--- a/Dissertation/Dissertation.docx
+++ b/Dissertation/Dissertation.docx
@@ -1573,9 +1573,11 @@
       </w:r>
     </w:p>
     <w:p>
+      <w:proofErr w:type="spellStart"/>
       <w:r>
         <w:t>SCA</w:t>
       </w:r>
+      <w:proofErr w:type="spellEnd"/>
       <w:r>
         <w:t xml:space="preserve"> – </w:t>
       </w:r>
@@ -1792,6 +1794,7 @@
           <w:rFonts w:asciiTheme="minorHAnsi" w:hAnsiTheme="minorHAnsi" w:cstheme="minorHAnsi"/>
         </w:rPr>
       </w:pPr>
+      <w:proofErr w:type="spellStart"/>
       <w:r>
         <w:rPr>
           <w:rFonts w:asciiTheme="minorHAnsi" w:hAnsiTheme="minorHAnsi" w:cstheme="minorHAnsi"/>
@@ -1802,7 +1805,14 @@
         <w:rPr>
           <w:rFonts w:asciiTheme="minorHAnsi" w:hAnsiTheme="minorHAnsi" w:cstheme="minorHAnsi"/>
         </w:rPr>
-        <w:t>s are noticeably suitable for the procedural generation of trees, due to their often resulting organic branching structures</w:t>
+        <w:t>s</w:t>
+      </w:r>
+      <w:proofErr w:type="spellEnd"/>
+      <w:r>
+        <w:rPr>
+          <w:rFonts w:asciiTheme="minorHAnsi" w:hAnsiTheme="minorHAnsi" w:cstheme="minorHAnsi"/>
+        </w:rPr>
+        <w:t xml:space="preserve"> are noticeably suitable for the procedural generation of trees, due to their often resulting organic branching structures</w:t>
       </w:r>
       <w:r>
         <w:rPr>
@@ -1818,6 +1828,7 @@
           <w:id w:val="1660803354"/>
           <w:citation/>
         </w:sdtPr>
+        <w:sdtEndPr/>
         <w:sdtContent>
           <w:r>
             <w:rPr>
@@ -1878,6 +1889,7 @@
           <w:id w:val="-107362606"/>
           <w:citation/>
         </w:sdtPr>
+        <w:sdtEndPr/>
         <w:sdtContent>
           <w:r>
             <w:rPr>
@@ -1938,6 +1950,7 @@
           <w:id w:val="-910389485"/>
           <w:citation/>
         </w:sdtPr>
+        <w:sdtEndPr/>
         <w:sdtContent>
           <w:r>
             <w:rPr>
@@ -2039,12 +2052,14 @@
         </w:rPr>
         <w:t xml:space="preserve">With the recursion of the </w:t>
       </w:r>
+      <w:proofErr w:type="spellStart"/>
       <w:r>
         <w:rPr>
           <w:rFonts w:asciiTheme="minorHAnsi" w:hAnsiTheme="minorHAnsi" w:cstheme="minorHAnsi"/>
         </w:rPr>
         <w:t>SCA</w:t>
       </w:r>
+      <w:proofErr w:type="spellEnd"/>
       <w:r>
         <w:rPr>
           <w:rFonts w:asciiTheme="minorHAnsi" w:hAnsiTheme="minorHAnsi" w:cstheme="minorHAnsi"/>
@@ -2062,6 +2077,7 @@
           <w:rFonts w:asciiTheme="minorHAnsi" w:hAnsiTheme="minorHAnsi" w:cstheme="minorHAnsi"/>
         </w:rPr>
       </w:pPr>
+      <w:proofErr w:type="spellStart"/>
       <w:r>
         <w:rPr>
           <w:rFonts w:asciiTheme="minorHAnsi" w:hAnsiTheme="minorHAnsi" w:cstheme="minorHAnsi"/>
@@ -2072,7 +2088,14 @@
         <w:rPr>
           <w:rFonts w:asciiTheme="minorHAnsi" w:hAnsiTheme="minorHAnsi" w:cstheme="minorHAnsi"/>
         </w:rPr>
-        <w:t>s can also be employed for the successful procedural generation of realistic-looking trees in real-time.</w:t>
+        <w:t>s</w:t>
+      </w:r>
+      <w:proofErr w:type="spellEnd"/>
+      <w:r>
+        <w:rPr>
+          <w:rFonts w:asciiTheme="minorHAnsi" w:hAnsiTheme="minorHAnsi" w:cstheme="minorHAnsi"/>
+        </w:rPr>
+        <w:t xml:space="preserve"> can also be employed for the successful procedural generation of realistic-looking trees in real-time.</w:t>
       </w:r>
       <w:r>
         <w:rPr>
@@ -2086,12 +2109,14 @@
         </w:rPr>
         <w:t xml:space="preserve">Similar to the </w:t>
       </w:r>
+      <w:proofErr w:type="spellStart"/>
       <w:r>
         <w:rPr>
           <w:rFonts w:asciiTheme="minorHAnsi" w:hAnsiTheme="minorHAnsi" w:cstheme="minorHAnsi"/>
         </w:rPr>
         <w:t>SCA</w:t>
       </w:r>
+      <w:proofErr w:type="spellEnd"/>
       <w:r>
         <w:rPr>
           <w:rFonts w:asciiTheme="minorHAnsi" w:hAnsiTheme="minorHAnsi" w:cstheme="minorHAnsi"/>
@@ -2124,6 +2149,7 @@
           <w:id w:val="2070141006"/>
           <w:citation/>
         </w:sdtPr>
+        <w:sdtEndPr/>
         <w:sdtContent>
           <w:r>
             <w:rPr>
@@ -2239,6 +2265,7 @@
           <w:id w:val="-1283271662"/>
           <w:citation/>
         </w:sdtPr>
+        <w:sdtEndPr/>
         <w:sdtContent>
           <w:r>
             <w:rPr>
@@ -2305,6 +2332,7 @@
           <w:id w:val="-864749599"/>
           <w:citation/>
         </w:sdtPr>
+        <w:sdtEndPr/>
         <w:sdtContent>
           <w:r>
             <w:rPr>
@@ -2396,7 +2424,49 @@
         <w:rPr>
           <w:rFonts w:asciiTheme="minorHAnsi" w:hAnsiTheme="minorHAnsi" w:cstheme="minorHAnsi"/>
         </w:rPr>
-        <w:t>Initially introduced by Lindenmayer in 1968, L-systems is a mathematical theory of simple multicellular organism development, which was later applied to plant growth. (Prusinkiewicz &amp; Lindenmayer, 1990) The main concept of this theory is the recursive replacement of an object’s parts using a specific ruleset. For the rewriting to take place, the intended structure must be represented using a string genotype.</w:t>
+        <w:t xml:space="preserve">Initially introduced by </w:t>
+      </w:r>
+      <w:proofErr w:type="spellStart"/>
+      <w:r>
+        <w:rPr>
+          <w:rFonts w:asciiTheme="minorHAnsi" w:hAnsiTheme="minorHAnsi" w:cstheme="minorHAnsi"/>
+        </w:rPr>
+        <w:t>Lindenmayer</w:t>
+      </w:r>
+      <w:proofErr w:type="spellEnd"/>
+      <w:r>
+        <w:rPr>
+          <w:rFonts w:asciiTheme="minorHAnsi" w:hAnsiTheme="minorHAnsi" w:cstheme="minorHAnsi"/>
+        </w:rPr>
+        <w:t xml:space="preserve"> in 1968, L-systems is a mathematical theory of simple multicellular organism development, which was later applied to plant growth. (</w:t>
+      </w:r>
+      <w:proofErr w:type="spellStart"/>
+      <w:r>
+        <w:rPr>
+          <w:rFonts w:asciiTheme="minorHAnsi" w:hAnsiTheme="minorHAnsi" w:cstheme="minorHAnsi"/>
+        </w:rPr>
+        <w:t>Prusinkiewicz</w:t>
+      </w:r>
+      <w:proofErr w:type="spellEnd"/>
+      <w:r>
+        <w:rPr>
+          <w:rFonts w:asciiTheme="minorHAnsi" w:hAnsiTheme="minorHAnsi" w:cstheme="minorHAnsi"/>
+        </w:rPr>
+        <w:t xml:space="preserve"> &amp; </w:t>
+      </w:r>
+      <w:proofErr w:type="spellStart"/>
+      <w:r>
+        <w:rPr>
+          <w:rFonts w:asciiTheme="minorHAnsi" w:hAnsiTheme="minorHAnsi" w:cstheme="minorHAnsi"/>
+        </w:rPr>
+        <w:t>Lindenmayer</w:t>
+      </w:r>
+      <w:proofErr w:type="spellEnd"/>
+      <w:r>
+        <w:rPr>
+          <w:rFonts w:asciiTheme="minorHAnsi" w:hAnsiTheme="minorHAnsi" w:cstheme="minorHAnsi"/>
+        </w:rPr>
+        <w:t>, 1990) The main concept of this theory is the recursive replacement of an object’s parts using a specific ruleset. For the rewriting to take place, the intended structure must be represented using a string genotype.</w:t>
       </w:r>
       <w:r>
         <w:rPr>
@@ -2424,6 +2494,7 @@
           <w:id w:val="-1379864582"/>
           <w:citation/>
         </w:sdtPr>
+        <w:sdtEndPr/>
         <w:sdtContent>
           <w:r>
             <w:rPr>
@@ -2509,7 +2580,21 @@
         <w:rPr>
           <w:rFonts w:asciiTheme="minorHAnsi" w:hAnsiTheme="minorHAnsi" w:cstheme="minorHAnsi"/>
         </w:rPr>
-        <w:t xml:space="preserve">Although widely used, L-systems greatly affect performance, because of their fractal-like behavioural pattern. Since this might threaten the real-time aim of the project, the SPA and SCA will be favoured over it, due to their prospect of better performance with minor modification. </w:t>
+        <w:t xml:space="preserve">Although widely used, L-systems greatly affect performance, because of their fractal-like behavioural pattern. Since this might threaten the real-time aim of the project, the SPA and </w:t>
+      </w:r>
+      <w:proofErr w:type="spellStart"/>
+      <w:r>
+        <w:rPr>
+          <w:rFonts w:asciiTheme="minorHAnsi" w:hAnsiTheme="minorHAnsi" w:cstheme="minorHAnsi"/>
+        </w:rPr>
+        <w:t>SCA</w:t>
+      </w:r>
+      <w:proofErr w:type="spellEnd"/>
+      <w:r>
+        <w:rPr>
+          <w:rFonts w:asciiTheme="minorHAnsi" w:hAnsiTheme="minorHAnsi" w:cstheme="minorHAnsi"/>
+        </w:rPr>
+        <w:t xml:space="preserve"> will be favoured over it, due to their prospect of better performance with minor modification. </w:t>
       </w:r>
     </w:p>
     <w:p>
@@ -2526,7 +2611,21 @@
         <w:rPr>
           <w:rFonts w:asciiTheme="minorHAnsi" w:hAnsiTheme="minorHAnsi" w:cstheme="minorHAnsi"/>
         </w:rPr>
-        <w:t xml:space="preserve">A significant component of the project is the surrounding habitat and its effects on the generated trees. In Fowells &amp; Means, 1990, some major environmental factors affecting tree shape or growth rates were identified and will be used as generation parameters in the application. Firstly, the average temperature, as well as the daily fluctuation in temperature, have an impact on the chemical reactions of trees which directly correlate to the rate of growth </w:t>
+        <w:t xml:space="preserve">A significant component of the project is the surrounding habitat and its effects on the generated trees. In </w:t>
+      </w:r>
+      <w:proofErr w:type="spellStart"/>
+      <w:r>
+        <w:rPr>
+          <w:rFonts w:asciiTheme="minorHAnsi" w:hAnsiTheme="minorHAnsi" w:cstheme="minorHAnsi"/>
+        </w:rPr>
+        <w:t>Fowells</w:t>
+      </w:r>
+      <w:proofErr w:type="spellEnd"/>
+      <w:r>
+        <w:rPr>
+          <w:rFonts w:asciiTheme="minorHAnsi" w:hAnsiTheme="minorHAnsi" w:cstheme="minorHAnsi"/>
+        </w:rPr>
+        <w:t xml:space="preserve"> &amp; Means, 1990, some major environmental factors affecting tree shape or growth rates were identified and will be used as generation parameters in the application. Firstly, the average temperature, as well as the daily fluctuation in temperature, have an impact on the chemical reactions of trees which directly correlate to the rate of growth </w:t>
       </w:r>
       <w:sdt>
         <w:sdtPr>
@@ -2536,6 +2635,7 @@
           <w:id w:val="2002930996"/>
           <w:citation/>
         </w:sdtPr>
+        <w:sdtEndPr/>
         <w:sdtContent>
           <w:r>
             <w:rPr>
@@ -2591,6 +2691,7 @@
           <w:id w:val="-1991159541"/>
           <w:citation/>
         </w:sdtPr>
+        <w:sdtEndPr/>
         <w:sdtContent>
           <w:r>
             <w:rPr>
@@ -2639,6 +2740,7 @@
           <w:id w:val="1829176864"/>
           <w:citation/>
         </w:sdtPr>
+        <w:sdtEndPr/>
         <w:sdtContent>
           <w:r>
             <w:rPr>
@@ -2701,7 +2803,77 @@
         <w:rPr>
           <w:rFonts w:asciiTheme="minorHAnsi" w:hAnsiTheme="minorHAnsi" w:cstheme="minorHAnsi"/>
         </w:rPr>
-        <w:t xml:space="preserve">The optimal values of these environmental factors greatly vary between different types of trees, thus, for this project the English Oak (“Quercus robur”) will be used as a template for the generated trees. In Gilman &amp; Watson, 1994, common morphological and behavioural patterns of English Oaks are identified. This species of trees is found in temperate regions; hence, the cardinal temperature range is 4oC - 41oC, with the optimal being 25oC - 30oC </w:t>
+        <w:t xml:space="preserve">The optimal values of these environmental factors greatly vary between different types of trees, thus, for this project the English Oak (“Quercus </w:t>
+      </w:r>
+      <w:proofErr w:type="spellStart"/>
+      <w:r>
+        <w:rPr>
+          <w:rFonts w:asciiTheme="minorHAnsi" w:hAnsiTheme="minorHAnsi" w:cstheme="minorHAnsi"/>
+        </w:rPr>
+        <w:t>robur</w:t>
+      </w:r>
+      <w:proofErr w:type="spellEnd"/>
+      <w:r>
+        <w:rPr>
+          <w:rFonts w:asciiTheme="minorHAnsi" w:hAnsiTheme="minorHAnsi" w:cstheme="minorHAnsi"/>
+        </w:rPr>
+        <w:t xml:space="preserve">”) will be used as a template for the generated trees. In Gilman &amp; Watson, 1994, common morphological and behavioural patterns of English Oaks are identified. This species of trees is found in temperate regions; hence, the cardinal temperature range is </w:t>
+      </w:r>
+      <w:proofErr w:type="spellStart"/>
+      <w:r>
+        <w:rPr>
+          <w:rFonts w:asciiTheme="minorHAnsi" w:hAnsiTheme="minorHAnsi" w:cstheme="minorHAnsi"/>
+        </w:rPr>
+        <w:t>4oC</w:t>
+      </w:r>
+      <w:proofErr w:type="spellEnd"/>
+      <w:r>
+        <w:rPr>
+          <w:rFonts w:asciiTheme="minorHAnsi" w:hAnsiTheme="minorHAnsi" w:cstheme="minorHAnsi"/>
+        </w:rPr>
+        <w:t xml:space="preserve"> - </w:t>
+      </w:r>
+      <w:proofErr w:type="spellStart"/>
+      <w:r>
+        <w:rPr>
+          <w:rFonts w:asciiTheme="minorHAnsi" w:hAnsiTheme="minorHAnsi" w:cstheme="minorHAnsi"/>
+        </w:rPr>
+        <w:t>41oC</w:t>
+      </w:r>
+      <w:proofErr w:type="spellEnd"/>
+      <w:r>
+        <w:rPr>
+          <w:rFonts w:asciiTheme="minorHAnsi" w:hAnsiTheme="minorHAnsi" w:cstheme="minorHAnsi"/>
+        </w:rPr>
+        <w:t xml:space="preserve">, with the optimal being </w:t>
+      </w:r>
+      <w:proofErr w:type="spellStart"/>
+      <w:r>
+        <w:rPr>
+          <w:rFonts w:asciiTheme="minorHAnsi" w:hAnsiTheme="minorHAnsi" w:cstheme="minorHAnsi"/>
+        </w:rPr>
+        <w:t>25oC</w:t>
+      </w:r>
+      <w:proofErr w:type="spellEnd"/>
+      <w:r>
+        <w:rPr>
+          <w:rFonts w:asciiTheme="minorHAnsi" w:hAnsiTheme="minorHAnsi" w:cstheme="minorHAnsi"/>
+        </w:rPr>
+        <w:t xml:space="preserve"> - </w:t>
+      </w:r>
+      <w:proofErr w:type="spellStart"/>
+      <w:r>
+        <w:rPr>
+          <w:rFonts w:asciiTheme="minorHAnsi" w:hAnsiTheme="minorHAnsi" w:cstheme="minorHAnsi"/>
+        </w:rPr>
+        <w:t>30oC</w:t>
+      </w:r>
+      <w:proofErr w:type="spellEnd"/>
+      <w:r>
+        <w:rPr>
+          <w:rFonts w:asciiTheme="minorHAnsi" w:hAnsiTheme="minorHAnsi" w:cstheme="minorHAnsi"/>
+        </w:rPr>
+        <w:t xml:space="preserve"> </w:t>
       </w:r>
       <w:sdt>
         <w:sdtPr>
@@ -2711,6 +2883,7 @@
           <w:id w:val="1480034510"/>
           <w:citation/>
         </w:sdtPr>
+        <w:sdtEndPr/>
         <w:sdtContent>
           <w:r>
             <w:rPr>
@@ -2749,7 +2922,49 @@
         <w:rPr>
           <w:rFonts w:asciiTheme="minorHAnsi" w:hAnsiTheme="minorHAnsi" w:cstheme="minorHAnsi"/>
         </w:rPr>
-        <w:t xml:space="preserve">. To simulate this effect, the generated trees will grow the fastest when the temperature is optimal, with the rate being reduced while the surrounding temperature moves further from the 25oC - 30oC range. If the temperature is not in the cardinal range, the tree will not be able to develop. As most trees, the English Oak’s crown is affected by the light’s direction, with more branches growing in positions with increased exposure to the sun. This will be applied to the procedurally generated trees by increasing the probability of nodes being created towards the direction of the light. Moreover, even though the English Oak can adapt to various levels of soil acidities (4.5ph-8ph), a certain amount of moisture is required for it to thrive, specifically, occasionally wet to dry soil. In the project, if the soil conditions are not within the defined boundaries, the trees </w:t>
+        <w:t xml:space="preserve">. To simulate this effect, the generated trees will grow the fastest when the temperature is optimal, with the rate being reduced while the surrounding temperature moves further from the </w:t>
+      </w:r>
+      <w:proofErr w:type="spellStart"/>
+      <w:r>
+        <w:rPr>
+          <w:rFonts w:asciiTheme="minorHAnsi" w:hAnsiTheme="minorHAnsi" w:cstheme="minorHAnsi"/>
+        </w:rPr>
+        <w:t>25oC</w:t>
+      </w:r>
+      <w:proofErr w:type="spellEnd"/>
+      <w:r>
+        <w:rPr>
+          <w:rFonts w:asciiTheme="minorHAnsi" w:hAnsiTheme="minorHAnsi" w:cstheme="minorHAnsi"/>
+        </w:rPr>
+        <w:t xml:space="preserve"> - </w:t>
+      </w:r>
+      <w:proofErr w:type="spellStart"/>
+      <w:r>
+        <w:rPr>
+          <w:rFonts w:asciiTheme="minorHAnsi" w:hAnsiTheme="minorHAnsi" w:cstheme="minorHAnsi"/>
+        </w:rPr>
+        <w:t>30oC</w:t>
+      </w:r>
+      <w:proofErr w:type="spellEnd"/>
+      <w:r>
+        <w:rPr>
+          <w:rFonts w:asciiTheme="minorHAnsi" w:hAnsiTheme="minorHAnsi" w:cstheme="minorHAnsi"/>
+        </w:rPr>
+        <w:t xml:space="preserve"> range. If the temperature is not in the cardinal range, the tree will not be able to develop. As most trees, the English Oak’s crown is affected by the light’s direction, with more branches growing in positions with increased exposure to the sun. This will be applied to the procedurally generated trees by increasing the probability of nodes being created towards the direction of the light. Moreover, even though the English Oak can adapt to various levels of soil acidities (</w:t>
+      </w:r>
+      <w:proofErr w:type="spellStart"/>
+      <w:r>
+        <w:rPr>
+          <w:rFonts w:asciiTheme="minorHAnsi" w:hAnsiTheme="minorHAnsi" w:cstheme="minorHAnsi"/>
+        </w:rPr>
+        <w:t>4.5ph-8ph</w:t>
+      </w:r>
+      <w:proofErr w:type="spellEnd"/>
+      <w:r>
+        <w:rPr>
+          <w:rFonts w:asciiTheme="minorHAnsi" w:hAnsiTheme="minorHAnsi" w:cstheme="minorHAnsi"/>
+        </w:rPr>
+        <w:t xml:space="preserve">), a certain amount of moisture is required for it to thrive, specifically, occasionally wet to dry soil. In the project, if the soil conditions are not within the defined boundaries, the trees </w:t>
       </w:r>
       <w:r>
         <w:rPr>
@@ -2778,6 +2993,7 @@
           <w:id w:val="851921255"/>
           <w:citation/>
         </w:sdtPr>
+        <w:sdtEndPr/>
         <w:sdtContent>
           <w:r>
             <w:rPr>
@@ -2856,6 +3072,7 @@
           <w:id w:val="1987812268"/>
           <w:citation/>
         </w:sdtPr>
+        <w:sdtEndPr/>
         <w:sdtContent>
           <w:r>
             <w:rPr>
@@ -2906,7 +3123,63 @@
         <w:rPr>
           <w:rFonts w:asciiTheme="minorHAnsi" w:hAnsiTheme="minorHAnsi" w:cstheme="minorHAnsi"/>
         </w:rPr>
-        <w:t>According to the Royal Horticultural Society, the English Oak needs 20-50 years to fully develop, with a minimum height and spread of 12m and 8m respectively. Usually, a wide trunk and drooping branches with a reddish brown colour can be observed by a fully mature English Oak tree. In an attempt to mimic the size and shape, an area will be defined where the tree would be available to grow into. The area will slowly grow throughout the simulation to a maximum amount of 18m height and 15m spread. The trunk and branches will be correctly textured and slowly grow thicker in a similar rate to the procedurally generated tree’s, real-life counterpart.</w:t>
+        <w:t xml:space="preserve">According to the Royal Horticultural Society, the English Oak needs 20-50 years to fully develop, with a minimum height and spread of </w:t>
+      </w:r>
+      <w:proofErr w:type="spellStart"/>
+      <w:r>
+        <w:rPr>
+          <w:rFonts w:asciiTheme="minorHAnsi" w:hAnsiTheme="minorHAnsi" w:cstheme="minorHAnsi"/>
+        </w:rPr>
+        <w:t>12m</w:t>
+      </w:r>
+      <w:proofErr w:type="spellEnd"/>
+      <w:r>
+        <w:rPr>
+          <w:rFonts w:asciiTheme="minorHAnsi" w:hAnsiTheme="minorHAnsi" w:cstheme="minorHAnsi"/>
+        </w:rPr>
+        <w:t xml:space="preserve"> and </w:t>
+      </w:r>
+      <w:proofErr w:type="spellStart"/>
+      <w:r>
+        <w:rPr>
+          <w:rFonts w:asciiTheme="minorHAnsi" w:hAnsiTheme="minorHAnsi" w:cstheme="minorHAnsi"/>
+        </w:rPr>
+        <w:t>8m</w:t>
+      </w:r>
+      <w:proofErr w:type="spellEnd"/>
+      <w:r>
+        <w:rPr>
+          <w:rFonts w:asciiTheme="minorHAnsi" w:hAnsiTheme="minorHAnsi" w:cstheme="minorHAnsi"/>
+        </w:rPr>
+        <w:t xml:space="preserve"> respectively. Usually, a wide trunk and drooping branches with a reddish brown colour can be observed by a fully mature English Oak tree. In an attempt to mimic the size and shape, an area will be defined where the tree would be available to grow into. The area will slowly grow throughout the simulation to a maximum amount of </w:t>
+      </w:r>
+      <w:proofErr w:type="spellStart"/>
+      <w:r>
+        <w:rPr>
+          <w:rFonts w:asciiTheme="minorHAnsi" w:hAnsiTheme="minorHAnsi" w:cstheme="minorHAnsi"/>
+        </w:rPr>
+        <w:t>18m</w:t>
+      </w:r>
+      <w:proofErr w:type="spellEnd"/>
+      <w:r>
+        <w:rPr>
+          <w:rFonts w:asciiTheme="minorHAnsi" w:hAnsiTheme="minorHAnsi" w:cstheme="minorHAnsi"/>
+        </w:rPr>
+        <w:t xml:space="preserve"> height and </w:t>
+      </w:r>
+      <w:proofErr w:type="spellStart"/>
+      <w:r>
+        <w:rPr>
+          <w:rFonts w:asciiTheme="minorHAnsi" w:hAnsiTheme="minorHAnsi" w:cstheme="minorHAnsi"/>
+        </w:rPr>
+        <w:t>15m</w:t>
+      </w:r>
+      <w:proofErr w:type="spellEnd"/>
+      <w:r>
+        <w:rPr>
+          <w:rFonts w:asciiTheme="minorHAnsi" w:hAnsiTheme="minorHAnsi" w:cstheme="minorHAnsi"/>
+        </w:rPr>
+        <w:t xml:space="preserve"> spread. The trunk and branches will be correctly textured and slowly grow thicker in a similar rate to the procedurally generated tree’s, real-life counterpart.</w:t>
       </w:r>
     </w:p>
     <w:p>
@@ -2923,7 +3196,21 @@
         <w:rPr>
           <w:rFonts w:asciiTheme="minorHAnsi" w:hAnsiTheme="minorHAnsi" w:cstheme="minorHAnsi"/>
         </w:rPr>
-        <w:t xml:space="preserve">Branch node creation based on real-life data is only a part of procedurally generating realistic trees. To increase realism, the generated trees have to be represented using a uniform, textured and correctly lit mesh. In the Unreal Engine’s documentation, the “UProceduralMeshComponent” was found as a suitable solution for the creation of the required mesh </w:t>
+        <w:t>Branch node creation based on real-life data is only a part of procedurally generating realistic trees. To increase realism, the generated trees have to be represented using a uniform, textured and correctly lit mesh. In the Unreal Engine’s documentation, the “</w:t>
+      </w:r>
+      <w:proofErr w:type="spellStart"/>
+      <w:r>
+        <w:rPr>
+          <w:rFonts w:asciiTheme="minorHAnsi" w:hAnsiTheme="minorHAnsi" w:cstheme="minorHAnsi"/>
+        </w:rPr>
+        <w:t>UProceduralMeshComponent</w:t>
+      </w:r>
+      <w:proofErr w:type="spellEnd"/>
+      <w:r>
+        <w:rPr>
+          <w:rFonts w:asciiTheme="minorHAnsi" w:hAnsiTheme="minorHAnsi" w:cstheme="minorHAnsi"/>
+        </w:rPr>
+        <w:t xml:space="preserve">” was found as a suitable solution for the creation of the required mesh </w:t>
       </w:r>
       <w:sdt>
         <w:sdtPr>
@@ -2933,6 +3220,7 @@
           <w:id w:val="-914472441"/>
           <w:citation/>
         </w:sdtPr>
+        <w:sdtEndPr/>
         <w:sdtContent>
           <w:r>
             <w:rPr>
@@ -3035,6 +3323,7 @@
           <w:id w:val="1486046989"/>
           <w:citation/>
         </w:sdtPr>
+        <w:sdtEndPr/>
         <w:sdtContent>
           <w:r>
             <w:rPr>
@@ -3174,13 +3463,41 @@
         <w:rPr>
           <w:rFonts w:asciiTheme="minorHAnsi" w:hAnsiTheme="minorHAnsi" w:cstheme="minorHAnsi"/>
         </w:rPr>
-        <w:t xml:space="preserve">Even though three algorithms were analysed, only two will be implemented, due to their prospective low performance effect and high visual appeal, the SPA and SCA. The two algorithms will be modified to generate trees resembling the English Oak’s short trunk and thick crown, while also realistically dynamic to their surrounding environment. </w:t>
-      </w:r>
-      <w:r>
-        <w:rPr>
-          <w:rFonts w:asciiTheme="minorHAnsi" w:hAnsiTheme="minorHAnsi" w:cstheme="minorHAnsi"/>
-        </w:rPr>
-        <w:t>The trees will be displayed using the UE5’s procedural mesh component, with manual vertex and UV coordinate calculations. The realism and visual appeal of each algorithm will be later evaluated using a short survey consisting of various photographic material.</w:t>
+        <w:t xml:space="preserve">Even though three algorithms were analysed, only two will be implemented, due to their prospective low performance effect and high visual appeal, the SPA and </w:t>
+      </w:r>
+      <w:proofErr w:type="spellStart"/>
+      <w:r>
+        <w:rPr>
+          <w:rFonts w:asciiTheme="minorHAnsi" w:hAnsiTheme="minorHAnsi" w:cstheme="minorHAnsi"/>
+        </w:rPr>
+        <w:t>SCA</w:t>
+      </w:r>
+      <w:proofErr w:type="spellEnd"/>
+      <w:r>
+        <w:rPr>
+          <w:rFonts w:asciiTheme="minorHAnsi" w:hAnsiTheme="minorHAnsi" w:cstheme="minorHAnsi"/>
+        </w:rPr>
+        <w:t xml:space="preserve">. The two algorithms will be modified to generate trees resembling the English Oak’s short trunk and thick crown, while also realistically dynamic to their surrounding environment. </w:t>
+      </w:r>
+      <w:r>
+        <w:rPr>
+          <w:rFonts w:asciiTheme="minorHAnsi" w:hAnsiTheme="minorHAnsi" w:cstheme="minorHAnsi"/>
+        </w:rPr>
+        <w:t xml:space="preserve">The trees will be displayed using the </w:t>
+      </w:r>
+      <w:proofErr w:type="spellStart"/>
+      <w:r>
+        <w:rPr>
+          <w:rFonts w:asciiTheme="minorHAnsi" w:hAnsiTheme="minorHAnsi" w:cstheme="minorHAnsi"/>
+        </w:rPr>
+        <w:t>UE5’s</w:t>
+      </w:r>
+      <w:proofErr w:type="spellEnd"/>
+      <w:r>
+        <w:rPr>
+          <w:rFonts w:asciiTheme="minorHAnsi" w:hAnsiTheme="minorHAnsi" w:cstheme="minorHAnsi"/>
+        </w:rPr>
+        <w:t xml:space="preserve"> procedural mesh component, with manual vertex and UV coordinate calculations. The realism and visual appeal of each algorithm will be later evaluated using a short survey consisting of various photographic material.</w:t>
       </w:r>
       <w:r>
         <w:rPr>
@@ -3760,7 +4077,21 @@
         <w:rPr>
           <w:rFonts w:asciiTheme="minorHAnsi" w:hAnsiTheme="minorHAnsi" w:cstheme="minorHAnsi"/>
         </w:rPr>
-        <w:t>“EnvironmentSettings”</w:t>
+        <w:t>“</w:t>
+      </w:r>
+      <w:proofErr w:type="spellStart"/>
+      <w:r>
+        <w:rPr>
+          <w:rFonts w:asciiTheme="minorHAnsi" w:hAnsiTheme="minorHAnsi" w:cstheme="minorHAnsi"/>
+        </w:rPr>
+        <w:t>EnvironmentSettings</w:t>
+      </w:r>
+      <w:proofErr w:type="spellEnd"/>
+      <w:r>
+        <w:rPr>
+          <w:rFonts w:asciiTheme="minorHAnsi" w:hAnsiTheme="minorHAnsi" w:cstheme="minorHAnsi"/>
+        </w:rPr>
+        <w:t>”</w:t>
       </w:r>
       <w:r>
         <w:rPr>
@@ -3778,7 +4109,21 @@
         <w:rPr>
           <w:rFonts w:asciiTheme="minorHAnsi" w:hAnsiTheme="minorHAnsi" w:cstheme="minorHAnsi"/>
         </w:rPr>
-        <w:t>, inheriting from the UE’s “WorldSettings”</w:t>
+        <w:t>, inheriting from the UE’s “</w:t>
+      </w:r>
+      <w:proofErr w:type="spellStart"/>
+      <w:r>
+        <w:rPr>
+          <w:rFonts w:asciiTheme="minorHAnsi" w:hAnsiTheme="minorHAnsi" w:cstheme="minorHAnsi"/>
+        </w:rPr>
+        <w:t>WorldSettings</w:t>
+      </w:r>
+      <w:proofErr w:type="spellEnd"/>
+      <w:r>
+        <w:rPr>
+          <w:rFonts w:asciiTheme="minorHAnsi" w:hAnsiTheme="minorHAnsi" w:cstheme="minorHAnsi"/>
+        </w:rPr>
+        <w:t>”</w:t>
       </w:r>
       <w:r>
         <w:rPr>
@@ -3864,7 +4209,21 @@
         <w:rPr>
           <w:rFonts w:asciiTheme="minorHAnsi" w:hAnsiTheme="minorHAnsi" w:cstheme="minorHAnsi"/>
         </w:rPr>
-        <w:t xml:space="preserve"> Therefore, the “ApplyEnvironment” function was constructed</w:t>
+        <w:t xml:space="preserve"> Therefore, the “</w:t>
+      </w:r>
+      <w:proofErr w:type="spellStart"/>
+      <w:r>
+        <w:rPr>
+          <w:rFonts w:asciiTheme="minorHAnsi" w:hAnsiTheme="minorHAnsi" w:cstheme="minorHAnsi"/>
+        </w:rPr>
+        <w:t>ApplyEnvironment</w:t>
+      </w:r>
+      <w:proofErr w:type="spellEnd"/>
+      <w:r>
+        <w:rPr>
+          <w:rFonts w:asciiTheme="minorHAnsi" w:hAnsiTheme="minorHAnsi" w:cstheme="minorHAnsi"/>
+        </w:rPr>
+        <w:t>” function was constructed</w:t>
       </w:r>
       <w:r>
         <w:rPr>
@@ -3876,7 +4235,21 @@
         <w:rPr>
           <w:rFonts w:asciiTheme="minorHAnsi" w:hAnsiTheme="minorHAnsi" w:cstheme="minorHAnsi"/>
         </w:rPr>
-        <w:t xml:space="preserve"> in the “TreeSeed” base class</w:t>
+        <w:t xml:space="preserve"> in the “</w:t>
+      </w:r>
+      <w:proofErr w:type="spellStart"/>
+      <w:r>
+        <w:rPr>
+          <w:rFonts w:asciiTheme="minorHAnsi" w:hAnsiTheme="minorHAnsi" w:cstheme="minorHAnsi"/>
+        </w:rPr>
+        <w:t>TreeSeed</w:t>
+      </w:r>
+      <w:proofErr w:type="spellEnd"/>
+      <w:r>
+        <w:rPr>
+          <w:rFonts w:asciiTheme="minorHAnsi" w:hAnsiTheme="minorHAnsi" w:cstheme="minorHAnsi"/>
+        </w:rPr>
+        <w:t>” base class</w:t>
       </w:r>
       <w:r>
         <w:rPr>
@@ -3993,7 +4366,21 @@
         <w:rPr>
           <w:rFonts w:asciiTheme="minorHAnsi" w:hAnsiTheme="minorHAnsi" w:cstheme="minorHAnsi"/>
         </w:rPr>
-        <w:t>more than 25mph (6 Beaufort)</w:t>
+        <w:t xml:space="preserve">more than </w:t>
+      </w:r>
+      <w:proofErr w:type="spellStart"/>
+      <w:r>
+        <w:rPr>
+          <w:rFonts w:asciiTheme="minorHAnsi" w:hAnsiTheme="minorHAnsi" w:cstheme="minorHAnsi"/>
+        </w:rPr>
+        <w:t>25mph</w:t>
+      </w:r>
+      <w:proofErr w:type="spellEnd"/>
+      <w:r>
+        <w:rPr>
+          <w:rFonts w:asciiTheme="minorHAnsi" w:hAnsiTheme="minorHAnsi" w:cstheme="minorHAnsi"/>
+        </w:rPr>
+        <w:t xml:space="preserve"> (6 Beaufort)</w:t>
       </w:r>
       <w:r>
         <w:rPr>
@@ -4005,7 +4392,21 @@
         <w:rPr>
           <w:rFonts w:asciiTheme="minorHAnsi" w:hAnsiTheme="minorHAnsi" w:cstheme="minorHAnsi"/>
         </w:rPr>
-        <w:t xml:space="preserve"> The maximum affecting wind power is set to 63mph, (10 Beaufort), since stronger winds</w:t>
+        <w:t xml:space="preserve"> The maximum affecting wind power is set to </w:t>
+      </w:r>
+      <w:proofErr w:type="spellStart"/>
+      <w:r>
+        <w:rPr>
+          <w:rFonts w:asciiTheme="minorHAnsi" w:hAnsiTheme="minorHAnsi" w:cstheme="minorHAnsi"/>
+        </w:rPr>
+        <w:t>63mph</w:t>
+      </w:r>
+      <w:proofErr w:type="spellEnd"/>
+      <w:r>
+        <w:rPr>
+          <w:rFonts w:asciiTheme="minorHAnsi" w:hAnsiTheme="minorHAnsi" w:cstheme="minorHAnsi"/>
+        </w:rPr>
+        <w:t>, (10 Beaufort), since stronger winds</w:t>
       </w:r>
       <w:r>
         <w:rPr>
@@ -4297,7 +4698,23 @@
           <w:rFonts w:asciiTheme="minorHAnsi" w:hAnsiTheme="minorHAnsi" w:cstheme="minorHAnsi"/>
           <w:color w:val="FF0000"/>
         </w:rPr>
-        <w:t>ADD TABLE WITH ENV FAC AND EFFECT THEY HAVE</w:t>
+        <w:t xml:space="preserve">ADD TABLE WITH ENV </w:t>
+      </w:r>
+      <w:proofErr w:type="spellStart"/>
+      <w:r>
+        <w:rPr>
+          <w:rFonts w:asciiTheme="minorHAnsi" w:hAnsiTheme="minorHAnsi" w:cstheme="minorHAnsi"/>
+          <w:color w:val="FF0000"/>
+        </w:rPr>
+        <w:t>FAC</w:t>
+      </w:r>
+      <w:proofErr w:type="spellEnd"/>
+      <w:r>
+        <w:rPr>
+          <w:rFonts w:asciiTheme="minorHAnsi" w:hAnsiTheme="minorHAnsi" w:cstheme="minorHAnsi"/>
+          <w:color w:val="FF0000"/>
+        </w:rPr>
+        <w:t xml:space="preserve"> AND EFFECT THEY HAVE</w:t>
       </w:r>
     </w:p>
     <w:p>
@@ -4381,7 +4798,21 @@
           <w:rFonts w:asciiTheme="minorHAnsi" w:hAnsiTheme="minorHAnsi" w:cstheme="minorHAnsi"/>
         </w:rPr>
         <w:lastRenderedPageBreak/>
-        <w:t xml:space="preserve">mesh sections for the construction of a composite visual, the UE5’s </w:t>
+        <w:t xml:space="preserve">mesh sections for the construction of a composite visual, the </w:t>
+      </w:r>
+      <w:proofErr w:type="spellStart"/>
+      <w:r>
+        <w:rPr>
+          <w:rFonts w:asciiTheme="minorHAnsi" w:hAnsiTheme="minorHAnsi" w:cstheme="minorHAnsi"/>
+        </w:rPr>
+        <w:t>UE5’s</w:t>
+      </w:r>
+      <w:proofErr w:type="spellEnd"/>
+      <w:r>
+        <w:rPr>
+          <w:rFonts w:asciiTheme="minorHAnsi" w:hAnsiTheme="minorHAnsi" w:cstheme="minorHAnsi"/>
+        </w:rPr>
+        <w:t xml:space="preserve"> </w:t>
       </w:r>
       <w:r>
         <w:rPr>
@@ -4522,7 +4953,21 @@
         <w:rPr>
           <w:rFonts w:asciiTheme="minorHAnsi" w:hAnsiTheme="minorHAnsi" w:cstheme="minorHAnsi"/>
         </w:rPr>
-        <w:t>Subsequently, equidistant points are determined on the circumference of the two dimensional shape, with the aid of the “CalculateNodeMeshVerticesAndUV” function, found in the Tree Seed class, with their three dimensional coordinates stored in the array of vertices</w:t>
+        <w:t>Subsequently, equidistant points are determined on the circumference of the two dimensional shape, with the aid of the “</w:t>
+      </w:r>
+      <w:proofErr w:type="spellStart"/>
+      <w:r>
+        <w:rPr>
+          <w:rFonts w:asciiTheme="minorHAnsi" w:hAnsiTheme="minorHAnsi" w:cstheme="minorHAnsi"/>
+        </w:rPr>
+        <w:t>CalculateNodeMeshVerticesAndUV</w:t>
+      </w:r>
+      <w:proofErr w:type="spellEnd"/>
+      <w:r>
+        <w:rPr>
+          <w:rFonts w:asciiTheme="minorHAnsi" w:hAnsiTheme="minorHAnsi" w:cstheme="minorHAnsi"/>
+        </w:rPr>
+        <w:t>” function, found in the Tree Seed class, with their three dimensional coordinates stored in the array of vertices</w:t>
       </w:r>
       <w:r>
         <w:rPr>
@@ -4577,7 +5022,35 @@
         <w:rPr>
           <w:rFonts w:asciiTheme="minorHAnsi" w:hAnsiTheme="minorHAnsi" w:cstheme="minorHAnsi"/>
         </w:rPr>
-        <w:t xml:space="preserve">After all the vertices have been established, weaving instructions for the creation of mesh triangles are necessary. Therefore, the “CreateGridMeshTriangles” function, provided by the UE5’s </w:t>
+        <w:t>After all the vertices have been established, weaving instructions for the creation of mesh triangles are necessary. Therefore, the “</w:t>
+      </w:r>
+      <w:proofErr w:type="spellStart"/>
+      <w:r>
+        <w:rPr>
+          <w:rFonts w:asciiTheme="minorHAnsi" w:hAnsiTheme="minorHAnsi" w:cstheme="minorHAnsi"/>
+        </w:rPr>
+        <w:t>CreateGridMeshTriangles</w:t>
+      </w:r>
+      <w:proofErr w:type="spellEnd"/>
+      <w:r>
+        <w:rPr>
+          <w:rFonts w:asciiTheme="minorHAnsi" w:hAnsiTheme="minorHAnsi" w:cstheme="minorHAnsi"/>
+        </w:rPr>
+        <w:t xml:space="preserve">” function, provided by the </w:t>
+      </w:r>
+      <w:proofErr w:type="spellStart"/>
+      <w:r>
+        <w:rPr>
+          <w:rFonts w:asciiTheme="minorHAnsi" w:hAnsiTheme="minorHAnsi" w:cstheme="minorHAnsi"/>
+        </w:rPr>
+        <w:t>UE5’s</w:t>
+      </w:r>
+      <w:proofErr w:type="spellEnd"/>
+      <w:r>
+        <w:rPr>
+          <w:rFonts w:asciiTheme="minorHAnsi" w:hAnsiTheme="minorHAnsi" w:cstheme="minorHAnsi"/>
+        </w:rPr>
+        <w:t xml:space="preserve"> </w:t>
       </w:r>
       <w:r>
         <w:rPr>
@@ -4644,7 +5117,21 @@
         <w:rPr>
           <w:rFonts w:asciiTheme="minorHAnsi" w:hAnsiTheme="minorHAnsi" w:cstheme="minorHAnsi"/>
         </w:rPr>
-        <w:t xml:space="preserve"> “CreateMeshSection”, which generates and renders a new mesh section, representing the newly grown branch section.</w:t>
+        <w:t xml:space="preserve"> “</w:t>
+      </w:r>
+      <w:proofErr w:type="spellStart"/>
+      <w:r>
+        <w:rPr>
+          <w:rFonts w:asciiTheme="minorHAnsi" w:hAnsiTheme="minorHAnsi" w:cstheme="minorHAnsi"/>
+        </w:rPr>
+        <w:t>CreateMeshSection</w:t>
+      </w:r>
+      <w:proofErr w:type="spellEnd"/>
+      <w:r>
+        <w:rPr>
+          <w:rFonts w:asciiTheme="minorHAnsi" w:hAnsiTheme="minorHAnsi" w:cstheme="minorHAnsi"/>
+        </w:rPr>
+        <w:t>”, which generates and renders a new mesh section, representing the newly grown branch section.</w:t>
       </w:r>
     </w:p>
     <w:p>
@@ -4757,7 +5244,21 @@
         <w:rPr>
           <w:rFonts w:asciiTheme="minorHAnsi" w:hAnsiTheme="minorHAnsi" w:cstheme="minorHAnsi"/>
         </w:rPr>
-        <w:t xml:space="preserve">The above described procedure, of composing a tree’s mesh, is encapsulated in the “CreateMesh” function. This function loops through the array of all spawned </w:t>
+        <w:t>The above described procedure, of composing a tree’s mesh, is encapsulated in the “</w:t>
+      </w:r>
+      <w:proofErr w:type="spellStart"/>
+      <w:r>
+        <w:rPr>
+          <w:rFonts w:asciiTheme="minorHAnsi" w:hAnsiTheme="minorHAnsi" w:cstheme="minorHAnsi"/>
+        </w:rPr>
+        <w:t>CreateMesh</w:t>
+      </w:r>
+      <w:proofErr w:type="spellEnd"/>
+      <w:r>
+        <w:rPr>
+          <w:rFonts w:asciiTheme="minorHAnsi" w:hAnsiTheme="minorHAnsi" w:cstheme="minorHAnsi"/>
+        </w:rPr>
+        <w:t xml:space="preserve">” function. This function loops through the array of all spawned </w:t>
       </w:r>
       <w:r>
         <w:rPr>
@@ -4776,7 +5277,21 @@
         <w:rPr>
           <w:rFonts w:asciiTheme="minorHAnsi" w:hAnsiTheme="minorHAnsi" w:cstheme="minorHAnsi"/>
         </w:rPr>
-        <w:t>each node’s mesh sections. Already rendered node’s have a stored mesh section index</w:t>
+        <w:t xml:space="preserve">each node’s mesh sections. Already rendered </w:t>
+      </w:r>
+      <w:proofErr w:type="spellStart"/>
+      <w:r>
+        <w:rPr>
+          <w:rFonts w:asciiTheme="minorHAnsi" w:hAnsiTheme="minorHAnsi" w:cstheme="minorHAnsi"/>
+        </w:rPr>
+        <w:t>node’s</w:t>
+      </w:r>
+      <w:proofErr w:type="spellEnd"/>
+      <w:r>
+        <w:rPr>
+          <w:rFonts w:asciiTheme="minorHAnsi" w:hAnsiTheme="minorHAnsi" w:cstheme="minorHAnsi"/>
+        </w:rPr>
+        <w:t xml:space="preserve"> have a stored mesh section index</w:t>
       </w:r>
       <w:r>
         <w:rPr>
@@ -4820,7 +5335,21 @@
         <w:rPr>
           <w:rFonts w:asciiTheme="minorHAnsi" w:hAnsiTheme="minorHAnsi" w:cstheme="minorHAnsi"/>
         </w:rPr>
-        <w:t xml:space="preserve"> Hence, the “GrowBranches” function was created for the </w:t>
+        <w:t xml:space="preserve"> Hence, the “</w:t>
+      </w:r>
+      <w:proofErr w:type="spellStart"/>
+      <w:r>
+        <w:rPr>
+          <w:rFonts w:asciiTheme="minorHAnsi" w:hAnsiTheme="minorHAnsi" w:cstheme="minorHAnsi"/>
+        </w:rPr>
+        <w:t>GrowBranches</w:t>
+      </w:r>
+      <w:proofErr w:type="spellEnd"/>
+      <w:r>
+        <w:rPr>
+          <w:rFonts w:asciiTheme="minorHAnsi" w:hAnsiTheme="minorHAnsi" w:cstheme="minorHAnsi"/>
+        </w:rPr>
+        <w:t xml:space="preserve">” function was created for the </w:t>
       </w:r>
       <w:r>
         <w:rPr>
@@ -4954,7 +5483,21 @@
         <w:rPr>
           <w:rFonts w:asciiTheme="minorHAnsi" w:hAnsiTheme="minorHAnsi" w:cstheme="minorHAnsi"/>
         </w:rPr>
-        <w:t>is later used in the “CreateMesh” function.</w:t>
+        <w:t>is later used in the “</w:t>
+      </w:r>
+      <w:proofErr w:type="spellStart"/>
+      <w:r>
+        <w:rPr>
+          <w:rFonts w:asciiTheme="minorHAnsi" w:hAnsiTheme="minorHAnsi" w:cstheme="minorHAnsi"/>
+        </w:rPr>
+        <w:t>CreateMesh</w:t>
+      </w:r>
+      <w:proofErr w:type="spellEnd"/>
+      <w:r>
+        <w:rPr>
+          <w:rFonts w:asciiTheme="minorHAnsi" w:hAnsiTheme="minorHAnsi" w:cstheme="minorHAnsi"/>
+        </w:rPr>
+        <w:t>” function.</w:t>
       </w:r>
     </w:p>
     <w:p>
@@ -4982,6 +5525,7 @@
         </w:rPr>
         <w:t xml:space="preserve">3.2.2 </w:t>
       </w:r>
+      <w:proofErr w:type="spellStart"/>
       <w:r>
         <w:rPr>
           <w:rFonts w:asciiTheme="minorHAnsi" w:hAnsiTheme="minorHAnsi" w:cstheme="minorHAnsi"/>
@@ -4992,6 +5536,7 @@
         </w:rPr>
         <w:t>SCA</w:t>
       </w:r>
+      <w:proofErr w:type="spellEnd"/>
       <w:r>
         <w:rPr>
           <w:rFonts w:asciiTheme="minorHAnsi" w:hAnsiTheme="minorHAnsi" w:cstheme="minorHAnsi"/>
@@ -5031,17 +5576,33 @@
         </w:rPr>
         <w:t xml:space="preserve">, the </w:t>
       </w:r>
+      <w:proofErr w:type="spellStart"/>
       <w:r>
         <w:rPr>
           <w:rFonts w:asciiTheme="minorHAnsi" w:hAnsiTheme="minorHAnsi" w:cstheme="minorHAnsi"/>
         </w:rPr>
         <w:t>SCA</w:t>
       </w:r>
-      <w:r>
-        <w:rPr>
-          <w:rFonts w:asciiTheme="minorHAnsi" w:hAnsiTheme="minorHAnsi" w:cstheme="minorHAnsi"/>
-        </w:rPr>
-        <w:t xml:space="preserve"> (SCA)</w:t>
+      <w:proofErr w:type="spellEnd"/>
+      <w:r>
+        <w:rPr>
+          <w:rFonts w:asciiTheme="minorHAnsi" w:hAnsiTheme="minorHAnsi" w:cstheme="minorHAnsi"/>
+        </w:rPr>
+        <w:t xml:space="preserve"> (</w:t>
+      </w:r>
+      <w:proofErr w:type="spellStart"/>
+      <w:r>
+        <w:rPr>
+          <w:rFonts w:asciiTheme="minorHAnsi" w:hAnsiTheme="minorHAnsi" w:cstheme="minorHAnsi"/>
+        </w:rPr>
+        <w:t>SCA</w:t>
+      </w:r>
+      <w:proofErr w:type="spellEnd"/>
+      <w:r>
+        <w:rPr>
+          <w:rFonts w:asciiTheme="minorHAnsi" w:hAnsiTheme="minorHAnsi" w:cstheme="minorHAnsi"/>
+        </w:rPr>
+        <w:t>)</w:t>
       </w:r>
       <w:r>
         <w:rPr>
@@ -5101,7 +5662,35 @@
         <w:rPr>
           <w:rFonts w:asciiTheme="minorHAnsi" w:hAnsiTheme="minorHAnsi" w:cstheme="minorHAnsi"/>
         </w:rPr>
-        <w:t>some guidance is required to control the shape of the growing branching structure. Therefore, the “AttractionNode” class was created, inheriting from the UE5’s actor class, allowing it to be placeable in the world. Th</w:t>
+        <w:t>some guidance is required to control the shape of the growing branching structure. Therefore, the “</w:t>
+      </w:r>
+      <w:proofErr w:type="spellStart"/>
+      <w:r>
+        <w:rPr>
+          <w:rFonts w:asciiTheme="minorHAnsi" w:hAnsiTheme="minorHAnsi" w:cstheme="minorHAnsi"/>
+        </w:rPr>
+        <w:t>AttractionNode</w:t>
+      </w:r>
+      <w:proofErr w:type="spellEnd"/>
+      <w:r>
+        <w:rPr>
+          <w:rFonts w:asciiTheme="minorHAnsi" w:hAnsiTheme="minorHAnsi" w:cstheme="minorHAnsi"/>
+        </w:rPr>
+        <w:t xml:space="preserve">” class was created, inheriting from the </w:t>
+      </w:r>
+      <w:proofErr w:type="spellStart"/>
+      <w:r>
+        <w:rPr>
+          <w:rFonts w:asciiTheme="minorHAnsi" w:hAnsiTheme="minorHAnsi" w:cstheme="minorHAnsi"/>
+        </w:rPr>
+        <w:t>UE5’s</w:t>
+      </w:r>
+      <w:proofErr w:type="spellEnd"/>
+      <w:r>
+        <w:rPr>
+          <w:rFonts w:asciiTheme="minorHAnsi" w:hAnsiTheme="minorHAnsi" w:cstheme="minorHAnsi"/>
+        </w:rPr>
+        <w:t xml:space="preserve"> actor class, allowing it to be placeable in the world. Th</w:t>
       </w:r>
       <w:r>
         <w:rPr>
@@ -5133,7 +5722,21 @@
         <w:rPr>
           <w:rFonts w:asciiTheme="minorHAnsi" w:hAnsiTheme="minorHAnsi" w:cstheme="minorHAnsi"/>
         </w:rPr>
-        <w:t>Moreover, the SCA’s growth pattern demands multiple simultaneous, actively developing branches</w:t>
+        <w:t xml:space="preserve">Moreover, the </w:t>
+      </w:r>
+      <w:proofErr w:type="spellStart"/>
+      <w:r>
+        <w:rPr>
+          <w:rFonts w:asciiTheme="minorHAnsi" w:hAnsiTheme="minorHAnsi" w:cstheme="minorHAnsi"/>
+        </w:rPr>
+        <w:t>SCA’s</w:t>
+      </w:r>
+      <w:proofErr w:type="spellEnd"/>
+      <w:r>
+        <w:rPr>
+          <w:rFonts w:asciiTheme="minorHAnsi" w:hAnsiTheme="minorHAnsi" w:cstheme="minorHAnsi"/>
+        </w:rPr>
+        <w:t xml:space="preserve"> growth pattern demands multiple simultaneous, actively developing branches</w:t>
       </w:r>
       <w:r>
         <w:rPr>
@@ -5157,7 +5760,21 @@
         <w:rPr>
           <w:rFonts w:asciiTheme="minorHAnsi" w:hAnsiTheme="minorHAnsi" w:cstheme="minorHAnsi"/>
         </w:rPr>
-        <w:t xml:space="preserve"> new “TreeNode” class necessary. Objects of this class </w:t>
+        <w:t xml:space="preserve"> new “</w:t>
+      </w:r>
+      <w:proofErr w:type="spellStart"/>
+      <w:r>
+        <w:rPr>
+          <w:rFonts w:asciiTheme="minorHAnsi" w:hAnsiTheme="minorHAnsi" w:cstheme="minorHAnsi"/>
+        </w:rPr>
+        <w:t>TreeNode</w:t>
+      </w:r>
+      <w:proofErr w:type="spellEnd"/>
+      <w:r>
+        <w:rPr>
+          <w:rFonts w:asciiTheme="minorHAnsi" w:hAnsiTheme="minorHAnsi" w:cstheme="minorHAnsi"/>
+        </w:rPr>
+        <w:t xml:space="preserve">” class necessary. Objects of this class </w:t>
       </w:r>
       <w:r>
         <w:rPr>
@@ -5182,7 +5799,21 @@
         <w:rPr>
           <w:rFonts w:asciiTheme="minorHAnsi" w:hAnsiTheme="minorHAnsi" w:cstheme="minorHAnsi"/>
         </w:rPr>
-        <w:t xml:space="preserve">This class includes a scene component and a collider, similarly to the “AttractionNode” class, </w:t>
+        <w:t>This class includes a scene component and a collider, similarly to the “</w:t>
+      </w:r>
+      <w:proofErr w:type="spellStart"/>
+      <w:r>
+        <w:rPr>
+          <w:rFonts w:asciiTheme="minorHAnsi" w:hAnsiTheme="minorHAnsi" w:cstheme="minorHAnsi"/>
+        </w:rPr>
+        <w:t>AttractionNode</w:t>
+      </w:r>
+      <w:proofErr w:type="spellEnd"/>
+      <w:r>
+        <w:rPr>
+          <w:rFonts w:asciiTheme="minorHAnsi" w:hAnsiTheme="minorHAnsi" w:cstheme="minorHAnsi"/>
+        </w:rPr>
+        <w:t xml:space="preserve">” class, </w:t>
       </w:r>
       <w:r>
         <w:rPr>
@@ -5278,7 +5909,21 @@
         <w:rPr>
           <w:rFonts w:asciiTheme="minorHAnsi" w:hAnsiTheme="minorHAnsi" w:cstheme="minorHAnsi"/>
         </w:rPr>
-        <w:t xml:space="preserve">The “OnOverlapBegin” function is automatically executed when a begin overlap event is observed and is </w:t>
+        <w:t>The “</w:t>
+      </w:r>
+      <w:proofErr w:type="spellStart"/>
+      <w:r>
+        <w:rPr>
+          <w:rFonts w:asciiTheme="minorHAnsi" w:hAnsiTheme="minorHAnsi" w:cstheme="minorHAnsi"/>
+        </w:rPr>
+        <w:t>OnOverlapBegin</w:t>
+      </w:r>
+      <w:proofErr w:type="spellEnd"/>
+      <w:r>
+        <w:rPr>
+          <w:rFonts w:asciiTheme="minorHAnsi" w:hAnsiTheme="minorHAnsi" w:cstheme="minorHAnsi"/>
+        </w:rPr>
+        <w:t xml:space="preserve">” function is automatically executed when a begin overlap event is observed and is </w:t>
       </w:r>
       <w:r>
         <w:rPr>
@@ -5296,7 +5941,35 @@
         <w:rPr>
           <w:rFonts w:asciiTheme="minorHAnsi" w:hAnsiTheme="minorHAnsi" w:cstheme="minorHAnsi"/>
         </w:rPr>
-        <w:t>examining the colliding actor. If the actor is an object of the “AttractionNode” class, it is added to the attraction influences array, while if it’s an object of the “TreeNode” class, it is added to the detraction influences array.</w:t>
+        <w:t>examining the colliding actor. If the actor is an object of the “</w:t>
+      </w:r>
+      <w:proofErr w:type="spellStart"/>
+      <w:r>
+        <w:rPr>
+          <w:rFonts w:asciiTheme="minorHAnsi" w:hAnsiTheme="minorHAnsi" w:cstheme="minorHAnsi"/>
+        </w:rPr>
+        <w:t>AttractionNode</w:t>
+      </w:r>
+      <w:proofErr w:type="spellEnd"/>
+      <w:r>
+        <w:rPr>
+          <w:rFonts w:asciiTheme="minorHAnsi" w:hAnsiTheme="minorHAnsi" w:cstheme="minorHAnsi"/>
+        </w:rPr>
+        <w:t>” class, it is added to the attraction influences array, while if it’s an object of the “</w:t>
+      </w:r>
+      <w:proofErr w:type="spellStart"/>
+      <w:r>
+        <w:rPr>
+          <w:rFonts w:asciiTheme="minorHAnsi" w:hAnsiTheme="minorHAnsi" w:cstheme="minorHAnsi"/>
+        </w:rPr>
+        <w:t>TreeNode</w:t>
+      </w:r>
+      <w:proofErr w:type="spellEnd"/>
+      <w:r>
+        <w:rPr>
+          <w:rFonts w:asciiTheme="minorHAnsi" w:hAnsiTheme="minorHAnsi" w:cstheme="minorHAnsi"/>
+        </w:rPr>
+        <w:t>” class, it is added to the detraction influences array.</w:t>
       </w:r>
       <w:r>
         <w:rPr>
@@ -5304,17 +5977,33 @@
         </w:rPr>
         <w:t xml:space="preserve"> The </w:t>
       </w:r>
+      <w:proofErr w:type="spellStart"/>
       <w:r>
         <w:rPr>
           <w:rFonts w:asciiTheme="minorHAnsi" w:hAnsiTheme="minorHAnsi" w:cstheme="minorHAnsi"/>
         </w:rPr>
         <w:t>orginal</w:t>
       </w:r>
-      <w:r>
-        <w:rPr>
-          <w:rFonts w:asciiTheme="minorHAnsi" w:hAnsiTheme="minorHAnsi" w:cstheme="minorHAnsi"/>
-        </w:rPr>
-        <w:t xml:space="preserve"> SCA only requires the use of attraction points, however, with </w:t>
+      <w:proofErr w:type="spellEnd"/>
+      <w:r>
+        <w:rPr>
+          <w:rFonts w:asciiTheme="minorHAnsi" w:hAnsiTheme="minorHAnsi" w:cstheme="minorHAnsi"/>
+        </w:rPr>
+        <w:t xml:space="preserve"> </w:t>
+      </w:r>
+      <w:proofErr w:type="spellStart"/>
+      <w:r>
+        <w:rPr>
+          <w:rFonts w:asciiTheme="minorHAnsi" w:hAnsiTheme="minorHAnsi" w:cstheme="minorHAnsi"/>
+        </w:rPr>
+        <w:t>SCA</w:t>
+      </w:r>
+      <w:proofErr w:type="spellEnd"/>
+      <w:r>
+        <w:rPr>
+          <w:rFonts w:asciiTheme="minorHAnsi" w:hAnsiTheme="minorHAnsi" w:cstheme="minorHAnsi"/>
+        </w:rPr>
+        <w:t xml:space="preserve"> only requires the use of attraction points, however, with </w:t>
       </w:r>
       <w:r>
         <w:rPr>
@@ -5438,7 +6127,35 @@
         <w:rPr>
           <w:rFonts w:asciiTheme="minorHAnsi" w:hAnsiTheme="minorHAnsi" w:cstheme="minorHAnsi"/>
         </w:rPr>
-        <w:t xml:space="preserve">Being responsible for determining the next node’s location, the “TreeNode” class includes the “CalculateNextTreeNodePosition” function, which performs the necessary calculations and stores the resulting location </w:t>
+        <w:t>Being responsible for determining the next node’s location, the “</w:t>
+      </w:r>
+      <w:proofErr w:type="spellStart"/>
+      <w:r>
+        <w:rPr>
+          <w:rFonts w:asciiTheme="minorHAnsi" w:hAnsiTheme="minorHAnsi" w:cstheme="minorHAnsi"/>
+        </w:rPr>
+        <w:t>TreeNode</w:t>
+      </w:r>
+      <w:proofErr w:type="spellEnd"/>
+      <w:r>
+        <w:rPr>
+          <w:rFonts w:asciiTheme="minorHAnsi" w:hAnsiTheme="minorHAnsi" w:cstheme="minorHAnsi"/>
+        </w:rPr>
+        <w:t>” class includes the “</w:t>
+      </w:r>
+      <w:proofErr w:type="spellStart"/>
+      <w:r>
+        <w:rPr>
+          <w:rFonts w:asciiTheme="minorHAnsi" w:hAnsiTheme="minorHAnsi" w:cstheme="minorHAnsi"/>
+        </w:rPr>
+        <w:t>CalculateNextTreeNodePosition</w:t>
+      </w:r>
+      <w:proofErr w:type="spellEnd"/>
+      <w:r>
+        <w:rPr>
+          <w:rFonts w:asciiTheme="minorHAnsi" w:hAnsiTheme="minorHAnsi" w:cstheme="minorHAnsi"/>
+        </w:rPr>
+        <w:t xml:space="preserve">” function, which performs the necessary calculations and stores the resulting location </w:t>
       </w:r>
       <w:r>
         <w:rPr>
@@ -5498,7 +6215,35 @@
         <w:rPr>
           <w:rFonts w:asciiTheme="minorHAnsi" w:hAnsiTheme="minorHAnsi" w:cstheme="minorHAnsi"/>
         </w:rPr>
-        <w:t xml:space="preserve"> A node’s direction vector is determined directly after it was spawned with the help of the, “TreeNode” class’s, “CalculateCurrentDirection” function. Receiving the node’s parent’s location as a parameter, the function calculates the direction vector using a basic vector subtraction. </w:t>
+        <w:t xml:space="preserve"> A node’s direction vector is determined directly after it was spawned with the help of the, “</w:t>
+      </w:r>
+      <w:proofErr w:type="spellStart"/>
+      <w:r>
+        <w:rPr>
+          <w:rFonts w:asciiTheme="minorHAnsi" w:hAnsiTheme="minorHAnsi" w:cstheme="minorHAnsi"/>
+        </w:rPr>
+        <w:t>TreeNode</w:t>
+      </w:r>
+      <w:proofErr w:type="spellEnd"/>
+      <w:r>
+        <w:rPr>
+          <w:rFonts w:asciiTheme="minorHAnsi" w:hAnsiTheme="minorHAnsi" w:cstheme="minorHAnsi"/>
+        </w:rPr>
+        <w:t>” class’s, “</w:t>
+      </w:r>
+      <w:proofErr w:type="spellStart"/>
+      <w:r>
+        <w:rPr>
+          <w:rFonts w:asciiTheme="minorHAnsi" w:hAnsiTheme="minorHAnsi" w:cstheme="minorHAnsi"/>
+        </w:rPr>
+        <w:t>CalculateCurrentDirection</w:t>
+      </w:r>
+      <w:proofErr w:type="spellEnd"/>
+      <w:r>
+        <w:rPr>
+          <w:rFonts w:asciiTheme="minorHAnsi" w:hAnsiTheme="minorHAnsi" w:cstheme="minorHAnsi"/>
+        </w:rPr>
+        <w:t xml:space="preserve">” function. Receiving the node’s parent’s location as a parameter, the function calculates the direction vector using a basic vector subtraction. </w:t>
       </w:r>
       <w:r>
         <w:rPr>
@@ -5679,7 +6424,35 @@
         <w:rPr>
           <w:rFonts w:asciiTheme="minorHAnsi" w:hAnsiTheme="minorHAnsi" w:cstheme="minorHAnsi"/>
         </w:rPr>
-        <w:t xml:space="preserve">“CalculateNextTreeNodePosition” function’s “useDirection” boolean parameter, </w:t>
+        <w:t>“</w:t>
+      </w:r>
+      <w:proofErr w:type="spellStart"/>
+      <w:r>
+        <w:rPr>
+          <w:rFonts w:asciiTheme="minorHAnsi" w:hAnsiTheme="minorHAnsi" w:cstheme="minorHAnsi"/>
+        </w:rPr>
+        <w:t>CalculateNextTreeNodePosition</w:t>
+      </w:r>
+      <w:proofErr w:type="spellEnd"/>
+      <w:r>
+        <w:rPr>
+          <w:rFonts w:asciiTheme="minorHAnsi" w:hAnsiTheme="minorHAnsi" w:cstheme="minorHAnsi"/>
+        </w:rPr>
+        <w:t>” function’s “</w:t>
+      </w:r>
+      <w:proofErr w:type="spellStart"/>
+      <w:r>
+        <w:rPr>
+          <w:rFonts w:asciiTheme="minorHAnsi" w:hAnsiTheme="minorHAnsi" w:cstheme="minorHAnsi"/>
+        </w:rPr>
+        <w:t>useDirection</w:t>
+      </w:r>
+      <w:proofErr w:type="spellEnd"/>
+      <w:r>
+        <w:rPr>
+          <w:rFonts w:asciiTheme="minorHAnsi" w:hAnsiTheme="minorHAnsi" w:cstheme="minorHAnsi"/>
+        </w:rPr>
+        <w:t xml:space="preserve">” boolean parameter, </w:t>
       </w:r>
       <w:r>
         <w:rPr>
@@ -5691,7 +6464,21 @@
         <w:rPr>
           <w:rFonts w:asciiTheme="minorHAnsi" w:hAnsiTheme="minorHAnsi" w:cstheme="minorHAnsi"/>
         </w:rPr>
-        <w:t xml:space="preserve"> by the SCA. </w:t>
+        <w:t xml:space="preserve"> by the </w:t>
+      </w:r>
+      <w:proofErr w:type="spellStart"/>
+      <w:r>
+        <w:rPr>
+          <w:rFonts w:asciiTheme="minorHAnsi" w:hAnsiTheme="minorHAnsi" w:cstheme="minorHAnsi"/>
+        </w:rPr>
+        <w:t>SCA</w:t>
+      </w:r>
+      <w:proofErr w:type="spellEnd"/>
+      <w:r>
+        <w:rPr>
+          <w:rFonts w:asciiTheme="minorHAnsi" w:hAnsiTheme="minorHAnsi" w:cstheme="minorHAnsi"/>
+        </w:rPr>
+        <w:t xml:space="preserve">. </w:t>
       </w:r>
       <w:r>
         <w:rPr>
@@ -5747,7 +6534,21 @@
         <w:rPr>
           <w:rFonts w:asciiTheme="minorHAnsi" w:hAnsiTheme="minorHAnsi" w:cstheme="minorHAnsi"/>
         </w:rPr>
-        <w:t xml:space="preserve"> “TreeNode” class’s</w:t>
+        <w:t xml:space="preserve"> “</w:t>
+      </w:r>
+      <w:proofErr w:type="spellStart"/>
+      <w:r>
+        <w:rPr>
+          <w:rFonts w:asciiTheme="minorHAnsi" w:hAnsiTheme="minorHAnsi" w:cstheme="minorHAnsi"/>
+        </w:rPr>
+        <w:t>TreeNode</w:t>
+      </w:r>
+      <w:proofErr w:type="spellEnd"/>
+      <w:r>
+        <w:rPr>
+          <w:rFonts w:asciiTheme="minorHAnsi" w:hAnsiTheme="minorHAnsi" w:cstheme="minorHAnsi"/>
+        </w:rPr>
+        <w:t>” class’s</w:t>
       </w:r>
       <w:r>
         <w:rPr>
@@ -5949,13 +6750,49 @@
         <w:rPr>
           <w:rFonts w:asciiTheme="minorHAnsi" w:hAnsiTheme="minorHAnsi" w:cstheme="minorHAnsi"/>
         </w:rPr>
-        <w:t xml:space="preserve"> for the SCA</w:t>
-      </w:r>
-      <w:r>
-        <w:rPr>
-          <w:rFonts w:asciiTheme="minorHAnsi" w:hAnsiTheme="minorHAnsi" w:cstheme="minorHAnsi"/>
-        </w:rPr>
-        <w:t xml:space="preserve">, a new “SpaceColonizationTreeSeed” class, inheriting from “TreeSeed”, was created </w:t>
+        <w:t xml:space="preserve"> for the </w:t>
+      </w:r>
+      <w:proofErr w:type="spellStart"/>
+      <w:r>
+        <w:rPr>
+          <w:rFonts w:asciiTheme="minorHAnsi" w:hAnsiTheme="minorHAnsi" w:cstheme="minorHAnsi"/>
+        </w:rPr>
+        <w:t>SCA</w:t>
+      </w:r>
+      <w:proofErr w:type="spellEnd"/>
+      <w:r>
+        <w:rPr>
+          <w:rFonts w:asciiTheme="minorHAnsi" w:hAnsiTheme="minorHAnsi" w:cstheme="minorHAnsi"/>
+        </w:rPr>
+        <w:t>, a new “</w:t>
+      </w:r>
+      <w:proofErr w:type="spellStart"/>
+      <w:r>
+        <w:rPr>
+          <w:rFonts w:asciiTheme="minorHAnsi" w:hAnsiTheme="minorHAnsi" w:cstheme="minorHAnsi"/>
+        </w:rPr>
+        <w:t>SpaceColonizationTreeSeed</w:t>
+      </w:r>
+      <w:proofErr w:type="spellEnd"/>
+      <w:r>
+        <w:rPr>
+          <w:rFonts w:asciiTheme="minorHAnsi" w:hAnsiTheme="minorHAnsi" w:cstheme="minorHAnsi"/>
+        </w:rPr>
+        <w:t>” class, inheriting from “</w:t>
+      </w:r>
+      <w:proofErr w:type="spellStart"/>
+      <w:r>
+        <w:rPr>
+          <w:rFonts w:asciiTheme="minorHAnsi" w:hAnsiTheme="minorHAnsi" w:cstheme="minorHAnsi"/>
+        </w:rPr>
+        <w:t>TreeSeed</w:t>
+      </w:r>
+      <w:proofErr w:type="spellEnd"/>
+      <w:r>
+        <w:rPr>
+          <w:rFonts w:asciiTheme="minorHAnsi" w:hAnsiTheme="minorHAnsi" w:cstheme="minorHAnsi"/>
+        </w:rPr>
+        <w:t xml:space="preserve">”, was created </w:t>
       </w:r>
       <w:r>
         <w:rPr>
@@ -5996,7 +6833,63 @@
         <w:rPr>
           <w:rFonts w:asciiTheme="minorHAnsi" w:hAnsiTheme="minorHAnsi" w:cstheme="minorHAnsi"/>
         </w:rPr>
-        <w:t xml:space="preserve">wherever needed, to generate a tree, optionally using the surrounding environmental factors. Firstly, the simulation starts in the “SpaceColonizationTreeSeed” class’s “BeginPlay” function, called automatically by the engine at the beginning of the application. This function sets the foundation for the algorithm by calling the “ApplyEnvironment” method, belonging to the parent “TreeSeed” class, detecting the surrounding habitat’s </w:t>
+        <w:t>wherever needed, to generate a tree, optionally using the surrounding environmental factors. Firstly, the simulation starts in the “</w:t>
+      </w:r>
+      <w:proofErr w:type="spellStart"/>
+      <w:r>
+        <w:rPr>
+          <w:rFonts w:asciiTheme="minorHAnsi" w:hAnsiTheme="minorHAnsi" w:cstheme="minorHAnsi"/>
+        </w:rPr>
+        <w:t>SpaceColonizationTreeSeed</w:t>
+      </w:r>
+      <w:proofErr w:type="spellEnd"/>
+      <w:r>
+        <w:rPr>
+          <w:rFonts w:asciiTheme="minorHAnsi" w:hAnsiTheme="minorHAnsi" w:cstheme="minorHAnsi"/>
+        </w:rPr>
+        <w:t>” class’s “</w:t>
+      </w:r>
+      <w:proofErr w:type="spellStart"/>
+      <w:r>
+        <w:rPr>
+          <w:rFonts w:asciiTheme="minorHAnsi" w:hAnsiTheme="minorHAnsi" w:cstheme="minorHAnsi"/>
+        </w:rPr>
+        <w:t>BeginPlay</w:t>
+      </w:r>
+      <w:proofErr w:type="spellEnd"/>
+      <w:r>
+        <w:rPr>
+          <w:rFonts w:asciiTheme="minorHAnsi" w:hAnsiTheme="minorHAnsi" w:cstheme="minorHAnsi"/>
+        </w:rPr>
+        <w:t>” function, called automatically by the engine at the beginning of the application. This function sets the foundation for the algorithm by calling the “</w:t>
+      </w:r>
+      <w:proofErr w:type="spellStart"/>
+      <w:r>
+        <w:rPr>
+          <w:rFonts w:asciiTheme="minorHAnsi" w:hAnsiTheme="minorHAnsi" w:cstheme="minorHAnsi"/>
+        </w:rPr>
+        <w:t>ApplyEnvironment</w:t>
+      </w:r>
+      <w:proofErr w:type="spellEnd"/>
+      <w:r>
+        <w:rPr>
+          <w:rFonts w:asciiTheme="minorHAnsi" w:hAnsiTheme="minorHAnsi" w:cstheme="minorHAnsi"/>
+        </w:rPr>
+        <w:t>” method, belonging to the parent “</w:t>
+      </w:r>
+      <w:proofErr w:type="spellStart"/>
+      <w:r>
+        <w:rPr>
+          <w:rFonts w:asciiTheme="minorHAnsi" w:hAnsiTheme="minorHAnsi" w:cstheme="minorHAnsi"/>
+        </w:rPr>
+        <w:t>TreeSeed</w:t>
+      </w:r>
+      <w:proofErr w:type="spellEnd"/>
+      <w:r>
+        <w:rPr>
+          <w:rFonts w:asciiTheme="minorHAnsi" w:hAnsiTheme="minorHAnsi" w:cstheme="minorHAnsi"/>
+        </w:rPr>
+        <w:t xml:space="preserve">” class, detecting the surrounding habitat’s </w:t>
       </w:r>
       <w:r>
         <w:rPr>
@@ -6014,7 +6907,21 @@
         <w:rPr>
           <w:rFonts w:asciiTheme="minorHAnsi" w:hAnsiTheme="minorHAnsi" w:cstheme="minorHAnsi"/>
         </w:rPr>
-        <w:t xml:space="preserve">These attributes are then used for the spawning of the crown’s attraction points, in the “CreateAttractionPoints” function. As the English Oak has an indisputable semi-spherical crown, all attraction points are aimed to spawn in random locations inside the required shape, with a pre-determined radius. This is done by initially choosing </w:t>
+        <w:t>These attributes are then used for the spawning of the crown’s attraction points, in the “</w:t>
+      </w:r>
+      <w:proofErr w:type="spellStart"/>
+      <w:r>
+        <w:rPr>
+          <w:rFonts w:asciiTheme="minorHAnsi" w:hAnsiTheme="minorHAnsi" w:cstheme="minorHAnsi"/>
+        </w:rPr>
+        <w:t>CreateAttractionPoints</w:t>
+      </w:r>
+      <w:proofErr w:type="spellEnd"/>
+      <w:r>
+        <w:rPr>
+          <w:rFonts w:asciiTheme="minorHAnsi" w:hAnsiTheme="minorHAnsi" w:cstheme="minorHAnsi"/>
+        </w:rPr>
+        <w:t xml:space="preserve">” function. As the English Oak has an indisputable semi-spherical crown, all attraction points are aimed to spawn in random locations inside the required shape, with a pre-determined radius. This is done by initially choosing </w:t>
       </w:r>
       <w:r>
         <w:rPr>
@@ -6117,13 +7024,69 @@
         <w:rPr>
           <w:rFonts w:asciiTheme="minorHAnsi" w:hAnsiTheme="minorHAnsi" w:cstheme="minorHAnsi"/>
         </w:rPr>
-        <w:t>After the completion of the attraction point semi-sphere, the “BeginPlay” function spawns the first tree node using the “SpawnNewNode” function, indicating the beginning of simulation. The “SpawnNewNode” function</w:t>
-      </w:r>
-      <w:r>
-        <w:rPr>
-          <w:rFonts w:asciiTheme="minorHAnsi" w:hAnsiTheme="minorHAnsi" w:cstheme="minorHAnsi"/>
-        </w:rPr>
-        <w:t xml:space="preserve">, takes a parent “TreeNode” pointer as a parameter, however, since the first node has no parent, a null pointer is passed instead. Receiving the empty pointer, the function responds accordingly, creating a </w:t>
+        <w:t>After the completion of the attraction point semi-sphere, the “</w:t>
+      </w:r>
+      <w:proofErr w:type="spellStart"/>
+      <w:r>
+        <w:rPr>
+          <w:rFonts w:asciiTheme="minorHAnsi" w:hAnsiTheme="minorHAnsi" w:cstheme="minorHAnsi"/>
+        </w:rPr>
+        <w:t>BeginPlay</w:t>
+      </w:r>
+      <w:proofErr w:type="spellEnd"/>
+      <w:r>
+        <w:rPr>
+          <w:rFonts w:asciiTheme="minorHAnsi" w:hAnsiTheme="minorHAnsi" w:cstheme="minorHAnsi"/>
+        </w:rPr>
+        <w:t>” function spawns the first tree node using the “</w:t>
+      </w:r>
+      <w:proofErr w:type="spellStart"/>
+      <w:r>
+        <w:rPr>
+          <w:rFonts w:asciiTheme="minorHAnsi" w:hAnsiTheme="minorHAnsi" w:cstheme="minorHAnsi"/>
+        </w:rPr>
+        <w:t>SpawnNewNode</w:t>
+      </w:r>
+      <w:proofErr w:type="spellEnd"/>
+      <w:r>
+        <w:rPr>
+          <w:rFonts w:asciiTheme="minorHAnsi" w:hAnsiTheme="minorHAnsi" w:cstheme="minorHAnsi"/>
+        </w:rPr>
+        <w:t>” function, indicating the beginning of simulation. The “</w:t>
+      </w:r>
+      <w:proofErr w:type="spellStart"/>
+      <w:r>
+        <w:rPr>
+          <w:rFonts w:asciiTheme="minorHAnsi" w:hAnsiTheme="minorHAnsi" w:cstheme="minorHAnsi"/>
+        </w:rPr>
+        <w:t>SpawnNewNode</w:t>
+      </w:r>
+      <w:proofErr w:type="spellEnd"/>
+      <w:r>
+        <w:rPr>
+          <w:rFonts w:asciiTheme="minorHAnsi" w:hAnsiTheme="minorHAnsi" w:cstheme="minorHAnsi"/>
+        </w:rPr>
+        <w:t>” function</w:t>
+      </w:r>
+      <w:r>
+        <w:rPr>
+          <w:rFonts w:asciiTheme="minorHAnsi" w:hAnsiTheme="minorHAnsi" w:cstheme="minorHAnsi"/>
+        </w:rPr>
+        <w:t>, takes a parent “</w:t>
+      </w:r>
+      <w:proofErr w:type="spellStart"/>
+      <w:r>
+        <w:rPr>
+          <w:rFonts w:asciiTheme="minorHAnsi" w:hAnsiTheme="minorHAnsi" w:cstheme="minorHAnsi"/>
+        </w:rPr>
+        <w:t>TreeNode</w:t>
+      </w:r>
+      <w:proofErr w:type="spellEnd"/>
+      <w:r>
+        <w:rPr>
+          <w:rFonts w:asciiTheme="minorHAnsi" w:hAnsiTheme="minorHAnsi" w:cstheme="minorHAnsi"/>
+        </w:rPr>
+        <w:t xml:space="preserve">” pointer as a parameter, however, since the first node has no parent, a null pointer is passed instead. Receiving the empty pointer, the function responds accordingly, creating a </w:t>
       </w:r>
       <w:r>
         <w:rPr>
@@ -6158,7 +7121,21 @@
         <w:rPr>
           <w:rFonts w:asciiTheme="minorHAnsi" w:hAnsiTheme="minorHAnsi" w:cstheme="minorHAnsi"/>
         </w:rPr>
-        <w:t>Since only one node is initially created, a branch is not able to grow yet, therefore, the node is moved to the final nodes array. The lack of growing nodes prompts the class’s “Tick” function, which is called every frame, to call the “QueueNewTreeNodes” method. Aim</w:t>
+        <w:t>Since only one node is initially created, a branch is not able to grow yet, therefore, the node is moved to the final nodes array. The lack of growing nodes prompts the class’s “Tick” function, which is called every frame, to call the “</w:t>
+      </w:r>
+      <w:proofErr w:type="spellStart"/>
+      <w:r>
+        <w:rPr>
+          <w:rFonts w:asciiTheme="minorHAnsi" w:hAnsiTheme="minorHAnsi" w:cstheme="minorHAnsi"/>
+        </w:rPr>
+        <w:t>QueueNewTreeNodes</w:t>
+      </w:r>
+      <w:proofErr w:type="spellEnd"/>
+      <w:r>
+        <w:rPr>
+          <w:rFonts w:asciiTheme="minorHAnsi" w:hAnsiTheme="minorHAnsi" w:cstheme="minorHAnsi"/>
+        </w:rPr>
+        <w:t>” method. Aim</w:t>
       </w:r>
       <w:r>
         <w:rPr>
@@ -6183,13 +7160,55 @@
         <w:rPr>
           <w:rFonts w:asciiTheme="minorHAnsi" w:hAnsiTheme="minorHAnsi" w:cstheme="minorHAnsi"/>
         </w:rPr>
-        <w:t xml:space="preserve"> While the new node queue is not empty, the “Tick” function is required to call the “CreateNewNodes” function, responsible for spawning the queued nodes. The creation of the new nodes is carried out gradually to decrease the effect on performance. Therefore, the “SpawnNewNode” is called three time per-frame, until all queued nodes are spawned.</w:t>
-      </w:r>
-      <w:r>
-        <w:rPr>
-          <w:rFonts w:asciiTheme="minorHAnsi" w:hAnsiTheme="minorHAnsi" w:cstheme="minorHAnsi"/>
-        </w:rPr>
-        <w:t xml:space="preserve"> Additionally, the “SpaceColonizationTreeSeed” class is responsible for checking whether the </w:t>
+        <w:t xml:space="preserve"> While the new node queue is not empty, the “Tick” function is required to call the “</w:t>
+      </w:r>
+      <w:proofErr w:type="spellStart"/>
+      <w:r>
+        <w:rPr>
+          <w:rFonts w:asciiTheme="minorHAnsi" w:hAnsiTheme="minorHAnsi" w:cstheme="minorHAnsi"/>
+        </w:rPr>
+        <w:t>CreateNewNodes</w:t>
+      </w:r>
+      <w:proofErr w:type="spellEnd"/>
+      <w:r>
+        <w:rPr>
+          <w:rFonts w:asciiTheme="minorHAnsi" w:hAnsiTheme="minorHAnsi" w:cstheme="minorHAnsi"/>
+        </w:rPr>
+        <w:t>” function, responsible for spawning the queued nodes. The creation of the new nodes is carried out gradually to decrease the effect on performance. Therefore, the “</w:t>
+      </w:r>
+      <w:proofErr w:type="spellStart"/>
+      <w:r>
+        <w:rPr>
+          <w:rFonts w:asciiTheme="minorHAnsi" w:hAnsiTheme="minorHAnsi" w:cstheme="minorHAnsi"/>
+        </w:rPr>
+        <w:t>SpawnNewNode</w:t>
+      </w:r>
+      <w:proofErr w:type="spellEnd"/>
+      <w:r>
+        <w:rPr>
+          <w:rFonts w:asciiTheme="minorHAnsi" w:hAnsiTheme="minorHAnsi" w:cstheme="minorHAnsi"/>
+        </w:rPr>
+        <w:t>” is called three time per-frame, until all queued nodes are spawned.</w:t>
+      </w:r>
+      <w:r>
+        <w:rPr>
+          <w:rFonts w:asciiTheme="minorHAnsi" w:hAnsiTheme="minorHAnsi" w:cstheme="minorHAnsi"/>
+        </w:rPr>
+        <w:t xml:space="preserve"> Additionally, the “</w:t>
+      </w:r>
+      <w:proofErr w:type="spellStart"/>
+      <w:r>
+        <w:rPr>
+          <w:rFonts w:asciiTheme="minorHAnsi" w:hAnsiTheme="minorHAnsi" w:cstheme="minorHAnsi"/>
+        </w:rPr>
+        <w:t>SpaceColonizationTreeSeed</w:t>
+      </w:r>
+      <w:proofErr w:type="spellEnd"/>
+      <w:r>
+        <w:rPr>
+          <w:rFonts w:asciiTheme="minorHAnsi" w:hAnsiTheme="minorHAnsi" w:cstheme="minorHAnsi"/>
+        </w:rPr>
+        <w:t xml:space="preserve">” class is responsible for checking whether the </w:t>
       </w:r>
       <w:r>
         <w:rPr>
@@ -6266,7 +7285,21 @@
         <w:rPr>
           <w:rFonts w:asciiTheme="minorHAnsi" w:hAnsiTheme="minorHAnsi" w:cstheme="minorHAnsi"/>
         </w:rPr>
-        <w:t xml:space="preserve"> of newly spawned tree nodes, the “GrowBranches” function is called, by the “Tick” function, and slowly grows branches, starting </w:t>
+        <w:t xml:space="preserve"> of newly spawned tree nodes, the “</w:t>
+      </w:r>
+      <w:proofErr w:type="spellStart"/>
+      <w:r>
+        <w:rPr>
+          <w:rFonts w:asciiTheme="minorHAnsi" w:hAnsiTheme="minorHAnsi" w:cstheme="minorHAnsi"/>
+        </w:rPr>
+        <w:t>GrowBranches</w:t>
+      </w:r>
+      <w:proofErr w:type="spellEnd"/>
+      <w:r>
+        <w:rPr>
+          <w:rFonts w:asciiTheme="minorHAnsi" w:hAnsiTheme="minorHAnsi" w:cstheme="minorHAnsi"/>
+        </w:rPr>
+        <w:t xml:space="preserve">” function is called, by the “Tick” function, and slowly grows branches, starting </w:t>
       </w:r>
       <w:r>
         <w:rPr>
@@ -6284,7 +7317,21 @@
         <w:rPr>
           <w:rFonts w:asciiTheme="minorHAnsi" w:hAnsiTheme="minorHAnsi" w:cstheme="minorHAnsi"/>
         </w:rPr>
-        <w:t>When all new branches are fully grown, the whole procedural mesh is updated by the “CreateMesh” function</w:t>
+        <w:t>When all new branches are fully grown, the whole procedural mesh is updated by the “</w:t>
+      </w:r>
+      <w:proofErr w:type="spellStart"/>
+      <w:r>
+        <w:rPr>
+          <w:rFonts w:asciiTheme="minorHAnsi" w:hAnsiTheme="minorHAnsi" w:cstheme="minorHAnsi"/>
+        </w:rPr>
+        <w:t>CreateMesh</w:t>
+      </w:r>
+      <w:proofErr w:type="spellEnd"/>
+      <w:r>
+        <w:rPr>
+          <w:rFonts w:asciiTheme="minorHAnsi" w:hAnsiTheme="minorHAnsi" w:cstheme="minorHAnsi"/>
+        </w:rPr>
+        <w:t>” function</w:t>
       </w:r>
       <w:r>
         <w:rPr>
@@ -6325,7 +7372,21 @@
         <w:rPr>
           <w:rFonts w:asciiTheme="minorHAnsi" w:hAnsiTheme="minorHAnsi" w:cstheme="minorHAnsi"/>
         </w:rPr>
-        <w:t xml:space="preserve">The above described procedure, compromises one step of the SCA, which is repeated until the maximum time of growth is reached. </w:t>
+        <w:t xml:space="preserve">The above described procedure, compromises one step of the </w:t>
+      </w:r>
+      <w:proofErr w:type="spellStart"/>
+      <w:r>
+        <w:rPr>
+          <w:rFonts w:asciiTheme="minorHAnsi" w:hAnsiTheme="minorHAnsi" w:cstheme="minorHAnsi"/>
+        </w:rPr>
+        <w:t>SCA</w:t>
+      </w:r>
+      <w:proofErr w:type="spellEnd"/>
+      <w:r>
+        <w:rPr>
+          <w:rFonts w:asciiTheme="minorHAnsi" w:hAnsiTheme="minorHAnsi" w:cstheme="minorHAnsi"/>
+        </w:rPr>
+        <w:t xml:space="preserve">, which is repeated until the maximum time of growth is reached. </w:t>
       </w:r>
     </w:p>
     <w:p>
@@ -6607,13 +7668,41 @@
           <w:rFonts w:asciiTheme="minorHAnsi" w:hAnsiTheme="minorHAnsi" w:cstheme="minorHAnsi"/>
         </w:rPr>
         <w:lastRenderedPageBreak/>
-        <w:t>rendition of branching structures, therefore, the “GuidingVector” class was created</w:t>
-      </w:r>
-      <w:r>
-        <w:rPr>
-          <w:rFonts w:asciiTheme="minorHAnsi" w:hAnsiTheme="minorHAnsi" w:cstheme="minorHAnsi"/>
-        </w:rPr>
-        <w:t>, inheriting from the UE5’s actor class</w:t>
+        <w:t>rendition of branching structures, therefore, the “</w:t>
+      </w:r>
+      <w:proofErr w:type="spellStart"/>
+      <w:r>
+        <w:rPr>
+          <w:rFonts w:asciiTheme="minorHAnsi" w:hAnsiTheme="minorHAnsi" w:cstheme="minorHAnsi"/>
+        </w:rPr>
+        <w:t>GuidingVector</w:t>
+      </w:r>
+      <w:proofErr w:type="spellEnd"/>
+      <w:r>
+        <w:rPr>
+          <w:rFonts w:asciiTheme="minorHAnsi" w:hAnsiTheme="minorHAnsi" w:cstheme="minorHAnsi"/>
+        </w:rPr>
+        <w:t>” class was created</w:t>
+      </w:r>
+      <w:r>
+        <w:rPr>
+          <w:rFonts w:asciiTheme="minorHAnsi" w:hAnsiTheme="minorHAnsi" w:cstheme="minorHAnsi"/>
+        </w:rPr>
+        <w:t xml:space="preserve">, inheriting from the </w:t>
+      </w:r>
+      <w:proofErr w:type="spellStart"/>
+      <w:r>
+        <w:rPr>
+          <w:rFonts w:asciiTheme="minorHAnsi" w:hAnsiTheme="minorHAnsi" w:cstheme="minorHAnsi"/>
+        </w:rPr>
+        <w:t>UE5’s</w:t>
+      </w:r>
+      <w:proofErr w:type="spellEnd"/>
+      <w:r>
+        <w:rPr>
+          <w:rFonts w:asciiTheme="minorHAnsi" w:hAnsiTheme="minorHAnsi" w:cstheme="minorHAnsi"/>
+        </w:rPr>
+        <w:t xml:space="preserve"> actor class</w:t>
       </w:r>
       <w:r>
         <w:rPr>
@@ -6701,13 +7790,41 @@
         <w:rPr>
           <w:rFonts w:asciiTheme="minorHAnsi" w:hAnsiTheme="minorHAnsi" w:cstheme="minorHAnsi"/>
         </w:rPr>
-        <w:t>. Thus, the “DetectConnections”</w:t>
-      </w:r>
-      <w:r>
-        <w:rPr>
-          <w:rFonts w:asciiTheme="minorHAnsi" w:hAnsiTheme="minorHAnsi" w:cstheme="minorHAnsi"/>
-        </w:rPr>
-        <w:t xml:space="preserve"> function was introduced to the “GuidingVector” class along with an initially empty, connections array. When called, the function uses the object’s sphere component to detect any overlapping </w:t>
+        <w:t>. Thus, the “</w:t>
+      </w:r>
+      <w:proofErr w:type="spellStart"/>
+      <w:r>
+        <w:rPr>
+          <w:rFonts w:asciiTheme="minorHAnsi" w:hAnsiTheme="minorHAnsi" w:cstheme="minorHAnsi"/>
+        </w:rPr>
+        <w:t>DetectConnections</w:t>
+      </w:r>
+      <w:proofErr w:type="spellEnd"/>
+      <w:r>
+        <w:rPr>
+          <w:rFonts w:asciiTheme="minorHAnsi" w:hAnsiTheme="minorHAnsi" w:cstheme="minorHAnsi"/>
+        </w:rPr>
+        <w:t>”</w:t>
+      </w:r>
+      <w:r>
+        <w:rPr>
+          <w:rFonts w:asciiTheme="minorHAnsi" w:hAnsiTheme="minorHAnsi" w:cstheme="minorHAnsi"/>
+        </w:rPr>
+        <w:t xml:space="preserve"> function was introduced to the “</w:t>
+      </w:r>
+      <w:proofErr w:type="spellStart"/>
+      <w:r>
+        <w:rPr>
+          <w:rFonts w:asciiTheme="minorHAnsi" w:hAnsiTheme="minorHAnsi" w:cstheme="minorHAnsi"/>
+        </w:rPr>
+        <w:t>GuidingVector</w:t>
+      </w:r>
+      <w:proofErr w:type="spellEnd"/>
+      <w:r>
+        <w:rPr>
+          <w:rFonts w:asciiTheme="minorHAnsi" w:hAnsiTheme="minorHAnsi" w:cstheme="minorHAnsi"/>
+        </w:rPr>
+        <w:t xml:space="preserve">” class along with an initially empty, connections array. When called, the function uses the object’s sphere component to detect any overlapping </w:t>
       </w:r>
       <w:r>
         <w:rPr>
@@ -6851,7 +7968,21 @@
         <w:rPr>
           <w:rFonts w:asciiTheme="minorHAnsi" w:hAnsiTheme="minorHAnsi" w:cstheme="minorHAnsi"/>
         </w:rPr>
-        <w:t xml:space="preserve">The “SetThisAsConnectionsParent” function, </w:t>
+        <w:t>The “</w:t>
+      </w:r>
+      <w:proofErr w:type="spellStart"/>
+      <w:r>
+        <w:rPr>
+          <w:rFonts w:asciiTheme="minorHAnsi" w:hAnsiTheme="minorHAnsi" w:cstheme="minorHAnsi"/>
+        </w:rPr>
+        <w:t>SetThisAsConnectionsParent</w:t>
+      </w:r>
+      <w:proofErr w:type="spellEnd"/>
+      <w:r>
+        <w:rPr>
+          <w:rFonts w:asciiTheme="minorHAnsi" w:hAnsiTheme="minorHAnsi" w:cstheme="minorHAnsi"/>
+        </w:rPr>
+        <w:t xml:space="preserve">” function, </w:t>
       </w:r>
       <w:r>
         <w:rPr>
@@ -6863,7 +7994,21 @@
         <w:rPr>
           <w:rFonts w:asciiTheme="minorHAnsi" w:hAnsiTheme="minorHAnsi" w:cstheme="minorHAnsi"/>
         </w:rPr>
-        <w:t xml:space="preserve"> the “GuidingVector” class,</w:t>
+        <w:t xml:space="preserve"> the “</w:t>
+      </w:r>
+      <w:proofErr w:type="spellStart"/>
+      <w:r>
+        <w:rPr>
+          <w:rFonts w:asciiTheme="minorHAnsi" w:hAnsiTheme="minorHAnsi" w:cstheme="minorHAnsi"/>
+        </w:rPr>
+        <w:t>GuidingVector</w:t>
+      </w:r>
+      <w:proofErr w:type="spellEnd"/>
+      <w:r>
+        <w:rPr>
+          <w:rFonts w:asciiTheme="minorHAnsi" w:hAnsiTheme="minorHAnsi" w:cstheme="minorHAnsi"/>
+        </w:rPr>
+        <w:t>” class,</w:t>
       </w:r>
       <w:r>
         <w:rPr>
@@ -6935,7 +8080,35 @@
           <w:rFonts w:asciiTheme="minorHAnsi" w:hAnsiTheme="minorHAnsi" w:cstheme="minorHAnsi"/>
         </w:rPr>
         <w:lastRenderedPageBreak/>
-        <w:t>The SPA used for this application is the A* algorithm. This algorithm calculates and compares each node’s F score using the goal location. Since the calculated scores are node specific, a “CalculateFGScores” function was constructed in the “GuidingVector” class. The function takes the end location position as a parameter, as its essential for determining the score, and initially calculates the node’s G score. The G score represents the distance of the whole path completed to reach the current node and is later to be used during the F score calculation.</w:t>
+        <w:t>The SPA used for this application is the A* algorithm. This algorithm calculates and compares each node’s F score using the goal location. Since the calculated scores are node specific, a “</w:t>
+      </w:r>
+      <w:proofErr w:type="spellStart"/>
+      <w:r>
+        <w:rPr>
+          <w:rFonts w:asciiTheme="minorHAnsi" w:hAnsiTheme="minorHAnsi" w:cstheme="minorHAnsi"/>
+        </w:rPr>
+        <w:t>CalculateFGScores</w:t>
+      </w:r>
+      <w:proofErr w:type="spellEnd"/>
+      <w:r>
+        <w:rPr>
+          <w:rFonts w:asciiTheme="minorHAnsi" w:hAnsiTheme="minorHAnsi" w:cstheme="minorHAnsi"/>
+        </w:rPr>
+        <w:t>” function was constructed in the “</w:t>
+      </w:r>
+      <w:proofErr w:type="spellStart"/>
+      <w:r>
+        <w:rPr>
+          <w:rFonts w:asciiTheme="minorHAnsi" w:hAnsiTheme="minorHAnsi" w:cstheme="minorHAnsi"/>
+        </w:rPr>
+        <w:t>GuidingVector</w:t>
+      </w:r>
+      <w:proofErr w:type="spellEnd"/>
+      <w:r>
+        <w:rPr>
+          <w:rFonts w:asciiTheme="minorHAnsi" w:hAnsiTheme="minorHAnsi" w:cstheme="minorHAnsi"/>
+        </w:rPr>
+        <w:t>” class. The function takes the end location position as a parameter, as its essential for determining the score, and initially calculates the node’s G score. The G score represents the distance of the whole path completed to reach the current node and is later to be used during the F score calculation.</w:t>
       </w:r>
       <w:r>
         <w:rPr>
@@ -7065,7 +8238,35 @@
         <w:rPr>
           <w:rFonts w:asciiTheme="minorHAnsi" w:hAnsiTheme="minorHAnsi" w:cstheme="minorHAnsi"/>
         </w:rPr>
-        <w:t xml:space="preserve">For the execution and organisation of the SPA, a separate “ShortestPathTreeSeed” class was created, inheriting from the “TreeSeed” base class. The inheritance not only allows the placement of the class’s instances in the scene, but also provides essential environmental adaptation and visual representation rendering capabilities. </w:t>
+        <w:t>For the execution and organisation of the SPA, a separate “</w:t>
+      </w:r>
+      <w:proofErr w:type="spellStart"/>
+      <w:r>
+        <w:rPr>
+          <w:rFonts w:asciiTheme="minorHAnsi" w:hAnsiTheme="minorHAnsi" w:cstheme="minorHAnsi"/>
+        </w:rPr>
+        <w:t>ShortestPathTreeSeed</w:t>
+      </w:r>
+      <w:proofErr w:type="spellEnd"/>
+      <w:r>
+        <w:rPr>
+          <w:rFonts w:asciiTheme="minorHAnsi" w:hAnsiTheme="minorHAnsi" w:cstheme="minorHAnsi"/>
+        </w:rPr>
+        <w:t>” class was created, inheriting from the “</w:t>
+      </w:r>
+      <w:proofErr w:type="spellStart"/>
+      <w:r>
+        <w:rPr>
+          <w:rFonts w:asciiTheme="minorHAnsi" w:hAnsiTheme="minorHAnsi" w:cstheme="minorHAnsi"/>
+        </w:rPr>
+        <w:t>TreeSeed</w:t>
+      </w:r>
+      <w:proofErr w:type="spellEnd"/>
+      <w:r>
+        <w:rPr>
+          <w:rFonts w:asciiTheme="minorHAnsi" w:hAnsiTheme="minorHAnsi" w:cstheme="minorHAnsi"/>
+        </w:rPr>
+        <w:t xml:space="preserve">” base class. The inheritance not only allows the placement of the class’s instances in the scene, but also provides essential environmental adaptation and visual representation rendering capabilities. </w:t>
       </w:r>
     </w:p>
     <w:p>
@@ -7082,7 +8283,21 @@
         <w:rPr>
           <w:rFonts w:asciiTheme="minorHAnsi" w:hAnsiTheme="minorHAnsi" w:cstheme="minorHAnsi"/>
         </w:rPr>
-        <w:t>Starting from the “BeginPlay” function, immediately called at the beginning of the application, the surrounding environmental factors are identified and used to alter the appropriate growing attributes, with the exploitation of the</w:t>
+        <w:t>Starting from the “</w:t>
+      </w:r>
+      <w:proofErr w:type="spellStart"/>
+      <w:r>
+        <w:rPr>
+          <w:rFonts w:asciiTheme="minorHAnsi" w:hAnsiTheme="minorHAnsi" w:cstheme="minorHAnsi"/>
+        </w:rPr>
+        <w:t>BeginPlay</w:t>
+      </w:r>
+      <w:proofErr w:type="spellEnd"/>
+      <w:r>
+        <w:rPr>
+          <w:rFonts w:asciiTheme="minorHAnsi" w:hAnsiTheme="minorHAnsi" w:cstheme="minorHAnsi"/>
+        </w:rPr>
+        <w:t>” function, immediately called at the beginning of the application, the surrounding environmental factors are identified and used to alter the appropriate growing attributes, with the exploitation of the</w:t>
       </w:r>
       <w:r>
         <w:rPr>
@@ -7094,7 +8309,21 @@
         <w:rPr>
           <w:rFonts w:asciiTheme="minorHAnsi" w:hAnsiTheme="minorHAnsi" w:cstheme="minorHAnsi"/>
         </w:rPr>
-        <w:t xml:space="preserve"> “ApplyEnvironment” function.</w:t>
+        <w:t xml:space="preserve"> “</w:t>
+      </w:r>
+      <w:proofErr w:type="spellStart"/>
+      <w:r>
+        <w:rPr>
+          <w:rFonts w:asciiTheme="minorHAnsi" w:hAnsiTheme="minorHAnsi" w:cstheme="minorHAnsi"/>
+        </w:rPr>
+        <w:t>ApplyEnvironment</w:t>
+      </w:r>
+      <w:proofErr w:type="spellEnd"/>
+      <w:r>
+        <w:rPr>
+          <w:rFonts w:asciiTheme="minorHAnsi" w:hAnsiTheme="minorHAnsi" w:cstheme="minorHAnsi"/>
+        </w:rPr>
+        <w:t>” function.</w:t>
       </w:r>
       <w:r>
         <w:rPr>
@@ -7118,13 +8347,41 @@
         <w:rPr>
           <w:rFonts w:asciiTheme="minorHAnsi" w:hAnsiTheme="minorHAnsi" w:cstheme="minorHAnsi"/>
         </w:rPr>
-        <w:t xml:space="preserve"> to the “SpawnGuidingVector” function,</w:t>
-      </w:r>
-      <w:r>
-        <w:rPr>
-          <w:rFonts w:asciiTheme="minorHAnsi" w:hAnsiTheme="minorHAnsi" w:cstheme="minorHAnsi"/>
-        </w:rPr>
-        <w:t xml:space="preserve"> which spawns a new object of the “GuidingVector” class at the required location.</w:t>
+        <w:t xml:space="preserve"> to the “</w:t>
+      </w:r>
+      <w:proofErr w:type="spellStart"/>
+      <w:r>
+        <w:rPr>
+          <w:rFonts w:asciiTheme="minorHAnsi" w:hAnsiTheme="minorHAnsi" w:cstheme="minorHAnsi"/>
+        </w:rPr>
+        <w:t>SpawnGuidingVector</w:t>
+      </w:r>
+      <w:proofErr w:type="spellEnd"/>
+      <w:r>
+        <w:rPr>
+          <w:rFonts w:asciiTheme="minorHAnsi" w:hAnsiTheme="minorHAnsi" w:cstheme="minorHAnsi"/>
+        </w:rPr>
+        <w:t>” function,</w:t>
+      </w:r>
+      <w:r>
+        <w:rPr>
+          <w:rFonts w:asciiTheme="minorHAnsi" w:hAnsiTheme="minorHAnsi" w:cstheme="minorHAnsi"/>
+        </w:rPr>
+        <w:t xml:space="preserve"> which spawns a new object of the “</w:t>
+      </w:r>
+      <w:proofErr w:type="spellStart"/>
+      <w:r>
+        <w:rPr>
+          <w:rFonts w:asciiTheme="minorHAnsi" w:hAnsiTheme="minorHAnsi" w:cstheme="minorHAnsi"/>
+        </w:rPr>
+        <w:t>GuidingVector</w:t>
+      </w:r>
+      <w:proofErr w:type="spellEnd"/>
+      <w:r>
+        <w:rPr>
+          <w:rFonts w:asciiTheme="minorHAnsi" w:hAnsiTheme="minorHAnsi" w:cstheme="minorHAnsi"/>
+        </w:rPr>
+        <w:t>” class at the required location.</w:t>
       </w:r>
     </w:p>
     <w:p>
@@ -7142,13 +8399,55 @@
           <w:rFonts w:asciiTheme="minorHAnsi" w:hAnsiTheme="minorHAnsi" w:cstheme="minorHAnsi"/>
         </w:rPr>
         <w:lastRenderedPageBreak/>
-        <w:t>There are two functions constituting the spawning of all the simulation’s guiding vectors, “CreateTrunk” and “SpawnAllGuidingVectors”.</w:t>
-      </w:r>
-      <w:r>
-        <w:rPr>
-          <w:rFonts w:asciiTheme="minorHAnsi" w:hAnsiTheme="minorHAnsi" w:cstheme="minorHAnsi"/>
-        </w:rPr>
-        <w:t xml:space="preserve"> The “CreateTrunk” is firstly executed, in order to create a vertical line of nodes, below the initial guiding vector, that will, when connected, formulate the tree’s trunk. It starts by spawning a single node at the base of the trunk and establishing it as an end point,</w:t>
+        <w:t>There are two functions constituting the spawning of all the simulation’s guiding vectors, “</w:t>
+      </w:r>
+      <w:proofErr w:type="spellStart"/>
+      <w:r>
+        <w:rPr>
+          <w:rFonts w:asciiTheme="minorHAnsi" w:hAnsiTheme="minorHAnsi" w:cstheme="minorHAnsi"/>
+        </w:rPr>
+        <w:t>CreateTrunk</w:t>
+      </w:r>
+      <w:proofErr w:type="spellEnd"/>
+      <w:r>
+        <w:rPr>
+          <w:rFonts w:asciiTheme="minorHAnsi" w:hAnsiTheme="minorHAnsi" w:cstheme="minorHAnsi"/>
+        </w:rPr>
+        <w:t>” and “</w:t>
+      </w:r>
+      <w:proofErr w:type="spellStart"/>
+      <w:r>
+        <w:rPr>
+          <w:rFonts w:asciiTheme="minorHAnsi" w:hAnsiTheme="minorHAnsi" w:cstheme="minorHAnsi"/>
+        </w:rPr>
+        <w:t>SpawnAllGuidingVectors</w:t>
+      </w:r>
+      <w:proofErr w:type="spellEnd"/>
+      <w:r>
+        <w:rPr>
+          <w:rFonts w:asciiTheme="minorHAnsi" w:hAnsiTheme="minorHAnsi" w:cstheme="minorHAnsi"/>
+        </w:rPr>
+        <w:t>”.</w:t>
+      </w:r>
+      <w:r>
+        <w:rPr>
+          <w:rFonts w:asciiTheme="minorHAnsi" w:hAnsiTheme="minorHAnsi" w:cstheme="minorHAnsi"/>
+        </w:rPr>
+        <w:t xml:space="preserve"> The “</w:t>
+      </w:r>
+      <w:proofErr w:type="spellStart"/>
+      <w:r>
+        <w:rPr>
+          <w:rFonts w:asciiTheme="minorHAnsi" w:hAnsiTheme="minorHAnsi" w:cstheme="minorHAnsi"/>
+        </w:rPr>
+        <w:t>CreateTrunk</w:t>
+      </w:r>
+      <w:proofErr w:type="spellEnd"/>
+      <w:r>
+        <w:rPr>
+          <w:rFonts w:asciiTheme="minorHAnsi" w:hAnsiTheme="minorHAnsi" w:cstheme="minorHAnsi"/>
+        </w:rPr>
+        <w:t>” is firstly executed, in order to create a vertical line of nodes, below the initial guiding vector, that will, when connected, formulate the tree’s trunk. It starts by spawning a single node at the base of the trunk and establishing it as an end point,</w:t>
       </w:r>
       <w:r>
         <w:rPr>
@@ -7160,7 +8459,21 @@
         <w:rPr>
           <w:rFonts w:asciiTheme="minorHAnsi" w:hAnsiTheme="minorHAnsi" w:cstheme="minorHAnsi"/>
         </w:rPr>
-        <w:t xml:space="preserve"> guiding vector’s “SetEndpoint” function. Thereafter,</w:t>
+        <w:t xml:space="preserve"> guiding vector’s “</w:t>
+      </w:r>
+      <w:proofErr w:type="spellStart"/>
+      <w:r>
+        <w:rPr>
+          <w:rFonts w:asciiTheme="minorHAnsi" w:hAnsiTheme="minorHAnsi" w:cstheme="minorHAnsi"/>
+        </w:rPr>
+        <w:t>SetEndpoint</w:t>
+      </w:r>
+      <w:proofErr w:type="spellEnd"/>
+      <w:r>
+        <w:rPr>
+          <w:rFonts w:asciiTheme="minorHAnsi" w:hAnsiTheme="minorHAnsi" w:cstheme="minorHAnsi"/>
+        </w:rPr>
+        <w:t>” function. Thereafter,</w:t>
       </w:r>
       <w:r>
         <w:rPr>
@@ -7225,7 +8538,21 @@
         <w:rPr>
           <w:rFonts w:asciiTheme="minorHAnsi" w:hAnsiTheme="minorHAnsi" w:cstheme="minorHAnsi"/>
         </w:rPr>
-        <w:t xml:space="preserve">In order to complete the irregular graph’s foundation, the “SpawnAlllGuidingVectors” function is then called. As described for the previous algorithm’s attraction node crown construction, a semi-spherical shape should be instituted in an attempt to mimic the tree’s real-life counterpart’s (the English Oak) </w:t>
+        <w:t>In order to complete the irregular graph’s foundation, the “</w:t>
+      </w:r>
+      <w:proofErr w:type="spellStart"/>
+      <w:r>
+        <w:rPr>
+          <w:rFonts w:asciiTheme="minorHAnsi" w:hAnsiTheme="minorHAnsi" w:cstheme="minorHAnsi"/>
+        </w:rPr>
+        <w:t>SpawnAlllGuidingVectors</w:t>
+      </w:r>
+      <w:proofErr w:type="spellEnd"/>
+      <w:r>
+        <w:rPr>
+          <w:rFonts w:asciiTheme="minorHAnsi" w:hAnsiTheme="minorHAnsi" w:cstheme="minorHAnsi"/>
+        </w:rPr>
+        <w:t xml:space="preserve">” function is then called. As described for the previous algorithm’s attraction node crown construction, a semi-spherical shape should be instituted in an attempt to mimic the tree’s real-life counterpart’s (the English Oak) </w:t>
       </w:r>
       <w:r>
         <w:rPr>
@@ -7284,7 +8611,35 @@
         <w:rPr>
           <w:rFonts w:asciiTheme="minorHAnsi" w:hAnsiTheme="minorHAnsi" w:cstheme="minorHAnsi"/>
         </w:rPr>
-        <w:t>After their initialization, the “BeginPlay” function loops through all nodes, calling each’s “DetectConnections” function, weaving them into a collective irregular graph</w:t>
+        <w:t>After their initialization, the “</w:t>
+      </w:r>
+      <w:proofErr w:type="spellStart"/>
+      <w:r>
+        <w:rPr>
+          <w:rFonts w:asciiTheme="minorHAnsi" w:hAnsiTheme="minorHAnsi" w:cstheme="minorHAnsi"/>
+        </w:rPr>
+        <w:t>BeginPlay</w:t>
+      </w:r>
+      <w:proofErr w:type="spellEnd"/>
+      <w:r>
+        <w:rPr>
+          <w:rFonts w:asciiTheme="minorHAnsi" w:hAnsiTheme="minorHAnsi" w:cstheme="minorHAnsi"/>
+        </w:rPr>
+        <w:t>” function loops through all nodes, calling each’s “</w:t>
+      </w:r>
+      <w:proofErr w:type="spellStart"/>
+      <w:r>
+        <w:rPr>
+          <w:rFonts w:asciiTheme="minorHAnsi" w:hAnsiTheme="minorHAnsi" w:cstheme="minorHAnsi"/>
+        </w:rPr>
+        <w:t>DetectConnections</w:t>
+      </w:r>
+      <w:proofErr w:type="spellEnd"/>
+      <w:r>
+        <w:rPr>
+          <w:rFonts w:asciiTheme="minorHAnsi" w:hAnsiTheme="minorHAnsi" w:cstheme="minorHAnsi"/>
+        </w:rPr>
+        <w:t>” function, weaving them into a collective irregular graph</w:t>
       </w:r>
       <w:r>
         <w:rPr>
@@ -7296,7 +8651,21 @@
         <w:rPr>
           <w:rFonts w:asciiTheme="minorHAnsi" w:hAnsiTheme="minorHAnsi" w:cstheme="minorHAnsi"/>
         </w:rPr>
-        <w:t>As discussed, in order to convert nodes to guiding vectors, parents need to be established. Therefore, the algorithm’s “SetParentsGuidingVectors”</w:t>
+        <w:t>As discussed, in order to convert nodes to guiding vectors, parents need to be established. Therefore, the algorithm’s “</w:t>
+      </w:r>
+      <w:proofErr w:type="spellStart"/>
+      <w:r>
+        <w:rPr>
+          <w:rFonts w:asciiTheme="minorHAnsi" w:hAnsiTheme="minorHAnsi" w:cstheme="minorHAnsi"/>
+        </w:rPr>
+        <w:t>SetParentsGuidingVectors</w:t>
+      </w:r>
+      <w:proofErr w:type="spellEnd"/>
+      <w:r>
+        <w:rPr>
+          <w:rFonts w:asciiTheme="minorHAnsi" w:hAnsiTheme="minorHAnsi" w:cstheme="minorHAnsi"/>
+        </w:rPr>
+        <w:t>”</w:t>
       </w:r>
       <w:r>
         <w:rPr>
@@ -7314,7 +8683,14 @@
         <w:rPr>
           <w:rFonts w:asciiTheme="minorHAnsi" w:hAnsiTheme="minorHAnsi" w:cstheme="minorHAnsi"/>
         </w:rPr>
-        <w:t>“SetThisAsConnection</w:t>
+        <w:t>“</w:t>
+      </w:r>
+      <w:proofErr w:type="spellStart"/>
+      <w:r>
+        <w:rPr>
+          <w:rFonts w:asciiTheme="minorHAnsi" w:hAnsiTheme="minorHAnsi" w:cstheme="minorHAnsi"/>
+        </w:rPr>
+        <w:t>SetThisAsConnection</w:t>
       </w:r>
       <w:r>
         <w:rPr>
@@ -7326,7 +8702,14 @@
         <w:rPr>
           <w:rFonts w:asciiTheme="minorHAnsi" w:hAnsiTheme="minorHAnsi" w:cstheme="minorHAnsi"/>
         </w:rPr>
-        <w:t>Parent”</w:t>
+        <w:t>Parent</w:t>
+      </w:r>
+      <w:proofErr w:type="spellEnd"/>
+      <w:r>
+        <w:rPr>
+          <w:rFonts w:asciiTheme="minorHAnsi" w:hAnsiTheme="minorHAnsi" w:cstheme="minorHAnsi"/>
+        </w:rPr>
+        <w:t>”</w:t>
       </w:r>
       <w:r>
         <w:rPr>
@@ -7483,7 +8866,14 @@
         <w:rPr>
           <w:rFonts w:asciiTheme="minorHAnsi" w:hAnsiTheme="minorHAnsi" w:cstheme="minorHAnsi"/>
         </w:rPr>
-        <w:t xml:space="preserve"> The “C</w:t>
+        <w:t xml:space="preserve"> The “</w:t>
+      </w:r>
+      <w:proofErr w:type="spellStart"/>
+      <w:r>
+        <w:rPr>
+          <w:rFonts w:asciiTheme="minorHAnsi" w:hAnsiTheme="minorHAnsi" w:cstheme="minorHAnsi"/>
+        </w:rPr>
+        <w:t>C</w:t>
       </w:r>
       <w:r>
         <w:rPr>
@@ -7495,7 +8885,14 @@
         <w:rPr>
           <w:rFonts w:asciiTheme="minorHAnsi" w:hAnsiTheme="minorHAnsi" w:cstheme="minorHAnsi"/>
         </w:rPr>
-        <w:t xml:space="preserve">ooseEndpoints” </w:t>
+        <w:t>ooseEndpoints</w:t>
+      </w:r>
+      <w:proofErr w:type="spellEnd"/>
+      <w:r>
+        <w:rPr>
+          <w:rFonts w:asciiTheme="minorHAnsi" w:hAnsiTheme="minorHAnsi" w:cstheme="minorHAnsi"/>
+        </w:rPr>
+        <w:t xml:space="preserve">” </w:t>
       </w:r>
       <w:r>
         <w:rPr>
@@ -7596,7 +8993,21 @@
         <w:rPr>
           <w:rFonts w:asciiTheme="minorHAnsi" w:hAnsiTheme="minorHAnsi" w:cstheme="minorHAnsi"/>
         </w:rPr>
-        <w:t>At the end of the “BeginPlay” function, the first end point</w:t>
+        <w:t>At the end of the “</w:t>
+      </w:r>
+      <w:proofErr w:type="spellStart"/>
+      <w:r>
+        <w:rPr>
+          <w:rFonts w:asciiTheme="minorHAnsi" w:hAnsiTheme="minorHAnsi" w:cstheme="minorHAnsi"/>
+        </w:rPr>
+        <w:t>BeginPlay</w:t>
+      </w:r>
+      <w:proofErr w:type="spellEnd"/>
+      <w:r>
+        <w:rPr>
+          <w:rFonts w:asciiTheme="minorHAnsi" w:hAnsiTheme="minorHAnsi" w:cstheme="minorHAnsi"/>
+        </w:rPr>
+        <w:t>” function, the first end point</w:t>
       </w:r>
       <w:r>
         <w:rPr>
@@ -7634,12 +9045,14 @@
         </w:rPr>
         <w:t>The “</w:t>
       </w:r>
+      <w:proofErr w:type="spellStart"/>
       <w:r>
         <w:rPr>
           <w:rFonts w:asciiTheme="minorHAnsi" w:hAnsiTheme="minorHAnsi" w:cstheme="minorHAnsi"/>
         </w:rPr>
         <w:t>ShortestPathTreeSeed</w:t>
       </w:r>
+      <w:proofErr w:type="spellEnd"/>
       <w:r>
         <w:rPr>
           <w:rFonts w:asciiTheme="minorHAnsi" w:hAnsiTheme="minorHAnsi" w:cstheme="minorHAnsi"/>
@@ -7709,7 +9122,21 @@
         <w:rPr>
           <w:rFonts w:asciiTheme="minorHAnsi" w:hAnsiTheme="minorHAnsi" w:cstheme="minorHAnsi"/>
         </w:rPr>
-        <w:t>. If none are found, the algorithm is completed, however, if the endpoint indices array is populated, the “StepAStarAlgorithm” function is called. This function aims to move the SPA by one step each frame</w:t>
+        <w:t>. If none are found, the algorithm is completed, however, if the endpoint indices array is populated, the “</w:t>
+      </w:r>
+      <w:proofErr w:type="spellStart"/>
+      <w:r>
+        <w:rPr>
+          <w:rFonts w:asciiTheme="minorHAnsi" w:hAnsiTheme="minorHAnsi" w:cstheme="minorHAnsi"/>
+        </w:rPr>
+        <w:t>StepAStarAlgorithm</w:t>
+      </w:r>
+      <w:proofErr w:type="spellEnd"/>
+      <w:r>
+        <w:rPr>
+          <w:rFonts w:asciiTheme="minorHAnsi" w:hAnsiTheme="minorHAnsi" w:cstheme="minorHAnsi"/>
+        </w:rPr>
+        <w:t>” function is called. This function aims to move the SPA by one step each frame</w:t>
       </w:r>
       <w:r>
         <w:rPr>
@@ -7799,7 +9226,21 @@
         <w:rPr>
           <w:rFonts w:asciiTheme="minorHAnsi" w:hAnsiTheme="minorHAnsi" w:cstheme="minorHAnsi"/>
         </w:rPr>
-        <w:t xml:space="preserve">, while also calculating their scores using the “CalculateFGScores” function. This allows each step of the algorithm to explore </w:t>
+        <w:t>, while also calculating their scores using the “</w:t>
+      </w:r>
+      <w:proofErr w:type="spellStart"/>
+      <w:r>
+        <w:rPr>
+          <w:rFonts w:asciiTheme="minorHAnsi" w:hAnsiTheme="minorHAnsi" w:cstheme="minorHAnsi"/>
+        </w:rPr>
+        <w:t>CalculateFGScores</w:t>
+      </w:r>
+      <w:proofErr w:type="spellEnd"/>
+      <w:r>
+        <w:rPr>
+          <w:rFonts w:asciiTheme="minorHAnsi" w:hAnsiTheme="minorHAnsi" w:cstheme="minorHAnsi"/>
+        </w:rPr>
+        <w:t xml:space="preserve">” function. This allows each step of the algorithm to explore </w:t>
       </w:r>
       <w:r>
         <w:rPr>
@@ -7842,7 +9283,21 @@
           <w:rFonts w:asciiTheme="minorHAnsi" w:hAnsiTheme="minorHAnsi" w:cstheme="minorHAnsi"/>
         </w:rPr>
         <w:lastRenderedPageBreak/>
-        <w:t xml:space="preserve">“StepAStarAlgorithm” function, a new branch object is created with </w:t>
+        <w:t>“</w:t>
+      </w:r>
+      <w:proofErr w:type="spellStart"/>
+      <w:r>
+        <w:rPr>
+          <w:rFonts w:asciiTheme="minorHAnsi" w:hAnsiTheme="minorHAnsi" w:cstheme="minorHAnsi"/>
+        </w:rPr>
+        <w:t>StepAStarAlgorithm</w:t>
+      </w:r>
+      <w:proofErr w:type="spellEnd"/>
+      <w:r>
+        <w:rPr>
+          <w:rFonts w:asciiTheme="minorHAnsi" w:hAnsiTheme="minorHAnsi" w:cstheme="minorHAnsi"/>
+        </w:rPr>
+        <w:t xml:space="preserve">” function, a new branch object is created with </w:t>
       </w:r>
       <w:r>
         <w:rPr>
@@ -7902,7 +9357,21 @@
         <w:rPr>
           <w:rFonts w:asciiTheme="minorHAnsi" w:hAnsiTheme="minorHAnsi" w:cstheme="minorHAnsi"/>
         </w:rPr>
-        <w:t>, the only exception being the trunk path. The first solved path is the trunk, which is required to visually grow in the opposite direction as all other branches; instead of starting from the crown, it should start from the endpoint. Thus, the stored branch’s array order is switched before adding it to the “growingTreeNodes” array.</w:t>
+        <w:t>, the only exception being the trunk path. The first solved path is the trunk, which is required to visually grow in the opposite direction as all other branches; instead of starting from the crown, it should start from the endpoint. Thus, the stored branch’s array order is switched before adding it to the “</w:t>
+      </w:r>
+      <w:proofErr w:type="spellStart"/>
+      <w:r>
+        <w:rPr>
+          <w:rFonts w:asciiTheme="minorHAnsi" w:hAnsiTheme="minorHAnsi" w:cstheme="minorHAnsi"/>
+        </w:rPr>
+        <w:t>growingTreeNodes</w:t>
+      </w:r>
+      <w:proofErr w:type="spellEnd"/>
+      <w:r>
+        <w:rPr>
+          <w:rFonts w:asciiTheme="minorHAnsi" w:hAnsiTheme="minorHAnsi" w:cstheme="minorHAnsi"/>
+        </w:rPr>
+        <w:t>” array.</w:t>
       </w:r>
     </w:p>
     <w:p>
@@ -7919,7 +9388,35 @@
         <w:rPr>
           <w:rFonts w:asciiTheme="minorHAnsi" w:hAnsiTheme="minorHAnsi" w:cstheme="minorHAnsi"/>
         </w:rPr>
-        <w:t>When the SPA is completed the “ResetAStar” function is called, in order to reset all essential arrays and guiding vectors to their original state, allowing the commencing of the SPA’s next iteration.</w:t>
+        <w:t>When the SPA is completed the “</w:t>
+      </w:r>
+      <w:proofErr w:type="spellStart"/>
+      <w:r>
+        <w:rPr>
+          <w:rFonts w:asciiTheme="minorHAnsi" w:hAnsiTheme="minorHAnsi" w:cstheme="minorHAnsi"/>
+        </w:rPr>
+        <w:t>ResetAStar</w:t>
+      </w:r>
+      <w:proofErr w:type="spellEnd"/>
+      <w:r>
+        <w:rPr>
+          <w:rFonts w:asciiTheme="minorHAnsi" w:hAnsiTheme="minorHAnsi" w:cstheme="minorHAnsi"/>
+        </w:rPr>
+        <w:t xml:space="preserve">” function is called, in order to reset all essential arrays and guiding vectors to their original state, allowing the commencing of the </w:t>
+      </w:r>
+      <w:proofErr w:type="spellStart"/>
+      <w:r>
+        <w:rPr>
+          <w:rFonts w:asciiTheme="minorHAnsi" w:hAnsiTheme="minorHAnsi" w:cstheme="minorHAnsi"/>
+        </w:rPr>
+        <w:t>SPA’s</w:t>
+      </w:r>
+      <w:proofErr w:type="spellEnd"/>
+      <w:r>
+        <w:rPr>
+          <w:rFonts w:asciiTheme="minorHAnsi" w:hAnsiTheme="minorHAnsi" w:cstheme="minorHAnsi"/>
+        </w:rPr>
+        <w:t xml:space="preserve"> next iteration.</w:t>
       </w:r>
     </w:p>
     <w:p>
@@ -7942,7 +9439,35 @@
         <w:rPr>
           <w:rFonts w:asciiTheme="minorHAnsi" w:hAnsiTheme="minorHAnsi" w:cstheme="minorHAnsi"/>
         </w:rPr>
-        <w:t xml:space="preserve">of the simulation is the mesh generation. Hence, with the detection of newly generated branches, the “GrowBranches” function is called, to slowly progress the visual growth of the already developed branches. When all new branches are fully grown, the “CreateMesh” function is executed, updating the visual component and offering a complex mesh, representing the final procedurally generated tree. </w:t>
+        <w:t>of the simulation is the mesh generation. Hence, with the detection of newly generated branches, the “</w:t>
+      </w:r>
+      <w:proofErr w:type="spellStart"/>
+      <w:r>
+        <w:rPr>
+          <w:rFonts w:asciiTheme="minorHAnsi" w:hAnsiTheme="minorHAnsi" w:cstheme="minorHAnsi"/>
+        </w:rPr>
+        <w:t>GrowBranches</w:t>
+      </w:r>
+      <w:proofErr w:type="spellEnd"/>
+      <w:r>
+        <w:rPr>
+          <w:rFonts w:asciiTheme="minorHAnsi" w:hAnsiTheme="minorHAnsi" w:cstheme="minorHAnsi"/>
+        </w:rPr>
+        <w:t>” function is called, to slowly progress the visual growth of the already developed branches. When all new branches are fully grown, the “</w:t>
+      </w:r>
+      <w:proofErr w:type="spellStart"/>
+      <w:r>
+        <w:rPr>
+          <w:rFonts w:asciiTheme="minorHAnsi" w:hAnsiTheme="minorHAnsi" w:cstheme="minorHAnsi"/>
+        </w:rPr>
+        <w:t>CreateMesh</w:t>
+      </w:r>
+      <w:proofErr w:type="spellEnd"/>
+      <w:r>
+        <w:rPr>
+          <w:rFonts w:asciiTheme="minorHAnsi" w:hAnsiTheme="minorHAnsi" w:cstheme="minorHAnsi"/>
+        </w:rPr>
+        <w:t xml:space="preserve">” function is executed, updating the visual component and offering a complex mesh, representing the final procedurally generated tree. </w:t>
       </w:r>
     </w:p>
     <w:p>
@@ -8570,7 +10095,21 @@
         <w:rPr>
           <w:rFonts w:asciiTheme="minorHAnsi" w:hAnsiTheme="minorHAnsi" w:cstheme="minorHAnsi"/>
         </w:rPr>
-        <w:t xml:space="preserve"> using the UE5’s tim</w:t>
+        <w:t xml:space="preserve"> using the </w:t>
+      </w:r>
+      <w:proofErr w:type="spellStart"/>
+      <w:r>
+        <w:rPr>
+          <w:rFonts w:asciiTheme="minorHAnsi" w:hAnsiTheme="minorHAnsi" w:cstheme="minorHAnsi"/>
+        </w:rPr>
+        <w:t>UE5’s</w:t>
+      </w:r>
+      <w:proofErr w:type="spellEnd"/>
+      <w:r>
+        <w:rPr>
+          <w:rFonts w:asciiTheme="minorHAnsi" w:hAnsiTheme="minorHAnsi" w:cstheme="minorHAnsi"/>
+        </w:rPr>
+        <w:t xml:space="preserve"> tim</w:t>
       </w:r>
       <w:r>
         <w:rPr>
@@ -8697,7 +10236,21 @@
         <w:rPr>
           <w:rFonts w:asciiTheme="minorHAnsi" w:hAnsiTheme="minorHAnsi" w:cstheme="minorHAnsi"/>
         </w:rPr>
-        <w:t>very distinct, common factors were identified between the SCA and SPA simulations, which enabled an object oriented approach while implementing the project. By inheriting from a common base class, consisting of environmental and mesh calculation methods, each algorithm specific class was able to further expand functionality and successfully procedurally</w:t>
+        <w:t xml:space="preserve">very distinct, common factors were identified between the </w:t>
+      </w:r>
+      <w:proofErr w:type="spellStart"/>
+      <w:r>
+        <w:rPr>
+          <w:rFonts w:asciiTheme="minorHAnsi" w:hAnsiTheme="minorHAnsi" w:cstheme="minorHAnsi"/>
+        </w:rPr>
+        <w:t>SCA</w:t>
+      </w:r>
+      <w:proofErr w:type="spellEnd"/>
+      <w:r>
+        <w:rPr>
+          <w:rFonts w:asciiTheme="minorHAnsi" w:hAnsiTheme="minorHAnsi" w:cstheme="minorHAnsi"/>
+        </w:rPr>
+        <w:t xml:space="preserve"> and SPA simulations, which enabled an object oriented approach while implementing the project. By inheriting from a common base class, consisting of environmental and mesh calculation methods, each algorithm specific class was able to further expand functionality and successfully procedurally</w:t>
       </w:r>
       <w:r>
         <w:rPr>
@@ -9056,13 +10609,57 @@
           <w:rFonts w:asciiTheme="minorHAnsi" w:hAnsiTheme="minorHAnsi" w:cstheme="minorHAnsi"/>
           <w:color w:val="FF0000"/>
         </w:rPr>
-        <w:t xml:space="preserve"> darada </w:t>
-      </w:r>
-      <w:r>
-        <w:rPr>
-          <w:rFonts w:asciiTheme="minorHAnsi" w:hAnsiTheme="minorHAnsi" w:cstheme="minorHAnsi"/>
-        </w:rPr>
-        <w:t xml:space="preserve">displays the two algorithms’ performance in the first two thousand frames of the tree generation. As can be seen, the SCA had a higher overall FPS fluctuation, while the SPA had less value variation. The SCA can be identified as the best performing algorithm with a higher range of FPS than the SPA. </w:t>
+        <w:t xml:space="preserve"> </w:t>
+      </w:r>
+      <w:proofErr w:type="spellStart"/>
+      <w:r>
+        <w:rPr>
+          <w:rFonts w:asciiTheme="minorHAnsi" w:hAnsiTheme="minorHAnsi" w:cstheme="minorHAnsi"/>
+          <w:color w:val="FF0000"/>
+        </w:rPr>
+        <w:t>darada</w:t>
+      </w:r>
+      <w:proofErr w:type="spellEnd"/>
+      <w:r>
+        <w:rPr>
+          <w:rFonts w:asciiTheme="minorHAnsi" w:hAnsiTheme="minorHAnsi" w:cstheme="minorHAnsi"/>
+          <w:color w:val="FF0000"/>
+        </w:rPr>
+        <w:t xml:space="preserve"> </w:t>
+      </w:r>
+      <w:r>
+        <w:rPr>
+          <w:rFonts w:asciiTheme="minorHAnsi" w:hAnsiTheme="minorHAnsi" w:cstheme="minorHAnsi"/>
+        </w:rPr>
+        <w:t xml:space="preserve">displays the two algorithms’ performance in the first two thousand frames of the tree generation. As can be seen, the </w:t>
+      </w:r>
+      <w:proofErr w:type="spellStart"/>
+      <w:r>
+        <w:rPr>
+          <w:rFonts w:asciiTheme="minorHAnsi" w:hAnsiTheme="minorHAnsi" w:cstheme="minorHAnsi"/>
+        </w:rPr>
+        <w:t>SCA</w:t>
+      </w:r>
+      <w:proofErr w:type="spellEnd"/>
+      <w:r>
+        <w:rPr>
+          <w:rFonts w:asciiTheme="minorHAnsi" w:hAnsiTheme="minorHAnsi" w:cstheme="minorHAnsi"/>
+        </w:rPr>
+        <w:t xml:space="preserve"> had a higher overall FPS fluctuation, while the SPA had less value variation. The </w:t>
+      </w:r>
+      <w:proofErr w:type="spellStart"/>
+      <w:r>
+        <w:rPr>
+          <w:rFonts w:asciiTheme="minorHAnsi" w:hAnsiTheme="minorHAnsi" w:cstheme="minorHAnsi"/>
+        </w:rPr>
+        <w:t>SCA</w:t>
+      </w:r>
+      <w:proofErr w:type="spellEnd"/>
+      <w:r>
+        <w:rPr>
+          <w:rFonts w:asciiTheme="minorHAnsi" w:hAnsiTheme="minorHAnsi" w:cstheme="minorHAnsi"/>
+        </w:rPr>
+        <w:t xml:space="preserve"> can be identified as the best performing algorithm with a higher range of FPS than the SPA. </w:t>
       </w:r>
       <w:r>
         <w:rPr>
@@ -9205,7 +10802,35 @@
         <w:rPr>
           <w:rFonts w:asciiTheme="minorHAnsi" w:hAnsiTheme="minorHAnsi" w:cstheme="minorHAnsi"/>
         </w:rPr>
-        <w:t>The box and whiskers graph clearly shows that the SCA’s and SPA’s results were in the ranges of 56.26-77.68</w:t>
+        <w:t xml:space="preserve">The box and whiskers graph clearly shows that the </w:t>
+      </w:r>
+      <w:proofErr w:type="spellStart"/>
+      <w:r>
+        <w:rPr>
+          <w:rFonts w:asciiTheme="minorHAnsi" w:hAnsiTheme="minorHAnsi" w:cstheme="minorHAnsi"/>
+        </w:rPr>
+        <w:t>SCA’s</w:t>
+      </w:r>
+      <w:proofErr w:type="spellEnd"/>
+      <w:r>
+        <w:rPr>
+          <w:rFonts w:asciiTheme="minorHAnsi" w:hAnsiTheme="minorHAnsi" w:cstheme="minorHAnsi"/>
+        </w:rPr>
+        <w:t xml:space="preserve"> and </w:t>
+      </w:r>
+      <w:proofErr w:type="spellStart"/>
+      <w:r>
+        <w:rPr>
+          <w:rFonts w:asciiTheme="minorHAnsi" w:hAnsiTheme="minorHAnsi" w:cstheme="minorHAnsi"/>
+        </w:rPr>
+        <w:t>SPA’s</w:t>
+      </w:r>
+      <w:proofErr w:type="spellEnd"/>
+      <w:r>
+        <w:rPr>
+          <w:rFonts w:asciiTheme="minorHAnsi" w:hAnsiTheme="minorHAnsi" w:cstheme="minorHAnsi"/>
+        </w:rPr>
+        <w:t xml:space="preserve"> results were in the ranges of 56.26-77.68</w:t>
       </w:r>
       <w:r>
         <w:rPr>
@@ -9223,7 +10848,21 @@
         <w:rPr>
           <w:rFonts w:asciiTheme="minorHAnsi" w:hAnsiTheme="minorHAnsi" w:cstheme="minorHAnsi"/>
         </w:rPr>
-        <w:t xml:space="preserve"> and 55.54-71.09 FPS respectively. Furthermore, the SCA had an average of 65.99</w:t>
+        <w:t xml:space="preserve"> and 55.54-71.09 FPS respectively. Furthermore, the </w:t>
+      </w:r>
+      <w:proofErr w:type="spellStart"/>
+      <w:r>
+        <w:rPr>
+          <w:rFonts w:asciiTheme="minorHAnsi" w:hAnsiTheme="minorHAnsi" w:cstheme="minorHAnsi"/>
+        </w:rPr>
+        <w:t>SCA</w:t>
+      </w:r>
+      <w:proofErr w:type="spellEnd"/>
+      <w:r>
+        <w:rPr>
+          <w:rFonts w:asciiTheme="minorHAnsi" w:hAnsiTheme="minorHAnsi" w:cstheme="minorHAnsi"/>
+        </w:rPr>
+        <w:t xml:space="preserve"> had an average of 65.99</w:t>
       </w:r>
       <w:r>
         <w:rPr>
@@ -9247,7 +10886,21 @@
         <w:rPr>
           <w:rFonts w:asciiTheme="minorHAnsi" w:hAnsiTheme="minorHAnsi" w:cstheme="minorHAnsi"/>
         </w:rPr>
-        <w:t>higher than the SPA’s average</w:t>
+        <w:t xml:space="preserve">higher than the </w:t>
+      </w:r>
+      <w:proofErr w:type="spellStart"/>
+      <w:r>
+        <w:rPr>
+          <w:rFonts w:asciiTheme="minorHAnsi" w:hAnsiTheme="minorHAnsi" w:cstheme="minorHAnsi"/>
+        </w:rPr>
+        <w:t>SPA’s</w:t>
+      </w:r>
+      <w:proofErr w:type="spellEnd"/>
+      <w:r>
+        <w:rPr>
+          <w:rFonts w:asciiTheme="minorHAnsi" w:hAnsiTheme="minorHAnsi" w:cstheme="minorHAnsi"/>
+        </w:rPr>
+        <w:t xml:space="preserve"> average</w:t>
       </w:r>
       <w:r>
         <w:rPr>
@@ -9522,6 +11175,7 @@
         </w:rPr>
         <w:t xml:space="preserve">In </w:t>
       </w:r>
+      <w:proofErr w:type="spellStart"/>
       <w:r>
         <w:rPr>
           <w:rFonts w:asciiTheme="minorHAnsi" w:hAnsiTheme="minorHAnsi" w:cstheme="minorHAnsi"/>
@@ -9536,20 +11190,39 @@
         </w:rPr>
         <w:t>s</w:t>
       </w:r>
+      <w:proofErr w:type="spellEnd"/>
       <w:r>
         <w:rPr>
           <w:rFonts w:asciiTheme="minorHAnsi" w:hAnsiTheme="minorHAnsi" w:cstheme="minorHAnsi"/>
           <w:color w:val="FF0000"/>
         </w:rPr>
-        <w:t xml:space="preserve"> TADADA</w:t>
-      </w:r>
+        <w:t xml:space="preserve"> </w:t>
+      </w:r>
+      <w:proofErr w:type="spellStart"/>
       <w:r>
         <w:rPr>
           <w:rFonts w:asciiTheme="minorHAnsi" w:hAnsiTheme="minorHAnsi" w:cstheme="minorHAnsi"/>
           <w:color w:val="FF0000"/>
         </w:rPr>
-        <w:t xml:space="preserve"> and tadaera</w:t>
-      </w:r>
+        <w:t>TADADA</w:t>
+      </w:r>
+      <w:proofErr w:type="spellEnd"/>
+      <w:r>
+        <w:rPr>
+          <w:rFonts w:asciiTheme="minorHAnsi" w:hAnsiTheme="minorHAnsi" w:cstheme="minorHAnsi"/>
+          <w:color w:val="FF0000"/>
+        </w:rPr>
+        <w:t xml:space="preserve"> and </w:t>
+      </w:r>
+      <w:proofErr w:type="spellStart"/>
+      <w:r>
+        <w:rPr>
+          <w:rFonts w:asciiTheme="minorHAnsi" w:hAnsiTheme="minorHAnsi" w:cstheme="minorHAnsi"/>
+          <w:color w:val="FF0000"/>
+        </w:rPr>
+        <w:t>tadaera</w:t>
+      </w:r>
+      <w:proofErr w:type="spellEnd"/>
       <w:r>
         <w:rPr>
           <w:rFonts w:asciiTheme="minorHAnsi" w:hAnsiTheme="minorHAnsi" w:cstheme="minorHAnsi"/>
@@ -9568,13 +11241,15 @@
         </w:rPr>
         <w:t xml:space="preserve"> Moreover, a from figures </w:t>
       </w:r>
+      <w:proofErr w:type="spellStart"/>
       <w:r>
         <w:rPr>
           <w:rFonts w:asciiTheme="minorHAnsi" w:hAnsiTheme="minorHAnsi" w:cstheme="minorHAnsi"/>
           <w:color w:val="FF0000"/>
         </w:rPr>
-        <w:t xml:space="preserve">LALALA </w:t>
-      </w:r>
+        <w:t>LALALA</w:t>
+      </w:r>
+      <w:proofErr w:type="spellEnd"/>
       <w:r>
         <w:rPr>
           <w:rFonts w:asciiTheme="minorHAnsi" w:hAnsiTheme="minorHAnsi" w:cstheme="minorHAnsi"/>
@@ -9602,7 +11277,35 @@
         <w:rPr>
           <w:rFonts w:asciiTheme="minorHAnsi" w:hAnsiTheme="minorHAnsi" w:cstheme="minorHAnsi"/>
         </w:rPr>
-        <w:t xml:space="preserve">, mean and median FPS values, in higher ranges than the SCA. Additionally, as each algorithm is tasked to generate more trees, the difference of average and median FPS between the two algorithms declines because of the more abrupt drop in FPS by the SCA. This causes the algorithms to perform almost identically when procedurally generating more than 3 trees. </w:t>
+        <w:t xml:space="preserve">, mean and median FPS values, in higher ranges than the </w:t>
+      </w:r>
+      <w:proofErr w:type="spellStart"/>
+      <w:r>
+        <w:rPr>
+          <w:rFonts w:asciiTheme="minorHAnsi" w:hAnsiTheme="minorHAnsi" w:cstheme="minorHAnsi"/>
+        </w:rPr>
+        <w:t>SCA</w:t>
+      </w:r>
+      <w:proofErr w:type="spellEnd"/>
+      <w:r>
+        <w:rPr>
+          <w:rFonts w:asciiTheme="minorHAnsi" w:hAnsiTheme="minorHAnsi" w:cstheme="minorHAnsi"/>
+        </w:rPr>
+        <w:t xml:space="preserve">. Additionally, as each algorithm is tasked to generate more trees, the difference of average and median FPS between the two algorithms declines because of the more abrupt drop in FPS by the </w:t>
+      </w:r>
+      <w:proofErr w:type="spellStart"/>
+      <w:r>
+        <w:rPr>
+          <w:rFonts w:asciiTheme="minorHAnsi" w:hAnsiTheme="minorHAnsi" w:cstheme="minorHAnsi"/>
+        </w:rPr>
+        <w:t>SCA</w:t>
+      </w:r>
+      <w:proofErr w:type="spellEnd"/>
+      <w:r>
+        <w:rPr>
+          <w:rFonts w:asciiTheme="minorHAnsi" w:hAnsiTheme="minorHAnsi" w:cstheme="minorHAnsi"/>
+        </w:rPr>
+        <w:t>. This causes the algorithms to perform almost identically when procedurally generating more than 3 trees.</w:t>
       </w:r>
     </w:p>
     <w:p>
@@ -9615,13 +11318,20 @@
           <w:rFonts w:asciiTheme="minorHAnsi" w:hAnsiTheme="minorHAnsi" w:cstheme="minorHAnsi"/>
         </w:rPr>
       </w:pPr>
+      <w:r>
+        <w:rPr>
+          <w:rFonts w:asciiTheme="minorHAnsi" w:hAnsiTheme="minorHAnsi" w:cstheme="minorHAnsi"/>
+        </w:rPr>
+        <w:lastRenderedPageBreak/>
+        <w:t>These graphs depict patterns that will late be crucial for the comparison of the two algorithms and the evaluation their success at achieving the real-time part of the aim.</w:t>
+      </w:r>
     </w:p>
     <w:p>
       <w:pPr>
         <w:tabs>
           <w:tab w:val="center" w:pos="3920"/>
         </w:tabs>
-        <w:jc w:val="center"/>
+        <w:jc w:val="both"/>
         <w:rPr>
           <w:rFonts w:asciiTheme="minorHAnsi" w:hAnsiTheme="minorHAnsi" w:cstheme="minorHAnsi"/>
         </w:rPr>
@@ -9635,6 +11345,175 @@
         <w:jc w:val="both"/>
         <w:rPr>
           <w:rFonts w:asciiTheme="minorHAnsi" w:hAnsiTheme="minorHAnsi" w:cstheme="minorHAnsi"/>
+          <w:b/>
+          <w:bCs/>
+          <w:sz w:val="28"/>
+          <w:szCs w:val="28"/>
+        </w:rPr>
+      </w:pPr>
+      <w:r>
+        <w:rPr>
+          <w:rFonts w:asciiTheme="minorHAnsi" w:hAnsiTheme="minorHAnsi" w:cstheme="minorHAnsi"/>
+          <w:b/>
+          <w:bCs/>
+          <w:sz w:val="28"/>
+          <w:szCs w:val="28"/>
+        </w:rPr>
+        <w:t xml:space="preserve">4.2 Qualitative Data </w:t>
+      </w:r>
+    </w:p>
+    <w:p>
+      <w:pPr>
+        <w:tabs>
+          <w:tab w:val="center" w:pos="3920"/>
+        </w:tabs>
+        <w:jc w:val="both"/>
+        <w:rPr>
+          <w:rFonts w:asciiTheme="minorHAnsi" w:hAnsiTheme="minorHAnsi" w:cstheme="minorHAnsi"/>
+        </w:rPr>
+      </w:pPr>
+      <w:r>
+        <w:rPr>
+          <w:rFonts w:asciiTheme="minorHAnsi" w:hAnsiTheme="minorHAnsi" w:cstheme="minorHAnsi"/>
+        </w:rPr>
+        <w:t>Since realism and visual appeal is equally important as the performance section of the aim, a survey was constructed, as described in chapter three, and was distributed using Google Forms.</w:t>
+      </w:r>
+    </w:p>
+    <w:p>
+      <w:pPr>
+        <w:tabs>
+          <w:tab w:val="center" w:pos="3920"/>
+        </w:tabs>
+        <w:jc w:val="both"/>
+        <w:rPr>
+          <w:rFonts w:asciiTheme="minorHAnsi" w:hAnsiTheme="minorHAnsi" w:cstheme="minorHAnsi"/>
+        </w:rPr>
+      </w:pPr>
+      <w:r>
+        <w:rPr>
+          <w:rFonts w:asciiTheme="minorHAnsi" w:hAnsiTheme="minorHAnsi" w:cstheme="minorHAnsi"/>
+        </w:rPr>
+        <w:t>The survey consisted of eight videos, consisting of the two algorithms growing trees in 4 distinct environments. The participants were initially shown an image of a real life English Oak and were asked to use it as a reference when answering each question. The questions simply asked realism and visual appeal ratings for each tree and were optional, in-case any participant didn’t want to answer.</w:t>
+      </w:r>
+    </w:p>
+    <w:p>
+      <w:pPr>
+        <w:tabs>
+          <w:tab w:val="center" w:pos="3920"/>
+        </w:tabs>
+        <w:jc w:val="both"/>
+        <w:rPr>
+          <w:rFonts w:asciiTheme="minorHAnsi" w:hAnsiTheme="minorHAnsi" w:cstheme="minorHAnsi"/>
+        </w:rPr>
+      </w:pPr>
+      <w:r>
+        <w:rPr>
+          <w:rFonts w:asciiTheme="minorHAnsi" w:hAnsiTheme="minorHAnsi" w:cstheme="minorHAnsi"/>
+        </w:rPr>
+        <w:t>In total, eighty four participants completed the survey, with their answers automatically plotted to</w:t>
+      </w:r>
+      <w:r>
+        <w:rPr>
+          <w:rFonts w:asciiTheme="minorHAnsi" w:hAnsiTheme="minorHAnsi" w:cstheme="minorHAnsi"/>
+        </w:rPr>
+        <w:t xml:space="preserve"> question</w:t>
+      </w:r>
+      <w:r>
+        <w:rPr>
+          <w:rFonts w:asciiTheme="minorHAnsi" w:hAnsiTheme="minorHAnsi" w:cstheme="minorHAnsi"/>
+        </w:rPr>
+        <w:t>-</w:t>
+      </w:r>
+      <w:r>
+        <w:rPr>
+          <w:rFonts w:asciiTheme="minorHAnsi" w:hAnsiTheme="minorHAnsi" w:cstheme="minorHAnsi"/>
+        </w:rPr>
+        <w:t>specific</w:t>
+      </w:r>
+      <w:r>
+        <w:rPr>
+          <w:rFonts w:asciiTheme="minorHAnsi" w:hAnsiTheme="minorHAnsi" w:cstheme="minorHAnsi"/>
+        </w:rPr>
+        <w:t xml:space="preserve"> bar charts by the application. The raw results can be found in </w:t>
+      </w:r>
+      <w:r>
+        <w:rPr>
+          <w:rFonts w:asciiTheme="minorHAnsi" w:hAnsiTheme="minorHAnsi" w:cstheme="minorHAnsi"/>
+          <w:color w:val="FF0000"/>
+        </w:rPr>
+        <w:t>APPENDIX</w:t>
+      </w:r>
+      <w:r>
+        <w:rPr>
+          <w:rFonts w:asciiTheme="minorHAnsi" w:hAnsiTheme="minorHAnsi" w:cstheme="minorHAnsi"/>
+        </w:rPr>
+        <w:t>.</w:t>
+      </w:r>
+    </w:p>
+    <w:p>
+      <w:pPr>
+        <w:tabs>
+          <w:tab w:val="center" w:pos="3920"/>
+        </w:tabs>
+        <w:jc w:val="both"/>
+        <w:rPr>
+          <w:rFonts w:asciiTheme="minorHAnsi" w:hAnsiTheme="minorHAnsi" w:cstheme="minorHAnsi"/>
+        </w:rPr>
+      </w:pPr>
+      <w:r>
+        <w:rPr>
+          <w:rFonts w:asciiTheme="minorHAnsi" w:hAnsiTheme="minorHAnsi" w:cstheme="minorHAnsi"/>
+        </w:rPr>
+        <w:t>The</w:t>
+      </w:r>
+      <w:r>
+        <w:rPr>
+          <w:rFonts w:asciiTheme="minorHAnsi" w:hAnsiTheme="minorHAnsi" w:cstheme="minorHAnsi"/>
+        </w:rPr>
+        <w:t xml:space="preserve"> results were also displayed in </w:t>
+      </w:r>
+      <w:r>
+        <w:rPr>
+          <w:rFonts w:asciiTheme="minorHAnsi" w:hAnsiTheme="minorHAnsi" w:cstheme="minorHAnsi"/>
+        </w:rPr>
+        <w:t>two separate tables</w:t>
+      </w:r>
+      <w:r>
+        <w:rPr>
+          <w:rFonts w:asciiTheme="minorHAnsi" w:hAnsiTheme="minorHAnsi" w:cstheme="minorHAnsi"/>
+        </w:rPr>
+        <w:t xml:space="preserve"> for the easier depiction of </w:t>
+      </w:r>
+      <w:r>
+        <w:rPr>
+          <w:rFonts w:asciiTheme="minorHAnsi" w:hAnsiTheme="minorHAnsi" w:cstheme="minorHAnsi"/>
+        </w:rPr>
+        <w:t>patterns (</w:t>
+      </w:r>
+      <w:proofErr w:type="spellStart"/>
+      <w:r>
+        <w:rPr>
+          <w:rFonts w:asciiTheme="minorHAnsi" w:hAnsiTheme="minorHAnsi" w:cstheme="minorHAnsi"/>
+          <w:color w:val="FF0000"/>
+        </w:rPr>
+        <w:t>FIFURE</w:t>
+      </w:r>
+      <w:proofErr w:type="spellEnd"/>
+      <w:r>
+        <w:rPr>
+          <w:rFonts w:asciiTheme="minorHAnsi" w:hAnsiTheme="minorHAnsi" w:cstheme="minorHAnsi"/>
+        </w:rPr>
+        <w:t>).</w:t>
+      </w:r>
+    </w:p>
+    <w:p>
+      <w:pPr>
+        <w:tabs>
+          <w:tab w:val="center" w:pos="3920"/>
+        </w:tabs>
+        <w:jc w:val="both"/>
+        <w:rPr>
+          <w:rFonts w:asciiTheme="minorHAnsi" w:hAnsiTheme="minorHAnsi" w:cstheme="minorHAnsi"/>
         </w:rPr>
       </w:pPr>
     </w:p>
@@ -9649,6 +11528,1797 @@
         </w:rPr>
       </w:pPr>
     </w:p>
+    <w:tbl>
+      <w:tblPr>
+        <w:tblStyle w:val="GridTable5Dark-Accent4"/>
+        <w:tblpPr w:leftFromText="180" w:rightFromText="180" w:vertAnchor="text" w:horzAnchor="margin" w:tblpXSpec="center" w:tblpY="3"/>
+        <w:tblW w:w="8364" w:type="dxa"/>
+        <w:tblLook w:val="04A0" w:firstRow="1" w:lastRow="0" w:firstColumn="1" w:lastColumn="0" w:noHBand="0" w:noVBand="1"/>
+      </w:tblPr>
+      <w:tblGrid>
+        <w:gridCol w:w="1797"/>
+        <w:gridCol w:w="666"/>
+        <w:gridCol w:w="664"/>
+        <w:gridCol w:w="662"/>
+        <w:gridCol w:w="660"/>
+        <w:gridCol w:w="659"/>
+        <w:gridCol w:w="652"/>
+        <w:gridCol w:w="651"/>
+        <w:gridCol w:w="650"/>
+        <w:gridCol w:w="650"/>
+        <w:gridCol w:w="653"/>
+      </w:tblGrid>
+      <w:tr>
+        <w:trPr>
+          <w:cnfStyle w:val="100000000000" w:firstRow="1" w:lastRow="0" w:firstColumn="0" w:lastColumn="0" w:oddVBand="0" w:evenVBand="0" w:oddHBand="0" w:evenHBand="0" w:firstRowFirstColumn="0" w:firstRowLastColumn="0" w:lastRowFirstColumn="0" w:lastRowLastColumn="0"/>
+          <w:trHeight w:val="426"/>
+        </w:trPr>
+        <w:tc>
+          <w:tcPr>
+            <w:cnfStyle w:val="001000000000" w:firstRow="0" w:lastRow="0" w:firstColumn="1" w:lastColumn="0" w:oddVBand="0" w:evenVBand="0" w:oddHBand="0" w:evenHBand="0" w:firstRowFirstColumn="0" w:firstRowLastColumn="0" w:lastRowFirstColumn="0" w:lastRowLastColumn="0"/>
+            <w:tcW w:w="8364" w:type="dxa"/>
+            <w:gridSpan w:val="11"/>
+            <w:shd w:val="clear" w:color="auto" w:fill="7030A0"/>
+            <w:vAlign w:val="center"/>
+          </w:tcPr>
+          <w:p>
+            <w:pPr>
+              <w:tabs>
+                <w:tab w:val="center" w:pos="3920"/>
+              </w:tabs>
+              <w:jc w:val="center"/>
+              <w:rPr>
+                <w:rFonts w:asciiTheme="minorHAnsi" w:hAnsiTheme="minorHAnsi" w:cstheme="minorHAnsi"/>
+                <w:sz w:val="22"/>
+                <w:szCs w:val="22"/>
+              </w:rPr>
+            </w:pPr>
+            <w:r>
+              <w:rPr>
+                <w:rFonts w:asciiTheme="minorHAnsi" w:hAnsiTheme="minorHAnsi" w:cstheme="minorHAnsi"/>
+                <w:sz w:val="22"/>
+                <w:szCs w:val="22"/>
+              </w:rPr>
+              <w:t>VISUAL APPEAL RATINGS</w:t>
+            </w:r>
+          </w:p>
+        </w:tc>
+      </w:tr>
+      <w:tr>
+        <w:trPr>
+          <w:cnfStyle w:val="000000100000" w:firstRow="0" w:lastRow="0" w:firstColumn="0" w:lastColumn="0" w:oddVBand="0" w:evenVBand="0" w:oddHBand="1" w:evenHBand="0" w:firstRowFirstColumn="0" w:firstRowLastColumn="0" w:lastRowFirstColumn="0" w:lastRowLastColumn="0"/>
+          <w:trHeight w:val="689"/>
+        </w:trPr>
+        <w:tc>
+          <w:tcPr>
+            <w:cnfStyle w:val="001000000000" w:firstRow="0" w:lastRow="0" w:firstColumn="1" w:lastColumn="0" w:oddVBand="0" w:evenVBand="0" w:oddHBand="0" w:evenHBand="0" w:firstRowFirstColumn="0" w:firstRowLastColumn="0" w:lastRowFirstColumn="0" w:lastRowLastColumn="0"/>
+            <w:tcW w:w="1797" w:type="dxa"/>
+            <w:vAlign w:val="center"/>
+          </w:tcPr>
+          <w:p>
+            <w:pPr>
+              <w:tabs>
+                <w:tab w:val="center" w:pos="3920"/>
+              </w:tabs>
+              <w:spacing w:line="240" w:lineRule="auto"/>
+              <w:jc w:val="center"/>
+              <w:rPr>
+                <w:rFonts w:asciiTheme="minorHAnsi" w:hAnsiTheme="minorHAnsi" w:cstheme="minorHAnsi"/>
+                <w:color w:val="000000" w:themeColor="text1"/>
+                <w:sz w:val="22"/>
+                <w:szCs w:val="22"/>
+              </w:rPr>
+            </w:pPr>
+            <w:r>
+              <w:rPr>
+                <w:rFonts w:asciiTheme="minorHAnsi" w:hAnsiTheme="minorHAnsi" w:cstheme="minorHAnsi"/>
+                <w:color w:val="000000" w:themeColor="text1"/>
+                <w:sz w:val="22"/>
+                <w:szCs w:val="22"/>
+              </w:rPr>
+              <w:t>Affecting Environmental Factors</w:t>
+            </w:r>
+          </w:p>
+        </w:tc>
+        <w:tc>
+          <w:tcPr>
+            <w:tcW w:w="3311" w:type="dxa"/>
+            <w:gridSpan w:val="5"/>
+            <w:shd w:val="clear" w:color="auto" w:fill="8064A2" w:themeFill="accent4"/>
+            <w:vAlign w:val="center"/>
+          </w:tcPr>
+          <w:p>
+            <w:pPr>
+              <w:tabs>
+                <w:tab w:val="center" w:pos="3920"/>
+              </w:tabs>
+              <w:jc w:val="center"/>
+              <w:cnfStyle w:val="000000100000" w:firstRow="0" w:lastRow="0" w:firstColumn="0" w:lastColumn="0" w:oddVBand="0" w:evenVBand="0" w:oddHBand="1" w:evenHBand="0" w:firstRowFirstColumn="0" w:firstRowLastColumn="0" w:lastRowFirstColumn="0" w:lastRowLastColumn="0"/>
+              <w:rPr>
+                <w:rFonts w:asciiTheme="minorHAnsi" w:hAnsiTheme="minorHAnsi" w:cstheme="minorHAnsi"/>
+                <w:sz w:val="22"/>
+                <w:szCs w:val="22"/>
+              </w:rPr>
+            </w:pPr>
+            <w:r>
+              <w:rPr>
+                <w:rFonts w:asciiTheme="minorHAnsi" w:hAnsiTheme="minorHAnsi" w:cstheme="minorHAnsi"/>
+                <w:sz w:val="22"/>
+                <w:szCs w:val="22"/>
+              </w:rPr>
+              <w:t>Space Colonization Algorithm</w:t>
+            </w:r>
+          </w:p>
+        </w:tc>
+        <w:tc>
+          <w:tcPr>
+            <w:tcW w:w="3256" w:type="dxa"/>
+            <w:gridSpan w:val="5"/>
+            <w:shd w:val="clear" w:color="auto" w:fill="8064A2" w:themeFill="accent4"/>
+            <w:vAlign w:val="center"/>
+          </w:tcPr>
+          <w:p>
+            <w:pPr>
+              <w:tabs>
+                <w:tab w:val="center" w:pos="3920"/>
+              </w:tabs>
+              <w:jc w:val="center"/>
+              <w:cnfStyle w:val="000000100000" w:firstRow="0" w:lastRow="0" w:firstColumn="0" w:lastColumn="0" w:oddVBand="0" w:evenVBand="0" w:oddHBand="1" w:evenHBand="0" w:firstRowFirstColumn="0" w:firstRowLastColumn="0" w:lastRowFirstColumn="0" w:lastRowLastColumn="0"/>
+              <w:rPr>
+                <w:rFonts w:asciiTheme="minorHAnsi" w:hAnsiTheme="minorHAnsi" w:cstheme="minorHAnsi"/>
+                <w:sz w:val="22"/>
+                <w:szCs w:val="22"/>
+              </w:rPr>
+            </w:pPr>
+            <w:r>
+              <w:rPr>
+                <w:rFonts w:asciiTheme="minorHAnsi" w:hAnsiTheme="minorHAnsi" w:cstheme="minorHAnsi"/>
+                <w:sz w:val="22"/>
+                <w:szCs w:val="22"/>
+              </w:rPr>
+              <w:t>Shortest Path Algorithm</w:t>
+            </w:r>
+          </w:p>
+        </w:tc>
+      </w:tr>
+      <w:tr>
+        <w:trPr>
+          <w:trHeight w:val="426"/>
+        </w:trPr>
+        <w:tc>
+          <w:tcPr>
+            <w:cnfStyle w:val="001000000000" w:firstRow="0" w:lastRow="0" w:firstColumn="1" w:lastColumn="0" w:oddVBand="0" w:evenVBand="0" w:oddHBand="0" w:evenHBand="0" w:firstRowFirstColumn="0" w:firstRowLastColumn="0" w:lastRowFirstColumn="0" w:lastRowLastColumn="0"/>
+            <w:tcW w:w="1797" w:type="dxa"/>
+            <w:vAlign w:val="center"/>
+          </w:tcPr>
+          <w:p>
+            <w:pPr>
+              <w:tabs>
+                <w:tab w:val="center" w:pos="3920"/>
+              </w:tabs>
+              <w:jc w:val="center"/>
+              <w:rPr>
+                <w:rFonts w:asciiTheme="minorHAnsi" w:hAnsiTheme="minorHAnsi" w:cstheme="minorHAnsi"/>
+                <w:color w:val="000000" w:themeColor="text1"/>
+                <w:sz w:val="22"/>
+                <w:szCs w:val="22"/>
+              </w:rPr>
+            </w:pPr>
+            <w:r>
+              <w:rPr>
+                <w:rFonts w:asciiTheme="minorHAnsi" w:hAnsiTheme="minorHAnsi" w:cstheme="minorHAnsi"/>
+                <w:color w:val="000000" w:themeColor="text1"/>
+                <w:sz w:val="22"/>
+                <w:szCs w:val="22"/>
+              </w:rPr>
+              <w:t>None</w:t>
+            </w:r>
+          </w:p>
+        </w:tc>
+        <w:tc>
+          <w:tcPr>
+            <w:tcW w:w="666" w:type="dxa"/>
+            <w:vAlign w:val="bottom"/>
+          </w:tcPr>
+          <w:p>
+            <w:pPr>
+              <w:tabs>
+                <w:tab w:val="center" w:pos="3920"/>
+              </w:tabs>
+              <w:jc w:val="center"/>
+              <w:cnfStyle w:val="000000000000" w:firstRow="0" w:lastRow="0" w:firstColumn="0" w:lastColumn="0" w:oddVBand="0" w:evenVBand="0" w:oddHBand="0" w:evenHBand="0" w:firstRowFirstColumn="0" w:firstRowLastColumn="0" w:lastRowFirstColumn="0" w:lastRowLastColumn="0"/>
+              <w:rPr>
+                <w:rFonts w:asciiTheme="minorHAnsi" w:hAnsiTheme="minorHAnsi" w:cstheme="minorHAnsi"/>
+                <w:sz w:val="22"/>
+                <w:szCs w:val="22"/>
+              </w:rPr>
+            </w:pPr>
+            <w:r>
+              <w:rPr>
+                <w:rFonts w:ascii="Calibri" w:hAnsi="Calibri" w:cs="Calibri"/>
+                <w:color w:val="000000"/>
+                <w:sz w:val="22"/>
+                <w:szCs w:val="22"/>
+              </w:rPr>
+              <w:t>6</w:t>
+            </w:r>
+          </w:p>
+        </w:tc>
+        <w:tc>
+          <w:tcPr>
+            <w:tcW w:w="664" w:type="dxa"/>
+            <w:vAlign w:val="bottom"/>
+          </w:tcPr>
+          <w:p>
+            <w:pPr>
+              <w:tabs>
+                <w:tab w:val="center" w:pos="3920"/>
+              </w:tabs>
+              <w:jc w:val="center"/>
+              <w:cnfStyle w:val="000000000000" w:firstRow="0" w:lastRow="0" w:firstColumn="0" w:lastColumn="0" w:oddVBand="0" w:evenVBand="0" w:oddHBand="0" w:evenHBand="0" w:firstRowFirstColumn="0" w:firstRowLastColumn="0" w:lastRowFirstColumn="0" w:lastRowLastColumn="0"/>
+              <w:rPr>
+                <w:rFonts w:asciiTheme="minorHAnsi" w:hAnsiTheme="minorHAnsi" w:cstheme="minorHAnsi"/>
+                <w:sz w:val="22"/>
+                <w:szCs w:val="22"/>
+              </w:rPr>
+            </w:pPr>
+            <w:r>
+              <w:rPr>
+                <w:rFonts w:ascii="Calibri" w:hAnsi="Calibri" w:cs="Calibri"/>
+                <w:color w:val="000000"/>
+                <w:sz w:val="22"/>
+                <w:szCs w:val="22"/>
+              </w:rPr>
+              <w:t>17</w:t>
+            </w:r>
+          </w:p>
+        </w:tc>
+        <w:tc>
+          <w:tcPr>
+            <w:tcW w:w="662" w:type="dxa"/>
+            <w:vAlign w:val="bottom"/>
+          </w:tcPr>
+          <w:p>
+            <w:pPr>
+              <w:tabs>
+                <w:tab w:val="center" w:pos="3920"/>
+              </w:tabs>
+              <w:jc w:val="center"/>
+              <w:cnfStyle w:val="000000000000" w:firstRow="0" w:lastRow="0" w:firstColumn="0" w:lastColumn="0" w:oddVBand="0" w:evenVBand="0" w:oddHBand="0" w:evenHBand="0" w:firstRowFirstColumn="0" w:firstRowLastColumn="0" w:lastRowFirstColumn="0" w:lastRowLastColumn="0"/>
+              <w:rPr>
+                <w:rFonts w:asciiTheme="minorHAnsi" w:hAnsiTheme="minorHAnsi" w:cstheme="minorHAnsi"/>
+                <w:sz w:val="22"/>
+                <w:szCs w:val="22"/>
+              </w:rPr>
+            </w:pPr>
+            <w:r>
+              <w:rPr>
+                <w:rFonts w:ascii="Calibri" w:hAnsi="Calibri" w:cs="Calibri"/>
+                <w:color w:val="000000"/>
+                <w:sz w:val="22"/>
+                <w:szCs w:val="22"/>
+              </w:rPr>
+              <w:t>20</w:t>
+            </w:r>
+          </w:p>
+        </w:tc>
+        <w:tc>
+          <w:tcPr>
+            <w:tcW w:w="660" w:type="dxa"/>
+            <w:vAlign w:val="bottom"/>
+          </w:tcPr>
+          <w:p>
+            <w:pPr>
+              <w:tabs>
+                <w:tab w:val="center" w:pos="3920"/>
+              </w:tabs>
+              <w:jc w:val="center"/>
+              <w:cnfStyle w:val="000000000000" w:firstRow="0" w:lastRow="0" w:firstColumn="0" w:lastColumn="0" w:oddVBand="0" w:evenVBand="0" w:oddHBand="0" w:evenHBand="0" w:firstRowFirstColumn="0" w:firstRowLastColumn="0" w:lastRowFirstColumn="0" w:lastRowLastColumn="0"/>
+              <w:rPr>
+                <w:rFonts w:asciiTheme="minorHAnsi" w:hAnsiTheme="minorHAnsi" w:cstheme="minorHAnsi"/>
+                <w:sz w:val="22"/>
+                <w:szCs w:val="22"/>
+              </w:rPr>
+            </w:pPr>
+            <w:r>
+              <w:rPr>
+                <w:rFonts w:ascii="Calibri" w:hAnsi="Calibri" w:cs="Calibri"/>
+                <w:color w:val="000000"/>
+                <w:sz w:val="22"/>
+                <w:szCs w:val="22"/>
+              </w:rPr>
+              <w:t>24</w:t>
+            </w:r>
+          </w:p>
+        </w:tc>
+        <w:tc>
+          <w:tcPr>
+            <w:tcW w:w="659" w:type="dxa"/>
+            <w:vAlign w:val="bottom"/>
+          </w:tcPr>
+          <w:p>
+            <w:pPr>
+              <w:tabs>
+                <w:tab w:val="center" w:pos="3920"/>
+              </w:tabs>
+              <w:jc w:val="center"/>
+              <w:cnfStyle w:val="000000000000" w:firstRow="0" w:lastRow="0" w:firstColumn="0" w:lastColumn="0" w:oddVBand="0" w:evenVBand="0" w:oddHBand="0" w:evenHBand="0" w:firstRowFirstColumn="0" w:firstRowLastColumn="0" w:lastRowFirstColumn="0" w:lastRowLastColumn="0"/>
+              <w:rPr>
+                <w:rFonts w:asciiTheme="minorHAnsi" w:hAnsiTheme="minorHAnsi" w:cstheme="minorHAnsi"/>
+                <w:sz w:val="22"/>
+                <w:szCs w:val="22"/>
+              </w:rPr>
+            </w:pPr>
+            <w:r>
+              <w:rPr>
+                <w:rFonts w:ascii="Calibri" w:hAnsi="Calibri" w:cs="Calibri"/>
+                <w:color w:val="000000"/>
+                <w:sz w:val="22"/>
+                <w:szCs w:val="22"/>
+              </w:rPr>
+              <w:t>17</w:t>
+            </w:r>
+          </w:p>
+        </w:tc>
+        <w:tc>
+          <w:tcPr>
+            <w:tcW w:w="652" w:type="dxa"/>
+            <w:vAlign w:val="bottom"/>
+          </w:tcPr>
+          <w:p>
+            <w:pPr>
+              <w:tabs>
+                <w:tab w:val="center" w:pos="3920"/>
+              </w:tabs>
+              <w:jc w:val="center"/>
+              <w:cnfStyle w:val="000000000000" w:firstRow="0" w:lastRow="0" w:firstColumn="0" w:lastColumn="0" w:oddVBand="0" w:evenVBand="0" w:oddHBand="0" w:evenHBand="0" w:firstRowFirstColumn="0" w:firstRowLastColumn="0" w:lastRowFirstColumn="0" w:lastRowLastColumn="0"/>
+              <w:rPr>
+                <w:rFonts w:asciiTheme="minorHAnsi" w:hAnsiTheme="minorHAnsi" w:cstheme="minorHAnsi"/>
+                <w:sz w:val="22"/>
+                <w:szCs w:val="22"/>
+              </w:rPr>
+            </w:pPr>
+            <w:r>
+              <w:rPr>
+                <w:rFonts w:ascii="Calibri" w:hAnsi="Calibri" w:cs="Calibri"/>
+                <w:color w:val="000000"/>
+                <w:sz w:val="22"/>
+                <w:szCs w:val="22"/>
+              </w:rPr>
+              <w:t>9</w:t>
+            </w:r>
+          </w:p>
+        </w:tc>
+        <w:tc>
+          <w:tcPr>
+            <w:tcW w:w="651" w:type="dxa"/>
+            <w:vAlign w:val="bottom"/>
+          </w:tcPr>
+          <w:p>
+            <w:pPr>
+              <w:tabs>
+                <w:tab w:val="center" w:pos="3920"/>
+              </w:tabs>
+              <w:jc w:val="center"/>
+              <w:cnfStyle w:val="000000000000" w:firstRow="0" w:lastRow="0" w:firstColumn="0" w:lastColumn="0" w:oddVBand="0" w:evenVBand="0" w:oddHBand="0" w:evenHBand="0" w:firstRowFirstColumn="0" w:firstRowLastColumn="0" w:lastRowFirstColumn="0" w:lastRowLastColumn="0"/>
+              <w:rPr>
+                <w:rFonts w:asciiTheme="minorHAnsi" w:hAnsiTheme="minorHAnsi" w:cstheme="minorHAnsi"/>
+                <w:sz w:val="22"/>
+                <w:szCs w:val="22"/>
+              </w:rPr>
+            </w:pPr>
+            <w:r>
+              <w:rPr>
+                <w:rFonts w:ascii="Calibri" w:hAnsi="Calibri" w:cs="Calibri"/>
+                <w:color w:val="000000"/>
+                <w:sz w:val="22"/>
+                <w:szCs w:val="22"/>
+              </w:rPr>
+              <w:t>16</w:t>
+            </w:r>
+          </w:p>
+        </w:tc>
+        <w:tc>
+          <w:tcPr>
+            <w:tcW w:w="650" w:type="dxa"/>
+            <w:vAlign w:val="bottom"/>
+          </w:tcPr>
+          <w:p>
+            <w:pPr>
+              <w:tabs>
+                <w:tab w:val="center" w:pos="3920"/>
+              </w:tabs>
+              <w:jc w:val="center"/>
+              <w:cnfStyle w:val="000000000000" w:firstRow="0" w:lastRow="0" w:firstColumn="0" w:lastColumn="0" w:oddVBand="0" w:evenVBand="0" w:oddHBand="0" w:evenHBand="0" w:firstRowFirstColumn="0" w:firstRowLastColumn="0" w:lastRowFirstColumn="0" w:lastRowLastColumn="0"/>
+              <w:rPr>
+                <w:rFonts w:asciiTheme="minorHAnsi" w:hAnsiTheme="minorHAnsi" w:cstheme="minorHAnsi"/>
+                <w:sz w:val="22"/>
+                <w:szCs w:val="22"/>
+              </w:rPr>
+            </w:pPr>
+            <w:r>
+              <w:rPr>
+                <w:rFonts w:ascii="Calibri" w:hAnsi="Calibri" w:cs="Calibri"/>
+                <w:color w:val="000000"/>
+                <w:sz w:val="22"/>
+                <w:szCs w:val="22"/>
+              </w:rPr>
+              <w:t>23</w:t>
+            </w:r>
+          </w:p>
+        </w:tc>
+        <w:tc>
+          <w:tcPr>
+            <w:tcW w:w="650" w:type="dxa"/>
+            <w:vAlign w:val="bottom"/>
+          </w:tcPr>
+          <w:p>
+            <w:pPr>
+              <w:tabs>
+                <w:tab w:val="center" w:pos="3920"/>
+              </w:tabs>
+              <w:jc w:val="center"/>
+              <w:cnfStyle w:val="000000000000" w:firstRow="0" w:lastRow="0" w:firstColumn="0" w:lastColumn="0" w:oddVBand="0" w:evenVBand="0" w:oddHBand="0" w:evenHBand="0" w:firstRowFirstColumn="0" w:firstRowLastColumn="0" w:lastRowFirstColumn="0" w:lastRowLastColumn="0"/>
+              <w:rPr>
+                <w:rFonts w:asciiTheme="minorHAnsi" w:hAnsiTheme="minorHAnsi" w:cstheme="minorHAnsi"/>
+                <w:sz w:val="22"/>
+                <w:szCs w:val="22"/>
+              </w:rPr>
+            </w:pPr>
+            <w:r>
+              <w:rPr>
+                <w:rFonts w:ascii="Calibri" w:hAnsi="Calibri" w:cs="Calibri"/>
+                <w:color w:val="000000"/>
+                <w:sz w:val="22"/>
+                <w:szCs w:val="22"/>
+              </w:rPr>
+              <w:t>24</w:t>
+            </w:r>
+          </w:p>
+        </w:tc>
+        <w:tc>
+          <w:tcPr>
+            <w:tcW w:w="653" w:type="dxa"/>
+            <w:vAlign w:val="bottom"/>
+          </w:tcPr>
+          <w:p>
+            <w:pPr>
+              <w:tabs>
+                <w:tab w:val="center" w:pos="3920"/>
+              </w:tabs>
+              <w:jc w:val="center"/>
+              <w:cnfStyle w:val="000000000000" w:firstRow="0" w:lastRow="0" w:firstColumn="0" w:lastColumn="0" w:oddVBand="0" w:evenVBand="0" w:oddHBand="0" w:evenHBand="0" w:firstRowFirstColumn="0" w:firstRowLastColumn="0" w:lastRowFirstColumn="0" w:lastRowLastColumn="0"/>
+              <w:rPr>
+                <w:rFonts w:asciiTheme="minorHAnsi" w:hAnsiTheme="minorHAnsi" w:cstheme="minorHAnsi"/>
+                <w:sz w:val="22"/>
+                <w:szCs w:val="22"/>
+              </w:rPr>
+            </w:pPr>
+            <w:r>
+              <w:rPr>
+                <w:rFonts w:ascii="Calibri" w:hAnsi="Calibri" w:cs="Calibri"/>
+                <w:color w:val="000000"/>
+                <w:sz w:val="22"/>
+                <w:szCs w:val="22"/>
+              </w:rPr>
+              <w:t>12</w:t>
+            </w:r>
+          </w:p>
+        </w:tc>
+      </w:tr>
+      <w:tr>
+        <w:trPr>
+          <w:cnfStyle w:val="000000100000" w:firstRow="0" w:lastRow="0" w:firstColumn="0" w:lastColumn="0" w:oddVBand="0" w:evenVBand="0" w:oddHBand="1" w:evenHBand="0" w:firstRowFirstColumn="0" w:firstRowLastColumn="0" w:lastRowFirstColumn="0" w:lastRowLastColumn="0"/>
+          <w:trHeight w:val="426"/>
+        </w:trPr>
+        <w:tc>
+          <w:tcPr>
+            <w:cnfStyle w:val="001000000000" w:firstRow="0" w:lastRow="0" w:firstColumn="1" w:lastColumn="0" w:oddVBand="0" w:evenVBand="0" w:oddHBand="0" w:evenHBand="0" w:firstRowFirstColumn="0" w:firstRowLastColumn="0" w:lastRowFirstColumn="0" w:lastRowLastColumn="0"/>
+            <w:tcW w:w="1797" w:type="dxa"/>
+            <w:vAlign w:val="center"/>
+          </w:tcPr>
+          <w:p>
+            <w:pPr>
+              <w:tabs>
+                <w:tab w:val="center" w:pos="3920"/>
+              </w:tabs>
+              <w:jc w:val="center"/>
+              <w:rPr>
+                <w:rFonts w:asciiTheme="minorHAnsi" w:hAnsiTheme="minorHAnsi" w:cstheme="minorHAnsi"/>
+                <w:color w:val="000000" w:themeColor="text1"/>
+                <w:sz w:val="22"/>
+                <w:szCs w:val="22"/>
+              </w:rPr>
+            </w:pPr>
+            <w:r>
+              <w:rPr>
+                <w:rFonts w:asciiTheme="minorHAnsi" w:hAnsiTheme="minorHAnsi" w:cstheme="minorHAnsi"/>
+                <w:color w:val="000000" w:themeColor="text1"/>
+                <w:sz w:val="22"/>
+                <w:szCs w:val="22"/>
+              </w:rPr>
+              <w:t>Wind</w:t>
+            </w:r>
+          </w:p>
+        </w:tc>
+        <w:tc>
+          <w:tcPr>
+            <w:tcW w:w="666" w:type="dxa"/>
+            <w:vAlign w:val="bottom"/>
+          </w:tcPr>
+          <w:p>
+            <w:pPr>
+              <w:tabs>
+                <w:tab w:val="center" w:pos="3920"/>
+              </w:tabs>
+              <w:jc w:val="center"/>
+              <w:cnfStyle w:val="000000100000" w:firstRow="0" w:lastRow="0" w:firstColumn="0" w:lastColumn="0" w:oddVBand="0" w:evenVBand="0" w:oddHBand="1" w:evenHBand="0" w:firstRowFirstColumn="0" w:firstRowLastColumn="0" w:lastRowFirstColumn="0" w:lastRowLastColumn="0"/>
+              <w:rPr>
+                <w:rFonts w:asciiTheme="minorHAnsi" w:hAnsiTheme="minorHAnsi" w:cstheme="minorHAnsi"/>
+                <w:sz w:val="22"/>
+                <w:szCs w:val="22"/>
+              </w:rPr>
+            </w:pPr>
+            <w:r>
+              <w:rPr>
+                <w:rFonts w:ascii="Calibri" w:hAnsi="Calibri" w:cs="Calibri"/>
+                <w:color w:val="000000"/>
+                <w:sz w:val="22"/>
+                <w:szCs w:val="22"/>
+              </w:rPr>
+              <w:t>10</w:t>
+            </w:r>
+          </w:p>
+        </w:tc>
+        <w:tc>
+          <w:tcPr>
+            <w:tcW w:w="664" w:type="dxa"/>
+            <w:vAlign w:val="bottom"/>
+          </w:tcPr>
+          <w:p>
+            <w:pPr>
+              <w:tabs>
+                <w:tab w:val="center" w:pos="3920"/>
+              </w:tabs>
+              <w:jc w:val="center"/>
+              <w:cnfStyle w:val="000000100000" w:firstRow="0" w:lastRow="0" w:firstColumn="0" w:lastColumn="0" w:oddVBand="0" w:evenVBand="0" w:oddHBand="1" w:evenHBand="0" w:firstRowFirstColumn="0" w:firstRowLastColumn="0" w:lastRowFirstColumn="0" w:lastRowLastColumn="0"/>
+              <w:rPr>
+                <w:rFonts w:asciiTheme="minorHAnsi" w:hAnsiTheme="minorHAnsi" w:cstheme="minorHAnsi"/>
+                <w:sz w:val="22"/>
+                <w:szCs w:val="22"/>
+              </w:rPr>
+            </w:pPr>
+            <w:r>
+              <w:rPr>
+                <w:rFonts w:ascii="Calibri" w:hAnsi="Calibri" w:cs="Calibri"/>
+                <w:color w:val="000000"/>
+                <w:sz w:val="22"/>
+                <w:szCs w:val="22"/>
+              </w:rPr>
+              <w:t>22</w:t>
+            </w:r>
+          </w:p>
+        </w:tc>
+        <w:tc>
+          <w:tcPr>
+            <w:tcW w:w="662" w:type="dxa"/>
+            <w:vAlign w:val="bottom"/>
+          </w:tcPr>
+          <w:p>
+            <w:pPr>
+              <w:tabs>
+                <w:tab w:val="center" w:pos="3920"/>
+              </w:tabs>
+              <w:jc w:val="center"/>
+              <w:cnfStyle w:val="000000100000" w:firstRow="0" w:lastRow="0" w:firstColumn="0" w:lastColumn="0" w:oddVBand="0" w:evenVBand="0" w:oddHBand="1" w:evenHBand="0" w:firstRowFirstColumn="0" w:firstRowLastColumn="0" w:lastRowFirstColumn="0" w:lastRowLastColumn="0"/>
+              <w:rPr>
+                <w:rFonts w:asciiTheme="minorHAnsi" w:hAnsiTheme="minorHAnsi" w:cstheme="minorHAnsi"/>
+                <w:sz w:val="22"/>
+                <w:szCs w:val="22"/>
+              </w:rPr>
+            </w:pPr>
+            <w:r>
+              <w:rPr>
+                <w:rFonts w:ascii="Calibri" w:hAnsi="Calibri" w:cs="Calibri"/>
+                <w:color w:val="000000"/>
+                <w:sz w:val="22"/>
+                <w:szCs w:val="22"/>
+              </w:rPr>
+              <w:t>22</w:t>
+            </w:r>
+          </w:p>
+        </w:tc>
+        <w:tc>
+          <w:tcPr>
+            <w:tcW w:w="660" w:type="dxa"/>
+            <w:vAlign w:val="bottom"/>
+          </w:tcPr>
+          <w:p>
+            <w:pPr>
+              <w:tabs>
+                <w:tab w:val="center" w:pos="3920"/>
+              </w:tabs>
+              <w:jc w:val="center"/>
+              <w:cnfStyle w:val="000000100000" w:firstRow="0" w:lastRow="0" w:firstColumn="0" w:lastColumn="0" w:oddVBand="0" w:evenVBand="0" w:oddHBand="1" w:evenHBand="0" w:firstRowFirstColumn="0" w:firstRowLastColumn="0" w:lastRowFirstColumn="0" w:lastRowLastColumn="0"/>
+              <w:rPr>
+                <w:rFonts w:asciiTheme="minorHAnsi" w:hAnsiTheme="minorHAnsi" w:cstheme="minorHAnsi"/>
+                <w:sz w:val="22"/>
+                <w:szCs w:val="22"/>
+              </w:rPr>
+            </w:pPr>
+            <w:r>
+              <w:rPr>
+                <w:rFonts w:ascii="Calibri" w:hAnsi="Calibri" w:cs="Calibri"/>
+                <w:color w:val="000000"/>
+                <w:sz w:val="22"/>
+                <w:szCs w:val="22"/>
+              </w:rPr>
+              <w:t>17</w:t>
+            </w:r>
+          </w:p>
+        </w:tc>
+        <w:tc>
+          <w:tcPr>
+            <w:tcW w:w="659" w:type="dxa"/>
+            <w:vAlign w:val="bottom"/>
+          </w:tcPr>
+          <w:p>
+            <w:pPr>
+              <w:tabs>
+                <w:tab w:val="center" w:pos="3920"/>
+              </w:tabs>
+              <w:jc w:val="center"/>
+              <w:cnfStyle w:val="000000100000" w:firstRow="0" w:lastRow="0" w:firstColumn="0" w:lastColumn="0" w:oddVBand="0" w:evenVBand="0" w:oddHBand="1" w:evenHBand="0" w:firstRowFirstColumn="0" w:firstRowLastColumn="0" w:lastRowFirstColumn="0" w:lastRowLastColumn="0"/>
+              <w:rPr>
+                <w:rFonts w:asciiTheme="minorHAnsi" w:hAnsiTheme="minorHAnsi" w:cstheme="minorHAnsi"/>
+                <w:sz w:val="22"/>
+                <w:szCs w:val="22"/>
+              </w:rPr>
+            </w:pPr>
+            <w:r>
+              <w:rPr>
+                <w:rFonts w:ascii="Calibri" w:hAnsi="Calibri" w:cs="Calibri"/>
+                <w:color w:val="000000"/>
+                <w:sz w:val="22"/>
+                <w:szCs w:val="22"/>
+              </w:rPr>
+              <w:t>13</w:t>
+            </w:r>
+          </w:p>
+        </w:tc>
+        <w:tc>
+          <w:tcPr>
+            <w:tcW w:w="652" w:type="dxa"/>
+            <w:vAlign w:val="bottom"/>
+          </w:tcPr>
+          <w:p>
+            <w:pPr>
+              <w:tabs>
+                <w:tab w:val="center" w:pos="3920"/>
+              </w:tabs>
+              <w:jc w:val="center"/>
+              <w:cnfStyle w:val="000000100000" w:firstRow="0" w:lastRow="0" w:firstColumn="0" w:lastColumn="0" w:oddVBand="0" w:evenVBand="0" w:oddHBand="1" w:evenHBand="0" w:firstRowFirstColumn="0" w:firstRowLastColumn="0" w:lastRowFirstColumn="0" w:lastRowLastColumn="0"/>
+              <w:rPr>
+                <w:rFonts w:asciiTheme="minorHAnsi" w:hAnsiTheme="minorHAnsi" w:cstheme="minorHAnsi"/>
+                <w:sz w:val="22"/>
+                <w:szCs w:val="22"/>
+              </w:rPr>
+            </w:pPr>
+            <w:r>
+              <w:rPr>
+                <w:rFonts w:ascii="Calibri" w:hAnsi="Calibri" w:cs="Calibri"/>
+                <w:color w:val="000000"/>
+                <w:sz w:val="22"/>
+                <w:szCs w:val="22"/>
+              </w:rPr>
+              <w:t>12</w:t>
+            </w:r>
+          </w:p>
+        </w:tc>
+        <w:tc>
+          <w:tcPr>
+            <w:tcW w:w="651" w:type="dxa"/>
+            <w:vAlign w:val="bottom"/>
+          </w:tcPr>
+          <w:p>
+            <w:pPr>
+              <w:tabs>
+                <w:tab w:val="center" w:pos="3920"/>
+              </w:tabs>
+              <w:jc w:val="center"/>
+              <w:cnfStyle w:val="000000100000" w:firstRow="0" w:lastRow="0" w:firstColumn="0" w:lastColumn="0" w:oddVBand="0" w:evenVBand="0" w:oddHBand="1" w:evenHBand="0" w:firstRowFirstColumn="0" w:firstRowLastColumn="0" w:lastRowFirstColumn="0" w:lastRowLastColumn="0"/>
+              <w:rPr>
+                <w:rFonts w:asciiTheme="minorHAnsi" w:hAnsiTheme="minorHAnsi" w:cstheme="minorHAnsi"/>
+                <w:sz w:val="22"/>
+                <w:szCs w:val="22"/>
+              </w:rPr>
+            </w:pPr>
+            <w:r>
+              <w:rPr>
+                <w:rFonts w:ascii="Calibri" w:hAnsi="Calibri" w:cs="Calibri"/>
+                <w:color w:val="000000"/>
+                <w:sz w:val="22"/>
+                <w:szCs w:val="22"/>
+              </w:rPr>
+              <w:t>22</w:t>
+            </w:r>
+          </w:p>
+        </w:tc>
+        <w:tc>
+          <w:tcPr>
+            <w:tcW w:w="650" w:type="dxa"/>
+            <w:vAlign w:val="bottom"/>
+          </w:tcPr>
+          <w:p>
+            <w:pPr>
+              <w:tabs>
+                <w:tab w:val="center" w:pos="3920"/>
+              </w:tabs>
+              <w:jc w:val="center"/>
+              <w:cnfStyle w:val="000000100000" w:firstRow="0" w:lastRow="0" w:firstColumn="0" w:lastColumn="0" w:oddVBand="0" w:evenVBand="0" w:oddHBand="1" w:evenHBand="0" w:firstRowFirstColumn="0" w:firstRowLastColumn="0" w:lastRowFirstColumn="0" w:lastRowLastColumn="0"/>
+              <w:rPr>
+                <w:rFonts w:asciiTheme="minorHAnsi" w:hAnsiTheme="minorHAnsi" w:cstheme="minorHAnsi"/>
+                <w:sz w:val="22"/>
+                <w:szCs w:val="22"/>
+              </w:rPr>
+            </w:pPr>
+            <w:r>
+              <w:rPr>
+                <w:rFonts w:ascii="Calibri" w:hAnsi="Calibri" w:cs="Calibri"/>
+                <w:color w:val="000000"/>
+                <w:sz w:val="22"/>
+                <w:szCs w:val="22"/>
+              </w:rPr>
+              <w:t>22</w:t>
+            </w:r>
+          </w:p>
+        </w:tc>
+        <w:tc>
+          <w:tcPr>
+            <w:tcW w:w="650" w:type="dxa"/>
+            <w:vAlign w:val="bottom"/>
+          </w:tcPr>
+          <w:p>
+            <w:pPr>
+              <w:tabs>
+                <w:tab w:val="center" w:pos="3920"/>
+              </w:tabs>
+              <w:jc w:val="center"/>
+              <w:cnfStyle w:val="000000100000" w:firstRow="0" w:lastRow="0" w:firstColumn="0" w:lastColumn="0" w:oddVBand="0" w:evenVBand="0" w:oddHBand="1" w:evenHBand="0" w:firstRowFirstColumn="0" w:firstRowLastColumn="0" w:lastRowFirstColumn="0" w:lastRowLastColumn="0"/>
+              <w:rPr>
+                <w:rFonts w:asciiTheme="minorHAnsi" w:hAnsiTheme="minorHAnsi" w:cstheme="minorHAnsi"/>
+                <w:sz w:val="22"/>
+                <w:szCs w:val="22"/>
+              </w:rPr>
+            </w:pPr>
+            <w:r>
+              <w:rPr>
+                <w:rFonts w:ascii="Calibri" w:hAnsi="Calibri" w:cs="Calibri"/>
+                <w:color w:val="000000"/>
+                <w:sz w:val="22"/>
+                <w:szCs w:val="22"/>
+              </w:rPr>
+              <w:t>15</w:t>
+            </w:r>
+          </w:p>
+        </w:tc>
+        <w:tc>
+          <w:tcPr>
+            <w:tcW w:w="653" w:type="dxa"/>
+            <w:vAlign w:val="bottom"/>
+          </w:tcPr>
+          <w:p>
+            <w:pPr>
+              <w:tabs>
+                <w:tab w:val="center" w:pos="3920"/>
+              </w:tabs>
+              <w:jc w:val="center"/>
+              <w:cnfStyle w:val="000000100000" w:firstRow="0" w:lastRow="0" w:firstColumn="0" w:lastColumn="0" w:oddVBand="0" w:evenVBand="0" w:oddHBand="1" w:evenHBand="0" w:firstRowFirstColumn="0" w:firstRowLastColumn="0" w:lastRowFirstColumn="0" w:lastRowLastColumn="0"/>
+              <w:rPr>
+                <w:rFonts w:asciiTheme="minorHAnsi" w:hAnsiTheme="minorHAnsi" w:cstheme="minorHAnsi"/>
+                <w:sz w:val="22"/>
+                <w:szCs w:val="22"/>
+              </w:rPr>
+            </w:pPr>
+            <w:r>
+              <w:rPr>
+                <w:rFonts w:ascii="Calibri" w:hAnsi="Calibri" w:cs="Calibri"/>
+                <w:color w:val="000000"/>
+                <w:sz w:val="22"/>
+                <w:szCs w:val="22"/>
+              </w:rPr>
+              <w:t>12</w:t>
+            </w:r>
+          </w:p>
+        </w:tc>
+      </w:tr>
+      <w:tr>
+        <w:trPr>
+          <w:trHeight w:val="437"/>
+        </w:trPr>
+        <w:tc>
+          <w:tcPr>
+            <w:cnfStyle w:val="001000000000" w:firstRow="0" w:lastRow="0" w:firstColumn="1" w:lastColumn="0" w:oddVBand="0" w:evenVBand="0" w:oddHBand="0" w:evenHBand="0" w:firstRowFirstColumn="0" w:firstRowLastColumn="0" w:lastRowFirstColumn="0" w:lastRowLastColumn="0"/>
+            <w:tcW w:w="1797" w:type="dxa"/>
+            <w:vAlign w:val="center"/>
+          </w:tcPr>
+          <w:p>
+            <w:pPr>
+              <w:tabs>
+                <w:tab w:val="center" w:pos="3920"/>
+              </w:tabs>
+              <w:jc w:val="center"/>
+              <w:rPr>
+                <w:rFonts w:asciiTheme="minorHAnsi" w:hAnsiTheme="minorHAnsi" w:cstheme="minorHAnsi"/>
+                <w:color w:val="000000" w:themeColor="text1"/>
+                <w:sz w:val="22"/>
+                <w:szCs w:val="22"/>
+              </w:rPr>
+            </w:pPr>
+            <w:r>
+              <w:rPr>
+                <w:rFonts w:asciiTheme="minorHAnsi" w:hAnsiTheme="minorHAnsi" w:cstheme="minorHAnsi"/>
+                <w:color w:val="000000" w:themeColor="text1"/>
+                <w:sz w:val="22"/>
+                <w:szCs w:val="22"/>
+              </w:rPr>
+              <w:t>Light</w:t>
+            </w:r>
+          </w:p>
+        </w:tc>
+        <w:tc>
+          <w:tcPr>
+            <w:tcW w:w="666" w:type="dxa"/>
+            <w:vAlign w:val="bottom"/>
+          </w:tcPr>
+          <w:p>
+            <w:pPr>
+              <w:tabs>
+                <w:tab w:val="center" w:pos="3920"/>
+              </w:tabs>
+              <w:jc w:val="center"/>
+              <w:cnfStyle w:val="000000000000" w:firstRow="0" w:lastRow="0" w:firstColumn="0" w:lastColumn="0" w:oddVBand="0" w:evenVBand="0" w:oddHBand="0" w:evenHBand="0" w:firstRowFirstColumn="0" w:firstRowLastColumn="0" w:lastRowFirstColumn="0" w:lastRowLastColumn="0"/>
+              <w:rPr>
+                <w:rFonts w:asciiTheme="minorHAnsi" w:hAnsiTheme="minorHAnsi" w:cstheme="minorHAnsi"/>
+                <w:sz w:val="22"/>
+                <w:szCs w:val="22"/>
+              </w:rPr>
+            </w:pPr>
+            <w:r>
+              <w:rPr>
+                <w:rFonts w:ascii="Calibri" w:hAnsi="Calibri" w:cs="Calibri"/>
+                <w:color w:val="000000"/>
+                <w:sz w:val="22"/>
+                <w:szCs w:val="22"/>
+              </w:rPr>
+              <w:t>10</w:t>
+            </w:r>
+          </w:p>
+        </w:tc>
+        <w:tc>
+          <w:tcPr>
+            <w:tcW w:w="664" w:type="dxa"/>
+            <w:vAlign w:val="bottom"/>
+          </w:tcPr>
+          <w:p>
+            <w:pPr>
+              <w:tabs>
+                <w:tab w:val="center" w:pos="3920"/>
+              </w:tabs>
+              <w:jc w:val="center"/>
+              <w:cnfStyle w:val="000000000000" w:firstRow="0" w:lastRow="0" w:firstColumn="0" w:lastColumn="0" w:oddVBand="0" w:evenVBand="0" w:oddHBand="0" w:evenHBand="0" w:firstRowFirstColumn="0" w:firstRowLastColumn="0" w:lastRowFirstColumn="0" w:lastRowLastColumn="0"/>
+              <w:rPr>
+                <w:rFonts w:asciiTheme="minorHAnsi" w:hAnsiTheme="minorHAnsi" w:cstheme="minorHAnsi"/>
+                <w:sz w:val="22"/>
+                <w:szCs w:val="22"/>
+              </w:rPr>
+            </w:pPr>
+            <w:r>
+              <w:rPr>
+                <w:rFonts w:ascii="Calibri" w:hAnsi="Calibri" w:cs="Calibri"/>
+                <w:color w:val="000000"/>
+                <w:sz w:val="22"/>
+                <w:szCs w:val="22"/>
+              </w:rPr>
+              <w:t>15</w:t>
+            </w:r>
+          </w:p>
+        </w:tc>
+        <w:tc>
+          <w:tcPr>
+            <w:tcW w:w="662" w:type="dxa"/>
+            <w:vAlign w:val="bottom"/>
+          </w:tcPr>
+          <w:p>
+            <w:pPr>
+              <w:tabs>
+                <w:tab w:val="center" w:pos="3920"/>
+              </w:tabs>
+              <w:jc w:val="center"/>
+              <w:cnfStyle w:val="000000000000" w:firstRow="0" w:lastRow="0" w:firstColumn="0" w:lastColumn="0" w:oddVBand="0" w:evenVBand="0" w:oddHBand="0" w:evenHBand="0" w:firstRowFirstColumn="0" w:firstRowLastColumn="0" w:lastRowFirstColumn="0" w:lastRowLastColumn="0"/>
+              <w:rPr>
+                <w:rFonts w:asciiTheme="minorHAnsi" w:hAnsiTheme="minorHAnsi" w:cstheme="minorHAnsi"/>
+                <w:sz w:val="22"/>
+                <w:szCs w:val="22"/>
+              </w:rPr>
+            </w:pPr>
+            <w:r>
+              <w:rPr>
+                <w:rFonts w:ascii="Calibri" w:hAnsi="Calibri" w:cs="Calibri"/>
+                <w:color w:val="000000"/>
+                <w:sz w:val="22"/>
+                <w:szCs w:val="22"/>
+              </w:rPr>
+              <w:t>20</w:t>
+            </w:r>
+          </w:p>
+        </w:tc>
+        <w:tc>
+          <w:tcPr>
+            <w:tcW w:w="660" w:type="dxa"/>
+            <w:vAlign w:val="bottom"/>
+          </w:tcPr>
+          <w:p>
+            <w:pPr>
+              <w:tabs>
+                <w:tab w:val="center" w:pos="3920"/>
+              </w:tabs>
+              <w:jc w:val="center"/>
+              <w:cnfStyle w:val="000000000000" w:firstRow="0" w:lastRow="0" w:firstColumn="0" w:lastColumn="0" w:oddVBand="0" w:evenVBand="0" w:oddHBand="0" w:evenHBand="0" w:firstRowFirstColumn="0" w:firstRowLastColumn="0" w:lastRowFirstColumn="0" w:lastRowLastColumn="0"/>
+              <w:rPr>
+                <w:rFonts w:asciiTheme="minorHAnsi" w:hAnsiTheme="minorHAnsi" w:cstheme="minorHAnsi"/>
+                <w:sz w:val="22"/>
+                <w:szCs w:val="22"/>
+              </w:rPr>
+            </w:pPr>
+            <w:r>
+              <w:rPr>
+                <w:rFonts w:ascii="Calibri" w:hAnsi="Calibri" w:cs="Calibri"/>
+                <w:color w:val="000000"/>
+                <w:sz w:val="22"/>
+                <w:szCs w:val="22"/>
+              </w:rPr>
+              <w:t>25</w:t>
+            </w:r>
+          </w:p>
+        </w:tc>
+        <w:tc>
+          <w:tcPr>
+            <w:tcW w:w="659" w:type="dxa"/>
+            <w:vAlign w:val="bottom"/>
+          </w:tcPr>
+          <w:p>
+            <w:pPr>
+              <w:tabs>
+                <w:tab w:val="center" w:pos="3920"/>
+              </w:tabs>
+              <w:jc w:val="center"/>
+              <w:cnfStyle w:val="000000000000" w:firstRow="0" w:lastRow="0" w:firstColumn="0" w:lastColumn="0" w:oddVBand="0" w:evenVBand="0" w:oddHBand="0" w:evenHBand="0" w:firstRowFirstColumn="0" w:firstRowLastColumn="0" w:lastRowFirstColumn="0" w:lastRowLastColumn="0"/>
+              <w:rPr>
+                <w:rFonts w:asciiTheme="minorHAnsi" w:hAnsiTheme="minorHAnsi" w:cstheme="minorHAnsi"/>
+                <w:sz w:val="22"/>
+                <w:szCs w:val="22"/>
+              </w:rPr>
+            </w:pPr>
+            <w:r>
+              <w:rPr>
+                <w:rFonts w:ascii="Calibri" w:hAnsi="Calibri" w:cs="Calibri"/>
+                <w:color w:val="000000"/>
+                <w:sz w:val="22"/>
+                <w:szCs w:val="22"/>
+              </w:rPr>
+              <w:t>14</w:t>
+            </w:r>
+          </w:p>
+        </w:tc>
+        <w:tc>
+          <w:tcPr>
+            <w:tcW w:w="652" w:type="dxa"/>
+            <w:vAlign w:val="bottom"/>
+          </w:tcPr>
+          <w:p>
+            <w:pPr>
+              <w:tabs>
+                <w:tab w:val="center" w:pos="3920"/>
+              </w:tabs>
+              <w:jc w:val="center"/>
+              <w:cnfStyle w:val="000000000000" w:firstRow="0" w:lastRow="0" w:firstColumn="0" w:lastColumn="0" w:oddVBand="0" w:evenVBand="0" w:oddHBand="0" w:evenHBand="0" w:firstRowFirstColumn="0" w:firstRowLastColumn="0" w:lastRowFirstColumn="0" w:lastRowLastColumn="0"/>
+              <w:rPr>
+                <w:rFonts w:asciiTheme="minorHAnsi" w:hAnsiTheme="minorHAnsi" w:cstheme="minorHAnsi"/>
+                <w:sz w:val="22"/>
+                <w:szCs w:val="22"/>
+              </w:rPr>
+            </w:pPr>
+            <w:r>
+              <w:rPr>
+                <w:rFonts w:ascii="Calibri" w:hAnsi="Calibri" w:cs="Calibri"/>
+                <w:color w:val="000000"/>
+                <w:sz w:val="22"/>
+                <w:szCs w:val="22"/>
+              </w:rPr>
+              <w:t>7</w:t>
+            </w:r>
+          </w:p>
+        </w:tc>
+        <w:tc>
+          <w:tcPr>
+            <w:tcW w:w="651" w:type="dxa"/>
+            <w:vAlign w:val="bottom"/>
+          </w:tcPr>
+          <w:p>
+            <w:pPr>
+              <w:tabs>
+                <w:tab w:val="center" w:pos="3920"/>
+              </w:tabs>
+              <w:jc w:val="center"/>
+              <w:cnfStyle w:val="000000000000" w:firstRow="0" w:lastRow="0" w:firstColumn="0" w:lastColumn="0" w:oddVBand="0" w:evenVBand="0" w:oddHBand="0" w:evenHBand="0" w:firstRowFirstColumn="0" w:firstRowLastColumn="0" w:lastRowFirstColumn="0" w:lastRowLastColumn="0"/>
+              <w:rPr>
+                <w:rFonts w:asciiTheme="minorHAnsi" w:hAnsiTheme="minorHAnsi" w:cstheme="minorHAnsi"/>
+                <w:sz w:val="22"/>
+                <w:szCs w:val="22"/>
+              </w:rPr>
+            </w:pPr>
+            <w:r>
+              <w:rPr>
+                <w:rFonts w:ascii="Calibri" w:hAnsi="Calibri" w:cs="Calibri"/>
+                <w:color w:val="000000"/>
+                <w:sz w:val="22"/>
+                <w:szCs w:val="22"/>
+              </w:rPr>
+              <w:t>15</w:t>
+            </w:r>
+          </w:p>
+        </w:tc>
+        <w:tc>
+          <w:tcPr>
+            <w:tcW w:w="650" w:type="dxa"/>
+            <w:vAlign w:val="bottom"/>
+          </w:tcPr>
+          <w:p>
+            <w:pPr>
+              <w:tabs>
+                <w:tab w:val="center" w:pos="3920"/>
+              </w:tabs>
+              <w:jc w:val="center"/>
+              <w:cnfStyle w:val="000000000000" w:firstRow="0" w:lastRow="0" w:firstColumn="0" w:lastColumn="0" w:oddVBand="0" w:evenVBand="0" w:oddHBand="0" w:evenHBand="0" w:firstRowFirstColumn="0" w:firstRowLastColumn="0" w:lastRowFirstColumn="0" w:lastRowLastColumn="0"/>
+              <w:rPr>
+                <w:rFonts w:asciiTheme="minorHAnsi" w:hAnsiTheme="minorHAnsi" w:cstheme="minorHAnsi"/>
+                <w:sz w:val="22"/>
+                <w:szCs w:val="22"/>
+              </w:rPr>
+            </w:pPr>
+            <w:r>
+              <w:rPr>
+                <w:rFonts w:ascii="Calibri" w:hAnsi="Calibri" w:cs="Calibri"/>
+                <w:color w:val="000000"/>
+                <w:sz w:val="22"/>
+                <w:szCs w:val="22"/>
+              </w:rPr>
+              <w:t>28</w:t>
+            </w:r>
+          </w:p>
+        </w:tc>
+        <w:tc>
+          <w:tcPr>
+            <w:tcW w:w="650" w:type="dxa"/>
+            <w:vAlign w:val="bottom"/>
+          </w:tcPr>
+          <w:p>
+            <w:pPr>
+              <w:tabs>
+                <w:tab w:val="center" w:pos="3920"/>
+              </w:tabs>
+              <w:jc w:val="center"/>
+              <w:cnfStyle w:val="000000000000" w:firstRow="0" w:lastRow="0" w:firstColumn="0" w:lastColumn="0" w:oddVBand="0" w:evenVBand="0" w:oddHBand="0" w:evenHBand="0" w:firstRowFirstColumn="0" w:firstRowLastColumn="0" w:lastRowFirstColumn="0" w:lastRowLastColumn="0"/>
+              <w:rPr>
+                <w:rFonts w:asciiTheme="minorHAnsi" w:hAnsiTheme="minorHAnsi" w:cstheme="minorHAnsi"/>
+                <w:sz w:val="22"/>
+                <w:szCs w:val="22"/>
+              </w:rPr>
+            </w:pPr>
+            <w:r>
+              <w:rPr>
+                <w:rFonts w:ascii="Calibri" w:hAnsi="Calibri" w:cs="Calibri"/>
+                <w:color w:val="000000"/>
+                <w:sz w:val="22"/>
+                <w:szCs w:val="22"/>
+              </w:rPr>
+              <w:t>20</w:t>
+            </w:r>
+          </w:p>
+        </w:tc>
+        <w:tc>
+          <w:tcPr>
+            <w:tcW w:w="653" w:type="dxa"/>
+            <w:vAlign w:val="bottom"/>
+          </w:tcPr>
+          <w:p>
+            <w:pPr>
+              <w:tabs>
+                <w:tab w:val="center" w:pos="3920"/>
+              </w:tabs>
+              <w:jc w:val="center"/>
+              <w:cnfStyle w:val="000000000000" w:firstRow="0" w:lastRow="0" w:firstColumn="0" w:lastColumn="0" w:oddVBand="0" w:evenVBand="0" w:oddHBand="0" w:evenHBand="0" w:firstRowFirstColumn="0" w:firstRowLastColumn="0" w:lastRowFirstColumn="0" w:lastRowLastColumn="0"/>
+              <w:rPr>
+                <w:rFonts w:asciiTheme="minorHAnsi" w:hAnsiTheme="minorHAnsi" w:cstheme="minorHAnsi"/>
+                <w:sz w:val="22"/>
+                <w:szCs w:val="22"/>
+              </w:rPr>
+            </w:pPr>
+            <w:r>
+              <w:rPr>
+                <w:rFonts w:ascii="Calibri" w:hAnsi="Calibri" w:cs="Calibri"/>
+                <w:color w:val="000000"/>
+                <w:sz w:val="22"/>
+                <w:szCs w:val="22"/>
+              </w:rPr>
+              <w:t>14</w:t>
+            </w:r>
+          </w:p>
+        </w:tc>
+      </w:tr>
+      <w:tr>
+        <w:trPr>
+          <w:cnfStyle w:val="000000100000" w:firstRow="0" w:lastRow="0" w:firstColumn="0" w:lastColumn="0" w:oddVBand="0" w:evenVBand="0" w:oddHBand="1" w:evenHBand="0" w:firstRowFirstColumn="0" w:firstRowLastColumn="0" w:lastRowFirstColumn="0" w:lastRowLastColumn="0"/>
+          <w:trHeight w:val="252"/>
+        </w:trPr>
+        <w:tc>
+          <w:tcPr>
+            <w:cnfStyle w:val="001000000000" w:firstRow="0" w:lastRow="0" w:firstColumn="1" w:lastColumn="0" w:oddVBand="0" w:evenVBand="0" w:oddHBand="0" w:evenHBand="0" w:firstRowFirstColumn="0" w:firstRowLastColumn="0" w:lastRowFirstColumn="0" w:lastRowLastColumn="0"/>
+            <w:tcW w:w="1797" w:type="dxa"/>
+            <w:vAlign w:val="center"/>
+          </w:tcPr>
+          <w:p>
+            <w:pPr>
+              <w:tabs>
+                <w:tab w:val="center" w:pos="3920"/>
+              </w:tabs>
+              <w:jc w:val="center"/>
+              <w:rPr>
+                <w:rFonts w:asciiTheme="minorHAnsi" w:hAnsiTheme="minorHAnsi" w:cstheme="minorHAnsi"/>
+                <w:color w:val="000000" w:themeColor="text1"/>
+                <w:sz w:val="22"/>
+                <w:szCs w:val="22"/>
+              </w:rPr>
+            </w:pPr>
+            <w:r>
+              <w:rPr>
+                <w:rFonts w:asciiTheme="minorHAnsi" w:hAnsiTheme="minorHAnsi" w:cstheme="minorHAnsi"/>
+                <w:color w:val="000000" w:themeColor="text1"/>
+                <w:sz w:val="22"/>
+                <w:szCs w:val="22"/>
+              </w:rPr>
+              <w:t>Wind and Light</w:t>
+            </w:r>
+          </w:p>
+        </w:tc>
+        <w:tc>
+          <w:tcPr>
+            <w:tcW w:w="666" w:type="dxa"/>
+            <w:vAlign w:val="bottom"/>
+          </w:tcPr>
+          <w:p>
+            <w:pPr>
+              <w:tabs>
+                <w:tab w:val="center" w:pos="3920"/>
+              </w:tabs>
+              <w:jc w:val="center"/>
+              <w:cnfStyle w:val="000000100000" w:firstRow="0" w:lastRow="0" w:firstColumn="0" w:lastColumn="0" w:oddVBand="0" w:evenVBand="0" w:oddHBand="1" w:evenHBand="0" w:firstRowFirstColumn="0" w:firstRowLastColumn="0" w:lastRowFirstColumn="0" w:lastRowLastColumn="0"/>
+              <w:rPr>
+                <w:rFonts w:asciiTheme="minorHAnsi" w:hAnsiTheme="minorHAnsi" w:cstheme="minorHAnsi"/>
+                <w:sz w:val="22"/>
+                <w:szCs w:val="22"/>
+              </w:rPr>
+            </w:pPr>
+            <w:r>
+              <w:rPr>
+                <w:rFonts w:ascii="Calibri" w:hAnsi="Calibri" w:cs="Calibri"/>
+                <w:color w:val="000000"/>
+                <w:sz w:val="22"/>
+                <w:szCs w:val="22"/>
+              </w:rPr>
+              <w:t>14</w:t>
+            </w:r>
+          </w:p>
+        </w:tc>
+        <w:tc>
+          <w:tcPr>
+            <w:tcW w:w="664" w:type="dxa"/>
+            <w:vAlign w:val="bottom"/>
+          </w:tcPr>
+          <w:p>
+            <w:pPr>
+              <w:tabs>
+                <w:tab w:val="center" w:pos="3920"/>
+              </w:tabs>
+              <w:jc w:val="center"/>
+              <w:cnfStyle w:val="000000100000" w:firstRow="0" w:lastRow="0" w:firstColumn="0" w:lastColumn="0" w:oddVBand="0" w:evenVBand="0" w:oddHBand="1" w:evenHBand="0" w:firstRowFirstColumn="0" w:firstRowLastColumn="0" w:lastRowFirstColumn="0" w:lastRowLastColumn="0"/>
+              <w:rPr>
+                <w:rFonts w:asciiTheme="minorHAnsi" w:hAnsiTheme="minorHAnsi" w:cstheme="minorHAnsi"/>
+                <w:sz w:val="22"/>
+                <w:szCs w:val="22"/>
+              </w:rPr>
+            </w:pPr>
+            <w:r>
+              <w:rPr>
+                <w:rFonts w:ascii="Calibri" w:hAnsi="Calibri" w:cs="Calibri"/>
+                <w:color w:val="000000"/>
+                <w:sz w:val="22"/>
+                <w:szCs w:val="22"/>
+              </w:rPr>
+              <w:t>14</w:t>
+            </w:r>
+          </w:p>
+        </w:tc>
+        <w:tc>
+          <w:tcPr>
+            <w:tcW w:w="662" w:type="dxa"/>
+            <w:vAlign w:val="bottom"/>
+          </w:tcPr>
+          <w:p>
+            <w:pPr>
+              <w:tabs>
+                <w:tab w:val="center" w:pos="3920"/>
+              </w:tabs>
+              <w:jc w:val="center"/>
+              <w:cnfStyle w:val="000000100000" w:firstRow="0" w:lastRow="0" w:firstColumn="0" w:lastColumn="0" w:oddVBand="0" w:evenVBand="0" w:oddHBand="1" w:evenHBand="0" w:firstRowFirstColumn="0" w:firstRowLastColumn="0" w:lastRowFirstColumn="0" w:lastRowLastColumn="0"/>
+              <w:rPr>
+                <w:rFonts w:asciiTheme="minorHAnsi" w:hAnsiTheme="minorHAnsi" w:cstheme="minorHAnsi"/>
+                <w:sz w:val="22"/>
+                <w:szCs w:val="22"/>
+              </w:rPr>
+            </w:pPr>
+            <w:r>
+              <w:rPr>
+                <w:rFonts w:ascii="Calibri" w:hAnsi="Calibri" w:cs="Calibri"/>
+                <w:color w:val="000000"/>
+                <w:sz w:val="22"/>
+                <w:szCs w:val="22"/>
+              </w:rPr>
+              <w:t>20</w:t>
+            </w:r>
+          </w:p>
+        </w:tc>
+        <w:tc>
+          <w:tcPr>
+            <w:tcW w:w="660" w:type="dxa"/>
+            <w:vAlign w:val="bottom"/>
+          </w:tcPr>
+          <w:p>
+            <w:pPr>
+              <w:tabs>
+                <w:tab w:val="center" w:pos="3920"/>
+              </w:tabs>
+              <w:jc w:val="center"/>
+              <w:cnfStyle w:val="000000100000" w:firstRow="0" w:lastRow="0" w:firstColumn="0" w:lastColumn="0" w:oddVBand="0" w:evenVBand="0" w:oddHBand="1" w:evenHBand="0" w:firstRowFirstColumn="0" w:firstRowLastColumn="0" w:lastRowFirstColumn="0" w:lastRowLastColumn="0"/>
+              <w:rPr>
+                <w:rFonts w:asciiTheme="minorHAnsi" w:hAnsiTheme="minorHAnsi" w:cstheme="minorHAnsi"/>
+                <w:sz w:val="22"/>
+                <w:szCs w:val="22"/>
+              </w:rPr>
+            </w:pPr>
+            <w:r>
+              <w:rPr>
+                <w:rFonts w:ascii="Calibri" w:hAnsi="Calibri" w:cs="Calibri"/>
+                <w:color w:val="000000"/>
+                <w:sz w:val="22"/>
+                <w:szCs w:val="22"/>
+              </w:rPr>
+              <w:t>18</w:t>
+            </w:r>
+          </w:p>
+        </w:tc>
+        <w:tc>
+          <w:tcPr>
+            <w:tcW w:w="659" w:type="dxa"/>
+            <w:vAlign w:val="bottom"/>
+          </w:tcPr>
+          <w:p>
+            <w:pPr>
+              <w:tabs>
+                <w:tab w:val="center" w:pos="3920"/>
+              </w:tabs>
+              <w:jc w:val="center"/>
+              <w:cnfStyle w:val="000000100000" w:firstRow="0" w:lastRow="0" w:firstColumn="0" w:lastColumn="0" w:oddVBand="0" w:evenVBand="0" w:oddHBand="1" w:evenHBand="0" w:firstRowFirstColumn="0" w:firstRowLastColumn="0" w:lastRowFirstColumn="0" w:lastRowLastColumn="0"/>
+              <w:rPr>
+                <w:rFonts w:asciiTheme="minorHAnsi" w:hAnsiTheme="minorHAnsi" w:cstheme="minorHAnsi"/>
+                <w:sz w:val="22"/>
+                <w:szCs w:val="22"/>
+              </w:rPr>
+            </w:pPr>
+            <w:r>
+              <w:rPr>
+                <w:rFonts w:ascii="Calibri" w:hAnsi="Calibri" w:cs="Calibri"/>
+                <w:color w:val="000000"/>
+                <w:sz w:val="22"/>
+                <w:szCs w:val="22"/>
+              </w:rPr>
+              <w:t>18</w:t>
+            </w:r>
+          </w:p>
+        </w:tc>
+        <w:tc>
+          <w:tcPr>
+            <w:tcW w:w="652" w:type="dxa"/>
+            <w:vAlign w:val="bottom"/>
+          </w:tcPr>
+          <w:p>
+            <w:pPr>
+              <w:tabs>
+                <w:tab w:val="center" w:pos="3920"/>
+              </w:tabs>
+              <w:jc w:val="center"/>
+              <w:cnfStyle w:val="000000100000" w:firstRow="0" w:lastRow="0" w:firstColumn="0" w:lastColumn="0" w:oddVBand="0" w:evenVBand="0" w:oddHBand="1" w:evenHBand="0" w:firstRowFirstColumn="0" w:firstRowLastColumn="0" w:lastRowFirstColumn="0" w:lastRowLastColumn="0"/>
+              <w:rPr>
+                <w:rFonts w:asciiTheme="minorHAnsi" w:hAnsiTheme="minorHAnsi" w:cstheme="minorHAnsi"/>
+                <w:sz w:val="22"/>
+                <w:szCs w:val="22"/>
+              </w:rPr>
+            </w:pPr>
+            <w:r>
+              <w:rPr>
+                <w:rFonts w:ascii="Calibri" w:hAnsi="Calibri" w:cs="Calibri"/>
+                <w:color w:val="000000"/>
+                <w:sz w:val="22"/>
+                <w:szCs w:val="22"/>
+              </w:rPr>
+              <w:t>13</w:t>
+            </w:r>
+          </w:p>
+        </w:tc>
+        <w:tc>
+          <w:tcPr>
+            <w:tcW w:w="651" w:type="dxa"/>
+            <w:vAlign w:val="bottom"/>
+          </w:tcPr>
+          <w:p>
+            <w:pPr>
+              <w:tabs>
+                <w:tab w:val="center" w:pos="3920"/>
+              </w:tabs>
+              <w:jc w:val="center"/>
+              <w:cnfStyle w:val="000000100000" w:firstRow="0" w:lastRow="0" w:firstColumn="0" w:lastColumn="0" w:oddVBand="0" w:evenVBand="0" w:oddHBand="1" w:evenHBand="0" w:firstRowFirstColumn="0" w:firstRowLastColumn="0" w:lastRowFirstColumn="0" w:lastRowLastColumn="0"/>
+              <w:rPr>
+                <w:rFonts w:asciiTheme="minorHAnsi" w:hAnsiTheme="minorHAnsi" w:cstheme="minorHAnsi"/>
+                <w:sz w:val="22"/>
+                <w:szCs w:val="22"/>
+              </w:rPr>
+            </w:pPr>
+            <w:r>
+              <w:rPr>
+                <w:rFonts w:ascii="Calibri" w:hAnsi="Calibri" w:cs="Calibri"/>
+                <w:color w:val="000000"/>
+                <w:sz w:val="22"/>
+                <w:szCs w:val="22"/>
+              </w:rPr>
+              <w:t>17</w:t>
+            </w:r>
+          </w:p>
+        </w:tc>
+        <w:tc>
+          <w:tcPr>
+            <w:tcW w:w="650" w:type="dxa"/>
+            <w:vAlign w:val="bottom"/>
+          </w:tcPr>
+          <w:p>
+            <w:pPr>
+              <w:tabs>
+                <w:tab w:val="center" w:pos="3920"/>
+              </w:tabs>
+              <w:jc w:val="center"/>
+              <w:cnfStyle w:val="000000100000" w:firstRow="0" w:lastRow="0" w:firstColumn="0" w:lastColumn="0" w:oddVBand="0" w:evenVBand="0" w:oddHBand="1" w:evenHBand="0" w:firstRowFirstColumn="0" w:firstRowLastColumn="0" w:lastRowFirstColumn="0" w:lastRowLastColumn="0"/>
+              <w:rPr>
+                <w:rFonts w:asciiTheme="minorHAnsi" w:hAnsiTheme="minorHAnsi" w:cstheme="minorHAnsi"/>
+                <w:sz w:val="22"/>
+                <w:szCs w:val="22"/>
+              </w:rPr>
+            </w:pPr>
+            <w:r>
+              <w:rPr>
+                <w:rFonts w:ascii="Calibri" w:hAnsi="Calibri" w:cs="Calibri"/>
+                <w:color w:val="000000"/>
+                <w:sz w:val="22"/>
+                <w:szCs w:val="22"/>
+              </w:rPr>
+              <w:t>20</w:t>
+            </w:r>
+          </w:p>
+        </w:tc>
+        <w:tc>
+          <w:tcPr>
+            <w:tcW w:w="650" w:type="dxa"/>
+            <w:vAlign w:val="bottom"/>
+          </w:tcPr>
+          <w:p>
+            <w:pPr>
+              <w:tabs>
+                <w:tab w:val="center" w:pos="3920"/>
+              </w:tabs>
+              <w:jc w:val="center"/>
+              <w:cnfStyle w:val="000000100000" w:firstRow="0" w:lastRow="0" w:firstColumn="0" w:lastColumn="0" w:oddVBand="0" w:evenVBand="0" w:oddHBand="1" w:evenHBand="0" w:firstRowFirstColumn="0" w:firstRowLastColumn="0" w:lastRowFirstColumn="0" w:lastRowLastColumn="0"/>
+              <w:rPr>
+                <w:rFonts w:asciiTheme="minorHAnsi" w:hAnsiTheme="minorHAnsi" w:cstheme="minorHAnsi"/>
+                <w:sz w:val="22"/>
+                <w:szCs w:val="22"/>
+              </w:rPr>
+            </w:pPr>
+            <w:r>
+              <w:rPr>
+                <w:rFonts w:ascii="Calibri" w:hAnsi="Calibri" w:cs="Calibri"/>
+                <w:color w:val="000000"/>
+                <w:sz w:val="22"/>
+                <w:szCs w:val="22"/>
+              </w:rPr>
+              <w:t>21</w:t>
+            </w:r>
+          </w:p>
+        </w:tc>
+        <w:tc>
+          <w:tcPr>
+            <w:tcW w:w="653" w:type="dxa"/>
+            <w:vAlign w:val="bottom"/>
+          </w:tcPr>
+          <w:p>
+            <w:pPr>
+              <w:tabs>
+                <w:tab w:val="center" w:pos="3920"/>
+              </w:tabs>
+              <w:jc w:val="center"/>
+              <w:cnfStyle w:val="000000100000" w:firstRow="0" w:lastRow="0" w:firstColumn="0" w:lastColumn="0" w:oddVBand="0" w:evenVBand="0" w:oddHBand="1" w:evenHBand="0" w:firstRowFirstColumn="0" w:firstRowLastColumn="0" w:lastRowFirstColumn="0" w:lastRowLastColumn="0"/>
+              <w:rPr>
+                <w:rFonts w:asciiTheme="minorHAnsi" w:hAnsiTheme="minorHAnsi" w:cstheme="minorHAnsi"/>
+                <w:sz w:val="22"/>
+                <w:szCs w:val="22"/>
+              </w:rPr>
+            </w:pPr>
+            <w:r>
+              <w:rPr>
+                <w:rFonts w:ascii="Calibri" w:hAnsi="Calibri" w:cs="Calibri"/>
+                <w:color w:val="000000"/>
+                <w:sz w:val="22"/>
+                <w:szCs w:val="22"/>
+              </w:rPr>
+              <w:t>13</w:t>
+            </w:r>
+          </w:p>
+        </w:tc>
+      </w:tr>
+      <w:tr>
+        <w:trPr>
+          <w:trHeight w:val="252"/>
+        </w:trPr>
+        <w:tc>
+          <w:tcPr>
+            <w:cnfStyle w:val="001000000000" w:firstRow="0" w:lastRow="0" w:firstColumn="1" w:lastColumn="0" w:oddVBand="0" w:evenVBand="0" w:oddHBand="0" w:evenHBand="0" w:firstRowFirstColumn="0" w:firstRowLastColumn="0" w:lastRowFirstColumn="0" w:lastRowLastColumn="0"/>
+            <w:tcW w:w="1797" w:type="dxa"/>
+            <w:vAlign w:val="center"/>
+          </w:tcPr>
+          <w:p>
+            <w:pPr>
+              <w:tabs>
+                <w:tab w:val="center" w:pos="3920"/>
+              </w:tabs>
+              <w:jc w:val="center"/>
+              <w:rPr>
+                <w:rFonts w:asciiTheme="minorHAnsi" w:hAnsiTheme="minorHAnsi" w:cstheme="minorHAnsi"/>
+                <w:color w:val="000000" w:themeColor="text1"/>
+                <w:sz w:val="22"/>
+                <w:szCs w:val="22"/>
+              </w:rPr>
+            </w:pPr>
+            <w:r>
+              <w:rPr>
+                <w:rFonts w:asciiTheme="minorHAnsi" w:hAnsiTheme="minorHAnsi" w:cstheme="minorHAnsi"/>
+                <w:color w:val="000000" w:themeColor="text1"/>
+                <w:sz w:val="22"/>
+                <w:szCs w:val="22"/>
+              </w:rPr>
+              <w:t>Total</w:t>
+            </w:r>
+          </w:p>
+        </w:tc>
+        <w:tc>
+          <w:tcPr>
+            <w:tcW w:w="666" w:type="dxa"/>
+            <w:vAlign w:val="bottom"/>
+          </w:tcPr>
+          <w:p>
+            <w:pPr>
+              <w:tabs>
+                <w:tab w:val="center" w:pos="3920"/>
+              </w:tabs>
+              <w:jc w:val="center"/>
+              <w:cnfStyle w:val="000000000000" w:firstRow="0" w:lastRow="0" w:firstColumn="0" w:lastColumn="0" w:oddVBand="0" w:evenVBand="0" w:oddHBand="0" w:evenHBand="0" w:firstRowFirstColumn="0" w:firstRowLastColumn="0" w:lastRowFirstColumn="0" w:lastRowLastColumn="0"/>
+              <w:rPr>
+                <w:rFonts w:ascii="Calibri" w:hAnsi="Calibri" w:cs="Calibri"/>
+                <w:color w:val="000000"/>
+                <w:sz w:val="22"/>
+                <w:szCs w:val="22"/>
+              </w:rPr>
+            </w:pPr>
+            <w:r>
+              <w:rPr>
+                <w:rFonts w:ascii="Calibri" w:hAnsi="Calibri" w:cs="Calibri"/>
+                <w:color w:val="000000"/>
+                <w:sz w:val="22"/>
+                <w:szCs w:val="22"/>
+              </w:rPr>
+              <w:t>40</w:t>
+            </w:r>
+          </w:p>
+        </w:tc>
+        <w:tc>
+          <w:tcPr>
+            <w:tcW w:w="664" w:type="dxa"/>
+            <w:vAlign w:val="bottom"/>
+          </w:tcPr>
+          <w:p>
+            <w:pPr>
+              <w:tabs>
+                <w:tab w:val="center" w:pos="3920"/>
+              </w:tabs>
+              <w:jc w:val="center"/>
+              <w:cnfStyle w:val="000000000000" w:firstRow="0" w:lastRow="0" w:firstColumn="0" w:lastColumn="0" w:oddVBand="0" w:evenVBand="0" w:oddHBand="0" w:evenHBand="0" w:firstRowFirstColumn="0" w:firstRowLastColumn="0" w:lastRowFirstColumn="0" w:lastRowLastColumn="0"/>
+              <w:rPr>
+                <w:rFonts w:ascii="Calibri" w:hAnsi="Calibri" w:cs="Calibri"/>
+                <w:color w:val="000000"/>
+                <w:sz w:val="22"/>
+                <w:szCs w:val="22"/>
+              </w:rPr>
+            </w:pPr>
+            <w:r>
+              <w:rPr>
+                <w:rFonts w:ascii="Calibri" w:hAnsi="Calibri" w:cs="Calibri"/>
+                <w:color w:val="000000"/>
+                <w:sz w:val="22"/>
+                <w:szCs w:val="22"/>
+              </w:rPr>
+              <w:t>68</w:t>
+            </w:r>
+          </w:p>
+        </w:tc>
+        <w:tc>
+          <w:tcPr>
+            <w:tcW w:w="662" w:type="dxa"/>
+            <w:vAlign w:val="bottom"/>
+          </w:tcPr>
+          <w:p>
+            <w:pPr>
+              <w:tabs>
+                <w:tab w:val="center" w:pos="3920"/>
+              </w:tabs>
+              <w:jc w:val="center"/>
+              <w:cnfStyle w:val="000000000000" w:firstRow="0" w:lastRow="0" w:firstColumn="0" w:lastColumn="0" w:oddVBand="0" w:evenVBand="0" w:oddHBand="0" w:evenHBand="0" w:firstRowFirstColumn="0" w:firstRowLastColumn="0" w:lastRowFirstColumn="0" w:lastRowLastColumn="0"/>
+              <w:rPr>
+                <w:rFonts w:ascii="Calibri" w:hAnsi="Calibri" w:cs="Calibri"/>
+                <w:color w:val="000000"/>
+                <w:sz w:val="22"/>
+                <w:szCs w:val="22"/>
+              </w:rPr>
+            </w:pPr>
+            <w:r>
+              <w:rPr>
+                <w:rFonts w:ascii="Calibri" w:hAnsi="Calibri" w:cs="Calibri"/>
+                <w:color w:val="000000"/>
+                <w:sz w:val="22"/>
+                <w:szCs w:val="22"/>
+              </w:rPr>
+              <w:t>82</w:t>
+            </w:r>
+          </w:p>
+        </w:tc>
+        <w:tc>
+          <w:tcPr>
+            <w:tcW w:w="660" w:type="dxa"/>
+            <w:vAlign w:val="bottom"/>
+          </w:tcPr>
+          <w:p>
+            <w:pPr>
+              <w:tabs>
+                <w:tab w:val="center" w:pos="3920"/>
+              </w:tabs>
+              <w:jc w:val="center"/>
+              <w:cnfStyle w:val="000000000000" w:firstRow="0" w:lastRow="0" w:firstColumn="0" w:lastColumn="0" w:oddVBand="0" w:evenVBand="0" w:oddHBand="0" w:evenHBand="0" w:firstRowFirstColumn="0" w:firstRowLastColumn="0" w:lastRowFirstColumn="0" w:lastRowLastColumn="0"/>
+              <w:rPr>
+                <w:rFonts w:ascii="Calibri" w:hAnsi="Calibri" w:cs="Calibri"/>
+                <w:color w:val="000000"/>
+                <w:sz w:val="22"/>
+                <w:szCs w:val="22"/>
+              </w:rPr>
+            </w:pPr>
+            <w:r>
+              <w:rPr>
+                <w:rFonts w:ascii="Calibri" w:hAnsi="Calibri" w:cs="Calibri"/>
+                <w:color w:val="000000"/>
+                <w:sz w:val="22"/>
+                <w:szCs w:val="22"/>
+              </w:rPr>
+              <w:t>84</w:t>
+            </w:r>
+          </w:p>
+        </w:tc>
+        <w:tc>
+          <w:tcPr>
+            <w:tcW w:w="659" w:type="dxa"/>
+            <w:vAlign w:val="bottom"/>
+          </w:tcPr>
+          <w:p>
+            <w:pPr>
+              <w:tabs>
+                <w:tab w:val="center" w:pos="3920"/>
+              </w:tabs>
+              <w:jc w:val="center"/>
+              <w:cnfStyle w:val="000000000000" w:firstRow="0" w:lastRow="0" w:firstColumn="0" w:lastColumn="0" w:oddVBand="0" w:evenVBand="0" w:oddHBand="0" w:evenHBand="0" w:firstRowFirstColumn="0" w:firstRowLastColumn="0" w:lastRowFirstColumn="0" w:lastRowLastColumn="0"/>
+              <w:rPr>
+                <w:rFonts w:ascii="Calibri" w:hAnsi="Calibri" w:cs="Calibri"/>
+                <w:color w:val="000000"/>
+                <w:sz w:val="22"/>
+                <w:szCs w:val="22"/>
+              </w:rPr>
+            </w:pPr>
+            <w:r>
+              <w:rPr>
+                <w:rFonts w:ascii="Calibri" w:hAnsi="Calibri" w:cs="Calibri"/>
+                <w:color w:val="000000"/>
+                <w:sz w:val="22"/>
+                <w:szCs w:val="22"/>
+              </w:rPr>
+              <w:t>62</w:t>
+            </w:r>
+          </w:p>
+        </w:tc>
+        <w:tc>
+          <w:tcPr>
+            <w:tcW w:w="652" w:type="dxa"/>
+            <w:vAlign w:val="bottom"/>
+          </w:tcPr>
+          <w:p>
+            <w:pPr>
+              <w:tabs>
+                <w:tab w:val="center" w:pos="3920"/>
+              </w:tabs>
+              <w:jc w:val="center"/>
+              <w:cnfStyle w:val="000000000000" w:firstRow="0" w:lastRow="0" w:firstColumn="0" w:lastColumn="0" w:oddVBand="0" w:evenVBand="0" w:oddHBand="0" w:evenHBand="0" w:firstRowFirstColumn="0" w:firstRowLastColumn="0" w:lastRowFirstColumn="0" w:lastRowLastColumn="0"/>
+              <w:rPr>
+                <w:rFonts w:ascii="Calibri" w:hAnsi="Calibri" w:cs="Calibri"/>
+                <w:color w:val="000000"/>
+                <w:sz w:val="22"/>
+                <w:szCs w:val="22"/>
+              </w:rPr>
+            </w:pPr>
+            <w:r>
+              <w:rPr>
+                <w:rFonts w:ascii="Calibri" w:hAnsi="Calibri" w:cs="Calibri"/>
+                <w:color w:val="000000"/>
+                <w:sz w:val="22"/>
+                <w:szCs w:val="22"/>
+              </w:rPr>
+              <w:t>41</w:t>
+            </w:r>
+          </w:p>
+        </w:tc>
+        <w:tc>
+          <w:tcPr>
+            <w:tcW w:w="651" w:type="dxa"/>
+            <w:vAlign w:val="bottom"/>
+          </w:tcPr>
+          <w:p>
+            <w:pPr>
+              <w:tabs>
+                <w:tab w:val="center" w:pos="3920"/>
+              </w:tabs>
+              <w:jc w:val="center"/>
+              <w:cnfStyle w:val="000000000000" w:firstRow="0" w:lastRow="0" w:firstColumn="0" w:lastColumn="0" w:oddVBand="0" w:evenVBand="0" w:oddHBand="0" w:evenHBand="0" w:firstRowFirstColumn="0" w:firstRowLastColumn="0" w:lastRowFirstColumn="0" w:lastRowLastColumn="0"/>
+              <w:rPr>
+                <w:rFonts w:ascii="Calibri" w:hAnsi="Calibri" w:cs="Calibri"/>
+                <w:color w:val="000000"/>
+                <w:sz w:val="22"/>
+                <w:szCs w:val="22"/>
+              </w:rPr>
+            </w:pPr>
+            <w:r>
+              <w:rPr>
+                <w:rFonts w:ascii="Calibri" w:hAnsi="Calibri" w:cs="Calibri"/>
+                <w:color w:val="000000"/>
+                <w:sz w:val="22"/>
+                <w:szCs w:val="22"/>
+              </w:rPr>
+              <w:t>70</w:t>
+            </w:r>
+          </w:p>
+        </w:tc>
+        <w:tc>
+          <w:tcPr>
+            <w:tcW w:w="650" w:type="dxa"/>
+            <w:vAlign w:val="bottom"/>
+          </w:tcPr>
+          <w:p>
+            <w:pPr>
+              <w:tabs>
+                <w:tab w:val="center" w:pos="3920"/>
+              </w:tabs>
+              <w:jc w:val="center"/>
+              <w:cnfStyle w:val="000000000000" w:firstRow="0" w:lastRow="0" w:firstColumn="0" w:lastColumn="0" w:oddVBand="0" w:evenVBand="0" w:oddHBand="0" w:evenHBand="0" w:firstRowFirstColumn="0" w:firstRowLastColumn="0" w:lastRowFirstColumn="0" w:lastRowLastColumn="0"/>
+              <w:rPr>
+                <w:rFonts w:ascii="Calibri" w:hAnsi="Calibri" w:cs="Calibri"/>
+                <w:color w:val="000000"/>
+                <w:sz w:val="22"/>
+                <w:szCs w:val="22"/>
+              </w:rPr>
+            </w:pPr>
+            <w:r>
+              <w:rPr>
+                <w:rFonts w:ascii="Calibri" w:hAnsi="Calibri" w:cs="Calibri"/>
+                <w:color w:val="000000"/>
+                <w:sz w:val="22"/>
+                <w:szCs w:val="22"/>
+              </w:rPr>
+              <w:t>93</w:t>
+            </w:r>
+          </w:p>
+        </w:tc>
+        <w:tc>
+          <w:tcPr>
+            <w:tcW w:w="650" w:type="dxa"/>
+            <w:vAlign w:val="bottom"/>
+          </w:tcPr>
+          <w:p>
+            <w:pPr>
+              <w:tabs>
+                <w:tab w:val="center" w:pos="3920"/>
+              </w:tabs>
+              <w:jc w:val="center"/>
+              <w:cnfStyle w:val="000000000000" w:firstRow="0" w:lastRow="0" w:firstColumn="0" w:lastColumn="0" w:oddVBand="0" w:evenVBand="0" w:oddHBand="0" w:evenHBand="0" w:firstRowFirstColumn="0" w:firstRowLastColumn="0" w:lastRowFirstColumn="0" w:lastRowLastColumn="0"/>
+              <w:rPr>
+                <w:rFonts w:ascii="Calibri" w:hAnsi="Calibri" w:cs="Calibri"/>
+                <w:color w:val="000000"/>
+                <w:sz w:val="22"/>
+                <w:szCs w:val="22"/>
+              </w:rPr>
+            </w:pPr>
+            <w:r>
+              <w:rPr>
+                <w:rFonts w:ascii="Calibri" w:hAnsi="Calibri" w:cs="Calibri"/>
+                <w:color w:val="000000"/>
+                <w:sz w:val="22"/>
+                <w:szCs w:val="22"/>
+              </w:rPr>
+              <w:t>80</w:t>
+            </w:r>
+          </w:p>
+        </w:tc>
+        <w:tc>
+          <w:tcPr>
+            <w:tcW w:w="653" w:type="dxa"/>
+            <w:vAlign w:val="bottom"/>
+          </w:tcPr>
+          <w:p>
+            <w:pPr>
+              <w:tabs>
+                <w:tab w:val="center" w:pos="3920"/>
+              </w:tabs>
+              <w:jc w:val="center"/>
+              <w:cnfStyle w:val="000000000000" w:firstRow="0" w:lastRow="0" w:firstColumn="0" w:lastColumn="0" w:oddVBand="0" w:evenVBand="0" w:oddHBand="0" w:evenHBand="0" w:firstRowFirstColumn="0" w:firstRowLastColumn="0" w:lastRowFirstColumn="0" w:lastRowLastColumn="0"/>
+              <w:rPr>
+                <w:rFonts w:ascii="Calibri" w:hAnsi="Calibri" w:cs="Calibri"/>
+                <w:color w:val="000000"/>
+                <w:sz w:val="22"/>
+                <w:szCs w:val="22"/>
+              </w:rPr>
+            </w:pPr>
+            <w:r>
+              <w:rPr>
+                <w:rFonts w:ascii="Calibri" w:hAnsi="Calibri" w:cs="Calibri"/>
+                <w:color w:val="000000"/>
+                <w:sz w:val="22"/>
+                <w:szCs w:val="22"/>
+              </w:rPr>
+              <w:t>51</w:t>
+            </w:r>
+          </w:p>
+        </w:tc>
+      </w:tr>
+    </w:tbl>
     <w:p>
       <w:pPr>
         <w:tabs>
@@ -9693,6 +13363,1798 @@
         </w:rPr>
       </w:pPr>
     </w:p>
+    <w:tbl>
+      <w:tblPr>
+        <w:tblStyle w:val="GridTable5Dark-Accent4"/>
+        <w:tblpPr w:leftFromText="180" w:rightFromText="180" w:vertAnchor="text" w:horzAnchor="margin" w:tblpXSpec="center" w:tblpY="3"/>
+        <w:tblW w:w="8364" w:type="dxa"/>
+        <w:tblLook w:val="04A0" w:firstRow="1" w:lastRow="0" w:firstColumn="1" w:lastColumn="0" w:noHBand="0" w:noVBand="1"/>
+      </w:tblPr>
+      <w:tblGrid>
+        <w:gridCol w:w="1797"/>
+        <w:gridCol w:w="666"/>
+        <w:gridCol w:w="664"/>
+        <w:gridCol w:w="662"/>
+        <w:gridCol w:w="660"/>
+        <w:gridCol w:w="659"/>
+        <w:gridCol w:w="652"/>
+        <w:gridCol w:w="651"/>
+        <w:gridCol w:w="650"/>
+        <w:gridCol w:w="650"/>
+        <w:gridCol w:w="653"/>
+      </w:tblGrid>
+      <w:tr>
+        <w:trPr>
+          <w:cnfStyle w:val="100000000000" w:firstRow="1" w:lastRow="0" w:firstColumn="0" w:lastColumn="0" w:oddVBand="0" w:evenVBand="0" w:oddHBand="0" w:evenHBand="0" w:firstRowFirstColumn="0" w:firstRowLastColumn="0" w:lastRowFirstColumn="0" w:lastRowLastColumn="0"/>
+          <w:trHeight w:val="426"/>
+        </w:trPr>
+        <w:tc>
+          <w:tcPr>
+            <w:cnfStyle w:val="001000000000" w:firstRow="0" w:lastRow="0" w:firstColumn="1" w:lastColumn="0" w:oddVBand="0" w:evenVBand="0" w:oddHBand="0" w:evenHBand="0" w:firstRowFirstColumn="0" w:firstRowLastColumn="0" w:lastRowFirstColumn="0" w:lastRowLastColumn="0"/>
+            <w:tcW w:w="8364" w:type="dxa"/>
+            <w:gridSpan w:val="11"/>
+            <w:shd w:val="clear" w:color="auto" w:fill="7030A0"/>
+            <w:vAlign w:val="center"/>
+          </w:tcPr>
+          <w:p>
+            <w:pPr>
+              <w:tabs>
+                <w:tab w:val="center" w:pos="3920"/>
+              </w:tabs>
+              <w:jc w:val="center"/>
+              <w:rPr>
+                <w:rFonts w:asciiTheme="minorHAnsi" w:hAnsiTheme="minorHAnsi" w:cstheme="minorHAnsi"/>
+                <w:sz w:val="22"/>
+                <w:szCs w:val="22"/>
+              </w:rPr>
+            </w:pPr>
+            <w:r>
+              <w:rPr>
+                <w:rFonts w:asciiTheme="minorHAnsi" w:hAnsiTheme="minorHAnsi" w:cstheme="minorHAnsi"/>
+                <w:sz w:val="22"/>
+                <w:szCs w:val="22"/>
+              </w:rPr>
+              <w:lastRenderedPageBreak/>
+              <w:t>REALISM RATINGS</w:t>
+            </w:r>
+          </w:p>
+        </w:tc>
+      </w:tr>
+      <w:tr>
+        <w:trPr>
+          <w:cnfStyle w:val="000000100000" w:firstRow="0" w:lastRow="0" w:firstColumn="0" w:lastColumn="0" w:oddVBand="0" w:evenVBand="0" w:oddHBand="1" w:evenHBand="0" w:firstRowFirstColumn="0" w:firstRowLastColumn="0" w:lastRowFirstColumn="0" w:lastRowLastColumn="0"/>
+          <w:trHeight w:val="689"/>
+        </w:trPr>
+        <w:tc>
+          <w:tcPr>
+            <w:cnfStyle w:val="001000000000" w:firstRow="0" w:lastRow="0" w:firstColumn="1" w:lastColumn="0" w:oddVBand="0" w:evenVBand="0" w:oddHBand="0" w:evenHBand="0" w:firstRowFirstColumn="0" w:firstRowLastColumn="0" w:lastRowFirstColumn="0" w:lastRowLastColumn="0"/>
+            <w:tcW w:w="1797" w:type="dxa"/>
+            <w:vAlign w:val="center"/>
+          </w:tcPr>
+          <w:p>
+            <w:pPr>
+              <w:tabs>
+                <w:tab w:val="center" w:pos="3920"/>
+              </w:tabs>
+              <w:spacing w:line="240" w:lineRule="auto"/>
+              <w:jc w:val="center"/>
+              <w:rPr>
+                <w:rFonts w:asciiTheme="minorHAnsi" w:hAnsiTheme="minorHAnsi" w:cstheme="minorHAnsi"/>
+                <w:color w:val="000000" w:themeColor="text1"/>
+                <w:sz w:val="22"/>
+                <w:szCs w:val="22"/>
+              </w:rPr>
+            </w:pPr>
+            <w:r>
+              <w:rPr>
+                <w:rFonts w:asciiTheme="minorHAnsi" w:hAnsiTheme="minorHAnsi" w:cstheme="minorHAnsi"/>
+                <w:color w:val="000000" w:themeColor="text1"/>
+                <w:sz w:val="22"/>
+                <w:szCs w:val="22"/>
+              </w:rPr>
+              <w:t>Affecting Environmental Factors</w:t>
+            </w:r>
+          </w:p>
+        </w:tc>
+        <w:tc>
+          <w:tcPr>
+            <w:tcW w:w="3311" w:type="dxa"/>
+            <w:gridSpan w:val="5"/>
+            <w:shd w:val="clear" w:color="auto" w:fill="8064A2" w:themeFill="accent4"/>
+            <w:vAlign w:val="center"/>
+          </w:tcPr>
+          <w:p>
+            <w:pPr>
+              <w:tabs>
+                <w:tab w:val="center" w:pos="3920"/>
+              </w:tabs>
+              <w:jc w:val="center"/>
+              <w:cnfStyle w:val="000000100000" w:firstRow="0" w:lastRow="0" w:firstColumn="0" w:lastColumn="0" w:oddVBand="0" w:evenVBand="0" w:oddHBand="1" w:evenHBand="0" w:firstRowFirstColumn="0" w:firstRowLastColumn="0" w:lastRowFirstColumn="0" w:lastRowLastColumn="0"/>
+              <w:rPr>
+                <w:rFonts w:asciiTheme="minorHAnsi" w:hAnsiTheme="minorHAnsi" w:cstheme="minorHAnsi"/>
+                <w:sz w:val="22"/>
+                <w:szCs w:val="22"/>
+              </w:rPr>
+            </w:pPr>
+            <w:r>
+              <w:rPr>
+                <w:rFonts w:asciiTheme="minorHAnsi" w:hAnsiTheme="minorHAnsi" w:cstheme="minorHAnsi"/>
+                <w:sz w:val="22"/>
+                <w:szCs w:val="22"/>
+              </w:rPr>
+              <w:t>Space Colonization Algorithm</w:t>
+            </w:r>
+          </w:p>
+        </w:tc>
+        <w:tc>
+          <w:tcPr>
+            <w:tcW w:w="3256" w:type="dxa"/>
+            <w:gridSpan w:val="5"/>
+            <w:shd w:val="clear" w:color="auto" w:fill="8064A2" w:themeFill="accent4"/>
+            <w:vAlign w:val="center"/>
+          </w:tcPr>
+          <w:p>
+            <w:pPr>
+              <w:tabs>
+                <w:tab w:val="center" w:pos="3920"/>
+              </w:tabs>
+              <w:jc w:val="center"/>
+              <w:cnfStyle w:val="000000100000" w:firstRow="0" w:lastRow="0" w:firstColumn="0" w:lastColumn="0" w:oddVBand="0" w:evenVBand="0" w:oddHBand="1" w:evenHBand="0" w:firstRowFirstColumn="0" w:firstRowLastColumn="0" w:lastRowFirstColumn="0" w:lastRowLastColumn="0"/>
+              <w:rPr>
+                <w:rFonts w:asciiTheme="minorHAnsi" w:hAnsiTheme="minorHAnsi" w:cstheme="minorHAnsi"/>
+                <w:sz w:val="22"/>
+                <w:szCs w:val="22"/>
+              </w:rPr>
+            </w:pPr>
+            <w:r>
+              <w:rPr>
+                <w:rFonts w:asciiTheme="minorHAnsi" w:hAnsiTheme="minorHAnsi" w:cstheme="minorHAnsi"/>
+                <w:sz w:val="22"/>
+                <w:szCs w:val="22"/>
+              </w:rPr>
+              <w:t>Shortest Path Algorithm</w:t>
+            </w:r>
+          </w:p>
+        </w:tc>
+      </w:tr>
+      <w:tr>
+        <w:trPr>
+          <w:trHeight w:val="426"/>
+        </w:trPr>
+        <w:tc>
+          <w:tcPr>
+            <w:cnfStyle w:val="001000000000" w:firstRow="0" w:lastRow="0" w:firstColumn="1" w:lastColumn="0" w:oddVBand="0" w:evenVBand="0" w:oddHBand="0" w:evenHBand="0" w:firstRowFirstColumn="0" w:firstRowLastColumn="0" w:lastRowFirstColumn="0" w:lastRowLastColumn="0"/>
+            <w:tcW w:w="1797" w:type="dxa"/>
+            <w:vAlign w:val="center"/>
+          </w:tcPr>
+          <w:p>
+            <w:pPr>
+              <w:tabs>
+                <w:tab w:val="center" w:pos="3920"/>
+              </w:tabs>
+              <w:jc w:val="center"/>
+              <w:rPr>
+                <w:rFonts w:asciiTheme="minorHAnsi" w:hAnsiTheme="minorHAnsi" w:cstheme="minorHAnsi"/>
+                <w:color w:val="000000" w:themeColor="text1"/>
+                <w:sz w:val="22"/>
+                <w:szCs w:val="22"/>
+              </w:rPr>
+            </w:pPr>
+            <w:r>
+              <w:rPr>
+                <w:rFonts w:asciiTheme="minorHAnsi" w:hAnsiTheme="minorHAnsi" w:cstheme="minorHAnsi"/>
+                <w:color w:val="000000" w:themeColor="text1"/>
+                <w:sz w:val="22"/>
+                <w:szCs w:val="22"/>
+              </w:rPr>
+              <w:t>None</w:t>
+            </w:r>
+          </w:p>
+        </w:tc>
+        <w:tc>
+          <w:tcPr>
+            <w:tcW w:w="666" w:type="dxa"/>
+            <w:vAlign w:val="bottom"/>
+          </w:tcPr>
+          <w:p>
+            <w:pPr>
+              <w:tabs>
+                <w:tab w:val="center" w:pos="3920"/>
+              </w:tabs>
+              <w:jc w:val="center"/>
+              <w:cnfStyle w:val="000000000000" w:firstRow="0" w:lastRow="0" w:firstColumn="0" w:lastColumn="0" w:oddVBand="0" w:evenVBand="0" w:oddHBand="0" w:evenHBand="0" w:firstRowFirstColumn="0" w:firstRowLastColumn="0" w:lastRowFirstColumn="0" w:lastRowLastColumn="0"/>
+              <w:rPr>
+                <w:rFonts w:asciiTheme="minorHAnsi" w:hAnsiTheme="minorHAnsi" w:cstheme="minorHAnsi"/>
+                <w:sz w:val="22"/>
+                <w:szCs w:val="22"/>
+              </w:rPr>
+            </w:pPr>
+            <w:r>
+              <w:rPr>
+                <w:rFonts w:ascii="Calibri" w:hAnsi="Calibri" w:cs="Calibri"/>
+                <w:color w:val="000000"/>
+                <w:sz w:val="22"/>
+                <w:szCs w:val="22"/>
+              </w:rPr>
+              <w:t>5</w:t>
+            </w:r>
+          </w:p>
+        </w:tc>
+        <w:tc>
+          <w:tcPr>
+            <w:tcW w:w="664" w:type="dxa"/>
+            <w:vAlign w:val="bottom"/>
+          </w:tcPr>
+          <w:p>
+            <w:pPr>
+              <w:tabs>
+                <w:tab w:val="center" w:pos="3920"/>
+              </w:tabs>
+              <w:jc w:val="center"/>
+              <w:cnfStyle w:val="000000000000" w:firstRow="0" w:lastRow="0" w:firstColumn="0" w:lastColumn="0" w:oddVBand="0" w:evenVBand="0" w:oddHBand="0" w:evenHBand="0" w:firstRowFirstColumn="0" w:firstRowLastColumn="0" w:lastRowFirstColumn="0" w:lastRowLastColumn="0"/>
+              <w:rPr>
+                <w:rFonts w:asciiTheme="minorHAnsi" w:hAnsiTheme="minorHAnsi" w:cstheme="minorHAnsi"/>
+                <w:sz w:val="22"/>
+                <w:szCs w:val="22"/>
+              </w:rPr>
+            </w:pPr>
+            <w:r>
+              <w:rPr>
+                <w:rFonts w:ascii="Calibri" w:hAnsi="Calibri" w:cs="Calibri"/>
+                <w:color w:val="000000"/>
+                <w:sz w:val="22"/>
+                <w:szCs w:val="22"/>
+              </w:rPr>
+              <w:t>18</w:t>
+            </w:r>
+          </w:p>
+        </w:tc>
+        <w:tc>
+          <w:tcPr>
+            <w:tcW w:w="662" w:type="dxa"/>
+            <w:vAlign w:val="bottom"/>
+          </w:tcPr>
+          <w:p>
+            <w:pPr>
+              <w:tabs>
+                <w:tab w:val="center" w:pos="3920"/>
+              </w:tabs>
+              <w:jc w:val="center"/>
+              <w:cnfStyle w:val="000000000000" w:firstRow="0" w:lastRow="0" w:firstColumn="0" w:lastColumn="0" w:oddVBand="0" w:evenVBand="0" w:oddHBand="0" w:evenHBand="0" w:firstRowFirstColumn="0" w:firstRowLastColumn="0" w:lastRowFirstColumn="0" w:lastRowLastColumn="0"/>
+              <w:rPr>
+                <w:rFonts w:asciiTheme="minorHAnsi" w:hAnsiTheme="minorHAnsi" w:cstheme="minorHAnsi"/>
+                <w:sz w:val="22"/>
+                <w:szCs w:val="22"/>
+              </w:rPr>
+            </w:pPr>
+            <w:r>
+              <w:rPr>
+                <w:rFonts w:ascii="Calibri" w:hAnsi="Calibri" w:cs="Calibri"/>
+                <w:color w:val="000000"/>
+                <w:sz w:val="22"/>
+                <w:szCs w:val="22"/>
+              </w:rPr>
+              <w:t>27</w:t>
+            </w:r>
+          </w:p>
+        </w:tc>
+        <w:tc>
+          <w:tcPr>
+            <w:tcW w:w="660" w:type="dxa"/>
+            <w:vAlign w:val="bottom"/>
+          </w:tcPr>
+          <w:p>
+            <w:pPr>
+              <w:tabs>
+                <w:tab w:val="center" w:pos="3920"/>
+              </w:tabs>
+              <w:jc w:val="center"/>
+              <w:cnfStyle w:val="000000000000" w:firstRow="0" w:lastRow="0" w:firstColumn="0" w:lastColumn="0" w:oddVBand="0" w:evenVBand="0" w:oddHBand="0" w:evenHBand="0" w:firstRowFirstColumn="0" w:firstRowLastColumn="0" w:lastRowFirstColumn="0" w:lastRowLastColumn="0"/>
+              <w:rPr>
+                <w:rFonts w:asciiTheme="minorHAnsi" w:hAnsiTheme="minorHAnsi" w:cstheme="minorHAnsi"/>
+                <w:sz w:val="22"/>
+                <w:szCs w:val="22"/>
+              </w:rPr>
+            </w:pPr>
+            <w:r>
+              <w:rPr>
+                <w:rFonts w:ascii="Calibri" w:hAnsi="Calibri" w:cs="Calibri"/>
+                <w:color w:val="000000"/>
+                <w:sz w:val="22"/>
+                <w:szCs w:val="22"/>
+              </w:rPr>
+              <w:t>14</w:t>
+            </w:r>
+          </w:p>
+        </w:tc>
+        <w:tc>
+          <w:tcPr>
+            <w:tcW w:w="659" w:type="dxa"/>
+            <w:vAlign w:val="bottom"/>
+          </w:tcPr>
+          <w:p>
+            <w:pPr>
+              <w:tabs>
+                <w:tab w:val="center" w:pos="3920"/>
+              </w:tabs>
+              <w:jc w:val="center"/>
+              <w:cnfStyle w:val="000000000000" w:firstRow="0" w:lastRow="0" w:firstColumn="0" w:lastColumn="0" w:oddVBand="0" w:evenVBand="0" w:oddHBand="0" w:evenHBand="0" w:firstRowFirstColumn="0" w:firstRowLastColumn="0" w:lastRowFirstColumn="0" w:lastRowLastColumn="0"/>
+              <w:rPr>
+                <w:rFonts w:asciiTheme="minorHAnsi" w:hAnsiTheme="minorHAnsi" w:cstheme="minorHAnsi"/>
+                <w:sz w:val="22"/>
+                <w:szCs w:val="22"/>
+              </w:rPr>
+            </w:pPr>
+            <w:r>
+              <w:rPr>
+                <w:rFonts w:ascii="Calibri" w:hAnsi="Calibri" w:cs="Calibri"/>
+                <w:color w:val="000000"/>
+                <w:sz w:val="22"/>
+                <w:szCs w:val="22"/>
+              </w:rPr>
+              <w:t>13</w:t>
+            </w:r>
+          </w:p>
+        </w:tc>
+        <w:tc>
+          <w:tcPr>
+            <w:tcW w:w="652" w:type="dxa"/>
+            <w:vAlign w:val="bottom"/>
+          </w:tcPr>
+          <w:p>
+            <w:pPr>
+              <w:tabs>
+                <w:tab w:val="center" w:pos="3920"/>
+              </w:tabs>
+              <w:jc w:val="center"/>
+              <w:cnfStyle w:val="000000000000" w:firstRow="0" w:lastRow="0" w:firstColumn="0" w:lastColumn="0" w:oddVBand="0" w:evenVBand="0" w:oddHBand="0" w:evenHBand="0" w:firstRowFirstColumn="0" w:firstRowLastColumn="0" w:lastRowFirstColumn="0" w:lastRowLastColumn="0"/>
+              <w:rPr>
+                <w:rFonts w:asciiTheme="minorHAnsi" w:hAnsiTheme="minorHAnsi" w:cstheme="minorHAnsi"/>
+                <w:sz w:val="22"/>
+                <w:szCs w:val="22"/>
+              </w:rPr>
+            </w:pPr>
+            <w:r>
+              <w:rPr>
+                <w:rFonts w:ascii="Calibri" w:hAnsi="Calibri" w:cs="Calibri"/>
+                <w:color w:val="000000"/>
+                <w:sz w:val="22"/>
+                <w:szCs w:val="22"/>
+              </w:rPr>
+              <w:t>8</w:t>
+            </w:r>
+          </w:p>
+        </w:tc>
+        <w:tc>
+          <w:tcPr>
+            <w:tcW w:w="651" w:type="dxa"/>
+            <w:vAlign w:val="bottom"/>
+          </w:tcPr>
+          <w:p>
+            <w:pPr>
+              <w:tabs>
+                <w:tab w:val="center" w:pos="3920"/>
+              </w:tabs>
+              <w:jc w:val="center"/>
+              <w:cnfStyle w:val="000000000000" w:firstRow="0" w:lastRow="0" w:firstColumn="0" w:lastColumn="0" w:oddVBand="0" w:evenVBand="0" w:oddHBand="0" w:evenHBand="0" w:firstRowFirstColumn="0" w:firstRowLastColumn="0" w:lastRowFirstColumn="0" w:lastRowLastColumn="0"/>
+              <w:rPr>
+                <w:rFonts w:asciiTheme="minorHAnsi" w:hAnsiTheme="minorHAnsi" w:cstheme="minorHAnsi"/>
+                <w:sz w:val="22"/>
+                <w:szCs w:val="22"/>
+              </w:rPr>
+            </w:pPr>
+            <w:r>
+              <w:rPr>
+                <w:rFonts w:ascii="Calibri" w:hAnsi="Calibri" w:cs="Calibri"/>
+                <w:color w:val="000000"/>
+                <w:sz w:val="22"/>
+                <w:szCs w:val="22"/>
+              </w:rPr>
+              <w:t>16</w:t>
+            </w:r>
+          </w:p>
+        </w:tc>
+        <w:tc>
+          <w:tcPr>
+            <w:tcW w:w="650" w:type="dxa"/>
+            <w:vAlign w:val="bottom"/>
+          </w:tcPr>
+          <w:p>
+            <w:pPr>
+              <w:tabs>
+                <w:tab w:val="center" w:pos="3920"/>
+              </w:tabs>
+              <w:jc w:val="center"/>
+              <w:cnfStyle w:val="000000000000" w:firstRow="0" w:lastRow="0" w:firstColumn="0" w:lastColumn="0" w:oddVBand="0" w:evenVBand="0" w:oddHBand="0" w:evenHBand="0" w:firstRowFirstColumn="0" w:firstRowLastColumn="0" w:lastRowFirstColumn="0" w:lastRowLastColumn="0"/>
+              <w:rPr>
+                <w:rFonts w:asciiTheme="minorHAnsi" w:hAnsiTheme="minorHAnsi" w:cstheme="minorHAnsi"/>
+                <w:sz w:val="22"/>
+                <w:szCs w:val="22"/>
+              </w:rPr>
+            </w:pPr>
+            <w:r>
+              <w:rPr>
+                <w:rFonts w:ascii="Calibri" w:hAnsi="Calibri" w:cs="Calibri"/>
+                <w:color w:val="000000"/>
+                <w:sz w:val="22"/>
+                <w:szCs w:val="22"/>
+              </w:rPr>
+              <w:t>25</w:t>
+            </w:r>
+          </w:p>
+        </w:tc>
+        <w:tc>
+          <w:tcPr>
+            <w:tcW w:w="650" w:type="dxa"/>
+            <w:vAlign w:val="bottom"/>
+          </w:tcPr>
+          <w:p>
+            <w:pPr>
+              <w:tabs>
+                <w:tab w:val="center" w:pos="3920"/>
+              </w:tabs>
+              <w:jc w:val="center"/>
+              <w:cnfStyle w:val="000000000000" w:firstRow="0" w:lastRow="0" w:firstColumn="0" w:lastColumn="0" w:oddVBand="0" w:evenVBand="0" w:oddHBand="0" w:evenHBand="0" w:firstRowFirstColumn="0" w:firstRowLastColumn="0" w:lastRowFirstColumn="0" w:lastRowLastColumn="0"/>
+              <w:rPr>
+                <w:rFonts w:asciiTheme="minorHAnsi" w:hAnsiTheme="minorHAnsi" w:cstheme="minorHAnsi"/>
+                <w:sz w:val="22"/>
+                <w:szCs w:val="22"/>
+              </w:rPr>
+            </w:pPr>
+            <w:r>
+              <w:rPr>
+                <w:rFonts w:ascii="Calibri" w:hAnsi="Calibri" w:cs="Calibri"/>
+                <w:color w:val="000000"/>
+                <w:sz w:val="22"/>
+                <w:szCs w:val="22"/>
+              </w:rPr>
+              <w:t>18</w:t>
+            </w:r>
+          </w:p>
+        </w:tc>
+        <w:tc>
+          <w:tcPr>
+            <w:tcW w:w="653" w:type="dxa"/>
+            <w:vAlign w:val="bottom"/>
+          </w:tcPr>
+          <w:p>
+            <w:pPr>
+              <w:tabs>
+                <w:tab w:val="center" w:pos="3920"/>
+              </w:tabs>
+              <w:jc w:val="center"/>
+              <w:cnfStyle w:val="000000000000" w:firstRow="0" w:lastRow="0" w:firstColumn="0" w:lastColumn="0" w:oddVBand="0" w:evenVBand="0" w:oddHBand="0" w:evenHBand="0" w:firstRowFirstColumn="0" w:firstRowLastColumn="0" w:lastRowFirstColumn="0" w:lastRowLastColumn="0"/>
+              <w:rPr>
+                <w:rFonts w:asciiTheme="minorHAnsi" w:hAnsiTheme="minorHAnsi" w:cstheme="minorHAnsi"/>
+                <w:sz w:val="22"/>
+                <w:szCs w:val="22"/>
+              </w:rPr>
+            </w:pPr>
+            <w:r>
+              <w:rPr>
+                <w:rFonts w:ascii="Calibri" w:hAnsi="Calibri" w:cs="Calibri"/>
+                <w:color w:val="000000"/>
+                <w:sz w:val="22"/>
+                <w:szCs w:val="22"/>
+              </w:rPr>
+              <w:t>10</w:t>
+            </w:r>
+          </w:p>
+        </w:tc>
+      </w:tr>
+      <w:tr>
+        <w:trPr>
+          <w:cnfStyle w:val="000000100000" w:firstRow="0" w:lastRow="0" w:firstColumn="0" w:lastColumn="0" w:oddVBand="0" w:evenVBand="0" w:oddHBand="1" w:evenHBand="0" w:firstRowFirstColumn="0" w:firstRowLastColumn="0" w:lastRowFirstColumn="0" w:lastRowLastColumn="0"/>
+          <w:trHeight w:val="426"/>
+        </w:trPr>
+        <w:tc>
+          <w:tcPr>
+            <w:cnfStyle w:val="001000000000" w:firstRow="0" w:lastRow="0" w:firstColumn="1" w:lastColumn="0" w:oddVBand="0" w:evenVBand="0" w:oddHBand="0" w:evenHBand="0" w:firstRowFirstColumn="0" w:firstRowLastColumn="0" w:lastRowFirstColumn="0" w:lastRowLastColumn="0"/>
+            <w:tcW w:w="1797" w:type="dxa"/>
+            <w:vAlign w:val="center"/>
+          </w:tcPr>
+          <w:p>
+            <w:pPr>
+              <w:tabs>
+                <w:tab w:val="center" w:pos="3920"/>
+              </w:tabs>
+              <w:jc w:val="center"/>
+              <w:rPr>
+                <w:rFonts w:asciiTheme="minorHAnsi" w:hAnsiTheme="minorHAnsi" w:cstheme="minorHAnsi"/>
+                <w:color w:val="000000" w:themeColor="text1"/>
+                <w:sz w:val="22"/>
+                <w:szCs w:val="22"/>
+              </w:rPr>
+            </w:pPr>
+            <w:r>
+              <w:rPr>
+                <w:rFonts w:asciiTheme="minorHAnsi" w:hAnsiTheme="minorHAnsi" w:cstheme="minorHAnsi"/>
+                <w:color w:val="000000" w:themeColor="text1"/>
+                <w:sz w:val="22"/>
+                <w:szCs w:val="22"/>
+              </w:rPr>
+              <w:t>Wind</w:t>
+            </w:r>
+          </w:p>
+        </w:tc>
+        <w:tc>
+          <w:tcPr>
+            <w:tcW w:w="666" w:type="dxa"/>
+            <w:vAlign w:val="bottom"/>
+          </w:tcPr>
+          <w:p>
+            <w:pPr>
+              <w:tabs>
+                <w:tab w:val="center" w:pos="3920"/>
+              </w:tabs>
+              <w:jc w:val="center"/>
+              <w:cnfStyle w:val="000000100000" w:firstRow="0" w:lastRow="0" w:firstColumn="0" w:lastColumn="0" w:oddVBand="0" w:evenVBand="0" w:oddHBand="1" w:evenHBand="0" w:firstRowFirstColumn="0" w:firstRowLastColumn="0" w:lastRowFirstColumn="0" w:lastRowLastColumn="0"/>
+              <w:rPr>
+                <w:rFonts w:asciiTheme="minorHAnsi" w:hAnsiTheme="minorHAnsi" w:cstheme="minorHAnsi"/>
+                <w:sz w:val="22"/>
+                <w:szCs w:val="22"/>
+              </w:rPr>
+            </w:pPr>
+            <w:r>
+              <w:rPr>
+                <w:rFonts w:ascii="Calibri" w:hAnsi="Calibri" w:cs="Calibri"/>
+                <w:color w:val="000000"/>
+                <w:sz w:val="22"/>
+                <w:szCs w:val="22"/>
+              </w:rPr>
+              <w:t>10</w:t>
+            </w:r>
+          </w:p>
+        </w:tc>
+        <w:tc>
+          <w:tcPr>
+            <w:tcW w:w="664" w:type="dxa"/>
+            <w:vAlign w:val="bottom"/>
+          </w:tcPr>
+          <w:p>
+            <w:pPr>
+              <w:tabs>
+                <w:tab w:val="center" w:pos="3920"/>
+              </w:tabs>
+              <w:jc w:val="center"/>
+              <w:cnfStyle w:val="000000100000" w:firstRow="0" w:lastRow="0" w:firstColumn="0" w:lastColumn="0" w:oddVBand="0" w:evenVBand="0" w:oddHBand="1" w:evenHBand="0" w:firstRowFirstColumn="0" w:firstRowLastColumn="0" w:lastRowFirstColumn="0" w:lastRowLastColumn="0"/>
+              <w:rPr>
+                <w:rFonts w:asciiTheme="minorHAnsi" w:hAnsiTheme="minorHAnsi" w:cstheme="minorHAnsi"/>
+                <w:sz w:val="22"/>
+                <w:szCs w:val="22"/>
+              </w:rPr>
+            </w:pPr>
+            <w:r>
+              <w:rPr>
+                <w:rFonts w:ascii="Calibri" w:hAnsi="Calibri" w:cs="Calibri"/>
+                <w:color w:val="000000"/>
+                <w:sz w:val="22"/>
+                <w:szCs w:val="22"/>
+              </w:rPr>
+              <w:t>24</w:t>
+            </w:r>
+          </w:p>
+        </w:tc>
+        <w:tc>
+          <w:tcPr>
+            <w:tcW w:w="662" w:type="dxa"/>
+            <w:vAlign w:val="bottom"/>
+          </w:tcPr>
+          <w:p>
+            <w:pPr>
+              <w:tabs>
+                <w:tab w:val="center" w:pos="3920"/>
+              </w:tabs>
+              <w:jc w:val="center"/>
+              <w:cnfStyle w:val="000000100000" w:firstRow="0" w:lastRow="0" w:firstColumn="0" w:lastColumn="0" w:oddVBand="0" w:evenVBand="0" w:oddHBand="1" w:evenHBand="0" w:firstRowFirstColumn="0" w:firstRowLastColumn="0" w:lastRowFirstColumn="0" w:lastRowLastColumn="0"/>
+              <w:rPr>
+                <w:rFonts w:asciiTheme="minorHAnsi" w:hAnsiTheme="minorHAnsi" w:cstheme="minorHAnsi"/>
+                <w:sz w:val="22"/>
+                <w:szCs w:val="22"/>
+              </w:rPr>
+            </w:pPr>
+            <w:r>
+              <w:rPr>
+                <w:rFonts w:ascii="Calibri" w:hAnsi="Calibri" w:cs="Calibri"/>
+                <w:color w:val="000000"/>
+                <w:sz w:val="22"/>
+                <w:szCs w:val="22"/>
+              </w:rPr>
+              <w:t>18</w:t>
+            </w:r>
+          </w:p>
+        </w:tc>
+        <w:tc>
+          <w:tcPr>
+            <w:tcW w:w="660" w:type="dxa"/>
+            <w:vAlign w:val="bottom"/>
+          </w:tcPr>
+          <w:p>
+            <w:pPr>
+              <w:tabs>
+                <w:tab w:val="center" w:pos="3920"/>
+              </w:tabs>
+              <w:jc w:val="center"/>
+              <w:cnfStyle w:val="000000100000" w:firstRow="0" w:lastRow="0" w:firstColumn="0" w:lastColumn="0" w:oddVBand="0" w:evenVBand="0" w:oddHBand="1" w:evenHBand="0" w:firstRowFirstColumn="0" w:firstRowLastColumn="0" w:lastRowFirstColumn="0" w:lastRowLastColumn="0"/>
+              <w:rPr>
+                <w:rFonts w:asciiTheme="minorHAnsi" w:hAnsiTheme="minorHAnsi" w:cstheme="minorHAnsi"/>
+                <w:sz w:val="22"/>
+                <w:szCs w:val="22"/>
+              </w:rPr>
+            </w:pPr>
+            <w:r>
+              <w:rPr>
+                <w:rFonts w:ascii="Calibri" w:hAnsi="Calibri" w:cs="Calibri"/>
+                <w:color w:val="000000"/>
+                <w:sz w:val="22"/>
+                <w:szCs w:val="22"/>
+              </w:rPr>
+              <w:t>12</w:t>
+            </w:r>
+          </w:p>
+        </w:tc>
+        <w:tc>
+          <w:tcPr>
+            <w:tcW w:w="659" w:type="dxa"/>
+            <w:vAlign w:val="bottom"/>
+          </w:tcPr>
+          <w:p>
+            <w:pPr>
+              <w:tabs>
+                <w:tab w:val="center" w:pos="3920"/>
+              </w:tabs>
+              <w:jc w:val="center"/>
+              <w:cnfStyle w:val="000000100000" w:firstRow="0" w:lastRow="0" w:firstColumn="0" w:lastColumn="0" w:oddVBand="0" w:evenVBand="0" w:oddHBand="1" w:evenHBand="0" w:firstRowFirstColumn="0" w:firstRowLastColumn="0" w:lastRowFirstColumn="0" w:lastRowLastColumn="0"/>
+              <w:rPr>
+                <w:rFonts w:asciiTheme="minorHAnsi" w:hAnsiTheme="minorHAnsi" w:cstheme="minorHAnsi"/>
+                <w:sz w:val="22"/>
+                <w:szCs w:val="22"/>
+              </w:rPr>
+            </w:pPr>
+            <w:r>
+              <w:rPr>
+                <w:rFonts w:ascii="Calibri" w:hAnsi="Calibri" w:cs="Calibri"/>
+                <w:color w:val="000000"/>
+                <w:sz w:val="22"/>
+                <w:szCs w:val="22"/>
+              </w:rPr>
+              <w:t>12</w:t>
+            </w:r>
+          </w:p>
+        </w:tc>
+        <w:tc>
+          <w:tcPr>
+            <w:tcW w:w="652" w:type="dxa"/>
+            <w:vAlign w:val="bottom"/>
+          </w:tcPr>
+          <w:p>
+            <w:pPr>
+              <w:tabs>
+                <w:tab w:val="center" w:pos="3920"/>
+              </w:tabs>
+              <w:jc w:val="center"/>
+              <w:cnfStyle w:val="000000100000" w:firstRow="0" w:lastRow="0" w:firstColumn="0" w:lastColumn="0" w:oddVBand="0" w:evenVBand="0" w:oddHBand="1" w:evenHBand="0" w:firstRowFirstColumn="0" w:firstRowLastColumn="0" w:lastRowFirstColumn="0" w:lastRowLastColumn="0"/>
+              <w:rPr>
+                <w:rFonts w:asciiTheme="minorHAnsi" w:hAnsiTheme="minorHAnsi" w:cstheme="minorHAnsi"/>
+                <w:sz w:val="22"/>
+                <w:szCs w:val="22"/>
+              </w:rPr>
+            </w:pPr>
+            <w:r>
+              <w:rPr>
+                <w:rFonts w:ascii="Calibri" w:hAnsi="Calibri" w:cs="Calibri"/>
+                <w:color w:val="000000"/>
+                <w:sz w:val="22"/>
+                <w:szCs w:val="22"/>
+              </w:rPr>
+              <w:t>9</w:t>
+            </w:r>
+          </w:p>
+        </w:tc>
+        <w:tc>
+          <w:tcPr>
+            <w:tcW w:w="651" w:type="dxa"/>
+            <w:vAlign w:val="bottom"/>
+          </w:tcPr>
+          <w:p>
+            <w:pPr>
+              <w:tabs>
+                <w:tab w:val="center" w:pos="3920"/>
+              </w:tabs>
+              <w:jc w:val="center"/>
+              <w:cnfStyle w:val="000000100000" w:firstRow="0" w:lastRow="0" w:firstColumn="0" w:lastColumn="0" w:oddVBand="0" w:evenVBand="0" w:oddHBand="1" w:evenHBand="0" w:firstRowFirstColumn="0" w:firstRowLastColumn="0" w:lastRowFirstColumn="0" w:lastRowLastColumn="0"/>
+              <w:rPr>
+                <w:rFonts w:asciiTheme="minorHAnsi" w:hAnsiTheme="minorHAnsi" w:cstheme="minorHAnsi"/>
+                <w:sz w:val="22"/>
+                <w:szCs w:val="22"/>
+              </w:rPr>
+            </w:pPr>
+            <w:r>
+              <w:rPr>
+                <w:rFonts w:ascii="Calibri" w:hAnsi="Calibri" w:cs="Calibri"/>
+                <w:color w:val="000000"/>
+                <w:sz w:val="22"/>
+                <w:szCs w:val="22"/>
+              </w:rPr>
+              <w:t>22</w:t>
+            </w:r>
+          </w:p>
+        </w:tc>
+        <w:tc>
+          <w:tcPr>
+            <w:tcW w:w="650" w:type="dxa"/>
+            <w:vAlign w:val="bottom"/>
+          </w:tcPr>
+          <w:p>
+            <w:pPr>
+              <w:tabs>
+                <w:tab w:val="center" w:pos="3920"/>
+              </w:tabs>
+              <w:jc w:val="center"/>
+              <w:cnfStyle w:val="000000100000" w:firstRow="0" w:lastRow="0" w:firstColumn="0" w:lastColumn="0" w:oddVBand="0" w:evenVBand="0" w:oddHBand="1" w:evenHBand="0" w:firstRowFirstColumn="0" w:firstRowLastColumn="0" w:lastRowFirstColumn="0" w:lastRowLastColumn="0"/>
+              <w:rPr>
+                <w:rFonts w:asciiTheme="minorHAnsi" w:hAnsiTheme="minorHAnsi" w:cstheme="minorHAnsi"/>
+                <w:sz w:val="22"/>
+                <w:szCs w:val="22"/>
+              </w:rPr>
+            </w:pPr>
+            <w:r>
+              <w:rPr>
+                <w:rFonts w:ascii="Calibri" w:hAnsi="Calibri" w:cs="Calibri"/>
+                <w:color w:val="000000"/>
+                <w:sz w:val="22"/>
+                <w:szCs w:val="22"/>
+              </w:rPr>
+              <w:t>23</w:t>
+            </w:r>
+          </w:p>
+        </w:tc>
+        <w:tc>
+          <w:tcPr>
+            <w:tcW w:w="650" w:type="dxa"/>
+            <w:vAlign w:val="bottom"/>
+          </w:tcPr>
+          <w:p>
+            <w:pPr>
+              <w:tabs>
+                <w:tab w:val="center" w:pos="3920"/>
+              </w:tabs>
+              <w:jc w:val="center"/>
+              <w:cnfStyle w:val="000000100000" w:firstRow="0" w:lastRow="0" w:firstColumn="0" w:lastColumn="0" w:oddVBand="0" w:evenVBand="0" w:oddHBand="1" w:evenHBand="0" w:firstRowFirstColumn="0" w:firstRowLastColumn="0" w:lastRowFirstColumn="0" w:lastRowLastColumn="0"/>
+              <w:rPr>
+                <w:rFonts w:asciiTheme="minorHAnsi" w:hAnsiTheme="minorHAnsi" w:cstheme="minorHAnsi"/>
+                <w:sz w:val="22"/>
+                <w:szCs w:val="22"/>
+              </w:rPr>
+            </w:pPr>
+            <w:r>
+              <w:rPr>
+                <w:rFonts w:ascii="Calibri" w:hAnsi="Calibri" w:cs="Calibri"/>
+                <w:color w:val="000000"/>
+                <w:sz w:val="22"/>
+                <w:szCs w:val="22"/>
+              </w:rPr>
+              <w:t>14</w:t>
+            </w:r>
+          </w:p>
+        </w:tc>
+        <w:tc>
+          <w:tcPr>
+            <w:tcW w:w="653" w:type="dxa"/>
+            <w:vAlign w:val="bottom"/>
+          </w:tcPr>
+          <w:p>
+            <w:pPr>
+              <w:tabs>
+                <w:tab w:val="center" w:pos="3920"/>
+              </w:tabs>
+              <w:jc w:val="center"/>
+              <w:cnfStyle w:val="000000100000" w:firstRow="0" w:lastRow="0" w:firstColumn="0" w:lastColumn="0" w:oddVBand="0" w:evenVBand="0" w:oddHBand="1" w:evenHBand="0" w:firstRowFirstColumn="0" w:firstRowLastColumn="0" w:lastRowFirstColumn="0" w:lastRowLastColumn="0"/>
+              <w:rPr>
+                <w:rFonts w:asciiTheme="minorHAnsi" w:hAnsiTheme="minorHAnsi" w:cstheme="minorHAnsi"/>
+                <w:sz w:val="22"/>
+                <w:szCs w:val="22"/>
+              </w:rPr>
+            </w:pPr>
+            <w:r>
+              <w:rPr>
+                <w:rFonts w:ascii="Calibri" w:hAnsi="Calibri" w:cs="Calibri"/>
+                <w:color w:val="000000"/>
+                <w:sz w:val="22"/>
+                <w:szCs w:val="22"/>
+              </w:rPr>
+              <w:t>9</w:t>
+            </w:r>
+          </w:p>
+        </w:tc>
+      </w:tr>
+      <w:tr>
+        <w:trPr>
+          <w:trHeight w:val="437"/>
+        </w:trPr>
+        <w:tc>
+          <w:tcPr>
+            <w:cnfStyle w:val="001000000000" w:firstRow="0" w:lastRow="0" w:firstColumn="1" w:lastColumn="0" w:oddVBand="0" w:evenVBand="0" w:oddHBand="0" w:evenHBand="0" w:firstRowFirstColumn="0" w:firstRowLastColumn="0" w:lastRowFirstColumn="0" w:lastRowLastColumn="0"/>
+            <w:tcW w:w="1797" w:type="dxa"/>
+            <w:vAlign w:val="center"/>
+          </w:tcPr>
+          <w:p>
+            <w:pPr>
+              <w:tabs>
+                <w:tab w:val="center" w:pos="3920"/>
+              </w:tabs>
+              <w:jc w:val="center"/>
+              <w:rPr>
+                <w:rFonts w:asciiTheme="minorHAnsi" w:hAnsiTheme="minorHAnsi" w:cstheme="minorHAnsi"/>
+                <w:color w:val="000000" w:themeColor="text1"/>
+                <w:sz w:val="22"/>
+                <w:szCs w:val="22"/>
+              </w:rPr>
+            </w:pPr>
+            <w:r>
+              <w:rPr>
+                <w:rFonts w:asciiTheme="minorHAnsi" w:hAnsiTheme="minorHAnsi" w:cstheme="minorHAnsi"/>
+                <w:color w:val="000000" w:themeColor="text1"/>
+                <w:sz w:val="22"/>
+                <w:szCs w:val="22"/>
+              </w:rPr>
+              <w:t>Light</w:t>
+            </w:r>
+          </w:p>
+        </w:tc>
+        <w:tc>
+          <w:tcPr>
+            <w:tcW w:w="666" w:type="dxa"/>
+            <w:vAlign w:val="bottom"/>
+          </w:tcPr>
+          <w:p>
+            <w:pPr>
+              <w:tabs>
+                <w:tab w:val="center" w:pos="3920"/>
+              </w:tabs>
+              <w:jc w:val="center"/>
+              <w:cnfStyle w:val="000000000000" w:firstRow="0" w:lastRow="0" w:firstColumn="0" w:lastColumn="0" w:oddVBand="0" w:evenVBand="0" w:oddHBand="0" w:evenHBand="0" w:firstRowFirstColumn="0" w:firstRowLastColumn="0" w:lastRowFirstColumn="0" w:lastRowLastColumn="0"/>
+              <w:rPr>
+                <w:rFonts w:asciiTheme="minorHAnsi" w:hAnsiTheme="minorHAnsi" w:cstheme="minorHAnsi"/>
+                <w:sz w:val="22"/>
+                <w:szCs w:val="22"/>
+              </w:rPr>
+            </w:pPr>
+            <w:r>
+              <w:rPr>
+                <w:rFonts w:ascii="Calibri" w:hAnsi="Calibri" w:cs="Calibri"/>
+                <w:color w:val="000000"/>
+                <w:sz w:val="22"/>
+                <w:szCs w:val="22"/>
+              </w:rPr>
+              <w:t>9</w:t>
+            </w:r>
+          </w:p>
+        </w:tc>
+        <w:tc>
+          <w:tcPr>
+            <w:tcW w:w="664" w:type="dxa"/>
+            <w:vAlign w:val="bottom"/>
+          </w:tcPr>
+          <w:p>
+            <w:pPr>
+              <w:tabs>
+                <w:tab w:val="center" w:pos="3920"/>
+              </w:tabs>
+              <w:jc w:val="center"/>
+              <w:cnfStyle w:val="000000000000" w:firstRow="0" w:lastRow="0" w:firstColumn="0" w:lastColumn="0" w:oddVBand="0" w:evenVBand="0" w:oddHBand="0" w:evenHBand="0" w:firstRowFirstColumn="0" w:firstRowLastColumn="0" w:lastRowFirstColumn="0" w:lastRowLastColumn="0"/>
+              <w:rPr>
+                <w:rFonts w:asciiTheme="minorHAnsi" w:hAnsiTheme="minorHAnsi" w:cstheme="minorHAnsi"/>
+                <w:sz w:val="22"/>
+                <w:szCs w:val="22"/>
+              </w:rPr>
+            </w:pPr>
+            <w:r>
+              <w:rPr>
+                <w:rFonts w:ascii="Calibri" w:hAnsi="Calibri" w:cs="Calibri"/>
+                <w:color w:val="000000"/>
+                <w:sz w:val="22"/>
+                <w:szCs w:val="22"/>
+              </w:rPr>
+              <w:t>9</w:t>
+            </w:r>
+          </w:p>
+        </w:tc>
+        <w:tc>
+          <w:tcPr>
+            <w:tcW w:w="662" w:type="dxa"/>
+            <w:vAlign w:val="bottom"/>
+          </w:tcPr>
+          <w:p>
+            <w:pPr>
+              <w:tabs>
+                <w:tab w:val="center" w:pos="3920"/>
+              </w:tabs>
+              <w:jc w:val="center"/>
+              <w:cnfStyle w:val="000000000000" w:firstRow="0" w:lastRow="0" w:firstColumn="0" w:lastColumn="0" w:oddVBand="0" w:evenVBand="0" w:oddHBand="0" w:evenHBand="0" w:firstRowFirstColumn="0" w:firstRowLastColumn="0" w:lastRowFirstColumn="0" w:lastRowLastColumn="0"/>
+              <w:rPr>
+                <w:rFonts w:asciiTheme="minorHAnsi" w:hAnsiTheme="minorHAnsi" w:cstheme="minorHAnsi"/>
+                <w:sz w:val="22"/>
+                <w:szCs w:val="22"/>
+              </w:rPr>
+            </w:pPr>
+            <w:r>
+              <w:rPr>
+                <w:rFonts w:ascii="Calibri" w:hAnsi="Calibri" w:cs="Calibri"/>
+                <w:color w:val="000000"/>
+                <w:sz w:val="22"/>
+                <w:szCs w:val="22"/>
+              </w:rPr>
+              <w:t>23</w:t>
+            </w:r>
+          </w:p>
+        </w:tc>
+        <w:tc>
+          <w:tcPr>
+            <w:tcW w:w="660" w:type="dxa"/>
+            <w:vAlign w:val="bottom"/>
+          </w:tcPr>
+          <w:p>
+            <w:pPr>
+              <w:tabs>
+                <w:tab w:val="center" w:pos="3920"/>
+              </w:tabs>
+              <w:jc w:val="center"/>
+              <w:cnfStyle w:val="000000000000" w:firstRow="0" w:lastRow="0" w:firstColumn="0" w:lastColumn="0" w:oddVBand="0" w:evenVBand="0" w:oddHBand="0" w:evenHBand="0" w:firstRowFirstColumn="0" w:firstRowLastColumn="0" w:lastRowFirstColumn="0" w:lastRowLastColumn="0"/>
+              <w:rPr>
+                <w:rFonts w:asciiTheme="minorHAnsi" w:hAnsiTheme="minorHAnsi" w:cstheme="minorHAnsi"/>
+                <w:sz w:val="22"/>
+                <w:szCs w:val="22"/>
+              </w:rPr>
+            </w:pPr>
+            <w:r>
+              <w:rPr>
+                <w:rFonts w:ascii="Calibri" w:hAnsi="Calibri" w:cs="Calibri"/>
+                <w:color w:val="000000"/>
+                <w:sz w:val="22"/>
+                <w:szCs w:val="22"/>
+              </w:rPr>
+              <w:t>23</w:t>
+            </w:r>
+          </w:p>
+        </w:tc>
+        <w:tc>
+          <w:tcPr>
+            <w:tcW w:w="659" w:type="dxa"/>
+            <w:vAlign w:val="bottom"/>
+          </w:tcPr>
+          <w:p>
+            <w:pPr>
+              <w:tabs>
+                <w:tab w:val="center" w:pos="3920"/>
+              </w:tabs>
+              <w:jc w:val="center"/>
+              <w:cnfStyle w:val="000000000000" w:firstRow="0" w:lastRow="0" w:firstColumn="0" w:lastColumn="0" w:oddVBand="0" w:evenVBand="0" w:oddHBand="0" w:evenHBand="0" w:firstRowFirstColumn="0" w:firstRowLastColumn="0" w:lastRowFirstColumn="0" w:lastRowLastColumn="0"/>
+              <w:rPr>
+                <w:rFonts w:asciiTheme="minorHAnsi" w:hAnsiTheme="minorHAnsi" w:cstheme="minorHAnsi"/>
+                <w:sz w:val="22"/>
+                <w:szCs w:val="22"/>
+              </w:rPr>
+            </w:pPr>
+            <w:r>
+              <w:rPr>
+                <w:rFonts w:ascii="Calibri" w:hAnsi="Calibri" w:cs="Calibri"/>
+                <w:color w:val="000000"/>
+                <w:sz w:val="22"/>
+                <w:szCs w:val="22"/>
+              </w:rPr>
+              <w:t>12</w:t>
+            </w:r>
+          </w:p>
+        </w:tc>
+        <w:tc>
+          <w:tcPr>
+            <w:tcW w:w="652" w:type="dxa"/>
+            <w:vAlign w:val="bottom"/>
+          </w:tcPr>
+          <w:p>
+            <w:pPr>
+              <w:tabs>
+                <w:tab w:val="center" w:pos="3920"/>
+              </w:tabs>
+              <w:jc w:val="center"/>
+              <w:cnfStyle w:val="000000000000" w:firstRow="0" w:lastRow="0" w:firstColumn="0" w:lastColumn="0" w:oddVBand="0" w:evenVBand="0" w:oddHBand="0" w:evenHBand="0" w:firstRowFirstColumn="0" w:firstRowLastColumn="0" w:lastRowFirstColumn="0" w:lastRowLastColumn="0"/>
+              <w:rPr>
+                <w:rFonts w:asciiTheme="minorHAnsi" w:hAnsiTheme="minorHAnsi" w:cstheme="minorHAnsi"/>
+                <w:sz w:val="22"/>
+                <w:szCs w:val="22"/>
+              </w:rPr>
+            </w:pPr>
+            <w:r>
+              <w:rPr>
+                <w:rFonts w:ascii="Calibri" w:hAnsi="Calibri" w:cs="Calibri"/>
+                <w:color w:val="000000"/>
+                <w:sz w:val="22"/>
+                <w:szCs w:val="22"/>
+              </w:rPr>
+              <w:t>6</w:t>
+            </w:r>
+          </w:p>
+        </w:tc>
+        <w:tc>
+          <w:tcPr>
+            <w:tcW w:w="651" w:type="dxa"/>
+            <w:vAlign w:val="bottom"/>
+          </w:tcPr>
+          <w:p>
+            <w:pPr>
+              <w:tabs>
+                <w:tab w:val="center" w:pos="3920"/>
+              </w:tabs>
+              <w:jc w:val="center"/>
+              <w:cnfStyle w:val="000000000000" w:firstRow="0" w:lastRow="0" w:firstColumn="0" w:lastColumn="0" w:oddVBand="0" w:evenVBand="0" w:oddHBand="0" w:evenHBand="0" w:firstRowFirstColumn="0" w:firstRowLastColumn="0" w:lastRowFirstColumn="0" w:lastRowLastColumn="0"/>
+              <w:rPr>
+                <w:rFonts w:asciiTheme="minorHAnsi" w:hAnsiTheme="minorHAnsi" w:cstheme="minorHAnsi"/>
+                <w:sz w:val="22"/>
+                <w:szCs w:val="22"/>
+              </w:rPr>
+            </w:pPr>
+            <w:r>
+              <w:rPr>
+                <w:rFonts w:ascii="Calibri" w:hAnsi="Calibri" w:cs="Calibri"/>
+                <w:color w:val="000000"/>
+                <w:sz w:val="22"/>
+                <w:szCs w:val="22"/>
+              </w:rPr>
+              <w:t>12</w:t>
+            </w:r>
+          </w:p>
+        </w:tc>
+        <w:tc>
+          <w:tcPr>
+            <w:tcW w:w="650" w:type="dxa"/>
+            <w:vAlign w:val="bottom"/>
+          </w:tcPr>
+          <w:p>
+            <w:pPr>
+              <w:tabs>
+                <w:tab w:val="center" w:pos="3920"/>
+              </w:tabs>
+              <w:jc w:val="center"/>
+              <w:cnfStyle w:val="000000000000" w:firstRow="0" w:lastRow="0" w:firstColumn="0" w:lastColumn="0" w:oddVBand="0" w:evenVBand="0" w:oddHBand="0" w:evenHBand="0" w:firstRowFirstColumn="0" w:firstRowLastColumn="0" w:lastRowFirstColumn="0" w:lastRowLastColumn="0"/>
+              <w:rPr>
+                <w:rFonts w:asciiTheme="minorHAnsi" w:hAnsiTheme="minorHAnsi" w:cstheme="minorHAnsi"/>
+                <w:sz w:val="22"/>
+                <w:szCs w:val="22"/>
+              </w:rPr>
+            </w:pPr>
+            <w:r>
+              <w:rPr>
+                <w:rFonts w:ascii="Calibri" w:hAnsi="Calibri" w:cs="Calibri"/>
+                <w:color w:val="000000"/>
+                <w:sz w:val="22"/>
+                <w:szCs w:val="22"/>
+              </w:rPr>
+              <w:t>26</w:t>
+            </w:r>
+          </w:p>
+        </w:tc>
+        <w:tc>
+          <w:tcPr>
+            <w:tcW w:w="650" w:type="dxa"/>
+            <w:vAlign w:val="bottom"/>
+          </w:tcPr>
+          <w:p>
+            <w:pPr>
+              <w:tabs>
+                <w:tab w:val="center" w:pos="3920"/>
+              </w:tabs>
+              <w:jc w:val="center"/>
+              <w:cnfStyle w:val="000000000000" w:firstRow="0" w:lastRow="0" w:firstColumn="0" w:lastColumn="0" w:oddVBand="0" w:evenVBand="0" w:oddHBand="0" w:evenHBand="0" w:firstRowFirstColumn="0" w:firstRowLastColumn="0" w:lastRowFirstColumn="0" w:lastRowLastColumn="0"/>
+              <w:rPr>
+                <w:rFonts w:asciiTheme="minorHAnsi" w:hAnsiTheme="minorHAnsi" w:cstheme="minorHAnsi"/>
+                <w:sz w:val="22"/>
+                <w:szCs w:val="22"/>
+              </w:rPr>
+            </w:pPr>
+            <w:r>
+              <w:rPr>
+                <w:rFonts w:ascii="Calibri" w:hAnsi="Calibri" w:cs="Calibri"/>
+                <w:color w:val="000000"/>
+                <w:sz w:val="22"/>
+                <w:szCs w:val="22"/>
+              </w:rPr>
+              <w:t>21</w:t>
+            </w:r>
+          </w:p>
+        </w:tc>
+        <w:tc>
+          <w:tcPr>
+            <w:tcW w:w="653" w:type="dxa"/>
+            <w:vAlign w:val="bottom"/>
+          </w:tcPr>
+          <w:p>
+            <w:pPr>
+              <w:tabs>
+                <w:tab w:val="center" w:pos="3920"/>
+              </w:tabs>
+              <w:jc w:val="center"/>
+              <w:cnfStyle w:val="000000000000" w:firstRow="0" w:lastRow="0" w:firstColumn="0" w:lastColumn="0" w:oddVBand="0" w:evenVBand="0" w:oddHBand="0" w:evenHBand="0" w:firstRowFirstColumn="0" w:firstRowLastColumn="0" w:lastRowFirstColumn="0" w:lastRowLastColumn="0"/>
+              <w:rPr>
+                <w:rFonts w:asciiTheme="minorHAnsi" w:hAnsiTheme="minorHAnsi" w:cstheme="minorHAnsi"/>
+                <w:sz w:val="22"/>
+                <w:szCs w:val="22"/>
+              </w:rPr>
+            </w:pPr>
+            <w:r>
+              <w:rPr>
+                <w:rFonts w:ascii="Calibri" w:hAnsi="Calibri" w:cs="Calibri"/>
+                <w:color w:val="000000"/>
+                <w:sz w:val="22"/>
+                <w:szCs w:val="22"/>
+              </w:rPr>
+              <w:t>12</w:t>
+            </w:r>
+          </w:p>
+        </w:tc>
+      </w:tr>
+      <w:tr>
+        <w:trPr>
+          <w:cnfStyle w:val="000000100000" w:firstRow="0" w:lastRow="0" w:firstColumn="0" w:lastColumn="0" w:oddVBand="0" w:evenVBand="0" w:oddHBand="1" w:evenHBand="0" w:firstRowFirstColumn="0" w:firstRowLastColumn="0" w:lastRowFirstColumn="0" w:lastRowLastColumn="0"/>
+          <w:trHeight w:val="252"/>
+        </w:trPr>
+        <w:tc>
+          <w:tcPr>
+            <w:cnfStyle w:val="001000000000" w:firstRow="0" w:lastRow="0" w:firstColumn="1" w:lastColumn="0" w:oddVBand="0" w:evenVBand="0" w:oddHBand="0" w:evenHBand="0" w:firstRowFirstColumn="0" w:firstRowLastColumn="0" w:lastRowFirstColumn="0" w:lastRowLastColumn="0"/>
+            <w:tcW w:w="1797" w:type="dxa"/>
+            <w:vAlign w:val="center"/>
+          </w:tcPr>
+          <w:p>
+            <w:pPr>
+              <w:tabs>
+                <w:tab w:val="center" w:pos="3920"/>
+              </w:tabs>
+              <w:jc w:val="center"/>
+              <w:rPr>
+                <w:rFonts w:asciiTheme="minorHAnsi" w:hAnsiTheme="minorHAnsi" w:cstheme="minorHAnsi"/>
+                <w:color w:val="000000" w:themeColor="text1"/>
+                <w:sz w:val="22"/>
+                <w:szCs w:val="22"/>
+              </w:rPr>
+            </w:pPr>
+            <w:r>
+              <w:rPr>
+                <w:rFonts w:asciiTheme="minorHAnsi" w:hAnsiTheme="minorHAnsi" w:cstheme="minorHAnsi"/>
+                <w:color w:val="000000" w:themeColor="text1"/>
+                <w:sz w:val="22"/>
+                <w:szCs w:val="22"/>
+              </w:rPr>
+              <w:t>Wind and Light</w:t>
+            </w:r>
+          </w:p>
+        </w:tc>
+        <w:tc>
+          <w:tcPr>
+            <w:tcW w:w="666" w:type="dxa"/>
+            <w:vAlign w:val="bottom"/>
+          </w:tcPr>
+          <w:p>
+            <w:pPr>
+              <w:tabs>
+                <w:tab w:val="center" w:pos="3920"/>
+              </w:tabs>
+              <w:jc w:val="center"/>
+              <w:cnfStyle w:val="000000100000" w:firstRow="0" w:lastRow="0" w:firstColumn="0" w:lastColumn="0" w:oddVBand="0" w:evenVBand="0" w:oddHBand="1" w:evenHBand="0" w:firstRowFirstColumn="0" w:firstRowLastColumn="0" w:lastRowFirstColumn="0" w:lastRowLastColumn="0"/>
+              <w:rPr>
+                <w:rFonts w:asciiTheme="minorHAnsi" w:hAnsiTheme="minorHAnsi" w:cstheme="minorHAnsi"/>
+                <w:sz w:val="22"/>
+                <w:szCs w:val="22"/>
+              </w:rPr>
+            </w:pPr>
+            <w:r>
+              <w:rPr>
+                <w:rFonts w:ascii="Calibri" w:hAnsi="Calibri" w:cs="Calibri"/>
+                <w:color w:val="000000"/>
+                <w:sz w:val="22"/>
+                <w:szCs w:val="22"/>
+              </w:rPr>
+              <w:t>9</w:t>
+            </w:r>
+          </w:p>
+        </w:tc>
+        <w:tc>
+          <w:tcPr>
+            <w:tcW w:w="664" w:type="dxa"/>
+            <w:vAlign w:val="bottom"/>
+          </w:tcPr>
+          <w:p>
+            <w:pPr>
+              <w:tabs>
+                <w:tab w:val="center" w:pos="3920"/>
+              </w:tabs>
+              <w:jc w:val="center"/>
+              <w:cnfStyle w:val="000000100000" w:firstRow="0" w:lastRow="0" w:firstColumn="0" w:lastColumn="0" w:oddVBand="0" w:evenVBand="0" w:oddHBand="1" w:evenHBand="0" w:firstRowFirstColumn="0" w:firstRowLastColumn="0" w:lastRowFirstColumn="0" w:lastRowLastColumn="0"/>
+              <w:rPr>
+                <w:rFonts w:asciiTheme="minorHAnsi" w:hAnsiTheme="minorHAnsi" w:cstheme="minorHAnsi"/>
+                <w:sz w:val="22"/>
+                <w:szCs w:val="22"/>
+              </w:rPr>
+            </w:pPr>
+            <w:r>
+              <w:rPr>
+                <w:rFonts w:ascii="Calibri" w:hAnsi="Calibri" w:cs="Calibri"/>
+                <w:color w:val="000000"/>
+                <w:sz w:val="22"/>
+                <w:szCs w:val="22"/>
+              </w:rPr>
+              <w:t>14</w:t>
+            </w:r>
+          </w:p>
+        </w:tc>
+        <w:tc>
+          <w:tcPr>
+            <w:tcW w:w="662" w:type="dxa"/>
+            <w:vAlign w:val="bottom"/>
+          </w:tcPr>
+          <w:p>
+            <w:pPr>
+              <w:tabs>
+                <w:tab w:val="center" w:pos="3920"/>
+              </w:tabs>
+              <w:jc w:val="center"/>
+              <w:cnfStyle w:val="000000100000" w:firstRow="0" w:lastRow="0" w:firstColumn="0" w:lastColumn="0" w:oddVBand="0" w:evenVBand="0" w:oddHBand="1" w:evenHBand="0" w:firstRowFirstColumn="0" w:firstRowLastColumn="0" w:lastRowFirstColumn="0" w:lastRowLastColumn="0"/>
+              <w:rPr>
+                <w:rFonts w:asciiTheme="minorHAnsi" w:hAnsiTheme="minorHAnsi" w:cstheme="minorHAnsi"/>
+                <w:sz w:val="22"/>
+                <w:szCs w:val="22"/>
+              </w:rPr>
+            </w:pPr>
+            <w:r>
+              <w:rPr>
+                <w:rFonts w:ascii="Calibri" w:hAnsi="Calibri" w:cs="Calibri"/>
+                <w:color w:val="000000"/>
+                <w:sz w:val="22"/>
+                <w:szCs w:val="22"/>
+              </w:rPr>
+              <w:t>18</w:t>
+            </w:r>
+          </w:p>
+        </w:tc>
+        <w:tc>
+          <w:tcPr>
+            <w:tcW w:w="660" w:type="dxa"/>
+            <w:vAlign w:val="bottom"/>
+          </w:tcPr>
+          <w:p>
+            <w:pPr>
+              <w:tabs>
+                <w:tab w:val="center" w:pos="3920"/>
+              </w:tabs>
+              <w:jc w:val="center"/>
+              <w:cnfStyle w:val="000000100000" w:firstRow="0" w:lastRow="0" w:firstColumn="0" w:lastColumn="0" w:oddVBand="0" w:evenVBand="0" w:oddHBand="1" w:evenHBand="0" w:firstRowFirstColumn="0" w:firstRowLastColumn="0" w:lastRowFirstColumn="0" w:lastRowLastColumn="0"/>
+              <w:rPr>
+                <w:rFonts w:asciiTheme="minorHAnsi" w:hAnsiTheme="minorHAnsi" w:cstheme="minorHAnsi"/>
+                <w:sz w:val="22"/>
+                <w:szCs w:val="22"/>
+              </w:rPr>
+            </w:pPr>
+            <w:r>
+              <w:rPr>
+                <w:rFonts w:ascii="Calibri" w:hAnsi="Calibri" w:cs="Calibri"/>
+                <w:color w:val="000000"/>
+                <w:sz w:val="22"/>
+                <w:szCs w:val="22"/>
+              </w:rPr>
+              <w:t>22</w:t>
+            </w:r>
+          </w:p>
+        </w:tc>
+        <w:tc>
+          <w:tcPr>
+            <w:tcW w:w="659" w:type="dxa"/>
+            <w:vAlign w:val="bottom"/>
+          </w:tcPr>
+          <w:p>
+            <w:pPr>
+              <w:tabs>
+                <w:tab w:val="center" w:pos="3920"/>
+              </w:tabs>
+              <w:jc w:val="center"/>
+              <w:cnfStyle w:val="000000100000" w:firstRow="0" w:lastRow="0" w:firstColumn="0" w:lastColumn="0" w:oddVBand="0" w:evenVBand="0" w:oddHBand="1" w:evenHBand="0" w:firstRowFirstColumn="0" w:firstRowLastColumn="0" w:lastRowFirstColumn="0" w:lastRowLastColumn="0"/>
+              <w:rPr>
+                <w:rFonts w:asciiTheme="minorHAnsi" w:hAnsiTheme="minorHAnsi" w:cstheme="minorHAnsi"/>
+                <w:sz w:val="22"/>
+                <w:szCs w:val="22"/>
+              </w:rPr>
+            </w:pPr>
+            <w:r>
+              <w:rPr>
+                <w:rFonts w:ascii="Calibri" w:hAnsi="Calibri" w:cs="Calibri"/>
+                <w:color w:val="000000"/>
+                <w:sz w:val="22"/>
+                <w:szCs w:val="22"/>
+              </w:rPr>
+              <w:t>14</w:t>
+            </w:r>
+          </w:p>
+        </w:tc>
+        <w:tc>
+          <w:tcPr>
+            <w:tcW w:w="652" w:type="dxa"/>
+            <w:vAlign w:val="bottom"/>
+          </w:tcPr>
+          <w:p>
+            <w:pPr>
+              <w:tabs>
+                <w:tab w:val="center" w:pos="3920"/>
+              </w:tabs>
+              <w:jc w:val="center"/>
+              <w:cnfStyle w:val="000000100000" w:firstRow="0" w:lastRow="0" w:firstColumn="0" w:lastColumn="0" w:oddVBand="0" w:evenVBand="0" w:oddHBand="1" w:evenHBand="0" w:firstRowFirstColumn="0" w:firstRowLastColumn="0" w:lastRowFirstColumn="0" w:lastRowLastColumn="0"/>
+              <w:rPr>
+                <w:rFonts w:asciiTheme="minorHAnsi" w:hAnsiTheme="minorHAnsi" w:cstheme="minorHAnsi"/>
+                <w:sz w:val="22"/>
+                <w:szCs w:val="22"/>
+              </w:rPr>
+            </w:pPr>
+            <w:r>
+              <w:rPr>
+                <w:rFonts w:ascii="Calibri" w:hAnsi="Calibri" w:cs="Calibri"/>
+                <w:color w:val="000000"/>
+                <w:sz w:val="22"/>
+                <w:szCs w:val="22"/>
+              </w:rPr>
+              <w:t>11</w:t>
+            </w:r>
+          </w:p>
+        </w:tc>
+        <w:tc>
+          <w:tcPr>
+            <w:tcW w:w="651" w:type="dxa"/>
+            <w:vAlign w:val="bottom"/>
+          </w:tcPr>
+          <w:p>
+            <w:pPr>
+              <w:tabs>
+                <w:tab w:val="center" w:pos="3920"/>
+              </w:tabs>
+              <w:jc w:val="center"/>
+              <w:cnfStyle w:val="000000100000" w:firstRow="0" w:lastRow="0" w:firstColumn="0" w:lastColumn="0" w:oddVBand="0" w:evenVBand="0" w:oddHBand="1" w:evenHBand="0" w:firstRowFirstColumn="0" w:firstRowLastColumn="0" w:lastRowFirstColumn="0" w:lastRowLastColumn="0"/>
+              <w:rPr>
+                <w:rFonts w:asciiTheme="minorHAnsi" w:hAnsiTheme="minorHAnsi" w:cstheme="minorHAnsi"/>
+                <w:sz w:val="22"/>
+                <w:szCs w:val="22"/>
+              </w:rPr>
+            </w:pPr>
+            <w:r>
+              <w:rPr>
+                <w:rFonts w:ascii="Calibri" w:hAnsi="Calibri" w:cs="Calibri"/>
+                <w:color w:val="000000"/>
+                <w:sz w:val="22"/>
+                <w:szCs w:val="22"/>
+              </w:rPr>
+              <w:t>13</w:t>
+            </w:r>
+          </w:p>
+        </w:tc>
+        <w:tc>
+          <w:tcPr>
+            <w:tcW w:w="650" w:type="dxa"/>
+            <w:vAlign w:val="bottom"/>
+          </w:tcPr>
+          <w:p>
+            <w:pPr>
+              <w:tabs>
+                <w:tab w:val="center" w:pos="3920"/>
+              </w:tabs>
+              <w:jc w:val="center"/>
+              <w:cnfStyle w:val="000000100000" w:firstRow="0" w:lastRow="0" w:firstColumn="0" w:lastColumn="0" w:oddVBand="0" w:evenVBand="0" w:oddHBand="1" w:evenHBand="0" w:firstRowFirstColumn="0" w:firstRowLastColumn="0" w:lastRowFirstColumn="0" w:lastRowLastColumn="0"/>
+              <w:rPr>
+                <w:rFonts w:asciiTheme="minorHAnsi" w:hAnsiTheme="minorHAnsi" w:cstheme="minorHAnsi"/>
+                <w:sz w:val="22"/>
+                <w:szCs w:val="22"/>
+              </w:rPr>
+            </w:pPr>
+            <w:r>
+              <w:rPr>
+                <w:rFonts w:ascii="Calibri" w:hAnsi="Calibri" w:cs="Calibri"/>
+                <w:color w:val="000000"/>
+                <w:sz w:val="22"/>
+                <w:szCs w:val="22"/>
+              </w:rPr>
+              <w:t>26</w:t>
+            </w:r>
+          </w:p>
+        </w:tc>
+        <w:tc>
+          <w:tcPr>
+            <w:tcW w:w="650" w:type="dxa"/>
+            <w:vAlign w:val="bottom"/>
+          </w:tcPr>
+          <w:p>
+            <w:pPr>
+              <w:tabs>
+                <w:tab w:val="center" w:pos="3920"/>
+              </w:tabs>
+              <w:jc w:val="center"/>
+              <w:cnfStyle w:val="000000100000" w:firstRow="0" w:lastRow="0" w:firstColumn="0" w:lastColumn="0" w:oddVBand="0" w:evenVBand="0" w:oddHBand="1" w:evenHBand="0" w:firstRowFirstColumn="0" w:firstRowLastColumn="0" w:lastRowFirstColumn="0" w:lastRowLastColumn="0"/>
+              <w:rPr>
+                <w:rFonts w:asciiTheme="minorHAnsi" w:hAnsiTheme="minorHAnsi" w:cstheme="minorHAnsi"/>
+                <w:sz w:val="22"/>
+                <w:szCs w:val="22"/>
+              </w:rPr>
+            </w:pPr>
+            <w:r>
+              <w:rPr>
+                <w:rFonts w:ascii="Calibri" w:hAnsi="Calibri" w:cs="Calibri"/>
+                <w:color w:val="000000"/>
+                <w:sz w:val="22"/>
+                <w:szCs w:val="22"/>
+              </w:rPr>
+              <w:t>17</w:t>
+            </w:r>
+          </w:p>
+        </w:tc>
+        <w:tc>
+          <w:tcPr>
+            <w:tcW w:w="653" w:type="dxa"/>
+            <w:vAlign w:val="bottom"/>
+          </w:tcPr>
+          <w:p>
+            <w:pPr>
+              <w:tabs>
+                <w:tab w:val="center" w:pos="3920"/>
+              </w:tabs>
+              <w:jc w:val="center"/>
+              <w:cnfStyle w:val="000000100000" w:firstRow="0" w:lastRow="0" w:firstColumn="0" w:lastColumn="0" w:oddVBand="0" w:evenVBand="0" w:oddHBand="1" w:evenHBand="0" w:firstRowFirstColumn="0" w:firstRowLastColumn="0" w:lastRowFirstColumn="0" w:lastRowLastColumn="0"/>
+              <w:rPr>
+                <w:rFonts w:asciiTheme="minorHAnsi" w:hAnsiTheme="minorHAnsi" w:cstheme="minorHAnsi"/>
+                <w:sz w:val="22"/>
+                <w:szCs w:val="22"/>
+              </w:rPr>
+            </w:pPr>
+            <w:r>
+              <w:rPr>
+                <w:rFonts w:ascii="Calibri" w:hAnsi="Calibri" w:cs="Calibri"/>
+                <w:color w:val="000000"/>
+                <w:sz w:val="22"/>
+                <w:szCs w:val="22"/>
+              </w:rPr>
+              <w:t>10</w:t>
+            </w:r>
+          </w:p>
+        </w:tc>
+      </w:tr>
+      <w:tr>
+        <w:trPr>
+          <w:trHeight w:val="252"/>
+        </w:trPr>
+        <w:tc>
+          <w:tcPr>
+            <w:cnfStyle w:val="001000000000" w:firstRow="0" w:lastRow="0" w:firstColumn="1" w:lastColumn="0" w:oddVBand="0" w:evenVBand="0" w:oddHBand="0" w:evenHBand="0" w:firstRowFirstColumn="0" w:firstRowLastColumn="0" w:lastRowFirstColumn="0" w:lastRowLastColumn="0"/>
+            <w:tcW w:w="1797" w:type="dxa"/>
+            <w:vAlign w:val="center"/>
+          </w:tcPr>
+          <w:p>
+            <w:pPr>
+              <w:tabs>
+                <w:tab w:val="center" w:pos="3920"/>
+              </w:tabs>
+              <w:jc w:val="center"/>
+              <w:rPr>
+                <w:rFonts w:asciiTheme="minorHAnsi" w:hAnsiTheme="minorHAnsi" w:cstheme="minorHAnsi"/>
+                <w:color w:val="000000" w:themeColor="text1"/>
+                <w:sz w:val="22"/>
+                <w:szCs w:val="22"/>
+              </w:rPr>
+            </w:pPr>
+            <w:r>
+              <w:rPr>
+                <w:rFonts w:asciiTheme="minorHAnsi" w:hAnsiTheme="minorHAnsi" w:cstheme="minorHAnsi"/>
+                <w:color w:val="000000" w:themeColor="text1"/>
+                <w:sz w:val="22"/>
+                <w:szCs w:val="22"/>
+              </w:rPr>
+              <w:t>Total</w:t>
+            </w:r>
+          </w:p>
+        </w:tc>
+        <w:tc>
+          <w:tcPr>
+            <w:tcW w:w="666" w:type="dxa"/>
+            <w:vAlign w:val="bottom"/>
+          </w:tcPr>
+          <w:p>
+            <w:pPr>
+              <w:tabs>
+                <w:tab w:val="center" w:pos="3920"/>
+              </w:tabs>
+              <w:jc w:val="center"/>
+              <w:cnfStyle w:val="000000000000" w:firstRow="0" w:lastRow="0" w:firstColumn="0" w:lastColumn="0" w:oddVBand="0" w:evenVBand="0" w:oddHBand="0" w:evenHBand="0" w:firstRowFirstColumn="0" w:firstRowLastColumn="0" w:lastRowFirstColumn="0" w:lastRowLastColumn="0"/>
+              <w:rPr>
+                <w:rFonts w:ascii="Calibri" w:hAnsi="Calibri" w:cs="Calibri"/>
+                <w:color w:val="000000"/>
+                <w:sz w:val="22"/>
+                <w:szCs w:val="22"/>
+              </w:rPr>
+            </w:pPr>
+            <w:r>
+              <w:rPr>
+                <w:rFonts w:ascii="Calibri" w:hAnsi="Calibri" w:cs="Calibri"/>
+                <w:color w:val="000000"/>
+                <w:sz w:val="22"/>
+                <w:szCs w:val="22"/>
+              </w:rPr>
+              <w:t>33</w:t>
+            </w:r>
+          </w:p>
+        </w:tc>
+        <w:tc>
+          <w:tcPr>
+            <w:tcW w:w="664" w:type="dxa"/>
+            <w:vAlign w:val="bottom"/>
+          </w:tcPr>
+          <w:p>
+            <w:pPr>
+              <w:tabs>
+                <w:tab w:val="center" w:pos="3920"/>
+              </w:tabs>
+              <w:jc w:val="center"/>
+              <w:cnfStyle w:val="000000000000" w:firstRow="0" w:lastRow="0" w:firstColumn="0" w:lastColumn="0" w:oddVBand="0" w:evenVBand="0" w:oddHBand="0" w:evenHBand="0" w:firstRowFirstColumn="0" w:firstRowLastColumn="0" w:lastRowFirstColumn="0" w:lastRowLastColumn="0"/>
+              <w:rPr>
+                <w:rFonts w:ascii="Calibri" w:hAnsi="Calibri" w:cs="Calibri"/>
+                <w:color w:val="000000"/>
+                <w:sz w:val="22"/>
+                <w:szCs w:val="22"/>
+              </w:rPr>
+            </w:pPr>
+            <w:r>
+              <w:rPr>
+                <w:rFonts w:ascii="Calibri" w:hAnsi="Calibri" w:cs="Calibri"/>
+                <w:color w:val="000000"/>
+                <w:sz w:val="22"/>
+                <w:szCs w:val="22"/>
+              </w:rPr>
+              <w:t>65</w:t>
+            </w:r>
+          </w:p>
+        </w:tc>
+        <w:tc>
+          <w:tcPr>
+            <w:tcW w:w="662" w:type="dxa"/>
+            <w:vAlign w:val="bottom"/>
+          </w:tcPr>
+          <w:p>
+            <w:pPr>
+              <w:tabs>
+                <w:tab w:val="center" w:pos="3920"/>
+              </w:tabs>
+              <w:jc w:val="center"/>
+              <w:cnfStyle w:val="000000000000" w:firstRow="0" w:lastRow="0" w:firstColumn="0" w:lastColumn="0" w:oddVBand="0" w:evenVBand="0" w:oddHBand="0" w:evenHBand="0" w:firstRowFirstColumn="0" w:firstRowLastColumn="0" w:lastRowFirstColumn="0" w:lastRowLastColumn="0"/>
+              <w:rPr>
+                <w:rFonts w:ascii="Calibri" w:hAnsi="Calibri" w:cs="Calibri"/>
+                <w:color w:val="000000"/>
+                <w:sz w:val="22"/>
+                <w:szCs w:val="22"/>
+              </w:rPr>
+            </w:pPr>
+            <w:r>
+              <w:rPr>
+                <w:rFonts w:ascii="Calibri" w:hAnsi="Calibri" w:cs="Calibri"/>
+                <w:color w:val="000000"/>
+                <w:sz w:val="22"/>
+                <w:szCs w:val="22"/>
+              </w:rPr>
+              <w:t>86</w:t>
+            </w:r>
+          </w:p>
+        </w:tc>
+        <w:tc>
+          <w:tcPr>
+            <w:tcW w:w="660" w:type="dxa"/>
+            <w:vAlign w:val="bottom"/>
+          </w:tcPr>
+          <w:p>
+            <w:pPr>
+              <w:tabs>
+                <w:tab w:val="center" w:pos="3920"/>
+              </w:tabs>
+              <w:jc w:val="center"/>
+              <w:cnfStyle w:val="000000000000" w:firstRow="0" w:lastRow="0" w:firstColumn="0" w:lastColumn="0" w:oddVBand="0" w:evenVBand="0" w:oddHBand="0" w:evenHBand="0" w:firstRowFirstColumn="0" w:firstRowLastColumn="0" w:lastRowFirstColumn="0" w:lastRowLastColumn="0"/>
+              <w:rPr>
+                <w:rFonts w:ascii="Calibri" w:hAnsi="Calibri" w:cs="Calibri"/>
+                <w:color w:val="000000"/>
+                <w:sz w:val="22"/>
+                <w:szCs w:val="22"/>
+              </w:rPr>
+            </w:pPr>
+            <w:r>
+              <w:rPr>
+                <w:rFonts w:ascii="Calibri" w:hAnsi="Calibri" w:cs="Calibri"/>
+                <w:color w:val="000000"/>
+                <w:sz w:val="22"/>
+                <w:szCs w:val="22"/>
+              </w:rPr>
+              <w:t>71</w:t>
+            </w:r>
+          </w:p>
+        </w:tc>
+        <w:tc>
+          <w:tcPr>
+            <w:tcW w:w="659" w:type="dxa"/>
+            <w:vAlign w:val="bottom"/>
+          </w:tcPr>
+          <w:p>
+            <w:pPr>
+              <w:tabs>
+                <w:tab w:val="center" w:pos="3920"/>
+              </w:tabs>
+              <w:jc w:val="center"/>
+              <w:cnfStyle w:val="000000000000" w:firstRow="0" w:lastRow="0" w:firstColumn="0" w:lastColumn="0" w:oddVBand="0" w:evenVBand="0" w:oddHBand="0" w:evenHBand="0" w:firstRowFirstColumn="0" w:firstRowLastColumn="0" w:lastRowFirstColumn="0" w:lastRowLastColumn="0"/>
+              <w:rPr>
+                <w:rFonts w:ascii="Calibri" w:hAnsi="Calibri" w:cs="Calibri"/>
+                <w:color w:val="000000"/>
+                <w:sz w:val="22"/>
+                <w:szCs w:val="22"/>
+              </w:rPr>
+            </w:pPr>
+            <w:r>
+              <w:rPr>
+                <w:rFonts w:ascii="Calibri" w:hAnsi="Calibri" w:cs="Calibri"/>
+                <w:color w:val="000000"/>
+                <w:sz w:val="22"/>
+                <w:szCs w:val="22"/>
+              </w:rPr>
+              <w:t>51</w:t>
+            </w:r>
+          </w:p>
+        </w:tc>
+        <w:tc>
+          <w:tcPr>
+            <w:tcW w:w="652" w:type="dxa"/>
+            <w:vAlign w:val="bottom"/>
+          </w:tcPr>
+          <w:p>
+            <w:pPr>
+              <w:tabs>
+                <w:tab w:val="center" w:pos="3920"/>
+              </w:tabs>
+              <w:jc w:val="center"/>
+              <w:cnfStyle w:val="000000000000" w:firstRow="0" w:lastRow="0" w:firstColumn="0" w:lastColumn="0" w:oddVBand="0" w:evenVBand="0" w:oddHBand="0" w:evenHBand="0" w:firstRowFirstColumn="0" w:firstRowLastColumn="0" w:lastRowFirstColumn="0" w:lastRowLastColumn="0"/>
+              <w:rPr>
+                <w:rFonts w:ascii="Calibri" w:hAnsi="Calibri" w:cs="Calibri"/>
+                <w:color w:val="000000"/>
+                <w:sz w:val="22"/>
+                <w:szCs w:val="22"/>
+              </w:rPr>
+            </w:pPr>
+            <w:r>
+              <w:rPr>
+                <w:rFonts w:ascii="Calibri" w:hAnsi="Calibri" w:cs="Calibri"/>
+                <w:color w:val="000000"/>
+                <w:sz w:val="22"/>
+                <w:szCs w:val="22"/>
+              </w:rPr>
+              <w:t>34</w:t>
+            </w:r>
+          </w:p>
+        </w:tc>
+        <w:tc>
+          <w:tcPr>
+            <w:tcW w:w="651" w:type="dxa"/>
+            <w:vAlign w:val="bottom"/>
+          </w:tcPr>
+          <w:p>
+            <w:pPr>
+              <w:tabs>
+                <w:tab w:val="center" w:pos="3920"/>
+              </w:tabs>
+              <w:jc w:val="center"/>
+              <w:cnfStyle w:val="000000000000" w:firstRow="0" w:lastRow="0" w:firstColumn="0" w:lastColumn="0" w:oddVBand="0" w:evenVBand="0" w:oddHBand="0" w:evenHBand="0" w:firstRowFirstColumn="0" w:firstRowLastColumn="0" w:lastRowFirstColumn="0" w:lastRowLastColumn="0"/>
+              <w:rPr>
+                <w:rFonts w:ascii="Calibri" w:hAnsi="Calibri" w:cs="Calibri"/>
+                <w:color w:val="000000"/>
+                <w:sz w:val="22"/>
+                <w:szCs w:val="22"/>
+              </w:rPr>
+            </w:pPr>
+            <w:r>
+              <w:rPr>
+                <w:rFonts w:ascii="Calibri" w:hAnsi="Calibri" w:cs="Calibri"/>
+                <w:color w:val="000000"/>
+                <w:sz w:val="22"/>
+                <w:szCs w:val="22"/>
+              </w:rPr>
+              <w:t>63</w:t>
+            </w:r>
+          </w:p>
+        </w:tc>
+        <w:tc>
+          <w:tcPr>
+            <w:tcW w:w="650" w:type="dxa"/>
+            <w:vAlign w:val="bottom"/>
+          </w:tcPr>
+          <w:p>
+            <w:pPr>
+              <w:tabs>
+                <w:tab w:val="center" w:pos="3920"/>
+              </w:tabs>
+              <w:jc w:val="center"/>
+              <w:cnfStyle w:val="000000000000" w:firstRow="0" w:lastRow="0" w:firstColumn="0" w:lastColumn="0" w:oddVBand="0" w:evenVBand="0" w:oddHBand="0" w:evenHBand="0" w:firstRowFirstColumn="0" w:firstRowLastColumn="0" w:lastRowFirstColumn="0" w:lastRowLastColumn="0"/>
+              <w:rPr>
+                <w:rFonts w:ascii="Calibri" w:hAnsi="Calibri" w:cs="Calibri"/>
+                <w:color w:val="000000"/>
+                <w:sz w:val="22"/>
+                <w:szCs w:val="22"/>
+              </w:rPr>
+            </w:pPr>
+            <w:r>
+              <w:rPr>
+                <w:rFonts w:ascii="Calibri" w:hAnsi="Calibri" w:cs="Calibri"/>
+                <w:color w:val="000000"/>
+                <w:sz w:val="22"/>
+                <w:szCs w:val="22"/>
+              </w:rPr>
+              <w:t>100</w:t>
+            </w:r>
+          </w:p>
+        </w:tc>
+        <w:tc>
+          <w:tcPr>
+            <w:tcW w:w="650" w:type="dxa"/>
+            <w:vAlign w:val="bottom"/>
+          </w:tcPr>
+          <w:p>
+            <w:pPr>
+              <w:tabs>
+                <w:tab w:val="center" w:pos="3920"/>
+              </w:tabs>
+              <w:jc w:val="center"/>
+              <w:cnfStyle w:val="000000000000" w:firstRow="0" w:lastRow="0" w:firstColumn="0" w:lastColumn="0" w:oddVBand="0" w:evenVBand="0" w:oddHBand="0" w:evenHBand="0" w:firstRowFirstColumn="0" w:firstRowLastColumn="0" w:lastRowFirstColumn="0" w:lastRowLastColumn="0"/>
+              <w:rPr>
+                <w:rFonts w:ascii="Calibri" w:hAnsi="Calibri" w:cs="Calibri"/>
+                <w:color w:val="000000"/>
+                <w:sz w:val="22"/>
+                <w:szCs w:val="22"/>
+              </w:rPr>
+            </w:pPr>
+            <w:r>
+              <w:rPr>
+                <w:rFonts w:ascii="Calibri" w:hAnsi="Calibri" w:cs="Calibri"/>
+                <w:color w:val="000000"/>
+                <w:sz w:val="22"/>
+                <w:szCs w:val="22"/>
+              </w:rPr>
+              <w:t>70</w:t>
+            </w:r>
+          </w:p>
+        </w:tc>
+        <w:tc>
+          <w:tcPr>
+            <w:tcW w:w="653" w:type="dxa"/>
+            <w:vAlign w:val="bottom"/>
+          </w:tcPr>
+          <w:p>
+            <w:pPr>
+              <w:tabs>
+                <w:tab w:val="center" w:pos="3920"/>
+              </w:tabs>
+              <w:jc w:val="center"/>
+              <w:cnfStyle w:val="000000000000" w:firstRow="0" w:lastRow="0" w:firstColumn="0" w:lastColumn="0" w:oddVBand="0" w:evenVBand="0" w:oddHBand="0" w:evenHBand="0" w:firstRowFirstColumn="0" w:firstRowLastColumn="0" w:lastRowFirstColumn="0" w:lastRowLastColumn="0"/>
+              <w:rPr>
+                <w:rFonts w:ascii="Calibri" w:hAnsi="Calibri" w:cs="Calibri"/>
+                <w:color w:val="000000"/>
+                <w:sz w:val="22"/>
+                <w:szCs w:val="22"/>
+              </w:rPr>
+            </w:pPr>
+            <w:r>
+              <w:rPr>
+                <w:rFonts w:ascii="Calibri" w:hAnsi="Calibri" w:cs="Calibri"/>
+                <w:color w:val="000000"/>
+                <w:sz w:val="22"/>
+                <w:szCs w:val="22"/>
+              </w:rPr>
+              <w:t>41</w:t>
+            </w:r>
+          </w:p>
+        </w:tc>
+      </w:tr>
+    </w:tbl>
     <w:p>
       <w:pPr>
         <w:tabs>
@@ -9714,6 +15176,112 @@
           <w:rFonts w:asciiTheme="minorHAnsi" w:hAnsiTheme="minorHAnsi" w:cstheme="minorHAnsi"/>
         </w:rPr>
       </w:pPr>
+      <w:r>
+        <w:rPr>
+          <w:rFonts w:asciiTheme="minorHAnsi" w:hAnsiTheme="minorHAnsi" w:cstheme="minorHAnsi"/>
+        </w:rPr>
+        <w:t xml:space="preserve">Overall, the results clearly show a </w:t>
+      </w:r>
+      <w:r>
+        <w:rPr>
+          <w:rFonts w:asciiTheme="minorHAnsi" w:hAnsiTheme="minorHAnsi" w:cstheme="minorHAnsi"/>
+        </w:rPr>
+        <w:t>higher number of people choosing rating number five</w:t>
+      </w:r>
+      <w:r>
+        <w:rPr>
+          <w:rFonts w:asciiTheme="minorHAnsi" w:hAnsiTheme="minorHAnsi" w:cstheme="minorHAnsi"/>
+        </w:rPr>
+        <w:t xml:space="preserve"> and four</w:t>
+      </w:r>
+      <w:r>
+        <w:rPr>
+          <w:rFonts w:asciiTheme="minorHAnsi" w:hAnsiTheme="minorHAnsi" w:cstheme="minorHAnsi"/>
+        </w:rPr>
+        <w:t>, which</w:t>
+      </w:r>
+      <w:r>
+        <w:rPr>
+          <w:rFonts w:asciiTheme="minorHAnsi" w:hAnsiTheme="minorHAnsi" w:cstheme="minorHAnsi"/>
+        </w:rPr>
+        <w:t xml:space="preserve"> represent high satisfaction, </w:t>
+      </w:r>
+      <w:r>
+        <w:rPr>
+          <w:rFonts w:asciiTheme="minorHAnsi" w:hAnsiTheme="minorHAnsi" w:cstheme="minorHAnsi"/>
+        </w:rPr>
+        <w:t xml:space="preserve">for trees made by the </w:t>
+      </w:r>
+      <w:proofErr w:type="spellStart"/>
+      <w:r>
+        <w:rPr>
+          <w:rFonts w:asciiTheme="minorHAnsi" w:hAnsiTheme="minorHAnsi" w:cstheme="minorHAnsi"/>
+        </w:rPr>
+        <w:t>SCA</w:t>
+      </w:r>
+      <w:proofErr w:type="spellEnd"/>
+      <w:r>
+        <w:rPr>
+          <w:rFonts w:asciiTheme="minorHAnsi" w:hAnsiTheme="minorHAnsi" w:cstheme="minorHAnsi"/>
+        </w:rPr>
+        <w:t xml:space="preserve">, both in realism and visual appeal. </w:t>
+      </w:r>
+      <w:r>
+        <w:rPr>
+          <w:rFonts w:asciiTheme="minorHAnsi" w:hAnsiTheme="minorHAnsi" w:cstheme="minorHAnsi"/>
+        </w:rPr>
+        <w:t xml:space="preserve">The </w:t>
+      </w:r>
+      <w:proofErr w:type="spellStart"/>
+      <w:r>
+        <w:rPr>
+          <w:rFonts w:asciiTheme="minorHAnsi" w:hAnsiTheme="minorHAnsi" w:cstheme="minorHAnsi"/>
+        </w:rPr>
+        <w:t>SPA</w:t>
+      </w:r>
+      <w:r>
+        <w:rPr>
+          <w:rFonts w:asciiTheme="minorHAnsi" w:hAnsiTheme="minorHAnsi" w:cstheme="minorHAnsi"/>
+        </w:rPr>
+        <w:t>’s</w:t>
+      </w:r>
+      <w:proofErr w:type="spellEnd"/>
+      <w:r>
+        <w:rPr>
+          <w:rFonts w:asciiTheme="minorHAnsi" w:hAnsiTheme="minorHAnsi" w:cstheme="minorHAnsi"/>
+        </w:rPr>
+        <w:t xml:space="preserve"> ratings</w:t>
+      </w:r>
+      <w:r>
+        <w:rPr>
+          <w:rFonts w:asciiTheme="minorHAnsi" w:hAnsiTheme="minorHAnsi" w:cstheme="minorHAnsi"/>
+        </w:rPr>
+        <w:t xml:space="preserve"> on the other hand</w:t>
+      </w:r>
+      <w:r>
+        <w:rPr>
+          <w:rFonts w:asciiTheme="minorHAnsi" w:hAnsiTheme="minorHAnsi" w:cstheme="minorHAnsi"/>
+        </w:rPr>
+        <w:t xml:space="preserve"> are mostly</w:t>
+      </w:r>
+      <w:r>
+        <w:rPr>
+          <w:rFonts w:asciiTheme="minorHAnsi" w:hAnsiTheme="minorHAnsi" w:cstheme="minorHAnsi"/>
+        </w:rPr>
+        <w:t xml:space="preserve"> </w:t>
+      </w:r>
+      <w:r>
+        <w:rPr>
+          <w:rFonts w:asciiTheme="minorHAnsi" w:hAnsiTheme="minorHAnsi" w:cstheme="minorHAnsi"/>
+        </w:rPr>
+        <w:t>consisted of one, two and three number ratings, therefore signifying mediocre to lower satisfaction</w:t>
+      </w:r>
+      <w:r>
+        <w:rPr>
+          <w:rFonts w:asciiTheme="minorHAnsi" w:hAnsiTheme="minorHAnsi" w:cstheme="minorHAnsi"/>
+        </w:rPr>
+        <w:t>, in both visual appeal and realism categories.</w:t>
+      </w:r>
     </w:p>
     <w:p>
       <w:pPr>
@@ -9729,13 +15297,25 @@
         <w:rPr>
           <w:rFonts w:asciiTheme="minorHAnsi" w:hAnsiTheme="minorHAnsi" w:cstheme="minorHAnsi"/>
         </w:rPr>
-        <w:t xml:space="preserve">  </w:t>
-      </w:r>
-      <w:r>
-        <w:rPr>
-          <w:rFonts w:asciiTheme="minorHAnsi" w:hAnsiTheme="minorHAnsi" w:cstheme="minorHAnsi"/>
-        </w:rPr>
-        <w:t xml:space="preserve"> </w:t>
+        <w:t xml:space="preserve">Using the above demonstrated results, </w:t>
+      </w:r>
+      <w:r>
+        <w:rPr>
+          <w:rFonts w:asciiTheme="minorHAnsi" w:hAnsiTheme="minorHAnsi" w:cstheme="minorHAnsi"/>
+        </w:rPr>
+        <w:t xml:space="preserve">the qualitative evaluation of the project </w:t>
+      </w:r>
+      <w:r>
+        <w:rPr>
+          <w:rFonts w:asciiTheme="minorHAnsi" w:hAnsiTheme="minorHAnsi" w:cstheme="minorHAnsi"/>
+        </w:rPr>
+        <w:t xml:space="preserve">will be completed, proving which algorithm </w:t>
+      </w:r>
+      <w:r>
+        <w:rPr>
+          <w:rFonts w:asciiTheme="minorHAnsi" w:hAnsiTheme="minorHAnsi" w:cstheme="minorHAnsi"/>
+        </w:rPr>
+        <w:t>is visually prevalent.</w:t>
       </w:r>
     </w:p>
     <w:p>
@@ -9759,6 +15339,18 @@
           <w:rFonts w:asciiTheme="minorHAnsi" w:hAnsiTheme="minorHAnsi" w:cstheme="minorHAnsi"/>
         </w:rPr>
       </w:pPr>
+      <w:r>
+        <w:rPr>
+          <w:rFonts w:asciiTheme="minorHAnsi" w:hAnsiTheme="minorHAnsi" w:cstheme="minorHAnsi"/>
+        </w:rPr>
+        <w:t xml:space="preserve"> </w:t>
+      </w:r>
+      <w:r>
+        <w:rPr>
+          <w:rFonts w:asciiTheme="minorHAnsi" w:hAnsiTheme="minorHAnsi" w:cstheme="minorHAnsi"/>
+        </w:rPr>
+        <w:t xml:space="preserve">  </w:t>
+      </w:r>
     </w:p>
     <w:p>
       <w:pPr>
@@ -9793,37 +15385,6 @@
           <w:sz w:val="28"/>
           <w:szCs w:val="28"/>
         </w:rPr>
-        <w:t xml:space="preserve">4.2 Qualitative Data </w:t>
-      </w:r>
-    </w:p>
-    <w:p>
-      <w:pPr>
-        <w:tabs>
-          <w:tab w:val="center" w:pos="3920"/>
-        </w:tabs>
-        <w:jc w:val="both"/>
-        <w:rPr>
-          <w:rFonts w:asciiTheme="minorHAnsi" w:hAnsiTheme="minorHAnsi" w:cstheme="minorHAnsi"/>
-          <w:b/>
-          <w:bCs/>
-          <w:sz w:val="28"/>
-          <w:szCs w:val="28"/>
-        </w:rPr>
-      </w:pPr>
-      <w:r>
-        <w:rPr>
-          <w:rFonts w:asciiTheme="minorHAnsi" w:hAnsiTheme="minorHAnsi" w:cstheme="minorHAnsi"/>
-        </w:rPr>
-        <w:t>SURVEYY</w:t>
-      </w:r>
-      <w:r>
-        <w:rPr>
-          <w:rFonts w:asciiTheme="minorHAnsi" w:hAnsiTheme="minorHAnsi" w:cstheme="minorHAnsi"/>
-          <w:b/>
-          <w:bCs/>
-          <w:sz w:val="28"/>
-          <w:szCs w:val="28"/>
-        </w:rPr>
         <w:br w:type="page"/>
       </w:r>
     </w:p>
@@ -9916,6 +15477,7 @@
           <w:docPartUnique/>
         </w:docPartObj>
       </w:sdtPr>
+      <w:sdtEndPr/>
       <w:sdtContent>
         <w:p>
           <w:pPr>
@@ -9942,6 +15504,7 @@
             <w:id w:val="-573587230"/>
             <w:bibliography/>
           </w:sdtPr>
+          <w:sdtEndPr/>
           <w:sdtContent>
             <w:p>
               <w:pPr>
@@ -11831,6 +17394,109 @@
       <w:ind w:left="720"/>
       <w:contextualSpacing/>
     </w:pPr>
+  </w:style>
+  <w:style w:type="table" w:styleId="GridTable5Dark-Accent4">
+    <w:name w:val="Grid Table 5 Dark Accent 4"/>
+    <w:basedOn w:val="TableNormal"/>
+    <w:uiPriority w:val="50"/>
+    <w:rsid w:val="009C3866"/>
+    <w:tblPr>
+      <w:tblStyleRowBandSize w:val="1"/>
+      <w:tblStyleColBandSize w:val="1"/>
+      <w:tblBorders>
+        <w:top w:val="single" w:sz="4" w:space="0" w:color="FFFFFF" w:themeColor="background1"/>
+        <w:left w:val="single" w:sz="4" w:space="0" w:color="FFFFFF" w:themeColor="background1"/>
+        <w:bottom w:val="single" w:sz="4" w:space="0" w:color="FFFFFF" w:themeColor="background1"/>
+        <w:right w:val="single" w:sz="4" w:space="0" w:color="FFFFFF" w:themeColor="background1"/>
+        <w:insideH w:val="single" w:sz="4" w:space="0" w:color="FFFFFF" w:themeColor="background1"/>
+        <w:insideV w:val="single" w:sz="4" w:space="0" w:color="FFFFFF" w:themeColor="background1"/>
+      </w:tblBorders>
+    </w:tblPr>
+    <w:tcPr>
+      <w:shd w:val="clear" w:color="auto" w:fill="E5DFEC" w:themeFill="accent4" w:themeFillTint="33"/>
+    </w:tcPr>
+    <w:tblStylePr w:type="firstRow">
+      <w:rPr>
+        <w:b/>
+        <w:bCs/>
+        <w:color w:val="FFFFFF" w:themeColor="background1"/>
+      </w:rPr>
+      <w:tblPr/>
+      <w:tcPr>
+        <w:tcBorders>
+          <w:top w:val="single" w:sz="4" w:space="0" w:color="FFFFFF" w:themeColor="background1"/>
+          <w:left w:val="single" w:sz="4" w:space="0" w:color="FFFFFF" w:themeColor="background1"/>
+          <w:right w:val="single" w:sz="4" w:space="0" w:color="FFFFFF" w:themeColor="background1"/>
+          <w:insideH w:val="nil"/>
+          <w:insideV w:val="nil"/>
+        </w:tcBorders>
+        <w:shd w:val="clear" w:color="auto" w:fill="8064A2" w:themeFill="accent4"/>
+      </w:tcPr>
+    </w:tblStylePr>
+    <w:tblStylePr w:type="lastRow">
+      <w:rPr>
+        <w:b/>
+        <w:bCs/>
+        <w:color w:val="FFFFFF" w:themeColor="background1"/>
+      </w:rPr>
+      <w:tblPr/>
+      <w:tcPr>
+        <w:tcBorders>
+          <w:left w:val="single" w:sz="4" w:space="0" w:color="FFFFFF" w:themeColor="background1"/>
+          <w:bottom w:val="single" w:sz="4" w:space="0" w:color="FFFFFF" w:themeColor="background1"/>
+          <w:right w:val="single" w:sz="4" w:space="0" w:color="FFFFFF" w:themeColor="background1"/>
+          <w:insideH w:val="nil"/>
+          <w:insideV w:val="nil"/>
+        </w:tcBorders>
+        <w:shd w:val="clear" w:color="auto" w:fill="8064A2" w:themeFill="accent4"/>
+      </w:tcPr>
+    </w:tblStylePr>
+    <w:tblStylePr w:type="firstCol">
+      <w:rPr>
+        <w:b/>
+        <w:bCs/>
+        <w:color w:val="FFFFFF" w:themeColor="background1"/>
+      </w:rPr>
+      <w:tblPr/>
+      <w:tcPr>
+        <w:tcBorders>
+          <w:top w:val="single" w:sz="4" w:space="0" w:color="FFFFFF" w:themeColor="background1"/>
+          <w:left w:val="single" w:sz="4" w:space="0" w:color="FFFFFF" w:themeColor="background1"/>
+          <w:bottom w:val="single" w:sz="4" w:space="0" w:color="FFFFFF" w:themeColor="background1"/>
+          <w:insideV w:val="nil"/>
+        </w:tcBorders>
+        <w:shd w:val="clear" w:color="auto" w:fill="8064A2" w:themeFill="accent4"/>
+      </w:tcPr>
+    </w:tblStylePr>
+    <w:tblStylePr w:type="lastCol">
+      <w:rPr>
+        <w:b/>
+        <w:bCs/>
+        <w:color w:val="FFFFFF" w:themeColor="background1"/>
+      </w:rPr>
+      <w:tblPr/>
+      <w:tcPr>
+        <w:tcBorders>
+          <w:top w:val="single" w:sz="4" w:space="0" w:color="FFFFFF" w:themeColor="background1"/>
+          <w:bottom w:val="single" w:sz="4" w:space="0" w:color="FFFFFF" w:themeColor="background1"/>
+          <w:right w:val="single" w:sz="4" w:space="0" w:color="FFFFFF" w:themeColor="background1"/>
+          <w:insideV w:val="nil"/>
+        </w:tcBorders>
+        <w:shd w:val="clear" w:color="auto" w:fill="8064A2" w:themeFill="accent4"/>
+      </w:tcPr>
+    </w:tblStylePr>
+    <w:tblStylePr w:type="band1Vert">
+      <w:tblPr/>
+      <w:tcPr>
+        <w:shd w:val="clear" w:color="auto" w:fill="CCC0D9" w:themeFill="accent4" w:themeFillTint="66"/>
+      </w:tcPr>
+    </w:tblStylePr>
+    <w:tblStylePr w:type="band1Horz">
+      <w:tblPr/>
+      <w:tcPr>
+        <w:shd w:val="clear" w:color="auto" w:fill="CCC0D9" w:themeFill="accent4" w:themeFillTint="66"/>
+      </w:tcPr>
+    </w:tblStylePr>
   </w:style>
 </w:styles>
 </file>

--- a/Dissertation/Dissertation.docx
+++ b/Dissertation/Dissertation.docx
@@ -291,18 +291,24 @@
     </w:p>
     <w:p>
       <w:pPr>
-        <w:pStyle w:val="Body"/>
-        <w:rPr>
-          <w:rFonts w:asciiTheme="majorHAnsi" w:hAnsiTheme="majorHAnsi"/>
+        <w:pStyle w:val="Heading1"/>
+        <w:rPr>
+          <w:rFonts w:asciiTheme="majorHAnsi" w:hAnsiTheme="majorHAnsi" w:cstheme="minorHAnsi"/>
+          <w:sz w:val="32"/>
+          <w:szCs w:val="36"/>
         </w:rPr>
       </w:pPr>
-      <w:r>
-        <w:rPr>
-          <w:rFonts w:asciiTheme="majorHAnsi" w:hAnsiTheme="majorHAnsi"/>
+      <w:bookmarkStart w:id="0" w:name="_Toc134535369"/>
+      <w:r>
+        <w:rPr>
+          <w:rFonts w:asciiTheme="majorHAnsi" w:hAnsiTheme="majorHAnsi" w:cstheme="minorHAnsi"/>
+          <w:sz w:val="32"/>
+          <w:szCs w:val="36"/>
         </w:rPr>
         <w:lastRenderedPageBreak/>
         <w:t>Table of Contents</w:t>
       </w:r>
+      <w:bookmarkEnd w:id="0"/>
     </w:p>
     <w:p/>
     <w:p>
@@ -312,12 +318,13 @@
           <w:tab w:val="right" w:leader="dot" w:pos="7831"/>
         </w:tabs>
         <w:rPr>
-          <w:rFonts w:asciiTheme="minorHAnsi" w:eastAsiaTheme="minorEastAsia" w:hAnsiTheme="minorHAnsi" w:cstheme="minorHAnsi"/>
+          <w:rFonts w:asciiTheme="minorHAnsi" w:eastAsiaTheme="minorEastAsia" w:hAnsiTheme="minorHAnsi" w:cstheme="minorBidi"/>
           <w:noProof/>
-          <w:color w:val="FF0000"/>
+          <w:kern w:val="2"/>
           <w:sz w:val="22"/>
           <w:szCs w:val="22"/>
           <w:lang w:eastAsia="en-GB"/>
+          <w14:ligatures w14:val="standardContextual"/>
         </w:rPr>
       </w:pPr>
       <w:r>
@@ -338,18 +345,17 @@
         </w:rPr>
         <w:fldChar w:fldCharType="separate"/>
       </w:r>
-      <w:hyperlink w:anchor="_Toc92987347" w:history="1">
+      <w:hyperlink w:anchor="_Toc134535369" w:history="1">
         <w:r>
           <w:rPr>
             <w:rStyle w:val="Hyperlink"/>
-            <w:rFonts w:asciiTheme="minorHAnsi" w:hAnsiTheme="minorHAnsi" w:cstheme="minorHAnsi"/>
+            <w:rFonts w:asciiTheme="majorHAnsi" w:hAnsiTheme="majorHAnsi" w:cstheme="minorHAnsi"/>
             <w:noProof/>
           </w:rPr>
-          <w:t>Table of Figures</w:t>
+          <w:t>Table of Contents</w:t>
         </w:r>
         <w:r>
           <w:rPr>
-            <w:rFonts w:asciiTheme="minorHAnsi" w:hAnsiTheme="minorHAnsi" w:cstheme="minorHAnsi"/>
             <w:noProof/>
             <w:webHidden/>
           </w:rPr>
@@ -357,7 +363,6 @@
         </w:r>
         <w:r>
           <w:rPr>
-            <w:rFonts w:asciiTheme="minorHAnsi" w:hAnsiTheme="minorHAnsi" w:cstheme="minorHAnsi"/>
             <w:noProof/>
             <w:webHidden/>
           </w:rPr>
@@ -365,22 +370,19 @@
         </w:r>
         <w:r>
           <w:rPr>
-            <w:rFonts w:asciiTheme="minorHAnsi" w:hAnsiTheme="minorHAnsi" w:cstheme="minorHAnsi"/>
             <w:noProof/>
             <w:webHidden/>
           </w:rPr>
-          <w:instrText xml:space="preserve"> PAGEREF _Toc92987347 \h </w:instrText>
+          <w:instrText xml:space="preserve"> PAGEREF _Toc134535369 \h </w:instrText>
         </w:r>
         <w:r>
           <w:rPr>
-            <w:rFonts w:asciiTheme="minorHAnsi" w:hAnsiTheme="minorHAnsi" w:cstheme="minorHAnsi"/>
             <w:noProof/>
             <w:webHidden/>
           </w:rPr>
         </w:r>
         <w:r>
           <w:rPr>
-            <w:rFonts w:asciiTheme="minorHAnsi" w:hAnsiTheme="minorHAnsi" w:cstheme="minorHAnsi"/>
             <w:noProof/>
             <w:webHidden/>
           </w:rPr>
@@ -388,15 +390,13 @@
         </w:r>
         <w:r>
           <w:rPr>
-            <w:rFonts w:asciiTheme="minorHAnsi" w:hAnsiTheme="minorHAnsi" w:cstheme="minorHAnsi"/>
             <w:noProof/>
             <w:webHidden/>
           </w:rPr>
-          <w:t>ii</w:t>
+          <w:t>i</w:t>
         </w:r>
         <w:r>
           <w:rPr>
-            <w:rFonts w:asciiTheme="minorHAnsi" w:hAnsiTheme="minorHAnsi" w:cstheme="minorHAnsi"/>
             <w:noProof/>
             <w:webHidden/>
           </w:rPr>
@@ -411,25 +411,26 @@
           <w:tab w:val="right" w:leader="dot" w:pos="7831"/>
         </w:tabs>
         <w:rPr>
-          <w:rFonts w:asciiTheme="minorHAnsi" w:eastAsiaTheme="minorEastAsia" w:hAnsiTheme="minorHAnsi" w:cstheme="minorHAnsi"/>
+          <w:rFonts w:asciiTheme="minorHAnsi" w:eastAsiaTheme="minorEastAsia" w:hAnsiTheme="minorHAnsi" w:cstheme="minorBidi"/>
           <w:noProof/>
+          <w:kern w:val="2"/>
           <w:sz w:val="22"/>
           <w:szCs w:val="22"/>
           <w:lang w:eastAsia="en-GB"/>
+          <w14:ligatures w14:val="standardContextual"/>
         </w:rPr>
       </w:pPr>
-      <w:hyperlink w:anchor="_Toc92987348" w:history="1">
+      <w:hyperlink w:anchor="_Toc134535370" w:history="1">
         <w:r>
           <w:rPr>
             <w:rStyle w:val="Hyperlink"/>
-            <w:rFonts w:asciiTheme="minorHAnsi" w:hAnsiTheme="minorHAnsi" w:cstheme="minorHAnsi"/>
+            <w:rFonts w:asciiTheme="majorHAnsi" w:hAnsiTheme="majorHAnsi" w:cstheme="minorHAnsi"/>
             <w:noProof/>
           </w:rPr>
-          <w:t>Table of Tables</w:t>
+          <w:t>Table of Figures</w:t>
         </w:r>
         <w:r>
           <w:rPr>
-            <w:rFonts w:asciiTheme="minorHAnsi" w:hAnsiTheme="minorHAnsi" w:cstheme="minorHAnsi"/>
             <w:noProof/>
             <w:webHidden/>
           </w:rPr>
@@ -437,7 +438,6 @@
         </w:r>
         <w:r>
           <w:rPr>
-            <w:rFonts w:asciiTheme="minorHAnsi" w:hAnsiTheme="minorHAnsi" w:cstheme="minorHAnsi"/>
             <w:noProof/>
             <w:webHidden/>
           </w:rPr>
@@ -445,22 +445,19 @@
         </w:r>
         <w:r>
           <w:rPr>
-            <w:rFonts w:asciiTheme="minorHAnsi" w:hAnsiTheme="minorHAnsi" w:cstheme="minorHAnsi"/>
             <w:noProof/>
             <w:webHidden/>
           </w:rPr>
-          <w:instrText xml:space="preserve"> PAGEREF _Toc92987348 \h </w:instrText>
+          <w:instrText xml:space="preserve"> PAGEREF _Toc134535370 \h </w:instrText>
         </w:r>
         <w:r>
           <w:rPr>
-            <w:rFonts w:asciiTheme="minorHAnsi" w:hAnsiTheme="minorHAnsi" w:cstheme="minorHAnsi"/>
             <w:noProof/>
             <w:webHidden/>
           </w:rPr>
         </w:r>
         <w:r>
           <w:rPr>
-            <w:rFonts w:asciiTheme="minorHAnsi" w:hAnsiTheme="minorHAnsi" w:cstheme="minorHAnsi"/>
             <w:noProof/>
             <w:webHidden/>
           </w:rPr>
@@ -468,15 +465,13 @@
         </w:r>
         <w:r>
           <w:rPr>
-            <w:rFonts w:asciiTheme="minorHAnsi" w:hAnsiTheme="minorHAnsi" w:cstheme="minorHAnsi"/>
             <w:noProof/>
             <w:webHidden/>
           </w:rPr>
-          <w:t>iii</w:t>
+          <w:t>ii</w:t>
         </w:r>
         <w:r>
           <w:rPr>
-            <w:rFonts w:asciiTheme="minorHAnsi" w:hAnsiTheme="minorHAnsi" w:cstheme="minorHAnsi"/>
             <w:noProof/>
             <w:webHidden/>
           </w:rPr>
@@ -491,25 +486,26 @@
           <w:tab w:val="right" w:leader="dot" w:pos="7831"/>
         </w:tabs>
         <w:rPr>
-          <w:rFonts w:asciiTheme="minorHAnsi" w:eastAsiaTheme="minorEastAsia" w:hAnsiTheme="minorHAnsi" w:cstheme="minorHAnsi"/>
+          <w:rFonts w:asciiTheme="minorHAnsi" w:eastAsiaTheme="minorEastAsia" w:hAnsiTheme="minorHAnsi" w:cstheme="minorBidi"/>
           <w:noProof/>
+          <w:kern w:val="2"/>
           <w:sz w:val="22"/>
           <w:szCs w:val="22"/>
           <w:lang w:eastAsia="en-GB"/>
+          <w14:ligatures w14:val="standardContextual"/>
         </w:rPr>
       </w:pPr>
-      <w:hyperlink w:anchor="_Toc92987349" w:history="1">
+      <w:hyperlink w:anchor="_Toc134535371" w:history="1">
         <w:r>
           <w:rPr>
             <w:rStyle w:val="Hyperlink"/>
-            <w:rFonts w:asciiTheme="minorHAnsi" w:hAnsiTheme="minorHAnsi" w:cstheme="minorHAnsi"/>
+            <w:rFonts w:asciiTheme="majorHAnsi" w:hAnsiTheme="majorHAnsi" w:cstheme="minorHAnsi"/>
             <w:noProof/>
           </w:rPr>
-          <w:t>Acknowledgements</w:t>
+          <w:t>Table of Tables</w:t>
         </w:r>
         <w:r>
           <w:rPr>
-            <w:rFonts w:asciiTheme="minorHAnsi" w:hAnsiTheme="minorHAnsi" w:cstheme="minorHAnsi"/>
             <w:noProof/>
             <w:webHidden/>
           </w:rPr>
@@ -517,7 +513,6 @@
         </w:r>
         <w:r>
           <w:rPr>
-            <w:rFonts w:asciiTheme="minorHAnsi" w:hAnsiTheme="minorHAnsi" w:cstheme="minorHAnsi"/>
             <w:noProof/>
             <w:webHidden/>
           </w:rPr>
@@ -525,22 +520,19 @@
         </w:r>
         <w:r>
           <w:rPr>
-            <w:rFonts w:asciiTheme="minorHAnsi" w:hAnsiTheme="minorHAnsi" w:cstheme="minorHAnsi"/>
             <w:noProof/>
             <w:webHidden/>
           </w:rPr>
-          <w:instrText xml:space="preserve"> PAGEREF _Toc92987349 \h </w:instrText>
+          <w:instrText xml:space="preserve"> PAGEREF _Toc134535371 \h </w:instrText>
         </w:r>
         <w:r>
           <w:rPr>
-            <w:rFonts w:asciiTheme="minorHAnsi" w:hAnsiTheme="minorHAnsi" w:cstheme="minorHAnsi"/>
             <w:noProof/>
             <w:webHidden/>
           </w:rPr>
         </w:r>
         <w:r>
           <w:rPr>
-            <w:rFonts w:asciiTheme="minorHAnsi" w:hAnsiTheme="minorHAnsi" w:cstheme="minorHAnsi"/>
             <w:noProof/>
             <w:webHidden/>
           </w:rPr>
@@ -548,15 +540,13 @@
         </w:r>
         <w:r>
           <w:rPr>
-            <w:rFonts w:asciiTheme="minorHAnsi" w:hAnsiTheme="minorHAnsi" w:cstheme="minorHAnsi"/>
             <w:noProof/>
             <w:webHidden/>
           </w:rPr>
-          <w:t>iv</w:t>
+          <w:t>iii</w:t>
         </w:r>
         <w:r>
           <w:rPr>
-            <w:rFonts w:asciiTheme="minorHAnsi" w:hAnsiTheme="minorHAnsi" w:cstheme="minorHAnsi"/>
             <w:noProof/>
             <w:webHidden/>
           </w:rPr>
@@ -571,25 +561,26 @@
           <w:tab w:val="right" w:leader="dot" w:pos="7831"/>
         </w:tabs>
         <w:rPr>
-          <w:rFonts w:asciiTheme="minorHAnsi" w:eastAsiaTheme="minorEastAsia" w:hAnsiTheme="minorHAnsi" w:cstheme="minorHAnsi"/>
+          <w:rFonts w:asciiTheme="minorHAnsi" w:eastAsiaTheme="minorEastAsia" w:hAnsiTheme="minorHAnsi" w:cstheme="minorBidi"/>
           <w:noProof/>
+          <w:kern w:val="2"/>
           <w:sz w:val="22"/>
           <w:szCs w:val="22"/>
           <w:lang w:eastAsia="en-GB"/>
+          <w14:ligatures w14:val="standardContextual"/>
         </w:rPr>
       </w:pPr>
-      <w:hyperlink w:anchor="_Toc92987350" w:history="1">
+      <w:hyperlink w:anchor="_Toc134535372" w:history="1">
         <w:r>
           <w:rPr>
             <w:rStyle w:val="Hyperlink"/>
-            <w:rFonts w:asciiTheme="minorHAnsi" w:hAnsiTheme="minorHAnsi" w:cstheme="minorHAnsi"/>
+            <w:rFonts w:asciiTheme="majorHAnsi" w:hAnsiTheme="majorHAnsi" w:cstheme="minorHAnsi"/>
             <w:noProof/>
           </w:rPr>
-          <w:t>Abstract</w:t>
+          <w:t>Acknowledgements</w:t>
         </w:r>
         <w:r>
           <w:rPr>
-            <w:rFonts w:asciiTheme="minorHAnsi" w:hAnsiTheme="minorHAnsi" w:cstheme="minorHAnsi"/>
             <w:noProof/>
             <w:webHidden/>
           </w:rPr>
@@ -597,7 +588,6 @@
         </w:r>
         <w:r>
           <w:rPr>
-            <w:rFonts w:asciiTheme="minorHAnsi" w:hAnsiTheme="minorHAnsi" w:cstheme="minorHAnsi"/>
             <w:noProof/>
             <w:webHidden/>
           </w:rPr>
@@ -605,22 +595,19 @@
         </w:r>
         <w:r>
           <w:rPr>
-            <w:rFonts w:asciiTheme="minorHAnsi" w:hAnsiTheme="minorHAnsi" w:cstheme="minorHAnsi"/>
             <w:noProof/>
             <w:webHidden/>
           </w:rPr>
-          <w:instrText xml:space="preserve"> PAGEREF _Toc92987350 \h </w:instrText>
+          <w:instrText xml:space="preserve"> PAGEREF _Toc134535372 \h </w:instrText>
         </w:r>
         <w:r>
           <w:rPr>
-            <w:rFonts w:asciiTheme="minorHAnsi" w:hAnsiTheme="minorHAnsi" w:cstheme="minorHAnsi"/>
             <w:noProof/>
             <w:webHidden/>
           </w:rPr>
         </w:r>
         <w:r>
           <w:rPr>
-            <w:rFonts w:asciiTheme="minorHAnsi" w:hAnsiTheme="minorHAnsi" w:cstheme="minorHAnsi"/>
             <w:noProof/>
             <w:webHidden/>
           </w:rPr>
@@ -628,15 +615,13 @@
         </w:r>
         <w:r>
           <w:rPr>
-            <w:rFonts w:asciiTheme="minorHAnsi" w:hAnsiTheme="minorHAnsi" w:cstheme="minorHAnsi"/>
             <w:noProof/>
             <w:webHidden/>
           </w:rPr>
-          <w:t>v</w:t>
+          <w:t>iv</w:t>
         </w:r>
         <w:r>
           <w:rPr>
-            <w:rFonts w:asciiTheme="minorHAnsi" w:hAnsiTheme="minorHAnsi" w:cstheme="minorHAnsi"/>
             <w:noProof/>
             <w:webHidden/>
           </w:rPr>
@@ -651,25 +636,26 @@
           <w:tab w:val="right" w:leader="dot" w:pos="7831"/>
         </w:tabs>
         <w:rPr>
-          <w:rFonts w:asciiTheme="minorHAnsi" w:eastAsiaTheme="minorEastAsia" w:hAnsiTheme="minorHAnsi" w:cstheme="minorHAnsi"/>
+          <w:rFonts w:asciiTheme="minorHAnsi" w:eastAsiaTheme="minorEastAsia" w:hAnsiTheme="minorHAnsi" w:cstheme="minorBidi"/>
           <w:noProof/>
+          <w:kern w:val="2"/>
           <w:sz w:val="22"/>
           <w:szCs w:val="22"/>
           <w:lang w:eastAsia="en-GB"/>
+          <w14:ligatures w14:val="standardContextual"/>
         </w:rPr>
       </w:pPr>
-      <w:hyperlink w:anchor="_Toc92987351" w:history="1">
+      <w:hyperlink w:anchor="_Toc134535373" w:history="1">
         <w:r>
           <w:rPr>
             <w:rStyle w:val="Hyperlink"/>
-            <w:rFonts w:asciiTheme="minorHAnsi" w:hAnsiTheme="minorHAnsi" w:cstheme="minorHAnsi"/>
+            <w:rFonts w:asciiTheme="majorHAnsi" w:hAnsiTheme="majorHAnsi" w:cstheme="minorHAnsi"/>
             <w:noProof/>
           </w:rPr>
-          <w:t>Abbreviations, Symbols and Notation</w:t>
+          <w:t>Abstract</w:t>
         </w:r>
         <w:r>
           <w:rPr>
-            <w:rFonts w:asciiTheme="minorHAnsi" w:hAnsiTheme="minorHAnsi" w:cstheme="minorHAnsi"/>
             <w:noProof/>
             <w:webHidden/>
           </w:rPr>
@@ -677,7 +663,6 @@
         </w:r>
         <w:r>
           <w:rPr>
-            <w:rFonts w:asciiTheme="minorHAnsi" w:hAnsiTheme="minorHAnsi" w:cstheme="minorHAnsi"/>
             <w:noProof/>
             <w:webHidden/>
           </w:rPr>
@@ -685,22 +670,19 @@
         </w:r>
         <w:r>
           <w:rPr>
-            <w:rFonts w:asciiTheme="minorHAnsi" w:hAnsiTheme="minorHAnsi" w:cstheme="minorHAnsi"/>
             <w:noProof/>
             <w:webHidden/>
           </w:rPr>
-          <w:instrText xml:space="preserve"> PAGEREF _Toc92987351 \h </w:instrText>
+          <w:instrText xml:space="preserve"> PAGEREF _Toc134535373 \h </w:instrText>
         </w:r>
         <w:r>
           <w:rPr>
-            <w:rFonts w:asciiTheme="minorHAnsi" w:hAnsiTheme="minorHAnsi" w:cstheme="minorHAnsi"/>
             <w:noProof/>
             <w:webHidden/>
           </w:rPr>
         </w:r>
         <w:r>
           <w:rPr>
-            <w:rFonts w:asciiTheme="minorHAnsi" w:hAnsiTheme="minorHAnsi" w:cstheme="minorHAnsi"/>
             <w:noProof/>
             <w:webHidden/>
           </w:rPr>
@@ -708,15 +690,13 @@
         </w:r>
         <w:r>
           <w:rPr>
-            <w:rFonts w:asciiTheme="minorHAnsi" w:hAnsiTheme="minorHAnsi" w:cstheme="minorHAnsi"/>
             <w:noProof/>
             <w:webHidden/>
           </w:rPr>
-          <w:t>vi</w:t>
+          <w:t>v</w:t>
         </w:r>
         <w:r>
           <w:rPr>
-            <w:rFonts w:asciiTheme="minorHAnsi" w:hAnsiTheme="minorHAnsi" w:cstheme="minorHAnsi"/>
             <w:noProof/>
             <w:webHidden/>
           </w:rPr>
@@ -731,25 +711,26 @@
           <w:tab w:val="right" w:leader="dot" w:pos="7831"/>
         </w:tabs>
         <w:rPr>
-          <w:rFonts w:asciiTheme="minorHAnsi" w:eastAsiaTheme="minorEastAsia" w:hAnsiTheme="minorHAnsi" w:cstheme="minorHAnsi"/>
+          <w:rFonts w:asciiTheme="minorHAnsi" w:eastAsiaTheme="minorEastAsia" w:hAnsiTheme="minorHAnsi" w:cstheme="minorBidi"/>
           <w:noProof/>
+          <w:kern w:val="2"/>
           <w:sz w:val="22"/>
           <w:szCs w:val="22"/>
           <w:lang w:eastAsia="en-GB"/>
+          <w14:ligatures w14:val="standardContextual"/>
         </w:rPr>
       </w:pPr>
-      <w:hyperlink w:anchor="_Toc92987352" w:history="1">
+      <w:hyperlink w:anchor="_Toc134535374" w:history="1">
         <w:r>
           <w:rPr>
             <w:rStyle w:val="Hyperlink"/>
-            <w:rFonts w:asciiTheme="minorHAnsi" w:hAnsiTheme="minorHAnsi" w:cstheme="minorHAnsi"/>
+            <w:rFonts w:cstheme="minorHAnsi"/>
             <w:noProof/>
           </w:rPr>
           <w:t>Chapter 1 Introduction</w:t>
         </w:r>
         <w:r>
           <w:rPr>
-            <w:rFonts w:asciiTheme="minorHAnsi" w:hAnsiTheme="minorHAnsi" w:cstheme="minorHAnsi"/>
             <w:noProof/>
             <w:webHidden/>
           </w:rPr>
@@ -757,7 +738,6 @@
         </w:r>
         <w:r>
           <w:rPr>
-            <w:rFonts w:asciiTheme="minorHAnsi" w:hAnsiTheme="minorHAnsi" w:cstheme="minorHAnsi"/>
             <w:noProof/>
             <w:webHidden/>
           </w:rPr>
@@ -765,22 +745,19 @@
         </w:r>
         <w:r>
           <w:rPr>
-            <w:rFonts w:asciiTheme="minorHAnsi" w:hAnsiTheme="minorHAnsi" w:cstheme="minorHAnsi"/>
             <w:noProof/>
             <w:webHidden/>
           </w:rPr>
-          <w:instrText xml:space="preserve"> PAGEREF _Toc92987352 \h </w:instrText>
+          <w:instrText xml:space="preserve"> PAGEREF _Toc134535374 \h </w:instrText>
         </w:r>
         <w:r>
           <w:rPr>
-            <w:rFonts w:asciiTheme="minorHAnsi" w:hAnsiTheme="minorHAnsi" w:cstheme="minorHAnsi"/>
             <w:noProof/>
             <w:webHidden/>
           </w:rPr>
         </w:r>
         <w:r>
           <w:rPr>
-            <w:rFonts w:asciiTheme="minorHAnsi" w:hAnsiTheme="minorHAnsi" w:cstheme="minorHAnsi"/>
             <w:noProof/>
             <w:webHidden/>
           </w:rPr>
@@ -788,7 +765,6 @@
         </w:r>
         <w:r>
           <w:rPr>
-            <w:rFonts w:asciiTheme="minorHAnsi" w:hAnsiTheme="minorHAnsi" w:cstheme="minorHAnsi"/>
             <w:noProof/>
             <w:webHidden/>
           </w:rPr>
@@ -796,7 +772,6 @@
         </w:r>
         <w:r>
           <w:rPr>
-            <w:rFonts w:asciiTheme="minorHAnsi" w:hAnsiTheme="minorHAnsi" w:cstheme="minorHAnsi"/>
             <w:noProof/>
             <w:webHidden/>
           </w:rPr>
@@ -811,25 +786,26 @@
           <w:tab w:val="right" w:leader="dot" w:pos="7831"/>
         </w:tabs>
         <w:rPr>
-          <w:rFonts w:asciiTheme="minorHAnsi" w:eastAsiaTheme="minorEastAsia" w:hAnsiTheme="minorHAnsi" w:cstheme="minorHAnsi"/>
+          <w:rFonts w:asciiTheme="minorHAnsi" w:eastAsiaTheme="minorEastAsia" w:hAnsiTheme="minorHAnsi" w:cstheme="minorBidi"/>
           <w:noProof/>
+          <w:kern w:val="2"/>
           <w:sz w:val="22"/>
           <w:szCs w:val="22"/>
           <w:lang w:eastAsia="en-GB"/>
+          <w14:ligatures w14:val="standardContextual"/>
         </w:rPr>
       </w:pPr>
-      <w:hyperlink w:anchor="_Toc92987353" w:history="1">
+      <w:hyperlink w:anchor="_Toc134535375" w:history="1">
         <w:r>
           <w:rPr>
             <w:rStyle w:val="Hyperlink"/>
-            <w:rFonts w:asciiTheme="minorHAnsi" w:hAnsiTheme="minorHAnsi" w:cstheme="minorHAnsi"/>
+            <w:rFonts w:cstheme="minorHAnsi"/>
             <w:noProof/>
           </w:rPr>
           <w:t>Chapter 2 Literature Review</w:t>
         </w:r>
         <w:r>
           <w:rPr>
-            <w:rFonts w:asciiTheme="minorHAnsi" w:hAnsiTheme="minorHAnsi" w:cstheme="minorHAnsi"/>
             <w:noProof/>
             <w:webHidden/>
           </w:rPr>
@@ -837,7 +813,6 @@
         </w:r>
         <w:r>
           <w:rPr>
-            <w:rFonts w:asciiTheme="minorHAnsi" w:hAnsiTheme="minorHAnsi" w:cstheme="minorHAnsi"/>
             <w:noProof/>
             <w:webHidden/>
           </w:rPr>
@@ -845,22 +820,19 @@
         </w:r>
         <w:r>
           <w:rPr>
-            <w:rFonts w:asciiTheme="minorHAnsi" w:hAnsiTheme="minorHAnsi" w:cstheme="minorHAnsi"/>
             <w:noProof/>
             <w:webHidden/>
           </w:rPr>
-          <w:instrText xml:space="preserve"> PAGEREF _Toc92987353 \h </w:instrText>
+          <w:instrText xml:space="preserve"> PAGEREF _Toc134535375 \h </w:instrText>
         </w:r>
         <w:r>
           <w:rPr>
-            <w:rFonts w:asciiTheme="minorHAnsi" w:hAnsiTheme="minorHAnsi" w:cstheme="minorHAnsi"/>
             <w:noProof/>
             <w:webHidden/>
           </w:rPr>
         </w:r>
         <w:r>
           <w:rPr>
-            <w:rFonts w:asciiTheme="minorHAnsi" w:hAnsiTheme="minorHAnsi" w:cstheme="minorHAnsi"/>
             <w:noProof/>
             <w:webHidden/>
           </w:rPr>
@@ -868,7 +840,6 @@
         </w:r>
         <w:r>
           <w:rPr>
-            <w:rFonts w:asciiTheme="minorHAnsi" w:hAnsiTheme="minorHAnsi" w:cstheme="minorHAnsi"/>
             <w:noProof/>
             <w:webHidden/>
           </w:rPr>
@@ -876,7 +847,6 @@
         </w:r>
         <w:r>
           <w:rPr>
-            <w:rFonts w:asciiTheme="minorHAnsi" w:hAnsiTheme="minorHAnsi" w:cstheme="minorHAnsi"/>
             <w:noProof/>
             <w:webHidden/>
           </w:rPr>
@@ -891,25 +861,26 @@
           <w:tab w:val="right" w:leader="dot" w:pos="7831"/>
         </w:tabs>
         <w:rPr>
-          <w:rFonts w:asciiTheme="minorHAnsi" w:eastAsiaTheme="minorEastAsia" w:hAnsiTheme="minorHAnsi" w:cstheme="minorHAnsi"/>
+          <w:rFonts w:asciiTheme="minorHAnsi" w:eastAsiaTheme="minorEastAsia" w:hAnsiTheme="minorHAnsi" w:cstheme="minorBidi"/>
           <w:noProof/>
+          <w:kern w:val="2"/>
           <w:sz w:val="22"/>
           <w:szCs w:val="22"/>
           <w:lang w:eastAsia="en-GB"/>
+          <w14:ligatures w14:val="standardContextual"/>
         </w:rPr>
       </w:pPr>
-      <w:hyperlink w:anchor="_Toc92987354" w:history="1">
+      <w:hyperlink w:anchor="_Toc134535376" w:history="1">
         <w:r>
           <w:rPr>
             <w:rStyle w:val="Hyperlink"/>
-            <w:rFonts w:asciiTheme="minorHAnsi" w:hAnsiTheme="minorHAnsi" w:cstheme="minorHAnsi"/>
+            <w:rFonts w:cstheme="minorHAnsi"/>
             <w:noProof/>
           </w:rPr>
           <w:t>Chapter 3 Methodology</w:t>
         </w:r>
         <w:r>
           <w:rPr>
-            <w:rFonts w:asciiTheme="minorHAnsi" w:hAnsiTheme="minorHAnsi" w:cstheme="minorHAnsi"/>
             <w:noProof/>
             <w:webHidden/>
           </w:rPr>
@@ -917,7 +888,6 @@
         </w:r>
         <w:r>
           <w:rPr>
-            <w:rFonts w:asciiTheme="minorHAnsi" w:hAnsiTheme="minorHAnsi" w:cstheme="minorHAnsi"/>
             <w:noProof/>
             <w:webHidden/>
           </w:rPr>
@@ -925,22 +895,19 @@
         </w:r>
         <w:r>
           <w:rPr>
-            <w:rFonts w:asciiTheme="minorHAnsi" w:hAnsiTheme="minorHAnsi" w:cstheme="minorHAnsi"/>
             <w:noProof/>
             <w:webHidden/>
           </w:rPr>
-          <w:instrText xml:space="preserve"> PAGEREF _Toc92987354 \h </w:instrText>
+          <w:instrText xml:space="preserve"> PAGEREF _Toc134535376 \h </w:instrText>
         </w:r>
         <w:r>
           <w:rPr>
-            <w:rFonts w:asciiTheme="minorHAnsi" w:hAnsiTheme="minorHAnsi" w:cstheme="minorHAnsi"/>
             <w:noProof/>
             <w:webHidden/>
           </w:rPr>
         </w:r>
         <w:r>
           <w:rPr>
-            <w:rFonts w:asciiTheme="minorHAnsi" w:hAnsiTheme="minorHAnsi" w:cstheme="minorHAnsi"/>
             <w:noProof/>
             <w:webHidden/>
           </w:rPr>
@@ -948,15 +915,13 @@
         </w:r>
         <w:r>
           <w:rPr>
-            <w:rFonts w:asciiTheme="minorHAnsi" w:hAnsiTheme="minorHAnsi" w:cstheme="minorHAnsi"/>
             <w:noProof/>
             <w:webHidden/>
           </w:rPr>
-          <w:t>3</w:t>
+          <w:t>7</w:t>
         </w:r>
         <w:r>
           <w:rPr>
-            <w:rFonts w:asciiTheme="minorHAnsi" w:hAnsiTheme="minorHAnsi" w:cstheme="minorHAnsi"/>
             <w:noProof/>
             <w:webHidden/>
           </w:rPr>
@@ -971,25 +936,26 @@
           <w:tab w:val="right" w:leader="dot" w:pos="7831"/>
         </w:tabs>
         <w:rPr>
-          <w:rFonts w:asciiTheme="minorHAnsi" w:eastAsiaTheme="minorEastAsia" w:hAnsiTheme="minorHAnsi" w:cstheme="minorHAnsi"/>
+          <w:rFonts w:asciiTheme="minorHAnsi" w:eastAsiaTheme="minorEastAsia" w:hAnsiTheme="minorHAnsi" w:cstheme="minorBidi"/>
           <w:noProof/>
+          <w:kern w:val="2"/>
           <w:sz w:val="22"/>
           <w:szCs w:val="22"/>
           <w:lang w:eastAsia="en-GB"/>
+          <w14:ligatures w14:val="standardContextual"/>
         </w:rPr>
       </w:pPr>
-      <w:hyperlink w:anchor="_Toc92987355" w:history="1">
+      <w:hyperlink w:anchor="_Toc134535377" w:history="1">
         <w:r>
           <w:rPr>
             <w:rStyle w:val="Hyperlink"/>
-            <w:rFonts w:asciiTheme="minorHAnsi" w:hAnsiTheme="minorHAnsi" w:cstheme="minorHAnsi"/>
+            <w:rFonts w:cstheme="minorHAnsi"/>
             <w:noProof/>
           </w:rPr>
           <w:t>Chapter 4 Results</w:t>
         </w:r>
         <w:r>
           <w:rPr>
-            <w:rFonts w:asciiTheme="minorHAnsi" w:hAnsiTheme="minorHAnsi" w:cstheme="minorHAnsi"/>
             <w:noProof/>
             <w:webHidden/>
           </w:rPr>
@@ -997,7 +963,6 @@
         </w:r>
         <w:r>
           <w:rPr>
-            <w:rFonts w:asciiTheme="minorHAnsi" w:hAnsiTheme="minorHAnsi" w:cstheme="minorHAnsi"/>
             <w:noProof/>
             <w:webHidden/>
           </w:rPr>
@@ -1005,22 +970,19 @@
         </w:r>
         <w:r>
           <w:rPr>
-            <w:rFonts w:asciiTheme="minorHAnsi" w:hAnsiTheme="minorHAnsi" w:cstheme="minorHAnsi"/>
             <w:noProof/>
             <w:webHidden/>
           </w:rPr>
-          <w:instrText xml:space="preserve"> PAGEREF _Toc92987355 \h </w:instrText>
+          <w:instrText xml:space="preserve"> PAGEREF _Toc134535377 \h </w:instrText>
         </w:r>
         <w:r>
           <w:rPr>
-            <w:rFonts w:asciiTheme="minorHAnsi" w:hAnsiTheme="minorHAnsi" w:cstheme="minorHAnsi"/>
             <w:noProof/>
             <w:webHidden/>
           </w:rPr>
         </w:r>
         <w:r>
           <w:rPr>
-            <w:rFonts w:asciiTheme="minorHAnsi" w:hAnsiTheme="minorHAnsi" w:cstheme="minorHAnsi"/>
             <w:noProof/>
             <w:webHidden/>
           </w:rPr>
@@ -1028,15 +990,13 @@
         </w:r>
         <w:r>
           <w:rPr>
-            <w:rFonts w:asciiTheme="minorHAnsi" w:hAnsiTheme="minorHAnsi" w:cstheme="minorHAnsi"/>
             <w:noProof/>
             <w:webHidden/>
           </w:rPr>
-          <w:t>4</w:t>
+          <w:t>22</w:t>
         </w:r>
         <w:r>
           <w:rPr>
-            <w:rFonts w:asciiTheme="minorHAnsi" w:hAnsiTheme="minorHAnsi" w:cstheme="minorHAnsi"/>
             <w:noProof/>
             <w:webHidden/>
           </w:rPr>
@@ -1051,25 +1011,26 @@
           <w:tab w:val="right" w:leader="dot" w:pos="7831"/>
         </w:tabs>
         <w:rPr>
-          <w:rFonts w:asciiTheme="minorHAnsi" w:eastAsiaTheme="minorEastAsia" w:hAnsiTheme="minorHAnsi" w:cstheme="minorHAnsi"/>
+          <w:rFonts w:asciiTheme="minorHAnsi" w:eastAsiaTheme="minorEastAsia" w:hAnsiTheme="minorHAnsi" w:cstheme="minorBidi"/>
           <w:noProof/>
+          <w:kern w:val="2"/>
           <w:sz w:val="22"/>
           <w:szCs w:val="22"/>
           <w:lang w:eastAsia="en-GB"/>
+          <w14:ligatures w14:val="standardContextual"/>
         </w:rPr>
       </w:pPr>
-      <w:hyperlink w:anchor="_Toc92987356" w:history="1">
+      <w:hyperlink w:anchor="_Toc134535378" w:history="1">
         <w:r>
           <w:rPr>
             <w:rStyle w:val="Hyperlink"/>
-            <w:rFonts w:asciiTheme="minorHAnsi" w:hAnsiTheme="minorHAnsi" w:cstheme="minorHAnsi"/>
+            <w:rFonts w:cstheme="minorHAnsi"/>
             <w:noProof/>
           </w:rPr>
           <w:t>Chapter 5 Discussion</w:t>
         </w:r>
         <w:r>
           <w:rPr>
-            <w:rFonts w:asciiTheme="minorHAnsi" w:hAnsiTheme="minorHAnsi" w:cstheme="minorHAnsi"/>
             <w:noProof/>
             <w:webHidden/>
           </w:rPr>
@@ -1077,7 +1038,6 @@
         </w:r>
         <w:r>
           <w:rPr>
-            <w:rFonts w:asciiTheme="minorHAnsi" w:hAnsiTheme="minorHAnsi" w:cstheme="minorHAnsi"/>
             <w:noProof/>
             <w:webHidden/>
           </w:rPr>
@@ -1085,22 +1045,19 @@
         </w:r>
         <w:r>
           <w:rPr>
-            <w:rFonts w:asciiTheme="minorHAnsi" w:hAnsiTheme="minorHAnsi" w:cstheme="minorHAnsi"/>
             <w:noProof/>
             <w:webHidden/>
           </w:rPr>
-          <w:instrText xml:space="preserve"> PAGEREF _Toc92987356 \h </w:instrText>
+          <w:instrText xml:space="preserve"> PAGEREF _Toc134535378 \h </w:instrText>
         </w:r>
         <w:r>
           <w:rPr>
-            <w:rFonts w:asciiTheme="minorHAnsi" w:hAnsiTheme="minorHAnsi" w:cstheme="minorHAnsi"/>
             <w:noProof/>
             <w:webHidden/>
           </w:rPr>
         </w:r>
         <w:r>
           <w:rPr>
-            <w:rFonts w:asciiTheme="minorHAnsi" w:hAnsiTheme="minorHAnsi" w:cstheme="minorHAnsi"/>
             <w:noProof/>
             <w:webHidden/>
           </w:rPr>
@@ -1108,15 +1065,13 @@
         </w:r>
         <w:r>
           <w:rPr>
-            <w:rFonts w:asciiTheme="minorHAnsi" w:hAnsiTheme="minorHAnsi" w:cstheme="minorHAnsi"/>
             <w:noProof/>
             <w:webHidden/>
           </w:rPr>
-          <w:t>5</w:t>
+          <w:t>28</w:t>
         </w:r>
         <w:r>
           <w:rPr>
-            <w:rFonts w:asciiTheme="minorHAnsi" w:hAnsiTheme="minorHAnsi" w:cstheme="minorHAnsi"/>
             <w:noProof/>
             <w:webHidden/>
           </w:rPr>
@@ -1131,25 +1086,26 @@
           <w:tab w:val="right" w:leader="dot" w:pos="7831"/>
         </w:tabs>
         <w:rPr>
-          <w:rFonts w:asciiTheme="minorHAnsi" w:eastAsiaTheme="minorEastAsia" w:hAnsiTheme="minorHAnsi" w:cstheme="minorHAnsi"/>
+          <w:rFonts w:asciiTheme="minorHAnsi" w:eastAsiaTheme="minorEastAsia" w:hAnsiTheme="minorHAnsi" w:cstheme="minorBidi"/>
           <w:noProof/>
+          <w:kern w:val="2"/>
           <w:sz w:val="22"/>
           <w:szCs w:val="22"/>
           <w:lang w:eastAsia="en-GB"/>
+          <w14:ligatures w14:val="standardContextual"/>
         </w:rPr>
       </w:pPr>
-      <w:hyperlink w:anchor="_Toc92987357" w:history="1">
+      <w:hyperlink w:anchor="_Toc134535379" w:history="1">
         <w:r>
           <w:rPr>
             <w:rStyle w:val="Hyperlink"/>
-            <w:rFonts w:asciiTheme="minorHAnsi" w:hAnsiTheme="minorHAnsi" w:cstheme="minorHAnsi"/>
+            <w:rFonts w:cstheme="minorHAnsi"/>
             <w:noProof/>
           </w:rPr>
           <w:t>Chapter 6 Conclusion and Future Work</w:t>
         </w:r>
         <w:r>
           <w:rPr>
-            <w:rFonts w:asciiTheme="minorHAnsi" w:hAnsiTheme="minorHAnsi" w:cstheme="minorHAnsi"/>
             <w:noProof/>
             <w:webHidden/>
           </w:rPr>
@@ -1157,7 +1113,6 @@
         </w:r>
         <w:r>
           <w:rPr>
-            <w:rFonts w:asciiTheme="minorHAnsi" w:hAnsiTheme="minorHAnsi" w:cstheme="minorHAnsi"/>
             <w:noProof/>
             <w:webHidden/>
           </w:rPr>
@@ -1165,22 +1120,19 @@
         </w:r>
         <w:r>
           <w:rPr>
-            <w:rFonts w:asciiTheme="minorHAnsi" w:hAnsiTheme="minorHAnsi" w:cstheme="minorHAnsi"/>
             <w:noProof/>
             <w:webHidden/>
           </w:rPr>
-          <w:instrText xml:space="preserve"> PAGEREF _Toc92987357 \h </w:instrText>
+          <w:instrText xml:space="preserve"> PAGEREF _Toc134535379 \h </w:instrText>
         </w:r>
         <w:r>
           <w:rPr>
-            <w:rFonts w:asciiTheme="minorHAnsi" w:hAnsiTheme="minorHAnsi" w:cstheme="minorHAnsi"/>
             <w:noProof/>
             <w:webHidden/>
           </w:rPr>
         </w:r>
         <w:r>
           <w:rPr>
-            <w:rFonts w:asciiTheme="minorHAnsi" w:hAnsiTheme="minorHAnsi" w:cstheme="minorHAnsi"/>
             <w:noProof/>
             <w:webHidden/>
           </w:rPr>
@@ -1188,15 +1140,13 @@
         </w:r>
         <w:r>
           <w:rPr>
-            <w:rFonts w:asciiTheme="minorHAnsi" w:hAnsiTheme="minorHAnsi" w:cstheme="minorHAnsi"/>
             <w:noProof/>
             <w:webHidden/>
           </w:rPr>
-          <w:t>6</w:t>
+          <w:t>29</w:t>
         </w:r>
         <w:r>
           <w:rPr>
-            <w:rFonts w:asciiTheme="minorHAnsi" w:hAnsiTheme="minorHAnsi" w:cstheme="minorHAnsi"/>
             <w:noProof/>
             <w:webHidden/>
           </w:rPr>
@@ -1211,25 +1161,26 @@
           <w:tab w:val="right" w:leader="dot" w:pos="7831"/>
         </w:tabs>
         <w:rPr>
-          <w:rFonts w:asciiTheme="minorHAnsi" w:eastAsiaTheme="minorEastAsia" w:hAnsiTheme="minorHAnsi" w:cstheme="minorHAnsi"/>
+          <w:rFonts w:asciiTheme="minorHAnsi" w:eastAsiaTheme="minorEastAsia" w:hAnsiTheme="minorHAnsi" w:cstheme="minorBidi"/>
           <w:noProof/>
+          <w:kern w:val="2"/>
           <w:sz w:val="22"/>
           <w:szCs w:val="22"/>
           <w:lang w:eastAsia="en-GB"/>
+          <w14:ligatures w14:val="standardContextual"/>
         </w:rPr>
       </w:pPr>
-      <w:hyperlink w:anchor="_Toc92987358" w:history="1">
+      <w:hyperlink w:anchor="_Toc134535380" w:history="1">
         <w:r>
           <w:rPr>
             <w:rStyle w:val="Hyperlink"/>
-            <w:rFonts w:asciiTheme="minorHAnsi" w:hAnsiTheme="minorHAnsi" w:cstheme="minorHAnsi"/>
+            <w:rFonts w:ascii="Calibria" w:hAnsi="Calibria"/>
             <w:noProof/>
           </w:rPr>
           <w:t>List of References</w:t>
         </w:r>
         <w:r>
           <w:rPr>
-            <w:rFonts w:asciiTheme="minorHAnsi" w:hAnsiTheme="minorHAnsi" w:cstheme="minorHAnsi"/>
             <w:noProof/>
             <w:webHidden/>
           </w:rPr>
@@ -1237,7 +1188,6 @@
         </w:r>
         <w:r>
           <w:rPr>
-            <w:rFonts w:asciiTheme="minorHAnsi" w:hAnsiTheme="minorHAnsi" w:cstheme="minorHAnsi"/>
             <w:noProof/>
             <w:webHidden/>
           </w:rPr>
@@ -1245,22 +1195,19 @@
         </w:r>
         <w:r>
           <w:rPr>
-            <w:rFonts w:asciiTheme="minorHAnsi" w:hAnsiTheme="minorHAnsi" w:cstheme="minorHAnsi"/>
             <w:noProof/>
             <w:webHidden/>
           </w:rPr>
-          <w:instrText xml:space="preserve"> PAGEREF _Toc92987358 \h </w:instrText>
+          <w:instrText xml:space="preserve"> PAGEREF _Toc134535380 \h </w:instrText>
         </w:r>
         <w:r>
           <w:rPr>
-            <w:rFonts w:asciiTheme="minorHAnsi" w:hAnsiTheme="minorHAnsi" w:cstheme="minorHAnsi"/>
             <w:noProof/>
             <w:webHidden/>
           </w:rPr>
         </w:r>
         <w:r>
           <w:rPr>
-            <w:rFonts w:asciiTheme="minorHAnsi" w:hAnsiTheme="minorHAnsi" w:cstheme="minorHAnsi"/>
             <w:noProof/>
             <w:webHidden/>
           </w:rPr>
@@ -1268,15 +1215,13 @@
         </w:r>
         <w:r>
           <w:rPr>
-            <w:rFonts w:asciiTheme="minorHAnsi" w:hAnsiTheme="minorHAnsi" w:cstheme="minorHAnsi"/>
             <w:noProof/>
             <w:webHidden/>
           </w:rPr>
-          <w:t>7</w:t>
+          <w:t>30</w:t>
         </w:r>
         <w:r>
           <w:rPr>
-            <w:rFonts w:asciiTheme="minorHAnsi" w:hAnsiTheme="minorHAnsi" w:cstheme="minorHAnsi"/>
             <w:noProof/>
             <w:webHidden/>
           </w:rPr>
@@ -1291,25 +1236,26 @@
           <w:tab w:val="right" w:leader="dot" w:pos="7831"/>
         </w:tabs>
         <w:rPr>
-          <w:rFonts w:asciiTheme="minorHAnsi" w:eastAsiaTheme="minorEastAsia" w:hAnsiTheme="minorHAnsi" w:cstheme="minorHAnsi"/>
+          <w:rFonts w:asciiTheme="minorHAnsi" w:eastAsiaTheme="minorEastAsia" w:hAnsiTheme="minorHAnsi" w:cstheme="minorBidi"/>
           <w:noProof/>
+          <w:kern w:val="2"/>
           <w:sz w:val="22"/>
           <w:szCs w:val="22"/>
           <w:lang w:eastAsia="en-GB"/>
+          <w14:ligatures w14:val="standardContextual"/>
         </w:rPr>
       </w:pPr>
-      <w:hyperlink w:anchor="_Toc92987360" w:history="1">
+      <w:hyperlink w:anchor="_Toc134535381" w:history="1">
         <w:r>
           <w:rPr>
             <w:rStyle w:val="Hyperlink"/>
-            <w:rFonts w:asciiTheme="minorHAnsi" w:hAnsiTheme="minorHAnsi" w:cstheme="minorHAnsi"/>
+            <w:rFonts w:ascii="Calibria" w:hAnsi="Calibria"/>
             <w:noProof/>
           </w:rPr>
           <w:t>Appendices</w:t>
         </w:r>
         <w:r>
           <w:rPr>
-            <w:rFonts w:asciiTheme="minorHAnsi" w:hAnsiTheme="minorHAnsi" w:cstheme="minorHAnsi"/>
             <w:noProof/>
             <w:webHidden/>
           </w:rPr>
@@ -1317,7 +1263,6 @@
         </w:r>
         <w:r>
           <w:rPr>
-            <w:rFonts w:asciiTheme="minorHAnsi" w:hAnsiTheme="minorHAnsi" w:cstheme="minorHAnsi"/>
             <w:noProof/>
             <w:webHidden/>
           </w:rPr>
@@ -1325,22 +1270,19 @@
         </w:r>
         <w:r>
           <w:rPr>
-            <w:rFonts w:asciiTheme="minorHAnsi" w:hAnsiTheme="minorHAnsi" w:cstheme="minorHAnsi"/>
             <w:noProof/>
             <w:webHidden/>
           </w:rPr>
-          <w:instrText xml:space="preserve"> PAGEREF _Toc92987360 \h </w:instrText>
+          <w:instrText xml:space="preserve"> PAGEREF _Toc134535381 \h </w:instrText>
         </w:r>
         <w:r>
           <w:rPr>
-            <w:rFonts w:asciiTheme="minorHAnsi" w:hAnsiTheme="minorHAnsi" w:cstheme="minorHAnsi"/>
             <w:noProof/>
             <w:webHidden/>
           </w:rPr>
         </w:r>
         <w:r>
           <w:rPr>
-            <w:rFonts w:asciiTheme="minorHAnsi" w:hAnsiTheme="minorHAnsi" w:cstheme="minorHAnsi"/>
             <w:noProof/>
             <w:webHidden/>
           </w:rPr>
@@ -1348,15 +1290,13 @@
         </w:r>
         <w:r>
           <w:rPr>
-            <w:rFonts w:asciiTheme="minorHAnsi" w:hAnsiTheme="minorHAnsi" w:cstheme="minorHAnsi"/>
             <w:noProof/>
             <w:webHidden/>
           </w:rPr>
-          <w:t>9</w:t>
+          <w:t>32</w:t>
         </w:r>
         <w:r>
           <w:rPr>
-            <w:rFonts w:asciiTheme="minorHAnsi" w:hAnsiTheme="minorHAnsi" w:cstheme="minorHAnsi"/>
             <w:noProof/>
             <w:webHidden/>
           </w:rPr>
@@ -1417,69 +1357,103 @@
     </w:p>
     <w:p>
       <w:pPr>
-        <w:pStyle w:val="Body"/>
-        <w:rPr>
-          <w:rFonts w:asciiTheme="majorHAnsi" w:hAnsiTheme="majorHAnsi"/>
-          <w:sz w:val="28"/>
-          <w:szCs w:val="28"/>
+        <w:pStyle w:val="Heading1"/>
+        <w:rPr>
+          <w:rFonts w:asciiTheme="majorHAnsi" w:hAnsiTheme="majorHAnsi" w:cstheme="minorHAnsi"/>
         </w:rPr>
       </w:pPr>
       <w:r>
         <w:rPr>
-          <w:rFonts w:asciiTheme="minorHAnsi" w:hAnsiTheme="minorHAnsi" w:cstheme="minorHAnsi"/>
-          <w:sz w:val="28"/>
-          <w:szCs w:val="28"/>
+          <w:rFonts w:asciiTheme="majorHAnsi" w:hAnsiTheme="majorHAnsi" w:cstheme="minorHAnsi"/>
         </w:rPr>
         <w:br w:type="page"/>
       </w:r>
-      <w:bookmarkStart w:id="0" w:name="_Toc92987347"/>
-      <w:r>
-        <w:rPr>
-          <w:rFonts w:asciiTheme="majorHAnsi" w:hAnsiTheme="majorHAnsi"/>
-          <w:sz w:val="28"/>
-          <w:szCs w:val="28"/>
+      <w:bookmarkStart w:id="1" w:name="_Toc134535370"/>
+      <w:r>
+        <w:rPr>
+          <w:rFonts w:asciiTheme="majorHAnsi" w:hAnsiTheme="majorHAnsi" w:cstheme="minorHAnsi"/>
         </w:rPr>
         <w:lastRenderedPageBreak/>
         <w:t>Table of Figures</w:t>
       </w:r>
-      <w:bookmarkEnd w:id="0"/>
+      <w:bookmarkEnd w:id="1"/>
     </w:p>
     <w:p>
       <w:pPr>
-        <w:pStyle w:val="Body"/>
-        <w:rPr>
-          <w:rFonts w:asciiTheme="majorHAnsi" w:hAnsiTheme="majorHAnsi"/>
-          <w:sz w:val="28"/>
-          <w:szCs w:val="28"/>
+        <w:pStyle w:val="Heading1"/>
+        <w:rPr>
+          <w:rFonts w:asciiTheme="majorHAnsi" w:hAnsiTheme="majorHAnsi" w:cstheme="minorHAnsi"/>
         </w:rPr>
       </w:pPr>
       <w:r>
         <w:rPr>
-          <w:rFonts w:asciiTheme="majorHAnsi" w:hAnsiTheme="majorHAnsi"/>
-          <w:sz w:val="28"/>
-          <w:szCs w:val="28"/>
+          <w:rFonts w:asciiTheme="majorHAnsi" w:hAnsiTheme="majorHAnsi" w:cstheme="minorHAnsi"/>
         </w:rPr>
         <w:br w:type="page"/>
       </w:r>
-      <w:bookmarkStart w:id="1" w:name="_Toc92987348"/>
-      <w:r>
-        <w:rPr>
-          <w:rFonts w:asciiTheme="majorHAnsi" w:hAnsiTheme="majorHAnsi"/>
-          <w:sz w:val="28"/>
-          <w:szCs w:val="28"/>
+      <w:bookmarkStart w:id="2" w:name="_Toc134535371"/>
+      <w:r>
+        <w:rPr>
+          <w:rFonts w:asciiTheme="majorHAnsi" w:hAnsiTheme="majorHAnsi" w:cstheme="minorHAnsi"/>
         </w:rPr>
         <w:lastRenderedPageBreak/>
         <w:t xml:space="preserve">Table of </w:t>
       </w:r>
       <w:r>
         <w:rPr>
-          <w:rFonts w:asciiTheme="majorHAnsi" w:hAnsiTheme="majorHAnsi"/>
-          <w:sz w:val="28"/>
-          <w:szCs w:val="28"/>
+          <w:rFonts w:asciiTheme="majorHAnsi" w:hAnsiTheme="majorHAnsi" w:cstheme="minorHAnsi"/>
         </w:rPr>
         <w:t>Tables</w:t>
       </w:r>
-      <w:bookmarkEnd w:id="1"/>
+      <w:bookmarkEnd w:id="2"/>
+    </w:p>
+    <w:p/>
+    <w:p>
+      <w:pPr>
+        <w:pStyle w:val="Heading1"/>
+        <w:rPr>
+          <w:rFonts w:asciiTheme="majorHAnsi" w:hAnsiTheme="majorHAnsi" w:cstheme="minorHAnsi"/>
+        </w:rPr>
+      </w:pPr>
+      <w:r>
+        <w:rPr>
+          <w:rFonts w:asciiTheme="majorHAnsi" w:hAnsiTheme="majorHAnsi" w:cstheme="minorHAnsi"/>
+        </w:rPr>
+        <w:br w:type="page"/>
+      </w:r>
+      <w:bookmarkStart w:id="3" w:name="_Toc134535372"/>
+      <w:r>
+        <w:rPr>
+          <w:rFonts w:asciiTheme="majorHAnsi" w:hAnsiTheme="majorHAnsi" w:cstheme="minorHAnsi"/>
+        </w:rPr>
+        <w:lastRenderedPageBreak/>
+        <w:t>Acknowledgements</w:t>
+      </w:r>
+      <w:bookmarkEnd w:id="3"/>
+    </w:p>
+    <w:p/>
+    <w:p>
+      <w:pPr>
+        <w:pStyle w:val="Heading1"/>
+        <w:rPr>
+          <w:rFonts w:asciiTheme="majorHAnsi" w:hAnsiTheme="majorHAnsi" w:cstheme="minorHAnsi"/>
+        </w:rPr>
+      </w:pPr>
+      <w:r>
+        <w:rPr>
+          <w:rFonts w:asciiTheme="majorHAnsi" w:hAnsiTheme="majorHAnsi" w:cstheme="minorHAnsi"/>
+        </w:rPr>
+        <w:br w:type="page"/>
+      </w:r>
+      <w:bookmarkStart w:id="4" w:name="_Toc134535373"/>
+      <w:r>
+        <w:rPr>
+          <w:rFonts w:asciiTheme="majorHAnsi" w:hAnsiTheme="majorHAnsi" w:cstheme="minorHAnsi"/>
+        </w:rPr>
+        <w:lastRenderedPageBreak/>
+        <w:t>Abstract</w:t>
+      </w:r>
+      <w:bookmarkEnd w:id="4"/>
     </w:p>
     <w:p/>
     <w:p>
@@ -1487,8 +1461,6 @@
         <w:pStyle w:val="Body"/>
         <w:rPr>
           <w:rFonts w:asciiTheme="minorHAnsi" w:hAnsiTheme="minorHAnsi" w:cstheme="minorHAnsi"/>
-          <w:sz w:val="28"/>
-          <w:szCs w:val="28"/>
         </w:rPr>
       </w:pPr>
       <w:r>
@@ -1497,7 +1469,6 @@
         </w:rPr>
         <w:br w:type="page"/>
       </w:r>
-      <w:bookmarkStart w:id="2" w:name="_Toc92987349"/>
       <w:r>
         <w:rPr>
           <w:rFonts w:asciiTheme="majorHAnsi" w:hAnsiTheme="majorHAnsi"/>
@@ -1505,58 +1476,8 @@
           <w:szCs w:val="28"/>
         </w:rPr>
         <w:lastRenderedPageBreak/>
-        <w:t>Acknowledgements</w:t>
-      </w:r>
-      <w:bookmarkEnd w:id="2"/>
-    </w:p>
-    <w:p/>
-    <w:p>
-      <w:pPr>
-        <w:pStyle w:val="Body"/>
-        <w:rPr>
-          <w:rFonts w:asciiTheme="minorHAnsi" w:hAnsiTheme="minorHAnsi" w:cstheme="minorHAnsi"/>
-        </w:rPr>
-      </w:pPr>
-      <w:r>
-        <w:br w:type="page"/>
-      </w:r>
-      <w:bookmarkStart w:id="3" w:name="_Toc92987350"/>
-      <w:r>
-        <w:rPr>
-          <w:rFonts w:asciiTheme="majorHAnsi" w:hAnsiTheme="majorHAnsi"/>
-          <w:sz w:val="28"/>
-          <w:szCs w:val="28"/>
-        </w:rPr>
-        <w:lastRenderedPageBreak/>
-        <w:t>Abstract</w:t>
-      </w:r>
-      <w:bookmarkEnd w:id="3"/>
-    </w:p>
-    <w:p/>
-    <w:p>
-      <w:pPr>
-        <w:pStyle w:val="Body"/>
-        <w:rPr>
-          <w:rFonts w:asciiTheme="minorHAnsi" w:hAnsiTheme="minorHAnsi" w:cstheme="minorHAnsi"/>
-        </w:rPr>
-      </w:pPr>
-      <w:r>
-        <w:rPr>
-          <w:rFonts w:asciiTheme="minorHAnsi" w:hAnsiTheme="minorHAnsi" w:cstheme="minorHAnsi"/>
-        </w:rPr>
-        <w:br w:type="page"/>
-      </w:r>
-      <w:bookmarkStart w:id="4" w:name="_Toc92987351"/>
-      <w:r>
-        <w:rPr>
-          <w:rFonts w:asciiTheme="majorHAnsi" w:hAnsiTheme="majorHAnsi"/>
-          <w:sz w:val="28"/>
-          <w:szCs w:val="28"/>
-        </w:rPr>
-        <w:lastRenderedPageBreak/>
         <w:t>Abbreviations, Symbols and Notation</w:t>
       </w:r>
-      <w:bookmarkEnd w:id="4"/>
     </w:p>
     <w:p>
       <w:r>
@@ -1641,7 +1562,7 @@
           <w:bCs w:val="0"/>
         </w:rPr>
       </w:pPr>
-      <w:bookmarkStart w:id="5" w:name="_Toc92987352"/>
+      <w:bookmarkStart w:id="5" w:name="_Toc134535374"/>
       <w:r>
         <w:rPr>
           <w:rFonts w:asciiTheme="minorHAnsi" w:hAnsiTheme="minorHAnsi" w:cstheme="minorHAnsi"/>
@@ -1671,7 +1592,7 @@
           <w:rFonts w:asciiTheme="minorHAnsi" w:hAnsiTheme="minorHAnsi" w:cstheme="minorHAnsi"/>
         </w:rPr>
       </w:pPr>
-      <w:bookmarkStart w:id="6" w:name="_Toc92987353"/>
+      <w:bookmarkStart w:id="6" w:name="_Toc134535375"/>
       <w:r>
         <w:rPr>
           <w:rFonts w:asciiTheme="minorHAnsi" w:hAnsiTheme="minorHAnsi" w:cstheme="minorHAnsi"/>
@@ -1828,7 +1749,6 @@
           <w:id w:val="1660803354"/>
           <w:citation/>
         </w:sdtPr>
-        <w:sdtEndPr/>
         <w:sdtContent>
           <w:r>
             <w:rPr>
@@ -1889,7 +1809,6 @@
           <w:id w:val="-107362606"/>
           <w:citation/>
         </w:sdtPr>
-        <w:sdtEndPr/>
         <w:sdtContent>
           <w:r>
             <w:rPr>
@@ -1950,7 +1869,6 @@
           <w:id w:val="-910389485"/>
           <w:citation/>
         </w:sdtPr>
-        <w:sdtEndPr/>
         <w:sdtContent>
           <w:r>
             <w:rPr>
@@ -2149,7 +2067,6 @@
           <w:id w:val="2070141006"/>
           <w:citation/>
         </w:sdtPr>
-        <w:sdtEndPr/>
         <w:sdtContent>
           <w:r>
             <w:rPr>
@@ -2265,7 +2182,6 @@
           <w:id w:val="-1283271662"/>
           <w:citation/>
         </w:sdtPr>
-        <w:sdtEndPr/>
         <w:sdtContent>
           <w:r>
             <w:rPr>
@@ -2332,7 +2248,6 @@
           <w:id w:val="-864749599"/>
           <w:citation/>
         </w:sdtPr>
-        <w:sdtEndPr/>
         <w:sdtContent>
           <w:r>
             <w:rPr>
@@ -2494,7 +2409,6 @@
           <w:id w:val="-1379864582"/>
           <w:citation/>
         </w:sdtPr>
-        <w:sdtEndPr/>
         <w:sdtContent>
           <w:r>
             <w:rPr>
@@ -2635,7 +2549,6 @@
           <w:id w:val="2002930996"/>
           <w:citation/>
         </w:sdtPr>
-        <w:sdtEndPr/>
         <w:sdtContent>
           <w:r>
             <w:rPr>
@@ -2691,7 +2604,6 @@
           <w:id w:val="-1991159541"/>
           <w:citation/>
         </w:sdtPr>
-        <w:sdtEndPr/>
         <w:sdtContent>
           <w:r>
             <w:rPr>
@@ -2740,7 +2652,6 @@
           <w:id w:val="1829176864"/>
           <w:citation/>
         </w:sdtPr>
-        <w:sdtEndPr/>
         <w:sdtContent>
           <w:r>
             <w:rPr>
@@ -2786,7 +2697,21 @@
         <w:rPr>
           <w:rFonts w:asciiTheme="minorHAnsi" w:hAnsiTheme="minorHAnsi" w:cstheme="minorHAnsi"/>
         </w:rPr>
-        <w:t>. Soil quality is a broad term including texture, depth, acidity and structure. In the application, both moisture and soil quality will be implemented with the simplification of soil quality to the single parameter of soil acidity. Lastly, although minor, strong, continuous wind is mentioned to affect a tree’s shape with most of its branches growing towards the wind’s direction. Therefore, wind will be the last element added to the simulation, affecting the trees’ new branch growth.</w:t>
+        <w:t xml:space="preserve">. Soil quality is a broad term including texture, depth, </w:t>
+      </w:r>
+      <w:proofErr w:type="gramStart"/>
+      <w:r>
+        <w:rPr>
+          <w:rFonts w:asciiTheme="minorHAnsi" w:hAnsiTheme="minorHAnsi" w:cstheme="minorHAnsi"/>
+        </w:rPr>
+        <w:t>acidity</w:t>
+      </w:r>
+      <w:proofErr w:type="gramEnd"/>
+      <w:r>
+        <w:rPr>
+          <w:rFonts w:asciiTheme="minorHAnsi" w:hAnsiTheme="minorHAnsi" w:cstheme="minorHAnsi"/>
+        </w:rPr>
+        <w:t xml:space="preserve"> and structure. In the application, both moisture and soil quality will be implemented with the simplification of soil quality to the single parameter of soil acidity. Lastly, although minor, strong, continuous wind is mentioned to affect a tree’s shape with most of its branches growing towards the wind’s direction. Therefore, wind will be the last element added to the simulation, affecting the trees’ new branch growth.</w:t>
       </w:r>
     </w:p>
     <w:p>
@@ -2883,7 +2808,6 @@
           <w:id w:val="1480034510"/>
           <w:citation/>
         </w:sdtPr>
-        <w:sdtEndPr/>
         <w:sdtContent>
           <w:r>
             <w:rPr>
@@ -2993,7 +2917,6 @@
           <w:id w:val="851921255"/>
           <w:citation/>
         </w:sdtPr>
-        <w:sdtEndPr/>
         <w:sdtContent>
           <w:r>
             <w:rPr>
@@ -3072,7 +2995,6 @@
           <w:id w:val="1987812268"/>
           <w:citation/>
         </w:sdtPr>
-        <w:sdtEndPr/>
         <w:sdtContent>
           <w:r>
             <w:rPr>
@@ -3220,7 +3142,6 @@
           <w:id w:val="-914472441"/>
           <w:citation/>
         </w:sdtPr>
-        <w:sdtEndPr/>
         <w:sdtContent>
           <w:r>
             <w:rPr>
@@ -3323,7 +3244,6 @@
           <w:id w:val="1486046989"/>
           <w:citation/>
         </w:sdtPr>
-        <w:sdtEndPr/>
         <w:sdtContent>
           <w:r>
             <w:rPr>
@@ -3530,7 +3450,7 @@
           <w:szCs w:val="36"/>
         </w:rPr>
       </w:pPr>
-      <w:bookmarkStart w:id="7" w:name="_Toc92987354"/>
+      <w:bookmarkStart w:id="7" w:name="_Toc134535376"/>
       <w:r>
         <w:rPr>
           <w:rFonts w:asciiTheme="minorHAnsi" w:hAnsiTheme="minorHAnsi" w:cstheme="minorHAnsi"/>
@@ -3644,8 +3564,16 @@
         <w:rPr>
           <w:rFonts w:asciiTheme="minorHAnsi" w:hAnsiTheme="minorHAnsi" w:cstheme="minorHAnsi"/>
         </w:rPr>
-        <w:t>environments by artists. This chapter specifies how generative algorithms, commonly used for the creation of branching structures, are adapted</w:t>
-      </w:r>
+        <w:t xml:space="preserve">environments by artists. This chapter specifies how generative algorithms, commonly used for the creation of branching structures, are </w:t>
+      </w:r>
+      <w:proofErr w:type="gramStart"/>
+      <w:r>
+        <w:rPr>
+          <w:rFonts w:asciiTheme="minorHAnsi" w:hAnsiTheme="minorHAnsi" w:cstheme="minorHAnsi"/>
+        </w:rPr>
+        <w:t>adapted</w:t>
+      </w:r>
+      <w:proofErr w:type="gramEnd"/>
       <w:r>
         <w:rPr>
           <w:rFonts w:asciiTheme="minorHAnsi" w:hAnsiTheme="minorHAnsi" w:cstheme="minorHAnsi"/>
@@ -3718,7 +3646,13 @@
         <w:rPr>
           <w:rFonts w:asciiTheme="minorHAnsi" w:hAnsiTheme="minorHAnsi" w:cstheme="minorHAnsi"/>
         </w:rPr>
-        <w:t>he UE5</w:t>
+        <w:t xml:space="preserve">he </w:t>
+      </w:r>
+      <w:r>
+        <w:rPr>
+          <w:rFonts w:asciiTheme="minorHAnsi" w:hAnsiTheme="minorHAnsi" w:cstheme="minorHAnsi"/>
+        </w:rPr>
+        <w:t>UE5</w:t>
       </w:r>
       <w:r>
         <w:rPr>
@@ -3927,7 +3861,21 @@
         <w:rPr>
           <w:rFonts w:asciiTheme="minorHAnsi" w:hAnsiTheme="minorHAnsi" w:cstheme="minorHAnsi"/>
         </w:rPr>
-        <w:t>environmental sensitivity and feature attributes.</w:t>
+        <w:t xml:space="preserve">environmental </w:t>
+      </w:r>
+      <w:proofErr w:type="gramStart"/>
+      <w:r>
+        <w:rPr>
+          <w:rFonts w:asciiTheme="minorHAnsi" w:hAnsiTheme="minorHAnsi" w:cstheme="minorHAnsi"/>
+        </w:rPr>
+        <w:t>sensitivity</w:t>
+      </w:r>
+      <w:proofErr w:type="gramEnd"/>
+      <w:r>
+        <w:rPr>
+          <w:rFonts w:asciiTheme="minorHAnsi" w:hAnsiTheme="minorHAnsi" w:cstheme="minorHAnsi"/>
+        </w:rPr>
+        <w:t xml:space="preserve"> and feature attributes.</w:t>
       </w:r>
       <w:r>
         <w:rPr>
@@ -4109,7 +4057,33 @@
         <w:rPr>
           <w:rFonts w:asciiTheme="minorHAnsi" w:hAnsiTheme="minorHAnsi" w:cstheme="minorHAnsi"/>
         </w:rPr>
-        <w:t>, inheriting from the UE’s “</w:t>
+        <w:t xml:space="preserve">, inheriting from the </w:t>
+      </w:r>
+      <w:proofErr w:type="spellStart"/>
+      <w:r>
+        <w:rPr>
+          <w:rFonts w:asciiTheme="minorHAnsi" w:hAnsiTheme="minorHAnsi" w:cstheme="minorHAnsi"/>
+        </w:rPr>
+        <w:t>UE</w:t>
+      </w:r>
+      <w:r>
+        <w:rPr>
+          <w:rFonts w:asciiTheme="minorHAnsi" w:hAnsiTheme="minorHAnsi" w:cstheme="minorHAnsi"/>
+        </w:rPr>
+        <w:t>5</w:t>
+      </w:r>
+      <w:r>
+        <w:rPr>
+          <w:rFonts w:asciiTheme="minorHAnsi" w:hAnsiTheme="minorHAnsi" w:cstheme="minorHAnsi"/>
+        </w:rPr>
+        <w:t>’s</w:t>
+      </w:r>
+      <w:proofErr w:type="spellEnd"/>
+      <w:r>
+        <w:rPr>
+          <w:rFonts w:asciiTheme="minorHAnsi" w:hAnsiTheme="minorHAnsi" w:cstheme="minorHAnsi"/>
+        </w:rPr>
+        <w:t xml:space="preserve"> “</w:t>
       </w:r>
       <w:proofErr w:type="spellStart"/>
       <w:r>
@@ -4454,7 +4428,7 @@
         <w:rPr>
           <w:rFonts w:asciiTheme="minorHAnsi" w:hAnsiTheme="minorHAnsi" w:cstheme="minorHAnsi"/>
         </w:rPr>
-        <w:t>Using the wind’s values, an offset vector is calculated, with the maximum distance being equal to the crown’s radius. (</w:t>
+        <w:t>Using the wind’s values, an offset vector is calculated, with the maximum distance being equal to the crown’s radius (</w:t>
       </w:r>
       <w:r>
         <w:rPr>
@@ -4467,7 +4441,19 @@
         <w:rPr>
           <w:rFonts w:asciiTheme="minorHAnsi" w:hAnsiTheme="minorHAnsi" w:cstheme="minorHAnsi"/>
         </w:rPr>
-        <w:t xml:space="preserve">) The </w:t>
+        <w:t>)</w:t>
+      </w:r>
+      <w:r>
+        <w:rPr>
+          <w:rFonts w:asciiTheme="minorHAnsi" w:hAnsiTheme="minorHAnsi" w:cstheme="minorHAnsi"/>
+        </w:rPr>
+        <w:t>.</w:t>
+      </w:r>
+      <w:r>
+        <w:rPr>
+          <w:rFonts w:asciiTheme="minorHAnsi" w:hAnsiTheme="minorHAnsi" w:cstheme="minorHAnsi"/>
+        </w:rPr>
+        <w:t xml:space="preserve"> The </w:t>
       </w:r>
       <w:r>
         <w:rPr>
@@ -4604,7 +4590,21 @@
         <w:rPr>
           <w:rFonts w:asciiTheme="minorHAnsi" w:hAnsiTheme="minorHAnsi" w:cstheme="minorHAnsi"/>
         </w:rPr>
-        <w:t>established in the previous chapter (soil PH, moisture and temperature), have an effect on the tree’s rate of growth instead of the crown.</w:t>
+        <w:t xml:space="preserve">established in the previous chapter (soil PH, </w:t>
+      </w:r>
+      <w:proofErr w:type="gramStart"/>
+      <w:r>
+        <w:rPr>
+          <w:rFonts w:asciiTheme="minorHAnsi" w:hAnsiTheme="minorHAnsi" w:cstheme="minorHAnsi"/>
+        </w:rPr>
+        <w:t>moisture</w:t>
+      </w:r>
+      <w:proofErr w:type="gramEnd"/>
+      <w:r>
+        <w:rPr>
+          <w:rFonts w:asciiTheme="minorHAnsi" w:hAnsiTheme="minorHAnsi" w:cstheme="minorHAnsi"/>
+        </w:rPr>
+        <w:t xml:space="preserve"> and temperature), have an effect on the tree’s rate of growth instead of the crown.</w:t>
       </w:r>
       <w:r>
         <w:rPr>
@@ -4640,7 +4640,7 @@
         <w:rPr>
           <w:rFonts w:asciiTheme="minorHAnsi" w:hAnsiTheme="minorHAnsi" w:cstheme="minorHAnsi"/>
         </w:rPr>
-        <w:t xml:space="preserve"> by each factor with a non-optimal value. (</w:t>
+        <w:t xml:space="preserve"> by each factor with a non-optimal value (</w:t>
       </w:r>
       <w:r>
         <w:rPr>
@@ -4653,7 +4653,19 @@
         <w:rPr>
           <w:rFonts w:asciiTheme="minorHAnsi" w:hAnsiTheme="minorHAnsi" w:cstheme="minorHAnsi"/>
         </w:rPr>
-        <w:t xml:space="preserve">) If any of the factors has an extreme value which would normally </w:t>
+        <w:t>)</w:t>
+      </w:r>
+      <w:r>
+        <w:rPr>
+          <w:rFonts w:asciiTheme="minorHAnsi" w:hAnsiTheme="minorHAnsi" w:cstheme="minorHAnsi"/>
+        </w:rPr>
+        <w:t>.</w:t>
+      </w:r>
+      <w:r>
+        <w:rPr>
+          <w:rFonts w:asciiTheme="minorHAnsi" w:hAnsiTheme="minorHAnsi" w:cstheme="minorHAnsi"/>
+        </w:rPr>
+        <w:t xml:space="preserve"> If any of the factors has an extreme value which would normally </w:t>
       </w:r>
       <w:r>
         <w:rPr>
@@ -4667,14 +4679,6 @@
         </w:rPr>
         <w:t>, the rate of growth is set to 0, preventing any new branches to grow.</w:t>
       </w:r>
-    </w:p>
-    <w:p>
-      <w:pPr>
-        <w:rPr>
-          <w:rFonts w:asciiTheme="minorHAnsi" w:hAnsiTheme="minorHAnsi" w:cstheme="minorHAnsi"/>
-          <w:color w:val="FF0000"/>
-        </w:rPr>
-      </w:pPr>
     </w:p>
     <w:p>
       <w:pPr>
@@ -4684,37 +4688,851 @@
           <w:color w:val="FF0000"/>
         </w:rPr>
       </w:pPr>
+      <w:r>
+        <w:rPr>
+          <w:rFonts w:asciiTheme="minorHAnsi" w:hAnsiTheme="minorHAnsi" w:cstheme="minorHAnsi"/>
+          <w:color w:val="FF0000"/>
+        </w:rPr>
+        <w:t>TABLE WITH ENV</w:t>
+      </w:r>
+      <w:r>
+        <w:rPr>
+          <w:rFonts w:asciiTheme="minorHAnsi" w:hAnsiTheme="minorHAnsi" w:cstheme="minorHAnsi"/>
+          <w:color w:val="FF0000"/>
+        </w:rPr>
+        <w:t>IRONMENTAL</w:t>
+      </w:r>
+      <w:r>
+        <w:rPr>
+          <w:rFonts w:asciiTheme="minorHAnsi" w:hAnsiTheme="minorHAnsi" w:cstheme="minorHAnsi"/>
+          <w:color w:val="FF0000"/>
+        </w:rPr>
+        <w:t xml:space="preserve"> FAC</w:t>
+      </w:r>
+      <w:r>
+        <w:rPr>
+          <w:rFonts w:asciiTheme="minorHAnsi" w:hAnsiTheme="minorHAnsi" w:cstheme="minorHAnsi"/>
+          <w:color w:val="FF0000"/>
+        </w:rPr>
+        <w:t>TORS</w:t>
+      </w:r>
+      <w:r>
+        <w:rPr>
+          <w:rFonts w:asciiTheme="minorHAnsi" w:hAnsiTheme="minorHAnsi" w:cstheme="minorHAnsi"/>
+          <w:color w:val="FF0000"/>
+        </w:rPr>
+        <w:t xml:space="preserve"> AND EFFECT THEY HAVE</w:t>
+      </w:r>
     </w:p>
     <w:p>
       <w:pPr>
-        <w:jc w:val="center"/>
+        <w:rPr>
+          <w:rFonts w:asciiTheme="minorHAnsi" w:hAnsiTheme="minorHAnsi" w:cstheme="minorHAnsi"/>
+          <w:b/>
+          <w:bCs/>
+          <w:sz w:val="28"/>
+          <w:szCs w:val="28"/>
+        </w:rPr>
+      </w:pPr>
+      <w:r>
+        <w:rPr>
+          <w:rFonts w:asciiTheme="minorHAnsi" w:hAnsiTheme="minorHAnsi" w:cstheme="minorHAnsi"/>
+          <w:b/>
+          <w:bCs/>
+          <w:sz w:val="28"/>
+          <w:szCs w:val="28"/>
+        </w:rPr>
+        <w:t>3.2.1.2 Visual Representation</w:t>
+      </w:r>
+    </w:p>
+    <w:p>
+      <w:pPr>
+        <w:jc w:val="both"/>
+        <w:rPr>
+          <w:rFonts w:asciiTheme="minorHAnsi" w:hAnsiTheme="minorHAnsi" w:cstheme="minorHAnsi"/>
+        </w:rPr>
+      </w:pPr>
+      <w:r>
+        <w:rPr>
+          <w:rFonts w:asciiTheme="minorHAnsi" w:hAnsiTheme="minorHAnsi" w:cstheme="minorHAnsi"/>
+        </w:rPr>
+        <w:t xml:space="preserve">Due to the complex nature of branching structures, the manual creation of </w:t>
+      </w:r>
+      <w:r>
+        <w:rPr>
+          <w:rFonts w:asciiTheme="minorHAnsi" w:hAnsiTheme="minorHAnsi" w:cstheme="minorHAnsi"/>
+        </w:rPr>
+        <w:t>the trees’</w:t>
+      </w:r>
+      <w:r>
+        <w:rPr>
+          <w:rFonts w:asciiTheme="minorHAnsi" w:hAnsiTheme="minorHAnsi" w:cstheme="minorHAnsi"/>
+        </w:rPr>
+        <w:t xml:space="preserve"> visual representation was required.</w:t>
+      </w:r>
+      <w:r>
+        <w:rPr>
+          <w:rFonts w:asciiTheme="minorHAnsi" w:hAnsiTheme="minorHAnsi" w:cstheme="minorHAnsi"/>
+        </w:rPr>
+        <w:t xml:space="preserve"> Allowing the generation of separate mesh sections for the construction of a composite visual, the </w:t>
+      </w:r>
+      <w:proofErr w:type="spellStart"/>
+      <w:r>
+        <w:rPr>
+          <w:rFonts w:asciiTheme="minorHAnsi" w:hAnsiTheme="minorHAnsi" w:cstheme="minorHAnsi"/>
+        </w:rPr>
+        <w:t>UE5’s</w:t>
+      </w:r>
+      <w:proofErr w:type="spellEnd"/>
+      <w:r>
+        <w:rPr>
+          <w:rFonts w:asciiTheme="minorHAnsi" w:hAnsiTheme="minorHAnsi" w:cstheme="minorHAnsi"/>
+        </w:rPr>
+        <w:t xml:space="preserve"> </w:t>
+      </w:r>
+      <w:r>
+        <w:rPr>
+          <w:rFonts w:asciiTheme="minorHAnsi" w:hAnsiTheme="minorHAnsi" w:cstheme="minorHAnsi"/>
+        </w:rPr>
+        <w:t>procedural mesh component</w:t>
+      </w:r>
+      <w:r>
+        <w:rPr>
+          <w:rFonts w:asciiTheme="minorHAnsi" w:hAnsiTheme="minorHAnsi" w:cstheme="minorHAnsi"/>
+        </w:rPr>
+        <w:t xml:space="preserve"> was added to the Tree Seed base class.</w:t>
+      </w:r>
+      <w:r>
+        <w:rPr>
+          <w:rFonts w:asciiTheme="minorHAnsi" w:hAnsiTheme="minorHAnsi" w:cstheme="minorHAnsi"/>
+        </w:rPr>
+        <w:t xml:space="preserve"> </w:t>
+      </w:r>
+    </w:p>
+    <w:p>
+      <w:pPr>
+        <w:jc w:val="both"/>
+        <w:rPr>
+          <w:rFonts w:asciiTheme="minorHAnsi" w:hAnsiTheme="minorHAnsi" w:cstheme="minorHAnsi"/>
+        </w:rPr>
+      </w:pPr>
+      <w:r>
+        <w:rPr>
+          <w:rFonts w:asciiTheme="minorHAnsi" w:hAnsiTheme="minorHAnsi" w:cstheme="minorHAnsi"/>
+        </w:rPr>
+        <w:t xml:space="preserve">Both algorithms’ resulting trees consist of </w:t>
+      </w:r>
+      <w:r>
+        <w:rPr>
+          <w:rFonts w:asciiTheme="minorHAnsi" w:hAnsiTheme="minorHAnsi" w:cstheme="minorHAnsi"/>
+        </w:rPr>
+        <w:t xml:space="preserve">multiple </w:t>
+      </w:r>
+      <w:r>
+        <w:rPr>
+          <w:rFonts w:asciiTheme="minorHAnsi" w:hAnsiTheme="minorHAnsi" w:cstheme="minorHAnsi"/>
+        </w:rPr>
+        <w:t xml:space="preserve">nodes, each holding information of their </w:t>
+      </w:r>
+      <w:r>
+        <w:rPr>
+          <w:rFonts w:asciiTheme="minorHAnsi" w:hAnsiTheme="minorHAnsi" w:cstheme="minorHAnsi"/>
+        </w:rPr>
+        <w:t>transform, direction vector and location of their parent node (previous node on the branch).</w:t>
+      </w:r>
+      <w:r>
+        <w:rPr>
+          <w:rFonts w:asciiTheme="minorHAnsi" w:hAnsiTheme="minorHAnsi" w:cstheme="minorHAnsi"/>
+        </w:rPr>
+        <w:t xml:space="preserve"> </w:t>
+      </w:r>
+      <w:r>
+        <w:rPr>
+          <w:rFonts w:asciiTheme="minorHAnsi" w:hAnsiTheme="minorHAnsi" w:cstheme="minorHAnsi"/>
+        </w:rPr>
+        <w:t>For each newly grown node,</w:t>
+      </w:r>
+      <w:r>
+        <w:rPr>
+          <w:rFonts w:asciiTheme="minorHAnsi" w:hAnsiTheme="minorHAnsi" w:cstheme="minorHAnsi"/>
+        </w:rPr>
+        <w:t xml:space="preserve"> new</w:t>
+      </w:r>
+      <w:r>
+        <w:rPr>
+          <w:rFonts w:asciiTheme="minorHAnsi" w:hAnsiTheme="minorHAnsi" w:cstheme="minorHAnsi"/>
+        </w:rPr>
+        <w:t xml:space="preserve"> </w:t>
+      </w:r>
+      <w:r>
+        <w:rPr>
+          <w:rFonts w:asciiTheme="minorHAnsi" w:hAnsiTheme="minorHAnsi" w:cstheme="minorHAnsi"/>
+        </w:rPr>
+        <w:t xml:space="preserve">vertices and UV </w:t>
+      </w:r>
+      <w:r>
+        <w:rPr>
+          <w:rFonts w:asciiTheme="minorHAnsi" w:hAnsiTheme="minorHAnsi" w:cstheme="minorHAnsi"/>
+        </w:rPr>
+        <w:lastRenderedPageBreak/>
+        <w:t>coordinates have to be identified. The process begins with the definition of a circle around the required node. The circle’s radius is calculated based on the number of the node’s children and is rotated using its direction vector.</w:t>
+      </w:r>
+      <w:r>
+        <w:rPr>
+          <w:rFonts w:asciiTheme="minorHAnsi" w:hAnsiTheme="minorHAnsi" w:cstheme="minorHAnsi"/>
+        </w:rPr>
+        <w:t xml:space="preserve"> The growth in radius </w:t>
+      </w:r>
+      <w:r>
+        <w:rPr>
+          <w:rFonts w:asciiTheme="minorHAnsi" w:hAnsiTheme="minorHAnsi" w:cstheme="minorHAnsi"/>
+        </w:rPr>
+        <w:t>is an additional factor enforcing</w:t>
+      </w:r>
+      <w:r>
+        <w:rPr>
+          <w:rFonts w:asciiTheme="minorHAnsi" w:hAnsiTheme="minorHAnsi" w:cstheme="minorHAnsi"/>
+        </w:rPr>
+        <w:t xml:space="preserve"> naturalistic tree generation</w:t>
+      </w:r>
+      <w:r>
+        <w:rPr>
+          <w:rFonts w:asciiTheme="minorHAnsi" w:hAnsiTheme="minorHAnsi" w:cstheme="minorHAnsi"/>
+        </w:rPr>
+        <w:t>, with a logarithmic growth rate (</w:t>
+      </w:r>
+      <w:r>
         <w:rPr>
           <w:rFonts w:asciiTheme="minorHAnsi" w:hAnsiTheme="minorHAnsi" w:cstheme="minorHAnsi"/>
           <w:color w:val="FF0000"/>
         </w:rPr>
+        <w:t>Figure</w:t>
+      </w:r>
+      <w:r>
+        <w:rPr>
+          <w:rFonts w:asciiTheme="minorHAnsi" w:hAnsiTheme="minorHAnsi" w:cstheme="minorHAnsi"/>
+        </w:rPr>
+        <w:t>)</w:t>
+      </w:r>
+      <w:r>
+        <w:rPr>
+          <w:rFonts w:asciiTheme="minorHAnsi" w:hAnsiTheme="minorHAnsi" w:cstheme="minorHAnsi"/>
+        </w:rPr>
+        <w:t>.</w:t>
+      </w:r>
+      <w:r>
+        <w:rPr>
+          <w:rFonts w:asciiTheme="minorHAnsi" w:hAnsiTheme="minorHAnsi" w:cstheme="minorHAnsi"/>
+        </w:rPr>
+        <w:t xml:space="preserve"> </w:t>
+      </w:r>
+      <w:r>
+        <w:rPr>
+          <w:rFonts w:asciiTheme="minorHAnsi" w:hAnsiTheme="minorHAnsi" w:cstheme="minorHAnsi"/>
+        </w:rPr>
+        <w:t xml:space="preserve">Subsequently, equidistant points are determined on the circumference of the two dimensional </w:t>
+      </w:r>
+      <w:proofErr w:type="gramStart"/>
+      <w:r>
+        <w:rPr>
+          <w:rFonts w:asciiTheme="minorHAnsi" w:hAnsiTheme="minorHAnsi" w:cstheme="minorHAnsi"/>
+        </w:rPr>
+        <w:t>shape</w:t>
+      </w:r>
+      <w:proofErr w:type="gramEnd"/>
+      <w:r>
+        <w:rPr>
+          <w:rFonts w:asciiTheme="minorHAnsi" w:hAnsiTheme="minorHAnsi" w:cstheme="minorHAnsi"/>
+        </w:rPr>
+        <w:t>, with the aid of the “</w:t>
+      </w:r>
+      <w:proofErr w:type="spellStart"/>
+      <w:r>
+        <w:rPr>
+          <w:rFonts w:asciiTheme="minorHAnsi" w:hAnsiTheme="minorHAnsi" w:cstheme="minorHAnsi"/>
+        </w:rPr>
+        <w:t>CalculateNodeMeshVerticesAndUV</w:t>
+      </w:r>
+      <w:proofErr w:type="spellEnd"/>
+      <w:r>
+        <w:rPr>
+          <w:rFonts w:asciiTheme="minorHAnsi" w:hAnsiTheme="minorHAnsi" w:cstheme="minorHAnsi"/>
+        </w:rPr>
+        <w:t xml:space="preserve">” function, found in the </w:t>
+      </w:r>
+      <w:r>
+        <w:rPr>
+          <w:rFonts w:asciiTheme="minorHAnsi" w:hAnsiTheme="minorHAnsi" w:cstheme="minorHAnsi"/>
+        </w:rPr>
+        <w:t>“</w:t>
+      </w:r>
+      <w:proofErr w:type="spellStart"/>
+      <w:r>
+        <w:rPr>
+          <w:rFonts w:asciiTheme="minorHAnsi" w:hAnsiTheme="minorHAnsi" w:cstheme="minorHAnsi"/>
+        </w:rPr>
+        <w:t>T</w:t>
+      </w:r>
+      <w:r>
+        <w:rPr>
+          <w:rFonts w:asciiTheme="minorHAnsi" w:hAnsiTheme="minorHAnsi" w:cstheme="minorHAnsi"/>
+        </w:rPr>
+        <w:t>ree</w:t>
+      </w:r>
+      <w:r>
+        <w:rPr>
+          <w:rFonts w:asciiTheme="minorHAnsi" w:hAnsiTheme="minorHAnsi" w:cstheme="minorHAnsi"/>
+        </w:rPr>
+        <w:t>S</w:t>
+      </w:r>
+      <w:r>
+        <w:rPr>
+          <w:rFonts w:asciiTheme="minorHAnsi" w:hAnsiTheme="minorHAnsi" w:cstheme="minorHAnsi"/>
+        </w:rPr>
+        <w:t>eed</w:t>
+      </w:r>
+      <w:proofErr w:type="spellEnd"/>
+      <w:r>
+        <w:rPr>
+          <w:rFonts w:asciiTheme="minorHAnsi" w:hAnsiTheme="minorHAnsi" w:cstheme="minorHAnsi"/>
+        </w:rPr>
+        <w:t>”</w:t>
+      </w:r>
+      <w:r>
+        <w:rPr>
+          <w:rFonts w:asciiTheme="minorHAnsi" w:hAnsiTheme="minorHAnsi" w:cstheme="minorHAnsi"/>
+        </w:rPr>
+        <w:t xml:space="preserve"> class, with their three dimensional coordinates stored in the array of vertices</w:t>
+      </w:r>
+      <w:r>
+        <w:rPr>
+          <w:rFonts w:asciiTheme="minorHAnsi" w:hAnsiTheme="minorHAnsi" w:cstheme="minorHAnsi"/>
+        </w:rPr>
+        <w:t xml:space="preserve"> (</w:t>
+      </w:r>
+      <w:r>
+        <w:rPr>
+          <w:rFonts w:asciiTheme="minorHAnsi" w:hAnsiTheme="minorHAnsi" w:cstheme="minorHAnsi"/>
+          <w:color w:val="FF0000"/>
+        </w:rPr>
+        <w:t>Figure</w:t>
+      </w:r>
+      <w:r>
+        <w:rPr>
+          <w:rFonts w:asciiTheme="minorHAnsi" w:hAnsiTheme="minorHAnsi" w:cstheme="minorHAnsi"/>
+        </w:rPr>
+        <w:t>)</w:t>
+      </w:r>
+      <w:r>
+        <w:rPr>
+          <w:rFonts w:asciiTheme="minorHAnsi" w:hAnsiTheme="minorHAnsi" w:cstheme="minorHAnsi"/>
+        </w:rPr>
+        <w:t>.</w:t>
+      </w:r>
+      <w:r>
+        <w:rPr>
+          <w:rFonts w:asciiTheme="minorHAnsi" w:hAnsiTheme="minorHAnsi" w:cstheme="minorHAnsi"/>
+        </w:rPr>
+        <w:t xml:space="preserve"> Moreover, the function calculates each location’s corresponding UV coordinates and stores them in the appropriate array. This method is also repeated for the node’s parent with the only exception being the circle’s rotation, which is rotated identically to the child’s circle. The similarity in rotation ensures</w:t>
+      </w:r>
+      <w:r>
+        <w:rPr>
+          <w:rFonts w:asciiTheme="minorHAnsi" w:hAnsiTheme="minorHAnsi" w:cstheme="minorHAnsi"/>
+        </w:rPr>
+        <w:t xml:space="preserve"> the</w:t>
+      </w:r>
+      <w:r>
+        <w:rPr>
+          <w:rFonts w:asciiTheme="minorHAnsi" w:hAnsiTheme="minorHAnsi" w:cstheme="minorHAnsi"/>
+        </w:rPr>
+        <w:t xml:space="preserve"> </w:t>
+      </w:r>
+      <w:r>
+        <w:rPr>
+          <w:rFonts w:asciiTheme="minorHAnsi" w:hAnsiTheme="minorHAnsi" w:cstheme="minorHAnsi"/>
+        </w:rPr>
+        <w:t xml:space="preserve">consistency of the required branch thickness and the depletion of visual bugs created from abrupt changes in direction. </w:t>
+      </w:r>
+      <w:r>
+        <w:rPr>
+          <w:rFonts w:asciiTheme="minorHAnsi" w:hAnsiTheme="minorHAnsi" w:cstheme="minorHAnsi"/>
+        </w:rPr>
+        <w:t>After all the vertices have been established, weaving instructions for the creation of mesh triangles are necessary. Therefore, the “</w:t>
+      </w:r>
+      <w:proofErr w:type="spellStart"/>
+      <w:r>
+        <w:rPr>
+          <w:rFonts w:asciiTheme="minorHAnsi" w:hAnsiTheme="minorHAnsi" w:cstheme="minorHAnsi"/>
+        </w:rPr>
+        <w:t>CreateGridMeshTriangles</w:t>
+      </w:r>
+      <w:proofErr w:type="spellEnd"/>
+      <w:r>
+        <w:rPr>
+          <w:rFonts w:asciiTheme="minorHAnsi" w:hAnsiTheme="minorHAnsi" w:cstheme="minorHAnsi"/>
+        </w:rPr>
+        <w:t xml:space="preserve">” function, provided by the </w:t>
+      </w:r>
+      <w:proofErr w:type="spellStart"/>
+      <w:r>
+        <w:rPr>
+          <w:rFonts w:asciiTheme="minorHAnsi" w:hAnsiTheme="minorHAnsi" w:cstheme="minorHAnsi"/>
+        </w:rPr>
+        <w:t>UE5’s</w:t>
+      </w:r>
+      <w:proofErr w:type="spellEnd"/>
+      <w:r>
+        <w:rPr>
+          <w:rFonts w:asciiTheme="minorHAnsi" w:hAnsiTheme="minorHAnsi" w:cstheme="minorHAnsi"/>
+        </w:rPr>
+        <w:t xml:space="preserve"> </w:t>
+      </w:r>
+      <w:r>
+        <w:rPr>
+          <w:rFonts w:asciiTheme="minorHAnsi" w:hAnsiTheme="minorHAnsi" w:cstheme="minorHAnsi"/>
+        </w:rPr>
+        <w:t>k</w:t>
+      </w:r>
+      <w:r>
+        <w:rPr>
+          <w:rFonts w:asciiTheme="minorHAnsi" w:hAnsiTheme="minorHAnsi" w:cstheme="minorHAnsi"/>
+        </w:rPr>
+        <w:t xml:space="preserve">ismet </w:t>
+      </w:r>
+      <w:r>
+        <w:rPr>
+          <w:rFonts w:asciiTheme="minorHAnsi" w:hAnsiTheme="minorHAnsi" w:cstheme="minorHAnsi"/>
+        </w:rPr>
+        <w:t>p</w:t>
+      </w:r>
+      <w:r>
+        <w:rPr>
+          <w:rFonts w:asciiTheme="minorHAnsi" w:hAnsiTheme="minorHAnsi" w:cstheme="minorHAnsi"/>
+        </w:rPr>
+        <w:t xml:space="preserve">rocedural </w:t>
+      </w:r>
+      <w:r>
+        <w:rPr>
+          <w:rFonts w:asciiTheme="minorHAnsi" w:hAnsiTheme="minorHAnsi" w:cstheme="minorHAnsi"/>
+        </w:rPr>
+        <w:t>m</w:t>
+      </w:r>
+      <w:r>
+        <w:rPr>
+          <w:rFonts w:asciiTheme="minorHAnsi" w:hAnsiTheme="minorHAnsi" w:cstheme="minorHAnsi"/>
+        </w:rPr>
+        <w:t>esh library, is purposed for the population of the triangles array containing vertex indices (</w:t>
+      </w:r>
+      <w:r>
+        <w:rPr>
+          <w:rFonts w:asciiTheme="minorHAnsi" w:hAnsiTheme="minorHAnsi" w:cstheme="minorHAnsi"/>
+          <w:color w:val="FF0000"/>
+        </w:rPr>
+        <w:t>Figure</w:t>
+      </w:r>
+      <w:r>
+        <w:rPr>
+          <w:rFonts w:asciiTheme="minorHAnsi" w:hAnsiTheme="minorHAnsi" w:cstheme="minorHAnsi"/>
+        </w:rPr>
+        <w:t>).</w:t>
+      </w:r>
+      <w:r>
+        <w:rPr>
+          <w:rFonts w:asciiTheme="minorHAnsi" w:hAnsiTheme="minorHAnsi" w:cstheme="minorHAnsi"/>
+        </w:rPr>
+        <w:t xml:space="preserve"> The three arrays are then passed to the </w:t>
+      </w:r>
+      <w:r>
+        <w:rPr>
+          <w:rFonts w:asciiTheme="minorHAnsi" w:hAnsiTheme="minorHAnsi" w:cstheme="minorHAnsi"/>
+        </w:rPr>
+        <w:t>procedural mesh component’s</w:t>
+      </w:r>
+      <w:r>
+        <w:rPr>
+          <w:rFonts w:asciiTheme="minorHAnsi" w:hAnsiTheme="minorHAnsi" w:cstheme="minorHAnsi"/>
+        </w:rPr>
+        <w:t xml:space="preserve"> “</w:t>
+      </w:r>
+      <w:proofErr w:type="spellStart"/>
+      <w:r>
+        <w:rPr>
+          <w:rFonts w:asciiTheme="minorHAnsi" w:hAnsiTheme="minorHAnsi" w:cstheme="minorHAnsi"/>
+        </w:rPr>
+        <w:t>CreateMeshSection</w:t>
+      </w:r>
+      <w:proofErr w:type="spellEnd"/>
+      <w:r>
+        <w:rPr>
+          <w:rFonts w:asciiTheme="minorHAnsi" w:hAnsiTheme="minorHAnsi" w:cstheme="minorHAnsi"/>
+        </w:rPr>
+        <w:t>”, which generates and renders a new mesh section, representing the newly grown branch section.</w:t>
+      </w:r>
+    </w:p>
+    <w:p>
+      <w:pPr>
+        <w:jc w:val="both"/>
+        <w:rPr>
+          <w:rFonts w:asciiTheme="minorHAnsi" w:hAnsiTheme="minorHAnsi" w:cstheme="minorHAnsi"/>
+        </w:rPr>
       </w:pPr>
       <w:r>
         <w:rPr>
           <w:rFonts w:asciiTheme="minorHAnsi" w:hAnsiTheme="minorHAnsi" w:cstheme="minorHAnsi"/>
+        </w:rPr>
+        <w:t>Since branches grow randomly, often with sharp changes in direction,</w:t>
+      </w:r>
+      <w:r>
+        <w:rPr>
+          <w:rFonts w:asciiTheme="minorHAnsi" w:hAnsiTheme="minorHAnsi" w:cstheme="minorHAnsi"/>
+        </w:rPr>
+        <w:t xml:space="preserve"> a spherical mesh section is also </w:t>
+      </w:r>
+      <w:r>
+        <w:rPr>
+          <w:rFonts w:asciiTheme="minorHAnsi" w:hAnsiTheme="minorHAnsi" w:cstheme="minorHAnsi"/>
+        </w:rPr>
+        <w:t>rendered</w:t>
+      </w:r>
+      <w:r>
+        <w:rPr>
+          <w:rFonts w:asciiTheme="minorHAnsi" w:hAnsiTheme="minorHAnsi" w:cstheme="minorHAnsi"/>
+        </w:rPr>
+        <w:t xml:space="preserve"> for every new branch section. The sphere is created using the new node’s location and transform and adopts a radius</w:t>
+      </w:r>
+      <w:r>
+        <w:rPr>
+          <w:rFonts w:asciiTheme="minorHAnsi" w:hAnsiTheme="minorHAnsi" w:cstheme="minorHAnsi"/>
+        </w:rPr>
+        <w:t xml:space="preserve"> equal</w:t>
+      </w:r>
+      <w:r>
+        <w:rPr>
+          <w:rFonts w:asciiTheme="minorHAnsi" w:hAnsiTheme="minorHAnsi" w:cstheme="minorHAnsi"/>
+        </w:rPr>
+        <w:t xml:space="preserve"> to the node’s circle of vertices.</w:t>
+      </w:r>
+      <w:r>
+        <w:rPr>
+          <w:rFonts w:asciiTheme="minorHAnsi" w:hAnsiTheme="minorHAnsi" w:cstheme="minorHAnsi"/>
+        </w:rPr>
+        <w:t xml:space="preserve"> The spheres assist in the </w:t>
+      </w:r>
+      <w:r>
+        <w:rPr>
+          <w:rFonts w:asciiTheme="minorHAnsi" w:hAnsiTheme="minorHAnsi" w:cstheme="minorHAnsi"/>
+        </w:rPr>
+        <w:t>formation</w:t>
+      </w:r>
+      <w:r>
+        <w:rPr>
+          <w:rFonts w:asciiTheme="minorHAnsi" w:hAnsiTheme="minorHAnsi" w:cstheme="minorHAnsi"/>
+        </w:rPr>
+        <w:t xml:space="preserve"> of a seamless</w:t>
+      </w:r>
+      <w:r>
+        <w:rPr>
+          <w:rFonts w:asciiTheme="minorHAnsi" w:hAnsiTheme="minorHAnsi" w:cstheme="minorHAnsi"/>
+        </w:rPr>
+        <w:t xml:space="preserve"> resulting </w:t>
+      </w:r>
+      <w:r>
+        <w:rPr>
+          <w:rFonts w:asciiTheme="minorHAnsi" w:hAnsiTheme="minorHAnsi" w:cstheme="minorHAnsi"/>
+        </w:rPr>
+        <w:t>visual component</w:t>
+      </w:r>
+      <w:r>
+        <w:rPr>
+          <w:rFonts w:asciiTheme="minorHAnsi" w:hAnsiTheme="minorHAnsi" w:cstheme="minorHAnsi"/>
+        </w:rPr>
+        <w:t xml:space="preserve"> representing the generated trees (</w:t>
+      </w:r>
+      <w:r>
+        <w:rPr>
+          <w:rFonts w:asciiTheme="minorHAnsi" w:hAnsiTheme="minorHAnsi" w:cstheme="minorHAnsi"/>
           <w:color w:val="FF0000"/>
         </w:rPr>
-        <w:t xml:space="preserve">ADD TABLE WITH ENV </w:t>
+        <w:t>Figure</w:t>
+      </w:r>
+      <w:r>
+        <w:rPr>
+          <w:rFonts w:asciiTheme="minorHAnsi" w:hAnsiTheme="minorHAnsi" w:cstheme="minorHAnsi"/>
+        </w:rPr>
+        <w:t>).</w:t>
+      </w:r>
+      <w:r>
+        <w:rPr>
+          <w:rFonts w:asciiTheme="minorHAnsi" w:hAnsiTheme="minorHAnsi" w:cstheme="minorHAnsi"/>
+        </w:rPr>
+        <w:t xml:space="preserve"> </w:t>
+      </w:r>
+    </w:p>
+    <w:p>
+      <w:pPr>
+        <w:jc w:val="both"/>
+        <w:rPr>
+          <w:rFonts w:asciiTheme="minorHAnsi" w:hAnsiTheme="minorHAnsi" w:cstheme="minorHAnsi"/>
+        </w:rPr>
+      </w:pPr>
+      <w:r>
+        <w:rPr>
+          <w:rFonts w:asciiTheme="minorHAnsi" w:hAnsiTheme="minorHAnsi" w:cstheme="minorHAnsi"/>
+        </w:rPr>
+        <w:t>The above described procedure, of composing a tree’s mesh, is encapsulated in the “</w:t>
       </w:r>
       <w:proofErr w:type="spellStart"/>
       <w:r>
         <w:rPr>
           <w:rFonts w:asciiTheme="minorHAnsi" w:hAnsiTheme="minorHAnsi" w:cstheme="minorHAnsi"/>
+        </w:rPr>
+        <w:t>CreateMesh</w:t>
+      </w:r>
+      <w:proofErr w:type="spellEnd"/>
+      <w:r>
+        <w:rPr>
+          <w:rFonts w:asciiTheme="minorHAnsi" w:hAnsiTheme="minorHAnsi" w:cstheme="minorHAnsi"/>
+        </w:rPr>
+        <w:t xml:space="preserve">” function. This function loops through the array of all spawned node’s, gradually each frame, to avoid performance bottlenecks, and </w:t>
+      </w:r>
+      <w:r>
+        <w:rPr>
+          <w:rFonts w:asciiTheme="minorHAnsi" w:hAnsiTheme="minorHAnsi" w:cstheme="minorHAnsi"/>
+        </w:rPr>
+        <w:t xml:space="preserve">develops </w:t>
+      </w:r>
+      <w:r>
+        <w:rPr>
+          <w:rFonts w:asciiTheme="minorHAnsi" w:hAnsiTheme="minorHAnsi" w:cstheme="minorHAnsi"/>
+        </w:rPr>
+        <w:t xml:space="preserve">each node’s mesh sections. Already rendered </w:t>
+      </w:r>
+      <w:proofErr w:type="spellStart"/>
+      <w:r>
+        <w:rPr>
+          <w:rFonts w:asciiTheme="minorHAnsi" w:hAnsiTheme="minorHAnsi" w:cstheme="minorHAnsi"/>
+        </w:rPr>
+        <w:t>node’s</w:t>
+      </w:r>
+      <w:proofErr w:type="spellEnd"/>
+      <w:r>
+        <w:rPr>
+          <w:rFonts w:asciiTheme="minorHAnsi" w:hAnsiTheme="minorHAnsi" w:cstheme="minorHAnsi"/>
+        </w:rPr>
+        <w:t xml:space="preserve"> have a stored mesh section index</w:t>
+      </w:r>
+      <w:r>
+        <w:rPr>
+          <w:rFonts w:asciiTheme="minorHAnsi" w:hAnsiTheme="minorHAnsi" w:cstheme="minorHAnsi"/>
+        </w:rPr>
+        <w:t>,</w:t>
+      </w:r>
+      <w:r>
+        <w:rPr>
+          <w:rFonts w:asciiTheme="minorHAnsi" w:hAnsiTheme="minorHAnsi" w:cstheme="minorHAnsi"/>
+        </w:rPr>
+        <w:t xml:space="preserve"> which can be used to identify and update the</w:t>
+      </w:r>
+      <w:r>
+        <w:rPr>
+          <w:rFonts w:asciiTheme="minorHAnsi" w:hAnsiTheme="minorHAnsi" w:cstheme="minorHAnsi"/>
+        </w:rPr>
+        <w:t xml:space="preserve">ir corresponding vertices. To </w:t>
+      </w:r>
+      <w:r>
+        <w:rPr>
+          <w:rFonts w:asciiTheme="minorHAnsi" w:hAnsiTheme="minorHAnsi" w:cstheme="minorHAnsi"/>
+        </w:rPr>
+        <w:lastRenderedPageBreak/>
+        <w:t>prevent unnecessary calculations, the function is only called after the creation of new nodes.</w:t>
+      </w:r>
+    </w:p>
+    <w:p>
+      <w:pPr>
+        <w:jc w:val="both"/>
+        <w:rPr>
+          <w:rFonts w:asciiTheme="minorHAnsi" w:hAnsiTheme="minorHAnsi" w:cstheme="minorHAnsi"/>
+        </w:rPr>
+      </w:pPr>
+      <w:r>
+        <w:rPr>
+          <w:rFonts w:asciiTheme="minorHAnsi" w:hAnsiTheme="minorHAnsi" w:cstheme="minorHAnsi"/>
+        </w:rPr>
+        <w:t>While s</w:t>
+      </w:r>
+      <w:r>
+        <w:rPr>
+          <w:rFonts w:asciiTheme="minorHAnsi" w:hAnsiTheme="minorHAnsi" w:cstheme="minorHAnsi"/>
+        </w:rPr>
+        <w:t>triving to increase realism, the importance of the slow evolution of the mesh, became apparent.</w:t>
+      </w:r>
+      <w:r>
+        <w:rPr>
+          <w:rFonts w:asciiTheme="minorHAnsi" w:hAnsiTheme="minorHAnsi" w:cstheme="minorHAnsi"/>
+        </w:rPr>
+        <w:t xml:space="preserve"> Hence, the “</w:t>
+      </w:r>
+      <w:proofErr w:type="spellStart"/>
+      <w:r>
+        <w:rPr>
+          <w:rFonts w:asciiTheme="minorHAnsi" w:hAnsiTheme="minorHAnsi" w:cstheme="minorHAnsi"/>
+        </w:rPr>
+        <w:t>GrowBranches</w:t>
+      </w:r>
+      <w:proofErr w:type="spellEnd"/>
+      <w:r>
+        <w:rPr>
+          <w:rFonts w:asciiTheme="minorHAnsi" w:hAnsiTheme="minorHAnsi" w:cstheme="minorHAnsi"/>
+        </w:rPr>
+        <w:t xml:space="preserve">” function was created for the </w:t>
+      </w:r>
+      <w:r>
+        <w:rPr>
+          <w:rFonts w:asciiTheme="minorHAnsi" w:hAnsiTheme="minorHAnsi" w:cstheme="minorHAnsi"/>
+        </w:rPr>
+        <w:t>progressive</w:t>
+      </w:r>
+      <w:r>
+        <w:rPr>
+          <w:rFonts w:asciiTheme="minorHAnsi" w:hAnsiTheme="minorHAnsi" w:cstheme="minorHAnsi"/>
+        </w:rPr>
+        <w:t xml:space="preserve"> grow</w:t>
+      </w:r>
+      <w:r>
+        <w:rPr>
+          <w:rFonts w:asciiTheme="minorHAnsi" w:hAnsiTheme="minorHAnsi" w:cstheme="minorHAnsi"/>
+        </w:rPr>
+        <w:t>th</w:t>
+      </w:r>
+      <w:r>
+        <w:rPr>
+          <w:rFonts w:asciiTheme="minorHAnsi" w:hAnsiTheme="minorHAnsi" w:cstheme="minorHAnsi"/>
+        </w:rPr>
+        <w:t xml:space="preserve"> of new branches.</w:t>
+      </w:r>
+      <w:r>
+        <w:rPr>
+          <w:rFonts w:asciiTheme="minorHAnsi" w:hAnsiTheme="minorHAnsi" w:cstheme="minorHAnsi"/>
+        </w:rPr>
+        <w:t xml:space="preserve"> </w:t>
+      </w:r>
+      <w:r>
+        <w:rPr>
+          <w:rFonts w:asciiTheme="minorHAnsi" w:hAnsiTheme="minorHAnsi" w:cstheme="minorHAnsi"/>
+        </w:rPr>
+        <w:t>Th</w:t>
+      </w:r>
+      <w:r>
+        <w:rPr>
+          <w:rFonts w:asciiTheme="minorHAnsi" w:hAnsiTheme="minorHAnsi" w:cstheme="minorHAnsi"/>
+        </w:rPr>
+        <w:t>is</w:t>
+      </w:r>
+      <w:r>
+        <w:rPr>
+          <w:rFonts w:asciiTheme="minorHAnsi" w:hAnsiTheme="minorHAnsi" w:cstheme="minorHAnsi"/>
+        </w:rPr>
+        <w:t xml:space="preserve"> function loops through all newly generated nodes, initially added to the growing node array, and calculates a growth progress percentage based on time</w:t>
+      </w:r>
+      <w:r>
+        <w:rPr>
+          <w:rFonts w:asciiTheme="minorHAnsi" w:hAnsiTheme="minorHAnsi" w:cstheme="minorHAnsi"/>
+        </w:rPr>
+        <w:t xml:space="preserve"> and the pre-determined </w:t>
+      </w:r>
+      <w:r>
+        <w:rPr>
+          <w:rFonts w:asciiTheme="minorHAnsi" w:hAnsiTheme="minorHAnsi" w:cstheme="minorHAnsi"/>
+        </w:rPr>
+        <w:t>“</w:t>
+      </w:r>
+      <w:r>
+        <w:rPr>
+          <w:rFonts w:asciiTheme="minorHAnsi" w:hAnsiTheme="minorHAnsi" w:cstheme="minorHAnsi"/>
+        </w:rPr>
+        <w:t>rate of growth</w:t>
+      </w:r>
+      <w:r>
+        <w:rPr>
+          <w:rFonts w:asciiTheme="minorHAnsi" w:hAnsiTheme="minorHAnsi" w:cstheme="minorHAnsi"/>
+        </w:rPr>
+        <w:t>”</w:t>
+      </w:r>
+      <w:r>
+        <w:rPr>
+          <w:rFonts w:asciiTheme="minorHAnsi" w:hAnsiTheme="minorHAnsi" w:cstheme="minorHAnsi"/>
+        </w:rPr>
+        <w:t xml:space="preserve"> attribute</w:t>
+      </w:r>
+      <w:r>
+        <w:rPr>
+          <w:rFonts w:asciiTheme="minorHAnsi" w:hAnsiTheme="minorHAnsi" w:cstheme="minorHAnsi"/>
+        </w:rPr>
+        <w:t xml:space="preserve"> (</w:t>
+      </w:r>
+      <w:r>
+        <w:rPr>
+          <w:rFonts w:asciiTheme="minorHAnsi" w:hAnsiTheme="minorHAnsi" w:cstheme="minorHAnsi"/>
           <w:color w:val="FF0000"/>
         </w:rPr>
-        <w:t>FAC</w:t>
+        <w:t>Figure</w:t>
+      </w:r>
+      <w:r>
+        <w:rPr>
+          <w:rFonts w:asciiTheme="minorHAnsi" w:hAnsiTheme="minorHAnsi" w:cstheme="minorHAnsi"/>
+        </w:rPr>
+        <w:t xml:space="preserve">). </w:t>
+      </w:r>
+      <w:r>
+        <w:rPr>
+          <w:rFonts w:asciiTheme="minorHAnsi" w:hAnsiTheme="minorHAnsi" w:cstheme="minorHAnsi"/>
+        </w:rPr>
+        <w:t>The mesh section creation process is then repeated, however, instead of the growing node’s translation used for the first circle of vertices, a location between the node and its parent is determined using the progress percentage</w:t>
+      </w:r>
+      <w:r>
+        <w:rPr>
+          <w:rFonts w:asciiTheme="minorHAnsi" w:hAnsiTheme="minorHAnsi" w:cstheme="minorHAnsi"/>
+        </w:rPr>
+        <w:t xml:space="preserve"> (</w:t>
+      </w:r>
+      <w:r>
+        <w:rPr>
+          <w:rFonts w:asciiTheme="minorHAnsi" w:hAnsiTheme="minorHAnsi" w:cstheme="minorHAnsi"/>
+          <w:color w:val="FF0000"/>
+        </w:rPr>
+        <w:t>Figure</w:t>
+      </w:r>
+      <w:r>
+        <w:rPr>
+          <w:rFonts w:asciiTheme="minorHAnsi" w:hAnsiTheme="minorHAnsi" w:cstheme="minorHAnsi"/>
+        </w:rPr>
+        <w:t>).</w:t>
+      </w:r>
+      <w:r>
+        <w:rPr>
+          <w:rFonts w:asciiTheme="minorHAnsi" w:hAnsiTheme="minorHAnsi" w:cstheme="minorHAnsi"/>
+        </w:rPr>
+        <w:t xml:space="preserve"> Once the growth progress is complete, the node is removed from the growing node array and added to the final node array which </w:t>
+      </w:r>
+      <w:r>
+        <w:rPr>
+          <w:rFonts w:asciiTheme="minorHAnsi" w:hAnsiTheme="minorHAnsi" w:cstheme="minorHAnsi"/>
+        </w:rPr>
+        <w:t>is later used in the “</w:t>
+      </w:r>
+      <w:proofErr w:type="spellStart"/>
+      <w:r>
+        <w:rPr>
+          <w:rFonts w:asciiTheme="minorHAnsi" w:hAnsiTheme="minorHAnsi" w:cstheme="minorHAnsi"/>
+        </w:rPr>
+        <w:t>CreateMesh</w:t>
       </w:r>
       <w:proofErr w:type="spellEnd"/>
       <w:r>
         <w:rPr>
           <w:rFonts w:asciiTheme="minorHAnsi" w:hAnsiTheme="minorHAnsi" w:cstheme="minorHAnsi"/>
-          <w:color w:val="FF0000"/>
-        </w:rPr>
-        <w:t xml:space="preserve"> AND EFFECT THEY HAVE</w:t>
+        </w:rPr>
+        <w:t>” function.</w:t>
       </w:r>
     </w:p>
     <w:p>
@@ -4732,6 +5550,32 @@
           <w:rFonts w:asciiTheme="minorHAnsi" w:hAnsiTheme="minorHAnsi" w:cstheme="minorHAnsi"/>
         </w:rPr>
       </w:pPr>
+      <w:r>
+        <w:rPr>
+          <w:rFonts w:asciiTheme="minorHAnsi" w:hAnsiTheme="minorHAnsi" w:cstheme="minorHAnsi"/>
+          <w:b/>
+          <w:bCs/>
+          <w:sz w:val="28"/>
+          <w:szCs w:val="28"/>
+        </w:rPr>
+        <w:t xml:space="preserve">3.2.2 </w:t>
+      </w:r>
+      <w:r>
+        <w:rPr>
+          <w:rFonts w:asciiTheme="minorHAnsi" w:hAnsiTheme="minorHAnsi" w:cstheme="minorHAnsi"/>
+          <w:b/>
+          <w:bCs/>
+          <w:sz w:val="28"/>
+          <w:szCs w:val="28"/>
+        </w:rPr>
+        <w:t>Space Colonization</w:t>
+      </w:r>
+      <w:r>
+        <w:rPr>
+          <w:rFonts w:asciiTheme="minorHAnsi" w:hAnsiTheme="minorHAnsi" w:cstheme="minorHAnsi"/>
+        </w:rPr>
+        <w:t xml:space="preserve"> </w:t>
+      </w:r>
     </w:p>
     <w:p>
       <w:pPr>
@@ -4740,15 +5584,76 @@
           <w:rFonts w:asciiTheme="minorHAnsi" w:hAnsiTheme="minorHAnsi" w:cstheme="minorHAnsi"/>
         </w:rPr>
       </w:pPr>
+      <w:r>
+        <w:rPr>
+          <w:rFonts w:asciiTheme="minorHAnsi" w:hAnsiTheme="minorHAnsi" w:cstheme="minorHAnsi"/>
+        </w:rPr>
+        <w:t>As discussed</w:t>
+      </w:r>
+      <w:r>
+        <w:rPr>
+          <w:rFonts w:asciiTheme="minorHAnsi" w:hAnsiTheme="minorHAnsi" w:cstheme="minorHAnsi"/>
+        </w:rPr>
+        <w:t xml:space="preserve"> in the </w:t>
+      </w:r>
+      <w:r>
+        <w:rPr>
+          <w:rFonts w:asciiTheme="minorHAnsi" w:hAnsiTheme="minorHAnsi" w:cstheme="minorHAnsi"/>
+        </w:rPr>
+        <w:t>literature review</w:t>
+      </w:r>
+      <w:r>
+        <w:rPr>
+          <w:rFonts w:asciiTheme="minorHAnsi" w:hAnsiTheme="minorHAnsi" w:cstheme="minorHAnsi"/>
+        </w:rPr>
+        <w:t>, the</w:t>
+      </w:r>
+      <w:r>
+        <w:rPr>
+          <w:rFonts w:asciiTheme="minorHAnsi" w:hAnsiTheme="minorHAnsi" w:cstheme="minorHAnsi"/>
+        </w:rPr>
+        <w:t xml:space="preserve"> space colonization algorithm</w:t>
+      </w:r>
+      <w:r>
+        <w:rPr>
+          <w:rFonts w:asciiTheme="minorHAnsi" w:hAnsiTheme="minorHAnsi" w:cstheme="minorHAnsi"/>
+        </w:rPr>
+        <w:t xml:space="preserve"> (</w:t>
+      </w:r>
+      <w:proofErr w:type="spellStart"/>
+      <w:r>
+        <w:rPr>
+          <w:rFonts w:asciiTheme="minorHAnsi" w:hAnsiTheme="minorHAnsi" w:cstheme="minorHAnsi"/>
+        </w:rPr>
+        <w:t>SCA</w:t>
+      </w:r>
+      <w:proofErr w:type="spellEnd"/>
+      <w:r>
+        <w:rPr>
+          <w:rFonts w:asciiTheme="minorHAnsi" w:hAnsiTheme="minorHAnsi" w:cstheme="minorHAnsi"/>
+        </w:rPr>
+        <w:t>)</w:t>
+      </w:r>
+      <w:r>
+        <w:rPr>
+          <w:rFonts w:asciiTheme="minorHAnsi" w:hAnsiTheme="minorHAnsi" w:cstheme="minorHAnsi"/>
+        </w:rPr>
+        <w:t xml:space="preserve"> was an obvious choice for the procedural generation of trees, due to its ability of producing branching structures by mimicking actual plant behaviour.</w:t>
+      </w:r>
     </w:p>
     <w:p>
       <w:pPr>
         <w:rPr>
           <w:rFonts w:asciiTheme="minorHAnsi" w:hAnsiTheme="minorHAnsi" w:cstheme="minorHAnsi"/>
+        </w:rPr>
+      </w:pPr>
+    </w:p>
+    <w:p>
+      <w:pPr>
+        <w:rPr>
+          <w:rFonts w:asciiTheme="minorHAnsi" w:hAnsiTheme="minorHAnsi" w:cstheme="minorHAnsi"/>
           <w:b/>
           <w:bCs/>
-          <w:sz w:val="28"/>
-          <w:szCs w:val="28"/>
         </w:rPr>
       </w:pPr>
       <w:r>
@@ -4756,10 +5661,8 @@
           <w:rFonts w:asciiTheme="minorHAnsi" w:hAnsiTheme="minorHAnsi" w:cstheme="minorHAnsi"/>
           <w:b/>
           <w:bCs/>
-          <w:sz w:val="28"/>
-          <w:szCs w:val="28"/>
-        </w:rPr>
-        <w:t>3.2.1.2 Visual Representation</w:t>
+        </w:rPr>
+        <w:t>3.2.2.1 The Nodes</w:t>
       </w:r>
     </w:p>
     <w:p>
@@ -4773,38 +5676,39 @@
         <w:rPr>
           <w:rFonts w:asciiTheme="minorHAnsi" w:hAnsiTheme="minorHAnsi" w:cstheme="minorHAnsi"/>
         </w:rPr>
-        <w:t xml:space="preserve">Due to the complex nature of branching structures, the manual creation of </w:t>
-      </w:r>
-      <w:r>
-        <w:rPr>
-          <w:rFonts w:asciiTheme="minorHAnsi" w:hAnsiTheme="minorHAnsi" w:cstheme="minorHAnsi"/>
-        </w:rPr>
-        <w:t>the trees’</w:t>
-      </w:r>
-      <w:r>
-        <w:rPr>
-          <w:rFonts w:asciiTheme="minorHAnsi" w:hAnsiTheme="minorHAnsi" w:cstheme="minorHAnsi"/>
-        </w:rPr>
-        <w:t xml:space="preserve"> visual representation was required.</w:t>
-      </w:r>
-      <w:r>
-        <w:rPr>
-          <w:rFonts w:asciiTheme="minorHAnsi" w:hAnsiTheme="minorHAnsi" w:cstheme="minorHAnsi"/>
-        </w:rPr>
-        <w:t xml:space="preserve"> Allowing the generation of separate </w:t>
-      </w:r>
-      <w:r>
-        <w:rPr>
-          <w:rFonts w:asciiTheme="minorHAnsi" w:hAnsiTheme="minorHAnsi" w:cstheme="minorHAnsi"/>
-        </w:rPr>
-        <w:lastRenderedPageBreak/>
-        <w:t xml:space="preserve">mesh sections for the construction of a composite visual, the </w:t>
+        <w:t>Firstly,</w:t>
+      </w:r>
+      <w:r>
+        <w:rPr>
+          <w:rFonts w:asciiTheme="minorHAnsi" w:hAnsiTheme="minorHAnsi" w:cstheme="minorHAnsi"/>
+        </w:rPr>
+        <w:t xml:space="preserve"> </w:t>
+      </w:r>
+      <w:r>
+        <w:rPr>
+          <w:rFonts w:asciiTheme="minorHAnsi" w:hAnsiTheme="minorHAnsi" w:cstheme="minorHAnsi"/>
+        </w:rPr>
+        <w:t>some guidance is required to control the shape of the growing branching structure. Therefore, the “</w:t>
       </w:r>
       <w:proofErr w:type="spellStart"/>
       <w:r>
         <w:rPr>
           <w:rFonts w:asciiTheme="minorHAnsi" w:hAnsiTheme="minorHAnsi" w:cstheme="minorHAnsi"/>
         </w:rPr>
+        <w:t>AttractionNode</w:t>
+      </w:r>
+      <w:proofErr w:type="spellEnd"/>
+      <w:r>
+        <w:rPr>
+          <w:rFonts w:asciiTheme="minorHAnsi" w:hAnsiTheme="minorHAnsi" w:cstheme="minorHAnsi"/>
+        </w:rPr>
+        <w:t xml:space="preserve">” class was created, inheriting from the </w:t>
+      </w:r>
+      <w:proofErr w:type="spellStart"/>
+      <w:r>
+        <w:rPr>
+          <w:rFonts w:asciiTheme="minorHAnsi" w:hAnsiTheme="minorHAnsi" w:cstheme="minorHAnsi"/>
+        </w:rPr>
         <w:t>UE5’s</w:t>
       </w:r>
       <w:proofErr w:type="spellEnd"/>
@@ -4812,25 +5716,25 @@
         <w:rPr>
           <w:rFonts w:asciiTheme="minorHAnsi" w:hAnsiTheme="minorHAnsi" w:cstheme="minorHAnsi"/>
         </w:rPr>
-        <w:t xml:space="preserve"> </w:t>
-      </w:r>
-      <w:r>
-        <w:rPr>
-          <w:rFonts w:asciiTheme="minorHAnsi" w:hAnsiTheme="minorHAnsi" w:cstheme="minorHAnsi"/>
-        </w:rPr>
-        <w:t>procedural mesh component</w:t>
-      </w:r>
-      <w:r>
-        <w:rPr>
-          <w:rFonts w:asciiTheme="minorHAnsi" w:hAnsiTheme="minorHAnsi" w:cstheme="minorHAnsi"/>
-        </w:rPr>
-        <w:t xml:space="preserve"> was added to the Tree Seed base class.</w:t>
-      </w:r>
-      <w:r>
-        <w:rPr>
-          <w:rFonts w:asciiTheme="minorHAnsi" w:hAnsiTheme="minorHAnsi" w:cstheme="minorHAnsi"/>
-        </w:rPr>
-        <w:t xml:space="preserve"> </w:t>
+        <w:t xml:space="preserve"> actor class, allowing it to be placeable in the world. Th</w:t>
+      </w:r>
+      <w:r>
+        <w:rPr>
+          <w:rFonts w:asciiTheme="minorHAnsi" w:hAnsiTheme="minorHAnsi" w:cstheme="minorHAnsi"/>
+        </w:rPr>
+        <w:t>is primitive class is compromised by a scene component and a collider, both important for the node</w:t>
+      </w:r>
+      <w:r>
+        <w:rPr>
+          <w:rFonts w:asciiTheme="minorHAnsi" w:hAnsiTheme="minorHAnsi" w:cstheme="minorHAnsi"/>
+        </w:rPr>
+        <w:t>s</w:t>
+      </w:r>
+      <w:r>
+        <w:rPr>
+          <w:rFonts w:asciiTheme="minorHAnsi" w:hAnsiTheme="minorHAnsi" w:cstheme="minorHAnsi"/>
+        </w:rPr>
+        <w:t>’ placement and detection.</w:t>
       </w:r>
     </w:p>
     <w:p>
@@ -4844,25 +5748,65 @@
         <w:rPr>
           <w:rFonts w:asciiTheme="minorHAnsi" w:hAnsiTheme="minorHAnsi" w:cstheme="minorHAnsi"/>
         </w:rPr>
-        <w:t xml:space="preserve">Both algorithms’ resulting trees consist of </w:t>
-      </w:r>
-      <w:r>
-        <w:rPr>
-          <w:rFonts w:asciiTheme="minorHAnsi" w:hAnsiTheme="minorHAnsi" w:cstheme="minorHAnsi"/>
-        </w:rPr>
-        <w:t xml:space="preserve">multiple </w:t>
-      </w:r>
-      <w:r>
-        <w:rPr>
-          <w:rFonts w:asciiTheme="minorHAnsi" w:hAnsiTheme="minorHAnsi" w:cstheme="minorHAnsi"/>
-        </w:rPr>
-        <w:t xml:space="preserve">nodes, each holding information of their </w:t>
-      </w:r>
-      <w:r>
-        <w:rPr>
-          <w:rFonts w:asciiTheme="minorHAnsi" w:hAnsiTheme="minorHAnsi" w:cstheme="minorHAnsi"/>
-        </w:rPr>
-        <w:t>transform, direction vector and location of their parent node (previous node on the branch).</w:t>
+        <w:t xml:space="preserve">Moreover, the </w:t>
+      </w:r>
+      <w:proofErr w:type="spellStart"/>
+      <w:r>
+        <w:rPr>
+          <w:rFonts w:asciiTheme="minorHAnsi" w:hAnsiTheme="minorHAnsi" w:cstheme="minorHAnsi"/>
+        </w:rPr>
+        <w:t>SCA’s</w:t>
+      </w:r>
+      <w:proofErr w:type="spellEnd"/>
+      <w:r>
+        <w:rPr>
+          <w:rFonts w:asciiTheme="minorHAnsi" w:hAnsiTheme="minorHAnsi" w:cstheme="minorHAnsi"/>
+        </w:rPr>
+        <w:t xml:space="preserve"> growth pattern demands multiple simultaneous, actively developing branches</w:t>
+      </w:r>
+      <w:r>
+        <w:rPr>
+          <w:rFonts w:asciiTheme="minorHAnsi" w:hAnsiTheme="minorHAnsi" w:cstheme="minorHAnsi"/>
+        </w:rPr>
+        <w:t>, deeming</w:t>
+      </w:r>
+      <w:r>
+        <w:rPr>
+          <w:rFonts w:asciiTheme="minorHAnsi" w:hAnsiTheme="minorHAnsi" w:cstheme="minorHAnsi"/>
+        </w:rPr>
+        <w:t xml:space="preserve"> the construction of </w:t>
+      </w:r>
+      <w:r>
+        <w:rPr>
+          <w:rFonts w:asciiTheme="minorHAnsi" w:hAnsiTheme="minorHAnsi" w:cstheme="minorHAnsi"/>
+        </w:rPr>
+        <w:t>a</w:t>
+      </w:r>
+      <w:r>
+        <w:rPr>
+          <w:rFonts w:asciiTheme="minorHAnsi" w:hAnsiTheme="minorHAnsi" w:cstheme="minorHAnsi"/>
+        </w:rPr>
+        <w:t xml:space="preserve"> new “</w:t>
+      </w:r>
+      <w:proofErr w:type="spellStart"/>
+      <w:r>
+        <w:rPr>
+          <w:rFonts w:asciiTheme="minorHAnsi" w:hAnsiTheme="minorHAnsi" w:cstheme="minorHAnsi"/>
+        </w:rPr>
+        <w:t>TreeNode</w:t>
+      </w:r>
+      <w:proofErr w:type="spellEnd"/>
+      <w:r>
+        <w:rPr>
+          <w:rFonts w:asciiTheme="minorHAnsi" w:hAnsiTheme="minorHAnsi" w:cstheme="minorHAnsi"/>
+        </w:rPr>
+        <w:t xml:space="preserve">” class necessary. Objects of this class </w:t>
+      </w:r>
+      <w:r>
+        <w:rPr>
+          <w:rFonts w:asciiTheme="minorHAnsi" w:hAnsiTheme="minorHAnsi" w:cstheme="minorHAnsi"/>
+        </w:rPr>
+        <w:t>are not only responsible for carrying out essential growing location calculations but also represent already grown branches.</w:t>
       </w:r>
       <w:r>
         <w:rPr>
@@ -4874,13 +5818,39 @@
         <w:rPr>
           <w:rFonts w:asciiTheme="minorHAnsi" w:hAnsiTheme="minorHAnsi" w:cstheme="minorHAnsi"/>
         </w:rPr>
-        <w:t>For each newly grown node,</w:t>
-      </w:r>
-      <w:r>
-        <w:rPr>
-          <w:rFonts w:asciiTheme="minorHAnsi" w:hAnsiTheme="minorHAnsi" w:cstheme="minorHAnsi"/>
-        </w:rPr>
-        <w:t xml:space="preserve"> new</w:t>
+        <w:t>This class includes a scene component and a collider, similarly to the “</w:t>
+      </w:r>
+      <w:proofErr w:type="spellStart"/>
+      <w:r>
+        <w:rPr>
+          <w:rFonts w:asciiTheme="minorHAnsi" w:hAnsiTheme="minorHAnsi" w:cstheme="minorHAnsi"/>
+        </w:rPr>
+        <w:t>AttractionNode</w:t>
+      </w:r>
+      <w:proofErr w:type="spellEnd"/>
+      <w:r>
+        <w:rPr>
+          <w:rFonts w:asciiTheme="minorHAnsi" w:hAnsiTheme="minorHAnsi" w:cstheme="minorHAnsi"/>
+        </w:rPr>
+        <w:t xml:space="preserve">” class, </w:t>
+      </w:r>
+      <w:r>
+        <w:rPr>
+          <w:rFonts w:asciiTheme="minorHAnsi" w:hAnsiTheme="minorHAnsi" w:cstheme="minorHAnsi"/>
+        </w:rPr>
+        <w:t xml:space="preserve">along with two </w:t>
+      </w:r>
+      <w:r>
+        <w:rPr>
+          <w:rFonts w:asciiTheme="minorHAnsi" w:hAnsiTheme="minorHAnsi" w:cstheme="minorHAnsi"/>
+        </w:rPr>
+        <w:t>distinctly sized</w:t>
+      </w:r>
+      <w:r>
+        <w:rPr>
+          <w:rFonts w:asciiTheme="minorHAnsi" w:hAnsiTheme="minorHAnsi" w:cstheme="minorHAnsi"/>
+        </w:rPr>
+        <w:t>, spherical,</w:t>
       </w:r>
       <w:r>
         <w:rPr>
@@ -4892,44 +5862,13 @@
         <w:rPr>
           <w:rFonts w:asciiTheme="minorHAnsi" w:hAnsiTheme="minorHAnsi" w:cstheme="minorHAnsi"/>
         </w:rPr>
-        <w:t>vertices and UV coordinates have to be identified. The process begins with the definition of a circle around the required node. The circle’s radius is calculated based on the number of the node’s children and is rotated using its direction vector.</w:t>
-      </w:r>
-      <w:r>
-        <w:rPr>
-          <w:rFonts w:asciiTheme="minorHAnsi" w:hAnsiTheme="minorHAnsi" w:cstheme="minorHAnsi"/>
-        </w:rPr>
-        <w:t xml:space="preserve"> The growth in radius </w:t>
-      </w:r>
-      <w:r>
-        <w:rPr>
-          <w:rFonts w:asciiTheme="minorHAnsi" w:hAnsiTheme="minorHAnsi" w:cstheme="minorHAnsi"/>
-        </w:rPr>
-        <w:t>is an additional factor enforcing</w:t>
-      </w:r>
-      <w:r>
-        <w:rPr>
-          <w:rFonts w:asciiTheme="minorHAnsi" w:hAnsiTheme="minorHAnsi" w:cstheme="minorHAnsi"/>
-        </w:rPr>
-        <w:t xml:space="preserve"> naturalistic tree generation</w:t>
-      </w:r>
-      <w:r>
-        <w:rPr>
-          <w:rFonts w:asciiTheme="minorHAnsi" w:hAnsiTheme="minorHAnsi" w:cstheme="minorHAnsi"/>
-        </w:rPr>
-        <w:t>, with a logarithmic growth rate (</w:t>
-      </w:r>
-      <w:r>
-        <w:rPr>
-          <w:rFonts w:asciiTheme="minorHAnsi" w:hAnsiTheme="minorHAnsi" w:cstheme="minorHAnsi"/>
-          <w:color w:val="FF0000"/>
-        </w:rPr>
-        <w:t>Figure</w:t>
-      </w:r>
-      <w:r>
-        <w:rPr>
-          <w:rFonts w:asciiTheme="minorHAnsi" w:hAnsiTheme="minorHAnsi" w:cstheme="minorHAnsi"/>
-        </w:rPr>
-        <w:t>)</w:t>
+        <w:t xml:space="preserve">trigger </w:t>
+      </w:r>
+      <w:r>
+        <w:rPr>
+          <w:rFonts w:asciiTheme="minorHAnsi" w:hAnsiTheme="minorHAnsi" w:cstheme="minorHAnsi"/>
+        </w:rPr>
+        <w:t>colliders</w:t>
       </w:r>
       <w:r>
         <w:rPr>
@@ -4941,932 +5880,13 @@
         <w:rPr>
           <w:rFonts w:asciiTheme="minorHAnsi" w:hAnsiTheme="minorHAnsi" w:cstheme="minorHAnsi"/>
         </w:rPr>
-        <w:t xml:space="preserve"> </w:t>
-      </w:r>
-      <w:r>
-        <w:rPr>
-          <w:rFonts w:asciiTheme="minorHAnsi" w:hAnsiTheme="minorHAnsi" w:cstheme="minorHAnsi"/>
-        </w:rPr>
-        <w:t xml:space="preserve"> </w:t>
-      </w:r>
-      <w:r>
-        <w:rPr>
-          <w:rFonts w:asciiTheme="minorHAnsi" w:hAnsiTheme="minorHAnsi" w:cstheme="minorHAnsi"/>
-        </w:rPr>
-        <w:t>Subsequently, equidistant points are determined on the circumference of the two dimensional shape, with the aid of the “</w:t>
-      </w:r>
-      <w:proofErr w:type="spellStart"/>
-      <w:r>
-        <w:rPr>
-          <w:rFonts w:asciiTheme="minorHAnsi" w:hAnsiTheme="minorHAnsi" w:cstheme="minorHAnsi"/>
-        </w:rPr>
-        <w:t>CalculateNodeMeshVerticesAndUV</w:t>
-      </w:r>
-      <w:proofErr w:type="spellEnd"/>
-      <w:r>
-        <w:rPr>
-          <w:rFonts w:asciiTheme="minorHAnsi" w:hAnsiTheme="minorHAnsi" w:cstheme="minorHAnsi"/>
-        </w:rPr>
-        <w:t>” function, found in the Tree Seed class, with their three dimensional coordinates stored in the array of vertices</w:t>
-      </w:r>
-      <w:r>
-        <w:rPr>
-          <w:rFonts w:asciiTheme="minorHAnsi" w:hAnsiTheme="minorHAnsi" w:cstheme="minorHAnsi"/>
-        </w:rPr>
-        <w:t xml:space="preserve"> (</w:t>
-      </w:r>
-      <w:r>
-        <w:rPr>
-          <w:rFonts w:asciiTheme="minorHAnsi" w:hAnsiTheme="minorHAnsi" w:cstheme="minorHAnsi"/>
-          <w:color w:val="FF0000"/>
-        </w:rPr>
-        <w:t>Figure</w:t>
-      </w:r>
-      <w:r>
-        <w:rPr>
-          <w:rFonts w:asciiTheme="minorHAnsi" w:hAnsiTheme="minorHAnsi" w:cstheme="minorHAnsi"/>
-        </w:rPr>
-        <w:t>)</w:t>
-      </w:r>
-      <w:r>
-        <w:rPr>
-          <w:rFonts w:asciiTheme="minorHAnsi" w:hAnsiTheme="minorHAnsi" w:cstheme="minorHAnsi"/>
-        </w:rPr>
-        <w:t>.</w:t>
-      </w:r>
-      <w:r>
-        <w:rPr>
-          <w:rFonts w:asciiTheme="minorHAnsi" w:hAnsiTheme="minorHAnsi" w:cstheme="minorHAnsi"/>
-        </w:rPr>
-        <w:t xml:space="preserve"> Moreover, the function calculates each location’s corresponding UV coordinates and stores them in the appropriate array. This method is also repeated for the node’s parent with the only exception being the circle’s rotation, which is rotated identically to the child’s circle. The similarity in rotation ensures</w:t>
-      </w:r>
-      <w:r>
-        <w:rPr>
-          <w:rFonts w:asciiTheme="minorHAnsi" w:hAnsiTheme="minorHAnsi" w:cstheme="minorHAnsi"/>
-        </w:rPr>
-        <w:t xml:space="preserve"> the</w:t>
-      </w:r>
-      <w:r>
-        <w:rPr>
-          <w:rFonts w:asciiTheme="minorHAnsi" w:hAnsiTheme="minorHAnsi" w:cstheme="minorHAnsi"/>
-        </w:rPr>
-        <w:t xml:space="preserve"> </w:t>
-      </w:r>
-      <w:r>
-        <w:rPr>
-          <w:rFonts w:asciiTheme="minorHAnsi" w:hAnsiTheme="minorHAnsi" w:cstheme="minorHAnsi"/>
-        </w:rPr>
-        <w:t xml:space="preserve">consistency of the required branch thickness and the depletion of visual bugs created from abrupt changes in direction. </w:t>
-      </w:r>
-      <w:r>
-        <w:rPr>
-          <w:rFonts w:asciiTheme="minorHAnsi" w:hAnsiTheme="minorHAnsi" w:cstheme="minorHAnsi"/>
-        </w:rPr>
-        <w:t>After all the vertices have been established, weaving instructions for the creation of mesh triangles are necessary. Therefore, the “</w:t>
-      </w:r>
-      <w:proofErr w:type="spellStart"/>
-      <w:r>
-        <w:rPr>
-          <w:rFonts w:asciiTheme="minorHAnsi" w:hAnsiTheme="minorHAnsi" w:cstheme="minorHAnsi"/>
-        </w:rPr>
-        <w:t>CreateGridMeshTriangles</w:t>
-      </w:r>
-      <w:proofErr w:type="spellEnd"/>
-      <w:r>
-        <w:rPr>
-          <w:rFonts w:asciiTheme="minorHAnsi" w:hAnsiTheme="minorHAnsi" w:cstheme="minorHAnsi"/>
-        </w:rPr>
-        <w:t xml:space="preserve">” function, provided by the </w:t>
-      </w:r>
-      <w:proofErr w:type="spellStart"/>
-      <w:r>
-        <w:rPr>
-          <w:rFonts w:asciiTheme="minorHAnsi" w:hAnsiTheme="minorHAnsi" w:cstheme="minorHAnsi"/>
-        </w:rPr>
-        <w:t>UE5’s</w:t>
-      </w:r>
-      <w:proofErr w:type="spellEnd"/>
-      <w:r>
-        <w:rPr>
-          <w:rFonts w:asciiTheme="minorHAnsi" w:hAnsiTheme="minorHAnsi" w:cstheme="minorHAnsi"/>
-        </w:rPr>
-        <w:t xml:space="preserve"> </w:t>
-      </w:r>
-      <w:r>
-        <w:rPr>
-          <w:rFonts w:asciiTheme="minorHAnsi" w:hAnsiTheme="minorHAnsi" w:cstheme="minorHAnsi"/>
-        </w:rPr>
-        <w:t>k</w:t>
-      </w:r>
-      <w:r>
-        <w:rPr>
-          <w:rFonts w:asciiTheme="minorHAnsi" w:hAnsiTheme="minorHAnsi" w:cstheme="minorHAnsi"/>
-        </w:rPr>
-        <w:t xml:space="preserve">ismet </w:t>
-      </w:r>
-      <w:r>
-        <w:rPr>
-          <w:rFonts w:asciiTheme="minorHAnsi" w:hAnsiTheme="minorHAnsi" w:cstheme="minorHAnsi"/>
-        </w:rPr>
-        <w:t>p</w:t>
-      </w:r>
-      <w:r>
-        <w:rPr>
-          <w:rFonts w:asciiTheme="minorHAnsi" w:hAnsiTheme="minorHAnsi" w:cstheme="minorHAnsi"/>
-        </w:rPr>
-        <w:t xml:space="preserve">rocedural </w:t>
-      </w:r>
-      <w:r>
-        <w:rPr>
-          <w:rFonts w:asciiTheme="minorHAnsi" w:hAnsiTheme="minorHAnsi" w:cstheme="minorHAnsi"/>
-        </w:rPr>
-        <w:t>m</w:t>
-      </w:r>
-      <w:r>
-        <w:rPr>
-          <w:rFonts w:asciiTheme="minorHAnsi" w:hAnsiTheme="minorHAnsi" w:cstheme="minorHAnsi"/>
-        </w:rPr>
-        <w:t>esh library, is purposed for the population of the triangles array containing vertex indices (</w:t>
-      </w:r>
-      <w:r>
-        <w:rPr>
-          <w:rFonts w:asciiTheme="minorHAnsi" w:hAnsiTheme="minorHAnsi" w:cstheme="minorHAnsi"/>
-          <w:color w:val="FF0000"/>
-        </w:rPr>
-        <w:t>Figure</w:t>
-      </w:r>
-      <w:r>
-        <w:rPr>
-          <w:rFonts w:asciiTheme="minorHAnsi" w:hAnsiTheme="minorHAnsi" w:cstheme="minorHAnsi"/>
-        </w:rPr>
-        <w:t>).</w:t>
-      </w:r>
-      <w:r>
-        <w:rPr>
-          <w:rFonts w:asciiTheme="minorHAnsi" w:hAnsiTheme="minorHAnsi" w:cstheme="minorHAnsi"/>
-        </w:rPr>
-        <w:t xml:space="preserve"> The three arrays are then passed to the </w:t>
-      </w:r>
-      <w:r>
-        <w:rPr>
-          <w:rFonts w:asciiTheme="minorHAnsi" w:hAnsiTheme="minorHAnsi" w:cstheme="minorHAnsi"/>
-        </w:rPr>
-        <w:t>procedural mesh component’s</w:t>
-      </w:r>
-      <w:r>
-        <w:rPr>
-          <w:rFonts w:asciiTheme="minorHAnsi" w:hAnsiTheme="minorHAnsi" w:cstheme="minorHAnsi"/>
-        </w:rPr>
-        <w:t xml:space="preserve"> “</w:t>
-      </w:r>
-      <w:proofErr w:type="spellStart"/>
-      <w:r>
-        <w:rPr>
-          <w:rFonts w:asciiTheme="minorHAnsi" w:hAnsiTheme="minorHAnsi" w:cstheme="minorHAnsi"/>
-        </w:rPr>
-        <w:t>CreateMeshSection</w:t>
-      </w:r>
-      <w:proofErr w:type="spellEnd"/>
-      <w:r>
-        <w:rPr>
-          <w:rFonts w:asciiTheme="minorHAnsi" w:hAnsiTheme="minorHAnsi" w:cstheme="minorHAnsi"/>
-        </w:rPr>
-        <w:t>”, which generates and renders a new mesh section, representing the newly grown branch section.</w:t>
-      </w:r>
-    </w:p>
-    <w:p>
-      <w:pPr>
-        <w:jc w:val="both"/>
-        <w:rPr>
-          <w:rFonts w:asciiTheme="minorHAnsi" w:hAnsiTheme="minorHAnsi" w:cstheme="minorHAnsi"/>
-        </w:rPr>
-      </w:pPr>
-      <w:r>
-        <w:rPr>
-          <w:rFonts w:asciiTheme="minorHAnsi" w:hAnsiTheme="minorHAnsi" w:cstheme="minorHAnsi"/>
-        </w:rPr>
-        <w:t>Since branches grow randomly, often with sharp changes in direction,</w:t>
-      </w:r>
-      <w:r>
-        <w:rPr>
-          <w:rFonts w:asciiTheme="minorHAnsi" w:hAnsiTheme="minorHAnsi" w:cstheme="minorHAnsi"/>
-        </w:rPr>
-        <w:t xml:space="preserve"> a spherical mesh section is also </w:t>
-      </w:r>
-      <w:r>
-        <w:rPr>
-          <w:rFonts w:asciiTheme="minorHAnsi" w:hAnsiTheme="minorHAnsi" w:cstheme="minorHAnsi"/>
-        </w:rPr>
-        <w:t>rendered</w:t>
-      </w:r>
-      <w:r>
-        <w:rPr>
-          <w:rFonts w:asciiTheme="minorHAnsi" w:hAnsiTheme="minorHAnsi" w:cstheme="minorHAnsi"/>
-        </w:rPr>
-        <w:t xml:space="preserve"> for every new branch section. The sphere is created using the new node’s location and transform and adopts a radius</w:t>
-      </w:r>
-      <w:r>
-        <w:rPr>
-          <w:rFonts w:asciiTheme="minorHAnsi" w:hAnsiTheme="minorHAnsi" w:cstheme="minorHAnsi"/>
-        </w:rPr>
-        <w:t xml:space="preserve"> equal</w:t>
-      </w:r>
-      <w:r>
-        <w:rPr>
-          <w:rFonts w:asciiTheme="minorHAnsi" w:hAnsiTheme="minorHAnsi" w:cstheme="minorHAnsi"/>
-        </w:rPr>
-        <w:t xml:space="preserve"> to the node’s circle of vertices.</w:t>
-      </w:r>
-      <w:r>
-        <w:rPr>
-          <w:rFonts w:asciiTheme="minorHAnsi" w:hAnsiTheme="minorHAnsi" w:cstheme="minorHAnsi"/>
-        </w:rPr>
-        <w:t xml:space="preserve"> The spheres assist in the </w:t>
-      </w:r>
-      <w:r>
-        <w:rPr>
-          <w:rFonts w:asciiTheme="minorHAnsi" w:hAnsiTheme="minorHAnsi" w:cstheme="minorHAnsi"/>
-        </w:rPr>
-        <w:t>formation</w:t>
-      </w:r>
-      <w:r>
-        <w:rPr>
-          <w:rFonts w:asciiTheme="minorHAnsi" w:hAnsiTheme="minorHAnsi" w:cstheme="minorHAnsi"/>
-        </w:rPr>
-        <w:t xml:space="preserve"> of a seamless</w:t>
-      </w:r>
-      <w:r>
-        <w:rPr>
-          <w:rFonts w:asciiTheme="minorHAnsi" w:hAnsiTheme="minorHAnsi" w:cstheme="minorHAnsi"/>
-        </w:rPr>
-        <w:t xml:space="preserve"> resulting </w:t>
-      </w:r>
-      <w:r>
-        <w:rPr>
-          <w:rFonts w:asciiTheme="minorHAnsi" w:hAnsiTheme="minorHAnsi" w:cstheme="minorHAnsi"/>
-        </w:rPr>
-        <w:t>visual component</w:t>
-      </w:r>
-      <w:r>
-        <w:rPr>
-          <w:rFonts w:asciiTheme="minorHAnsi" w:hAnsiTheme="minorHAnsi" w:cstheme="minorHAnsi"/>
-        </w:rPr>
-        <w:t xml:space="preserve"> representing the generated trees (</w:t>
-      </w:r>
-      <w:r>
-        <w:rPr>
-          <w:rFonts w:asciiTheme="minorHAnsi" w:hAnsiTheme="minorHAnsi" w:cstheme="minorHAnsi"/>
-          <w:color w:val="FF0000"/>
-        </w:rPr>
-        <w:t>Figure</w:t>
-      </w:r>
-      <w:r>
-        <w:rPr>
-          <w:rFonts w:asciiTheme="minorHAnsi" w:hAnsiTheme="minorHAnsi" w:cstheme="minorHAnsi"/>
-        </w:rPr>
-        <w:t>).</w:t>
-      </w:r>
-      <w:r>
-        <w:rPr>
-          <w:rFonts w:asciiTheme="minorHAnsi" w:hAnsiTheme="minorHAnsi" w:cstheme="minorHAnsi"/>
-        </w:rPr>
-        <w:t xml:space="preserve"> </w:t>
-      </w:r>
-    </w:p>
-    <w:p>
-      <w:pPr>
-        <w:jc w:val="both"/>
-        <w:rPr>
-          <w:rFonts w:asciiTheme="minorHAnsi" w:hAnsiTheme="minorHAnsi" w:cstheme="minorHAnsi"/>
-        </w:rPr>
-      </w:pPr>
-      <w:r>
-        <w:rPr>
-          <w:rFonts w:asciiTheme="minorHAnsi" w:hAnsiTheme="minorHAnsi" w:cstheme="minorHAnsi"/>
-        </w:rPr>
-        <w:t>The above described procedure, of composing a tree’s mesh, is encapsulated in the “</w:t>
-      </w:r>
-      <w:proofErr w:type="spellStart"/>
-      <w:r>
-        <w:rPr>
-          <w:rFonts w:asciiTheme="minorHAnsi" w:hAnsiTheme="minorHAnsi" w:cstheme="minorHAnsi"/>
-        </w:rPr>
-        <w:t>CreateMesh</w:t>
-      </w:r>
-      <w:proofErr w:type="spellEnd"/>
-      <w:r>
-        <w:rPr>
-          <w:rFonts w:asciiTheme="minorHAnsi" w:hAnsiTheme="minorHAnsi" w:cstheme="minorHAnsi"/>
-        </w:rPr>
-        <w:t xml:space="preserve">” function. This function loops through the array of all spawned </w:t>
+        <w:t xml:space="preserve"> In order to </w:t>
       </w:r>
       <w:r>
         <w:rPr>
           <w:rFonts w:asciiTheme="minorHAnsi" w:hAnsiTheme="minorHAnsi" w:cstheme="minorHAnsi"/>
         </w:rPr>
         <w:lastRenderedPageBreak/>
-        <w:t xml:space="preserve">node’s, gradually each frame, to avoid performance bottlenecks, and </w:t>
-      </w:r>
-      <w:r>
-        <w:rPr>
-          <w:rFonts w:asciiTheme="minorHAnsi" w:hAnsiTheme="minorHAnsi" w:cstheme="minorHAnsi"/>
-        </w:rPr>
-        <w:t xml:space="preserve">develops </w:t>
-      </w:r>
-      <w:r>
-        <w:rPr>
-          <w:rFonts w:asciiTheme="minorHAnsi" w:hAnsiTheme="minorHAnsi" w:cstheme="minorHAnsi"/>
-        </w:rPr>
-        <w:t xml:space="preserve">each node’s mesh sections. Already rendered </w:t>
-      </w:r>
-      <w:proofErr w:type="spellStart"/>
-      <w:r>
-        <w:rPr>
-          <w:rFonts w:asciiTheme="minorHAnsi" w:hAnsiTheme="minorHAnsi" w:cstheme="minorHAnsi"/>
-        </w:rPr>
-        <w:t>node’s</w:t>
-      </w:r>
-      <w:proofErr w:type="spellEnd"/>
-      <w:r>
-        <w:rPr>
-          <w:rFonts w:asciiTheme="minorHAnsi" w:hAnsiTheme="minorHAnsi" w:cstheme="minorHAnsi"/>
-        </w:rPr>
-        <w:t xml:space="preserve"> have a stored mesh section index</w:t>
-      </w:r>
-      <w:r>
-        <w:rPr>
-          <w:rFonts w:asciiTheme="minorHAnsi" w:hAnsiTheme="minorHAnsi" w:cstheme="minorHAnsi"/>
-        </w:rPr>
-        <w:t>,</w:t>
-      </w:r>
-      <w:r>
-        <w:rPr>
-          <w:rFonts w:asciiTheme="minorHAnsi" w:hAnsiTheme="minorHAnsi" w:cstheme="minorHAnsi"/>
-        </w:rPr>
-        <w:t xml:space="preserve"> which can be used to identify and update the</w:t>
-      </w:r>
-      <w:r>
-        <w:rPr>
-          <w:rFonts w:asciiTheme="minorHAnsi" w:hAnsiTheme="minorHAnsi" w:cstheme="minorHAnsi"/>
-        </w:rPr>
-        <w:t>ir corresponding vertices. To prevent unnecessary calculations, the function is only called after the creation of new nodes.</w:t>
-      </w:r>
-    </w:p>
-    <w:p>
-      <w:pPr>
-        <w:jc w:val="both"/>
-        <w:rPr>
-          <w:rFonts w:asciiTheme="minorHAnsi" w:hAnsiTheme="minorHAnsi" w:cstheme="minorHAnsi"/>
-        </w:rPr>
-      </w:pPr>
-      <w:r>
-        <w:rPr>
-          <w:rFonts w:asciiTheme="minorHAnsi" w:hAnsiTheme="minorHAnsi" w:cstheme="minorHAnsi"/>
-        </w:rPr>
-        <w:t>While s</w:t>
-      </w:r>
-      <w:r>
-        <w:rPr>
-          <w:rFonts w:asciiTheme="minorHAnsi" w:hAnsiTheme="minorHAnsi" w:cstheme="minorHAnsi"/>
-        </w:rPr>
-        <w:t>triving to increase realism, the importance of the slow evolution of the mesh, became apparent.</w:t>
-      </w:r>
-      <w:r>
-        <w:rPr>
-          <w:rFonts w:asciiTheme="minorHAnsi" w:hAnsiTheme="minorHAnsi" w:cstheme="minorHAnsi"/>
-        </w:rPr>
-        <w:t xml:space="preserve"> Hence, the “</w:t>
-      </w:r>
-      <w:proofErr w:type="spellStart"/>
-      <w:r>
-        <w:rPr>
-          <w:rFonts w:asciiTheme="minorHAnsi" w:hAnsiTheme="minorHAnsi" w:cstheme="minorHAnsi"/>
-        </w:rPr>
-        <w:t>GrowBranches</w:t>
-      </w:r>
-      <w:proofErr w:type="spellEnd"/>
-      <w:r>
-        <w:rPr>
-          <w:rFonts w:asciiTheme="minorHAnsi" w:hAnsiTheme="minorHAnsi" w:cstheme="minorHAnsi"/>
-        </w:rPr>
-        <w:t xml:space="preserve">” function was created for the </w:t>
-      </w:r>
-      <w:r>
-        <w:rPr>
-          <w:rFonts w:asciiTheme="minorHAnsi" w:hAnsiTheme="minorHAnsi" w:cstheme="minorHAnsi"/>
-        </w:rPr>
-        <w:t>progressive</w:t>
-      </w:r>
-      <w:r>
-        <w:rPr>
-          <w:rFonts w:asciiTheme="minorHAnsi" w:hAnsiTheme="minorHAnsi" w:cstheme="minorHAnsi"/>
-        </w:rPr>
-        <w:t xml:space="preserve"> grow</w:t>
-      </w:r>
-      <w:r>
-        <w:rPr>
-          <w:rFonts w:asciiTheme="minorHAnsi" w:hAnsiTheme="minorHAnsi" w:cstheme="minorHAnsi"/>
-        </w:rPr>
-        <w:t>th</w:t>
-      </w:r>
-      <w:r>
-        <w:rPr>
-          <w:rFonts w:asciiTheme="minorHAnsi" w:hAnsiTheme="minorHAnsi" w:cstheme="minorHAnsi"/>
-        </w:rPr>
-        <w:t xml:space="preserve"> of new branches.</w:t>
-      </w:r>
-      <w:r>
-        <w:rPr>
-          <w:rFonts w:asciiTheme="minorHAnsi" w:hAnsiTheme="minorHAnsi" w:cstheme="minorHAnsi"/>
-        </w:rPr>
-        <w:t xml:space="preserve"> </w:t>
-      </w:r>
-      <w:r>
-        <w:rPr>
-          <w:rFonts w:asciiTheme="minorHAnsi" w:hAnsiTheme="minorHAnsi" w:cstheme="minorHAnsi"/>
-        </w:rPr>
-        <w:t>Th</w:t>
-      </w:r>
-      <w:r>
-        <w:rPr>
-          <w:rFonts w:asciiTheme="minorHAnsi" w:hAnsiTheme="minorHAnsi" w:cstheme="minorHAnsi"/>
-        </w:rPr>
-        <w:t>is</w:t>
-      </w:r>
-      <w:r>
-        <w:rPr>
-          <w:rFonts w:asciiTheme="minorHAnsi" w:hAnsiTheme="minorHAnsi" w:cstheme="minorHAnsi"/>
-        </w:rPr>
-        <w:t xml:space="preserve"> function loops through all newly generated nodes, initially added to the growing node array, and calculates a growth progress percentage based on time</w:t>
-      </w:r>
-      <w:r>
-        <w:rPr>
-          <w:rFonts w:asciiTheme="minorHAnsi" w:hAnsiTheme="minorHAnsi" w:cstheme="minorHAnsi"/>
-        </w:rPr>
-        <w:t xml:space="preserve"> and the pre-determined </w:t>
-      </w:r>
-      <w:r>
-        <w:rPr>
-          <w:rFonts w:asciiTheme="minorHAnsi" w:hAnsiTheme="minorHAnsi" w:cstheme="minorHAnsi"/>
-        </w:rPr>
-        <w:t>“</w:t>
-      </w:r>
-      <w:r>
-        <w:rPr>
-          <w:rFonts w:asciiTheme="minorHAnsi" w:hAnsiTheme="minorHAnsi" w:cstheme="minorHAnsi"/>
-        </w:rPr>
-        <w:t>rate of growth</w:t>
-      </w:r>
-      <w:r>
-        <w:rPr>
-          <w:rFonts w:asciiTheme="minorHAnsi" w:hAnsiTheme="minorHAnsi" w:cstheme="minorHAnsi"/>
-        </w:rPr>
-        <w:t>”</w:t>
-      </w:r>
-      <w:r>
-        <w:rPr>
-          <w:rFonts w:asciiTheme="minorHAnsi" w:hAnsiTheme="minorHAnsi" w:cstheme="minorHAnsi"/>
-        </w:rPr>
-        <w:t xml:space="preserve"> attribute</w:t>
-      </w:r>
-      <w:r>
-        <w:rPr>
-          <w:rFonts w:asciiTheme="minorHAnsi" w:hAnsiTheme="minorHAnsi" w:cstheme="minorHAnsi"/>
-        </w:rPr>
-        <w:t xml:space="preserve"> (</w:t>
-      </w:r>
-      <w:r>
-        <w:rPr>
-          <w:rFonts w:asciiTheme="minorHAnsi" w:hAnsiTheme="minorHAnsi" w:cstheme="minorHAnsi"/>
-          <w:color w:val="FF0000"/>
-        </w:rPr>
-        <w:t>Figure</w:t>
-      </w:r>
-      <w:r>
-        <w:rPr>
-          <w:rFonts w:asciiTheme="minorHAnsi" w:hAnsiTheme="minorHAnsi" w:cstheme="minorHAnsi"/>
-        </w:rPr>
-        <w:t xml:space="preserve">). </w:t>
-      </w:r>
-      <w:r>
-        <w:rPr>
-          <w:rFonts w:asciiTheme="minorHAnsi" w:hAnsiTheme="minorHAnsi" w:cstheme="minorHAnsi"/>
-        </w:rPr>
-        <w:t>The mesh section creation process is then repeated, however, instead of the growing node’s translation used for the first circle of vertices, a location between the node and its parent is determined using the progress percentage</w:t>
-      </w:r>
-      <w:r>
-        <w:rPr>
-          <w:rFonts w:asciiTheme="minorHAnsi" w:hAnsiTheme="minorHAnsi" w:cstheme="minorHAnsi"/>
-        </w:rPr>
-        <w:t xml:space="preserve"> (</w:t>
-      </w:r>
-      <w:r>
-        <w:rPr>
-          <w:rFonts w:asciiTheme="minorHAnsi" w:hAnsiTheme="minorHAnsi" w:cstheme="minorHAnsi"/>
-          <w:color w:val="FF0000"/>
-        </w:rPr>
-        <w:t>Figure</w:t>
-      </w:r>
-      <w:r>
-        <w:rPr>
-          <w:rFonts w:asciiTheme="minorHAnsi" w:hAnsiTheme="minorHAnsi" w:cstheme="minorHAnsi"/>
-        </w:rPr>
-        <w:t>).</w:t>
-      </w:r>
-      <w:r>
-        <w:rPr>
-          <w:rFonts w:asciiTheme="minorHAnsi" w:hAnsiTheme="minorHAnsi" w:cstheme="minorHAnsi"/>
-        </w:rPr>
-        <w:t xml:space="preserve"> Once the growth progress is complete, the node is removed from the growing node array and added to the final node array which </w:t>
-      </w:r>
-      <w:r>
-        <w:rPr>
-          <w:rFonts w:asciiTheme="minorHAnsi" w:hAnsiTheme="minorHAnsi" w:cstheme="minorHAnsi"/>
-        </w:rPr>
-        <w:t>is later used in the “</w:t>
-      </w:r>
-      <w:proofErr w:type="spellStart"/>
-      <w:r>
-        <w:rPr>
-          <w:rFonts w:asciiTheme="minorHAnsi" w:hAnsiTheme="minorHAnsi" w:cstheme="minorHAnsi"/>
-        </w:rPr>
-        <w:t>CreateMesh</w:t>
-      </w:r>
-      <w:proofErr w:type="spellEnd"/>
-      <w:r>
-        <w:rPr>
-          <w:rFonts w:asciiTheme="minorHAnsi" w:hAnsiTheme="minorHAnsi" w:cstheme="minorHAnsi"/>
-        </w:rPr>
-        <w:t>” function.</w:t>
-      </w:r>
-    </w:p>
-    <w:p>
-      <w:pPr>
-        <w:jc w:val="both"/>
-        <w:rPr>
-          <w:rFonts w:asciiTheme="minorHAnsi" w:hAnsiTheme="minorHAnsi" w:cstheme="minorHAnsi"/>
-        </w:rPr>
-      </w:pPr>
-    </w:p>
-    <w:p>
-      <w:pPr>
-        <w:jc w:val="both"/>
-        <w:rPr>
-          <w:rFonts w:asciiTheme="minorHAnsi" w:hAnsiTheme="minorHAnsi" w:cstheme="minorHAnsi"/>
-        </w:rPr>
-      </w:pPr>
-      <w:r>
-        <w:rPr>
-          <w:rFonts w:asciiTheme="minorHAnsi" w:hAnsiTheme="minorHAnsi" w:cstheme="minorHAnsi"/>
-          <w:b/>
-          <w:bCs/>
-          <w:sz w:val="28"/>
-          <w:szCs w:val="28"/>
-        </w:rPr>
-        <w:t xml:space="preserve">3.2.2 </w:t>
-      </w:r>
-      <w:proofErr w:type="spellStart"/>
-      <w:r>
-        <w:rPr>
-          <w:rFonts w:asciiTheme="minorHAnsi" w:hAnsiTheme="minorHAnsi" w:cstheme="minorHAnsi"/>
-          <w:b/>
-          <w:bCs/>
-          <w:sz w:val="28"/>
-          <w:szCs w:val="28"/>
-        </w:rPr>
-        <w:t>SCA</w:t>
-      </w:r>
-      <w:proofErr w:type="spellEnd"/>
-      <w:r>
-        <w:rPr>
-          <w:rFonts w:asciiTheme="minorHAnsi" w:hAnsiTheme="minorHAnsi" w:cstheme="minorHAnsi"/>
-        </w:rPr>
-        <w:t xml:space="preserve"> </w:t>
-      </w:r>
-    </w:p>
-    <w:p>
-      <w:pPr>
-        <w:jc w:val="both"/>
-        <w:rPr>
-          <w:rFonts w:asciiTheme="minorHAnsi" w:hAnsiTheme="minorHAnsi" w:cstheme="minorHAnsi"/>
-        </w:rPr>
-      </w:pPr>
-      <w:r>
-        <w:rPr>
-          <w:rFonts w:asciiTheme="minorHAnsi" w:hAnsiTheme="minorHAnsi" w:cstheme="minorHAnsi"/>
-        </w:rPr>
-        <w:t>As discussed</w:t>
-      </w:r>
-      <w:r>
-        <w:rPr>
-          <w:rFonts w:asciiTheme="minorHAnsi" w:hAnsiTheme="minorHAnsi" w:cstheme="minorHAnsi"/>
-        </w:rPr>
-        <w:t xml:space="preserve"> in the </w:t>
-      </w:r>
-      <w:r>
-        <w:rPr>
-          <w:rFonts w:asciiTheme="minorHAnsi" w:hAnsiTheme="minorHAnsi" w:cstheme="minorHAnsi"/>
-          <w:color w:val="FF0000"/>
-        </w:rPr>
-        <w:t>literature review</w:t>
-      </w:r>
-      <w:r>
-        <w:rPr>
-          <w:rFonts w:asciiTheme="minorHAnsi" w:hAnsiTheme="minorHAnsi" w:cstheme="minorHAnsi"/>
-        </w:rPr>
-        <w:t xml:space="preserve">, the </w:t>
-      </w:r>
-      <w:proofErr w:type="spellStart"/>
-      <w:r>
-        <w:rPr>
-          <w:rFonts w:asciiTheme="minorHAnsi" w:hAnsiTheme="minorHAnsi" w:cstheme="minorHAnsi"/>
-        </w:rPr>
-        <w:t>SCA</w:t>
-      </w:r>
-      <w:proofErr w:type="spellEnd"/>
-      <w:r>
-        <w:rPr>
-          <w:rFonts w:asciiTheme="minorHAnsi" w:hAnsiTheme="minorHAnsi" w:cstheme="minorHAnsi"/>
-        </w:rPr>
-        <w:t xml:space="preserve"> (</w:t>
-      </w:r>
-      <w:proofErr w:type="spellStart"/>
-      <w:r>
-        <w:rPr>
-          <w:rFonts w:asciiTheme="minorHAnsi" w:hAnsiTheme="minorHAnsi" w:cstheme="minorHAnsi"/>
-        </w:rPr>
-        <w:t>SCA</w:t>
-      </w:r>
-      <w:proofErr w:type="spellEnd"/>
-      <w:r>
-        <w:rPr>
-          <w:rFonts w:asciiTheme="minorHAnsi" w:hAnsiTheme="minorHAnsi" w:cstheme="minorHAnsi"/>
-        </w:rPr>
-        <w:t>)</w:t>
-      </w:r>
-      <w:r>
-        <w:rPr>
-          <w:rFonts w:asciiTheme="minorHAnsi" w:hAnsiTheme="minorHAnsi" w:cstheme="minorHAnsi"/>
-        </w:rPr>
-        <w:t xml:space="preserve"> was an obvious choice for the procedural generation of trees, due to its ability of producing branching structures by mimicking actual plant behaviour.</w:t>
-      </w:r>
-    </w:p>
-    <w:p>
-      <w:pPr>
-        <w:rPr>
-          <w:rFonts w:asciiTheme="minorHAnsi" w:hAnsiTheme="minorHAnsi" w:cstheme="minorHAnsi"/>
-          <w:b/>
-          <w:bCs/>
-          <w:sz w:val="28"/>
-          <w:szCs w:val="28"/>
-        </w:rPr>
-      </w:pPr>
-    </w:p>
-    <w:p>
-      <w:pPr>
-        <w:rPr>
-          <w:rFonts w:asciiTheme="minorHAnsi" w:hAnsiTheme="minorHAnsi" w:cstheme="minorHAnsi"/>
-          <w:b/>
-          <w:bCs/>
-        </w:rPr>
-      </w:pPr>
-      <w:r>
-        <w:rPr>
-          <w:rFonts w:asciiTheme="minorHAnsi" w:hAnsiTheme="minorHAnsi" w:cstheme="minorHAnsi"/>
-          <w:b/>
-          <w:bCs/>
-        </w:rPr>
-        <w:t>3.2.2.1 The Nodes</w:t>
-      </w:r>
-    </w:p>
-    <w:p>
-      <w:pPr>
-        <w:jc w:val="both"/>
-        <w:rPr>
-          <w:rFonts w:asciiTheme="minorHAnsi" w:hAnsiTheme="minorHAnsi" w:cstheme="minorHAnsi"/>
-        </w:rPr>
-      </w:pPr>
-      <w:r>
-        <w:rPr>
-          <w:rFonts w:asciiTheme="minorHAnsi" w:hAnsiTheme="minorHAnsi" w:cstheme="minorHAnsi"/>
-        </w:rPr>
-        <w:t>Firstly,</w:t>
-      </w:r>
-      <w:r>
-        <w:rPr>
-          <w:rFonts w:asciiTheme="minorHAnsi" w:hAnsiTheme="minorHAnsi" w:cstheme="minorHAnsi"/>
-        </w:rPr>
-        <w:t xml:space="preserve"> </w:t>
-      </w:r>
-      <w:r>
-        <w:rPr>
-          <w:rFonts w:asciiTheme="minorHAnsi" w:hAnsiTheme="minorHAnsi" w:cstheme="minorHAnsi"/>
-        </w:rPr>
-        <w:t>some guidance is required to control the shape of the growing branching structure. Therefore, the “</w:t>
-      </w:r>
-      <w:proofErr w:type="spellStart"/>
-      <w:r>
-        <w:rPr>
-          <w:rFonts w:asciiTheme="minorHAnsi" w:hAnsiTheme="minorHAnsi" w:cstheme="minorHAnsi"/>
-        </w:rPr>
-        <w:t>AttractionNode</w:t>
-      </w:r>
-      <w:proofErr w:type="spellEnd"/>
-      <w:r>
-        <w:rPr>
-          <w:rFonts w:asciiTheme="minorHAnsi" w:hAnsiTheme="minorHAnsi" w:cstheme="minorHAnsi"/>
-        </w:rPr>
-        <w:t xml:space="preserve">” class was created, inheriting from the </w:t>
-      </w:r>
-      <w:proofErr w:type="spellStart"/>
-      <w:r>
-        <w:rPr>
-          <w:rFonts w:asciiTheme="minorHAnsi" w:hAnsiTheme="minorHAnsi" w:cstheme="minorHAnsi"/>
-        </w:rPr>
-        <w:t>UE5’s</w:t>
-      </w:r>
-      <w:proofErr w:type="spellEnd"/>
-      <w:r>
-        <w:rPr>
-          <w:rFonts w:asciiTheme="minorHAnsi" w:hAnsiTheme="minorHAnsi" w:cstheme="minorHAnsi"/>
-        </w:rPr>
-        <w:t xml:space="preserve"> actor class, allowing it to be placeable in the world. Th</w:t>
-      </w:r>
-      <w:r>
-        <w:rPr>
-          <w:rFonts w:asciiTheme="minorHAnsi" w:hAnsiTheme="minorHAnsi" w:cstheme="minorHAnsi"/>
-        </w:rPr>
-        <w:t>is primitive class is compromised by a scene component and a collider, both important for the node</w:t>
-      </w:r>
-      <w:r>
-        <w:rPr>
-          <w:rFonts w:asciiTheme="minorHAnsi" w:hAnsiTheme="minorHAnsi" w:cstheme="minorHAnsi"/>
-        </w:rPr>
-        <w:t>s</w:t>
-      </w:r>
-      <w:r>
-        <w:rPr>
-          <w:rFonts w:asciiTheme="minorHAnsi" w:hAnsiTheme="minorHAnsi" w:cstheme="minorHAnsi"/>
-        </w:rPr>
-        <w:t>’ placement and detection.</w:t>
-      </w:r>
-    </w:p>
-    <w:p>
-      <w:pPr>
-        <w:jc w:val="both"/>
-        <w:rPr>
-          <w:rFonts w:asciiTheme="minorHAnsi" w:hAnsiTheme="minorHAnsi" w:cstheme="minorHAnsi"/>
-        </w:rPr>
-      </w:pPr>
-      <w:r>
-        <w:rPr>
-          <w:rFonts w:asciiTheme="minorHAnsi" w:hAnsiTheme="minorHAnsi" w:cstheme="minorHAnsi"/>
-        </w:rPr>
-        <w:t xml:space="preserve">Moreover, the </w:t>
-      </w:r>
-      <w:proofErr w:type="spellStart"/>
-      <w:r>
-        <w:rPr>
-          <w:rFonts w:asciiTheme="minorHAnsi" w:hAnsiTheme="minorHAnsi" w:cstheme="minorHAnsi"/>
-        </w:rPr>
-        <w:t>SCA’s</w:t>
-      </w:r>
-      <w:proofErr w:type="spellEnd"/>
-      <w:r>
-        <w:rPr>
-          <w:rFonts w:asciiTheme="minorHAnsi" w:hAnsiTheme="minorHAnsi" w:cstheme="minorHAnsi"/>
-        </w:rPr>
-        <w:t xml:space="preserve"> growth pattern demands multiple simultaneous, actively developing branches</w:t>
-      </w:r>
-      <w:r>
-        <w:rPr>
-          <w:rFonts w:asciiTheme="minorHAnsi" w:hAnsiTheme="minorHAnsi" w:cstheme="minorHAnsi"/>
-        </w:rPr>
-        <w:t>, deeming</w:t>
-      </w:r>
-      <w:r>
-        <w:rPr>
-          <w:rFonts w:asciiTheme="minorHAnsi" w:hAnsiTheme="minorHAnsi" w:cstheme="minorHAnsi"/>
-        </w:rPr>
-        <w:t xml:space="preserve"> the construction of </w:t>
-      </w:r>
-      <w:r>
-        <w:rPr>
-          <w:rFonts w:asciiTheme="minorHAnsi" w:hAnsiTheme="minorHAnsi" w:cstheme="minorHAnsi"/>
-        </w:rPr>
-        <w:t>a</w:t>
-      </w:r>
-      <w:r>
-        <w:rPr>
-          <w:rFonts w:asciiTheme="minorHAnsi" w:hAnsiTheme="minorHAnsi" w:cstheme="minorHAnsi"/>
-        </w:rPr>
-        <w:t xml:space="preserve"> new “</w:t>
-      </w:r>
-      <w:proofErr w:type="spellStart"/>
-      <w:r>
-        <w:rPr>
-          <w:rFonts w:asciiTheme="minorHAnsi" w:hAnsiTheme="minorHAnsi" w:cstheme="minorHAnsi"/>
-        </w:rPr>
-        <w:t>TreeNode</w:t>
-      </w:r>
-      <w:proofErr w:type="spellEnd"/>
-      <w:r>
-        <w:rPr>
-          <w:rFonts w:asciiTheme="minorHAnsi" w:hAnsiTheme="minorHAnsi" w:cstheme="minorHAnsi"/>
-        </w:rPr>
-        <w:t xml:space="preserve">” class necessary. Objects of this class </w:t>
-      </w:r>
-      <w:r>
-        <w:rPr>
-          <w:rFonts w:asciiTheme="minorHAnsi" w:hAnsiTheme="minorHAnsi" w:cstheme="minorHAnsi"/>
-        </w:rPr>
-        <w:t xml:space="preserve">are not only responsible for carrying out essential </w:t>
-      </w:r>
-      <w:r>
-        <w:rPr>
-          <w:rFonts w:asciiTheme="minorHAnsi" w:hAnsiTheme="minorHAnsi" w:cstheme="minorHAnsi"/>
-        </w:rPr>
-        <w:lastRenderedPageBreak/>
-        <w:t>growing location calculations but also represent already grown branches.</w:t>
-      </w:r>
-      <w:r>
-        <w:rPr>
-          <w:rFonts w:asciiTheme="minorHAnsi" w:hAnsiTheme="minorHAnsi" w:cstheme="minorHAnsi"/>
-        </w:rPr>
-        <w:t xml:space="preserve"> </w:t>
-      </w:r>
-      <w:r>
-        <w:rPr>
-          <w:rFonts w:asciiTheme="minorHAnsi" w:hAnsiTheme="minorHAnsi" w:cstheme="minorHAnsi"/>
-        </w:rPr>
-        <w:t>This class includes a scene component and a collider, similarly to the “</w:t>
-      </w:r>
-      <w:proofErr w:type="spellStart"/>
-      <w:r>
-        <w:rPr>
-          <w:rFonts w:asciiTheme="minorHAnsi" w:hAnsiTheme="minorHAnsi" w:cstheme="minorHAnsi"/>
-        </w:rPr>
-        <w:t>AttractionNode</w:t>
-      </w:r>
-      <w:proofErr w:type="spellEnd"/>
-      <w:r>
-        <w:rPr>
-          <w:rFonts w:asciiTheme="minorHAnsi" w:hAnsiTheme="minorHAnsi" w:cstheme="minorHAnsi"/>
-        </w:rPr>
-        <w:t xml:space="preserve">” class, </w:t>
-      </w:r>
-      <w:r>
-        <w:rPr>
-          <w:rFonts w:asciiTheme="minorHAnsi" w:hAnsiTheme="minorHAnsi" w:cstheme="minorHAnsi"/>
-        </w:rPr>
-        <w:t xml:space="preserve">along with two </w:t>
-      </w:r>
-      <w:r>
-        <w:rPr>
-          <w:rFonts w:asciiTheme="minorHAnsi" w:hAnsiTheme="minorHAnsi" w:cstheme="minorHAnsi"/>
-        </w:rPr>
-        <w:t>distinctly sized</w:t>
-      </w:r>
-      <w:r>
-        <w:rPr>
-          <w:rFonts w:asciiTheme="minorHAnsi" w:hAnsiTheme="minorHAnsi" w:cstheme="minorHAnsi"/>
-        </w:rPr>
-        <w:t>, spherical,</w:t>
-      </w:r>
-      <w:r>
-        <w:rPr>
-          <w:rFonts w:asciiTheme="minorHAnsi" w:hAnsiTheme="minorHAnsi" w:cstheme="minorHAnsi"/>
-        </w:rPr>
-        <w:t xml:space="preserve"> </w:t>
-      </w:r>
-      <w:r>
-        <w:rPr>
-          <w:rFonts w:asciiTheme="minorHAnsi" w:hAnsiTheme="minorHAnsi" w:cstheme="minorHAnsi"/>
-        </w:rPr>
-        <w:t xml:space="preserve">trigger </w:t>
-      </w:r>
-      <w:r>
-        <w:rPr>
-          <w:rFonts w:asciiTheme="minorHAnsi" w:hAnsiTheme="minorHAnsi" w:cstheme="minorHAnsi"/>
-        </w:rPr>
-        <w:t>colliders</w:t>
-      </w:r>
-      <w:r>
-        <w:rPr>
-          <w:rFonts w:asciiTheme="minorHAnsi" w:hAnsiTheme="minorHAnsi" w:cstheme="minorHAnsi"/>
-        </w:rPr>
-        <w:t>.</w:t>
-      </w:r>
-      <w:r>
-        <w:rPr>
-          <w:rFonts w:asciiTheme="minorHAnsi" w:hAnsiTheme="minorHAnsi" w:cstheme="minorHAnsi"/>
-        </w:rPr>
-        <w:t xml:space="preserve"> In order to </w:t>
-      </w:r>
-      <w:r>
-        <w:rPr>
-          <w:rFonts w:asciiTheme="minorHAnsi" w:hAnsiTheme="minorHAnsi" w:cstheme="minorHAnsi"/>
-        </w:rPr>
         <w:t>determine the position of the next node, all surrounding influences should be considered</w:t>
       </w:r>
       <w:r>
@@ -6044,7 +6064,19 @@
         <w:rPr>
           <w:rFonts w:asciiTheme="minorHAnsi" w:hAnsiTheme="minorHAnsi" w:cstheme="minorHAnsi"/>
         </w:rPr>
-        <w:t xml:space="preserve">To further prevent node clamping, </w:t>
+        <w:t xml:space="preserve">To further </w:t>
+      </w:r>
+      <w:r>
+        <w:rPr>
+          <w:rFonts w:asciiTheme="minorHAnsi" w:hAnsiTheme="minorHAnsi" w:cstheme="minorHAnsi"/>
+        </w:rPr>
+        <w:t>restrict</w:t>
+      </w:r>
+      <w:r>
+        <w:rPr>
+          <w:rFonts w:asciiTheme="minorHAnsi" w:hAnsiTheme="minorHAnsi" w:cstheme="minorHAnsi"/>
+        </w:rPr>
+        <w:t xml:space="preserve"> node clamping, </w:t>
       </w:r>
       <w:r>
         <w:rPr>
@@ -6203,93 +6235,7 @@
         <w:rPr>
           <w:rFonts w:asciiTheme="minorHAnsi" w:hAnsiTheme="minorHAnsi" w:cstheme="minorHAnsi"/>
         </w:rPr>
-        <w:t xml:space="preserve"> Tree nodes </w:t>
-      </w:r>
-      <w:r>
-        <w:rPr>
-          <w:rFonts w:asciiTheme="minorHAnsi" w:hAnsiTheme="minorHAnsi" w:cstheme="minorHAnsi"/>
-        </w:rPr>
-        <w:t>comprising the trunk, need to be able to grow without the impact of any external influences, accordingly, the nodes’ direction vectors are used to devise new spawning locations.</w:t>
-      </w:r>
-      <w:r>
-        <w:rPr>
-          <w:rFonts w:asciiTheme="minorHAnsi" w:hAnsiTheme="minorHAnsi" w:cstheme="minorHAnsi"/>
-        </w:rPr>
-        <w:t xml:space="preserve"> A node’s direction vector is determined directly after it was spawned with the help of the, “</w:t>
-      </w:r>
-      <w:proofErr w:type="spellStart"/>
-      <w:r>
-        <w:rPr>
-          <w:rFonts w:asciiTheme="minorHAnsi" w:hAnsiTheme="minorHAnsi" w:cstheme="minorHAnsi"/>
-        </w:rPr>
-        <w:t>TreeNode</w:t>
-      </w:r>
-      <w:proofErr w:type="spellEnd"/>
-      <w:r>
-        <w:rPr>
-          <w:rFonts w:asciiTheme="minorHAnsi" w:hAnsiTheme="minorHAnsi" w:cstheme="minorHAnsi"/>
-        </w:rPr>
-        <w:t>” class’s, “</w:t>
-      </w:r>
-      <w:proofErr w:type="spellStart"/>
-      <w:r>
-        <w:rPr>
-          <w:rFonts w:asciiTheme="minorHAnsi" w:hAnsiTheme="minorHAnsi" w:cstheme="minorHAnsi"/>
-        </w:rPr>
-        <w:t>CalculateCurrentDirection</w:t>
-      </w:r>
-      <w:proofErr w:type="spellEnd"/>
-      <w:r>
-        <w:rPr>
-          <w:rFonts w:asciiTheme="minorHAnsi" w:hAnsiTheme="minorHAnsi" w:cstheme="minorHAnsi"/>
-        </w:rPr>
-        <w:t xml:space="preserve">” function. Receiving the node’s parent’s location as a parameter, the function calculates the direction vector using a basic vector subtraction. </w:t>
-      </w:r>
-      <w:r>
-        <w:rPr>
-          <w:rFonts w:asciiTheme="minorHAnsi" w:hAnsiTheme="minorHAnsi" w:cstheme="minorHAnsi"/>
-        </w:rPr>
-        <w:t xml:space="preserve">Since this </w:t>
-      </w:r>
-      <w:r>
-        <w:rPr>
-          <w:rFonts w:asciiTheme="minorHAnsi" w:hAnsiTheme="minorHAnsi" w:cstheme="minorHAnsi"/>
-        </w:rPr>
-        <w:lastRenderedPageBreak/>
-        <w:t>direction vector should symbolize the direction in which the next node must spawn in, a random vector is also added, providing some lifelike randomness to the simulation</w:t>
-      </w:r>
-      <w:r>
-        <w:rPr>
-          <w:rFonts w:asciiTheme="minorHAnsi" w:hAnsiTheme="minorHAnsi" w:cstheme="minorHAnsi"/>
-        </w:rPr>
         <w:t xml:space="preserve"> </w:t>
-      </w:r>
-      <w:r>
-        <w:rPr>
-          <w:rFonts w:asciiTheme="minorHAnsi" w:hAnsiTheme="minorHAnsi" w:cstheme="minorHAnsi"/>
-          <w:color w:val="00B050"/>
-        </w:rPr>
-        <w:t>(</w:t>
-      </w:r>
-      <w:r>
-        <w:rPr>
-          <w:rFonts w:asciiTheme="minorHAnsi" w:hAnsiTheme="minorHAnsi" w:cstheme="minorHAnsi"/>
-          <w:color w:val="FF0000"/>
-        </w:rPr>
-        <w:t>Figure</w:t>
-      </w:r>
-      <w:r>
-        <w:rPr>
-          <w:rFonts w:asciiTheme="minorHAnsi" w:hAnsiTheme="minorHAnsi" w:cstheme="minorHAnsi"/>
-          <w:color w:val="00B050"/>
-        </w:rPr>
-        <w:t>)</w:t>
-      </w:r>
-      <w:r>
-        <w:rPr>
-          <w:rFonts w:asciiTheme="minorHAnsi" w:hAnsiTheme="minorHAnsi" w:cstheme="minorHAnsi"/>
-        </w:rPr>
-        <w:t>.</w:t>
       </w:r>
     </w:p>
     <w:p>
@@ -6300,46 +6246,103 @@
         <w:jc w:val="both"/>
         <w:rPr>
           <w:rFonts w:asciiTheme="minorHAnsi" w:hAnsiTheme="minorHAnsi" w:cstheme="minorHAnsi"/>
+        </w:rPr>
+      </w:pPr>
+      <w:r>
+        <w:rPr>
+          <w:rFonts w:asciiTheme="minorHAnsi" w:hAnsiTheme="minorHAnsi" w:cstheme="minorHAnsi"/>
+        </w:rPr>
+        <w:t xml:space="preserve">Tree nodes </w:t>
+      </w:r>
+      <w:r>
+        <w:rPr>
+          <w:rFonts w:asciiTheme="minorHAnsi" w:hAnsiTheme="minorHAnsi" w:cstheme="minorHAnsi"/>
+        </w:rPr>
+        <w:t>comprising the trunk, need to be able to grow without the impact of any external influences, accordingly, the nodes’ direction vectors are used to devise new spawning locations.</w:t>
+      </w:r>
+      <w:r>
+        <w:rPr>
+          <w:rFonts w:asciiTheme="minorHAnsi" w:hAnsiTheme="minorHAnsi" w:cstheme="minorHAnsi"/>
+        </w:rPr>
+        <w:t xml:space="preserve"> A node’s direction vector is determined directly after it was spawned with the help of the, “</w:t>
+      </w:r>
+      <w:proofErr w:type="spellStart"/>
+      <w:r>
+        <w:rPr>
+          <w:rFonts w:asciiTheme="minorHAnsi" w:hAnsiTheme="minorHAnsi" w:cstheme="minorHAnsi"/>
+        </w:rPr>
+        <w:t>TreeNode</w:t>
+      </w:r>
+      <w:proofErr w:type="spellEnd"/>
+      <w:r>
+        <w:rPr>
+          <w:rFonts w:asciiTheme="minorHAnsi" w:hAnsiTheme="minorHAnsi" w:cstheme="minorHAnsi"/>
+        </w:rPr>
+        <w:t xml:space="preserve">” </w:t>
+      </w:r>
+      <w:r>
+        <w:rPr>
+          <w:rFonts w:asciiTheme="minorHAnsi" w:hAnsiTheme="minorHAnsi" w:cstheme="minorHAnsi"/>
+        </w:rPr>
+        <w:t>class’</w:t>
+      </w:r>
+      <w:r>
+        <w:rPr>
+          <w:rFonts w:asciiTheme="minorHAnsi" w:hAnsiTheme="minorHAnsi" w:cstheme="minorHAnsi"/>
+        </w:rPr>
+        <w:t>s</w:t>
+      </w:r>
+      <w:r>
+        <w:rPr>
+          <w:rFonts w:asciiTheme="minorHAnsi" w:hAnsiTheme="minorHAnsi" w:cstheme="minorHAnsi"/>
+        </w:rPr>
+        <w:t>, “</w:t>
+      </w:r>
+      <w:proofErr w:type="spellStart"/>
+      <w:r>
+        <w:rPr>
+          <w:rFonts w:asciiTheme="minorHAnsi" w:hAnsiTheme="minorHAnsi" w:cstheme="minorHAnsi"/>
+        </w:rPr>
+        <w:t>CalculateCurrentDirection</w:t>
+      </w:r>
+      <w:proofErr w:type="spellEnd"/>
+      <w:r>
+        <w:rPr>
+          <w:rFonts w:asciiTheme="minorHAnsi" w:hAnsiTheme="minorHAnsi" w:cstheme="minorHAnsi"/>
+        </w:rPr>
+        <w:t xml:space="preserve">” function. Receiving the node’s parent’s location as a parameter, the function calculates the direction vector using a basic vector subtraction. </w:t>
+      </w:r>
+      <w:r>
+        <w:rPr>
+          <w:rFonts w:asciiTheme="minorHAnsi" w:hAnsiTheme="minorHAnsi" w:cstheme="minorHAnsi"/>
+        </w:rPr>
+        <w:t>Since this direction vector should symbolize the direction in which the next node must spawn in, a random vector is also added, providing some lifelike randomness to the simulation</w:t>
+      </w:r>
+      <w:r>
+        <w:rPr>
+          <w:rFonts w:asciiTheme="minorHAnsi" w:hAnsiTheme="minorHAnsi" w:cstheme="minorHAnsi"/>
+        </w:rPr>
+        <w:t xml:space="preserve"> </w:t>
+      </w:r>
+      <w:r>
+        <w:rPr>
+          <w:rFonts w:asciiTheme="minorHAnsi" w:hAnsiTheme="minorHAnsi" w:cstheme="minorHAnsi"/>
           <w:color w:val="00B050"/>
         </w:rPr>
-      </w:pPr>
-      <w:r>
-        <w:rPr>
-          <w:rFonts w:asciiTheme="minorHAnsi" w:hAnsiTheme="minorHAnsi" w:cstheme="minorHAnsi"/>
-        </w:rPr>
-        <w:t>Without it being the sole affecting factor, the reserved direction vector is also used by growing crown branches.</w:t>
-      </w:r>
-      <w:r>
-        <w:rPr>
-          <w:rFonts w:asciiTheme="minorHAnsi" w:hAnsiTheme="minorHAnsi" w:cstheme="minorHAnsi"/>
-        </w:rPr>
-        <w:t xml:space="preserve"> New crown nodes are generated by considering all external influences and combining them into a single average vector</w:t>
-      </w:r>
-      <w:r>
-        <w:rPr>
-          <w:rFonts w:asciiTheme="minorHAnsi" w:hAnsiTheme="minorHAnsi" w:cstheme="minorHAnsi"/>
-        </w:rPr>
-        <w:t xml:space="preserve"> </w:t>
+        <w:t>(</w:t>
+      </w:r>
+      <w:r>
+        <w:rPr>
+          <w:rFonts w:asciiTheme="minorHAnsi" w:hAnsiTheme="minorHAnsi" w:cstheme="minorHAnsi"/>
+          <w:color w:val="FF0000"/>
+        </w:rPr>
+        <w:t>Figure</w:t>
       </w:r>
       <w:r>
         <w:rPr>
           <w:rFonts w:asciiTheme="minorHAnsi" w:hAnsiTheme="minorHAnsi" w:cstheme="minorHAnsi"/>
           <w:color w:val="00B050"/>
         </w:rPr>
-        <w:t>(</w:t>
-      </w:r>
-      <w:r>
-        <w:rPr>
-          <w:rFonts w:asciiTheme="minorHAnsi" w:hAnsiTheme="minorHAnsi" w:cstheme="minorHAnsi"/>
-          <w:color w:val="FF0000"/>
-        </w:rPr>
-        <w:t>Figure</w:t>
-      </w:r>
-      <w:r>
-        <w:rPr>
-          <w:rFonts w:asciiTheme="minorHAnsi" w:hAnsiTheme="minorHAnsi" w:cstheme="minorHAnsi"/>
-          <w:color w:val="00B050"/>
-        </w:rPr>
         <w:t>)</w:t>
       </w:r>
       <w:r>
@@ -6347,43 +6350,6 @@
           <w:rFonts w:asciiTheme="minorHAnsi" w:hAnsiTheme="minorHAnsi" w:cstheme="minorHAnsi"/>
         </w:rPr>
         <w:t>.</w:t>
-      </w:r>
-      <w:r>
-        <w:rPr>
-          <w:rFonts w:asciiTheme="minorHAnsi" w:hAnsiTheme="minorHAnsi" w:cstheme="minorHAnsi"/>
-          <w:color w:val="00B050"/>
-        </w:rPr>
-        <w:t xml:space="preserve"> </w:t>
-      </w:r>
-      <w:r>
-        <w:rPr>
-          <w:rFonts w:asciiTheme="minorHAnsi" w:hAnsiTheme="minorHAnsi" w:cstheme="minorHAnsi"/>
-        </w:rPr>
-        <w:t>Because of the two types of influences, an average attraction and detraction vector are initialized, with values based on the product of additions between all attraction and detraction influences’ directions, respectively</w:t>
-      </w:r>
-      <w:r>
-        <w:rPr>
-          <w:rFonts w:asciiTheme="minorHAnsi" w:hAnsiTheme="minorHAnsi" w:cstheme="minorHAnsi"/>
-        </w:rPr>
-        <w:t>.</w:t>
-      </w:r>
-      <w:r>
-        <w:rPr>
-          <w:rFonts w:asciiTheme="minorHAnsi" w:hAnsiTheme="minorHAnsi" w:cstheme="minorHAnsi"/>
-        </w:rPr>
-        <w:t xml:space="preserve"> The node’s direction vector is </w:t>
-      </w:r>
-      <w:r>
-        <w:rPr>
-          <w:rFonts w:asciiTheme="minorHAnsi" w:hAnsiTheme="minorHAnsi" w:cstheme="minorHAnsi"/>
-        </w:rPr>
-        <w:t>also included in the average attraction value, with an equal significance as any other attraction node. The vectors are then normalized</w:t>
-      </w:r>
-      <w:r>
-        <w:rPr>
-          <w:rFonts w:asciiTheme="minorHAnsi" w:hAnsiTheme="minorHAnsi" w:cstheme="minorHAnsi"/>
-        </w:rPr>
-        <w:t>, the detraction value is subtracted from the attraction value, and the results are saved in a general average vector.</w:t>
       </w:r>
     </w:p>
     <w:p>
@@ -6394,104 +6360,34 @@
         <w:jc w:val="both"/>
         <w:rPr>
           <w:rFonts w:asciiTheme="minorHAnsi" w:hAnsiTheme="minorHAnsi" w:cstheme="minorHAnsi"/>
+          <w:color w:val="00B050"/>
         </w:rPr>
       </w:pPr>
       <w:r>
         <w:rPr>
           <w:rFonts w:asciiTheme="minorHAnsi" w:hAnsiTheme="minorHAnsi" w:cstheme="minorHAnsi"/>
         </w:rPr>
-        <w:t>The</w:t>
-      </w:r>
-      <w:r>
-        <w:rPr>
-          <w:rFonts w:asciiTheme="minorHAnsi" w:hAnsiTheme="minorHAnsi" w:cstheme="minorHAnsi"/>
-        </w:rPr>
-        <w:t xml:space="preserve">se </w:t>
-      </w:r>
-      <w:r>
-        <w:rPr>
-          <w:rFonts w:asciiTheme="minorHAnsi" w:hAnsiTheme="minorHAnsi" w:cstheme="minorHAnsi"/>
-        </w:rPr>
-        <w:t xml:space="preserve">growing techniques are distinguished </w:t>
-      </w:r>
-      <w:r>
-        <w:rPr>
-          <w:rFonts w:asciiTheme="minorHAnsi" w:hAnsiTheme="minorHAnsi" w:cstheme="minorHAnsi"/>
-        </w:rPr>
-        <w:t xml:space="preserve">by the </w:t>
-      </w:r>
-      <w:r>
-        <w:rPr>
-          <w:rFonts w:asciiTheme="minorHAnsi" w:hAnsiTheme="minorHAnsi" w:cstheme="minorHAnsi"/>
-        </w:rPr>
-        <w:t>“</w:t>
-      </w:r>
-      <w:proofErr w:type="spellStart"/>
-      <w:r>
-        <w:rPr>
-          <w:rFonts w:asciiTheme="minorHAnsi" w:hAnsiTheme="minorHAnsi" w:cstheme="minorHAnsi"/>
-        </w:rPr>
-        <w:t>CalculateNextTreeNodePosition</w:t>
-      </w:r>
-      <w:proofErr w:type="spellEnd"/>
-      <w:r>
-        <w:rPr>
-          <w:rFonts w:asciiTheme="minorHAnsi" w:hAnsiTheme="minorHAnsi" w:cstheme="minorHAnsi"/>
-        </w:rPr>
-        <w:t>” function’s “</w:t>
-      </w:r>
-      <w:proofErr w:type="spellStart"/>
-      <w:r>
-        <w:rPr>
-          <w:rFonts w:asciiTheme="minorHAnsi" w:hAnsiTheme="minorHAnsi" w:cstheme="minorHAnsi"/>
-        </w:rPr>
-        <w:t>useDirection</w:t>
-      </w:r>
-      <w:proofErr w:type="spellEnd"/>
-      <w:r>
-        <w:rPr>
-          <w:rFonts w:asciiTheme="minorHAnsi" w:hAnsiTheme="minorHAnsi" w:cstheme="minorHAnsi"/>
-        </w:rPr>
-        <w:t xml:space="preserve">” boolean parameter, </w:t>
-      </w:r>
-      <w:r>
-        <w:rPr>
-          <w:rFonts w:asciiTheme="minorHAnsi" w:hAnsiTheme="minorHAnsi" w:cstheme="minorHAnsi"/>
-        </w:rPr>
-        <w:t>provided</w:t>
-      </w:r>
-      <w:r>
-        <w:rPr>
-          <w:rFonts w:asciiTheme="minorHAnsi" w:hAnsiTheme="minorHAnsi" w:cstheme="minorHAnsi"/>
-        </w:rPr>
-        <w:t xml:space="preserve"> by the </w:t>
-      </w:r>
-      <w:proofErr w:type="spellStart"/>
-      <w:r>
-        <w:rPr>
-          <w:rFonts w:asciiTheme="minorHAnsi" w:hAnsiTheme="minorHAnsi" w:cstheme="minorHAnsi"/>
-        </w:rPr>
-        <w:t>SCA</w:t>
-      </w:r>
-      <w:proofErr w:type="spellEnd"/>
-      <w:r>
-        <w:rPr>
-          <w:rFonts w:asciiTheme="minorHAnsi" w:hAnsiTheme="minorHAnsi" w:cstheme="minorHAnsi"/>
-        </w:rPr>
-        <w:t xml:space="preserve">. </w:t>
-      </w:r>
-      <w:r>
-        <w:rPr>
-          <w:rFonts w:asciiTheme="minorHAnsi" w:hAnsiTheme="minorHAnsi" w:cstheme="minorHAnsi"/>
-        </w:rPr>
-        <w:t>As both approaches result in a single vector variable, the resulting position is found by multiplying the vector’s value to the tree’s branch length attribute, passed as a function parameter, and adding it to the current node’s position</w:t>
+        <w:lastRenderedPageBreak/>
+        <w:t>Without it being the sole affecting factor, the reserved direction vector is also used by growing crown branches.</w:t>
+      </w:r>
+      <w:r>
+        <w:rPr>
+          <w:rFonts w:asciiTheme="minorHAnsi" w:hAnsiTheme="minorHAnsi" w:cstheme="minorHAnsi"/>
+        </w:rPr>
+        <w:t xml:space="preserve"> New crown nodes are generated by considering all external influences and combining them into a single average vector</w:t>
+      </w:r>
+      <w:r>
+        <w:rPr>
+          <w:rFonts w:asciiTheme="minorHAnsi" w:hAnsiTheme="minorHAnsi" w:cstheme="minorHAnsi"/>
+        </w:rPr>
+        <w:t xml:space="preserve"> </w:t>
       </w:r>
       <w:r>
         <w:rPr>
           <w:rFonts w:asciiTheme="minorHAnsi" w:hAnsiTheme="minorHAnsi" w:cstheme="minorHAnsi"/>
           <w:color w:val="00B050"/>
         </w:rPr>
-        <w:t xml:space="preserve"> (</w:t>
+        <w:t>(</w:t>
       </w:r>
       <w:r>
         <w:rPr>
@@ -6512,6 +6408,43 @@
           <w:rFonts w:asciiTheme="minorHAnsi" w:hAnsiTheme="minorHAnsi" w:cstheme="minorHAnsi"/>
         </w:rPr>
         <w:t>.</w:t>
+      </w:r>
+      <w:r>
+        <w:rPr>
+          <w:rFonts w:asciiTheme="minorHAnsi" w:hAnsiTheme="minorHAnsi" w:cstheme="minorHAnsi"/>
+          <w:color w:val="00B050"/>
+        </w:rPr>
+        <w:t xml:space="preserve"> </w:t>
+      </w:r>
+      <w:r>
+        <w:rPr>
+          <w:rFonts w:asciiTheme="minorHAnsi" w:hAnsiTheme="minorHAnsi" w:cstheme="minorHAnsi"/>
+        </w:rPr>
+        <w:t>Because of the two types of influences, an average attraction and detraction vector are initialized, with values based on the product of additions between all attraction and detraction influences’ directions, respectively</w:t>
+      </w:r>
+      <w:r>
+        <w:rPr>
+          <w:rFonts w:asciiTheme="minorHAnsi" w:hAnsiTheme="minorHAnsi" w:cstheme="minorHAnsi"/>
+        </w:rPr>
+        <w:t>.</w:t>
+      </w:r>
+      <w:r>
+        <w:rPr>
+          <w:rFonts w:asciiTheme="minorHAnsi" w:hAnsiTheme="minorHAnsi" w:cstheme="minorHAnsi"/>
+        </w:rPr>
+        <w:t xml:space="preserve"> The node’s direction vector is </w:t>
+      </w:r>
+      <w:r>
+        <w:rPr>
+          <w:rFonts w:asciiTheme="minorHAnsi" w:hAnsiTheme="minorHAnsi" w:cstheme="minorHAnsi"/>
+        </w:rPr>
+        <w:t>also included in the average attraction value, with an equal significance as any other attraction node. The vectors are then normalized</w:t>
+      </w:r>
+      <w:r>
+        <w:rPr>
+          <w:rFonts w:asciiTheme="minorHAnsi" w:hAnsiTheme="minorHAnsi" w:cstheme="minorHAnsi"/>
+        </w:rPr>
+        <w:t>, the detraction value is subtracted from the attraction value, and the results are saved in a general average vector.</w:t>
       </w:r>
     </w:p>
     <w:p>
@@ -6528,165 +6461,130 @@
         <w:rPr>
           <w:rFonts w:asciiTheme="minorHAnsi" w:hAnsiTheme="minorHAnsi" w:cstheme="minorHAnsi"/>
         </w:rPr>
-        <w:t>With the implementation of the above described functionality, the</w:t>
-      </w:r>
-      <w:r>
-        <w:rPr>
-          <w:rFonts w:asciiTheme="minorHAnsi" w:hAnsiTheme="minorHAnsi" w:cstheme="minorHAnsi"/>
-        </w:rPr>
-        <w:t xml:space="preserve"> “</w:t>
+        <w:t>The</w:t>
+      </w:r>
+      <w:r>
+        <w:rPr>
+          <w:rFonts w:asciiTheme="minorHAnsi" w:hAnsiTheme="minorHAnsi" w:cstheme="minorHAnsi"/>
+        </w:rPr>
+        <w:t xml:space="preserve">se </w:t>
+      </w:r>
+      <w:r>
+        <w:rPr>
+          <w:rFonts w:asciiTheme="minorHAnsi" w:hAnsiTheme="minorHAnsi" w:cstheme="minorHAnsi"/>
+        </w:rPr>
+        <w:t xml:space="preserve">growing techniques are distinguished </w:t>
+      </w:r>
+      <w:r>
+        <w:rPr>
+          <w:rFonts w:asciiTheme="minorHAnsi" w:hAnsiTheme="minorHAnsi" w:cstheme="minorHAnsi"/>
+        </w:rPr>
+        <w:t xml:space="preserve">by the </w:t>
+      </w:r>
+      <w:r>
+        <w:rPr>
+          <w:rFonts w:asciiTheme="minorHAnsi" w:hAnsiTheme="minorHAnsi" w:cstheme="minorHAnsi"/>
+        </w:rPr>
+        <w:t>“</w:t>
       </w:r>
       <w:proofErr w:type="spellStart"/>
       <w:r>
         <w:rPr>
           <w:rFonts w:asciiTheme="minorHAnsi" w:hAnsiTheme="minorHAnsi" w:cstheme="minorHAnsi"/>
         </w:rPr>
-        <w:t>TreeNode</w:t>
+        <w:t>CalculateNextTreeNodePosition</w:t>
       </w:r>
       <w:proofErr w:type="spellEnd"/>
       <w:r>
         <w:rPr>
           <w:rFonts w:asciiTheme="minorHAnsi" w:hAnsiTheme="minorHAnsi" w:cstheme="minorHAnsi"/>
         </w:rPr>
-        <w:t>” class’s</w:t>
-      </w:r>
-      <w:r>
-        <w:rPr>
-          <w:rFonts w:asciiTheme="minorHAnsi" w:hAnsiTheme="minorHAnsi" w:cstheme="minorHAnsi"/>
-        </w:rPr>
-        <w:t xml:space="preserve"> need for </w:t>
-      </w:r>
-      <w:r>
-        <w:rPr>
-          <w:rFonts w:asciiTheme="minorHAnsi" w:hAnsiTheme="minorHAnsi" w:cstheme="minorHAnsi"/>
-        </w:rPr>
-        <w:t xml:space="preserve">certain </w:t>
-      </w:r>
-      <w:r>
-        <w:rPr>
-          <w:rFonts w:asciiTheme="minorHAnsi" w:hAnsiTheme="minorHAnsi" w:cstheme="minorHAnsi"/>
-        </w:rPr>
-        <w:t>limiting factors</w:t>
-      </w:r>
-      <w:r>
-        <w:rPr>
-          <w:rFonts w:asciiTheme="minorHAnsi" w:hAnsiTheme="minorHAnsi" w:cstheme="minorHAnsi"/>
-        </w:rPr>
-        <w:t>,</w:t>
-      </w:r>
-      <w:r>
-        <w:rPr>
-          <w:rFonts w:asciiTheme="minorHAnsi" w:hAnsiTheme="minorHAnsi" w:cstheme="minorHAnsi"/>
-        </w:rPr>
-        <w:t xml:space="preserve"> for the prevention of uncontrollable tree node growth, became clear</w:t>
+        <w:t>” function’s “</w:t>
+      </w:r>
+      <w:proofErr w:type="spellStart"/>
+      <w:r>
+        <w:rPr>
+          <w:rFonts w:asciiTheme="minorHAnsi" w:hAnsiTheme="minorHAnsi" w:cstheme="minorHAnsi"/>
+        </w:rPr>
+        <w:t>useDirection</w:t>
+      </w:r>
+      <w:proofErr w:type="spellEnd"/>
+      <w:r>
+        <w:rPr>
+          <w:rFonts w:asciiTheme="minorHAnsi" w:hAnsiTheme="minorHAnsi" w:cstheme="minorHAnsi"/>
+        </w:rPr>
+        <w:t xml:space="preserve">” boolean parameter, </w:t>
+      </w:r>
+      <w:r>
+        <w:rPr>
+          <w:rFonts w:asciiTheme="minorHAnsi" w:hAnsiTheme="minorHAnsi" w:cstheme="minorHAnsi"/>
+        </w:rPr>
+        <w:t>provided</w:t>
+      </w:r>
+      <w:r>
+        <w:rPr>
+          <w:rFonts w:asciiTheme="minorHAnsi" w:hAnsiTheme="minorHAnsi" w:cstheme="minorHAnsi"/>
+        </w:rPr>
+        <w:t xml:space="preserve"> by the </w:t>
+      </w:r>
+      <w:proofErr w:type="spellStart"/>
+      <w:r>
+        <w:rPr>
+          <w:rFonts w:asciiTheme="minorHAnsi" w:hAnsiTheme="minorHAnsi" w:cstheme="minorHAnsi"/>
+        </w:rPr>
+        <w:t>SCA</w:t>
+      </w:r>
+      <w:proofErr w:type="spellEnd"/>
+      <w:r>
+        <w:rPr>
+          <w:rFonts w:asciiTheme="minorHAnsi" w:hAnsiTheme="minorHAnsi" w:cstheme="minorHAnsi"/>
+        </w:rPr>
+        <w:t xml:space="preserve">. </w:t>
+      </w:r>
+      <w:r>
+        <w:rPr>
+          <w:rFonts w:asciiTheme="minorHAnsi" w:hAnsiTheme="minorHAnsi" w:cstheme="minorHAnsi"/>
+        </w:rPr>
+        <w:t>As both approaches result in a single vector variable, the resulting position is found by multiplying the vector’s value to the tree’s branch length attribute,</w:t>
+      </w:r>
+      <w:r>
+        <w:rPr>
+          <w:rFonts w:asciiTheme="minorHAnsi" w:hAnsiTheme="minorHAnsi" w:cstheme="minorHAnsi"/>
+        </w:rPr>
+        <w:t xml:space="preserve"> also</w:t>
+      </w:r>
+      <w:r>
+        <w:rPr>
+          <w:rFonts w:asciiTheme="minorHAnsi" w:hAnsiTheme="minorHAnsi" w:cstheme="minorHAnsi"/>
+        </w:rPr>
+        <w:t xml:space="preserve"> passed as a function parameter, and adding it to the current node’s position</w:t>
+      </w:r>
+      <w:r>
+        <w:rPr>
+          <w:rFonts w:asciiTheme="minorHAnsi" w:hAnsiTheme="minorHAnsi" w:cstheme="minorHAnsi"/>
+          <w:color w:val="00B050"/>
+        </w:rPr>
+        <w:t xml:space="preserve"> (</w:t>
+      </w:r>
+      <w:r>
+        <w:rPr>
+          <w:rFonts w:asciiTheme="minorHAnsi" w:hAnsiTheme="minorHAnsi" w:cstheme="minorHAnsi"/>
+          <w:color w:val="FF0000"/>
+        </w:rPr>
+        <w:t>Figure</w:t>
+      </w:r>
+      <w:r>
+        <w:rPr>
+          <w:rFonts w:asciiTheme="minorHAnsi" w:hAnsiTheme="minorHAnsi" w:cstheme="minorHAnsi"/>
+          <w:color w:val="00B050"/>
+        </w:rPr>
+        <w:t>)</w:t>
       </w:r>
       <w:r>
         <w:rPr>
           <w:rFonts w:asciiTheme="minorHAnsi" w:hAnsiTheme="minorHAnsi" w:cstheme="minorHAnsi"/>
         </w:rPr>
         <w:t>.</w:t>
-      </w:r>
-      <w:r>
-        <w:rPr>
-          <w:rFonts w:asciiTheme="minorHAnsi" w:hAnsiTheme="minorHAnsi" w:cstheme="minorHAnsi"/>
-        </w:rPr>
-        <w:t xml:space="preserve"> </w:t>
-      </w:r>
-      <w:r>
-        <w:rPr>
-          <w:rFonts w:asciiTheme="minorHAnsi" w:hAnsiTheme="minorHAnsi" w:cstheme="minorHAnsi"/>
-        </w:rPr>
-        <w:t>Subsequently</w:t>
-      </w:r>
-      <w:r>
-        <w:rPr>
-          <w:rFonts w:asciiTheme="minorHAnsi" w:hAnsiTheme="minorHAnsi" w:cstheme="minorHAnsi"/>
-        </w:rPr>
-        <w:t xml:space="preserve">, </w:t>
-      </w:r>
-      <w:r>
-        <w:rPr>
-          <w:rFonts w:asciiTheme="minorHAnsi" w:hAnsiTheme="minorHAnsi" w:cstheme="minorHAnsi"/>
-        </w:rPr>
-        <w:t>particular</w:t>
-      </w:r>
-      <w:r>
-        <w:rPr>
-          <w:rFonts w:asciiTheme="minorHAnsi" w:hAnsiTheme="minorHAnsi" w:cstheme="minorHAnsi"/>
-        </w:rPr>
-        <w:t xml:space="preserve"> </w:t>
-      </w:r>
-      <w:r>
-        <w:rPr>
-          <w:rFonts w:asciiTheme="minorHAnsi" w:hAnsiTheme="minorHAnsi" w:cstheme="minorHAnsi"/>
-        </w:rPr>
-        <w:t>confining factors</w:t>
-      </w:r>
-      <w:r>
-        <w:rPr>
-          <w:rFonts w:asciiTheme="minorHAnsi" w:hAnsiTheme="minorHAnsi" w:cstheme="minorHAnsi"/>
-        </w:rPr>
-        <w:t xml:space="preserve"> were added</w:t>
-      </w:r>
-      <w:r>
-        <w:rPr>
-          <w:rFonts w:asciiTheme="minorHAnsi" w:hAnsiTheme="minorHAnsi" w:cstheme="minorHAnsi"/>
-        </w:rPr>
-        <w:t xml:space="preserve">: the maximum number of children </w:t>
-      </w:r>
-      <w:r>
-        <w:rPr>
-          <w:rFonts w:asciiTheme="minorHAnsi" w:hAnsiTheme="minorHAnsi" w:cstheme="minorHAnsi"/>
-        </w:rPr>
-        <w:t>and surrounding</w:t>
-      </w:r>
-      <w:r>
-        <w:rPr>
-          <w:rFonts w:asciiTheme="minorHAnsi" w:hAnsiTheme="minorHAnsi" w:cstheme="minorHAnsi"/>
-        </w:rPr>
-        <w:t xml:space="preserve"> tree nodes </w:t>
-      </w:r>
-      <w:r>
-        <w:rPr>
-          <w:rFonts w:asciiTheme="minorHAnsi" w:hAnsiTheme="minorHAnsi" w:cstheme="minorHAnsi"/>
-        </w:rPr>
-        <w:t>halting new node spawning</w:t>
-      </w:r>
-      <w:r>
-        <w:rPr>
-          <w:rFonts w:asciiTheme="minorHAnsi" w:hAnsiTheme="minorHAnsi" w:cstheme="minorHAnsi"/>
-        </w:rPr>
-        <w:t>, and an expiration time</w:t>
-      </w:r>
-      <w:r>
-        <w:rPr>
-          <w:rFonts w:asciiTheme="minorHAnsi" w:hAnsiTheme="minorHAnsi" w:cstheme="minorHAnsi"/>
-        </w:rPr>
-        <w:t>.</w:t>
-      </w:r>
-      <w:r>
-        <w:rPr>
-          <w:rFonts w:asciiTheme="minorHAnsi" w:hAnsiTheme="minorHAnsi" w:cstheme="minorHAnsi"/>
-        </w:rPr>
-        <w:t xml:space="preserve"> </w:t>
-      </w:r>
-      <w:r>
-        <w:rPr>
-          <w:rFonts w:asciiTheme="minorHAnsi" w:hAnsiTheme="minorHAnsi" w:cstheme="minorHAnsi"/>
-        </w:rPr>
-        <w:t xml:space="preserve">The maximum number of children attribute restricts unstoppable node spawning from largely stimulated nodes, while the maximum number of surrounding nodes ensures the avoidance of crowded tree node areas. </w:t>
-      </w:r>
-      <w:r>
-        <w:rPr>
-          <w:rFonts w:asciiTheme="minorHAnsi" w:hAnsiTheme="minorHAnsi" w:cstheme="minorHAnsi"/>
-        </w:rPr>
-        <w:t>The</w:t>
-      </w:r>
-      <w:r>
-        <w:rPr>
-          <w:rFonts w:asciiTheme="minorHAnsi" w:hAnsiTheme="minorHAnsi" w:cstheme="minorHAnsi"/>
-        </w:rPr>
-        <w:t xml:space="preserve"> time limit applied to tree nodes, optimises the algorithm by removing old, stale nodes from new branch location calculations.</w:t>
       </w:r>
     </w:p>
     <w:p>
@@ -6699,22 +6597,181 @@
           <w:rFonts w:asciiTheme="minorHAnsi" w:hAnsiTheme="minorHAnsi" w:cstheme="minorHAnsi"/>
         </w:rPr>
       </w:pPr>
-    </w:p>
-    <w:p>
-      <w:pPr>
-        <w:rPr>
-          <w:rFonts w:asciiTheme="minorHAnsi" w:hAnsiTheme="minorHAnsi" w:cstheme="minorHAnsi"/>
-          <w:b/>
-          <w:bCs/>
-        </w:rPr>
-      </w:pPr>
-      <w:r>
-        <w:rPr>
-          <w:rFonts w:asciiTheme="minorHAnsi" w:hAnsiTheme="minorHAnsi" w:cstheme="minorHAnsi"/>
-          <w:b/>
-          <w:bCs/>
-        </w:rPr>
-        <w:t>3.2.2.2 The Algorithm</w:t>
+      <w:r>
+        <w:rPr>
+          <w:rFonts w:asciiTheme="minorHAnsi" w:hAnsiTheme="minorHAnsi" w:cstheme="minorHAnsi"/>
+        </w:rPr>
+        <w:t>With the implementation of the above described functionality, the</w:t>
+      </w:r>
+      <w:r>
+        <w:rPr>
+          <w:rFonts w:asciiTheme="minorHAnsi" w:hAnsiTheme="minorHAnsi" w:cstheme="minorHAnsi"/>
+        </w:rPr>
+        <w:t xml:space="preserve"> “</w:t>
+      </w:r>
+      <w:proofErr w:type="spellStart"/>
+      <w:r>
+        <w:rPr>
+          <w:rFonts w:asciiTheme="minorHAnsi" w:hAnsiTheme="minorHAnsi" w:cstheme="minorHAnsi"/>
+        </w:rPr>
+        <w:t>TreeNode</w:t>
+      </w:r>
+      <w:proofErr w:type="spellEnd"/>
+      <w:r>
+        <w:rPr>
+          <w:rFonts w:asciiTheme="minorHAnsi" w:hAnsiTheme="minorHAnsi" w:cstheme="minorHAnsi"/>
+        </w:rPr>
+        <w:t xml:space="preserve">” </w:t>
+      </w:r>
+      <w:r>
+        <w:rPr>
+          <w:rFonts w:asciiTheme="minorHAnsi" w:hAnsiTheme="minorHAnsi" w:cstheme="minorHAnsi"/>
+        </w:rPr>
+        <w:t>class’</w:t>
+      </w:r>
+      <w:r>
+        <w:rPr>
+          <w:rFonts w:asciiTheme="minorHAnsi" w:hAnsiTheme="minorHAnsi" w:cstheme="minorHAnsi"/>
+        </w:rPr>
+        <w:t>s</w:t>
+      </w:r>
+      <w:r>
+        <w:rPr>
+          <w:rFonts w:asciiTheme="minorHAnsi" w:hAnsiTheme="minorHAnsi" w:cstheme="minorHAnsi"/>
+        </w:rPr>
+        <w:t xml:space="preserve"> need for </w:t>
+      </w:r>
+      <w:r>
+        <w:rPr>
+          <w:rFonts w:asciiTheme="minorHAnsi" w:hAnsiTheme="minorHAnsi" w:cstheme="minorHAnsi"/>
+        </w:rPr>
+        <w:t xml:space="preserve">certain </w:t>
+      </w:r>
+      <w:r>
+        <w:rPr>
+          <w:rFonts w:asciiTheme="minorHAnsi" w:hAnsiTheme="minorHAnsi" w:cstheme="minorHAnsi"/>
+        </w:rPr>
+        <w:t>limiting factors</w:t>
+      </w:r>
+      <w:r>
+        <w:rPr>
+          <w:rFonts w:asciiTheme="minorHAnsi" w:hAnsiTheme="minorHAnsi" w:cstheme="minorHAnsi"/>
+        </w:rPr>
+        <w:t>,</w:t>
+      </w:r>
+      <w:r>
+        <w:rPr>
+          <w:rFonts w:asciiTheme="minorHAnsi" w:hAnsiTheme="minorHAnsi" w:cstheme="minorHAnsi"/>
+        </w:rPr>
+        <w:t xml:space="preserve"> for the prevention of uncontrollable tree node growth, became clear</w:t>
+      </w:r>
+      <w:r>
+        <w:rPr>
+          <w:rFonts w:asciiTheme="minorHAnsi" w:hAnsiTheme="minorHAnsi" w:cstheme="minorHAnsi"/>
+        </w:rPr>
+        <w:t>.</w:t>
+      </w:r>
+      <w:r>
+        <w:rPr>
+          <w:rFonts w:asciiTheme="minorHAnsi" w:hAnsiTheme="minorHAnsi" w:cstheme="minorHAnsi"/>
+        </w:rPr>
+        <w:t xml:space="preserve"> </w:t>
+      </w:r>
+      <w:r>
+        <w:rPr>
+          <w:rFonts w:asciiTheme="minorHAnsi" w:hAnsiTheme="minorHAnsi" w:cstheme="minorHAnsi"/>
+        </w:rPr>
+        <w:t>Subsequently</w:t>
+      </w:r>
+      <w:r>
+        <w:rPr>
+          <w:rFonts w:asciiTheme="minorHAnsi" w:hAnsiTheme="minorHAnsi" w:cstheme="minorHAnsi"/>
+        </w:rPr>
+        <w:t xml:space="preserve">, </w:t>
+      </w:r>
+      <w:r>
+        <w:rPr>
+          <w:rFonts w:asciiTheme="minorHAnsi" w:hAnsiTheme="minorHAnsi" w:cstheme="minorHAnsi"/>
+        </w:rPr>
+        <w:t>particular</w:t>
+      </w:r>
+      <w:r>
+        <w:rPr>
+          <w:rFonts w:asciiTheme="minorHAnsi" w:hAnsiTheme="minorHAnsi" w:cstheme="minorHAnsi"/>
+        </w:rPr>
+        <w:t xml:space="preserve"> </w:t>
+      </w:r>
+      <w:r>
+        <w:rPr>
+          <w:rFonts w:asciiTheme="minorHAnsi" w:hAnsiTheme="minorHAnsi" w:cstheme="minorHAnsi"/>
+        </w:rPr>
+        <w:t>confining factors</w:t>
+      </w:r>
+      <w:r>
+        <w:rPr>
+          <w:rFonts w:asciiTheme="minorHAnsi" w:hAnsiTheme="minorHAnsi" w:cstheme="minorHAnsi"/>
+        </w:rPr>
+        <w:t xml:space="preserve"> were added</w:t>
+      </w:r>
+      <w:r>
+        <w:rPr>
+          <w:rFonts w:asciiTheme="minorHAnsi" w:hAnsiTheme="minorHAnsi" w:cstheme="minorHAnsi"/>
+        </w:rPr>
+        <w:t xml:space="preserve">: the maximum number of children </w:t>
+      </w:r>
+      <w:r>
+        <w:rPr>
+          <w:rFonts w:asciiTheme="minorHAnsi" w:hAnsiTheme="minorHAnsi" w:cstheme="minorHAnsi"/>
+        </w:rPr>
+        <w:t>and surrounding</w:t>
+      </w:r>
+      <w:r>
+        <w:rPr>
+          <w:rFonts w:asciiTheme="minorHAnsi" w:hAnsiTheme="minorHAnsi" w:cstheme="minorHAnsi"/>
+        </w:rPr>
+        <w:t xml:space="preserve"> tree nodes </w:t>
+      </w:r>
+      <w:r>
+        <w:rPr>
+          <w:rFonts w:asciiTheme="minorHAnsi" w:hAnsiTheme="minorHAnsi" w:cstheme="minorHAnsi"/>
+        </w:rPr>
+        <w:t>halting new node spawning</w:t>
+      </w:r>
+      <w:r>
+        <w:rPr>
+          <w:rFonts w:asciiTheme="minorHAnsi" w:hAnsiTheme="minorHAnsi" w:cstheme="minorHAnsi"/>
+        </w:rPr>
+        <w:t>, and an expiration time</w:t>
+      </w:r>
+      <w:r>
+        <w:rPr>
+          <w:rFonts w:asciiTheme="minorHAnsi" w:hAnsiTheme="minorHAnsi" w:cstheme="minorHAnsi"/>
+        </w:rPr>
+        <w:t>.</w:t>
+      </w:r>
+      <w:r>
+        <w:rPr>
+          <w:rFonts w:asciiTheme="minorHAnsi" w:hAnsiTheme="minorHAnsi" w:cstheme="minorHAnsi"/>
+        </w:rPr>
+        <w:t xml:space="preserve"> </w:t>
+      </w:r>
+      <w:r>
+        <w:rPr>
+          <w:rFonts w:asciiTheme="minorHAnsi" w:hAnsiTheme="minorHAnsi" w:cstheme="minorHAnsi"/>
+        </w:rPr>
+        <w:t xml:space="preserve">The maximum number of children attribute restricts unstoppable node spawning from largely stimulated nodes, while the maximum number of surrounding nodes ensures the avoidance of crowded tree node areas. </w:t>
+      </w:r>
+      <w:r>
+        <w:rPr>
+          <w:rFonts w:asciiTheme="minorHAnsi" w:hAnsiTheme="minorHAnsi" w:cstheme="minorHAnsi"/>
+        </w:rPr>
+        <w:t>The</w:t>
+      </w:r>
+      <w:r>
+        <w:rPr>
+          <w:rFonts w:asciiTheme="minorHAnsi" w:hAnsiTheme="minorHAnsi" w:cstheme="minorHAnsi"/>
+        </w:rPr>
+        <w:t xml:space="preserve"> time limit applied to tree nodes, optimises the algorithm by removing old, stale nodes from new branch location calculations.</w:t>
       </w:r>
     </w:p>
     <w:p>
@@ -6727,90 +6784,22 @@
           <w:rFonts w:asciiTheme="minorHAnsi" w:hAnsiTheme="minorHAnsi" w:cstheme="minorHAnsi"/>
         </w:rPr>
       </w:pPr>
-      <w:r>
-        <w:rPr>
-          <w:rFonts w:asciiTheme="minorHAnsi" w:hAnsiTheme="minorHAnsi" w:cstheme="minorHAnsi"/>
-        </w:rPr>
-        <w:lastRenderedPageBreak/>
-        <w:t xml:space="preserve">Even though </w:t>
-      </w:r>
-      <w:r>
-        <w:rPr>
-          <w:rFonts w:asciiTheme="minorHAnsi" w:hAnsiTheme="minorHAnsi" w:cstheme="minorHAnsi"/>
-        </w:rPr>
-        <w:t xml:space="preserve">the two node classes incorporate most of the required </w:t>
-      </w:r>
-      <w:r>
-        <w:rPr>
-          <w:rFonts w:asciiTheme="minorHAnsi" w:hAnsiTheme="minorHAnsi" w:cstheme="minorHAnsi"/>
-        </w:rPr>
-        <w:t>methods</w:t>
-      </w:r>
-      <w:r>
-        <w:rPr>
-          <w:rFonts w:asciiTheme="minorHAnsi" w:hAnsiTheme="minorHAnsi" w:cstheme="minorHAnsi"/>
-        </w:rPr>
-        <w:t xml:space="preserve"> for the </w:t>
-      </w:r>
-      <w:proofErr w:type="spellStart"/>
-      <w:r>
-        <w:rPr>
-          <w:rFonts w:asciiTheme="minorHAnsi" w:hAnsiTheme="minorHAnsi" w:cstheme="minorHAnsi"/>
-        </w:rPr>
-        <w:t>SCA</w:t>
-      </w:r>
-      <w:proofErr w:type="spellEnd"/>
-      <w:r>
-        <w:rPr>
-          <w:rFonts w:asciiTheme="minorHAnsi" w:hAnsiTheme="minorHAnsi" w:cstheme="minorHAnsi"/>
-        </w:rPr>
-        <w:t>, a new “</w:t>
-      </w:r>
-      <w:proofErr w:type="spellStart"/>
-      <w:r>
-        <w:rPr>
-          <w:rFonts w:asciiTheme="minorHAnsi" w:hAnsiTheme="minorHAnsi" w:cstheme="minorHAnsi"/>
-        </w:rPr>
-        <w:t>SpaceColonizationTreeSeed</w:t>
-      </w:r>
-      <w:proofErr w:type="spellEnd"/>
-      <w:r>
-        <w:rPr>
-          <w:rFonts w:asciiTheme="minorHAnsi" w:hAnsiTheme="minorHAnsi" w:cstheme="minorHAnsi"/>
-        </w:rPr>
-        <w:t>” class, inheriting from “</w:t>
-      </w:r>
-      <w:proofErr w:type="spellStart"/>
-      <w:r>
-        <w:rPr>
-          <w:rFonts w:asciiTheme="minorHAnsi" w:hAnsiTheme="minorHAnsi" w:cstheme="minorHAnsi"/>
-        </w:rPr>
-        <w:t>TreeSeed</w:t>
-      </w:r>
-      <w:proofErr w:type="spellEnd"/>
-      <w:r>
-        <w:rPr>
-          <w:rFonts w:asciiTheme="minorHAnsi" w:hAnsiTheme="minorHAnsi" w:cstheme="minorHAnsi"/>
-        </w:rPr>
-        <w:t xml:space="preserve">”, was created </w:t>
-      </w:r>
-      <w:r>
-        <w:rPr>
-          <w:rFonts w:asciiTheme="minorHAnsi" w:hAnsiTheme="minorHAnsi" w:cstheme="minorHAnsi"/>
-        </w:rPr>
-        <w:t xml:space="preserve">to combine all functionality and control the pacing of the </w:t>
-      </w:r>
-      <w:r>
-        <w:rPr>
-          <w:rFonts w:asciiTheme="minorHAnsi" w:hAnsiTheme="minorHAnsi" w:cstheme="minorHAnsi"/>
-        </w:rPr>
-        <w:t>algorithm</w:t>
-      </w:r>
-      <w:r>
-        <w:rPr>
-          <w:rFonts w:asciiTheme="minorHAnsi" w:hAnsiTheme="minorHAnsi" w:cstheme="minorHAnsi"/>
-        </w:rPr>
-        <w:t>.</w:t>
+    </w:p>
+    <w:p>
+      <w:pPr>
+        <w:rPr>
+          <w:rFonts w:asciiTheme="minorHAnsi" w:hAnsiTheme="minorHAnsi" w:cstheme="minorHAnsi"/>
+          <w:b/>
+          <w:bCs/>
+        </w:rPr>
+      </w:pPr>
+      <w:r>
+        <w:rPr>
+          <w:rFonts w:asciiTheme="minorHAnsi" w:hAnsiTheme="minorHAnsi" w:cstheme="minorHAnsi"/>
+          <w:b/>
+          <w:bCs/>
+        </w:rPr>
+        <w:t>3.2.2.2 The Algorithm</w:t>
       </w:r>
     </w:p>
     <w:p>
@@ -6827,19 +6816,45 @@
         <w:rPr>
           <w:rFonts w:asciiTheme="minorHAnsi" w:hAnsiTheme="minorHAnsi" w:cstheme="minorHAnsi"/>
         </w:rPr>
-        <w:t xml:space="preserve">Objects of this class can be placed in the scene, </w:t>
-      </w:r>
-      <w:r>
-        <w:rPr>
-          <w:rFonts w:asciiTheme="minorHAnsi" w:hAnsiTheme="minorHAnsi" w:cstheme="minorHAnsi"/>
-        </w:rPr>
-        <w:t>wherever needed, to generate a tree, optionally using the surrounding environmental factors. Firstly, the simulation starts in the “</w:t>
+        <w:t xml:space="preserve">Even though </w:t>
+      </w:r>
+      <w:r>
+        <w:rPr>
+          <w:rFonts w:asciiTheme="minorHAnsi" w:hAnsiTheme="minorHAnsi" w:cstheme="minorHAnsi"/>
+        </w:rPr>
+        <w:t xml:space="preserve">the two node classes incorporate most of the required </w:t>
+      </w:r>
+      <w:r>
+        <w:rPr>
+          <w:rFonts w:asciiTheme="minorHAnsi" w:hAnsiTheme="minorHAnsi" w:cstheme="minorHAnsi"/>
+        </w:rPr>
+        <w:t>methods</w:t>
+      </w:r>
+      <w:r>
+        <w:rPr>
+          <w:rFonts w:asciiTheme="minorHAnsi" w:hAnsiTheme="minorHAnsi" w:cstheme="minorHAnsi"/>
+        </w:rPr>
+        <w:t xml:space="preserve"> for the </w:t>
       </w:r>
       <w:proofErr w:type="spellStart"/>
       <w:r>
         <w:rPr>
           <w:rFonts w:asciiTheme="minorHAnsi" w:hAnsiTheme="minorHAnsi" w:cstheme="minorHAnsi"/>
         </w:rPr>
+        <w:t>SCA</w:t>
+      </w:r>
+      <w:proofErr w:type="spellEnd"/>
+      <w:r>
+        <w:rPr>
+          <w:rFonts w:asciiTheme="minorHAnsi" w:hAnsiTheme="minorHAnsi" w:cstheme="minorHAnsi"/>
+        </w:rPr>
+        <w:t>, a new “</w:t>
+      </w:r>
+      <w:proofErr w:type="spellStart"/>
+      <w:r>
+        <w:rPr>
+          <w:rFonts w:asciiTheme="minorHAnsi" w:hAnsiTheme="minorHAnsi" w:cstheme="minorHAnsi"/>
+        </w:rPr>
         <w:t>SpaceColonizationTreeSeed</w:t>
       </w:r>
       <w:proofErr w:type="spellEnd"/>
@@ -6847,167 +6862,39 @@
         <w:rPr>
           <w:rFonts w:asciiTheme="minorHAnsi" w:hAnsiTheme="minorHAnsi" w:cstheme="minorHAnsi"/>
         </w:rPr>
-        <w:t>” class’s “</w:t>
+        <w:t>” class, inheriting from “</w:t>
       </w:r>
       <w:proofErr w:type="spellStart"/>
       <w:r>
         <w:rPr>
           <w:rFonts w:asciiTheme="minorHAnsi" w:hAnsiTheme="minorHAnsi" w:cstheme="minorHAnsi"/>
         </w:rPr>
-        <w:t>BeginPlay</w:t>
+        <w:t>TreeSeed</w:t>
       </w:r>
       <w:proofErr w:type="spellEnd"/>
       <w:r>
         <w:rPr>
           <w:rFonts w:asciiTheme="minorHAnsi" w:hAnsiTheme="minorHAnsi" w:cstheme="minorHAnsi"/>
         </w:rPr>
-        <w:t>” function, called automatically by the engine at the beginning of the application. This function sets the foundation for the algorithm by calling the “</w:t>
-      </w:r>
-      <w:proofErr w:type="spellStart"/>
-      <w:r>
-        <w:rPr>
-          <w:rFonts w:asciiTheme="minorHAnsi" w:hAnsiTheme="minorHAnsi" w:cstheme="minorHAnsi"/>
-        </w:rPr>
-        <w:t>ApplyEnvironment</w:t>
-      </w:r>
-      <w:proofErr w:type="spellEnd"/>
-      <w:r>
-        <w:rPr>
-          <w:rFonts w:asciiTheme="minorHAnsi" w:hAnsiTheme="minorHAnsi" w:cstheme="minorHAnsi"/>
-        </w:rPr>
-        <w:t>” method, belonging to the parent “</w:t>
-      </w:r>
-      <w:proofErr w:type="spellStart"/>
-      <w:r>
-        <w:rPr>
-          <w:rFonts w:asciiTheme="minorHAnsi" w:hAnsiTheme="minorHAnsi" w:cstheme="minorHAnsi"/>
-        </w:rPr>
-        <w:t>TreeSeed</w:t>
-      </w:r>
-      <w:proofErr w:type="spellEnd"/>
-      <w:r>
-        <w:rPr>
-          <w:rFonts w:asciiTheme="minorHAnsi" w:hAnsiTheme="minorHAnsi" w:cstheme="minorHAnsi"/>
-        </w:rPr>
-        <w:t xml:space="preserve">” class, detecting the surrounding habitat’s </w:t>
-      </w:r>
-      <w:r>
-        <w:rPr>
-          <w:rFonts w:asciiTheme="minorHAnsi" w:hAnsiTheme="minorHAnsi" w:cstheme="minorHAnsi"/>
-        </w:rPr>
-        <w:t>conditions,</w:t>
-      </w:r>
-      <w:r>
-        <w:rPr>
-          <w:rFonts w:asciiTheme="minorHAnsi" w:hAnsiTheme="minorHAnsi" w:cstheme="minorHAnsi"/>
-        </w:rPr>
-        <w:t xml:space="preserve"> and accordingly regulating some of the tree’s attributes. </w:t>
-      </w:r>
-      <w:r>
-        <w:rPr>
-          <w:rFonts w:asciiTheme="minorHAnsi" w:hAnsiTheme="minorHAnsi" w:cstheme="minorHAnsi"/>
-        </w:rPr>
-        <w:t>These attributes are then used for the spawning of the crown’s attraction points, in the “</w:t>
-      </w:r>
-      <w:proofErr w:type="spellStart"/>
-      <w:r>
-        <w:rPr>
-          <w:rFonts w:asciiTheme="minorHAnsi" w:hAnsiTheme="minorHAnsi" w:cstheme="minorHAnsi"/>
-        </w:rPr>
-        <w:t>CreateAttractionPoints</w:t>
-      </w:r>
-      <w:proofErr w:type="spellEnd"/>
-      <w:r>
-        <w:rPr>
-          <w:rFonts w:asciiTheme="minorHAnsi" w:hAnsiTheme="minorHAnsi" w:cstheme="minorHAnsi"/>
-        </w:rPr>
-        <w:t xml:space="preserve">” function. As the English Oak has an indisputable semi-spherical crown, all attraction points are aimed to spawn in random locations inside the required shape, with a pre-determined radius. This is done by initially choosing </w:t>
-      </w:r>
-      <w:r>
-        <w:rPr>
-          <w:rFonts w:asciiTheme="minorHAnsi" w:hAnsiTheme="minorHAnsi" w:cstheme="minorHAnsi"/>
-        </w:rPr>
-        <w:t xml:space="preserve">random </w:t>
-      </w:r>
-      <w:r>
-        <w:rPr>
-          <w:rFonts w:asciiTheme="minorHAnsi" w:hAnsiTheme="minorHAnsi" w:cstheme="minorHAnsi"/>
-        </w:rPr>
-        <w:t>position</w:t>
-      </w:r>
-      <w:r>
-        <w:rPr>
-          <w:rFonts w:asciiTheme="minorHAnsi" w:hAnsiTheme="minorHAnsi" w:cstheme="minorHAnsi"/>
-        </w:rPr>
-        <w:t>s</w:t>
-      </w:r>
-      <w:r>
-        <w:rPr>
-          <w:rFonts w:asciiTheme="minorHAnsi" w:hAnsiTheme="minorHAnsi" w:cstheme="minorHAnsi"/>
-        </w:rPr>
-        <w:t xml:space="preserve"> in </w:t>
-      </w:r>
-      <w:r>
-        <w:rPr>
-          <w:rFonts w:asciiTheme="minorHAnsi" w:hAnsiTheme="minorHAnsi" w:cstheme="minorHAnsi"/>
-        </w:rPr>
-        <w:t>a cube, with edges equal to the sphere’s diameter, and saving the ones in the required semi-sphere, while the other positions are discarded and re-calculated (</w:t>
-      </w:r>
-      <w:r>
-        <w:rPr>
-          <w:rFonts w:asciiTheme="minorHAnsi" w:hAnsiTheme="minorHAnsi" w:cstheme="minorHAnsi"/>
-          <w:color w:val="FF0000"/>
-        </w:rPr>
-        <w:t>Figure</w:t>
-      </w:r>
-      <w:r>
-        <w:rPr>
-          <w:rFonts w:asciiTheme="minorHAnsi" w:hAnsiTheme="minorHAnsi" w:cstheme="minorHAnsi"/>
-        </w:rPr>
-        <w:t xml:space="preserve">). Depending on the tree attributes, adapted based on the environment, a transform is constructed to </w:t>
-      </w:r>
-      <w:r>
-        <w:rPr>
-          <w:rFonts w:asciiTheme="minorHAnsi" w:hAnsiTheme="minorHAnsi" w:cstheme="minorHAnsi"/>
-        </w:rPr>
-        <w:t>alter</w:t>
-      </w:r>
-      <w:r>
-        <w:rPr>
-          <w:rFonts w:asciiTheme="minorHAnsi" w:hAnsiTheme="minorHAnsi" w:cstheme="minorHAnsi"/>
-        </w:rPr>
-        <w:t xml:space="preserve"> each attraction point</w:t>
-      </w:r>
-      <w:r>
-        <w:rPr>
-          <w:rFonts w:asciiTheme="minorHAnsi" w:hAnsiTheme="minorHAnsi" w:cstheme="minorHAnsi"/>
-        </w:rPr>
-        <w:t>’s position</w:t>
-      </w:r>
-      <w:r>
-        <w:rPr>
-          <w:rFonts w:asciiTheme="minorHAnsi" w:hAnsiTheme="minorHAnsi" w:cstheme="minorHAnsi"/>
-        </w:rPr>
-        <w:t>, affecting</w:t>
-      </w:r>
-      <w:r>
-        <w:rPr>
-          <w:rFonts w:asciiTheme="minorHAnsi" w:hAnsiTheme="minorHAnsi" w:cstheme="minorHAnsi"/>
-        </w:rPr>
-        <w:t xml:space="preserve"> the final crown’s placement (</w:t>
-      </w:r>
-      <w:r>
-        <w:rPr>
-          <w:rFonts w:asciiTheme="minorHAnsi" w:hAnsiTheme="minorHAnsi" w:cstheme="minorHAnsi"/>
-          <w:color w:val="FF0000"/>
-        </w:rPr>
-        <w:t>Figure</w:t>
-      </w:r>
-      <w:r>
-        <w:rPr>
-          <w:rFonts w:asciiTheme="minorHAnsi" w:hAnsiTheme="minorHAnsi" w:cstheme="minorHAnsi"/>
-        </w:rPr>
-        <w:t>).</w:t>
+        <w:t xml:space="preserve">”, was created </w:t>
+      </w:r>
+      <w:r>
+        <w:rPr>
+          <w:rFonts w:asciiTheme="minorHAnsi" w:hAnsiTheme="minorHAnsi" w:cstheme="minorHAnsi"/>
+        </w:rPr>
+        <w:t xml:space="preserve">to combine all functionality and control the pacing of the </w:t>
+      </w:r>
+      <w:r>
+        <w:rPr>
+          <w:rFonts w:asciiTheme="minorHAnsi" w:hAnsiTheme="minorHAnsi" w:cstheme="minorHAnsi"/>
+        </w:rPr>
+        <w:t>algorithm</w:t>
+      </w:r>
+      <w:r>
+        <w:rPr>
+          <w:rFonts w:asciiTheme="minorHAnsi" w:hAnsiTheme="minorHAnsi" w:cstheme="minorHAnsi"/>
+        </w:rPr>
+        <w:t>.</w:t>
       </w:r>
     </w:p>
     <w:p>
@@ -7024,13 +6911,58 @@
         <w:rPr>
           <w:rFonts w:asciiTheme="minorHAnsi" w:hAnsiTheme="minorHAnsi" w:cstheme="minorHAnsi"/>
         </w:rPr>
-        <w:t>After the completion of the attraction point semi-sphere, the “</w:t>
+        <w:t xml:space="preserve">Objects of this class can be placed in the scene, </w:t>
+      </w:r>
+      <w:r>
+        <w:rPr>
+          <w:rFonts w:asciiTheme="minorHAnsi" w:hAnsiTheme="minorHAnsi" w:cstheme="minorHAnsi"/>
+        </w:rPr>
+        <w:t xml:space="preserve">wherever needed, to generate a tree, optionally using the surrounding environmental factors. Firstly, the </w:t>
+      </w:r>
+      <w:r>
+        <w:rPr>
+          <w:rFonts w:asciiTheme="minorHAnsi" w:hAnsiTheme="minorHAnsi" w:cstheme="minorHAnsi"/>
+        </w:rPr>
+        <w:lastRenderedPageBreak/>
+        <w:t>simulation starts in the “</w:t>
       </w:r>
       <w:proofErr w:type="spellStart"/>
       <w:r>
         <w:rPr>
           <w:rFonts w:asciiTheme="minorHAnsi" w:hAnsiTheme="minorHAnsi" w:cstheme="minorHAnsi"/>
         </w:rPr>
+        <w:t>SpaceColonizationTreeSeed</w:t>
+      </w:r>
+      <w:proofErr w:type="spellEnd"/>
+      <w:r>
+        <w:rPr>
+          <w:rFonts w:asciiTheme="minorHAnsi" w:hAnsiTheme="minorHAnsi" w:cstheme="minorHAnsi"/>
+        </w:rPr>
+        <w:t xml:space="preserve">” </w:t>
+      </w:r>
+      <w:r>
+        <w:rPr>
+          <w:rFonts w:asciiTheme="minorHAnsi" w:hAnsiTheme="minorHAnsi" w:cstheme="minorHAnsi"/>
+        </w:rPr>
+        <w:t>class’</w:t>
+      </w:r>
+      <w:r>
+        <w:rPr>
+          <w:rFonts w:asciiTheme="minorHAnsi" w:hAnsiTheme="minorHAnsi" w:cstheme="minorHAnsi"/>
+        </w:rPr>
+        <w:t>s</w:t>
+      </w:r>
+      <w:r>
+        <w:rPr>
+          <w:rFonts w:asciiTheme="minorHAnsi" w:hAnsiTheme="minorHAnsi" w:cstheme="minorHAnsi"/>
+        </w:rPr>
+        <w:t xml:space="preserve"> “</w:t>
+      </w:r>
+      <w:proofErr w:type="spellStart"/>
+      <w:r>
+        <w:rPr>
+          <w:rFonts w:asciiTheme="minorHAnsi" w:hAnsiTheme="minorHAnsi" w:cstheme="minorHAnsi"/>
+        </w:rPr>
         <w:t>BeginPlay</w:t>
       </w:r>
       <w:proofErr w:type="spellEnd"/>
@@ -7038,73 +6970,139 @@
         <w:rPr>
           <w:rFonts w:asciiTheme="minorHAnsi" w:hAnsiTheme="minorHAnsi" w:cstheme="minorHAnsi"/>
         </w:rPr>
-        <w:t>” function spawns the first tree node using the “</w:t>
+        <w:t>” function, called automatically by the engine at the beginning of the application. This function sets the foundation for the algorithm by calling the “</w:t>
       </w:r>
       <w:proofErr w:type="spellStart"/>
       <w:r>
         <w:rPr>
           <w:rFonts w:asciiTheme="minorHAnsi" w:hAnsiTheme="minorHAnsi" w:cstheme="minorHAnsi"/>
         </w:rPr>
-        <w:t>SpawnNewNode</w:t>
+        <w:t>ApplyEnvironment</w:t>
       </w:r>
       <w:proofErr w:type="spellEnd"/>
       <w:r>
         <w:rPr>
           <w:rFonts w:asciiTheme="minorHAnsi" w:hAnsiTheme="minorHAnsi" w:cstheme="minorHAnsi"/>
         </w:rPr>
-        <w:t>” function, indicating the beginning of simulation. The “</w:t>
+        <w:t xml:space="preserve">” method, detecting the surrounding habitat’s </w:t>
+      </w:r>
+      <w:r>
+        <w:rPr>
+          <w:rFonts w:asciiTheme="minorHAnsi" w:hAnsiTheme="minorHAnsi" w:cstheme="minorHAnsi"/>
+        </w:rPr>
+        <w:t>conditions,</w:t>
+      </w:r>
+      <w:r>
+        <w:rPr>
+          <w:rFonts w:asciiTheme="minorHAnsi" w:hAnsiTheme="minorHAnsi" w:cstheme="minorHAnsi"/>
+        </w:rPr>
+        <w:t xml:space="preserve"> and accordingly regulating some of the tree’s attributes. </w:t>
+      </w:r>
+      <w:r>
+        <w:rPr>
+          <w:rFonts w:asciiTheme="minorHAnsi" w:hAnsiTheme="minorHAnsi" w:cstheme="minorHAnsi"/>
+        </w:rPr>
+        <w:t>These attributes are then used for the spawning of the crown’s attraction points, in the “</w:t>
       </w:r>
       <w:proofErr w:type="spellStart"/>
       <w:r>
         <w:rPr>
           <w:rFonts w:asciiTheme="minorHAnsi" w:hAnsiTheme="minorHAnsi" w:cstheme="minorHAnsi"/>
         </w:rPr>
-        <w:t>SpawnNewNode</w:t>
+        <w:t>CreateAttractionPoints</w:t>
       </w:r>
       <w:proofErr w:type="spellEnd"/>
       <w:r>
         <w:rPr>
           <w:rFonts w:asciiTheme="minorHAnsi" w:hAnsiTheme="minorHAnsi" w:cstheme="minorHAnsi"/>
         </w:rPr>
-        <w:t>” function</w:t>
-      </w:r>
-      <w:r>
-        <w:rPr>
-          <w:rFonts w:asciiTheme="minorHAnsi" w:hAnsiTheme="minorHAnsi" w:cstheme="minorHAnsi"/>
-        </w:rPr>
-        <w:t>, takes a parent “</w:t>
-      </w:r>
-      <w:proofErr w:type="spellStart"/>
-      <w:r>
-        <w:rPr>
-          <w:rFonts w:asciiTheme="minorHAnsi" w:hAnsiTheme="minorHAnsi" w:cstheme="minorHAnsi"/>
-        </w:rPr>
-        <w:t>TreeNode</w:t>
-      </w:r>
-      <w:proofErr w:type="spellEnd"/>
-      <w:r>
-        <w:rPr>
-          <w:rFonts w:asciiTheme="minorHAnsi" w:hAnsiTheme="minorHAnsi" w:cstheme="minorHAnsi"/>
-        </w:rPr>
-        <w:t xml:space="preserve">” pointer as a parameter, however, since the first node has no parent, a null pointer is passed instead. Receiving the empty pointer, the function responds accordingly, creating a </w:t>
-      </w:r>
-      <w:r>
-        <w:rPr>
-          <w:rFonts w:asciiTheme="minorHAnsi" w:hAnsiTheme="minorHAnsi" w:cstheme="minorHAnsi"/>
-        </w:rPr>
-        <w:t>parentless node</w:t>
-      </w:r>
-      <w:r>
-        <w:rPr>
-          <w:rFonts w:asciiTheme="minorHAnsi" w:hAnsiTheme="minorHAnsi" w:cstheme="minorHAnsi"/>
-        </w:rPr>
-        <w:t>, saving it in the growing node queue</w:t>
-      </w:r>
-      <w:r>
-        <w:rPr>
-          <w:rFonts w:asciiTheme="minorHAnsi" w:hAnsiTheme="minorHAnsi" w:cstheme="minorHAnsi"/>
-        </w:rPr>
-        <w:t>.</w:t>
+        <w:t xml:space="preserve">” function. As the English Oak has an indisputable semi-spherical crown, all attraction points are aimed to spawn in random locations inside the required shape, with a pre-determined radius. This is done by initially choosing </w:t>
+      </w:r>
+      <w:r>
+        <w:rPr>
+          <w:rFonts w:asciiTheme="minorHAnsi" w:hAnsiTheme="minorHAnsi" w:cstheme="minorHAnsi"/>
+        </w:rPr>
+        <w:t xml:space="preserve">random </w:t>
+      </w:r>
+      <w:r>
+        <w:rPr>
+          <w:rFonts w:asciiTheme="minorHAnsi" w:hAnsiTheme="minorHAnsi" w:cstheme="minorHAnsi"/>
+        </w:rPr>
+        <w:t>position</w:t>
+      </w:r>
+      <w:r>
+        <w:rPr>
+          <w:rFonts w:asciiTheme="minorHAnsi" w:hAnsiTheme="minorHAnsi" w:cstheme="minorHAnsi"/>
+        </w:rPr>
+        <w:t>s</w:t>
+      </w:r>
+      <w:r>
+        <w:rPr>
+          <w:rFonts w:asciiTheme="minorHAnsi" w:hAnsiTheme="minorHAnsi" w:cstheme="minorHAnsi"/>
+        </w:rPr>
+        <w:t xml:space="preserve"> in </w:t>
+      </w:r>
+      <w:r>
+        <w:rPr>
+          <w:rFonts w:asciiTheme="minorHAnsi" w:hAnsiTheme="minorHAnsi" w:cstheme="minorHAnsi"/>
+        </w:rPr>
+        <w:t>a cube, with edges equal to the sphere’s diameter, and saving the ones in the required semi-sphere, while the other positions are discarded and re-calculated (</w:t>
+      </w:r>
+      <w:r>
+        <w:rPr>
+          <w:rFonts w:asciiTheme="minorHAnsi" w:hAnsiTheme="minorHAnsi" w:cstheme="minorHAnsi"/>
+          <w:color w:val="FF0000"/>
+        </w:rPr>
+        <w:t>Figure</w:t>
+      </w:r>
+      <w:r>
+        <w:rPr>
+          <w:rFonts w:asciiTheme="minorHAnsi" w:hAnsiTheme="minorHAnsi" w:cstheme="minorHAnsi"/>
+        </w:rPr>
+        <w:t xml:space="preserve">). Depending on the tree attributes, adapted based on the environment, a transform is constructed to </w:t>
+      </w:r>
+      <w:r>
+        <w:rPr>
+          <w:rFonts w:asciiTheme="minorHAnsi" w:hAnsiTheme="minorHAnsi" w:cstheme="minorHAnsi"/>
+        </w:rPr>
+        <w:t>alter</w:t>
+      </w:r>
+      <w:r>
+        <w:rPr>
+          <w:rFonts w:asciiTheme="minorHAnsi" w:hAnsiTheme="minorHAnsi" w:cstheme="minorHAnsi"/>
+        </w:rPr>
+        <w:t xml:space="preserve"> each attraction point</w:t>
+      </w:r>
+      <w:r>
+        <w:rPr>
+          <w:rFonts w:asciiTheme="minorHAnsi" w:hAnsiTheme="minorHAnsi" w:cstheme="minorHAnsi"/>
+        </w:rPr>
+        <w:t>’s position</w:t>
+      </w:r>
+      <w:r>
+        <w:rPr>
+          <w:rFonts w:asciiTheme="minorHAnsi" w:hAnsiTheme="minorHAnsi" w:cstheme="minorHAnsi"/>
+        </w:rPr>
+        <w:t>, affecting</w:t>
+      </w:r>
+      <w:r>
+        <w:rPr>
+          <w:rFonts w:asciiTheme="minorHAnsi" w:hAnsiTheme="minorHAnsi" w:cstheme="minorHAnsi"/>
+        </w:rPr>
+        <w:t xml:space="preserve"> the final crown’s placement (</w:t>
+      </w:r>
+      <w:r>
+        <w:rPr>
+          <w:rFonts w:asciiTheme="minorHAnsi" w:hAnsiTheme="minorHAnsi" w:cstheme="minorHAnsi"/>
+          <w:color w:val="FF0000"/>
+        </w:rPr>
+        <w:t>Figure</w:t>
+      </w:r>
+      <w:r>
+        <w:rPr>
+          <w:rFonts w:asciiTheme="minorHAnsi" w:hAnsiTheme="minorHAnsi" w:cstheme="minorHAnsi"/>
+        </w:rPr>
+        <w:t>).</w:t>
       </w:r>
     </w:p>
     <w:p>
@@ -7121,13 +7119,132 @@
         <w:rPr>
           <w:rFonts w:asciiTheme="minorHAnsi" w:hAnsiTheme="minorHAnsi" w:cstheme="minorHAnsi"/>
         </w:rPr>
-        <w:t>Since only one node is initially created, a branch is not able to grow yet, therefore, the node is moved to the final nodes array. The lack of growing nodes prompts the class’s “Tick” function, which is called every frame, to call the “</w:t>
+        <w:t>After the completion of the attraction point semi-sphere, the “</w:t>
       </w:r>
       <w:proofErr w:type="spellStart"/>
       <w:r>
         <w:rPr>
           <w:rFonts w:asciiTheme="minorHAnsi" w:hAnsiTheme="minorHAnsi" w:cstheme="minorHAnsi"/>
         </w:rPr>
+        <w:t>BeginPlay</w:t>
+      </w:r>
+      <w:proofErr w:type="spellEnd"/>
+      <w:r>
+        <w:rPr>
+          <w:rFonts w:asciiTheme="minorHAnsi" w:hAnsiTheme="minorHAnsi" w:cstheme="minorHAnsi"/>
+        </w:rPr>
+        <w:t>” function spawns the first tree node using the “</w:t>
+      </w:r>
+      <w:proofErr w:type="spellStart"/>
+      <w:r>
+        <w:rPr>
+          <w:rFonts w:asciiTheme="minorHAnsi" w:hAnsiTheme="minorHAnsi" w:cstheme="minorHAnsi"/>
+        </w:rPr>
+        <w:t>SpawnNewNode</w:t>
+      </w:r>
+      <w:proofErr w:type="spellEnd"/>
+      <w:r>
+        <w:rPr>
+          <w:rFonts w:asciiTheme="minorHAnsi" w:hAnsiTheme="minorHAnsi" w:cstheme="minorHAnsi"/>
+        </w:rPr>
+        <w:t xml:space="preserve">” function, indicating the beginning of simulation. </w:t>
+      </w:r>
+      <w:r>
+        <w:rPr>
+          <w:rFonts w:asciiTheme="minorHAnsi" w:hAnsiTheme="minorHAnsi" w:cstheme="minorHAnsi"/>
+        </w:rPr>
+        <w:t>T</w:t>
+      </w:r>
+      <w:r>
+        <w:rPr>
+          <w:rFonts w:asciiTheme="minorHAnsi" w:hAnsiTheme="minorHAnsi" w:cstheme="minorHAnsi"/>
+        </w:rPr>
+        <w:t>his</w:t>
+      </w:r>
+      <w:r>
+        <w:rPr>
+          <w:rFonts w:asciiTheme="minorHAnsi" w:hAnsiTheme="minorHAnsi" w:cstheme="minorHAnsi"/>
+        </w:rPr>
+        <w:t xml:space="preserve"> function</w:t>
+      </w:r>
+      <w:r>
+        <w:rPr>
+          <w:rFonts w:asciiTheme="minorHAnsi" w:hAnsiTheme="minorHAnsi" w:cstheme="minorHAnsi"/>
+        </w:rPr>
+        <w:t xml:space="preserve"> takes a parent “</w:t>
+      </w:r>
+      <w:proofErr w:type="spellStart"/>
+      <w:r>
+        <w:rPr>
+          <w:rFonts w:asciiTheme="minorHAnsi" w:hAnsiTheme="minorHAnsi" w:cstheme="minorHAnsi"/>
+        </w:rPr>
+        <w:t>TreeNode</w:t>
+      </w:r>
+      <w:proofErr w:type="spellEnd"/>
+      <w:r>
+        <w:rPr>
+          <w:rFonts w:asciiTheme="minorHAnsi" w:hAnsiTheme="minorHAnsi" w:cstheme="minorHAnsi"/>
+        </w:rPr>
+        <w:t xml:space="preserve">” pointer as a parameter, however, since the first node has no parent, a null pointer is passed instead. Receiving the empty pointer, the function responds accordingly, creating a </w:t>
+      </w:r>
+      <w:r>
+        <w:rPr>
+          <w:rFonts w:asciiTheme="minorHAnsi" w:hAnsiTheme="minorHAnsi" w:cstheme="minorHAnsi"/>
+        </w:rPr>
+        <w:t>parentless node</w:t>
+      </w:r>
+      <w:r>
+        <w:rPr>
+          <w:rFonts w:asciiTheme="minorHAnsi" w:hAnsiTheme="minorHAnsi" w:cstheme="minorHAnsi"/>
+        </w:rPr>
+        <w:t>, saving it in the growing node queue</w:t>
+      </w:r>
+      <w:r>
+        <w:rPr>
+          <w:rFonts w:asciiTheme="minorHAnsi" w:hAnsiTheme="minorHAnsi" w:cstheme="minorHAnsi"/>
+        </w:rPr>
+        <w:t>.</w:t>
+      </w:r>
+    </w:p>
+    <w:p>
+      <w:pPr>
+        <w:tabs>
+          <w:tab w:val="center" w:pos="3920"/>
+        </w:tabs>
+        <w:jc w:val="both"/>
+        <w:rPr>
+          <w:rFonts w:asciiTheme="minorHAnsi" w:hAnsiTheme="minorHAnsi" w:cstheme="minorHAnsi"/>
+        </w:rPr>
+      </w:pPr>
+      <w:r>
+        <w:rPr>
+          <w:rFonts w:asciiTheme="minorHAnsi" w:hAnsiTheme="minorHAnsi" w:cstheme="minorHAnsi"/>
+        </w:rPr>
+        <w:t xml:space="preserve">Since only one node is initially created, a branch is not able to grow yet, therefore, the node is moved to the final nodes array. The lack of growing nodes prompts the </w:t>
+      </w:r>
+      <w:r>
+        <w:rPr>
+          <w:rFonts w:asciiTheme="minorHAnsi" w:hAnsiTheme="minorHAnsi" w:cstheme="minorHAnsi"/>
+        </w:rPr>
+        <w:t>class’</w:t>
+      </w:r>
+      <w:r>
+        <w:rPr>
+          <w:rFonts w:asciiTheme="minorHAnsi" w:hAnsiTheme="minorHAnsi" w:cstheme="minorHAnsi"/>
+        </w:rPr>
+        <w:t>s</w:t>
+      </w:r>
+      <w:r>
+        <w:rPr>
+          <w:rFonts w:asciiTheme="minorHAnsi" w:hAnsiTheme="minorHAnsi" w:cstheme="minorHAnsi"/>
+        </w:rPr>
+        <w:t xml:space="preserve"> “Tick” function, which is called every frame, to call the “</w:t>
+      </w:r>
+      <w:proofErr w:type="spellStart"/>
+      <w:r>
+        <w:rPr>
+          <w:rFonts w:asciiTheme="minorHAnsi" w:hAnsiTheme="minorHAnsi" w:cstheme="minorHAnsi"/>
+        </w:rPr>
         <w:t>QueueNewTreeNodes</w:t>
       </w:r>
       <w:proofErr w:type="spellEnd"/>
@@ -7147,68 +7264,68 @@
         <w:rPr>
           <w:rFonts w:asciiTheme="minorHAnsi" w:hAnsiTheme="minorHAnsi" w:cstheme="minorHAnsi"/>
         </w:rPr>
-        <w:t xml:space="preserve"> to queue new tree nodes for spawning, this function loops through the final nodes array and inquires the validity of each </w:t>
+        <w:t xml:space="preserve"> to queue new tree nodes for spawning, this function loops through the final nodes array and inquires the validity of each active node’s next tree node position pointer. If the pointer is not null, the parent tree node is added to the new node queue array.</w:t>
+      </w:r>
+      <w:r>
+        <w:rPr>
+          <w:rFonts w:asciiTheme="minorHAnsi" w:hAnsiTheme="minorHAnsi" w:cstheme="minorHAnsi"/>
+        </w:rPr>
+        <w:t xml:space="preserve"> While the new node queue is not empty, the “Tick” function is required to call the “</w:t>
+      </w:r>
+      <w:proofErr w:type="spellStart"/>
+      <w:r>
+        <w:rPr>
+          <w:rFonts w:asciiTheme="minorHAnsi" w:hAnsiTheme="minorHAnsi" w:cstheme="minorHAnsi"/>
+        </w:rPr>
+        <w:t>CreateNewNodes</w:t>
+      </w:r>
+      <w:proofErr w:type="spellEnd"/>
+      <w:r>
+        <w:rPr>
+          <w:rFonts w:asciiTheme="minorHAnsi" w:hAnsiTheme="minorHAnsi" w:cstheme="minorHAnsi"/>
+        </w:rPr>
+        <w:t>” function, responsible for spawning the queued nodes. The creation of the new nodes is carried out gradually to decrease the effect on performance. Therefore, the “</w:t>
+      </w:r>
+      <w:proofErr w:type="spellStart"/>
+      <w:r>
+        <w:rPr>
+          <w:rFonts w:asciiTheme="minorHAnsi" w:hAnsiTheme="minorHAnsi" w:cstheme="minorHAnsi"/>
+        </w:rPr>
+        <w:t>SpawnNewNode</w:t>
+      </w:r>
+      <w:proofErr w:type="spellEnd"/>
+      <w:r>
+        <w:rPr>
+          <w:rFonts w:asciiTheme="minorHAnsi" w:hAnsiTheme="minorHAnsi" w:cstheme="minorHAnsi"/>
+        </w:rPr>
+        <w:t>” is called three time per-frame, until all queued nodes are spawned.</w:t>
+      </w:r>
+      <w:r>
+        <w:rPr>
+          <w:rFonts w:asciiTheme="minorHAnsi" w:hAnsiTheme="minorHAnsi" w:cstheme="minorHAnsi"/>
+        </w:rPr>
+        <w:t xml:space="preserve"> Additionally, the “</w:t>
+      </w:r>
+      <w:proofErr w:type="spellStart"/>
+      <w:r>
+        <w:rPr>
+          <w:rFonts w:asciiTheme="minorHAnsi" w:hAnsiTheme="minorHAnsi" w:cstheme="minorHAnsi"/>
+        </w:rPr>
+        <w:t>SpaceColonizationTreeSeed</w:t>
+      </w:r>
+      <w:proofErr w:type="spellEnd"/>
+      <w:r>
+        <w:rPr>
+          <w:rFonts w:asciiTheme="minorHAnsi" w:hAnsiTheme="minorHAnsi" w:cstheme="minorHAnsi"/>
+        </w:rPr>
+        <w:t xml:space="preserve">” class is responsible for </w:t>
       </w:r>
       <w:r>
         <w:rPr>
           <w:rFonts w:asciiTheme="minorHAnsi" w:hAnsiTheme="minorHAnsi" w:cstheme="minorHAnsi"/>
         </w:rPr>
         <w:lastRenderedPageBreak/>
-        <w:t>active node’s next tree node position pointer. If the pointer is not null, the parent tree node is added to the new node queue array.</w:t>
-      </w:r>
-      <w:r>
-        <w:rPr>
-          <w:rFonts w:asciiTheme="minorHAnsi" w:hAnsiTheme="minorHAnsi" w:cstheme="minorHAnsi"/>
-        </w:rPr>
-        <w:t xml:space="preserve"> While the new node queue is not empty, the “Tick” function is required to call the “</w:t>
-      </w:r>
-      <w:proofErr w:type="spellStart"/>
-      <w:r>
-        <w:rPr>
-          <w:rFonts w:asciiTheme="minorHAnsi" w:hAnsiTheme="minorHAnsi" w:cstheme="minorHAnsi"/>
-        </w:rPr>
-        <w:t>CreateNewNodes</w:t>
-      </w:r>
-      <w:proofErr w:type="spellEnd"/>
-      <w:r>
-        <w:rPr>
-          <w:rFonts w:asciiTheme="minorHAnsi" w:hAnsiTheme="minorHAnsi" w:cstheme="minorHAnsi"/>
-        </w:rPr>
-        <w:t>” function, responsible for spawning the queued nodes. The creation of the new nodes is carried out gradually to decrease the effect on performance. Therefore, the “</w:t>
-      </w:r>
-      <w:proofErr w:type="spellStart"/>
-      <w:r>
-        <w:rPr>
-          <w:rFonts w:asciiTheme="minorHAnsi" w:hAnsiTheme="minorHAnsi" w:cstheme="minorHAnsi"/>
-        </w:rPr>
-        <w:t>SpawnNewNode</w:t>
-      </w:r>
-      <w:proofErr w:type="spellEnd"/>
-      <w:r>
-        <w:rPr>
-          <w:rFonts w:asciiTheme="minorHAnsi" w:hAnsiTheme="minorHAnsi" w:cstheme="minorHAnsi"/>
-        </w:rPr>
-        <w:t>” is called three time per-frame, until all queued nodes are spawned.</w:t>
-      </w:r>
-      <w:r>
-        <w:rPr>
-          <w:rFonts w:asciiTheme="minorHAnsi" w:hAnsiTheme="minorHAnsi" w:cstheme="minorHAnsi"/>
-        </w:rPr>
-        <w:t xml:space="preserve"> Additionally, the “</w:t>
-      </w:r>
-      <w:proofErr w:type="spellStart"/>
-      <w:r>
-        <w:rPr>
-          <w:rFonts w:asciiTheme="minorHAnsi" w:hAnsiTheme="minorHAnsi" w:cstheme="minorHAnsi"/>
-        </w:rPr>
-        <w:t>SpaceColonizationTreeSeed</w:t>
-      </w:r>
-      <w:proofErr w:type="spellEnd"/>
-      <w:r>
-        <w:rPr>
-          <w:rFonts w:asciiTheme="minorHAnsi" w:hAnsiTheme="minorHAnsi" w:cstheme="minorHAnsi"/>
-        </w:rPr>
-        <w:t xml:space="preserve">” class is responsible for checking whether the </w:t>
+        <w:t xml:space="preserve">checking whether the </w:t>
       </w:r>
       <w:r>
         <w:rPr>
@@ -7653,22 +7770,21 @@
       <w:r>
         <w:rPr>
           <w:rFonts w:asciiTheme="minorHAnsi" w:hAnsiTheme="minorHAnsi" w:cstheme="minorHAnsi"/>
+        </w:rPr>
+        <w:t>literature review,</w:t>
+      </w:r>
+      <w:r>
+        <w:rPr>
+          <w:rFonts w:asciiTheme="minorHAnsi" w:hAnsiTheme="minorHAnsi" w:cstheme="minorHAnsi"/>
           <w:color w:val="FF0000"/>
         </w:rPr>
-        <w:t xml:space="preserve">literature review, </w:t>
-      </w:r>
-      <w:r>
-        <w:rPr>
-          <w:rFonts w:asciiTheme="minorHAnsi" w:hAnsiTheme="minorHAnsi" w:cstheme="minorHAnsi"/>
-        </w:rPr>
-        <w:t xml:space="preserve">the graph should be consisting of guiding vectors for the realistic </w:t>
-      </w:r>
-      <w:r>
-        <w:rPr>
-          <w:rFonts w:asciiTheme="minorHAnsi" w:hAnsiTheme="minorHAnsi" w:cstheme="minorHAnsi"/>
-        </w:rPr>
-        <w:lastRenderedPageBreak/>
-        <w:t>rendition of branching structures, therefore, the “</w:t>
+        <w:t xml:space="preserve"> </w:t>
+      </w:r>
+      <w:r>
+        <w:rPr>
+          <w:rFonts w:asciiTheme="minorHAnsi" w:hAnsiTheme="minorHAnsi" w:cstheme="minorHAnsi"/>
+        </w:rPr>
+        <w:t>the graph should be consisting of guiding vectors for the realistic rendition of branching structures, therefore, the “</w:t>
       </w:r>
       <w:proofErr w:type="spellStart"/>
       <w:r>
@@ -7810,7 +7926,14 @@
         <w:rPr>
           <w:rFonts w:asciiTheme="minorHAnsi" w:hAnsiTheme="minorHAnsi" w:cstheme="minorHAnsi"/>
         </w:rPr>
-        <w:t xml:space="preserve"> function was introduced to the “</w:t>
+        <w:t xml:space="preserve"> function was introduced to </w:t>
+      </w:r>
+      <w:r>
+        <w:rPr>
+          <w:rFonts w:asciiTheme="minorHAnsi" w:hAnsiTheme="minorHAnsi" w:cstheme="minorHAnsi"/>
+        </w:rPr>
+        <w:lastRenderedPageBreak/>
+        <w:t>the “</w:t>
       </w:r>
       <w:proofErr w:type="spellStart"/>
       <w:r>
@@ -8050,7 +8173,19 @@
         <w:rPr>
           <w:rFonts w:asciiTheme="minorHAnsi" w:hAnsiTheme="minorHAnsi" w:cstheme="minorHAnsi"/>
         </w:rPr>
-        <w:t xml:space="preserve"> nodes two purposely manipulate the direction of guiding vector</w:t>
+        <w:t xml:space="preserve"> nodes </w:t>
+      </w:r>
+      <w:r>
+        <w:rPr>
+          <w:rFonts w:asciiTheme="minorHAnsi" w:hAnsiTheme="minorHAnsi" w:cstheme="minorHAnsi"/>
+        </w:rPr>
+        <w:t>to</w:t>
+      </w:r>
+      <w:r>
+        <w:rPr>
+          <w:rFonts w:asciiTheme="minorHAnsi" w:hAnsiTheme="minorHAnsi" w:cstheme="minorHAnsi"/>
+        </w:rPr>
+        <w:t xml:space="preserve"> purposely manipulate the direction of guiding vector</w:t>
       </w:r>
       <w:r>
         <w:rPr>
@@ -8079,42 +8214,48 @@
         <w:rPr>
           <w:rFonts w:asciiTheme="minorHAnsi" w:hAnsiTheme="minorHAnsi" w:cstheme="minorHAnsi"/>
         </w:rPr>
+        <w:t>The SPA used for this application is the A* algorithm. This algorithm calculates and compares each node’s F score using the goal location. Since the calculated scores are node specific, a “</w:t>
+      </w:r>
+      <w:proofErr w:type="spellStart"/>
+      <w:r>
+        <w:rPr>
+          <w:rFonts w:asciiTheme="minorHAnsi" w:hAnsiTheme="minorHAnsi" w:cstheme="minorHAnsi"/>
+        </w:rPr>
+        <w:t>CalculateFGScores</w:t>
+      </w:r>
+      <w:proofErr w:type="spellEnd"/>
+      <w:r>
+        <w:rPr>
+          <w:rFonts w:asciiTheme="minorHAnsi" w:hAnsiTheme="minorHAnsi" w:cstheme="minorHAnsi"/>
+        </w:rPr>
+        <w:t>” function was constructed in the “</w:t>
+      </w:r>
+      <w:proofErr w:type="spellStart"/>
+      <w:r>
+        <w:rPr>
+          <w:rFonts w:asciiTheme="minorHAnsi" w:hAnsiTheme="minorHAnsi" w:cstheme="minorHAnsi"/>
+        </w:rPr>
+        <w:t>GuidingVector</w:t>
+      </w:r>
+      <w:proofErr w:type="spellEnd"/>
+      <w:r>
+        <w:rPr>
+          <w:rFonts w:asciiTheme="minorHAnsi" w:hAnsiTheme="minorHAnsi" w:cstheme="minorHAnsi"/>
+        </w:rPr>
+        <w:t>” class. The function takes the end location position as a parameter, as its essential for determining the score, and initially calculates the node’s G score. The G score represents the distance of the whole path completed to reach the current node and is later to be used during the F score calculation.</w:t>
+      </w:r>
+      <w:r>
+        <w:rPr>
+          <w:rFonts w:asciiTheme="minorHAnsi" w:hAnsiTheme="minorHAnsi" w:cstheme="minorHAnsi"/>
+        </w:rPr>
+        <w:t xml:space="preserve"> The distance between this and the preceding guiding vector is calculated, with </w:t>
+      </w:r>
+      <w:r>
+        <w:rPr>
+          <w:rFonts w:asciiTheme="minorHAnsi" w:hAnsiTheme="minorHAnsi" w:cstheme="minorHAnsi"/>
+        </w:rPr>
         <w:lastRenderedPageBreak/>
-        <w:t>The SPA used for this application is the A* algorithm. This algorithm calculates and compares each node’s F score using the goal location. Since the calculated scores are node specific, a “</w:t>
-      </w:r>
-      <w:proofErr w:type="spellStart"/>
-      <w:r>
-        <w:rPr>
-          <w:rFonts w:asciiTheme="minorHAnsi" w:hAnsiTheme="minorHAnsi" w:cstheme="minorHAnsi"/>
-        </w:rPr>
-        <w:t>CalculateFGScores</w:t>
-      </w:r>
-      <w:proofErr w:type="spellEnd"/>
-      <w:r>
-        <w:rPr>
-          <w:rFonts w:asciiTheme="minorHAnsi" w:hAnsiTheme="minorHAnsi" w:cstheme="minorHAnsi"/>
-        </w:rPr>
-        <w:t>” function was constructed in the “</w:t>
-      </w:r>
-      <w:proofErr w:type="spellStart"/>
-      <w:r>
-        <w:rPr>
-          <w:rFonts w:asciiTheme="minorHAnsi" w:hAnsiTheme="minorHAnsi" w:cstheme="minorHAnsi"/>
-        </w:rPr>
-        <w:t>GuidingVector</w:t>
-      </w:r>
-      <w:proofErr w:type="spellEnd"/>
-      <w:r>
-        <w:rPr>
-          <w:rFonts w:asciiTheme="minorHAnsi" w:hAnsiTheme="minorHAnsi" w:cstheme="minorHAnsi"/>
-        </w:rPr>
-        <w:t>” class. The function takes the end location position as a parameter, as its essential for determining the score, and initially calculates the node’s G score. The G score represents the distance of the whole path completed to reach the current node and is later to be used during the F score calculation.</w:t>
-      </w:r>
-      <w:r>
-        <w:rPr>
-          <w:rFonts w:asciiTheme="minorHAnsi" w:hAnsiTheme="minorHAnsi" w:cstheme="minorHAnsi"/>
-        </w:rPr>
-        <w:t xml:space="preserve"> The distance between this and the preceding guiding vector is calculated, with the amount halved if the previous guiding vector was pointing towards this direction, therefore applying </w:t>
+        <w:t xml:space="preserve">the amount halved if the previous guiding vector was pointing towards this direction, therefore applying </w:t>
       </w:r>
       <w:r>
         <w:rPr>
@@ -8266,7 +8407,25 @@
         <w:rPr>
           <w:rFonts w:asciiTheme="minorHAnsi" w:hAnsiTheme="minorHAnsi" w:cstheme="minorHAnsi"/>
         </w:rPr>
-        <w:t xml:space="preserve">” base class. The inheritance not only allows the placement of the class’s instances in the scene, but also provides essential environmental adaptation and visual representation rendering capabilities. </w:t>
+        <w:t xml:space="preserve">” base class. The inheritance not only allows the placement of the </w:t>
+      </w:r>
+      <w:r>
+        <w:rPr>
+          <w:rFonts w:asciiTheme="minorHAnsi" w:hAnsiTheme="minorHAnsi" w:cstheme="minorHAnsi"/>
+        </w:rPr>
+        <w:t>class’</w:t>
+      </w:r>
+      <w:r>
+        <w:rPr>
+          <w:rFonts w:asciiTheme="minorHAnsi" w:hAnsiTheme="minorHAnsi" w:cstheme="minorHAnsi"/>
+        </w:rPr>
+        <w:t>s</w:t>
+      </w:r>
+      <w:r>
+        <w:rPr>
+          <w:rFonts w:asciiTheme="minorHAnsi" w:hAnsiTheme="minorHAnsi" w:cstheme="minorHAnsi"/>
+        </w:rPr>
+        <w:t xml:space="preserve"> instances in the scene, but also provides essential environmental adaptation and visual representation rendering capabilities. </w:t>
       </w:r>
     </w:p>
     <w:p>
@@ -8303,13 +8462,13 @@
         <w:rPr>
           <w:rFonts w:asciiTheme="minorHAnsi" w:hAnsiTheme="minorHAnsi" w:cstheme="minorHAnsi"/>
         </w:rPr>
-        <w:t xml:space="preserve"> parent class’s</w:t>
-      </w:r>
-      <w:r>
-        <w:rPr>
-          <w:rFonts w:asciiTheme="minorHAnsi" w:hAnsiTheme="minorHAnsi" w:cstheme="minorHAnsi"/>
-        </w:rPr>
-        <w:t xml:space="preserve"> “</w:t>
+        <w:t xml:space="preserve"> </w:t>
+      </w:r>
+      <w:r>
+        <w:rPr>
+          <w:rFonts w:asciiTheme="minorHAnsi" w:hAnsiTheme="minorHAnsi" w:cstheme="minorHAnsi"/>
+        </w:rPr>
+        <w:t>“</w:t>
       </w:r>
       <w:proofErr w:type="spellStart"/>
       <w:r>
@@ -8335,7 +8494,21 @@
         <w:rPr>
           <w:rFonts w:asciiTheme="minorHAnsi" w:hAnsiTheme="minorHAnsi" w:cstheme="minorHAnsi"/>
         </w:rPr>
-        <w:t>The adjusted attributes will be used for the corresponding spawning of the guiding vectors, however, being the goal position of the SPA, the first guiding vector is placed without any external influences to ensure its connection to both, trunk and crown. Therefore, a transform is constructed, only using a z-axis translation equal to the trunk’s height, to calculate the initial guiding vector’s location. The position vector is later passed</w:t>
+        <w:t xml:space="preserve">The adjusted attributes will be used for the corresponding spawning of the guiding vectors, however, being the goal position of the SPA, the first guiding vector is placed without any external influences to ensure its connection to both, </w:t>
+      </w:r>
+      <w:proofErr w:type="gramStart"/>
+      <w:r>
+        <w:rPr>
+          <w:rFonts w:asciiTheme="minorHAnsi" w:hAnsiTheme="minorHAnsi" w:cstheme="minorHAnsi"/>
+        </w:rPr>
+        <w:t>trunk</w:t>
+      </w:r>
+      <w:proofErr w:type="gramEnd"/>
+      <w:r>
+        <w:rPr>
+          <w:rFonts w:asciiTheme="minorHAnsi" w:hAnsiTheme="minorHAnsi" w:cstheme="minorHAnsi"/>
+        </w:rPr>
+        <w:t xml:space="preserve"> and crown. Therefore, a transform is constructed, only using a z-axis translation equal to the trunk’s height, to calculate the initial guiding vector’s location. The position vector is later passed</w:t>
       </w:r>
       <w:r>
         <w:rPr>
@@ -8398,100 +8571,106 @@
         <w:rPr>
           <w:rFonts w:asciiTheme="minorHAnsi" w:hAnsiTheme="minorHAnsi" w:cstheme="minorHAnsi"/>
         </w:rPr>
+        <w:t>There are two functions constituting the spawning of all the simulation’s guiding vectors, “</w:t>
+      </w:r>
+      <w:proofErr w:type="spellStart"/>
+      <w:r>
+        <w:rPr>
+          <w:rFonts w:asciiTheme="minorHAnsi" w:hAnsiTheme="minorHAnsi" w:cstheme="minorHAnsi"/>
+        </w:rPr>
+        <w:t>CreateTrunk</w:t>
+      </w:r>
+      <w:proofErr w:type="spellEnd"/>
+      <w:r>
+        <w:rPr>
+          <w:rFonts w:asciiTheme="minorHAnsi" w:hAnsiTheme="minorHAnsi" w:cstheme="minorHAnsi"/>
+        </w:rPr>
+        <w:t>” and “</w:t>
+      </w:r>
+      <w:proofErr w:type="spellStart"/>
+      <w:r>
+        <w:rPr>
+          <w:rFonts w:asciiTheme="minorHAnsi" w:hAnsiTheme="minorHAnsi" w:cstheme="minorHAnsi"/>
+        </w:rPr>
+        <w:t>SpawnAllGuidingVectors</w:t>
+      </w:r>
+      <w:proofErr w:type="spellEnd"/>
+      <w:r>
+        <w:rPr>
+          <w:rFonts w:asciiTheme="minorHAnsi" w:hAnsiTheme="minorHAnsi" w:cstheme="minorHAnsi"/>
+        </w:rPr>
+        <w:t>”.</w:t>
+      </w:r>
+      <w:r>
+        <w:rPr>
+          <w:rFonts w:asciiTheme="minorHAnsi" w:hAnsiTheme="minorHAnsi" w:cstheme="minorHAnsi"/>
+        </w:rPr>
+        <w:t xml:space="preserve"> The “</w:t>
+      </w:r>
+      <w:proofErr w:type="spellStart"/>
+      <w:r>
+        <w:rPr>
+          <w:rFonts w:asciiTheme="minorHAnsi" w:hAnsiTheme="minorHAnsi" w:cstheme="minorHAnsi"/>
+        </w:rPr>
+        <w:t>CreateTrunk</w:t>
+      </w:r>
+      <w:proofErr w:type="spellEnd"/>
+      <w:r>
+        <w:rPr>
+          <w:rFonts w:asciiTheme="minorHAnsi" w:hAnsiTheme="minorHAnsi" w:cstheme="minorHAnsi"/>
+        </w:rPr>
+        <w:t>” is firstly executed, in order to create a vertical line of nodes, below the initial guiding vector, that will, when connected, formulate the tree’s trunk. It starts by spawning a single node at the base of the trunk and establishing it as an end point,</w:t>
+      </w:r>
+      <w:r>
+        <w:rPr>
+          <w:rFonts w:asciiTheme="minorHAnsi" w:hAnsiTheme="minorHAnsi" w:cstheme="minorHAnsi"/>
+        </w:rPr>
+        <w:t xml:space="preserve"> making use of the</w:t>
+      </w:r>
+      <w:r>
+        <w:rPr>
+          <w:rFonts w:asciiTheme="minorHAnsi" w:hAnsiTheme="minorHAnsi" w:cstheme="minorHAnsi"/>
+        </w:rPr>
+        <w:t xml:space="preserve"> guiding vector’s “</w:t>
+      </w:r>
+      <w:proofErr w:type="spellStart"/>
+      <w:r>
+        <w:rPr>
+          <w:rFonts w:asciiTheme="minorHAnsi" w:hAnsiTheme="minorHAnsi" w:cstheme="minorHAnsi"/>
+        </w:rPr>
+        <w:t>SetEndpoint</w:t>
+      </w:r>
+      <w:proofErr w:type="spellEnd"/>
+      <w:r>
+        <w:rPr>
+          <w:rFonts w:asciiTheme="minorHAnsi" w:hAnsiTheme="minorHAnsi" w:cstheme="minorHAnsi"/>
+        </w:rPr>
+        <w:t>” function. Thereafter,</w:t>
+      </w:r>
+      <w:r>
+        <w:rPr>
+          <w:rFonts w:asciiTheme="minorHAnsi" w:hAnsiTheme="minorHAnsi" w:cstheme="minorHAnsi"/>
+        </w:rPr>
+        <w:t xml:space="preserve"> while iterating through </w:t>
+      </w:r>
+      <w:r>
+        <w:rPr>
+          <w:rFonts w:asciiTheme="minorHAnsi" w:hAnsiTheme="minorHAnsi" w:cstheme="minorHAnsi"/>
+        </w:rPr>
+        <w:t>positions</w:t>
+      </w:r>
+      <w:r>
+        <w:rPr>
+          <w:rFonts w:asciiTheme="minorHAnsi" w:hAnsiTheme="minorHAnsi" w:cstheme="minorHAnsi"/>
+        </w:rPr>
+        <w:t xml:space="preserve"> between the trunk’s base and peak, new nodes are spawned at pre-determined intervals, with the addition of a minute random </w:t>
+      </w:r>
+      <w:r>
+        <w:rPr>
+          <w:rFonts w:asciiTheme="minorHAnsi" w:hAnsiTheme="minorHAnsi" w:cstheme="minorHAnsi"/>
+        </w:rPr>
         <w:lastRenderedPageBreak/>
-        <w:t>There are two functions constituting the spawning of all the simulation’s guiding vectors, “</w:t>
-      </w:r>
-      <w:proofErr w:type="spellStart"/>
-      <w:r>
-        <w:rPr>
-          <w:rFonts w:asciiTheme="minorHAnsi" w:hAnsiTheme="minorHAnsi" w:cstheme="minorHAnsi"/>
-        </w:rPr>
-        <w:t>CreateTrunk</w:t>
-      </w:r>
-      <w:proofErr w:type="spellEnd"/>
-      <w:r>
-        <w:rPr>
-          <w:rFonts w:asciiTheme="minorHAnsi" w:hAnsiTheme="minorHAnsi" w:cstheme="minorHAnsi"/>
-        </w:rPr>
-        <w:t>” and “</w:t>
-      </w:r>
-      <w:proofErr w:type="spellStart"/>
-      <w:r>
-        <w:rPr>
-          <w:rFonts w:asciiTheme="minorHAnsi" w:hAnsiTheme="minorHAnsi" w:cstheme="minorHAnsi"/>
-        </w:rPr>
-        <w:t>SpawnAllGuidingVectors</w:t>
-      </w:r>
-      <w:proofErr w:type="spellEnd"/>
-      <w:r>
-        <w:rPr>
-          <w:rFonts w:asciiTheme="minorHAnsi" w:hAnsiTheme="minorHAnsi" w:cstheme="minorHAnsi"/>
-        </w:rPr>
-        <w:t>”.</w:t>
-      </w:r>
-      <w:r>
-        <w:rPr>
-          <w:rFonts w:asciiTheme="minorHAnsi" w:hAnsiTheme="minorHAnsi" w:cstheme="minorHAnsi"/>
-        </w:rPr>
-        <w:t xml:space="preserve"> The “</w:t>
-      </w:r>
-      <w:proofErr w:type="spellStart"/>
-      <w:r>
-        <w:rPr>
-          <w:rFonts w:asciiTheme="minorHAnsi" w:hAnsiTheme="minorHAnsi" w:cstheme="minorHAnsi"/>
-        </w:rPr>
-        <w:t>CreateTrunk</w:t>
-      </w:r>
-      <w:proofErr w:type="spellEnd"/>
-      <w:r>
-        <w:rPr>
-          <w:rFonts w:asciiTheme="minorHAnsi" w:hAnsiTheme="minorHAnsi" w:cstheme="minorHAnsi"/>
-        </w:rPr>
-        <w:t>” is firstly executed, in order to create a vertical line of nodes, below the initial guiding vector, that will, when connected, formulate the tree’s trunk. It starts by spawning a single node at the base of the trunk and establishing it as an end point,</w:t>
-      </w:r>
-      <w:r>
-        <w:rPr>
-          <w:rFonts w:asciiTheme="minorHAnsi" w:hAnsiTheme="minorHAnsi" w:cstheme="minorHAnsi"/>
-        </w:rPr>
-        <w:t xml:space="preserve"> making use of the</w:t>
-      </w:r>
-      <w:r>
-        <w:rPr>
-          <w:rFonts w:asciiTheme="minorHAnsi" w:hAnsiTheme="minorHAnsi" w:cstheme="minorHAnsi"/>
-        </w:rPr>
-        <w:t xml:space="preserve"> guiding vector’s “</w:t>
-      </w:r>
-      <w:proofErr w:type="spellStart"/>
-      <w:r>
-        <w:rPr>
-          <w:rFonts w:asciiTheme="minorHAnsi" w:hAnsiTheme="minorHAnsi" w:cstheme="minorHAnsi"/>
-        </w:rPr>
-        <w:t>SetEndpoint</w:t>
-      </w:r>
-      <w:proofErr w:type="spellEnd"/>
-      <w:r>
-        <w:rPr>
-          <w:rFonts w:asciiTheme="minorHAnsi" w:hAnsiTheme="minorHAnsi" w:cstheme="minorHAnsi"/>
-        </w:rPr>
-        <w:t>” function. Thereafter,</w:t>
-      </w:r>
-      <w:r>
-        <w:rPr>
-          <w:rFonts w:asciiTheme="minorHAnsi" w:hAnsiTheme="minorHAnsi" w:cstheme="minorHAnsi"/>
-        </w:rPr>
-        <w:t xml:space="preserve"> while iterating through </w:t>
-      </w:r>
-      <w:r>
-        <w:rPr>
-          <w:rFonts w:asciiTheme="minorHAnsi" w:hAnsiTheme="minorHAnsi" w:cstheme="minorHAnsi"/>
-        </w:rPr>
-        <w:t>positions</w:t>
-      </w:r>
-      <w:r>
-        <w:rPr>
-          <w:rFonts w:asciiTheme="minorHAnsi" w:hAnsiTheme="minorHAnsi" w:cstheme="minorHAnsi"/>
-        </w:rPr>
-        <w:t xml:space="preserve"> between the trunk’s base and peak, new nodes are spawned at pre-determined intervals, with the addition of a minute random offset. </w:t>
+        <w:t xml:space="preserve">offset. </w:t>
       </w:r>
       <w:r>
         <w:rPr>
@@ -8760,6 +8939,1042 @@
           <w:tab w:val="center" w:pos="3920"/>
         </w:tabs>
         <w:jc w:val="both"/>
+        <w:rPr>
+          <w:rFonts w:asciiTheme="minorHAnsi" w:hAnsiTheme="minorHAnsi" w:cstheme="minorHAnsi"/>
+          <w:color w:val="FF0000"/>
+        </w:rPr>
+      </w:pPr>
+      <w:r>
+        <w:rPr>
+          <w:rFonts w:asciiTheme="minorHAnsi" w:hAnsiTheme="minorHAnsi" w:cstheme="minorHAnsi"/>
+          <w:color w:val="FF0000"/>
+        </w:rPr>
+        <w:tab/>
+        <w:t>FIGURE OF ALL GUIDING VECTORS</w:t>
+      </w:r>
+    </w:p>
+    <w:p>
+      <w:pPr>
+        <w:tabs>
+          <w:tab w:val="center" w:pos="3920"/>
+        </w:tabs>
+        <w:jc w:val="both"/>
+        <w:rPr>
+          <w:rFonts w:asciiTheme="minorHAnsi" w:hAnsiTheme="minorHAnsi" w:cstheme="minorHAnsi"/>
+        </w:rPr>
+      </w:pPr>
+      <w:r>
+        <w:rPr>
+          <w:rFonts w:asciiTheme="minorHAnsi" w:hAnsiTheme="minorHAnsi" w:cstheme="minorHAnsi"/>
+        </w:rPr>
+        <w:t>The final</w:t>
+      </w:r>
+      <w:r>
+        <w:rPr>
+          <w:rFonts w:asciiTheme="minorHAnsi" w:hAnsiTheme="minorHAnsi" w:cstheme="minorHAnsi"/>
+        </w:rPr>
+        <w:t xml:space="preserve"> necessary</w:t>
+      </w:r>
+      <w:r>
+        <w:rPr>
+          <w:rFonts w:asciiTheme="minorHAnsi" w:hAnsiTheme="minorHAnsi" w:cstheme="minorHAnsi"/>
+        </w:rPr>
+        <w:t xml:space="preserve"> preparation </w:t>
+      </w:r>
+      <w:r>
+        <w:rPr>
+          <w:rFonts w:asciiTheme="minorHAnsi" w:hAnsiTheme="minorHAnsi" w:cstheme="minorHAnsi"/>
+        </w:rPr>
+        <w:t>stage</w:t>
+      </w:r>
+      <w:r>
+        <w:rPr>
+          <w:rFonts w:asciiTheme="minorHAnsi" w:hAnsiTheme="minorHAnsi" w:cstheme="minorHAnsi"/>
+        </w:rPr>
+        <w:t xml:space="preserve"> is the random election of endpoints</w:t>
+      </w:r>
+      <w:r>
+        <w:rPr>
+          <w:rFonts w:asciiTheme="minorHAnsi" w:hAnsiTheme="minorHAnsi" w:cstheme="minorHAnsi"/>
+        </w:rPr>
+        <w:t>.</w:t>
+      </w:r>
+      <w:r>
+        <w:rPr>
+          <w:rFonts w:asciiTheme="minorHAnsi" w:hAnsiTheme="minorHAnsi" w:cstheme="minorHAnsi"/>
+        </w:rPr>
+        <w:t xml:space="preserve"> Endpoints mark the beginning of each path,</w:t>
+      </w:r>
+      <w:r>
+        <w:rPr>
+          <w:rFonts w:asciiTheme="minorHAnsi" w:hAnsiTheme="minorHAnsi" w:cstheme="minorHAnsi"/>
+        </w:rPr>
+        <w:t xml:space="preserve"> or the end of each branch,</w:t>
+      </w:r>
+      <w:r>
+        <w:rPr>
+          <w:rFonts w:asciiTheme="minorHAnsi" w:hAnsiTheme="minorHAnsi" w:cstheme="minorHAnsi"/>
+        </w:rPr>
+        <w:t xml:space="preserve"> needed to be traced to the initial crown base node </w:t>
+      </w:r>
+      <w:r>
+        <w:rPr>
+          <w:rFonts w:asciiTheme="minorHAnsi" w:hAnsiTheme="minorHAnsi" w:cstheme="minorHAnsi"/>
+        </w:rPr>
+        <w:t xml:space="preserve">by </w:t>
+      </w:r>
+      <w:r>
+        <w:rPr>
+          <w:rFonts w:asciiTheme="minorHAnsi" w:hAnsiTheme="minorHAnsi" w:cstheme="minorHAnsi"/>
+        </w:rPr>
+        <w:t>the SPA.</w:t>
+      </w:r>
+      <w:r>
+        <w:rPr>
+          <w:rFonts w:asciiTheme="minorHAnsi" w:hAnsiTheme="minorHAnsi" w:cstheme="minorHAnsi"/>
+        </w:rPr>
+        <w:t xml:space="preserve"> The “</w:t>
+      </w:r>
+      <w:proofErr w:type="spellStart"/>
+      <w:r>
+        <w:rPr>
+          <w:rFonts w:asciiTheme="minorHAnsi" w:hAnsiTheme="minorHAnsi" w:cstheme="minorHAnsi"/>
+        </w:rPr>
+        <w:t>C</w:t>
+      </w:r>
+      <w:r>
+        <w:rPr>
+          <w:rFonts w:asciiTheme="minorHAnsi" w:hAnsiTheme="minorHAnsi" w:cstheme="minorHAnsi"/>
+        </w:rPr>
+        <w:t>h</w:t>
+      </w:r>
+      <w:r>
+        <w:rPr>
+          <w:rFonts w:asciiTheme="minorHAnsi" w:hAnsiTheme="minorHAnsi" w:cstheme="minorHAnsi"/>
+        </w:rPr>
+        <w:t>ooseEndpoints</w:t>
+      </w:r>
+      <w:proofErr w:type="spellEnd"/>
+      <w:r>
+        <w:rPr>
+          <w:rFonts w:asciiTheme="minorHAnsi" w:hAnsiTheme="minorHAnsi" w:cstheme="minorHAnsi"/>
+        </w:rPr>
+        <w:t xml:space="preserve">” </w:t>
+      </w:r>
+      <w:r>
+        <w:rPr>
+          <w:rFonts w:asciiTheme="minorHAnsi" w:hAnsiTheme="minorHAnsi" w:cstheme="minorHAnsi"/>
+        </w:rPr>
+        <w:t>function was created for the arbitrary picking of a pre-determined number of endpoints</w:t>
+      </w:r>
+      <w:r>
+        <w:rPr>
+          <w:rFonts w:asciiTheme="minorHAnsi" w:hAnsiTheme="minorHAnsi" w:cstheme="minorHAnsi"/>
+        </w:rPr>
+        <w:t xml:space="preserve">. The function includes the </w:t>
+      </w:r>
+      <w:r>
+        <w:rPr>
+          <w:rFonts w:asciiTheme="minorHAnsi" w:hAnsiTheme="minorHAnsi" w:cstheme="minorHAnsi"/>
+        </w:rPr>
+        <w:t xml:space="preserve">choosing </w:t>
+      </w:r>
+      <w:r>
+        <w:rPr>
+          <w:rFonts w:asciiTheme="minorHAnsi" w:hAnsiTheme="minorHAnsi" w:cstheme="minorHAnsi"/>
+        </w:rPr>
+        <w:t xml:space="preserve">of </w:t>
+      </w:r>
+      <w:r>
+        <w:rPr>
+          <w:rFonts w:asciiTheme="minorHAnsi" w:hAnsiTheme="minorHAnsi" w:cstheme="minorHAnsi"/>
+        </w:rPr>
+        <w:t xml:space="preserve">random </w:t>
+      </w:r>
+      <w:r>
+        <w:rPr>
+          <w:rFonts w:asciiTheme="minorHAnsi" w:hAnsiTheme="minorHAnsi" w:cstheme="minorHAnsi"/>
+        </w:rPr>
+        <w:t>indices, each representing a guiding vector</w:t>
+      </w:r>
+      <w:r>
+        <w:rPr>
+          <w:rFonts w:asciiTheme="minorHAnsi" w:hAnsiTheme="minorHAnsi" w:cstheme="minorHAnsi"/>
+        </w:rPr>
+        <w:t xml:space="preserve">, converting the corresponding node to an </w:t>
+      </w:r>
+      <w:r>
+        <w:rPr>
+          <w:rFonts w:asciiTheme="minorHAnsi" w:hAnsiTheme="minorHAnsi" w:cstheme="minorHAnsi"/>
+        </w:rPr>
+        <w:t>endpoint</w:t>
+      </w:r>
+      <w:r>
+        <w:rPr>
+          <w:rFonts w:asciiTheme="minorHAnsi" w:hAnsiTheme="minorHAnsi" w:cstheme="minorHAnsi"/>
+        </w:rPr>
+        <w:t>.</w:t>
+      </w:r>
+      <w:r>
+        <w:rPr>
+          <w:rFonts w:asciiTheme="minorHAnsi" w:hAnsiTheme="minorHAnsi" w:cstheme="minorHAnsi"/>
+        </w:rPr>
+        <w:t xml:space="preserve"> </w:t>
+      </w:r>
+      <w:r>
+        <w:rPr>
+          <w:rFonts w:asciiTheme="minorHAnsi" w:hAnsiTheme="minorHAnsi" w:cstheme="minorHAnsi"/>
+        </w:rPr>
+        <w:t>The endpoint’s index is then saved in a separate array, marking the end of the algorithm’s preparation</w:t>
+      </w:r>
+      <w:r>
+        <w:rPr>
+          <w:rFonts w:asciiTheme="minorHAnsi" w:hAnsiTheme="minorHAnsi" w:cstheme="minorHAnsi"/>
+        </w:rPr>
+        <w:t>.</w:t>
+      </w:r>
+      <w:r>
+        <w:rPr>
+          <w:rFonts w:asciiTheme="minorHAnsi" w:hAnsiTheme="minorHAnsi" w:cstheme="minorHAnsi"/>
+        </w:rPr>
+        <w:t xml:space="preserve"> </w:t>
+      </w:r>
+    </w:p>
+    <w:p>
+      <w:pPr>
+        <w:tabs>
+          <w:tab w:val="center" w:pos="3920"/>
+        </w:tabs>
+        <w:jc w:val="both"/>
+        <w:rPr>
+          <w:rFonts w:asciiTheme="minorHAnsi" w:hAnsiTheme="minorHAnsi" w:cstheme="minorHAnsi"/>
+        </w:rPr>
+      </w:pPr>
+      <w:r>
+        <w:rPr>
+          <w:rFonts w:asciiTheme="minorHAnsi" w:hAnsiTheme="minorHAnsi" w:cstheme="minorHAnsi"/>
+        </w:rPr>
+        <w:t xml:space="preserve">Prior to any further implementation of the SPA, two new essential arrays were initialized, the visited and unvisited node arrays. </w:t>
+      </w:r>
+      <w:r>
+        <w:rPr>
+          <w:rFonts w:asciiTheme="minorHAnsi" w:hAnsiTheme="minorHAnsi" w:cstheme="minorHAnsi"/>
+        </w:rPr>
+        <w:t>At the end of the “</w:t>
+      </w:r>
+      <w:proofErr w:type="spellStart"/>
+      <w:r>
+        <w:rPr>
+          <w:rFonts w:asciiTheme="minorHAnsi" w:hAnsiTheme="minorHAnsi" w:cstheme="minorHAnsi"/>
+        </w:rPr>
+        <w:t>BeginPlay</w:t>
+      </w:r>
+      <w:proofErr w:type="spellEnd"/>
+      <w:r>
+        <w:rPr>
+          <w:rFonts w:asciiTheme="minorHAnsi" w:hAnsiTheme="minorHAnsi" w:cstheme="minorHAnsi"/>
+        </w:rPr>
+        <w:t xml:space="preserve">” </w:t>
+      </w:r>
+      <w:r>
+        <w:rPr>
+          <w:rFonts w:asciiTheme="minorHAnsi" w:hAnsiTheme="minorHAnsi" w:cstheme="minorHAnsi"/>
+        </w:rPr>
+        <w:lastRenderedPageBreak/>
+        <w:t>function, the first end point</w:t>
+      </w:r>
+      <w:r>
+        <w:rPr>
+          <w:rFonts w:asciiTheme="minorHAnsi" w:hAnsiTheme="minorHAnsi" w:cstheme="minorHAnsi"/>
+        </w:rPr>
+        <w:t xml:space="preserve"> </w:t>
+      </w:r>
+      <w:r>
+        <w:rPr>
+          <w:rFonts w:asciiTheme="minorHAnsi" w:hAnsiTheme="minorHAnsi" w:cstheme="minorHAnsi"/>
+        </w:rPr>
+        <w:t xml:space="preserve">is added to the unvisited nodes array, inciting the launch of the </w:t>
+      </w:r>
+      <w:r>
+        <w:rPr>
+          <w:rFonts w:asciiTheme="minorHAnsi" w:hAnsiTheme="minorHAnsi" w:cstheme="minorHAnsi"/>
+        </w:rPr>
+        <w:t>simulation</w:t>
+      </w:r>
+      <w:r>
+        <w:rPr>
+          <w:rFonts w:asciiTheme="minorHAnsi" w:hAnsiTheme="minorHAnsi" w:cstheme="minorHAnsi"/>
+        </w:rPr>
+        <w:t>.</w:t>
+      </w:r>
+      <w:r>
+        <w:rPr>
+          <w:rFonts w:asciiTheme="minorHAnsi" w:hAnsiTheme="minorHAnsi" w:cstheme="minorHAnsi"/>
+        </w:rPr>
+        <w:t xml:space="preserve"> </w:t>
+      </w:r>
+      <w:r>
+        <w:rPr>
+          <w:rFonts w:asciiTheme="minorHAnsi" w:hAnsiTheme="minorHAnsi" w:cstheme="minorHAnsi"/>
+        </w:rPr>
+        <w:t>The “</w:t>
+      </w:r>
+      <w:proofErr w:type="spellStart"/>
+      <w:r>
+        <w:rPr>
+          <w:rFonts w:asciiTheme="minorHAnsi" w:hAnsiTheme="minorHAnsi" w:cstheme="minorHAnsi"/>
+        </w:rPr>
+        <w:t>ShortestPathTreeSeed</w:t>
+      </w:r>
+      <w:proofErr w:type="spellEnd"/>
+      <w:r>
+        <w:rPr>
+          <w:rFonts w:asciiTheme="minorHAnsi" w:hAnsiTheme="minorHAnsi" w:cstheme="minorHAnsi"/>
+        </w:rPr>
+        <w:t xml:space="preserve">” </w:t>
+      </w:r>
+      <w:r>
+        <w:rPr>
+          <w:rFonts w:asciiTheme="minorHAnsi" w:hAnsiTheme="minorHAnsi" w:cstheme="minorHAnsi"/>
+        </w:rPr>
+        <w:t>class’</w:t>
+      </w:r>
+      <w:r>
+        <w:rPr>
+          <w:rFonts w:asciiTheme="minorHAnsi" w:hAnsiTheme="minorHAnsi" w:cstheme="minorHAnsi"/>
+        </w:rPr>
+        <w:t>s</w:t>
+      </w:r>
+      <w:r>
+        <w:rPr>
+          <w:rFonts w:asciiTheme="minorHAnsi" w:hAnsiTheme="minorHAnsi" w:cstheme="minorHAnsi"/>
+        </w:rPr>
+        <w:t xml:space="preserve"> “Tick” function, then starts to automatically execute every frame by the </w:t>
+      </w:r>
+      <w:r>
+        <w:rPr>
+          <w:rFonts w:asciiTheme="minorHAnsi" w:hAnsiTheme="minorHAnsi" w:cstheme="minorHAnsi"/>
+        </w:rPr>
+        <w:t>engine</w:t>
+      </w:r>
+      <w:r>
+        <w:rPr>
+          <w:rFonts w:asciiTheme="minorHAnsi" w:hAnsiTheme="minorHAnsi" w:cstheme="minorHAnsi"/>
+        </w:rPr>
+        <w:t xml:space="preserve">. </w:t>
+      </w:r>
+      <w:r>
+        <w:rPr>
+          <w:rFonts w:asciiTheme="minorHAnsi" w:hAnsiTheme="minorHAnsi" w:cstheme="minorHAnsi"/>
+        </w:rPr>
+        <w:t>This function is responsible for progressing</w:t>
+      </w:r>
+      <w:r>
+        <w:rPr>
+          <w:rFonts w:asciiTheme="minorHAnsi" w:hAnsiTheme="minorHAnsi" w:cstheme="minorHAnsi"/>
+        </w:rPr>
+        <w:t xml:space="preserve"> and, when required, reset</w:t>
+      </w:r>
+      <w:r>
+        <w:rPr>
+          <w:rFonts w:asciiTheme="minorHAnsi" w:hAnsiTheme="minorHAnsi" w:cstheme="minorHAnsi"/>
+        </w:rPr>
+        <w:t xml:space="preserve"> the A*</w:t>
+      </w:r>
+      <w:r>
+        <w:rPr>
+          <w:rFonts w:asciiTheme="minorHAnsi" w:hAnsiTheme="minorHAnsi" w:cstheme="minorHAnsi"/>
+        </w:rPr>
+        <w:t xml:space="preserve"> </w:t>
+      </w:r>
+      <w:r>
+        <w:rPr>
+          <w:rFonts w:asciiTheme="minorHAnsi" w:hAnsiTheme="minorHAnsi" w:cstheme="minorHAnsi"/>
+        </w:rPr>
+        <w:t>algorithm, while also rendering and updating the tree’s visual component.</w:t>
+      </w:r>
+    </w:p>
+    <w:p>
+      <w:pPr>
+        <w:tabs>
+          <w:tab w:val="center" w:pos="3920"/>
+        </w:tabs>
+        <w:jc w:val="both"/>
+        <w:rPr>
+          <w:rFonts w:asciiTheme="minorHAnsi" w:hAnsiTheme="minorHAnsi" w:cstheme="minorHAnsi"/>
+        </w:rPr>
+      </w:pPr>
+      <w:r>
+        <w:rPr>
+          <w:rFonts w:asciiTheme="minorHAnsi" w:hAnsiTheme="minorHAnsi" w:cstheme="minorHAnsi"/>
+        </w:rPr>
+        <w:t>Initially, the “Tick” function confirms the existence of end points</w:t>
+      </w:r>
+      <w:r>
+        <w:rPr>
+          <w:rFonts w:asciiTheme="minorHAnsi" w:hAnsiTheme="minorHAnsi" w:cstheme="minorHAnsi"/>
+        </w:rPr>
+        <w:t>. If none are found, the algorithm is completed, however, if the endpoint indices array is populated, the “</w:t>
+      </w:r>
+      <w:proofErr w:type="spellStart"/>
+      <w:r>
+        <w:rPr>
+          <w:rFonts w:asciiTheme="minorHAnsi" w:hAnsiTheme="minorHAnsi" w:cstheme="minorHAnsi"/>
+        </w:rPr>
+        <w:t>StepAStarAlgorithm</w:t>
+      </w:r>
+      <w:proofErr w:type="spellEnd"/>
+      <w:r>
+        <w:rPr>
+          <w:rFonts w:asciiTheme="minorHAnsi" w:hAnsiTheme="minorHAnsi" w:cstheme="minorHAnsi"/>
+        </w:rPr>
+        <w:t>” function is called. This function aims to move the SPA by one step each frame</w:t>
+      </w:r>
+      <w:r>
+        <w:rPr>
+          <w:rFonts w:asciiTheme="minorHAnsi" w:hAnsiTheme="minorHAnsi" w:cstheme="minorHAnsi"/>
+        </w:rPr>
+        <w:t>,</w:t>
+      </w:r>
+      <w:r>
+        <w:rPr>
+          <w:rFonts w:asciiTheme="minorHAnsi" w:hAnsiTheme="minorHAnsi" w:cstheme="minorHAnsi"/>
+        </w:rPr>
+        <w:t xml:space="preserve"> as </w:t>
+      </w:r>
+      <w:r>
+        <w:rPr>
+          <w:rFonts w:asciiTheme="minorHAnsi" w:hAnsiTheme="minorHAnsi" w:cstheme="minorHAnsi"/>
+        </w:rPr>
+        <w:t xml:space="preserve">to not </w:t>
+      </w:r>
+      <w:r>
+        <w:rPr>
+          <w:rFonts w:asciiTheme="minorHAnsi" w:hAnsiTheme="minorHAnsi" w:cstheme="minorHAnsi"/>
+        </w:rPr>
+        <w:t>affect performance</w:t>
+      </w:r>
+      <w:r>
+        <w:rPr>
+          <w:rFonts w:asciiTheme="minorHAnsi" w:hAnsiTheme="minorHAnsi" w:cstheme="minorHAnsi"/>
+        </w:rPr>
+        <w:t>, and returns a boolean representing the state of completion of the algorithm (True: Path completed, False: Path not yet completed)</w:t>
+      </w:r>
+      <w:r>
+        <w:rPr>
+          <w:rFonts w:asciiTheme="minorHAnsi" w:hAnsiTheme="minorHAnsi" w:cstheme="minorHAnsi"/>
+        </w:rPr>
+        <w:t>.</w:t>
+      </w:r>
+      <w:r>
+        <w:rPr>
+          <w:rFonts w:asciiTheme="minorHAnsi" w:hAnsiTheme="minorHAnsi" w:cstheme="minorHAnsi"/>
+        </w:rPr>
+        <w:t xml:space="preserve"> The process begins with the iteration </w:t>
+      </w:r>
+      <w:r>
+        <w:rPr>
+          <w:rFonts w:asciiTheme="minorHAnsi" w:hAnsiTheme="minorHAnsi" w:cstheme="minorHAnsi"/>
+        </w:rPr>
+        <w:t xml:space="preserve">of the </w:t>
+      </w:r>
+      <w:r>
+        <w:rPr>
+          <w:rFonts w:asciiTheme="minorHAnsi" w:hAnsiTheme="minorHAnsi" w:cstheme="minorHAnsi"/>
+        </w:rPr>
+        <w:t xml:space="preserve">unvisited </w:t>
+      </w:r>
+      <w:r>
+        <w:rPr>
+          <w:rFonts w:asciiTheme="minorHAnsi" w:hAnsiTheme="minorHAnsi" w:cstheme="minorHAnsi"/>
+        </w:rPr>
+        <w:t xml:space="preserve">node array, with the guiding vector owning the lowest F score declared as the current node. The current node is then validated and diverted to the visited node array. If the current node is not the algorithm’s goal node, all its </w:t>
+      </w:r>
+      <w:r>
+        <w:rPr>
+          <w:rFonts w:asciiTheme="minorHAnsi" w:hAnsiTheme="minorHAnsi" w:cstheme="minorHAnsi"/>
+        </w:rPr>
+        <w:t xml:space="preserve">undiscovered </w:t>
+      </w:r>
+      <w:r>
+        <w:rPr>
+          <w:rFonts w:asciiTheme="minorHAnsi" w:hAnsiTheme="minorHAnsi" w:cstheme="minorHAnsi"/>
+        </w:rPr>
+        <w:t xml:space="preserve">connections are </w:t>
+      </w:r>
+      <w:r>
+        <w:rPr>
+          <w:rFonts w:asciiTheme="minorHAnsi" w:hAnsiTheme="minorHAnsi" w:cstheme="minorHAnsi"/>
+        </w:rPr>
+        <w:t>obtained</w:t>
+      </w:r>
+      <w:r>
+        <w:rPr>
+          <w:rFonts w:asciiTheme="minorHAnsi" w:hAnsiTheme="minorHAnsi" w:cstheme="minorHAnsi"/>
+        </w:rPr>
+        <w:t xml:space="preserve"> and added to the unvisited node array</w:t>
+      </w:r>
+      <w:r>
+        <w:rPr>
+          <w:rFonts w:asciiTheme="minorHAnsi" w:hAnsiTheme="minorHAnsi" w:cstheme="minorHAnsi"/>
+        </w:rPr>
+        <w:t>, while also calculating their scores using the “</w:t>
+      </w:r>
+      <w:proofErr w:type="spellStart"/>
+      <w:r>
+        <w:rPr>
+          <w:rFonts w:asciiTheme="minorHAnsi" w:hAnsiTheme="minorHAnsi" w:cstheme="minorHAnsi"/>
+        </w:rPr>
+        <w:t>CalculateFGScores</w:t>
+      </w:r>
+      <w:proofErr w:type="spellEnd"/>
+      <w:r>
+        <w:rPr>
+          <w:rFonts w:asciiTheme="minorHAnsi" w:hAnsiTheme="minorHAnsi" w:cstheme="minorHAnsi"/>
+        </w:rPr>
+        <w:t xml:space="preserve">” function. This allows each step of the algorithm to explore </w:t>
+      </w:r>
+      <w:r>
+        <w:rPr>
+          <w:rFonts w:asciiTheme="minorHAnsi" w:hAnsiTheme="minorHAnsi" w:cstheme="minorHAnsi"/>
+        </w:rPr>
+        <w:t>more guiding vectors, drawing a path to the target position.</w:t>
+      </w:r>
+      <w:r>
+        <w:rPr>
+          <w:rFonts w:asciiTheme="minorHAnsi" w:hAnsiTheme="minorHAnsi" w:cstheme="minorHAnsi"/>
+        </w:rPr>
+        <w:t xml:space="preserve"> </w:t>
+      </w:r>
+      <w:r>
+        <w:rPr>
+          <w:rFonts w:asciiTheme="minorHAnsi" w:hAnsiTheme="minorHAnsi" w:cstheme="minorHAnsi"/>
+        </w:rPr>
+        <w:t>On the other hand, if the function has reached the required goal node, the path needs to be saved.</w:t>
+      </w:r>
+      <w:r>
+        <w:rPr>
+          <w:rFonts w:asciiTheme="minorHAnsi" w:hAnsiTheme="minorHAnsi" w:cstheme="minorHAnsi"/>
+        </w:rPr>
+        <w:t xml:space="preserve"> With this implementation of the SPA, it is essential for branches to be saved in a separated data structure, in order for the mesh functions to slowly render them. A simple structure was created named “Branch”</w:t>
+      </w:r>
+      <w:r>
+        <w:rPr>
+          <w:rFonts w:asciiTheme="minorHAnsi" w:hAnsiTheme="minorHAnsi" w:cstheme="minorHAnsi"/>
+        </w:rPr>
+        <w:t xml:space="preserve">, </w:t>
+      </w:r>
+      <w:r>
+        <w:rPr>
+          <w:rFonts w:asciiTheme="minorHAnsi" w:hAnsiTheme="minorHAnsi" w:cstheme="minorHAnsi"/>
+        </w:rPr>
+        <w:t>consisting of a guiding vector array. When a path is completed by the “</w:t>
+      </w:r>
+      <w:proofErr w:type="spellStart"/>
+      <w:r>
+        <w:rPr>
+          <w:rFonts w:asciiTheme="minorHAnsi" w:hAnsiTheme="minorHAnsi" w:cstheme="minorHAnsi"/>
+        </w:rPr>
+        <w:t>StepAStarAlgorithm</w:t>
+      </w:r>
+      <w:proofErr w:type="spellEnd"/>
+      <w:r>
+        <w:rPr>
+          <w:rFonts w:asciiTheme="minorHAnsi" w:hAnsiTheme="minorHAnsi" w:cstheme="minorHAnsi"/>
+        </w:rPr>
+        <w:t xml:space="preserve">” function, a new branch object is created with </w:t>
+      </w:r>
+      <w:r>
+        <w:rPr>
+          <w:rFonts w:asciiTheme="minorHAnsi" w:hAnsiTheme="minorHAnsi" w:cstheme="minorHAnsi"/>
+        </w:rPr>
+        <w:t xml:space="preserve">its </w:t>
+      </w:r>
+      <w:r>
+        <w:rPr>
+          <w:rFonts w:asciiTheme="minorHAnsi" w:hAnsiTheme="minorHAnsi" w:cstheme="minorHAnsi"/>
+        </w:rPr>
+        <w:t>“nodes” array being populated by the guiding vectors constituting the path.</w:t>
+      </w:r>
+      <w:r>
+        <w:rPr>
+          <w:rFonts w:asciiTheme="minorHAnsi" w:hAnsiTheme="minorHAnsi" w:cstheme="minorHAnsi"/>
+        </w:rPr>
+        <w:t xml:space="preserve"> The order in which the nodes are placed in each branch’s array </w:t>
+      </w:r>
+      <w:r>
+        <w:rPr>
+          <w:rFonts w:asciiTheme="minorHAnsi" w:hAnsiTheme="minorHAnsi" w:cstheme="minorHAnsi"/>
+        </w:rPr>
+        <w:t xml:space="preserve">is reversed, therefore, </w:t>
+      </w:r>
+      <w:r>
+        <w:rPr>
+          <w:rFonts w:asciiTheme="minorHAnsi" w:hAnsiTheme="minorHAnsi" w:cstheme="minorHAnsi"/>
+        </w:rPr>
+        <w:t>start</w:t>
+      </w:r>
+      <w:r>
+        <w:rPr>
+          <w:rFonts w:asciiTheme="minorHAnsi" w:hAnsiTheme="minorHAnsi" w:cstheme="minorHAnsi"/>
+        </w:rPr>
+        <w:t>ing</w:t>
+      </w:r>
+      <w:r>
+        <w:rPr>
+          <w:rFonts w:asciiTheme="minorHAnsi" w:hAnsiTheme="minorHAnsi" w:cstheme="minorHAnsi"/>
+        </w:rPr>
+        <w:t xml:space="preserve"> with the goal node and end</w:t>
+      </w:r>
+      <w:r>
+        <w:rPr>
+          <w:rFonts w:asciiTheme="minorHAnsi" w:hAnsiTheme="minorHAnsi" w:cstheme="minorHAnsi"/>
+        </w:rPr>
+        <w:t>ing</w:t>
+      </w:r>
+      <w:r>
+        <w:rPr>
+          <w:rFonts w:asciiTheme="minorHAnsi" w:hAnsiTheme="minorHAnsi" w:cstheme="minorHAnsi"/>
+        </w:rPr>
+        <w:t xml:space="preserve"> with the endpoint node</w:t>
+      </w:r>
+      <w:r>
+        <w:rPr>
+          <w:rFonts w:asciiTheme="minorHAnsi" w:hAnsiTheme="minorHAnsi" w:cstheme="minorHAnsi"/>
+        </w:rPr>
+        <w:t>, the only exception being the trunk path. The first solved path is the trunk, which is required to visually grow in the opposite direction as all other branches; instead of starting from the crown, it should start from the endpoint. Thus, the stored branch’s array order is switched before adding it to the “</w:t>
+      </w:r>
+      <w:proofErr w:type="spellStart"/>
+      <w:r>
+        <w:rPr>
+          <w:rFonts w:asciiTheme="minorHAnsi" w:hAnsiTheme="minorHAnsi" w:cstheme="minorHAnsi"/>
+        </w:rPr>
+        <w:t>growingTreeNodes</w:t>
+      </w:r>
+      <w:proofErr w:type="spellEnd"/>
+      <w:r>
+        <w:rPr>
+          <w:rFonts w:asciiTheme="minorHAnsi" w:hAnsiTheme="minorHAnsi" w:cstheme="minorHAnsi"/>
+        </w:rPr>
+        <w:t>” array.</w:t>
+      </w:r>
+    </w:p>
+    <w:p>
+      <w:pPr>
+        <w:tabs>
+          <w:tab w:val="center" w:pos="3920"/>
+        </w:tabs>
+        <w:jc w:val="both"/>
+        <w:rPr>
+          <w:rFonts w:asciiTheme="minorHAnsi" w:hAnsiTheme="minorHAnsi" w:cstheme="minorHAnsi"/>
+        </w:rPr>
+      </w:pPr>
+      <w:r>
+        <w:rPr>
+          <w:rFonts w:asciiTheme="minorHAnsi" w:hAnsiTheme="minorHAnsi" w:cstheme="minorHAnsi"/>
+        </w:rPr>
+        <w:lastRenderedPageBreak/>
+        <w:t>When the SPA is completed the “</w:t>
+      </w:r>
+      <w:proofErr w:type="spellStart"/>
+      <w:r>
+        <w:rPr>
+          <w:rFonts w:asciiTheme="minorHAnsi" w:hAnsiTheme="minorHAnsi" w:cstheme="minorHAnsi"/>
+        </w:rPr>
+        <w:t>ResetAStar</w:t>
+      </w:r>
+      <w:proofErr w:type="spellEnd"/>
+      <w:r>
+        <w:rPr>
+          <w:rFonts w:asciiTheme="minorHAnsi" w:hAnsiTheme="minorHAnsi" w:cstheme="minorHAnsi"/>
+        </w:rPr>
+        <w:t xml:space="preserve">” function is called, in order to reset all essential arrays and guiding vectors to their original state, allowing the commencing of the </w:t>
+      </w:r>
+      <w:proofErr w:type="spellStart"/>
+      <w:r>
+        <w:rPr>
+          <w:rFonts w:asciiTheme="minorHAnsi" w:hAnsiTheme="minorHAnsi" w:cstheme="minorHAnsi"/>
+        </w:rPr>
+        <w:t>SPA’s</w:t>
+      </w:r>
+      <w:proofErr w:type="spellEnd"/>
+      <w:r>
+        <w:rPr>
+          <w:rFonts w:asciiTheme="minorHAnsi" w:hAnsiTheme="minorHAnsi" w:cstheme="minorHAnsi"/>
+        </w:rPr>
+        <w:t xml:space="preserve"> next iteration.</w:t>
+      </w:r>
+    </w:p>
+    <w:p>
+      <w:pPr>
+        <w:tabs>
+          <w:tab w:val="center" w:pos="3920"/>
+        </w:tabs>
+        <w:jc w:val="both"/>
+        <w:rPr>
+          <w:rFonts w:asciiTheme="minorHAnsi" w:hAnsiTheme="minorHAnsi" w:cstheme="minorHAnsi"/>
+        </w:rPr>
+      </w:pPr>
+      <w:r>
+        <w:rPr>
+          <w:rFonts w:asciiTheme="minorHAnsi" w:hAnsiTheme="minorHAnsi" w:cstheme="minorHAnsi"/>
+        </w:rPr>
+        <w:t xml:space="preserve">The final essential element </w:t>
+      </w:r>
+      <w:r>
+        <w:rPr>
+          <w:rFonts w:asciiTheme="minorHAnsi" w:hAnsiTheme="minorHAnsi" w:cstheme="minorHAnsi"/>
+        </w:rPr>
+        <w:t>of the simulation is the mesh generation. Hence, with the detection of newly generated branches, the “</w:t>
+      </w:r>
+      <w:proofErr w:type="spellStart"/>
+      <w:r>
+        <w:rPr>
+          <w:rFonts w:asciiTheme="minorHAnsi" w:hAnsiTheme="minorHAnsi" w:cstheme="minorHAnsi"/>
+        </w:rPr>
+        <w:t>GrowBranches</w:t>
+      </w:r>
+      <w:proofErr w:type="spellEnd"/>
+      <w:r>
+        <w:rPr>
+          <w:rFonts w:asciiTheme="minorHAnsi" w:hAnsiTheme="minorHAnsi" w:cstheme="minorHAnsi"/>
+        </w:rPr>
+        <w:t>” function is called, to slowly progress the visual growth of the already developed branches. When all new branches are fully grown, the “</w:t>
+      </w:r>
+      <w:proofErr w:type="spellStart"/>
+      <w:r>
+        <w:rPr>
+          <w:rFonts w:asciiTheme="minorHAnsi" w:hAnsiTheme="minorHAnsi" w:cstheme="minorHAnsi"/>
+        </w:rPr>
+        <w:t>CreateMesh</w:t>
+      </w:r>
+      <w:proofErr w:type="spellEnd"/>
+      <w:r>
+        <w:rPr>
+          <w:rFonts w:asciiTheme="minorHAnsi" w:hAnsiTheme="minorHAnsi" w:cstheme="minorHAnsi"/>
+        </w:rPr>
+        <w:t xml:space="preserve">” function is executed, updating the visual </w:t>
+      </w:r>
+      <w:proofErr w:type="gramStart"/>
+      <w:r>
+        <w:rPr>
+          <w:rFonts w:asciiTheme="minorHAnsi" w:hAnsiTheme="minorHAnsi" w:cstheme="minorHAnsi"/>
+        </w:rPr>
+        <w:t>component</w:t>
+      </w:r>
+      <w:proofErr w:type="gramEnd"/>
+      <w:r>
+        <w:rPr>
+          <w:rFonts w:asciiTheme="minorHAnsi" w:hAnsiTheme="minorHAnsi" w:cstheme="minorHAnsi"/>
+        </w:rPr>
+        <w:t xml:space="preserve"> and offering a complex mesh, representing the final procedurally generated tree. </w:t>
+      </w:r>
+    </w:p>
+    <w:p>
+      <w:pPr>
+        <w:tabs>
+          <w:tab w:val="center" w:pos="3920"/>
+        </w:tabs>
+        <w:jc w:val="both"/>
+        <w:rPr>
+          <w:rFonts w:asciiTheme="minorHAnsi" w:hAnsiTheme="minorHAnsi" w:cstheme="minorHAnsi"/>
+          <w:color w:val="FF0000"/>
+        </w:rPr>
+      </w:pPr>
+      <w:r>
+        <w:rPr>
+          <w:rFonts w:asciiTheme="minorHAnsi" w:hAnsiTheme="minorHAnsi" w:cstheme="minorHAnsi"/>
+          <w:color w:val="FF0000"/>
+        </w:rPr>
+        <w:tab/>
+      </w:r>
+      <w:r>
+        <w:rPr>
+          <w:rFonts w:asciiTheme="minorHAnsi" w:hAnsiTheme="minorHAnsi" w:cstheme="minorHAnsi"/>
+          <w:color w:val="FF0000"/>
+        </w:rPr>
+        <w:t>FIGURE OF COMPLETED SPA TREE</w:t>
+      </w:r>
+    </w:p>
+    <w:p>
+      <w:pPr>
+        <w:tabs>
+          <w:tab w:val="center" w:pos="3920"/>
+        </w:tabs>
+        <w:jc w:val="both"/>
+        <w:rPr>
+          <w:rFonts w:asciiTheme="minorHAnsi" w:hAnsiTheme="minorHAnsi" w:cstheme="minorHAnsi"/>
+          <w:color w:val="C00000"/>
+        </w:rPr>
+      </w:pPr>
+      <w:r>
+        <w:rPr>
+          <w:rFonts w:asciiTheme="minorHAnsi" w:hAnsiTheme="minorHAnsi" w:cstheme="minorHAnsi"/>
+          <w:color w:val="C00000"/>
+        </w:rPr>
+        <w:tab/>
+        <w:t>ADD UML DIAGRAM SECTIONS</w:t>
+      </w:r>
+      <w:r>
+        <w:rPr>
+          <w:rFonts w:asciiTheme="minorHAnsi" w:hAnsiTheme="minorHAnsi" w:cstheme="minorHAnsi"/>
+          <w:color w:val="C00000"/>
+        </w:rPr>
+        <w:t xml:space="preserve"> TO BOTH ALGOS</w:t>
+      </w:r>
+    </w:p>
+    <w:p>
+      <w:pPr>
+        <w:rPr>
+          <w:rFonts w:asciiTheme="minorHAnsi" w:hAnsiTheme="minorHAnsi" w:cstheme="minorHAnsi"/>
+          <w:b/>
+          <w:bCs/>
+          <w:sz w:val="28"/>
+          <w:szCs w:val="28"/>
+        </w:rPr>
+      </w:pPr>
+      <w:r>
+        <w:rPr>
+          <w:rFonts w:asciiTheme="minorHAnsi" w:hAnsiTheme="minorHAnsi" w:cstheme="minorHAnsi"/>
+          <w:b/>
+          <w:bCs/>
+          <w:sz w:val="28"/>
+          <w:szCs w:val="28"/>
+        </w:rPr>
+        <w:t>3.3 Evaluation</w:t>
+      </w:r>
+    </w:p>
+    <w:p>
+      <w:pPr>
+        <w:tabs>
+          <w:tab w:val="center" w:pos="3920"/>
+        </w:tabs>
+        <w:jc w:val="both"/>
+        <w:rPr>
+          <w:rFonts w:asciiTheme="minorHAnsi" w:hAnsiTheme="minorHAnsi" w:cstheme="minorHAnsi"/>
+        </w:rPr>
+      </w:pPr>
+      <w:r>
+        <w:rPr>
+          <w:rFonts w:asciiTheme="minorHAnsi" w:hAnsiTheme="minorHAnsi" w:cstheme="minorHAnsi"/>
+        </w:rPr>
+        <w:t xml:space="preserve">The aim of this </w:t>
+      </w:r>
+      <w:r>
+        <w:rPr>
+          <w:rFonts w:asciiTheme="minorHAnsi" w:hAnsiTheme="minorHAnsi" w:cstheme="minorHAnsi"/>
+        </w:rPr>
+        <w:t xml:space="preserve">project </w:t>
+      </w:r>
+      <w:r>
+        <w:rPr>
+          <w:rFonts w:asciiTheme="minorHAnsi" w:hAnsiTheme="minorHAnsi" w:cstheme="minorHAnsi"/>
+        </w:rPr>
+        <w:t>was</w:t>
+      </w:r>
+      <w:r>
+        <w:rPr>
+          <w:rFonts w:asciiTheme="minorHAnsi" w:hAnsiTheme="minorHAnsi" w:cstheme="minorHAnsi"/>
+        </w:rPr>
+        <w:t xml:space="preserve"> the adaptation </w:t>
+      </w:r>
+      <w:r>
+        <w:rPr>
+          <w:rFonts w:asciiTheme="minorHAnsi" w:hAnsiTheme="minorHAnsi" w:cstheme="minorHAnsi"/>
+        </w:rPr>
+        <w:t>of branching algorithms for the in-game procedural generation of environmentally responsive trees. To therefore, accurately compare each algorithm’s response to the envisioned functionality, both qualitative and quantitative evaluation methods were employed.</w:t>
+      </w:r>
+    </w:p>
+    <w:p>
+      <w:pPr>
+        <w:tabs>
+          <w:tab w:val="center" w:pos="3920"/>
+        </w:tabs>
+        <w:jc w:val="both"/>
+        <w:rPr>
+          <w:rFonts w:asciiTheme="minorHAnsi" w:hAnsiTheme="minorHAnsi" w:cstheme="minorHAnsi"/>
+        </w:rPr>
+      </w:pPr>
+      <w:r>
+        <w:rPr>
+          <w:rFonts w:asciiTheme="minorHAnsi" w:hAnsiTheme="minorHAnsi" w:cstheme="minorHAnsi"/>
+        </w:rPr>
+        <w:t xml:space="preserve">Procedurally generated content is usually manually edited by professionals before being added to a game. </w:t>
+      </w:r>
+      <w:r>
+        <w:rPr>
+          <w:rFonts w:asciiTheme="minorHAnsi" w:hAnsiTheme="minorHAnsi" w:cstheme="minorHAnsi"/>
+        </w:rPr>
+        <w:t>These algorithms,</w:t>
+      </w:r>
+      <w:r>
+        <w:rPr>
+          <w:rFonts w:asciiTheme="minorHAnsi" w:hAnsiTheme="minorHAnsi" w:cstheme="minorHAnsi"/>
+        </w:rPr>
+        <w:t xml:space="preserve"> however, are implemented as to automatically produce content, without any human interference, hence requiring immediate naturalistic and aesthetically pleasing results. Since realism and visual appeal </w:t>
+      </w:r>
+      <w:r>
+        <w:rPr>
+          <w:rFonts w:asciiTheme="minorHAnsi" w:hAnsiTheme="minorHAnsi" w:cstheme="minorHAnsi"/>
+        </w:rPr>
+        <w:t>are</w:t>
+      </w:r>
+      <w:r>
+        <w:rPr>
+          <w:rFonts w:asciiTheme="minorHAnsi" w:hAnsiTheme="minorHAnsi" w:cstheme="minorHAnsi"/>
+        </w:rPr>
+        <w:t xml:space="preserve"> </w:t>
+      </w:r>
+      <w:r>
+        <w:rPr>
+          <w:rFonts w:asciiTheme="minorHAnsi" w:hAnsiTheme="minorHAnsi" w:cstheme="minorHAnsi"/>
+        </w:rPr>
+        <w:t>qualitative variables, a</w:t>
+      </w:r>
+      <w:r>
+        <w:rPr>
+          <w:rFonts w:asciiTheme="minorHAnsi" w:hAnsiTheme="minorHAnsi" w:cstheme="minorHAnsi"/>
+        </w:rPr>
+        <w:t>n anonymous</w:t>
+      </w:r>
+      <w:r>
+        <w:rPr>
+          <w:rFonts w:asciiTheme="minorHAnsi" w:hAnsiTheme="minorHAnsi" w:cstheme="minorHAnsi"/>
+        </w:rPr>
+        <w:t xml:space="preserve"> survey was conducted for the gathering of appeal and realism ratings.</w:t>
+      </w:r>
+      <w:r>
+        <w:rPr>
+          <w:rFonts w:asciiTheme="minorHAnsi" w:hAnsiTheme="minorHAnsi" w:cstheme="minorHAnsi"/>
+        </w:rPr>
+        <w:t xml:space="preserve"> This survey consisted of</w:t>
+      </w:r>
+      <w:r>
+        <w:rPr>
+          <w:rFonts w:asciiTheme="minorHAnsi" w:hAnsiTheme="minorHAnsi" w:cstheme="minorHAnsi"/>
+        </w:rPr>
+        <w:t xml:space="preserve"> </w:t>
+      </w:r>
+      <w:r>
+        <w:rPr>
+          <w:rFonts w:asciiTheme="minorHAnsi" w:hAnsiTheme="minorHAnsi" w:cstheme="minorHAnsi"/>
+        </w:rPr>
+        <w:t>videos</w:t>
+      </w:r>
+      <w:r>
+        <w:rPr>
+          <w:rFonts w:asciiTheme="minorHAnsi" w:hAnsiTheme="minorHAnsi" w:cstheme="minorHAnsi"/>
+        </w:rPr>
+        <w:t>,</w:t>
+      </w:r>
+      <w:r>
+        <w:rPr>
+          <w:rFonts w:asciiTheme="minorHAnsi" w:hAnsiTheme="minorHAnsi" w:cstheme="minorHAnsi"/>
+        </w:rPr>
+        <w:t xml:space="preserve"> </w:t>
+      </w:r>
+      <w:r>
+        <w:rPr>
+          <w:rFonts w:asciiTheme="minorHAnsi" w:hAnsiTheme="minorHAnsi" w:cstheme="minorHAnsi"/>
+        </w:rPr>
+        <w:t xml:space="preserve">which </w:t>
+      </w:r>
+      <w:r>
+        <w:rPr>
+          <w:rFonts w:asciiTheme="minorHAnsi" w:hAnsiTheme="minorHAnsi" w:cstheme="minorHAnsi"/>
+        </w:rPr>
+        <w:t xml:space="preserve">the </w:t>
+      </w:r>
+      <w:r>
+        <w:rPr>
+          <w:rFonts w:asciiTheme="minorHAnsi" w:hAnsiTheme="minorHAnsi" w:cstheme="minorHAnsi"/>
+        </w:rPr>
+        <w:t>participants were asked to</w:t>
+      </w:r>
+      <w:r>
+        <w:rPr>
+          <w:rFonts w:asciiTheme="minorHAnsi" w:hAnsiTheme="minorHAnsi" w:cstheme="minorHAnsi"/>
+        </w:rPr>
+        <w:t xml:space="preserve"> </w:t>
+      </w:r>
+      <w:r>
+        <w:rPr>
+          <w:rFonts w:asciiTheme="minorHAnsi" w:hAnsiTheme="minorHAnsi" w:cstheme="minorHAnsi"/>
+        </w:rPr>
+        <w:t>rate by answering the following questions:</w:t>
+      </w:r>
+    </w:p>
+    <w:p>
+      <w:pPr>
+        <w:tabs>
+          <w:tab w:val="center" w:pos="3920"/>
+        </w:tabs>
+        <w:jc w:val="both"/>
+        <w:rPr>
+          <w:rFonts w:asciiTheme="minorHAnsi" w:hAnsiTheme="minorHAnsi" w:cstheme="minorHAnsi"/>
+        </w:rPr>
+      </w:pPr>
+    </w:p>
+    <w:p>
+      <w:pPr>
+        <w:tabs>
+          <w:tab w:val="center" w:pos="3920"/>
+        </w:tabs>
+        <w:jc w:val="center"/>
+        <w:rPr>
+          <w:rFonts w:asciiTheme="majorHAnsi" w:hAnsiTheme="majorHAnsi" w:cstheme="minorHAnsi"/>
+          <w:i/>
+          <w:iCs/>
+        </w:rPr>
+      </w:pPr>
+      <w:r>
+        <w:rPr>
+          <w:rFonts w:asciiTheme="majorHAnsi" w:hAnsiTheme="majorHAnsi" w:cstheme="minorHAnsi"/>
+          <w:i/>
+          <w:iCs/>
+        </w:rPr>
+        <w:t>“How visually appealing do you find the above tree?”</w:t>
+      </w:r>
+    </w:p>
+    <w:p>
+      <w:pPr>
+        <w:tabs>
+          <w:tab w:val="center" w:pos="3920"/>
+        </w:tabs>
+        <w:jc w:val="center"/>
+        <w:rPr>
+          <w:rFonts w:asciiTheme="majorHAnsi" w:hAnsiTheme="majorHAnsi" w:cstheme="minorHAnsi"/>
+          <w:i/>
+          <w:iCs/>
+        </w:rPr>
+      </w:pPr>
+    </w:p>
+    <w:p>
+      <w:pPr>
+        <w:tabs>
+          <w:tab w:val="center" w:pos="3920"/>
+        </w:tabs>
+        <w:jc w:val="center"/>
+        <w:rPr>
+          <w:rFonts w:asciiTheme="majorHAnsi" w:hAnsiTheme="majorHAnsi" w:cstheme="minorHAnsi"/>
+          <w:i/>
+          <w:iCs/>
+        </w:rPr>
+      </w:pPr>
+      <w:r>
+        <w:rPr>
+          <w:rFonts w:asciiTheme="majorHAnsi" w:hAnsiTheme="majorHAnsi" w:cstheme="minorHAnsi"/>
+          <w:i/>
+          <w:iCs/>
+        </w:rPr>
+        <w:t>“How realistic do you find the above tree?”</w:t>
+      </w:r>
+    </w:p>
+    <w:p>
+      <w:pPr>
+        <w:tabs>
+          <w:tab w:val="center" w:pos="3920"/>
+        </w:tabs>
         <w:rPr>
           <w:rFonts w:asciiTheme="minorHAnsi" w:hAnsiTheme="minorHAnsi" w:cstheme="minorHAnsi"/>
         </w:rPr>
@@ -8773,1137 +9988,68 @@
         <w:jc w:val="both"/>
         <w:rPr>
           <w:rFonts w:asciiTheme="minorHAnsi" w:hAnsiTheme="minorHAnsi" w:cstheme="minorHAnsi"/>
-          <w:color w:val="FF0000"/>
         </w:rPr>
       </w:pPr>
       <w:r>
         <w:rPr>
           <w:rFonts w:asciiTheme="minorHAnsi" w:hAnsiTheme="minorHAnsi" w:cstheme="minorHAnsi"/>
-          <w:color w:val="FF0000"/>
-        </w:rPr>
-        <w:tab/>
-        <w:t>FIGURE OF ALL GUIDING VECTORS</w:t>
-      </w:r>
-    </w:p>
-    <w:p>
-      <w:pPr>
-        <w:tabs>
-          <w:tab w:val="center" w:pos="3920"/>
-        </w:tabs>
-        <w:jc w:val="both"/>
-        <w:rPr>
-          <w:rFonts w:asciiTheme="minorHAnsi" w:hAnsiTheme="minorHAnsi" w:cstheme="minorHAnsi"/>
-        </w:rPr>
-      </w:pPr>
+        </w:rPr>
+        <w:t xml:space="preserve">There are five number rating choices for each of the questions, </w:t>
+      </w:r>
+      <w:r>
+        <w:rPr>
+          <w:rFonts w:asciiTheme="minorHAnsi" w:hAnsiTheme="minorHAnsi" w:cstheme="minorHAnsi"/>
+        </w:rPr>
+        <w:t xml:space="preserve">number </w:t>
+      </w:r>
+      <w:r>
+        <w:rPr>
+          <w:rFonts w:asciiTheme="minorHAnsi" w:hAnsiTheme="minorHAnsi" w:cstheme="minorHAnsi"/>
+        </w:rPr>
+        <w:t>one signifying the wors</w:t>
+      </w:r>
+      <w:r>
+        <w:rPr>
+          <w:rFonts w:asciiTheme="minorHAnsi" w:hAnsiTheme="minorHAnsi" w:cstheme="minorHAnsi"/>
+        </w:rPr>
+        <w:t>t (dissatisfaction) and five signifying the best (satisfaction)</w:t>
+      </w:r>
+      <w:r>
+        <w:rPr>
+          <w:rFonts w:asciiTheme="minorHAnsi" w:hAnsiTheme="minorHAnsi" w:cstheme="minorHAnsi"/>
+        </w:rPr>
+        <w:t>.</w:t>
+      </w:r>
+      <w:r>
+        <w:rPr>
+          <w:rFonts w:asciiTheme="minorHAnsi" w:hAnsiTheme="minorHAnsi" w:cstheme="minorHAnsi"/>
+        </w:rPr>
+        <w:t xml:space="preserve"> </w:t>
+      </w:r>
+      <w:r>
+        <w:rPr>
+          <w:rFonts w:asciiTheme="minorHAnsi" w:hAnsiTheme="minorHAnsi" w:cstheme="minorHAnsi"/>
+        </w:rPr>
+        <w:t xml:space="preserve">Because of the diverse </w:t>
+      </w:r>
+      <w:r>
+        <w:rPr>
+          <w:rFonts w:asciiTheme="minorHAnsi" w:hAnsiTheme="minorHAnsi" w:cstheme="minorHAnsi"/>
+        </w:rPr>
+        <w:t xml:space="preserve">growth conditions and results </w:t>
+      </w:r>
+      <w:r>
+        <w:rPr>
+          <w:rFonts w:asciiTheme="minorHAnsi" w:hAnsiTheme="minorHAnsi" w:cstheme="minorHAnsi"/>
+        </w:rPr>
+        <w:t xml:space="preserve">the algorithms can produce, </w:t>
+      </w:r>
       <w:r>
         <w:rPr>
           <w:rFonts w:asciiTheme="minorHAnsi" w:hAnsiTheme="minorHAnsi" w:cstheme="minorHAnsi"/>
         </w:rPr>
         <w:lastRenderedPageBreak/>
-        <w:t>The final</w:t>
-      </w:r>
-      <w:r>
-        <w:rPr>
-          <w:rFonts w:asciiTheme="minorHAnsi" w:hAnsiTheme="minorHAnsi" w:cstheme="minorHAnsi"/>
-        </w:rPr>
-        <w:t xml:space="preserve"> necessary</w:t>
-      </w:r>
-      <w:r>
-        <w:rPr>
-          <w:rFonts w:asciiTheme="minorHAnsi" w:hAnsiTheme="minorHAnsi" w:cstheme="minorHAnsi"/>
-        </w:rPr>
-        <w:t xml:space="preserve"> preparation </w:t>
-      </w:r>
-      <w:r>
-        <w:rPr>
-          <w:rFonts w:asciiTheme="minorHAnsi" w:hAnsiTheme="minorHAnsi" w:cstheme="minorHAnsi"/>
-        </w:rPr>
-        <w:t>stage</w:t>
-      </w:r>
-      <w:r>
-        <w:rPr>
-          <w:rFonts w:asciiTheme="minorHAnsi" w:hAnsiTheme="minorHAnsi" w:cstheme="minorHAnsi"/>
-        </w:rPr>
-        <w:t xml:space="preserve"> is the random election of endpoints</w:t>
-      </w:r>
-      <w:r>
-        <w:rPr>
-          <w:rFonts w:asciiTheme="minorHAnsi" w:hAnsiTheme="minorHAnsi" w:cstheme="minorHAnsi"/>
-        </w:rPr>
-        <w:t>.</w:t>
-      </w:r>
-      <w:r>
-        <w:rPr>
-          <w:rFonts w:asciiTheme="minorHAnsi" w:hAnsiTheme="minorHAnsi" w:cstheme="minorHAnsi"/>
-        </w:rPr>
-        <w:t xml:space="preserve"> Endpoints mark the beginning of each path,</w:t>
-      </w:r>
-      <w:r>
-        <w:rPr>
-          <w:rFonts w:asciiTheme="minorHAnsi" w:hAnsiTheme="minorHAnsi" w:cstheme="minorHAnsi"/>
-        </w:rPr>
-        <w:t xml:space="preserve"> or the end of each branch,</w:t>
-      </w:r>
-      <w:r>
-        <w:rPr>
-          <w:rFonts w:asciiTheme="minorHAnsi" w:hAnsiTheme="minorHAnsi" w:cstheme="minorHAnsi"/>
-        </w:rPr>
-        <w:t xml:space="preserve"> needed to be traced to the initial crown base node </w:t>
-      </w:r>
-      <w:r>
-        <w:rPr>
-          <w:rFonts w:asciiTheme="minorHAnsi" w:hAnsiTheme="minorHAnsi" w:cstheme="minorHAnsi"/>
-        </w:rPr>
-        <w:t xml:space="preserve">by </w:t>
-      </w:r>
-      <w:r>
-        <w:rPr>
-          <w:rFonts w:asciiTheme="minorHAnsi" w:hAnsiTheme="minorHAnsi" w:cstheme="minorHAnsi"/>
-        </w:rPr>
-        <w:t>the SPA.</w:t>
-      </w:r>
-      <w:r>
-        <w:rPr>
-          <w:rFonts w:asciiTheme="minorHAnsi" w:hAnsiTheme="minorHAnsi" w:cstheme="minorHAnsi"/>
-        </w:rPr>
-        <w:t xml:space="preserve"> The “</w:t>
-      </w:r>
-      <w:proofErr w:type="spellStart"/>
-      <w:r>
-        <w:rPr>
-          <w:rFonts w:asciiTheme="minorHAnsi" w:hAnsiTheme="minorHAnsi" w:cstheme="minorHAnsi"/>
-        </w:rPr>
-        <w:t>C</w:t>
-      </w:r>
-      <w:r>
-        <w:rPr>
-          <w:rFonts w:asciiTheme="minorHAnsi" w:hAnsiTheme="minorHAnsi" w:cstheme="minorHAnsi"/>
-        </w:rPr>
-        <w:t>h</w:t>
-      </w:r>
-      <w:r>
-        <w:rPr>
-          <w:rFonts w:asciiTheme="minorHAnsi" w:hAnsiTheme="minorHAnsi" w:cstheme="minorHAnsi"/>
-        </w:rPr>
-        <w:t>ooseEndpoints</w:t>
-      </w:r>
-      <w:proofErr w:type="spellEnd"/>
-      <w:r>
-        <w:rPr>
-          <w:rFonts w:asciiTheme="minorHAnsi" w:hAnsiTheme="minorHAnsi" w:cstheme="minorHAnsi"/>
-        </w:rPr>
-        <w:t xml:space="preserve">” </w:t>
-      </w:r>
-      <w:r>
-        <w:rPr>
-          <w:rFonts w:asciiTheme="minorHAnsi" w:hAnsiTheme="minorHAnsi" w:cstheme="minorHAnsi"/>
-        </w:rPr>
-        <w:t>function was created for the arbitrary picking of a pre-determined number of endpoints</w:t>
-      </w:r>
-      <w:r>
-        <w:rPr>
-          <w:rFonts w:asciiTheme="minorHAnsi" w:hAnsiTheme="minorHAnsi" w:cstheme="minorHAnsi"/>
-        </w:rPr>
-        <w:t xml:space="preserve">. The function includes the </w:t>
-      </w:r>
-      <w:r>
-        <w:rPr>
-          <w:rFonts w:asciiTheme="minorHAnsi" w:hAnsiTheme="minorHAnsi" w:cstheme="minorHAnsi"/>
-        </w:rPr>
-        <w:t xml:space="preserve">choosing </w:t>
-      </w:r>
-      <w:r>
-        <w:rPr>
-          <w:rFonts w:asciiTheme="minorHAnsi" w:hAnsiTheme="minorHAnsi" w:cstheme="minorHAnsi"/>
-        </w:rPr>
-        <w:t xml:space="preserve">of </w:t>
-      </w:r>
-      <w:r>
-        <w:rPr>
-          <w:rFonts w:asciiTheme="minorHAnsi" w:hAnsiTheme="minorHAnsi" w:cstheme="minorHAnsi"/>
-        </w:rPr>
-        <w:t xml:space="preserve">random </w:t>
-      </w:r>
-      <w:r>
-        <w:rPr>
-          <w:rFonts w:asciiTheme="minorHAnsi" w:hAnsiTheme="minorHAnsi" w:cstheme="minorHAnsi"/>
-        </w:rPr>
-        <w:t>indices, each representing a guiding vector</w:t>
-      </w:r>
-      <w:r>
-        <w:rPr>
-          <w:rFonts w:asciiTheme="minorHAnsi" w:hAnsiTheme="minorHAnsi" w:cstheme="minorHAnsi"/>
-        </w:rPr>
-        <w:t xml:space="preserve">, converting the corresponding node to an </w:t>
-      </w:r>
-      <w:r>
-        <w:rPr>
-          <w:rFonts w:asciiTheme="minorHAnsi" w:hAnsiTheme="minorHAnsi" w:cstheme="minorHAnsi"/>
-        </w:rPr>
-        <w:t>endpoint</w:t>
-      </w:r>
-      <w:r>
-        <w:rPr>
-          <w:rFonts w:asciiTheme="minorHAnsi" w:hAnsiTheme="minorHAnsi" w:cstheme="minorHAnsi"/>
-        </w:rPr>
-        <w:t>.</w:t>
-      </w:r>
-      <w:r>
-        <w:rPr>
-          <w:rFonts w:asciiTheme="minorHAnsi" w:hAnsiTheme="minorHAnsi" w:cstheme="minorHAnsi"/>
-        </w:rPr>
-        <w:t xml:space="preserve"> </w:t>
-      </w:r>
-      <w:r>
-        <w:rPr>
-          <w:rFonts w:asciiTheme="minorHAnsi" w:hAnsiTheme="minorHAnsi" w:cstheme="minorHAnsi"/>
-        </w:rPr>
-        <w:t>The endpoint’s index is then saved in a separate array, marking the end of the algorithm’s preparation</w:t>
-      </w:r>
-      <w:r>
-        <w:rPr>
-          <w:rFonts w:asciiTheme="minorHAnsi" w:hAnsiTheme="minorHAnsi" w:cstheme="minorHAnsi"/>
-        </w:rPr>
-        <w:t>.</w:t>
-      </w:r>
-      <w:r>
-        <w:rPr>
-          <w:rFonts w:asciiTheme="minorHAnsi" w:hAnsiTheme="minorHAnsi" w:cstheme="minorHAnsi"/>
-        </w:rPr>
-        <w:t xml:space="preserve"> </w:t>
-      </w:r>
-    </w:p>
-    <w:p>
-      <w:pPr>
-        <w:tabs>
-          <w:tab w:val="center" w:pos="3920"/>
-        </w:tabs>
-        <w:jc w:val="both"/>
-        <w:rPr>
-          <w:rFonts w:asciiTheme="minorHAnsi" w:hAnsiTheme="minorHAnsi" w:cstheme="minorHAnsi"/>
-        </w:rPr>
-      </w:pPr>
-      <w:r>
-        <w:rPr>
-          <w:rFonts w:asciiTheme="minorHAnsi" w:hAnsiTheme="minorHAnsi" w:cstheme="minorHAnsi"/>
-        </w:rPr>
-        <w:t xml:space="preserve">Prior to any further implementation of the SPA, two new essential arrays were initialized, the visited and unvisited node arrays. </w:t>
-      </w:r>
-      <w:r>
-        <w:rPr>
-          <w:rFonts w:asciiTheme="minorHAnsi" w:hAnsiTheme="minorHAnsi" w:cstheme="minorHAnsi"/>
-        </w:rPr>
-        <w:t>At the end of the “</w:t>
-      </w:r>
-      <w:proofErr w:type="spellStart"/>
-      <w:r>
-        <w:rPr>
-          <w:rFonts w:asciiTheme="minorHAnsi" w:hAnsiTheme="minorHAnsi" w:cstheme="minorHAnsi"/>
-        </w:rPr>
-        <w:t>BeginPlay</w:t>
-      </w:r>
-      <w:proofErr w:type="spellEnd"/>
-      <w:r>
-        <w:rPr>
-          <w:rFonts w:asciiTheme="minorHAnsi" w:hAnsiTheme="minorHAnsi" w:cstheme="minorHAnsi"/>
-        </w:rPr>
-        <w:t>” function, the first end point</w:t>
-      </w:r>
-      <w:r>
-        <w:rPr>
-          <w:rFonts w:asciiTheme="minorHAnsi" w:hAnsiTheme="minorHAnsi" w:cstheme="minorHAnsi"/>
-        </w:rPr>
-        <w:t xml:space="preserve"> </w:t>
-      </w:r>
-      <w:r>
-        <w:rPr>
-          <w:rFonts w:asciiTheme="minorHAnsi" w:hAnsiTheme="minorHAnsi" w:cstheme="minorHAnsi"/>
-        </w:rPr>
-        <w:t xml:space="preserve">is added to the unvisited nodes array, inciting the launch of the </w:t>
-      </w:r>
-      <w:r>
-        <w:rPr>
-          <w:rFonts w:asciiTheme="minorHAnsi" w:hAnsiTheme="minorHAnsi" w:cstheme="minorHAnsi"/>
-        </w:rPr>
-        <w:t>simulation</w:t>
-      </w:r>
-      <w:r>
-        <w:rPr>
-          <w:rFonts w:asciiTheme="minorHAnsi" w:hAnsiTheme="minorHAnsi" w:cstheme="minorHAnsi"/>
-        </w:rPr>
-        <w:t>.</w:t>
-      </w:r>
-      <w:r>
-        <w:rPr>
-          <w:rFonts w:asciiTheme="minorHAnsi" w:hAnsiTheme="minorHAnsi" w:cstheme="minorHAnsi"/>
-        </w:rPr>
-        <w:t xml:space="preserve"> </w:t>
-      </w:r>
-      <w:r>
-        <w:rPr>
-          <w:rFonts w:asciiTheme="minorHAnsi" w:hAnsiTheme="minorHAnsi" w:cstheme="minorHAnsi"/>
-        </w:rPr>
-        <w:t>The “</w:t>
-      </w:r>
-      <w:proofErr w:type="spellStart"/>
-      <w:r>
-        <w:rPr>
-          <w:rFonts w:asciiTheme="minorHAnsi" w:hAnsiTheme="minorHAnsi" w:cstheme="minorHAnsi"/>
-        </w:rPr>
-        <w:t>ShortestPathTreeSeed</w:t>
-      </w:r>
-      <w:proofErr w:type="spellEnd"/>
-      <w:r>
-        <w:rPr>
-          <w:rFonts w:asciiTheme="minorHAnsi" w:hAnsiTheme="minorHAnsi" w:cstheme="minorHAnsi"/>
-        </w:rPr>
-        <w:t xml:space="preserve">” class’s “Tick” function, then starts to automatically execute every frame by the </w:t>
-      </w:r>
-      <w:r>
-        <w:rPr>
-          <w:rFonts w:asciiTheme="minorHAnsi" w:hAnsiTheme="minorHAnsi" w:cstheme="minorHAnsi"/>
-        </w:rPr>
-        <w:t>engine</w:t>
-      </w:r>
-      <w:r>
-        <w:rPr>
-          <w:rFonts w:asciiTheme="minorHAnsi" w:hAnsiTheme="minorHAnsi" w:cstheme="minorHAnsi"/>
-        </w:rPr>
-        <w:t xml:space="preserve">. </w:t>
-      </w:r>
-      <w:r>
-        <w:rPr>
-          <w:rFonts w:asciiTheme="minorHAnsi" w:hAnsiTheme="minorHAnsi" w:cstheme="minorHAnsi"/>
-        </w:rPr>
-        <w:t>This function is responsible for progressing</w:t>
-      </w:r>
-      <w:r>
-        <w:rPr>
-          <w:rFonts w:asciiTheme="minorHAnsi" w:hAnsiTheme="minorHAnsi" w:cstheme="minorHAnsi"/>
-        </w:rPr>
-        <w:t xml:space="preserve"> and, when required, reset</w:t>
-      </w:r>
-      <w:r>
-        <w:rPr>
-          <w:rFonts w:asciiTheme="minorHAnsi" w:hAnsiTheme="minorHAnsi" w:cstheme="minorHAnsi"/>
-        </w:rPr>
-        <w:t xml:space="preserve"> the A*</w:t>
-      </w:r>
-      <w:r>
-        <w:rPr>
-          <w:rFonts w:asciiTheme="minorHAnsi" w:hAnsiTheme="minorHAnsi" w:cstheme="minorHAnsi"/>
-        </w:rPr>
-        <w:t xml:space="preserve"> </w:t>
-      </w:r>
-      <w:r>
-        <w:rPr>
-          <w:rFonts w:asciiTheme="minorHAnsi" w:hAnsiTheme="minorHAnsi" w:cstheme="minorHAnsi"/>
-        </w:rPr>
-        <w:t>algorithm, while also rendering and updating the tree’s visual component.</w:t>
-      </w:r>
-    </w:p>
-    <w:p>
-      <w:pPr>
-        <w:tabs>
-          <w:tab w:val="center" w:pos="3920"/>
-        </w:tabs>
-        <w:jc w:val="both"/>
-        <w:rPr>
-          <w:rFonts w:asciiTheme="minorHAnsi" w:hAnsiTheme="minorHAnsi" w:cstheme="minorHAnsi"/>
-        </w:rPr>
-      </w:pPr>
-      <w:r>
-        <w:rPr>
-          <w:rFonts w:asciiTheme="minorHAnsi" w:hAnsiTheme="minorHAnsi" w:cstheme="minorHAnsi"/>
-        </w:rPr>
-        <w:t>Initially, the “Tick” function confirms the existence of end points</w:t>
-      </w:r>
-      <w:r>
-        <w:rPr>
-          <w:rFonts w:asciiTheme="minorHAnsi" w:hAnsiTheme="minorHAnsi" w:cstheme="minorHAnsi"/>
-        </w:rPr>
-        <w:t>. If none are found, the algorithm is completed, however, if the endpoint indices array is populated, the “</w:t>
-      </w:r>
-      <w:proofErr w:type="spellStart"/>
-      <w:r>
-        <w:rPr>
-          <w:rFonts w:asciiTheme="minorHAnsi" w:hAnsiTheme="minorHAnsi" w:cstheme="minorHAnsi"/>
-        </w:rPr>
-        <w:t>StepAStarAlgorithm</w:t>
-      </w:r>
-      <w:proofErr w:type="spellEnd"/>
-      <w:r>
-        <w:rPr>
-          <w:rFonts w:asciiTheme="minorHAnsi" w:hAnsiTheme="minorHAnsi" w:cstheme="minorHAnsi"/>
-        </w:rPr>
-        <w:t>” function is called. This function aims to move the SPA by one step each frame</w:t>
-      </w:r>
-      <w:r>
-        <w:rPr>
-          <w:rFonts w:asciiTheme="minorHAnsi" w:hAnsiTheme="minorHAnsi" w:cstheme="minorHAnsi"/>
-        </w:rPr>
-        <w:t>,</w:t>
-      </w:r>
-      <w:r>
-        <w:rPr>
-          <w:rFonts w:asciiTheme="minorHAnsi" w:hAnsiTheme="minorHAnsi" w:cstheme="minorHAnsi"/>
-        </w:rPr>
-        <w:t xml:space="preserve"> as </w:t>
-      </w:r>
-      <w:r>
-        <w:rPr>
-          <w:rFonts w:asciiTheme="minorHAnsi" w:hAnsiTheme="minorHAnsi" w:cstheme="minorHAnsi"/>
-        </w:rPr>
-        <w:t xml:space="preserve">to not </w:t>
-      </w:r>
-      <w:r>
-        <w:rPr>
-          <w:rFonts w:asciiTheme="minorHAnsi" w:hAnsiTheme="minorHAnsi" w:cstheme="minorHAnsi"/>
-        </w:rPr>
-        <w:t>affect performance</w:t>
-      </w:r>
-      <w:r>
-        <w:rPr>
-          <w:rFonts w:asciiTheme="minorHAnsi" w:hAnsiTheme="minorHAnsi" w:cstheme="minorHAnsi"/>
-        </w:rPr>
-        <w:t>, and returns a boolean representing the state of completion of the algorithm (True: Path completed, False: Path not yet completed)</w:t>
-      </w:r>
-      <w:r>
-        <w:rPr>
-          <w:rFonts w:asciiTheme="minorHAnsi" w:hAnsiTheme="minorHAnsi" w:cstheme="minorHAnsi"/>
-        </w:rPr>
-        <w:t>.</w:t>
-      </w:r>
-      <w:r>
-        <w:rPr>
-          <w:rFonts w:asciiTheme="minorHAnsi" w:hAnsiTheme="minorHAnsi" w:cstheme="minorHAnsi"/>
-        </w:rPr>
-        <w:t xml:space="preserve"> The process begins with the iteration </w:t>
-      </w:r>
-      <w:r>
-        <w:rPr>
-          <w:rFonts w:asciiTheme="minorHAnsi" w:hAnsiTheme="minorHAnsi" w:cstheme="minorHAnsi"/>
-        </w:rPr>
-        <w:t xml:space="preserve">of the </w:t>
-      </w:r>
-      <w:r>
-        <w:rPr>
-          <w:rFonts w:asciiTheme="minorHAnsi" w:hAnsiTheme="minorHAnsi" w:cstheme="minorHAnsi"/>
-        </w:rPr>
-        <w:t xml:space="preserve">unvisited </w:t>
-      </w:r>
-      <w:r>
-        <w:rPr>
-          <w:rFonts w:asciiTheme="minorHAnsi" w:hAnsiTheme="minorHAnsi" w:cstheme="minorHAnsi"/>
-        </w:rPr>
-        <w:t xml:space="preserve">node array, with the guiding vector owning the lowest F score declared as the current node. The current node is then validated and diverted to the visited node array. If the current node is not the algorithm’s goal node, all its </w:t>
-      </w:r>
-      <w:r>
-        <w:rPr>
-          <w:rFonts w:asciiTheme="minorHAnsi" w:hAnsiTheme="minorHAnsi" w:cstheme="minorHAnsi"/>
-        </w:rPr>
-        <w:t xml:space="preserve">undiscovered </w:t>
-      </w:r>
-      <w:r>
-        <w:rPr>
-          <w:rFonts w:asciiTheme="minorHAnsi" w:hAnsiTheme="minorHAnsi" w:cstheme="minorHAnsi"/>
-        </w:rPr>
-        <w:t xml:space="preserve">connections are </w:t>
-      </w:r>
-      <w:r>
-        <w:rPr>
-          <w:rFonts w:asciiTheme="minorHAnsi" w:hAnsiTheme="minorHAnsi" w:cstheme="minorHAnsi"/>
-        </w:rPr>
-        <w:t>obtained</w:t>
-      </w:r>
-      <w:r>
-        <w:rPr>
-          <w:rFonts w:asciiTheme="minorHAnsi" w:hAnsiTheme="minorHAnsi" w:cstheme="minorHAnsi"/>
-        </w:rPr>
-        <w:t xml:space="preserve"> and added to the unvisited node array</w:t>
-      </w:r>
-      <w:r>
-        <w:rPr>
-          <w:rFonts w:asciiTheme="minorHAnsi" w:hAnsiTheme="minorHAnsi" w:cstheme="minorHAnsi"/>
-        </w:rPr>
-        <w:t>, while also calculating their scores using the “</w:t>
-      </w:r>
-      <w:proofErr w:type="spellStart"/>
-      <w:r>
-        <w:rPr>
-          <w:rFonts w:asciiTheme="minorHAnsi" w:hAnsiTheme="minorHAnsi" w:cstheme="minorHAnsi"/>
-        </w:rPr>
-        <w:t>CalculateFGScores</w:t>
-      </w:r>
-      <w:proofErr w:type="spellEnd"/>
-      <w:r>
-        <w:rPr>
-          <w:rFonts w:asciiTheme="minorHAnsi" w:hAnsiTheme="minorHAnsi" w:cstheme="minorHAnsi"/>
-        </w:rPr>
-        <w:t xml:space="preserve">” function. This allows each step of the algorithm to explore </w:t>
-      </w:r>
-      <w:r>
-        <w:rPr>
-          <w:rFonts w:asciiTheme="minorHAnsi" w:hAnsiTheme="minorHAnsi" w:cstheme="minorHAnsi"/>
-        </w:rPr>
-        <w:t>more guiding vectors, drawing a path to the target position.</w:t>
-      </w:r>
-      <w:r>
-        <w:rPr>
-          <w:rFonts w:asciiTheme="minorHAnsi" w:hAnsiTheme="minorHAnsi" w:cstheme="minorHAnsi"/>
-        </w:rPr>
-        <w:t xml:space="preserve"> </w:t>
-      </w:r>
-      <w:r>
-        <w:rPr>
-          <w:rFonts w:asciiTheme="minorHAnsi" w:hAnsiTheme="minorHAnsi" w:cstheme="minorHAnsi"/>
-        </w:rPr>
-        <w:t>On the other hand, if the function has reached the required goal node, the path needs to be saved.</w:t>
-      </w:r>
-      <w:r>
-        <w:rPr>
-          <w:rFonts w:asciiTheme="minorHAnsi" w:hAnsiTheme="minorHAnsi" w:cstheme="minorHAnsi"/>
-        </w:rPr>
-        <w:t xml:space="preserve"> With this implementation of the SPA, it is essential for branches to be saved in a separated data structure, in order for the mesh functions to slowly render them. A simple structure was created named “Branch”</w:t>
-      </w:r>
-      <w:r>
-        <w:rPr>
-          <w:rFonts w:asciiTheme="minorHAnsi" w:hAnsiTheme="minorHAnsi" w:cstheme="minorHAnsi"/>
-        </w:rPr>
-        <w:t xml:space="preserve">, </w:t>
-      </w:r>
-      <w:r>
-        <w:rPr>
-          <w:rFonts w:asciiTheme="minorHAnsi" w:hAnsiTheme="minorHAnsi" w:cstheme="minorHAnsi"/>
-        </w:rPr>
-        <w:t xml:space="preserve">consisting of a guiding vector array. When a path is completed by the </w:t>
-      </w:r>
-      <w:r>
-        <w:rPr>
-          <w:rFonts w:asciiTheme="minorHAnsi" w:hAnsiTheme="minorHAnsi" w:cstheme="minorHAnsi"/>
-        </w:rPr>
-        <w:lastRenderedPageBreak/>
-        <w:t>“</w:t>
-      </w:r>
-      <w:proofErr w:type="spellStart"/>
-      <w:r>
-        <w:rPr>
-          <w:rFonts w:asciiTheme="minorHAnsi" w:hAnsiTheme="minorHAnsi" w:cstheme="minorHAnsi"/>
-        </w:rPr>
-        <w:t>StepAStarAlgorithm</w:t>
-      </w:r>
-      <w:proofErr w:type="spellEnd"/>
-      <w:r>
-        <w:rPr>
-          <w:rFonts w:asciiTheme="minorHAnsi" w:hAnsiTheme="minorHAnsi" w:cstheme="minorHAnsi"/>
-        </w:rPr>
-        <w:t xml:space="preserve">” function, a new branch object is created with </w:t>
-      </w:r>
-      <w:r>
-        <w:rPr>
-          <w:rFonts w:asciiTheme="minorHAnsi" w:hAnsiTheme="minorHAnsi" w:cstheme="minorHAnsi"/>
-        </w:rPr>
-        <w:t xml:space="preserve">its </w:t>
-      </w:r>
-      <w:r>
-        <w:rPr>
-          <w:rFonts w:asciiTheme="minorHAnsi" w:hAnsiTheme="minorHAnsi" w:cstheme="minorHAnsi"/>
-        </w:rPr>
-        <w:t>“nodes” array being populated by the guiding vectors constituting the path.</w:t>
-      </w:r>
-      <w:r>
-        <w:rPr>
-          <w:rFonts w:asciiTheme="minorHAnsi" w:hAnsiTheme="minorHAnsi" w:cstheme="minorHAnsi"/>
-        </w:rPr>
-        <w:t xml:space="preserve"> The order in which the nodes are placed in each branch’s array </w:t>
-      </w:r>
-      <w:r>
-        <w:rPr>
-          <w:rFonts w:asciiTheme="minorHAnsi" w:hAnsiTheme="minorHAnsi" w:cstheme="minorHAnsi"/>
-        </w:rPr>
-        <w:t xml:space="preserve">is reversed, therefore, </w:t>
-      </w:r>
-      <w:r>
-        <w:rPr>
-          <w:rFonts w:asciiTheme="minorHAnsi" w:hAnsiTheme="minorHAnsi" w:cstheme="minorHAnsi"/>
-        </w:rPr>
-        <w:t>start</w:t>
-      </w:r>
-      <w:r>
-        <w:rPr>
-          <w:rFonts w:asciiTheme="minorHAnsi" w:hAnsiTheme="minorHAnsi" w:cstheme="minorHAnsi"/>
-        </w:rPr>
-        <w:t>ing</w:t>
-      </w:r>
-      <w:r>
-        <w:rPr>
-          <w:rFonts w:asciiTheme="minorHAnsi" w:hAnsiTheme="minorHAnsi" w:cstheme="minorHAnsi"/>
-        </w:rPr>
-        <w:t xml:space="preserve"> with the goal node and end</w:t>
-      </w:r>
-      <w:r>
-        <w:rPr>
-          <w:rFonts w:asciiTheme="minorHAnsi" w:hAnsiTheme="minorHAnsi" w:cstheme="minorHAnsi"/>
-        </w:rPr>
-        <w:t>ing</w:t>
-      </w:r>
-      <w:r>
-        <w:rPr>
-          <w:rFonts w:asciiTheme="minorHAnsi" w:hAnsiTheme="minorHAnsi" w:cstheme="minorHAnsi"/>
-        </w:rPr>
-        <w:t xml:space="preserve"> with the endpoint node</w:t>
-      </w:r>
-      <w:r>
-        <w:rPr>
-          <w:rFonts w:asciiTheme="minorHAnsi" w:hAnsiTheme="minorHAnsi" w:cstheme="minorHAnsi"/>
-        </w:rPr>
-        <w:t>, the only exception being the trunk path. The first solved path is the trunk, which is required to visually grow in the opposite direction as all other branches; instead of starting from the crown, it should start from the endpoint. Thus, the stored branch’s array order is switched before adding it to the “</w:t>
-      </w:r>
-      <w:proofErr w:type="spellStart"/>
-      <w:r>
-        <w:rPr>
-          <w:rFonts w:asciiTheme="minorHAnsi" w:hAnsiTheme="minorHAnsi" w:cstheme="minorHAnsi"/>
-        </w:rPr>
-        <w:t>growingTreeNodes</w:t>
-      </w:r>
-      <w:proofErr w:type="spellEnd"/>
-      <w:r>
-        <w:rPr>
-          <w:rFonts w:asciiTheme="minorHAnsi" w:hAnsiTheme="minorHAnsi" w:cstheme="minorHAnsi"/>
-        </w:rPr>
-        <w:t>” array.</w:t>
-      </w:r>
-    </w:p>
-    <w:p>
-      <w:pPr>
-        <w:tabs>
-          <w:tab w:val="center" w:pos="3920"/>
-        </w:tabs>
-        <w:jc w:val="both"/>
-        <w:rPr>
-          <w:rFonts w:asciiTheme="minorHAnsi" w:hAnsiTheme="minorHAnsi" w:cstheme="minorHAnsi"/>
-        </w:rPr>
-      </w:pPr>
-      <w:r>
-        <w:rPr>
-          <w:rFonts w:asciiTheme="minorHAnsi" w:hAnsiTheme="minorHAnsi" w:cstheme="minorHAnsi"/>
-        </w:rPr>
-        <w:t>When the SPA is completed the “</w:t>
-      </w:r>
-      <w:proofErr w:type="spellStart"/>
-      <w:r>
-        <w:rPr>
-          <w:rFonts w:asciiTheme="minorHAnsi" w:hAnsiTheme="minorHAnsi" w:cstheme="minorHAnsi"/>
-        </w:rPr>
-        <w:t>ResetAStar</w:t>
-      </w:r>
-      <w:proofErr w:type="spellEnd"/>
-      <w:r>
-        <w:rPr>
-          <w:rFonts w:asciiTheme="minorHAnsi" w:hAnsiTheme="minorHAnsi" w:cstheme="minorHAnsi"/>
-        </w:rPr>
-        <w:t xml:space="preserve">” function is called, in order to reset all essential arrays and guiding vectors to their original state, allowing the commencing of the </w:t>
-      </w:r>
-      <w:proofErr w:type="spellStart"/>
-      <w:r>
-        <w:rPr>
-          <w:rFonts w:asciiTheme="minorHAnsi" w:hAnsiTheme="minorHAnsi" w:cstheme="minorHAnsi"/>
-        </w:rPr>
-        <w:t>SPA’s</w:t>
-      </w:r>
-      <w:proofErr w:type="spellEnd"/>
-      <w:r>
-        <w:rPr>
-          <w:rFonts w:asciiTheme="minorHAnsi" w:hAnsiTheme="minorHAnsi" w:cstheme="minorHAnsi"/>
-        </w:rPr>
-        <w:t xml:space="preserve"> next iteration.</w:t>
-      </w:r>
-    </w:p>
-    <w:p>
-      <w:pPr>
-        <w:tabs>
-          <w:tab w:val="center" w:pos="3920"/>
-        </w:tabs>
-        <w:jc w:val="both"/>
-        <w:rPr>
-          <w:rFonts w:asciiTheme="minorHAnsi" w:hAnsiTheme="minorHAnsi" w:cstheme="minorHAnsi"/>
-        </w:rPr>
-      </w:pPr>
-      <w:r>
-        <w:rPr>
-          <w:rFonts w:asciiTheme="minorHAnsi" w:hAnsiTheme="minorHAnsi" w:cstheme="minorHAnsi"/>
-        </w:rPr>
-        <w:t xml:space="preserve">The final essential element </w:t>
-      </w:r>
-      <w:r>
-        <w:rPr>
-          <w:rFonts w:asciiTheme="minorHAnsi" w:hAnsiTheme="minorHAnsi" w:cstheme="minorHAnsi"/>
-        </w:rPr>
-        <w:t>of the simulation is the mesh generation. Hence, with the detection of newly generated branches, the “</w:t>
-      </w:r>
-      <w:proofErr w:type="spellStart"/>
-      <w:r>
-        <w:rPr>
-          <w:rFonts w:asciiTheme="minorHAnsi" w:hAnsiTheme="minorHAnsi" w:cstheme="minorHAnsi"/>
-        </w:rPr>
-        <w:t>GrowBranches</w:t>
-      </w:r>
-      <w:proofErr w:type="spellEnd"/>
-      <w:r>
-        <w:rPr>
-          <w:rFonts w:asciiTheme="minorHAnsi" w:hAnsiTheme="minorHAnsi" w:cstheme="minorHAnsi"/>
-        </w:rPr>
-        <w:t>” function is called, to slowly progress the visual growth of the already developed branches. When all new branches are fully grown, the “</w:t>
-      </w:r>
-      <w:proofErr w:type="spellStart"/>
-      <w:r>
-        <w:rPr>
-          <w:rFonts w:asciiTheme="minorHAnsi" w:hAnsiTheme="minorHAnsi" w:cstheme="minorHAnsi"/>
-        </w:rPr>
-        <w:t>CreateMesh</w:t>
-      </w:r>
-      <w:proofErr w:type="spellEnd"/>
-      <w:r>
-        <w:rPr>
-          <w:rFonts w:asciiTheme="minorHAnsi" w:hAnsiTheme="minorHAnsi" w:cstheme="minorHAnsi"/>
-        </w:rPr>
-        <w:t xml:space="preserve">” function is executed, updating the visual component and offering a complex mesh, representing the final procedurally generated tree. </w:t>
-      </w:r>
-    </w:p>
-    <w:p>
-      <w:pPr>
-        <w:tabs>
-          <w:tab w:val="center" w:pos="3920"/>
-        </w:tabs>
-        <w:jc w:val="both"/>
-        <w:rPr>
-          <w:rFonts w:asciiTheme="minorHAnsi" w:hAnsiTheme="minorHAnsi" w:cstheme="minorHAnsi"/>
-        </w:rPr>
-      </w:pPr>
-    </w:p>
-    <w:p>
-      <w:pPr>
-        <w:tabs>
-          <w:tab w:val="center" w:pos="3920"/>
-        </w:tabs>
-        <w:jc w:val="both"/>
-        <w:rPr>
-          <w:rFonts w:asciiTheme="minorHAnsi" w:hAnsiTheme="minorHAnsi" w:cstheme="minorHAnsi"/>
-          <w:color w:val="FF0000"/>
-        </w:rPr>
-      </w:pPr>
-      <w:r>
-        <w:rPr>
-          <w:rFonts w:asciiTheme="minorHAnsi" w:hAnsiTheme="minorHAnsi" w:cstheme="minorHAnsi"/>
-          <w:color w:val="FF0000"/>
-        </w:rPr>
-        <w:tab/>
-      </w:r>
-      <w:r>
-        <w:rPr>
-          <w:rFonts w:asciiTheme="minorHAnsi" w:hAnsiTheme="minorHAnsi" w:cstheme="minorHAnsi"/>
-          <w:color w:val="FF0000"/>
-        </w:rPr>
-        <w:t>FIGURE OF COMPLETED SPA TREE</w:t>
-      </w:r>
-    </w:p>
-    <w:p>
-      <w:pPr>
-        <w:tabs>
-          <w:tab w:val="center" w:pos="3920"/>
-        </w:tabs>
-        <w:jc w:val="both"/>
-        <w:rPr>
-          <w:rFonts w:asciiTheme="minorHAnsi" w:hAnsiTheme="minorHAnsi" w:cstheme="minorHAnsi"/>
-        </w:rPr>
-      </w:pPr>
-    </w:p>
-    <w:p>
-      <w:pPr>
-        <w:tabs>
-          <w:tab w:val="center" w:pos="3920"/>
-        </w:tabs>
-        <w:jc w:val="both"/>
-        <w:rPr>
-          <w:rFonts w:asciiTheme="minorHAnsi" w:hAnsiTheme="minorHAnsi" w:cstheme="minorHAnsi"/>
-          <w:color w:val="C00000"/>
-        </w:rPr>
-      </w:pPr>
-      <w:r>
-        <w:rPr>
-          <w:rFonts w:asciiTheme="minorHAnsi" w:hAnsiTheme="minorHAnsi" w:cstheme="minorHAnsi"/>
-          <w:color w:val="C00000"/>
-        </w:rPr>
-        <w:tab/>
-        <w:t>MAYBE ADD UML DIAGRAM SECTIONS</w:t>
-      </w:r>
-      <w:r>
-        <w:rPr>
-          <w:rFonts w:asciiTheme="minorHAnsi" w:hAnsiTheme="minorHAnsi" w:cstheme="minorHAnsi"/>
-          <w:color w:val="C00000"/>
-        </w:rPr>
-        <w:t xml:space="preserve"> TO BOTH ALGOS</w:t>
-      </w:r>
-    </w:p>
-    <w:p>
-      <w:pPr>
-        <w:tabs>
-          <w:tab w:val="center" w:pos="3920"/>
-        </w:tabs>
-        <w:jc w:val="both"/>
-        <w:rPr>
-          <w:rFonts w:asciiTheme="minorHAnsi" w:hAnsiTheme="minorHAnsi" w:cstheme="minorHAnsi"/>
-          <w:color w:val="C00000"/>
-        </w:rPr>
-      </w:pPr>
-    </w:p>
-    <w:p>
-      <w:pPr>
-        <w:tabs>
-          <w:tab w:val="center" w:pos="3920"/>
-        </w:tabs>
-        <w:jc w:val="both"/>
-        <w:rPr>
-          <w:rFonts w:asciiTheme="minorHAnsi" w:hAnsiTheme="minorHAnsi" w:cstheme="minorHAnsi"/>
-          <w:color w:val="C00000"/>
-        </w:rPr>
-      </w:pPr>
-      <w:r>
-        <w:rPr>
-          <w:rFonts w:asciiTheme="minorHAnsi" w:hAnsiTheme="minorHAnsi" w:cstheme="minorHAnsi"/>
-          <w:color w:val="C00000"/>
-        </w:rPr>
-        <w:tab/>
-        <w:t>Add figures to SPA</w:t>
-      </w:r>
-    </w:p>
-    <w:p>
-      <w:pPr>
-        <w:rPr>
-          <w:rFonts w:asciiTheme="minorHAnsi" w:hAnsiTheme="minorHAnsi" w:cstheme="minorHAnsi"/>
-          <w:b/>
-          <w:bCs/>
-          <w:sz w:val="28"/>
-          <w:szCs w:val="28"/>
-        </w:rPr>
-      </w:pPr>
-      <w:r>
-        <w:rPr>
-          <w:rFonts w:asciiTheme="minorHAnsi" w:hAnsiTheme="minorHAnsi" w:cstheme="minorHAnsi"/>
-          <w:b/>
-          <w:bCs/>
-          <w:sz w:val="28"/>
-          <w:szCs w:val="28"/>
-        </w:rPr>
-        <w:t>3.3 Evaluation</w:t>
-      </w:r>
-    </w:p>
-    <w:p>
-      <w:pPr>
-        <w:tabs>
-          <w:tab w:val="center" w:pos="3920"/>
-        </w:tabs>
-        <w:jc w:val="both"/>
-        <w:rPr>
-          <w:rFonts w:asciiTheme="minorHAnsi" w:hAnsiTheme="minorHAnsi" w:cstheme="minorHAnsi"/>
-        </w:rPr>
-      </w:pPr>
-      <w:r>
-        <w:rPr>
-          <w:rFonts w:asciiTheme="minorHAnsi" w:hAnsiTheme="minorHAnsi" w:cstheme="minorHAnsi"/>
-        </w:rPr>
-        <w:t xml:space="preserve">The aim of this </w:t>
-      </w:r>
-      <w:r>
-        <w:rPr>
-          <w:rFonts w:asciiTheme="minorHAnsi" w:hAnsiTheme="minorHAnsi" w:cstheme="minorHAnsi"/>
-        </w:rPr>
-        <w:t xml:space="preserve">project </w:t>
-      </w:r>
-      <w:r>
-        <w:rPr>
-          <w:rFonts w:asciiTheme="minorHAnsi" w:hAnsiTheme="minorHAnsi" w:cstheme="minorHAnsi"/>
-        </w:rPr>
-        <w:t>was</w:t>
-      </w:r>
-      <w:r>
-        <w:rPr>
-          <w:rFonts w:asciiTheme="minorHAnsi" w:hAnsiTheme="minorHAnsi" w:cstheme="minorHAnsi"/>
-        </w:rPr>
-        <w:t xml:space="preserve"> the adaptation </w:t>
-      </w:r>
-      <w:r>
-        <w:rPr>
-          <w:rFonts w:asciiTheme="minorHAnsi" w:hAnsiTheme="minorHAnsi" w:cstheme="minorHAnsi"/>
-        </w:rPr>
-        <w:t>of branching algorithms for the in-game procedural generation of environmentally responsive trees. To therefore, accurately compare each algorithm’s response to the envisioned functionality, both qualitative and quantitative evaluation methods were employed.</w:t>
-      </w:r>
-    </w:p>
-    <w:p>
-      <w:pPr>
-        <w:tabs>
-          <w:tab w:val="center" w:pos="3920"/>
-        </w:tabs>
-        <w:jc w:val="both"/>
-        <w:rPr>
-          <w:rFonts w:asciiTheme="minorHAnsi" w:hAnsiTheme="minorHAnsi" w:cstheme="minorHAnsi"/>
-        </w:rPr>
-      </w:pPr>
-      <w:r>
-        <w:rPr>
-          <w:rFonts w:asciiTheme="minorHAnsi" w:hAnsiTheme="minorHAnsi" w:cstheme="minorHAnsi"/>
-        </w:rPr>
-        <w:t xml:space="preserve">Procedurally generated content is usually manually edited by professionals before being added to a game. </w:t>
-      </w:r>
-      <w:r>
-        <w:rPr>
-          <w:rFonts w:asciiTheme="minorHAnsi" w:hAnsiTheme="minorHAnsi" w:cstheme="minorHAnsi"/>
-        </w:rPr>
-        <w:t>These algorithms,</w:t>
-      </w:r>
-      <w:r>
-        <w:rPr>
-          <w:rFonts w:asciiTheme="minorHAnsi" w:hAnsiTheme="minorHAnsi" w:cstheme="minorHAnsi"/>
-        </w:rPr>
-        <w:t xml:space="preserve"> however, are implemented as to automatically produce content, without any human interference, hence </w:t>
-      </w:r>
-      <w:r>
-        <w:rPr>
-          <w:rFonts w:asciiTheme="minorHAnsi" w:hAnsiTheme="minorHAnsi" w:cstheme="minorHAnsi"/>
-        </w:rPr>
-        <w:lastRenderedPageBreak/>
-        <w:t xml:space="preserve">requiring immediate naturalistic and aesthetically pleasing results. Since realism and visual appeal </w:t>
-      </w:r>
-      <w:r>
-        <w:rPr>
-          <w:rFonts w:asciiTheme="minorHAnsi" w:hAnsiTheme="minorHAnsi" w:cstheme="minorHAnsi"/>
-        </w:rPr>
-        <w:t>are</w:t>
-      </w:r>
-      <w:r>
-        <w:rPr>
-          <w:rFonts w:asciiTheme="minorHAnsi" w:hAnsiTheme="minorHAnsi" w:cstheme="minorHAnsi"/>
-        </w:rPr>
-        <w:t xml:space="preserve"> </w:t>
-      </w:r>
-      <w:r>
-        <w:rPr>
-          <w:rFonts w:asciiTheme="minorHAnsi" w:hAnsiTheme="minorHAnsi" w:cstheme="minorHAnsi"/>
-        </w:rPr>
-        <w:t>qualitative variables, a</w:t>
-      </w:r>
-      <w:r>
-        <w:rPr>
-          <w:rFonts w:asciiTheme="minorHAnsi" w:hAnsiTheme="minorHAnsi" w:cstheme="minorHAnsi"/>
-        </w:rPr>
-        <w:t>n anonymous</w:t>
-      </w:r>
-      <w:r>
-        <w:rPr>
-          <w:rFonts w:asciiTheme="minorHAnsi" w:hAnsiTheme="minorHAnsi" w:cstheme="minorHAnsi"/>
-        </w:rPr>
-        <w:t xml:space="preserve"> survey was conducted for the gathering of appeal and realism ratings.</w:t>
-      </w:r>
-      <w:r>
-        <w:rPr>
-          <w:rFonts w:asciiTheme="minorHAnsi" w:hAnsiTheme="minorHAnsi" w:cstheme="minorHAnsi"/>
-        </w:rPr>
-        <w:t xml:space="preserve"> This survey consisted of</w:t>
-      </w:r>
-      <w:r>
-        <w:rPr>
-          <w:rFonts w:asciiTheme="minorHAnsi" w:hAnsiTheme="minorHAnsi" w:cstheme="minorHAnsi"/>
-        </w:rPr>
-        <w:t xml:space="preserve"> </w:t>
-      </w:r>
-      <w:r>
-        <w:rPr>
-          <w:rFonts w:asciiTheme="minorHAnsi" w:hAnsiTheme="minorHAnsi" w:cstheme="minorHAnsi"/>
-        </w:rPr>
-        <w:t>videos</w:t>
-      </w:r>
-      <w:r>
-        <w:rPr>
-          <w:rFonts w:asciiTheme="minorHAnsi" w:hAnsiTheme="minorHAnsi" w:cstheme="minorHAnsi"/>
-        </w:rPr>
-        <w:t>,</w:t>
-      </w:r>
-      <w:r>
-        <w:rPr>
-          <w:rFonts w:asciiTheme="minorHAnsi" w:hAnsiTheme="minorHAnsi" w:cstheme="minorHAnsi"/>
-        </w:rPr>
-        <w:t xml:space="preserve"> </w:t>
-      </w:r>
-      <w:r>
-        <w:rPr>
-          <w:rFonts w:asciiTheme="minorHAnsi" w:hAnsiTheme="minorHAnsi" w:cstheme="minorHAnsi"/>
-        </w:rPr>
-        <w:t xml:space="preserve">which </w:t>
-      </w:r>
-      <w:r>
-        <w:rPr>
-          <w:rFonts w:asciiTheme="minorHAnsi" w:hAnsiTheme="minorHAnsi" w:cstheme="minorHAnsi"/>
-        </w:rPr>
-        <w:t xml:space="preserve">the </w:t>
-      </w:r>
-      <w:r>
-        <w:rPr>
-          <w:rFonts w:asciiTheme="minorHAnsi" w:hAnsiTheme="minorHAnsi" w:cstheme="minorHAnsi"/>
-        </w:rPr>
-        <w:t>participants were asked to</w:t>
-      </w:r>
-      <w:r>
-        <w:rPr>
-          <w:rFonts w:asciiTheme="minorHAnsi" w:hAnsiTheme="minorHAnsi" w:cstheme="minorHAnsi"/>
-        </w:rPr>
-        <w:t xml:space="preserve"> </w:t>
-      </w:r>
-      <w:r>
-        <w:rPr>
-          <w:rFonts w:asciiTheme="minorHAnsi" w:hAnsiTheme="minorHAnsi" w:cstheme="minorHAnsi"/>
-        </w:rPr>
-        <w:t>rate by answering the following questions:</w:t>
-      </w:r>
-    </w:p>
-    <w:p>
-      <w:pPr>
-        <w:tabs>
-          <w:tab w:val="center" w:pos="3920"/>
-        </w:tabs>
-        <w:jc w:val="both"/>
-        <w:rPr>
-          <w:rFonts w:asciiTheme="minorHAnsi" w:hAnsiTheme="minorHAnsi" w:cstheme="minorHAnsi"/>
-        </w:rPr>
-      </w:pPr>
-    </w:p>
-    <w:p>
-      <w:pPr>
-        <w:tabs>
-          <w:tab w:val="center" w:pos="3920"/>
-        </w:tabs>
-        <w:jc w:val="center"/>
-        <w:rPr>
-          <w:rFonts w:asciiTheme="majorHAnsi" w:hAnsiTheme="majorHAnsi" w:cstheme="minorHAnsi"/>
-          <w:i/>
-          <w:iCs/>
-        </w:rPr>
-      </w:pPr>
-      <w:r>
-        <w:rPr>
-          <w:rFonts w:asciiTheme="majorHAnsi" w:hAnsiTheme="majorHAnsi" w:cstheme="minorHAnsi"/>
-          <w:i/>
-          <w:iCs/>
-        </w:rPr>
-        <w:t>“How visually appealing do you find the above tree?”</w:t>
-      </w:r>
-    </w:p>
-    <w:p>
-      <w:pPr>
-        <w:tabs>
-          <w:tab w:val="center" w:pos="3920"/>
-        </w:tabs>
-        <w:jc w:val="center"/>
-        <w:rPr>
-          <w:rFonts w:asciiTheme="majorHAnsi" w:hAnsiTheme="majorHAnsi" w:cstheme="minorHAnsi"/>
-          <w:i/>
-          <w:iCs/>
-        </w:rPr>
-      </w:pPr>
-    </w:p>
-    <w:p>
-      <w:pPr>
-        <w:tabs>
-          <w:tab w:val="center" w:pos="3920"/>
-        </w:tabs>
-        <w:jc w:val="center"/>
-        <w:rPr>
-          <w:rFonts w:asciiTheme="majorHAnsi" w:hAnsiTheme="majorHAnsi" w:cstheme="minorHAnsi"/>
-          <w:i/>
-          <w:iCs/>
-        </w:rPr>
-      </w:pPr>
-      <w:r>
-        <w:rPr>
-          <w:rFonts w:asciiTheme="majorHAnsi" w:hAnsiTheme="majorHAnsi" w:cstheme="minorHAnsi"/>
-          <w:i/>
-          <w:iCs/>
-        </w:rPr>
-        <w:t>“How realistic do you find the above tree?”</w:t>
-      </w:r>
-    </w:p>
-    <w:p>
-      <w:pPr>
-        <w:tabs>
-          <w:tab w:val="center" w:pos="3920"/>
-        </w:tabs>
-        <w:rPr>
-          <w:rFonts w:asciiTheme="minorHAnsi" w:hAnsiTheme="minorHAnsi" w:cstheme="minorHAnsi"/>
-        </w:rPr>
-      </w:pPr>
-    </w:p>
-    <w:p>
-      <w:pPr>
-        <w:tabs>
-          <w:tab w:val="center" w:pos="3920"/>
-        </w:tabs>
-        <w:jc w:val="both"/>
-        <w:rPr>
-          <w:rFonts w:asciiTheme="minorHAnsi" w:hAnsiTheme="minorHAnsi" w:cstheme="minorHAnsi"/>
-        </w:rPr>
-      </w:pPr>
-      <w:r>
-        <w:rPr>
-          <w:rFonts w:asciiTheme="minorHAnsi" w:hAnsiTheme="minorHAnsi" w:cstheme="minorHAnsi"/>
-        </w:rPr>
-        <w:t xml:space="preserve">There are five number rating choices for each of the questions, </w:t>
-      </w:r>
-      <w:r>
-        <w:rPr>
-          <w:rFonts w:asciiTheme="minorHAnsi" w:hAnsiTheme="minorHAnsi" w:cstheme="minorHAnsi"/>
-        </w:rPr>
-        <w:t xml:space="preserve">number </w:t>
-      </w:r>
-      <w:r>
-        <w:rPr>
-          <w:rFonts w:asciiTheme="minorHAnsi" w:hAnsiTheme="minorHAnsi" w:cstheme="minorHAnsi"/>
-        </w:rPr>
-        <w:t>one signifying the wors</w:t>
-      </w:r>
-      <w:r>
-        <w:rPr>
-          <w:rFonts w:asciiTheme="minorHAnsi" w:hAnsiTheme="minorHAnsi" w:cstheme="minorHAnsi"/>
-        </w:rPr>
-        <w:t>t (dissatisfaction) and five signifying the best (satisfaction)</w:t>
-      </w:r>
-      <w:r>
-        <w:rPr>
-          <w:rFonts w:asciiTheme="minorHAnsi" w:hAnsiTheme="minorHAnsi" w:cstheme="minorHAnsi"/>
-        </w:rPr>
-        <w:t>.</w:t>
-      </w:r>
-      <w:r>
-        <w:rPr>
-          <w:rFonts w:asciiTheme="minorHAnsi" w:hAnsiTheme="minorHAnsi" w:cstheme="minorHAnsi"/>
-        </w:rPr>
-        <w:t xml:space="preserve"> </w:t>
-      </w:r>
-      <w:r>
-        <w:rPr>
-          <w:rFonts w:asciiTheme="minorHAnsi" w:hAnsiTheme="minorHAnsi" w:cstheme="minorHAnsi"/>
-        </w:rPr>
-        <w:t xml:space="preserve">Because of the diverse </w:t>
-      </w:r>
-      <w:r>
-        <w:rPr>
-          <w:rFonts w:asciiTheme="minorHAnsi" w:hAnsiTheme="minorHAnsi" w:cstheme="minorHAnsi"/>
-        </w:rPr>
-        <w:t xml:space="preserve">growth conditions and results </w:t>
-      </w:r>
-      <w:r>
-        <w:rPr>
-          <w:rFonts w:asciiTheme="minorHAnsi" w:hAnsiTheme="minorHAnsi" w:cstheme="minorHAnsi"/>
-        </w:rPr>
-        <w:t xml:space="preserve">the algorithms can produce, eight videos of distinctive trees were chosen, </w:t>
+        <w:t xml:space="preserve">eight videos of distinctive trees were chosen, </w:t>
       </w:r>
       <w:r>
         <w:rPr>
@@ -10056,6 +10202,68 @@
           <w:rFonts w:asciiTheme="minorHAnsi" w:hAnsiTheme="minorHAnsi" w:cstheme="minorHAnsi"/>
         </w:rPr>
       </w:pPr>
+      <w:r>
+        <w:rPr>
+          <w:rFonts w:asciiTheme="minorHAnsi" w:hAnsiTheme="minorHAnsi" w:cstheme="minorHAnsi"/>
+        </w:rPr>
+        <w:t xml:space="preserve">With the additional goal of </w:t>
+      </w:r>
+      <w:r>
+        <w:rPr>
+          <w:rFonts w:asciiTheme="minorHAnsi" w:hAnsiTheme="minorHAnsi" w:cstheme="minorHAnsi"/>
+        </w:rPr>
+        <w:t>simulating procedural tree generation in real-time, quantitative performance calculations were essential for the fair evaluation of the two algorithms.</w:t>
+      </w:r>
+      <w:r>
+        <w:rPr>
+          <w:rFonts w:asciiTheme="minorHAnsi" w:hAnsiTheme="minorHAnsi" w:cstheme="minorHAnsi"/>
+        </w:rPr>
+        <w:t xml:space="preserve"> Therefore</w:t>
+      </w:r>
+      <w:r>
+        <w:rPr>
+          <w:rFonts w:asciiTheme="minorHAnsi" w:hAnsiTheme="minorHAnsi" w:cstheme="minorHAnsi"/>
+        </w:rPr>
+        <w:t>,</w:t>
+      </w:r>
+      <w:r>
+        <w:rPr>
+          <w:rFonts w:asciiTheme="minorHAnsi" w:hAnsiTheme="minorHAnsi" w:cstheme="minorHAnsi"/>
+        </w:rPr>
+        <w:t xml:space="preserve"> using the </w:t>
+      </w:r>
+      <w:proofErr w:type="spellStart"/>
+      <w:r>
+        <w:rPr>
+          <w:rFonts w:asciiTheme="minorHAnsi" w:hAnsiTheme="minorHAnsi" w:cstheme="minorHAnsi"/>
+        </w:rPr>
+        <w:t>UE5’s</w:t>
+      </w:r>
+      <w:proofErr w:type="spellEnd"/>
+      <w:r>
+        <w:rPr>
+          <w:rFonts w:asciiTheme="minorHAnsi" w:hAnsiTheme="minorHAnsi" w:cstheme="minorHAnsi"/>
+        </w:rPr>
+        <w:t xml:space="preserve"> tim</w:t>
+      </w:r>
+      <w:r>
+        <w:rPr>
+          <w:rFonts w:asciiTheme="minorHAnsi" w:hAnsiTheme="minorHAnsi" w:cstheme="minorHAnsi"/>
+        </w:rPr>
+        <w:t xml:space="preserve">ing capabilities, each algorithm’s </w:t>
+      </w:r>
+      <w:r>
+        <w:rPr>
+          <w:rFonts w:asciiTheme="minorHAnsi" w:hAnsiTheme="minorHAnsi" w:cstheme="minorHAnsi"/>
+        </w:rPr>
+        <w:t>delta time will be recorded</w:t>
+      </w:r>
+      <w:r>
+        <w:rPr>
+          <w:rFonts w:asciiTheme="minorHAnsi" w:hAnsiTheme="minorHAnsi" w:cstheme="minorHAnsi"/>
+        </w:rPr>
+        <w:t>, measuring the amount of time spent per frame. Moreover, the scalability of the procedural generation algorithms will also be tested by recording the framerate of the application while generating various amounts of trees simultaneously.</w:t>
+      </w:r>
     </w:p>
     <w:p>
       <w:pPr>
@@ -10071,63 +10279,13 @@
         <w:rPr>
           <w:rFonts w:asciiTheme="minorHAnsi" w:hAnsiTheme="minorHAnsi" w:cstheme="minorHAnsi"/>
         </w:rPr>
-        <w:t xml:space="preserve">With the additional goal of </w:t>
-      </w:r>
-      <w:r>
-        <w:rPr>
-          <w:rFonts w:asciiTheme="minorHAnsi" w:hAnsiTheme="minorHAnsi" w:cstheme="minorHAnsi"/>
-        </w:rPr>
-        <w:t>simulating procedural tree generation in real-time, quantitative performance calculations were essential for the fair evaluation of the two algorithms.</w:t>
-      </w:r>
-      <w:r>
-        <w:rPr>
-          <w:rFonts w:asciiTheme="minorHAnsi" w:hAnsiTheme="minorHAnsi" w:cstheme="minorHAnsi"/>
-        </w:rPr>
-        <w:t xml:space="preserve"> Therefore</w:t>
-      </w:r>
-      <w:r>
-        <w:rPr>
-          <w:rFonts w:asciiTheme="minorHAnsi" w:hAnsiTheme="minorHAnsi" w:cstheme="minorHAnsi"/>
-        </w:rPr>
-        <w:t>,</w:t>
-      </w:r>
-      <w:r>
-        <w:rPr>
-          <w:rFonts w:asciiTheme="minorHAnsi" w:hAnsiTheme="minorHAnsi" w:cstheme="minorHAnsi"/>
-        </w:rPr>
-        <w:t xml:space="preserve"> using the </w:t>
-      </w:r>
-      <w:proofErr w:type="spellStart"/>
-      <w:r>
-        <w:rPr>
-          <w:rFonts w:asciiTheme="minorHAnsi" w:hAnsiTheme="minorHAnsi" w:cstheme="minorHAnsi"/>
-        </w:rPr>
-        <w:t>UE5’s</w:t>
-      </w:r>
-      <w:proofErr w:type="spellEnd"/>
-      <w:r>
-        <w:rPr>
-          <w:rFonts w:asciiTheme="minorHAnsi" w:hAnsiTheme="minorHAnsi" w:cstheme="minorHAnsi"/>
-        </w:rPr>
-        <w:t xml:space="preserve"> tim</w:t>
-      </w:r>
-      <w:r>
-        <w:rPr>
-          <w:rFonts w:asciiTheme="minorHAnsi" w:hAnsiTheme="minorHAnsi" w:cstheme="minorHAnsi"/>
-        </w:rPr>
-        <w:t xml:space="preserve">ing capabilities, each algorithm’s </w:t>
-      </w:r>
-      <w:r>
-        <w:rPr>
-          <w:rFonts w:asciiTheme="minorHAnsi" w:hAnsiTheme="minorHAnsi" w:cstheme="minorHAnsi"/>
-        </w:rPr>
-        <w:t>delta time will be recorded</w:t>
-      </w:r>
-      <w:r>
-        <w:rPr>
-          <w:rFonts w:asciiTheme="minorHAnsi" w:hAnsiTheme="minorHAnsi" w:cstheme="minorHAnsi"/>
-        </w:rPr>
-        <w:t>, measuring the amount of time spent per frame. Moreover, the scalability of the procedural generation algorithms will also be tested by recording the framerate of the application while generating various amounts of trees simultaneously.</w:t>
+        <w:t>Finally, the two algorithms will be compared by combining the results of both evaluation methods,</w:t>
+      </w:r>
+      <w:r>
+        <w:rPr>
+          <w:rFonts w:asciiTheme="minorHAnsi" w:hAnsiTheme="minorHAnsi" w:cstheme="minorHAnsi"/>
+        </w:rPr>
+        <w:t xml:space="preserve"> quantitative and qualitative, aiming to determine the most balanced procedural generation method.</w:t>
       </w:r>
     </w:p>
     <w:p>
@@ -10140,17 +10298,56 @@
           <w:rFonts w:asciiTheme="minorHAnsi" w:hAnsiTheme="minorHAnsi" w:cstheme="minorHAnsi"/>
         </w:rPr>
       </w:pPr>
-      <w:r>
-        <w:rPr>
-          <w:rFonts w:asciiTheme="minorHAnsi" w:hAnsiTheme="minorHAnsi" w:cstheme="minorHAnsi"/>
-        </w:rPr>
-        <w:t>Finally, the two algorithms will be compared by combining the results of both evaluation methods,</w:t>
-      </w:r>
-      <w:r>
-        <w:rPr>
-          <w:rFonts w:asciiTheme="minorHAnsi" w:hAnsiTheme="minorHAnsi" w:cstheme="minorHAnsi"/>
-        </w:rPr>
-        <w:t xml:space="preserve"> quantitative and qualitative, aiming to determine the most balanced procedural generation method.</w:t>
+    </w:p>
+    <w:p>
+      <w:pPr>
+        <w:rPr>
+          <w:rFonts w:asciiTheme="minorHAnsi" w:hAnsiTheme="minorHAnsi" w:cstheme="minorHAnsi"/>
+          <w:b/>
+          <w:bCs/>
+          <w:sz w:val="28"/>
+          <w:szCs w:val="28"/>
+        </w:rPr>
+      </w:pPr>
+      <w:r>
+        <w:rPr>
+          <w:rFonts w:asciiTheme="minorHAnsi" w:hAnsiTheme="minorHAnsi" w:cstheme="minorHAnsi"/>
+          <w:b/>
+          <w:bCs/>
+          <w:sz w:val="28"/>
+          <w:szCs w:val="28"/>
+        </w:rPr>
+        <w:t>3.</w:t>
+      </w:r>
+      <w:r>
+        <w:rPr>
+          <w:rFonts w:asciiTheme="minorHAnsi" w:hAnsiTheme="minorHAnsi" w:cstheme="minorHAnsi"/>
+          <w:b/>
+          <w:bCs/>
+          <w:sz w:val="28"/>
+          <w:szCs w:val="28"/>
+        </w:rPr>
+        <w:t>4</w:t>
+      </w:r>
+      <w:r>
+        <w:rPr>
+          <w:rFonts w:asciiTheme="minorHAnsi" w:hAnsiTheme="minorHAnsi" w:cstheme="minorHAnsi"/>
+          <w:b/>
+          <w:bCs/>
+          <w:sz w:val="28"/>
+          <w:szCs w:val="28"/>
+        </w:rPr>
+        <w:t xml:space="preserve"> </w:t>
+      </w:r>
+      <w:r>
+        <w:rPr>
+          <w:rFonts w:asciiTheme="minorHAnsi" w:hAnsiTheme="minorHAnsi" w:cstheme="minorHAnsi"/>
+          <w:b/>
+          <w:bCs/>
+          <w:sz w:val="28"/>
+          <w:szCs w:val="28"/>
+        </w:rPr>
+        <w:t>Summary</w:t>
       </w:r>
     </w:p>
     <w:p>
@@ -10163,69 +10360,6 @@
           <w:rFonts w:asciiTheme="minorHAnsi" w:hAnsiTheme="minorHAnsi" w:cstheme="minorHAnsi"/>
         </w:rPr>
       </w:pPr>
-    </w:p>
-    <w:p>
-      <w:pPr>
-        <w:rPr>
-          <w:rFonts w:asciiTheme="minorHAnsi" w:hAnsiTheme="minorHAnsi" w:cstheme="minorHAnsi"/>
-          <w:b/>
-          <w:bCs/>
-          <w:sz w:val="28"/>
-          <w:szCs w:val="28"/>
-        </w:rPr>
-      </w:pPr>
-      <w:r>
-        <w:rPr>
-          <w:rFonts w:asciiTheme="minorHAnsi" w:hAnsiTheme="minorHAnsi" w:cstheme="minorHAnsi"/>
-          <w:b/>
-          <w:bCs/>
-          <w:sz w:val="28"/>
-          <w:szCs w:val="28"/>
-        </w:rPr>
-        <w:lastRenderedPageBreak/>
-        <w:t>3.</w:t>
-      </w:r>
-      <w:r>
-        <w:rPr>
-          <w:rFonts w:asciiTheme="minorHAnsi" w:hAnsiTheme="minorHAnsi" w:cstheme="minorHAnsi"/>
-          <w:b/>
-          <w:bCs/>
-          <w:sz w:val="28"/>
-          <w:szCs w:val="28"/>
-        </w:rPr>
-        <w:t>4</w:t>
-      </w:r>
-      <w:r>
-        <w:rPr>
-          <w:rFonts w:asciiTheme="minorHAnsi" w:hAnsiTheme="minorHAnsi" w:cstheme="minorHAnsi"/>
-          <w:b/>
-          <w:bCs/>
-          <w:sz w:val="28"/>
-          <w:szCs w:val="28"/>
-        </w:rPr>
-        <w:t xml:space="preserve"> </w:t>
-      </w:r>
-      <w:r>
-        <w:rPr>
-          <w:rFonts w:asciiTheme="minorHAnsi" w:hAnsiTheme="minorHAnsi" w:cstheme="minorHAnsi"/>
-          <w:b/>
-          <w:bCs/>
-          <w:sz w:val="28"/>
-          <w:szCs w:val="28"/>
-        </w:rPr>
-        <w:t>Summary</w:t>
-      </w:r>
-    </w:p>
-    <w:p>
-      <w:pPr>
-        <w:tabs>
-          <w:tab w:val="center" w:pos="3920"/>
-        </w:tabs>
-        <w:jc w:val="both"/>
-        <w:rPr>
-          <w:rFonts w:asciiTheme="minorHAnsi" w:hAnsiTheme="minorHAnsi" w:cstheme="minorHAnsi"/>
-        </w:rPr>
-      </w:pPr>
       <w:r>
         <w:rPr>
           <w:rFonts w:asciiTheme="minorHAnsi" w:hAnsiTheme="minorHAnsi" w:cstheme="minorHAnsi"/>
@@ -10269,26 +10403,6 @@
           <w:rFonts w:asciiTheme="minorHAnsi" w:hAnsiTheme="minorHAnsi" w:cstheme="minorHAnsi"/>
         </w:rPr>
         <w:t>accurately assess each algorithms performance effect and visual appeal, with the goal of identifying the most well-balanced method for procedurally generating environmentally responsive trees.</w:t>
-      </w:r>
-    </w:p>
-    <w:p>
-      <w:pPr>
-        <w:spacing w:line="240" w:lineRule="auto"/>
-        <w:rPr>
-          <w:rFonts w:asciiTheme="minorHAnsi" w:hAnsiTheme="minorHAnsi" w:cstheme="minorHAnsi"/>
-          <w:b/>
-          <w:bCs/>
-          <w:kern w:val="32"/>
-          <w:sz w:val="28"/>
-          <w:szCs w:val="32"/>
-        </w:rPr>
-      </w:pPr>
-      <w:bookmarkStart w:id="8" w:name="_Toc92987355"/>
-      <w:r>
-        <w:rPr>
-          <w:rFonts w:asciiTheme="minorHAnsi" w:hAnsiTheme="minorHAnsi" w:cstheme="minorHAnsi"/>
-        </w:rPr>
-        <w:br w:type="page"/>
       </w:r>
     </w:p>
     <w:p>
@@ -10301,6 +10415,7 @@
           <w:szCs w:val="36"/>
         </w:rPr>
       </w:pPr>
+      <w:bookmarkStart w:id="8" w:name="_Toc134535377"/>
       <w:r>
         <w:rPr>
           <w:rFonts w:asciiTheme="minorHAnsi" w:hAnsiTheme="minorHAnsi" w:cstheme="minorHAnsi"/>
@@ -10475,7 +10590,21 @@
         <w:rPr>
           <w:rFonts w:asciiTheme="minorHAnsi" w:hAnsiTheme="minorHAnsi" w:cstheme="minorHAnsi"/>
         </w:rPr>
-        <w:t>The two algorithms were tasked to generate one tree, without any affecting environmental factors. The delta times of the first two thousand frames, consisting of both trunk and crown generation, were then measured and exported to a text file.</w:t>
+        <w:t xml:space="preserve">The two algorithms were tasked to generate one tree, without any affecting environmental factors. The delta times of the first two thousand frames, consisting of both trunk and crown generation, were then </w:t>
+      </w:r>
+      <w:proofErr w:type="gramStart"/>
+      <w:r>
+        <w:rPr>
+          <w:rFonts w:asciiTheme="minorHAnsi" w:hAnsiTheme="minorHAnsi" w:cstheme="minorHAnsi"/>
+        </w:rPr>
+        <w:t>measured</w:t>
+      </w:r>
+      <w:proofErr w:type="gramEnd"/>
+      <w:r>
+        <w:rPr>
+          <w:rFonts w:asciiTheme="minorHAnsi" w:hAnsiTheme="minorHAnsi" w:cstheme="minorHAnsi"/>
+        </w:rPr>
+        <w:t xml:space="preserve"> and exported to a text file.</w:t>
       </w:r>
       <w:r>
         <w:rPr>
@@ -10523,7 +10652,19 @@
         <w:rPr>
           <w:rFonts w:asciiTheme="minorHAnsi" w:hAnsiTheme="minorHAnsi" w:cstheme="minorHAnsi"/>
         </w:rPr>
-        <w:t>a line graph was constructed</w:t>
+        <w:t xml:space="preserve">a line graph was </w:t>
+      </w:r>
+      <w:r>
+        <w:rPr>
+          <w:rFonts w:asciiTheme="minorHAnsi" w:hAnsiTheme="minorHAnsi" w:cstheme="minorHAnsi"/>
+        </w:rPr>
+        <w:t xml:space="preserve">also </w:t>
+      </w:r>
+      <w:r>
+        <w:rPr>
+          <w:rFonts w:asciiTheme="minorHAnsi" w:hAnsiTheme="minorHAnsi" w:cstheme="minorHAnsi"/>
+        </w:rPr>
+        <w:t>constructed</w:t>
       </w:r>
       <w:r>
         <w:rPr>
@@ -10604,22 +10745,6 @@
         <w:lastRenderedPageBreak/>
         <w:t>Figure</w:t>
       </w:r>
-      <w:r>
-        <w:rPr>
-          <w:rFonts w:asciiTheme="minorHAnsi" w:hAnsiTheme="minorHAnsi" w:cstheme="minorHAnsi"/>
-          <w:color w:val="FF0000"/>
-        </w:rPr>
-        <w:t xml:space="preserve"> </w:t>
-      </w:r>
-      <w:proofErr w:type="spellStart"/>
-      <w:r>
-        <w:rPr>
-          <w:rFonts w:asciiTheme="minorHAnsi" w:hAnsiTheme="minorHAnsi" w:cstheme="minorHAnsi"/>
-          <w:color w:val="FF0000"/>
-        </w:rPr>
-        <w:t>darada</w:t>
-      </w:r>
-      <w:proofErr w:type="spellEnd"/>
       <w:r>
         <w:rPr>
           <w:rFonts w:asciiTheme="minorHAnsi" w:hAnsiTheme="minorHAnsi" w:cstheme="minorHAnsi"/>
@@ -11175,22 +11300,20 @@
         </w:rPr>
         <w:t xml:space="preserve">In </w:t>
       </w:r>
-      <w:proofErr w:type="spellStart"/>
       <w:r>
         <w:rPr>
           <w:rFonts w:asciiTheme="minorHAnsi" w:hAnsiTheme="minorHAnsi" w:cstheme="minorHAnsi"/>
           <w:color w:val="FF0000"/>
         </w:rPr>
-        <w:t>FIGURE</w:t>
+        <w:t>F</w:t>
       </w:r>
       <w:r>
         <w:rPr>
           <w:rFonts w:asciiTheme="minorHAnsi" w:hAnsiTheme="minorHAnsi" w:cstheme="minorHAnsi"/>
           <w:color w:val="FF0000"/>
         </w:rPr>
-        <w:t>s</w:t>
-      </w:r>
-      <w:proofErr w:type="spellEnd"/>
+        <w:t>igure</w:t>
+      </w:r>
       <w:r>
         <w:rPr>
           <w:rFonts w:asciiTheme="minorHAnsi" w:hAnsiTheme="minorHAnsi" w:cstheme="minorHAnsi"/>
@@ -11198,31 +11321,13 @@
         </w:rPr>
         <w:t xml:space="preserve"> </w:t>
       </w:r>
-      <w:proofErr w:type="spellStart"/>
       <w:r>
         <w:rPr>
           <w:rFonts w:asciiTheme="minorHAnsi" w:hAnsiTheme="minorHAnsi" w:cstheme="minorHAnsi"/>
           <w:color w:val="FF0000"/>
         </w:rPr>
-        <w:t>TADADA</w:t>
-      </w:r>
-      <w:proofErr w:type="spellEnd"/>
-      <w:r>
-        <w:rPr>
-          <w:rFonts w:asciiTheme="minorHAnsi" w:hAnsiTheme="minorHAnsi" w:cstheme="minorHAnsi"/>
-          <w:color w:val="FF0000"/>
-        </w:rPr>
-        <w:t xml:space="preserve"> and </w:t>
-      </w:r>
-      <w:proofErr w:type="spellStart"/>
-      <w:r>
-        <w:rPr>
-          <w:rFonts w:asciiTheme="minorHAnsi" w:hAnsiTheme="minorHAnsi" w:cstheme="minorHAnsi"/>
-          <w:color w:val="FF0000"/>
-        </w:rPr>
-        <w:t>tadaera</w:t>
-      </w:r>
-      <w:proofErr w:type="spellEnd"/>
+        <w:t>and Figure</w:t>
+      </w:r>
       <w:r>
         <w:rPr>
           <w:rFonts w:asciiTheme="minorHAnsi" w:hAnsiTheme="minorHAnsi" w:cstheme="minorHAnsi"/>
@@ -11234,27 +11339,6 @@
           <w:rFonts w:asciiTheme="minorHAnsi" w:hAnsiTheme="minorHAnsi" w:cstheme="minorHAnsi"/>
         </w:rPr>
         <w:t>the negative correlation between the applications’ FPS and the progression of the simulation can still be seen, although fewer fluctuating values were recorded as the number of generated trees increase. Also, from all three graphs, an exponential decay pattern can be seen concerning the FPS, since the values decrease with a decelerating pattern, with a higher effect on performance between one and two trees, than four and five trees.</w:t>
-      </w:r>
-      <w:r>
-        <w:rPr>
-          <w:rFonts w:asciiTheme="minorHAnsi" w:hAnsiTheme="minorHAnsi" w:cstheme="minorHAnsi"/>
-        </w:rPr>
-        <w:t xml:space="preserve"> Moreover, a from figures </w:t>
-      </w:r>
-      <w:proofErr w:type="spellStart"/>
-      <w:r>
-        <w:rPr>
-          <w:rFonts w:asciiTheme="minorHAnsi" w:hAnsiTheme="minorHAnsi" w:cstheme="minorHAnsi"/>
-          <w:color w:val="FF0000"/>
-        </w:rPr>
-        <w:t>LALALA</w:t>
-      </w:r>
-      <w:proofErr w:type="spellEnd"/>
-      <w:r>
-        <w:rPr>
-          <w:rFonts w:asciiTheme="minorHAnsi" w:hAnsiTheme="minorHAnsi" w:cstheme="minorHAnsi"/>
-        </w:rPr>
-        <w:t>, the algorithms had a sudden increase in FPS at the beginning of the applications, which was caused by the initialization functions of trees, stacking up and greatly affecting performance.</w:t>
       </w:r>
     </w:p>
     <w:p>
@@ -11322,8 +11406,77 @@
         <w:rPr>
           <w:rFonts w:asciiTheme="minorHAnsi" w:hAnsiTheme="minorHAnsi" w:cstheme="minorHAnsi"/>
         </w:rPr>
-        <w:lastRenderedPageBreak/>
-        <w:t>These graphs depict patterns that will late be crucial for the comparison of the two algorithms and the evaluation their success at achieving the real-time part of the aim.</w:t>
+        <w:t xml:space="preserve">All time measurements were performed under the same conditions on the same machine. For the purpose of this study a </w:t>
+      </w:r>
+      <w:proofErr w:type="spellStart"/>
+      <w:r>
+        <w:rPr>
+          <w:rFonts w:asciiTheme="minorHAnsi" w:hAnsiTheme="minorHAnsi" w:cstheme="minorHAnsi"/>
+        </w:rPr>
+        <w:t>Razer</w:t>
+      </w:r>
+      <w:proofErr w:type="spellEnd"/>
+      <w:r>
+        <w:rPr>
+          <w:rFonts w:asciiTheme="minorHAnsi" w:hAnsiTheme="minorHAnsi" w:cstheme="minorHAnsi"/>
+        </w:rPr>
+        <w:t xml:space="preserve"> Blade 14 was used with an AMD </w:t>
+      </w:r>
+      <w:proofErr w:type="spellStart"/>
+      <w:r>
+        <w:rPr>
+          <w:rFonts w:asciiTheme="minorHAnsi" w:hAnsiTheme="minorHAnsi" w:cstheme="minorHAnsi"/>
+        </w:rPr>
+        <w:t>Ryzen</w:t>
+      </w:r>
+      <w:proofErr w:type="spellEnd"/>
+      <w:r>
+        <w:rPr>
+          <w:rFonts w:asciiTheme="minorHAnsi" w:hAnsiTheme="minorHAnsi" w:cstheme="minorHAnsi"/>
+        </w:rPr>
+        <w:t xml:space="preserve"> 9 </w:t>
+      </w:r>
+      <w:proofErr w:type="spellStart"/>
+      <w:r>
+        <w:rPr>
+          <w:rFonts w:asciiTheme="minorHAnsi" w:hAnsiTheme="minorHAnsi" w:cstheme="minorHAnsi"/>
+        </w:rPr>
+        <w:t>5900HX</w:t>
+      </w:r>
+      <w:proofErr w:type="spellEnd"/>
+      <w:r>
+        <w:rPr>
+          <w:rFonts w:asciiTheme="minorHAnsi" w:hAnsiTheme="minorHAnsi" w:cstheme="minorHAnsi"/>
+        </w:rPr>
+        <w:t xml:space="preserve"> processor with Radeon Graphics, </w:t>
+      </w:r>
+      <w:proofErr w:type="spellStart"/>
+      <w:r>
+        <w:rPr>
+          <w:rFonts w:asciiTheme="minorHAnsi" w:hAnsiTheme="minorHAnsi" w:cstheme="minorHAnsi"/>
+        </w:rPr>
+        <w:t>16GB</w:t>
+      </w:r>
+      <w:proofErr w:type="spellEnd"/>
+      <w:r>
+        <w:rPr>
+          <w:rFonts w:asciiTheme="minorHAnsi" w:hAnsiTheme="minorHAnsi" w:cstheme="minorHAnsi"/>
+        </w:rPr>
+        <w:t xml:space="preserve"> of memory and an NVIDIA GeForce </w:t>
+      </w:r>
+      <w:proofErr w:type="spellStart"/>
+      <w:r>
+        <w:rPr>
+          <w:rFonts w:asciiTheme="minorHAnsi" w:hAnsiTheme="minorHAnsi" w:cstheme="minorHAnsi"/>
+        </w:rPr>
+        <w:t>RTX</w:t>
+      </w:r>
+      <w:proofErr w:type="spellEnd"/>
+      <w:r>
+        <w:rPr>
+          <w:rFonts w:asciiTheme="minorHAnsi" w:hAnsiTheme="minorHAnsi" w:cstheme="minorHAnsi"/>
+        </w:rPr>
+        <w:t xml:space="preserve"> 3070 graphics card.</w:t>
       </w:r>
     </w:p>
     <w:p>
@@ -11359,6 +11512,7 @@
           <w:sz w:val="28"/>
           <w:szCs w:val="28"/>
         </w:rPr>
+        <w:lastRenderedPageBreak/>
         <w:t xml:space="preserve">4.2 Qualitative Data </w:t>
       </w:r>
     </w:p>
@@ -11505,28 +11659,6 @@
         </w:rPr>
         <w:t>).</w:t>
       </w:r>
-    </w:p>
-    <w:p>
-      <w:pPr>
-        <w:tabs>
-          <w:tab w:val="center" w:pos="3920"/>
-        </w:tabs>
-        <w:jc w:val="both"/>
-        <w:rPr>
-          <w:rFonts w:asciiTheme="minorHAnsi" w:hAnsiTheme="minorHAnsi" w:cstheme="minorHAnsi"/>
-        </w:rPr>
-      </w:pPr>
-    </w:p>
-    <w:p>
-      <w:pPr>
-        <w:tabs>
-          <w:tab w:val="center" w:pos="3920"/>
-        </w:tabs>
-        <w:jc w:val="both"/>
-        <w:rPr>
-          <w:rFonts w:asciiTheme="minorHAnsi" w:hAnsiTheme="minorHAnsi" w:cstheme="minorHAnsi"/>
-        </w:rPr>
-      </w:pPr>
     </w:p>
     <w:tbl>
       <w:tblPr>
@@ -13341,28 +13473,6 @@
         </w:rPr>
       </w:pPr>
     </w:p>
-    <w:p>
-      <w:pPr>
-        <w:tabs>
-          <w:tab w:val="center" w:pos="3920"/>
-        </w:tabs>
-        <w:jc w:val="both"/>
-        <w:rPr>
-          <w:rFonts w:asciiTheme="minorHAnsi" w:hAnsiTheme="minorHAnsi" w:cstheme="minorHAnsi"/>
-        </w:rPr>
-      </w:pPr>
-    </w:p>
-    <w:p>
-      <w:pPr>
-        <w:tabs>
-          <w:tab w:val="center" w:pos="3920"/>
-        </w:tabs>
-        <w:jc w:val="both"/>
-        <w:rPr>
-          <w:rFonts w:asciiTheme="minorHAnsi" w:hAnsiTheme="minorHAnsi" w:cstheme="minorHAnsi"/>
-        </w:rPr>
-      </w:pPr>
-    </w:p>
     <w:tbl>
       <w:tblPr>
         <w:tblStyle w:val="GridTable5Dark-Accent4"/>
@@ -13414,7 +13524,6 @@
                 <w:sz w:val="22"/>
                 <w:szCs w:val="22"/>
               </w:rPr>
-              <w:lastRenderedPageBreak/>
               <w:t>REALISM RATINGS</w:t>
             </w:r>
           </w:p>
@@ -15165,21 +15274,11 @@
           <w:rFonts w:asciiTheme="minorHAnsi" w:hAnsiTheme="minorHAnsi" w:cstheme="minorHAnsi"/>
         </w:rPr>
       </w:pPr>
-    </w:p>
-    <w:p>
-      <w:pPr>
-        <w:tabs>
-          <w:tab w:val="center" w:pos="3920"/>
-        </w:tabs>
-        <w:jc w:val="both"/>
-        <w:rPr>
-          <w:rFonts w:asciiTheme="minorHAnsi" w:hAnsiTheme="minorHAnsi" w:cstheme="minorHAnsi"/>
-        </w:rPr>
-      </w:pPr>
-      <w:r>
-        <w:rPr>
-          <w:rFonts w:asciiTheme="minorHAnsi" w:hAnsiTheme="minorHAnsi" w:cstheme="minorHAnsi"/>
-        </w:rPr>
+      <w:r>
+        <w:rPr>
+          <w:rFonts w:asciiTheme="minorHAnsi" w:hAnsiTheme="minorHAnsi" w:cstheme="minorHAnsi"/>
+        </w:rPr>
+        <w:lastRenderedPageBreak/>
         <w:t xml:space="preserve">Overall, the results clearly show a </w:t>
       </w:r>
       <w:r>
@@ -15394,12 +15493,16 @@
         <w:jc w:val="center"/>
         <w:rPr>
           <w:rFonts w:asciiTheme="minorHAnsi" w:hAnsiTheme="minorHAnsi" w:cstheme="minorHAnsi"/>
+          <w:sz w:val="32"/>
+          <w:szCs w:val="36"/>
         </w:rPr>
       </w:pPr>
-      <w:bookmarkStart w:id="9" w:name="_Toc92987356"/>
-      <w:r>
-        <w:rPr>
-          <w:rFonts w:asciiTheme="minorHAnsi" w:hAnsiTheme="minorHAnsi" w:cstheme="minorHAnsi"/>
+      <w:bookmarkStart w:id="9" w:name="_Toc134535378"/>
+      <w:r>
+        <w:rPr>
+          <w:rFonts w:asciiTheme="minorHAnsi" w:hAnsiTheme="minorHAnsi" w:cstheme="minorHAnsi"/>
+          <w:sz w:val="32"/>
+          <w:szCs w:val="36"/>
         </w:rPr>
         <w:lastRenderedPageBreak/>
         <w:t>Chapter 5</w:t>
@@ -15407,10 +15510,339 @@
       <w:r>
         <w:rPr>
           <w:rFonts w:asciiTheme="minorHAnsi" w:hAnsiTheme="minorHAnsi" w:cstheme="minorHAnsi"/>
+          <w:sz w:val="32"/>
+          <w:szCs w:val="36"/>
         </w:rPr>
         <w:t xml:space="preserve"> Discussion</w:t>
       </w:r>
       <w:bookmarkEnd w:id="9"/>
+    </w:p>
+    <w:p>
+      <w:pPr>
+        <w:tabs>
+          <w:tab w:val="center" w:pos="3920"/>
+        </w:tabs>
+        <w:jc w:val="both"/>
+        <w:rPr>
+          <w:rFonts w:asciiTheme="minorHAnsi" w:hAnsiTheme="minorHAnsi" w:cstheme="minorHAnsi"/>
+          <w:b/>
+          <w:bCs/>
+          <w:sz w:val="28"/>
+          <w:szCs w:val="28"/>
+        </w:rPr>
+      </w:pPr>
+    </w:p>
+    <w:p>
+      <w:pPr>
+        <w:tabs>
+          <w:tab w:val="center" w:pos="3920"/>
+        </w:tabs>
+        <w:jc w:val="both"/>
+        <w:rPr>
+          <w:rFonts w:asciiTheme="minorHAnsi" w:hAnsiTheme="minorHAnsi" w:cstheme="minorHAnsi"/>
+          <w:b/>
+          <w:bCs/>
+          <w:sz w:val="28"/>
+          <w:szCs w:val="28"/>
+        </w:rPr>
+      </w:pPr>
+      <w:r>
+        <w:rPr>
+          <w:rFonts w:asciiTheme="minorHAnsi" w:hAnsiTheme="minorHAnsi" w:cstheme="minorHAnsi"/>
+          <w:b/>
+          <w:bCs/>
+          <w:sz w:val="28"/>
+          <w:szCs w:val="28"/>
+        </w:rPr>
+        <w:t>5.1 Introduction</w:t>
+      </w:r>
+    </w:p>
+    <w:p>
+      <w:pPr>
+        <w:tabs>
+          <w:tab w:val="center" w:pos="3920"/>
+        </w:tabs>
+        <w:jc w:val="both"/>
+        <w:rPr>
+          <w:rFonts w:asciiTheme="minorHAnsi" w:hAnsiTheme="minorHAnsi" w:cstheme="minorHAnsi"/>
+        </w:rPr>
+      </w:pPr>
+      <w:r>
+        <w:rPr>
+          <w:rFonts w:asciiTheme="minorHAnsi" w:hAnsiTheme="minorHAnsi" w:cstheme="minorHAnsi"/>
+        </w:rPr>
+        <w:t xml:space="preserve">The aim of this project is the establishment of an algorithm which is able to </w:t>
+      </w:r>
+      <w:proofErr w:type="gramStart"/>
+      <w:r>
+        <w:rPr>
+          <w:rFonts w:asciiTheme="minorHAnsi" w:hAnsiTheme="minorHAnsi" w:cstheme="minorHAnsi"/>
+        </w:rPr>
+        <w:t>successfully procedurally generate</w:t>
+      </w:r>
+      <w:proofErr w:type="gramEnd"/>
+      <w:r>
+        <w:rPr>
+          <w:rFonts w:asciiTheme="minorHAnsi" w:hAnsiTheme="minorHAnsi" w:cstheme="minorHAnsi"/>
+        </w:rPr>
+        <w:t>, environmentally responsive trees, in real-time, with the possibility of in-game adaptations.</w:t>
+      </w:r>
+      <w:r>
+        <w:rPr>
+          <w:rFonts w:asciiTheme="minorHAnsi" w:hAnsiTheme="minorHAnsi" w:cstheme="minorHAnsi"/>
+        </w:rPr>
+        <w:t xml:space="preserve"> To </w:t>
+      </w:r>
+      <w:r>
+        <w:rPr>
+          <w:rFonts w:asciiTheme="minorHAnsi" w:hAnsiTheme="minorHAnsi" w:cstheme="minorHAnsi"/>
+        </w:rPr>
+        <w:t xml:space="preserve">evaluate the implemented algorithms, </w:t>
+      </w:r>
+      <w:r>
+        <w:rPr>
+          <w:rFonts w:asciiTheme="minorHAnsi" w:hAnsiTheme="minorHAnsi" w:cstheme="minorHAnsi"/>
+        </w:rPr>
+        <w:t>their comparison</w:t>
+      </w:r>
+      <w:r>
+        <w:rPr>
+          <w:rFonts w:asciiTheme="minorHAnsi" w:hAnsiTheme="minorHAnsi" w:cstheme="minorHAnsi"/>
+        </w:rPr>
+        <w:t>,</w:t>
+      </w:r>
+      <w:r>
+        <w:rPr>
+          <w:rFonts w:asciiTheme="minorHAnsi" w:hAnsiTheme="minorHAnsi" w:cstheme="minorHAnsi"/>
+        </w:rPr>
+        <w:t xml:space="preserve"> based on qualitative and quantitative measurements</w:t>
+      </w:r>
+      <w:r>
+        <w:rPr>
+          <w:rFonts w:asciiTheme="minorHAnsi" w:hAnsiTheme="minorHAnsi" w:cstheme="minorHAnsi"/>
+        </w:rPr>
+        <w:t>,</w:t>
+      </w:r>
+      <w:r>
+        <w:rPr>
+          <w:rFonts w:asciiTheme="minorHAnsi" w:hAnsiTheme="minorHAnsi" w:cstheme="minorHAnsi"/>
+        </w:rPr>
+        <w:t xml:space="preserve"> is required. </w:t>
+      </w:r>
+    </w:p>
+    <w:p>
+      <w:pPr>
+        <w:tabs>
+          <w:tab w:val="center" w:pos="3920"/>
+        </w:tabs>
+        <w:jc w:val="both"/>
+        <w:rPr>
+          <w:rFonts w:asciiTheme="minorHAnsi" w:hAnsiTheme="minorHAnsi" w:cstheme="minorHAnsi"/>
+        </w:rPr>
+      </w:pPr>
+      <w:r>
+        <w:rPr>
+          <w:rFonts w:asciiTheme="minorHAnsi" w:hAnsiTheme="minorHAnsi" w:cstheme="minorHAnsi"/>
+        </w:rPr>
+        <w:t>Due to the substantial amount of raw data, the creation of tables and graphs was essential for the clearer understanding of the results</w:t>
+      </w:r>
+      <w:r>
+        <w:rPr>
+          <w:rFonts w:asciiTheme="minorHAnsi" w:hAnsiTheme="minorHAnsi" w:cstheme="minorHAnsi"/>
+        </w:rPr>
+        <w:t>. Using the created data representations, patterns can be identified to determine the e</w:t>
+      </w:r>
+      <w:r>
+        <w:rPr>
+          <w:rFonts w:asciiTheme="minorHAnsi" w:hAnsiTheme="minorHAnsi" w:cstheme="minorHAnsi"/>
+        </w:rPr>
+        <w:t>ffectiveness of each algorithm in response to the aim.</w:t>
+      </w:r>
+    </w:p>
+    <w:p>
+      <w:pPr>
+        <w:tabs>
+          <w:tab w:val="center" w:pos="3920"/>
+        </w:tabs>
+        <w:jc w:val="both"/>
+        <w:rPr>
+          <w:rFonts w:asciiTheme="minorHAnsi" w:hAnsiTheme="minorHAnsi" w:cstheme="minorHAnsi"/>
+        </w:rPr>
+      </w:pPr>
+    </w:p>
+    <w:p>
+      <w:pPr>
+        <w:tabs>
+          <w:tab w:val="center" w:pos="3920"/>
+        </w:tabs>
+        <w:jc w:val="both"/>
+        <w:rPr>
+          <w:rFonts w:asciiTheme="minorHAnsi" w:hAnsiTheme="minorHAnsi" w:cstheme="minorHAnsi"/>
+          <w:b/>
+          <w:bCs/>
+          <w:sz w:val="28"/>
+          <w:szCs w:val="28"/>
+        </w:rPr>
+      </w:pPr>
+      <w:r>
+        <w:rPr>
+          <w:rFonts w:asciiTheme="minorHAnsi" w:hAnsiTheme="minorHAnsi" w:cstheme="minorHAnsi"/>
+          <w:b/>
+          <w:bCs/>
+          <w:sz w:val="28"/>
+          <w:szCs w:val="28"/>
+        </w:rPr>
+        <w:t>5.2 Quantitative Evaluation</w:t>
+      </w:r>
+    </w:p>
+    <w:p>
+      <w:pPr>
+        <w:tabs>
+          <w:tab w:val="center" w:pos="3920"/>
+        </w:tabs>
+        <w:jc w:val="both"/>
+        <w:rPr>
+          <w:rFonts w:asciiTheme="minorHAnsi" w:hAnsiTheme="minorHAnsi" w:cstheme="minorHAnsi"/>
+        </w:rPr>
+      </w:pPr>
+      <w:r>
+        <w:rPr>
+          <w:rFonts w:asciiTheme="minorHAnsi" w:hAnsiTheme="minorHAnsi" w:cstheme="minorHAnsi"/>
+        </w:rPr>
+        <w:t xml:space="preserve">The collected quantitative data portray each algorithm’s performance </w:t>
+      </w:r>
+      <w:r>
+        <w:rPr>
+          <w:rFonts w:asciiTheme="minorHAnsi" w:hAnsiTheme="minorHAnsi" w:cstheme="minorHAnsi"/>
+        </w:rPr>
+        <w:t>effect when simultaneously simulating various numbers of trees</w:t>
+      </w:r>
+      <w:r>
+        <w:rPr>
+          <w:rFonts w:asciiTheme="minorHAnsi" w:hAnsiTheme="minorHAnsi" w:cstheme="minorHAnsi"/>
+        </w:rPr>
+        <w:t>.</w:t>
+      </w:r>
+      <w:r>
+        <w:rPr>
+          <w:rFonts w:asciiTheme="minorHAnsi" w:hAnsiTheme="minorHAnsi" w:cstheme="minorHAnsi"/>
+        </w:rPr>
+        <w:t xml:space="preserve"> As real-time generation is essential, </w:t>
+      </w:r>
+      <w:r>
+        <w:rPr>
+          <w:rFonts w:asciiTheme="minorHAnsi" w:hAnsiTheme="minorHAnsi" w:cstheme="minorHAnsi"/>
+        </w:rPr>
+        <w:t xml:space="preserve">higher framerates than </w:t>
+      </w:r>
+      <w:proofErr w:type="spellStart"/>
+      <w:r>
+        <w:rPr>
+          <w:rFonts w:asciiTheme="minorHAnsi" w:hAnsiTheme="minorHAnsi" w:cstheme="minorHAnsi"/>
+        </w:rPr>
+        <w:t>60FPS</w:t>
+      </w:r>
+      <w:proofErr w:type="spellEnd"/>
+      <w:r>
+        <w:rPr>
+          <w:rFonts w:asciiTheme="minorHAnsi" w:hAnsiTheme="minorHAnsi" w:cstheme="minorHAnsi"/>
+        </w:rPr>
+        <w:t xml:space="preserve"> are optimal, since that is the game industry’s standard.  </w:t>
+      </w:r>
+    </w:p>
+    <w:p>
+      <w:pPr>
+        <w:tabs>
+          <w:tab w:val="center" w:pos="3920"/>
+        </w:tabs>
+        <w:jc w:val="both"/>
+        <w:rPr>
+          <w:rFonts w:asciiTheme="minorHAnsi" w:hAnsiTheme="minorHAnsi" w:cstheme="minorHAnsi"/>
+        </w:rPr>
+      </w:pPr>
+    </w:p>
+    <w:p>
+      <w:pPr>
+        <w:tabs>
+          <w:tab w:val="center" w:pos="3920"/>
+        </w:tabs>
+        <w:jc w:val="both"/>
+        <w:rPr>
+          <w:rFonts w:asciiTheme="minorHAnsi" w:hAnsiTheme="minorHAnsi" w:cstheme="minorHAnsi"/>
+        </w:rPr>
+      </w:pPr>
+    </w:p>
+    <w:p>
+      <w:pPr>
+        <w:tabs>
+          <w:tab w:val="center" w:pos="3920"/>
+        </w:tabs>
+        <w:jc w:val="both"/>
+        <w:rPr>
+          <w:rFonts w:asciiTheme="minorHAnsi" w:hAnsiTheme="minorHAnsi" w:cstheme="minorHAnsi"/>
+          <w:b/>
+          <w:bCs/>
+          <w:sz w:val="28"/>
+          <w:szCs w:val="28"/>
+        </w:rPr>
+      </w:pPr>
+      <w:r>
+        <w:rPr>
+          <w:rFonts w:asciiTheme="minorHAnsi" w:hAnsiTheme="minorHAnsi" w:cstheme="minorHAnsi"/>
+          <w:b/>
+          <w:bCs/>
+          <w:sz w:val="28"/>
+          <w:szCs w:val="28"/>
+        </w:rPr>
+        <w:t>5.3 Qualitative Evaluation</w:t>
+      </w:r>
+    </w:p>
+    <w:p>
+      <w:pPr>
+        <w:tabs>
+          <w:tab w:val="center" w:pos="3920"/>
+        </w:tabs>
+        <w:jc w:val="both"/>
+        <w:rPr>
+          <w:rFonts w:asciiTheme="minorHAnsi" w:hAnsiTheme="minorHAnsi" w:cstheme="minorHAnsi"/>
+        </w:rPr>
+      </w:pPr>
+    </w:p>
+    <w:p>
+      <w:pPr>
+        <w:tabs>
+          <w:tab w:val="center" w:pos="3920"/>
+        </w:tabs>
+        <w:jc w:val="both"/>
+        <w:rPr>
+          <w:rFonts w:asciiTheme="minorHAnsi" w:hAnsiTheme="minorHAnsi" w:cstheme="minorHAnsi"/>
+          <w:b/>
+          <w:bCs/>
+          <w:sz w:val="28"/>
+          <w:szCs w:val="28"/>
+        </w:rPr>
+      </w:pPr>
+      <w:r>
+        <w:rPr>
+          <w:rFonts w:asciiTheme="minorHAnsi" w:hAnsiTheme="minorHAnsi" w:cstheme="minorHAnsi"/>
+          <w:b/>
+          <w:bCs/>
+          <w:sz w:val="28"/>
+          <w:szCs w:val="28"/>
+        </w:rPr>
+        <w:t>5.5 Conclusion</w:t>
+      </w:r>
+    </w:p>
+    <w:p>
+      <w:pPr>
+        <w:tabs>
+          <w:tab w:val="center" w:pos="3920"/>
+        </w:tabs>
+        <w:jc w:val="both"/>
+        <w:rPr>
+          <w:rFonts w:asciiTheme="minorHAnsi" w:hAnsiTheme="minorHAnsi" w:cstheme="minorHAnsi"/>
+        </w:rPr>
+      </w:pPr>
       <w:r>
         <w:rPr>
           <w:rFonts w:asciiTheme="minorHAnsi" w:hAnsiTheme="minorHAnsi" w:cstheme="minorHAnsi"/>
@@ -15426,7 +15858,7 @@
           <w:rFonts w:asciiTheme="minorHAnsi" w:hAnsiTheme="minorHAnsi" w:cstheme="minorHAnsi"/>
         </w:rPr>
       </w:pPr>
-      <w:bookmarkStart w:id="10" w:name="_Toc92987357"/>
+      <w:bookmarkStart w:id="10" w:name="_Toc134535379"/>
       <w:r>
         <w:rPr>
           <w:rFonts w:asciiTheme="minorHAnsi" w:hAnsiTheme="minorHAnsi" w:cstheme="minorHAnsi"/>
@@ -15460,7 +15892,7 @@
         <w:br w:type="page"/>
       </w:r>
     </w:p>
-    <w:bookmarkStart w:id="11" w:name="_Toc92987360" w:displacedByCustomXml="next"/>
+    <w:bookmarkStart w:id="11" w:name="_Toc134535380" w:displacedByCustomXml="next"/>
     <w:sdt>
       <w:sdtPr>
         <w:rPr>
@@ -15477,7 +15909,6 @@
           <w:docPartUnique/>
         </w:docPartObj>
       </w:sdtPr>
-      <w:sdtEndPr/>
       <w:sdtContent>
         <w:p>
           <w:pPr>
@@ -15492,6 +15923,7 @@
             </w:rPr>
             <w:t>List of References</w:t>
           </w:r>
+          <w:bookmarkEnd w:id="11"/>
           <w:r>
             <w:rPr>
               <w:rFonts w:ascii="Calibria" w:hAnsi="Calibria"/>
@@ -15504,7 +15936,6 @@
             <w:id w:val="-573587230"/>
             <w:bibliography/>
           </w:sdtPr>
-          <w:sdtEndPr/>
           <w:sdtContent>
             <w:p>
               <w:pPr>
@@ -16032,6 +16463,7 @@
           <w:rFonts w:ascii="Calibria" w:hAnsi="Calibria"/>
         </w:rPr>
       </w:pPr>
+      <w:bookmarkStart w:id="12" w:name="_Toc134535381"/>
       <w:r>
         <w:rPr>
           <w:rFonts w:ascii="Calibria" w:hAnsi="Calibria"/>
@@ -16039,7 +16471,7 @@
         <w:lastRenderedPageBreak/>
         <w:t>Appendices</w:t>
       </w:r>
-      <w:bookmarkEnd w:id="11"/>
+      <w:bookmarkEnd w:id="12"/>
       <w:r>
         <w:rPr>
           <w:rFonts w:ascii="Calibria" w:hAnsi="Calibria"/>
@@ -41450,6 +41882,221 @@
 </file>
 
 <file path=customXml/item1.xml><?xml version="1.0" encoding="utf-8"?>
+<p:properties xmlns:p="http://schemas.microsoft.com/office/2006/metadata/properties" xmlns:xsi="http://www.w3.org/2001/XMLSchema-instance" xmlns:pc="http://schemas.microsoft.com/office/infopath/2007/PartnerControls">
+  <documentManagement/>
+</p:properties>
+</file>
+
+<file path=customXml/item2.xml><?xml version="1.0" encoding="utf-8"?>
+<ct:contentTypeSchema xmlns:ct="http://schemas.microsoft.com/office/2006/metadata/contentType" xmlns:ma="http://schemas.microsoft.com/office/2006/metadata/properties/metaAttributes" ct:_="" ma:_="" ma:contentTypeName="Document" ma:contentTypeID="0x01010033553FA8616F3A45AD369E275EA42271" ma:contentTypeVersion="11" ma:contentTypeDescription="Create a new document." ma:contentTypeScope="" ma:versionID="8eb4e0804d077bcc139b361cda3a640c">
+  <xsd:schema xmlns:xsd="http://www.w3.org/2001/XMLSchema" xmlns:xs="http://www.w3.org/2001/XMLSchema" xmlns:p="http://schemas.microsoft.com/office/2006/metadata/properties" xmlns:ns3="371a10d4-9e19-41a9-948b-d1cca29b4cb6" xmlns:ns4="18dffc30-a361-43f0-bb4a-1f62e819a6f2" targetNamespace="http://schemas.microsoft.com/office/2006/metadata/properties" ma:root="true" ma:fieldsID="ac8e08ff64368403dfb4d2274f8d7465" ns3:_="" ns4:_="">
+    <xsd:import namespace="371a10d4-9e19-41a9-948b-d1cca29b4cb6"/>
+    <xsd:import namespace="18dffc30-a361-43f0-bb4a-1f62e819a6f2"/>
+    <xsd:element name="properties">
+      <xsd:complexType>
+        <xsd:sequence>
+          <xsd:element name="documentManagement">
+            <xsd:complexType>
+              <xsd:all>
+                <xsd:element ref="ns3:MediaServiceMetadata" minOccurs="0"/>
+                <xsd:element ref="ns3:MediaServiceFastMetadata" minOccurs="0"/>
+                <xsd:element ref="ns3:MediaServiceDateTaken" minOccurs="0"/>
+                <xsd:element ref="ns3:MediaServiceAutoTags" minOccurs="0"/>
+                <xsd:element ref="ns3:MediaServiceOCR" minOccurs="0"/>
+                <xsd:element ref="ns3:MediaServiceLocation" minOccurs="0"/>
+                <xsd:element ref="ns3:MediaServiceGenerationTime" minOccurs="0"/>
+                <xsd:element ref="ns3:MediaServiceEventHashCode" minOccurs="0"/>
+                <xsd:element ref="ns4:SharedWithUsers" minOccurs="0"/>
+                <xsd:element ref="ns4:SharedWithDetails" minOccurs="0"/>
+                <xsd:element ref="ns4:SharingHintHash" minOccurs="0"/>
+              </xsd:all>
+            </xsd:complexType>
+          </xsd:element>
+        </xsd:sequence>
+      </xsd:complexType>
+    </xsd:element>
+  </xsd:schema>
+  <xsd:schema xmlns:xsd="http://www.w3.org/2001/XMLSchema" xmlns:xs="http://www.w3.org/2001/XMLSchema" xmlns:dms="http://schemas.microsoft.com/office/2006/documentManagement/types" xmlns:pc="http://schemas.microsoft.com/office/infopath/2007/PartnerControls" targetNamespace="371a10d4-9e19-41a9-948b-d1cca29b4cb6" elementFormDefault="qualified">
+    <xsd:import namespace="http://schemas.microsoft.com/office/2006/documentManagement/types"/>
+    <xsd:import namespace="http://schemas.microsoft.com/office/infopath/2007/PartnerControls"/>
+    <xsd:element name="MediaServiceMetadata" ma:index="8" nillable="true" ma:displayName="MediaServiceMetadata" ma:hidden="true" ma:internalName="MediaServiceMetadata" ma:readOnly="true">
+      <xsd:simpleType>
+        <xsd:restriction base="dms:Note"/>
+      </xsd:simpleType>
+    </xsd:element>
+    <xsd:element name="MediaServiceFastMetadata" ma:index="9" nillable="true" ma:displayName="MediaServiceFastMetadata" ma:hidden="true" ma:internalName="MediaServiceFastMetadata" ma:readOnly="true">
+      <xsd:simpleType>
+        <xsd:restriction base="dms:Note"/>
+      </xsd:simpleType>
+    </xsd:element>
+    <xsd:element name="MediaServiceDateTaken" ma:index="10" nillable="true" ma:displayName="MediaServiceDateTaken" ma:hidden="true" ma:internalName="MediaServiceDateTaken" ma:readOnly="true">
+      <xsd:simpleType>
+        <xsd:restriction base="dms:Text"/>
+      </xsd:simpleType>
+    </xsd:element>
+    <xsd:element name="MediaServiceAutoTags" ma:index="11" nillable="true" ma:displayName="MediaServiceAutoTags" ma:internalName="MediaServiceAutoTags" ma:readOnly="true">
+      <xsd:simpleType>
+        <xsd:restriction base="dms:Text"/>
+      </xsd:simpleType>
+    </xsd:element>
+    <xsd:element name="MediaServiceOCR" ma:index="12" nillable="true" ma:displayName="MediaServiceOCR" ma:internalName="MediaServiceOCR" ma:readOnly="true">
+      <xsd:simpleType>
+        <xsd:restriction base="dms:Note">
+          <xsd:maxLength value="255"/>
+        </xsd:restriction>
+      </xsd:simpleType>
+    </xsd:element>
+    <xsd:element name="MediaServiceLocation" ma:index="13" nillable="true" ma:displayName="MediaServiceLocation" ma:internalName="MediaServiceLocation" ma:readOnly="true">
+      <xsd:simpleType>
+        <xsd:restriction base="dms:Text"/>
+      </xsd:simpleType>
+    </xsd:element>
+    <xsd:element name="MediaServiceGenerationTime" ma:index="14" nillable="true" ma:displayName="MediaServiceGenerationTime" ma:hidden="true" ma:internalName="MediaServiceGenerationTime" ma:readOnly="true">
+      <xsd:simpleType>
+        <xsd:restriction base="dms:Text"/>
+      </xsd:simpleType>
+    </xsd:element>
+    <xsd:element name="MediaServiceEventHashCode" ma:index="15" nillable="true" ma:displayName="MediaServiceEventHashCode" ma:hidden="true" ma:internalName="MediaServiceEventHashCode" ma:readOnly="true">
+      <xsd:simpleType>
+        <xsd:restriction base="dms:Text"/>
+      </xsd:simpleType>
+    </xsd:element>
+  </xsd:schema>
+  <xsd:schema xmlns:xsd="http://www.w3.org/2001/XMLSchema" xmlns:xs="http://www.w3.org/2001/XMLSchema" xmlns:dms="http://schemas.microsoft.com/office/2006/documentManagement/types" xmlns:pc="http://schemas.microsoft.com/office/infopath/2007/PartnerControls" targetNamespace="18dffc30-a361-43f0-bb4a-1f62e819a6f2" elementFormDefault="qualified">
+    <xsd:import namespace="http://schemas.microsoft.com/office/2006/documentManagement/types"/>
+    <xsd:import namespace="http://schemas.microsoft.com/office/infopath/2007/PartnerControls"/>
+    <xsd:element name="SharedWithUsers" ma:index="16" nillable="true" ma:displayName="Shared With" ma:internalName="SharedWithUsers" ma:readOnly="true">
+      <xsd:complexType>
+        <xsd:complexContent>
+          <xsd:extension base="dms:UserMulti">
+            <xsd:sequence>
+              <xsd:element name="UserInfo" minOccurs="0" maxOccurs="unbounded">
+                <xsd:complexType>
+                  <xsd:sequence>
+                    <xsd:element name="DisplayName" type="xsd:string" minOccurs="0"/>
+                    <xsd:element name="AccountId" type="dms:UserId" minOccurs="0" nillable="true"/>
+                    <xsd:element name="AccountType" type="xsd:string" minOccurs="0"/>
+                  </xsd:sequence>
+                </xsd:complexType>
+              </xsd:element>
+            </xsd:sequence>
+          </xsd:extension>
+        </xsd:complexContent>
+      </xsd:complexType>
+    </xsd:element>
+    <xsd:element name="SharedWithDetails" ma:index="17" nillable="true" ma:displayName="Shared With Details" ma:internalName="SharedWithDetails" ma:readOnly="true">
+      <xsd:simpleType>
+        <xsd:restriction base="dms:Note">
+          <xsd:maxLength value="255"/>
+        </xsd:restriction>
+      </xsd:simpleType>
+    </xsd:element>
+    <xsd:element name="SharingHintHash" ma:index="18" nillable="true" ma:displayName="Sharing Hint Hash" ma:hidden="true" ma:internalName="SharingHintHash" ma:readOnly="true">
+      <xsd:simpleType>
+        <xsd:restriction base="dms:Text"/>
+      </xsd:simpleType>
+    </xsd:element>
+  </xsd:schema>
+  <xsd:schema xmlns="http://schemas.openxmlformats.org/package/2006/metadata/core-properties" xmlns:xsd="http://www.w3.org/2001/XMLSchema" xmlns:xsi="http://www.w3.org/2001/XMLSchema-instance" xmlns:dc="http://purl.org/dc/elements/1.1/" xmlns:dcterms="http://purl.org/dc/terms/" xmlns:odoc="http://schemas.microsoft.com/internal/obd" targetNamespace="http://schemas.openxmlformats.org/package/2006/metadata/core-properties" elementFormDefault="qualified" attributeFormDefault="unqualified" blockDefault="#all">
+    <xsd:import namespace="http://purl.org/dc/elements/1.1/" schemaLocation="http://dublincore.org/schemas/xmls/qdc/2003/04/02/dc.xsd"/>
+    <xsd:import namespace="http://purl.org/dc/terms/" schemaLocation="http://dublincore.org/schemas/xmls/qdc/2003/04/02/dcterms.xsd"/>
+    <xsd:element name="coreProperties" type="CT_coreProperties"/>
+    <xsd:complexType name="CT_coreProperties">
+      <xsd:all>
+        <xsd:element ref="dc:creator" minOccurs="0" maxOccurs="1"/>
+        <xsd:element ref="dcterms:created" minOccurs="0" maxOccurs="1"/>
+        <xsd:element ref="dc:identifier" minOccurs="0" maxOccurs="1"/>
+        <xsd:element name="contentType" minOccurs="0" maxOccurs="1" type="xsd:string" ma:index="0" ma:displayName="Content Type"/>
+        <xsd:element ref="dc:title" minOccurs="0" maxOccurs="1" ma:index="4" ma:displayName="Title"/>
+        <xsd:element ref="dc:subject" minOccurs="0" maxOccurs="1"/>
+        <xsd:element ref="dc:description" minOccurs="0" maxOccurs="1"/>
+        <xsd:element name="keywords" minOccurs="0" maxOccurs="1" type="xsd:string"/>
+        <xsd:element ref="dc:language" minOccurs="0" maxOccurs="1"/>
+        <xsd:element name="category" minOccurs="0" maxOccurs="1" type="xsd:string"/>
+        <xsd:element name="version" minOccurs="0" maxOccurs="1" type="xsd:string"/>
+        <xsd:element name="revision" minOccurs="0" maxOccurs="1" type="xsd:string">
+          <xsd:annotation>
+            <xsd:documentation>
+                        This value indicates the number of saves or revisions. The application is responsible for updating this value after each revision.
+                    </xsd:documentation>
+          </xsd:annotation>
+        </xsd:element>
+        <xsd:element name="lastModifiedBy" minOccurs="0" maxOccurs="1" type="xsd:string"/>
+        <xsd:element ref="dcterms:modified" minOccurs="0" maxOccurs="1"/>
+        <xsd:element name="contentStatus" minOccurs="0" maxOccurs="1" type="xsd:string"/>
+      </xsd:all>
+    </xsd:complexType>
+  </xsd:schema>
+  <xs:schema xmlns:pc="http://schemas.microsoft.com/office/infopath/2007/PartnerControls" xmlns:xs="http://www.w3.org/2001/XMLSchema" targetNamespace="http://schemas.microsoft.com/office/infopath/2007/PartnerControls" elementFormDefault="qualified" attributeFormDefault="unqualified">
+    <xs:element name="Person">
+      <xs:complexType>
+        <xs:sequence>
+          <xs:element ref="pc:DisplayName" minOccurs="0"/>
+          <xs:element ref="pc:AccountId" minOccurs="0"/>
+          <xs:element ref="pc:AccountType" minOccurs="0"/>
+        </xs:sequence>
+      </xs:complexType>
+    </xs:element>
+    <xs:element name="DisplayName" type="xs:string"/>
+    <xs:element name="AccountId" type="xs:string"/>
+    <xs:element name="AccountType" type="xs:string"/>
+    <xs:element name="BDCAssociatedEntity">
+      <xs:complexType>
+        <xs:sequence>
+          <xs:element ref="pc:BDCEntity" minOccurs="0" maxOccurs="unbounded"/>
+        </xs:sequence>
+        <xs:attribute ref="pc:EntityNamespace"/>
+        <xs:attribute ref="pc:EntityName"/>
+        <xs:attribute ref="pc:SystemInstanceName"/>
+        <xs:attribute ref="pc:AssociationName"/>
+      </xs:complexType>
+    </xs:element>
+    <xs:attribute name="EntityNamespace" type="xs:string"/>
+    <xs:attribute name="EntityName" type="xs:string"/>
+    <xs:attribute name="SystemInstanceName" type="xs:string"/>
+    <xs:attribute name="AssociationName" type="xs:string"/>
+    <xs:element name="BDCEntity">
+      <xs:complexType>
+        <xs:sequence>
+          <xs:element ref="pc:EntityDisplayName" minOccurs="0"/>
+          <xs:element ref="pc:EntityInstanceReference" minOccurs="0"/>
+          <xs:element ref="pc:EntityId1" minOccurs="0"/>
+          <xs:element ref="pc:EntityId2" minOccurs="0"/>
+          <xs:element ref="pc:EntityId3" minOccurs="0"/>
+          <xs:element ref="pc:EntityId4" minOccurs="0"/>
+          <xs:element ref="pc:EntityId5" minOccurs="0"/>
+        </xs:sequence>
+      </xs:complexType>
+    </xs:element>
+    <xs:element name="EntityDisplayName" type="xs:string"/>
+    <xs:element name="EntityInstanceReference" type="xs:string"/>
+    <xs:element name="EntityId1" type="xs:string"/>
+    <xs:element name="EntityId2" type="xs:string"/>
+    <xs:element name="EntityId3" type="xs:string"/>
+    <xs:element name="EntityId4" type="xs:string"/>
+    <xs:element name="EntityId5" type="xs:string"/>
+    <xs:element name="Terms">
+      <xs:complexType>
+        <xs:sequence>
+          <xs:element ref="pc:TermInfo" minOccurs="0" maxOccurs="unbounded"/>
+        </xs:sequence>
+      </xs:complexType>
+    </xs:element>
+    <xs:element name="TermInfo">
+      <xs:complexType>
+        <xs:sequence>
+          <xs:element ref="pc:TermName" minOccurs="0"/>
+          <xs:element ref="pc:TermId" minOccurs="0"/>
+        </xs:sequence>
+      </xs:complexType>
+    </xs:element>
+    <xs:element name="TermName" type="xs:string"/>
+    <xs:element name="TermId" type="xs:string"/>
+  </xs:schema>
+</ct:contentTypeSchema>
+</file>
+
+<file path=customXml/item3.xml><?xml version="1.0" encoding="utf-8"?>
 <?mso-contentType ?>
 <FormTemplates xmlns="http://schemas.microsoft.com/sharepoint/v3/contenttype/forms">
   <Display>DocumentLibraryForm</Display>
@@ -41458,7 +42105,7 @@
 </FormTemplates>
 </file>
 
-<file path=customXml/item2.xml><?xml version="1.0" encoding="utf-8"?>
+<file path=customXml/item4.xml><?xml version="1.0" encoding="utf-8"?>
 <b:Sources xmlns:b="http://schemas.openxmlformats.org/officeDocument/2006/bibliography" xmlns="http://schemas.openxmlformats.org/officeDocument/2006/bibliography" SelectedStyle="\HarvardAnglia2008OfficeOnline.xsl" StyleName="Harvard - Anglia" Version="2008">
   <b:Source>
     <b:Tag>Fow90</b:Tag>
@@ -41816,238 +42463,7 @@
 </b:Sources>
 </file>
 
-<file path=customXml/item3.xml><?xml version="1.0" encoding="utf-8"?>
-<p:properties xmlns:p="http://schemas.microsoft.com/office/2006/metadata/properties" xmlns:xsi="http://www.w3.org/2001/XMLSchema-instance" xmlns:pc="http://schemas.microsoft.com/office/infopath/2007/PartnerControls">
-  <documentManagement/>
-</p:properties>
-</file>
-
-<file path=customXml/item4.xml><?xml version="1.0" encoding="utf-8"?>
-<ct:contentTypeSchema xmlns:ct="http://schemas.microsoft.com/office/2006/metadata/contentType" xmlns:ma="http://schemas.microsoft.com/office/2006/metadata/properties/metaAttributes" ct:_="" ma:_="" ma:contentTypeName="Document" ma:contentTypeID="0x01010033553FA8616F3A45AD369E275EA42271" ma:contentTypeVersion="11" ma:contentTypeDescription="Create a new document." ma:contentTypeScope="" ma:versionID="8eb4e0804d077bcc139b361cda3a640c">
-  <xsd:schema xmlns:xsd="http://www.w3.org/2001/XMLSchema" xmlns:xs="http://www.w3.org/2001/XMLSchema" xmlns:p="http://schemas.microsoft.com/office/2006/metadata/properties" xmlns:ns3="371a10d4-9e19-41a9-948b-d1cca29b4cb6" xmlns:ns4="18dffc30-a361-43f0-bb4a-1f62e819a6f2" targetNamespace="http://schemas.microsoft.com/office/2006/metadata/properties" ma:root="true" ma:fieldsID="ac8e08ff64368403dfb4d2274f8d7465" ns3:_="" ns4:_="">
-    <xsd:import namespace="371a10d4-9e19-41a9-948b-d1cca29b4cb6"/>
-    <xsd:import namespace="18dffc30-a361-43f0-bb4a-1f62e819a6f2"/>
-    <xsd:element name="properties">
-      <xsd:complexType>
-        <xsd:sequence>
-          <xsd:element name="documentManagement">
-            <xsd:complexType>
-              <xsd:all>
-                <xsd:element ref="ns3:MediaServiceMetadata" minOccurs="0"/>
-                <xsd:element ref="ns3:MediaServiceFastMetadata" minOccurs="0"/>
-                <xsd:element ref="ns3:MediaServiceDateTaken" minOccurs="0"/>
-                <xsd:element ref="ns3:MediaServiceAutoTags" minOccurs="0"/>
-                <xsd:element ref="ns3:MediaServiceOCR" minOccurs="0"/>
-                <xsd:element ref="ns3:MediaServiceLocation" minOccurs="0"/>
-                <xsd:element ref="ns3:MediaServiceGenerationTime" minOccurs="0"/>
-                <xsd:element ref="ns3:MediaServiceEventHashCode" minOccurs="0"/>
-                <xsd:element ref="ns4:SharedWithUsers" minOccurs="0"/>
-                <xsd:element ref="ns4:SharedWithDetails" minOccurs="0"/>
-                <xsd:element ref="ns4:SharingHintHash" minOccurs="0"/>
-              </xsd:all>
-            </xsd:complexType>
-          </xsd:element>
-        </xsd:sequence>
-      </xsd:complexType>
-    </xsd:element>
-  </xsd:schema>
-  <xsd:schema xmlns:xsd="http://www.w3.org/2001/XMLSchema" xmlns:xs="http://www.w3.org/2001/XMLSchema" xmlns:dms="http://schemas.microsoft.com/office/2006/documentManagement/types" xmlns:pc="http://schemas.microsoft.com/office/infopath/2007/PartnerControls" targetNamespace="371a10d4-9e19-41a9-948b-d1cca29b4cb6" elementFormDefault="qualified">
-    <xsd:import namespace="http://schemas.microsoft.com/office/2006/documentManagement/types"/>
-    <xsd:import namespace="http://schemas.microsoft.com/office/infopath/2007/PartnerControls"/>
-    <xsd:element name="MediaServiceMetadata" ma:index="8" nillable="true" ma:displayName="MediaServiceMetadata" ma:hidden="true" ma:internalName="MediaServiceMetadata" ma:readOnly="true">
-      <xsd:simpleType>
-        <xsd:restriction base="dms:Note"/>
-      </xsd:simpleType>
-    </xsd:element>
-    <xsd:element name="MediaServiceFastMetadata" ma:index="9" nillable="true" ma:displayName="MediaServiceFastMetadata" ma:hidden="true" ma:internalName="MediaServiceFastMetadata" ma:readOnly="true">
-      <xsd:simpleType>
-        <xsd:restriction base="dms:Note"/>
-      </xsd:simpleType>
-    </xsd:element>
-    <xsd:element name="MediaServiceDateTaken" ma:index="10" nillable="true" ma:displayName="MediaServiceDateTaken" ma:hidden="true" ma:internalName="MediaServiceDateTaken" ma:readOnly="true">
-      <xsd:simpleType>
-        <xsd:restriction base="dms:Text"/>
-      </xsd:simpleType>
-    </xsd:element>
-    <xsd:element name="MediaServiceAutoTags" ma:index="11" nillable="true" ma:displayName="MediaServiceAutoTags" ma:internalName="MediaServiceAutoTags" ma:readOnly="true">
-      <xsd:simpleType>
-        <xsd:restriction base="dms:Text"/>
-      </xsd:simpleType>
-    </xsd:element>
-    <xsd:element name="MediaServiceOCR" ma:index="12" nillable="true" ma:displayName="MediaServiceOCR" ma:internalName="MediaServiceOCR" ma:readOnly="true">
-      <xsd:simpleType>
-        <xsd:restriction base="dms:Note">
-          <xsd:maxLength value="255"/>
-        </xsd:restriction>
-      </xsd:simpleType>
-    </xsd:element>
-    <xsd:element name="MediaServiceLocation" ma:index="13" nillable="true" ma:displayName="MediaServiceLocation" ma:internalName="MediaServiceLocation" ma:readOnly="true">
-      <xsd:simpleType>
-        <xsd:restriction base="dms:Text"/>
-      </xsd:simpleType>
-    </xsd:element>
-    <xsd:element name="MediaServiceGenerationTime" ma:index="14" nillable="true" ma:displayName="MediaServiceGenerationTime" ma:hidden="true" ma:internalName="MediaServiceGenerationTime" ma:readOnly="true">
-      <xsd:simpleType>
-        <xsd:restriction base="dms:Text"/>
-      </xsd:simpleType>
-    </xsd:element>
-    <xsd:element name="MediaServiceEventHashCode" ma:index="15" nillable="true" ma:displayName="MediaServiceEventHashCode" ma:hidden="true" ma:internalName="MediaServiceEventHashCode" ma:readOnly="true">
-      <xsd:simpleType>
-        <xsd:restriction base="dms:Text"/>
-      </xsd:simpleType>
-    </xsd:element>
-  </xsd:schema>
-  <xsd:schema xmlns:xsd="http://www.w3.org/2001/XMLSchema" xmlns:xs="http://www.w3.org/2001/XMLSchema" xmlns:dms="http://schemas.microsoft.com/office/2006/documentManagement/types" xmlns:pc="http://schemas.microsoft.com/office/infopath/2007/PartnerControls" targetNamespace="18dffc30-a361-43f0-bb4a-1f62e819a6f2" elementFormDefault="qualified">
-    <xsd:import namespace="http://schemas.microsoft.com/office/2006/documentManagement/types"/>
-    <xsd:import namespace="http://schemas.microsoft.com/office/infopath/2007/PartnerControls"/>
-    <xsd:element name="SharedWithUsers" ma:index="16" nillable="true" ma:displayName="Shared With" ma:internalName="SharedWithUsers" ma:readOnly="true">
-      <xsd:complexType>
-        <xsd:complexContent>
-          <xsd:extension base="dms:UserMulti">
-            <xsd:sequence>
-              <xsd:element name="UserInfo" minOccurs="0" maxOccurs="unbounded">
-                <xsd:complexType>
-                  <xsd:sequence>
-                    <xsd:element name="DisplayName" type="xsd:string" minOccurs="0"/>
-                    <xsd:element name="AccountId" type="dms:UserId" minOccurs="0" nillable="true"/>
-                    <xsd:element name="AccountType" type="xsd:string" minOccurs="0"/>
-                  </xsd:sequence>
-                </xsd:complexType>
-              </xsd:element>
-            </xsd:sequence>
-          </xsd:extension>
-        </xsd:complexContent>
-      </xsd:complexType>
-    </xsd:element>
-    <xsd:element name="SharedWithDetails" ma:index="17" nillable="true" ma:displayName="Shared With Details" ma:internalName="SharedWithDetails" ma:readOnly="true">
-      <xsd:simpleType>
-        <xsd:restriction base="dms:Note">
-          <xsd:maxLength value="255"/>
-        </xsd:restriction>
-      </xsd:simpleType>
-    </xsd:element>
-    <xsd:element name="SharingHintHash" ma:index="18" nillable="true" ma:displayName="Sharing Hint Hash" ma:hidden="true" ma:internalName="SharingHintHash" ma:readOnly="true">
-      <xsd:simpleType>
-        <xsd:restriction base="dms:Text"/>
-      </xsd:simpleType>
-    </xsd:element>
-  </xsd:schema>
-  <xsd:schema xmlns="http://schemas.openxmlformats.org/package/2006/metadata/core-properties" xmlns:xsd="http://www.w3.org/2001/XMLSchema" xmlns:xsi="http://www.w3.org/2001/XMLSchema-instance" xmlns:dc="http://purl.org/dc/elements/1.1/" xmlns:dcterms="http://purl.org/dc/terms/" xmlns:odoc="http://schemas.microsoft.com/internal/obd" targetNamespace="http://schemas.openxmlformats.org/package/2006/metadata/core-properties" elementFormDefault="qualified" attributeFormDefault="unqualified" blockDefault="#all">
-    <xsd:import namespace="http://purl.org/dc/elements/1.1/" schemaLocation="http://dublincore.org/schemas/xmls/qdc/2003/04/02/dc.xsd"/>
-    <xsd:import namespace="http://purl.org/dc/terms/" schemaLocation="http://dublincore.org/schemas/xmls/qdc/2003/04/02/dcterms.xsd"/>
-    <xsd:element name="coreProperties" type="CT_coreProperties"/>
-    <xsd:complexType name="CT_coreProperties">
-      <xsd:all>
-        <xsd:element ref="dc:creator" minOccurs="0" maxOccurs="1"/>
-        <xsd:element ref="dcterms:created" minOccurs="0" maxOccurs="1"/>
-        <xsd:element ref="dc:identifier" minOccurs="0" maxOccurs="1"/>
-        <xsd:element name="contentType" minOccurs="0" maxOccurs="1" type="xsd:string" ma:index="0" ma:displayName="Content Type"/>
-        <xsd:element ref="dc:title" minOccurs="0" maxOccurs="1" ma:index="4" ma:displayName="Title"/>
-        <xsd:element ref="dc:subject" minOccurs="0" maxOccurs="1"/>
-        <xsd:element ref="dc:description" minOccurs="0" maxOccurs="1"/>
-        <xsd:element name="keywords" minOccurs="0" maxOccurs="1" type="xsd:string"/>
-        <xsd:element ref="dc:language" minOccurs="0" maxOccurs="1"/>
-        <xsd:element name="category" minOccurs="0" maxOccurs="1" type="xsd:string"/>
-        <xsd:element name="version" minOccurs="0" maxOccurs="1" type="xsd:string"/>
-        <xsd:element name="revision" minOccurs="0" maxOccurs="1" type="xsd:string">
-          <xsd:annotation>
-            <xsd:documentation>
-                        This value indicates the number of saves or revisions. The application is responsible for updating this value after each revision.
-                    </xsd:documentation>
-          </xsd:annotation>
-        </xsd:element>
-        <xsd:element name="lastModifiedBy" minOccurs="0" maxOccurs="1" type="xsd:string"/>
-        <xsd:element ref="dcterms:modified" minOccurs="0" maxOccurs="1"/>
-        <xsd:element name="contentStatus" minOccurs="0" maxOccurs="1" type="xsd:string"/>
-      </xsd:all>
-    </xsd:complexType>
-  </xsd:schema>
-  <xs:schema xmlns:pc="http://schemas.microsoft.com/office/infopath/2007/PartnerControls" xmlns:xs="http://www.w3.org/2001/XMLSchema" targetNamespace="http://schemas.microsoft.com/office/infopath/2007/PartnerControls" elementFormDefault="qualified" attributeFormDefault="unqualified">
-    <xs:element name="Person">
-      <xs:complexType>
-        <xs:sequence>
-          <xs:element ref="pc:DisplayName" minOccurs="0"/>
-          <xs:element ref="pc:AccountId" minOccurs="0"/>
-          <xs:element ref="pc:AccountType" minOccurs="0"/>
-        </xs:sequence>
-      </xs:complexType>
-    </xs:element>
-    <xs:element name="DisplayName" type="xs:string"/>
-    <xs:element name="AccountId" type="xs:string"/>
-    <xs:element name="AccountType" type="xs:string"/>
-    <xs:element name="BDCAssociatedEntity">
-      <xs:complexType>
-        <xs:sequence>
-          <xs:element ref="pc:BDCEntity" minOccurs="0" maxOccurs="unbounded"/>
-        </xs:sequence>
-        <xs:attribute ref="pc:EntityNamespace"/>
-        <xs:attribute ref="pc:EntityName"/>
-        <xs:attribute ref="pc:SystemInstanceName"/>
-        <xs:attribute ref="pc:AssociationName"/>
-      </xs:complexType>
-    </xs:element>
-    <xs:attribute name="EntityNamespace" type="xs:string"/>
-    <xs:attribute name="EntityName" type="xs:string"/>
-    <xs:attribute name="SystemInstanceName" type="xs:string"/>
-    <xs:attribute name="AssociationName" type="xs:string"/>
-    <xs:element name="BDCEntity">
-      <xs:complexType>
-        <xs:sequence>
-          <xs:element ref="pc:EntityDisplayName" minOccurs="0"/>
-          <xs:element ref="pc:EntityInstanceReference" minOccurs="0"/>
-          <xs:element ref="pc:EntityId1" minOccurs="0"/>
-          <xs:element ref="pc:EntityId2" minOccurs="0"/>
-          <xs:element ref="pc:EntityId3" minOccurs="0"/>
-          <xs:element ref="pc:EntityId4" minOccurs="0"/>
-          <xs:element ref="pc:EntityId5" minOccurs="0"/>
-        </xs:sequence>
-      </xs:complexType>
-    </xs:element>
-    <xs:element name="EntityDisplayName" type="xs:string"/>
-    <xs:element name="EntityInstanceReference" type="xs:string"/>
-    <xs:element name="EntityId1" type="xs:string"/>
-    <xs:element name="EntityId2" type="xs:string"/>
-    <xs:element name="EntityId3" type="xs:string"/>
-    <xs:element name="EntityId4" type="xs:string"/>
-    <xs:element name="EntityId5" type="xs:string"/>
-    <xs:element name="Terms">
-      <xs:complexType>
-        <xs:sequence>
-          <xs:element ref="pc:TermInfo" minOccurs="0" maxOccurs="unbounded"/>
-        </xs:sequence>
-      </xs:complexType>
-    </xs:element>
-    <xs:element name="TermInfo">
-      <xs:complexType>
-        <xs:sequence>
-          <xs:element ref="pc:TermName" minOccurs="0"/>
-          <xs:element ref="pc:TermId" minOccurs="0"/>
-        </xs:sequence>
-      </xs:complexType>
-    </xs:element>
-    <xs:element name="TermName" type="xs:string"/>
-    <xs:element name="TermId" type="xs:string"/>
-  </xs:schema>
-</ct:contentTypeSchema>
-</file>
-
 <file path=customXml/itemProps1.xml><?xml version="1.0" encoding="utf-8"?>
-<ds:datastoreItem xmlns:ds="http://schemas.openxmlformats.org/officeDocument/2006/customXml" ds:itemID="{05D9BF79-26A9-4E9A-9793-4E28B04A02DC}">
-  <ds:schemaRefs>
-    <ds:schemaRef ds:uri="http://schemas.microsoft.com/sharepoint/v3/contenttype/forms"/>
-  </ds:schemaRefs>
-</ds:datastoreItem>
-</file>
-
-<file path=customXml/itemProps2.xml><?xml version="1.0" encoding="utf-8"?>
-<ds:datastoreItem xmlns:ds="http://schemas.openxmlformats.org/officeDocument/2006/customXml" ds:itemID="{02ED58E0-1FC6-429A-96C6-9A48C172B276}">
-  <ds:schemaRefs>
-    <ds:schemaRef ds:uri="http://schemas.openxmlformats.org/officeDocument/2006/bibliography"/>
-  </ds:schemaRefs>
-</ds:datastoreItem>
-</file>
-
-<file path=customXml/itemProps3.xml><?xml version="1.0" encoding="utf-8"?>
 <ds:datastoreItem xmlns:ds="http://schemas.openxmlformats.org/officeDocument/2006/customXml" ds:itemID="{10A8F88B-6E38-47A8-8074-155E10D59BDF}">
   <ds:schemaRefs>
     <ds:schemaRef ds:uri="http://schemas.microsoft.com/office/2006/metadata/properties"/>
@@ -42056,7 +42472,7 @@
 </ds:datastoreItem>
 </file>
 
-<file path=customXml/itemProps4.xml><?xml version="1.0" encoding="utf-8"?>
+<file path=customXml/itemProps2.xml><?xml version="1.0" encoding="utf-8"?>
 <ds:datastoreItem xmlns:ds="http://schemas.openxmlformats.org/officeDocument/2006/customXml" ds:itemID="{307A6BE8-0D48-4A7D-A535-369CCDFBF2CB}">
   <ds:schemaRefs>
     <ds:schemaRef ds:uri="http://schemas.microsoft.com/office/2006/metadata/contentType"/>
@@ -42073,4 +42489,20 @@
     <ds:schemaRef ds:uri="http://schemas.microsoft.com/internal/obd"/>
   </ds:schemaRefs>
 </ds:datastoreItem>
+</file>
+
+<file path=customXml/itemProps3.xml><?xml version="1.0" encoding="utf-8"?>
+<ds:datastoreItem xmlns:ds="http://schemas.openxmlformats.org/officeDocument/2006/customXml" ds:itemID="{05D9BF79-26A9-4E9A-9793-4E28B04A02DC}">
+  <ds:schemaRefs>
+    <ds:schemaRef ds:uri="http://schemas.microsoft.com/sharepoint/v3/contenttype/forms"/>
+  </ds:schemaRefs>
+</ds:datastoreItem>
+</file>
+
+<file path=customXml/itemProps4.xml><?xml version="1.0" encoding="utf-8"?>
+<ds:datastoreItem xmlns:ds="http://schemas.openxmlformats.org/officeDocument/2006/customXml" ds:itemID="{02ED58E0-1FC6-429A-96C6-9A48C172B276}">
+  <ds:schemaRefs>
+    <ds:schemaRef ds:uri="http://schemas.openxmlformats.org/officeDocument/2006/bibliography"/>
+  </ds:schemaRefs>
+</ds:datastoreItem>
 </file>
--- a/Dissertation/Dissertation.docx
+++ b/Dissertation/Dissertation.docx
@@ -2697,21 +2697,7 @@
         <w:rPr>
           <w:rFonts w:asciiTheme="minorHAnsi" w:hAnsiTheme="minorHAnsi" w:cstheme="minorHAnsi"/>
         </w:rPr>
-        <w:t xml:space="preserve">. Soil quality is a broad term including texture, depth, </w:t>
-      </w:r>
-      <w:proofErr w:type="gramStart"/>
-      <w:r>
-        <w:rPr>
-          <w:rFonts w:asciiTheme="minorHAnsi" w:hAnsiTheme="minorHAnsi" w:cstheme="minorHAnsi"/>
-        </w:rPr>
-        <w:t>acidity</w:t>
-      </w:r>
-      <w:proofErr w:type="gramEnd"/>
-      <w:r>
-        <w:rPr>
-          <w:rFonts w:asciiTheme="minorHAnsi" w:hAnsiTheme="minorHAnsi" w:cstheme="minorHAnsi"/>
-        </w:rPr>
-        <w:t xml:space="preserve"> and structure. In the application, both moisture and soil quality will be implemented with the simplification of soil quality to the single parameter of soil acidity. Lastly, although minor, strong, continuous wind is mentioned to affect a tree’s shape with most of its branches growing towards the wind’s direction. Therefore, wind will be the last element added to the simulation, affecting the trees’ new branch growth.</w:t>
+        <w:t>. Soil quality is a broad term including texture, depth, acidity and structure. In the application, both moisture and soil quality will be implemented with the simplification of soil quality to the single parameter of soil acidity. Lastly, although minor, strong, continuous wind is mentioned to affect a tree’s shape with most of its branches growing towards the wind’s direction. Therefore, wind will be the last element added to the simulation, affecting the trees’ new branch growth.</w:t>
       </w:r>
     </w:p>
     <w:p>
@@ -3564,16 +3550,8 @@
         <w:rPr>
           <w:rFonts w:asciiTheme="minorHAnsi" w:hAnsiTheme="minorHAnsi" w:cstheme="minorHAnsi"/>
         </w:rPr>
-        <w:t xml:space="preserve">environments by artists. This chapter specifies how generative algorithms, commonly used for the creation of branching structures, are </w:t>
-      </w:r>
-      <w:proofErr w:type="gramStart"/>
-      <w:r>
-        <w:rPr>
-          <w:rFonts w:asciiTheme="minorHAnsi" w:hAnsiTheme="minorHAnsi" w:cstheme="minorHAnsi"/>
-        </w:rPr>
-        <w:t>adapted</w:t>
-      </w:r>
-      <w:proofErr w:type="gramEnd"/>
+        <w:t>environments by artists. This chapter specifies how generative algorithms, commonly used for the creation of branching structures, are adapted</w:t>
+      </w:r>
       <w:r>
         <w:rPr>
           <w:rFonts w:asciiTheme="minorHAnsi" w:hAnsiTheme="minorHAnsi" w:cstheme="minorHAnsi"/>
@@ -3861,21 +3839,7 @@
         <w:rPr>
           <w:rFonts w:asciiTheme="minorHAnsi" w:hAnsiTheme="minorHAnsi" w:cstheme="minorHAnsi"/>
         </w:rPr>
-        <w:t xml:space="preserve">environmental </w:t>
-      </w:r>
-      <w:proofErr w:type="gramStart"/>
-      <w:r>
-        <w:rPr>
-          <w:rFonts w:asciiTheme="minorHAnsi" w:hAnsiTheme="minorHAnsi" w:cstheme="minorHAnsi"/>
-        </w:rPr>
-        <w:t>sensitivity</w:t>
-      </w:r>
-      <w:proofErr w:type="gramEnd"/>
-      <w:r>
-        <w:rPr>
-          <w:rFonts w:asciiTheme="minorHAnsi" w:hAnsiTheme="minorHAnsi" w:cstheme="minorHAnsi"/>
-        </w:rPr>
-        <w:t xml:space="preserve"> and feature attributes.</w:t>
+        <w:t>environmental sensitivity and feature attributes.</w:t>
       </w:r>
       <w:r>
         <w:rPr>
@@ -3957,7 +3921,27 @@
           <w:sz w:val="28"/>
           <w:szCs w:val="28"/>
         </w:rPr>
-        <w:t>3.2.1.1 The Environment</w:t>
+        <w:t>3.2.</w:t>
+      </w:r>
+      <w:r>
+        <w:rPr>
+          <w:rFonts w:asciiTheme="minorHAnsi" w:hAnsiTheme="minorHAnsi" w:cstheme="minorHAnsi"/>
+          <w:b/>
+          <w:bCs/>
+          <w:sz w:val="28"/>
+          <w:szCs w:val="28"/>
+        </w:rPr>
+        <w:t>2</w:t>
+      </w:r>
+      <w:r>
+        <w:rPr>
+          <w:rFonts w:asciiTheme="minorHAnsi" w:hAnsiTheme="minorHAnsi" w:cstheme="minorHAnsi"/>
+          <w:b/>
+          <w:bCs/>
+          <w:sz w:val="28"/>
+          <w:szCs w:val="28"/>
+        </w:rPr>
+        <w:t xml:space="preserve"> The Environment</w:t>
       </w:r>
     </w:p>
     <w:p>
@@ -4590,21 +4574,7 @@
         <w:rPr>
           <w:rFonts w:asciiTheme="minorHAnsi" w:hAnsiTheme="minorHAnsi" w:cstheme="minorHAnsi"/>
         </w:rPr>
-        <w:t xml:space="preserve">established in the previous chapter (soil PH, </w:t>
-      </w:r>
-      <w:proofErr w:type="gramStart"/>
-      <w:r>
-        <w:rPr>
-          <w:rFonts w:asciiTheme="minorHAnsi" w:hAnsiTheme="minorHAnsi" w:cstheme="minorHAnsi"/>
-        </w:rPr>
-        <w:t>moisture</w:t>
-      </w:r>
-      <w:proofErr w:type="gramEnd"/>
-      <w:r>
-        <w:rPr>
-          <w:rFonts w:asciiTheme="minorHAnsi" w:hAnsiTheme="minorHAnsi" w:cstheme="minorHAnsi"/>
-        </w:rPr>
-        <w:t xml:space="preserve"> and temperature), have an effect on the tree’s rate of growth instead of the crown.</w:t>
+        <w:t>established in the previous chapter (soil PH, moisture and temperature), have an effect on the tree’s rate of growth instead of the crown.</w:t>
       </w:r>
       <w:r>
         <w:rPr>
@@ -4742,7 +4712,27 @@
           <w:sz w:val="28"/>
           <w:szCs w:val="28"/>
         </w:rPr>
-        <w:t>3.2.1.2 Visual Representation</w:t>
+        <w:t>3.2.</w:t>
+      </w:r>
+      <w:r>
+        <w:rPr>
+          <w:rFonts w:asciiTheme="minorHAnsi" w:hAnsiTheme="minorHAnsi" w:cstheme="minorHAnsi"/>
+          <w:b/>
+          <w:bCs/>
+          <w:sz w:val="28"/>
+          <w:szCs w:val="28"/>
+        </w:rPr>
+        <w:t>3</w:t>
+      </w:r>
+      <w:r>
+        <w:rPr>
+          <w:rFonts w:asciiTheme="minorHAnsi" w:hAnsiTheme="minorHAnsi" w:cstheme="minorHAnsi"/>
+          <w:b/>
+          <w:bCs/>
+          <w:sz w:val="28"/>
+          <w:szCs w:val="28"/>
+        </w:rPr>
+        <w:t xml:space="preserve"> Visual Representation</w:t>
       </w:r>
     </w:p>
     <w:p>
@@ -4930,21 +4920,7 @@
         <w:rPr>
           <w:rFonts w:asciiTheme="minorHAnsi" w:hAnsiTheme="minorHAnsi" w:cstheme="minorHAnsi"/>
         </w:rPr>
-        <w:t xml:space="preserve">Subsequently, equidistant points are determined on the circumference of the two dimensional </w:t>
-      </w:r>
-      <w:proofErr w:type="gramStart"/>
-      <w:r>
-        <w:rPr>
-          <w:rFonts w:asciiTheme="minorHAnsi" w:hAnsiTheme="minorHAnsi" w:cstheme="minorHAnsi"/>
-        </w:rPr>
-        <w:t>shape</w:t>
-      </w:r>
-      <w:proofErr w:type="gramEnd"/>
-      <w:r>
-        <w:rPr>
-          <w:rFonts w:asciiTheme="minorHAnsi" w:hAnsiTheme="minorHAnsi" w:cstheme="minorHAnsi"/>
-        </w:rPr>
-        <w:t>, with the aid of the “</w:t>
+        <w:t>Subsequently, equidistant points are determined on the circumference of the two dimensional shape, with the aid of the “</w:t>
       </w:r>
       <w:proofErr w:type="spellStart"/>
       <w:r>
@@ -5558,7 +5534,7 @@
           <w:sz w:val="28"/>
           <w:szCs w:val="28"/>
         </w:rPr>
-        <w:t xml:space="preserve">3.2.2 </w:t>
+        <w:t>3.</w:t>
       </w:r>
       <w:r>
         <w:rPr>
@@ -5568,6 +5544,26 @@
           <w:sz w:val="28"/>
           <w:szCs w:val="28"/>
         </w:rPr>
+        <w:t>3</w:t>
+      </w:r>
+      <w:r>
+        <w:rPr>
+          <w:rFonts w:asciiTheme="minorHAnsi" w:hAnsiTheme="minorHAnsi" w:cstheme="minorHAnsi"/>
+          <w:b/>
+          <w:bCs/>
+          <w:sz w:val="28"/>
+          <w:szCs w:val="28"/>
+        </w:rPr>
+        <w:t xml:space="preserve"> </w:t>
+      </w:r>
+      <w:r>
+        <w:rPr>
+          <w:rFonts w:asciiTheme="minorHAnsi" w:hAnsiTheme="minorHAnsi" w:cstheme="minorHAnsi"/>
+          <w:b/>
+          <w:bCs/>
+          <w:sz w:val="28"/>
+          <w:szCs w:val="28"/>
+        </w:rPr>
         <w:t>Space Colonization</w:t>
       </w:r>
       <w:r>
@@ -5662,7 +5658,23 @@
           <w:b/>
           <w:bCs/>
         </w:rPr>
-        <w:t>3.2.2.1 The Nodes</w:t>
+        <w:t>3.</w:t>
+      </w:r>
+      <w:r>
+        <w:rPr>
+          <w:rFonts w:asciiTheme="minorHAnsi" w:hAnsiTheme="minorHAnsi" w:cstheme="minorHAnsi"/>
+          <w:b/>
+          <w:bCs/>
+        </w:rPr>
+        <w:t>3.1</w:t>
+      </w:r>
+      <w:r>
+        <w:rPr>
+          <w:rFonts w:asciiTheme="minorHAnsi" w:hAnsiTheme="minorHAnsi" w:cstheme="minorHAnsi"/>
+          <w:b/>
+          <w:bCs/>
+        </w:rPr>
+        <w:t xml:space="preserve"> The Nodes</w:t>
       </w:r>
     </w:p>
     <w:p>
@@ -6799,7 +6811,23 @@
           <w:b/>
           <w:bCs/>
         </w:rPr>
-        <w:t>3.2.2.2 The Algorithm</w:t>
+        <w:t>3.</w:t>
+      </w:r>
+      <w:r>
+        <w:rPr>
+          <w:rFonts w:asciiTheme="minorHAnsi" w:hAnsiTheme="minorHAnsi" w:cstheme="minorHAnsi"/>
+          <w:b/>
+          <w:bCs/>
+        </w:rPr>
+        <w:t>3.2</w:t>
+      </w:r>
+      <w:r>
+        <w:rPr>
+          <w:rFonts w:asciiTheme="minorHAnsi" w:hAnsiTheme="minorHAnsi" w:cstheme="minorHAnsi"/>
+          <w:b/>
+          <w:bCs/>
+        </w:rPr>
+        <w:t xml:space="preserve"> The Algorithm</w:t>
       </w:r>
     </w:p>
     <w:p>
@@ -7576,7 +7604,7 @@
           <w:sz w:val="28"/>
           <w:szCs w:val="28"/>
         </w:rPr>
-        <w:t>3.2.</w:t>
+        <w:t>3.</w:t>
       </w:r>
       <w:r>
         <w:rPr>
@@ -7586,7 +7614,7 @@
           <w:sz w:val="28"/>
           <w:szCs w:val="28"/>
         </w:rPr>
-        <w:t>3</w:t>
+        <w:t>4</w:t>
       </w:r>
       <w:r>
         <w:rPr>
@@ -7606,7 +7634,7 @@
           <w:sz w:val="28"/>
           <w:szCs w:val="28"/>
         </w:rPr>
-        <w:t>SPA</w:t>
+        <w:t>Shortest Path</w:t>
       </w:r>
     </w:p>
     <w:p>
@@ -7682,7 +7710,23 @@
           <w:b/>
           <w:bCs/>
         </w:rPr>
-        <w:t>3.2.3.1 Guiding Vector</w:t>
+        <w:t>3.</w:t>
+      </w:r>
+      <w:r>
+        <w:rPr>
+          <w:rFonts w:asciiTheme="minorHAnsi" w:hAnsiTheme="minorHAnsi" w:cstheme="minorHAnsi"/>
+          <w:b/>
+          <w:bCs/>
+        </w:rPr>
+        <w:t>4.1</w:t>
+      </w:r>
+      <w:r>
+        <w:rPr>
+          <w:rFonts w:asciiTheme="minorHAnsi" w:hAnsiTheme="minorHAnsi" w:cstheme="minorHAnsi"/>
+          <w:b/>
+          <w:bCs/>
+        </w:rPr>
+        <w:t xml:space="preserve"> Guiding Vector</w:t>
       </w:r>
     </w:p>
     <w:p>
@@ -8362,7 +8406,23 @@
           <w:b/>
           <w:bCs/>
         </w:rPr>
-        <w:t>3.2.3.2 The Algorithm</w:t>
+        <w:t>3.</w:t>
+      </w:r>
+      <w:r>
+        <w:rPr>
+          <w:rFonts w:asciiTheme="minorHAnsi" w:hAnsiTheme="minorHAnsi" w:cstheme="minorHAnsi"/>
+          <w:b/>
+          <w:bCs/>
+        </w:rPr>
+        <w:t>4.2</w:t>
+      </w:r>
+      <w:r>
+        <w:rPr>
+          <w:rFonts w:asciiTheme="minorHAnsi" w:hAnsiTheme="minorHAnsi" w:cstheme="minorHAnsi"/>
+          <w:b/>
+          <w:bCs/>
+        </w:rPr>
+        <w:t xml:space="preserve"> The Algorithm</w:t>
       </w:r>
     </w:p>
     <w:p>
@@ -8494,21 +8554,7 @@
         <w:rPr>
           <w:rFonts w:asciiTheme="minorHAnsi" w:hAnsiTheme="minorHAnsi" w:cstheme="minorHAnsi"/>
         </w:rPr>
-        <w:t xml:space="preserve">The adjusted attributes will be used for the corresponding spawning of the guiding vectors, however, being the goal position of the SPA, the first guiding vector is placed without any external influences to ensure its connection to both, </w:t>
-      </w:r>
-      <w:proofErr w:type="gramStart"/>
-      <w:r>
-        <w:rPr>
-          <w:rFonts w:asciiTheme="minorHAnsi" w:hAnsiTheme="minorHAnsi" w:cstheme="minorHAnsi"/>
-        </w:rPr>
-        <w:t>trunk</w:t>
-      </w:r>
-      <w:proofErr w:type="gramEnd"/>
-      <w:r>
-        <w:rPr>
-          <w:rFonts w:asciiTheme="minorHAnsi" w:hAnsiTheme="minorHAnsi" w:cstheme="minorHAnsi"/>
-        </w:rPr>
-        <w:t xml:space="preserve"> and crown. Therefore, a transform is constructed, only using a z-axis translation equal to the trunk’s height, to calculate the initial guiding vector’s location. The position vector is later passed</w:t>
+        <w:t>The adjusted attributes will be used for the corresponding spawning of the guiding vectors, however, being the goal position of the SPA, the first guiding vector is placed without any external influences to ensure its connection to both, trunk and crown. Therefore, a transform is constructed, only using a z-axis translation equal to the trunk’s height, to calculate the initial guiding vector’s location. The position vector is later passed</w:t>
       </w:r>
       <w:r>
         <w:rPr>
@@ -9653,21 +9699,7 @@
         <w:rPr>
           <w:rFonts w:asciiTheme="minorHAnsi" w:hAnsiTheme="minorHAnsi" w:cstheme="minorHAnsi"/>
         </w:rPr>
-        <w:t xml:space="preserve">” function is executed, updating the visual </w:t>
-      </w:r>
-      <w:proofErr w:type="gramStart"/>
-      <w:r>
-        <w:rPr>
-          <w:rFonts w:asciiTheme="minorHAnsi" w:hAnsiTheme="minorHAnsi" w:cstheme="minorHAnsi"/>
-        </w:rPr>
-        <w:t>component</w:t>
-      </w:r>
-      <w:proofErr w:type="gramEnd"/>
-      <w:r>
-        <w:rPr>
-          <w:rFonts w:asciiTheme="minorHAnsi" w:hAnsiTheme="minorHAnsi" w:cstheme="minorHAnsi"/>
-        </w:rPr>
-        <w:t xml:space="preserve"> and offering a complex mesh, representing the final procedurally generated tree. </w:t>
+        <w:t xml:space="preserve">” function is executed, updating the visual component and offering a complex mesh, representing the final procedurally generated tree. </w:t>
       </w:r>
     </w:p>
     <w:p>
@@ -9741,7 +9773,27 @@
           <w:sz w:val="28"/>
           <w:szCs w:val="28"/>
         </w:rPr>
-        <w:t>3.3 Evaluation</w:t>
+        <w:t>3.</w:t>
+      </w:r>
+      <w:r>
+        <w:rPr>
+          <w:rFonts w:asciiTheme="minorHAnsi" w:hAnsiTheme="minorHAnsi" w:cstheme="minorHAnsi"/>
+          <w:b/>
+          <w:bCs/>
+          <w:sz w:val="28"/>
+          <w:szCs w:val="28"/>
+        </w:rPr>
+        <w:t>5</w:t>
+      </w:r>
+      <w:r>
+        <w:rPr>
+          <w:rFonts w:asciiTheme="minorHAnsi" w:hAnsiTheme="minorHAnsi" w:cstheme="minorHAnsi"/>
+          <w:b/>
+          <w:bCs/>
+          <w:sz w:val="28"/>
+          <w:szCs w:val="28"/>
+        </w:rPr>
+        <w:t xml:space="preserve"> Evaluation</w:t>
       </w:r>
     </w:p>
     <w:p>
@@ -10327,7 +10379,7 @@
           <w:sz w:val="28"/>
           <w:szCs w:val="28"/>
         </w:rPr>
-        <w:t>4</w:t>
+        <w:t>6</w:t>
       </w:r>
       <w:r>
         <w:rPr>
@@ -10590,21 +10642,7 @@
         <w:rPr>
           <w:rFonts w:asciiTheme="minorHAnsi" w:hAnsiTheme="minorHAnsi" w:cstheme="minorHAnsi"/>
         </w:rPr>
-        <w:t xml:space="preserve">The two algorithms were tasked to generate one tree, without any affecting environmental factors. The delta times of the first two thousand frames, consisting of both trunk and crown generation, were then </w:t>
-      </w:r>
-      <w:proofErr w:type="gramStart"/>
-      <w:r>
-        <w:rPr>
-          <w:rFonts w:asciiTheme="minorHAnsi" w:hAnsiTheme="minorHAnsi" w:cstheme="minorHAnsi"/>
-        </w:rPr>
-        <w:t>measured</w:t>
-      </w:r>
-      <w:proofErr w:type="gramEnd"/>
-      <w:r>
-        <w:rPr>
-          <w:rFonts w:asciiTheme="minorHAnsi" w:hAnsiTheme="minorHAnsi" w:cstheme="minorHAnsi"/>
-        </w:rPr>
-        <w:t xml:space="preserve"> and exported to a text file.</w:t>
+        <w:t>The two algorithms were tasked to generate one tree, without any affecting environmental factors. The delta times of the first two thousand frames, consisting of both trunk and crown generation, were then measured and exported to a text file.</w:t>
       </w:r>
       <w:r>
         <w:rPr>
@@ -11200,7 +11238,7 @@
         <mc:AlternateContent>
           <mc:Choice Requires="cx1">
             <w:drawing>
-              <wp:inline distT="0" distB="0" distL="0" distR="0" wp14:anchorId="594F6687" wp14:editId="18F67221">
+              <wp:inline distT="0" distB="0" distL="0" distR="0" wp14:anchorId="594F6687" wp14:editId="57422D3B">
                 <wp:extent cx="5094514" cy="3603171"/>
                 <wp:effectExtent l="0" t="0" r="11430" b="16510"/>
                 <wp:docPr id="1807883196" name="Chart 1">
@@ -11221,7 +11259,7 @@
           </mc:Choice>
           <mc:Fallback>
             <w:drawing>
-              <wp:inline distT="0" distB="0" distL="0" distR="0" wp14:anchorId="594F6687" wp14:editId="18F67221">
+              <wp:inline distT="0" distB="0" distL="0" distR="0" wp14:anchorId="594F6687" wp14:editId="57422D3B">
                 <wp:extent cx="5094514" cy="3603171"/>
                 <wp:effectExtent l="0" t="0" r="11430" b="16510"/>
                 <wp:docPr id="1807883196" name="Chart 1">
@@ -15425,6 +15463,65 @@
         <w:jc w:val="both"/>
         <w:rPr>
           <w:rFonts w:asciiTheme="minorHAnsi" w:hAnsiTheme="minorHAnsi" w:cstheme="minorHAnsi"/>
+          <w:b/>
+          <w:bCs/>
+          <w:sz w:val="28"/>
+          <w:szCs w:val="28"/>
+        </w:rPr>
+      </w:pPr>
+      <w:r>
+        <w:rPr>
+          <w:rFonts w:asciiTheme="minorHAnsi" w:hAnsiTheme="minorHAnsi" w:cstheme="minorHAnsi"/>
+          <w:b/>
+          <w:bCs/>
+          <w:sz w:val="28"/>
+          <w:szCs w:val="28"/>
+        </w:rPr>
+        <w:br w:type="page"/>
+      </w:r>
+    </w:p>
+    <w:p>
+      <w:pPr>
+        <w:pStyle w:val="Heading1"/>
+        <w:jc w:val="center"/>
+        <w:rPr>
+          <w:rFonts w:asciiTheme="minorHAnsi" w:hAnsiTheme="minorHAnsi" w:cstheme="minorHAnsi"/>
+          <w:sz w:val="32"/>
+          <w:szCs w:val="36"/>
+        </w:rPr>
+      </w:pPr>
+      <w:bookmarkStart w:id="9" w:name="_Toc134535378"/>
+      <w:r>
+        <w:rPr>
+          <w:rFonts w:asciiTheme="minorHAnsi" w:hAnsiTheme="minorHAnsi" w:cstheme="minorHAnsi"/>
+          <w:sz w:val="32"/>
+          <w:szCs w:val="36"/>
+        </w:rPr>
+        <w:lastRenderedPageBreak/>
+        <w:t>Chapter 5</w:t>
+      </w:r>
+      <w:r>
+        <w:rPr>
+          <w:rFonts w:asciiTheme="minorHAnsi" w:hAnsiTheme="minorHAnsi" w:cstheme="minorHAnsi"/>
+          <w:sz w:val="32"/>
+          <w:szCs w:val="36"/>
+        </w:rPr>
+        <w:t xml:space="preserve"> Discussion</w:t>
+      </w:r>
+      <w:bookmarkEnd w:id="9"/>
+    </w:p>
+    <w:p>
+      <w:pPr>
+        <w:tabs>
+          <w:tab w:val="center" w:pos="3920"/>
+        </w:tabs>
+        <w:jc w:val="both"/>
+        <w:rPr>
+          <w:rFonts w:asciiTheme="minorHAnsi" w:hAnsiTheme="minorHAnsi" w:cstheme="minorHAnsi"/>
+          <w:b/>
+          <w:bCs/>
+          <w:sz w:val="28"/>
+          <w:szCs w:val="28"/>
         </w:rPr>
       </w:pPr>
     </w:p>
@@ -15436,19 +15533,109 @@
         <w:jc w:val="both"/>
         <w:rPr>
           <w:rFonts w:asciiTheme="minorHAnsi" w:hAnsiTheme="minorHAnsi" w:cstheme="minorHAnsi"/>
+          <w:b/>
+          <w:bCs/>
+          <w:sz w:val="28"/>
+          <w:szCs w:val="28"/>
         </w:rPr>
       </w:pPr>
       <w:r>
         <w:rPr>
           <w:rFonts w:asciiTheme="minorHAnsi" w:hAnsiTheme="minorHAnsi" w:cstheme="minorHAnsi"/>
-        </w:rPr>
-        <w:t xml:space="preserve"> </w:t>
-      </w:r>
-      <w:r>
-        <w:rPr>
-          <w:rFonts w:asciiTheme="minorHAnsi" w:hAnsiTheme="minorHAnsi" w:cstheme="minorHAnsi"/>
-        </w:rPr>
-        <w:t xml:space="preserve">  </w:t>
+          <w:b/>
+          <w:bCs/>
+          <w:sz w:val="28"/>
+          <w:szCs w:val="28"/>
+        </w:rPr>
+        <w:t>5.1 Introduction</w:t>
+      </w:r>
+    </w:p>
+    <w:p>
+      <w:pPr>
+        <w:tabs>
+          <w:tab w:val="center" w:pos="3920"/>
+        </w:tabs>
+        <w:jc w:val="both"/>
+        <w:rPr>
+          <w:rFonts w:asciiTheme="minorHAnsi" w:hAnsiTheme="minorHAnsi" w:cstheme="minorHAnsi"/>
+        </w:rPr>
+      </w:pPr>
+      <w:r>
+        <w:rPr>
+          <w:rFonts w:asciiTheme="minorHAnsi" w:hAnsiTheme="minorHAnsi" w:cstheme="minorHAnsi"/>
+        </w:rPr>
+        <w:t>The aim of this project is the establishment of an algorithm which is able to successfully procedurally generate, environmentally responsive trees, in real-time, with the possibility of in-game adaptations.</w:t>
+      </w:r>
+      <w:r>
+        <w:rPr>
+          <w:rFonts w:asciiTheme="minorHAnsi" w:hAnsiTheme="minorHAnsi" w:cstheme="minorHAnsi"/>
+        </w:rPr>
+        <w:t xml:space="preserve"> To </w:t>
+      </w:r>
+      <w:r>
+        <w:rPr>
+          <w:rFonts w:asciiTheme="minorHAnsi" w:hAnsiTheme="minorHAnsi" w:cstheme="minorHAnsi"/>
+        </w:rPr>
+        <w:t xml:space="preserve">evaluate the implemented algorithms, </w:t>
+      </w:r>
+      <w:r>
+        <w:rPr>
+          <w:rFonts w:asciiTheme="minorHAnsi" w:hAnsiTheme="minorHAnsi" w:cstheme="minorHAnsi"/>
+        </w:rPr>
+        <w:t>their comparison</w:t>
+      </w:r>
+      <w:r>
+        <w:rPr>
+          <w:rFonts w:asciiTheme="minorHAnsi" w:hAnsiTheme="minorHAnsi" w:cstheme="minorHAnsi"/>
+        </w:rPr>
+        <w:t>,</w:t>
+      </w:r>
+      <w:r>
+        <w:rPr>
+          <w:rFonts w:asciiTheme="minorHAnsi" w:hAnsiTheme="minorHAnsi" w:cstheme="minorHAnsi"/>
+        </w:rPr>
+        <w:t xml:space="preserve"> based on qualitative and quantitative measurements</w:t>
+      </w:r>
+      <w:r>
+        <w:rPr>
+          <w:rFonts w:asciiTheme="minorHAnsi" w:hAnsiTheme="minorHAnsi" w:cstheme="minorHAnsi"/>
+        </w:rPr>
+        <w:t>,</w:t>
+      </w:r>
+      <w:r>
+        <w:rPr>
+          <w:rFonts w:asciiTheme="minorHAnsi" w:hAnsiTheme="minorHAnsi" w:cstheme="minorHAnsi"/>
+        </w:rPr>
+        <w:t xml:space="preserve"> is required. </w:t>
+      </w:r>
+    </w:p>
+    <w:p>
+      <w:pPr>
+        <w:tabs>
+          <w:tab w:val="center" w:pos="3920"/>
+        </w:tabs>
+        <w:jc w:val="both"/>
+        <w:rPr>
+          <w:rFonts w:asciiTheme="minorHAnsi" w:hAnsiTheme="minorHAnsi" w:cstheme="minorHAnsi"/>
+        </w:rPr>
+      </w:pPr>
+      <w:r>
+        <w:rPr>
+          <w:rFonts w:asciiTheme="minorHAnsi" w:hAnsiTheme="minorHAnsi" w:cstheme="minorHAnsi"/>
+        </w:rPr>
+        <w:t>Due to the substantial amount of raw data, the creation of tables and graphs was essential for the clearer understanding of the results</w:t>
+      </w:r>
+      <w:r>
+        <w:rPr>
+          <w:rFonts w:asciiTheme="minorHAnsi" w:hAnsiTheme="minorHAnsi" w:cstheme="minorHAnsi"/>
+        </w:rPr>
+        <w:t>. Using the created data representations, patterns can be identified to determine the e</w:t>
+      </w:r>
+      <w:r>
+        <w:rPr>
+          <w:rFonts w:asciiTheme="minorHAnsi" w:hAnsiTheme="minorHAnsi" w:cstheme="minorHAnsi"/>
+        </w:rPr>
+        <w:t>ffectiveness of each algorithm in response to the aim.</w:t>
       </w:r>
     </w:p>
     <w:p>
@@ -15484,38 +15671,8 @@
           <w:sz w:val="28"/>
           <w:szCs w:val="28"/>
         </w:rPr>
-        <w:br w:type="page"/>
-      </w:r>
-    </w:p>
-    <w:p>
-      <w:pPr>
-        <w:pStyle w:val="Heading1"/>
-        <w:jc w:val="center"/>
-        <w:rPr>
-          <w:rFonts w:asciiTheme="minorHAnsi" w:hAnsiTheme="minorHAnsi" w:cstheme="minorHAnsi"/>
-          <w:sz w:val="32"/>
-          <w:szCs w:val="36"/>
-        </w:rPr>
-      </w:pPr>
-      <w:bookmarkStart w:id="9" w:name="_Toc134535378"/>
-      <w:r>
-        <w:rPr>
-          <w:rFonts w:asciiTheme="minorHAnsi" w:hAnsiTheme="minorHAnsi" w:cstheme="minorHAnsi"/>
-          <w:sz w:val="32"/>
-          <w:szCs w:val="36"/>
-        </w:rPr>
-        <w:lastRenderedPageBreak/>
-        <w:t>Chapter 5</w:t>
-      </w:r>
-      <w:r>
-        <w:rPr>
-          <w:rFonts w:asciiTheme="minorHAnsi" w:hAnsiTheme="minorHAnsi" w:cstheme="minorHAnsi"/>
-          <w:sz w:val="32"/>
-          <w:szCs w:val="36"/>
-        </w:rPr>
-        <w:t xml:space="preserve"> Discussion</w:t>
-      </w:r>
-      <w:bookmarkEnd w:id="9"/>
+        <w:t>5.2 Quantitative Evaluation</w:t>
+      </w:r>
     </w:p>
     <w:p>
       <w:pPr>
@@ -15525,10 +15682,822 @@
         <w:jc w:val="both"/>
         <w:rPr>
           <w:rFonts w:asciiTheme="minorHAnsi" w:hAnsiTheme="minorHAnsi" w:cstheme="minorHAnsi"/>
-          <w:b/>
-          <w:bCs/>
-          <w:sz w:val="28"/>
-          <w:szCs w:val="28"/>
+        </w:rPr>
+      </w:pPr>
+      <w:r>
+        <w:rPr>
+          <w:rFonts w:asciiTheme="minorHAnsi" w:hAnsiTheme="minorHAnsi" w:cstheme="minorHAnsi"/>
+        </w:rPr>
+        <w:t xml:space="preserve">The collected quantitative data portray each algorithm’s performance </w:t>
+      </w:r>
+      <w:r>
+        <w:rPr>
+          <w:rFonts w:asciiTheme="minorHAnsi" w:hAnsiTheme="minorHAnsi" w:cstheme="minorHAnsi"/>
+        </w:rPr>
+        <w:t>effect when simultaneously simulating various numbers of trees</w:t>
+      </w:r>
+      <w:r>
+        <w:rPr>
+          <w:rFonts w:asciiTheme="minorHAnsi" w:hAnsiTheme="minorHAnsi" w:cstheme="minorHAnsi"/>
+        </w:rPr>
+        <w:t>.</w:t>
+      </w:r>
+      <w:r>
+        <w:rPr>
+          <w:rFonts w:asciiTheme="minorHAnsi" w:hAnsiTheme="minorHAnsi" w:cstheme="minorHAnsi"/>
+        </w:rPr>
+        <w:t xml:space="preserve"> As real-time generation</w:t>
+      </w:r>
+      <w:r>
+        <w:rPr>
+          <w:rFonts w:asciiTheme="minorHAnsi" w:hAnsiTheme="minorHAnsi" w:cstheme="minorHAnsi"/>
+        </w:rPr>
+        <w:t xml:space="preserve"> </w:t>
+      </w:r>
+      <w:r>
+        <w:rPr>
+          <w:rFonts w:asciiTheme="minorHAnsi" w:hAnsiTheme="minorHAnsi" w:cstheme="minorHAnsi"/>
+        </w:rPr>
+        <w:t>is essential,</w:t>
+      </w:r>
+      <w:r>
+        <w:rPr>
+          <w:rFonts w:asciiTheme="minorHAnsi" w:hAnsiTheme="minorHAnsi" w:cstheme="minorHAnsi"/>
+        </w:rPr>
+        <w:t xml:space="preserve"> a higher or equal framerate to the industry standard (</w:t>
+      </w:r>
+      <w:proofErr w:type="spellStart"/>
+      <w:r>
+        <w:rPr>
+          <w:rFonts w:asciiTheme="minorHAnsi" w:hAnsiTheme="minorHAnsi" w:cstheme="minorHAnsi"/>
+        </w:rPr>
+        <w:t>60FPS</w:t>
+      </w:r>
+      <w:proofErr w:type="spellEnd"/>
+      <w:r>
+        <w:rPr>
+          <w:rFonts w:asciiTheme="minorHAnsi" w:hAnsiTheme="minorHAnsi" w:cstheme="minorHAnsi"/>
+        </w:rPr>
+        <w:t>) would be preferred.</w:t>
+      </w:r>
+    </w:p>
+    <w:p>
+      <w:pPr>
+        <w:tabs>
+          <w:tab w:val="center" w:pos="3920"/>
+        </w:tabs>
+        <w:jc w:val="both"/>
+        <w:rPr>
+          <w:rFonts w:asciiTheme="minorHAnsi" w:hAnsiTheme="minorHAnsi" w:cstheme="minorHAnsi"/>
+        </w:rPr>
+      </w:pPr>
+      <w:r>
+        <w:rPr>
+          <w:rFonts w:asciiTheme="minorHAnsi" w:hAnsiTheme="minorHAnsi" w:cstheme="minorHAnsi"/>
+        </w:rPr>
+        <w:t xml:space="preserve">As can be seen in </w:t>
+      </w:r>
+      <w:proofErr w:type="spellStart"/>
+      <w:r>
+        <w:rPr>
+          <w:rFonts w:asciiTheme="minorHAnsi" w:hAnsiTheme="minorHAnsi" w:cstheme="minorHAnsi"/>
+          <w:color w:val="FF0000"/>
+        </w:rPr>
+        <w:t>BoxAndWhiskersFigure</w:t>
+      </w:r>
+      <w:proofErr w:type="spellEnd"/>
+      <w:r>
+        <w:rPr>
+          <w:rFonts w:asciiTheme="minorHAnsi" w:hAnsiTheme="minorHAnsi" w:cstheme="minorHAnsi"/>
+        </w:rPr>
+        <w:t>,</w:t>
+      </w:r>
+      <w:r>
+        <w:rPr>
+          <w:rFonts w:asciiTheme="minorHAnsi" w:hAnsiTheme="minorHAnsi" w:cstheme="minorHAnsi"/>
+        </w:rPr>
+        <w:t xml:space="preserve"> when generating a single tree,</w:t>
+      </w:r>
+      <w:r>
+        <w:rPr>
+          <w:rFonts w:asciiTheme="minorHAnsi" w:hAnsiTheme="minorHAnsi" w:cstheme="minorHAnsi"/>
+        </w:rPr>
+        <w:t xml:space="preserve"> the two algorithms were able to maintain satisfactory mean and median FPS throughout the</w:t>
+      </w:r>
+      <w:r>
+        <w:rPr>
+          <w:rFonts w:asciiTheme="minorHAnsi" w:hAnsiTheme="minorHAnsi" w:cstheme="minorHAnsi"/>
+        </w:rPr>
+        <w:t xml:space="preserve"> first two thousand frames of the simulation. Even though their minimum values are slightly under the optimal, the fact that the lower-quartiles are higher than the goal framerate</w:t>
+      </w:r>
+      <w:r>
+        <w:rPr>
+          <w:rFonts w:asciiTheme="minorHAnsi" w:hAnsiTheme="minorHAnsi" w:cstheme="minorHAnsi"/>
+        </w:rPr>
+        <w:t xml:space="preserve">, with </w:t>
+      </w:r>
+      <w:r>
+        <w:rPr>
+          <w:rFonts w:asciiTheme="minorHAnsi" w:hAnsiTheme="minorHAnsi" w:cstheme="minorHAnsi"/>
+        </w:rPr>
+        <w:t>greatly</w:t>
+      </w:r>
+      <w:r>
+        <w:rPr>
+          <w:rFonts w:asciiTheme="minorHAnsi" w:hAnsiTheme="minorHAnsi" w:cstheme="minorHAnsi"/>
+        </w:rPr>
+        <w:t xml:space="preserve"> </w:t>
+      </w:r>
+      <w:r>
+        <w:rPr>
+          <w:rFonts w:asciiTheme="minorHAnsi" w:hAnsiTheme="minorHAnsi" w:cstheme="minorHAnsi"/>
+        </w:rPr>
+        <w:t>higher</w:t>
+      </w:r>
+      <w:r>
+        <w:rPr>
+          <w:rFonts w:asciiTheme="minorHAnsi" w:hAnsiTheme="minorHAnsi" w:cstheme="minorHAnsi"/>
+        </w:rPr>
+        <w:t xml:space="preserve"> maximum and higher-quartile results</w:t>
+      </w:r>
+      <w:r>
+        <w:rPr>
+          <w:rFonts w:asciiTheme="minorHAnsi" w:hAnsiTheme="minorHAnsi" w:cstheme="minorHAnsi"/>
+        </w:rPr>
+        <w:t xml:space="preserve">, </w:t>
+      </w:r>
+      <w:r>
+        <w:rPr>
+          <w:rFonts w:asciiTheme="minorHAnsi" w:hAnsiTheme="minorHAnsi" w:cstheme="minorHAnsi"/>
+        </w:rPr>
+        <w:t>provides promising future</w:t>
+      </w:r>
+      <w:r>
+        <w:rPr>
+          <w:rFonts w:asciiTheme="minorHAnsi" w:hAnsiTheme="minorHAnsi" w:cstheme="minorHAnsi"/>
+        </w:rPr>
+        <w:t>,</w:t>
+      </w:r>
+      <w:r>
+        <w:rPr>
+          <w:rFonts w:asciiTheme="minorHAnsi" w:hAnsiTheme="minorHAnsi" w:cstheme="minorHAnsi"/>
+        </w:rPr>
+        <w:t xml:space="preserve"> in-game adaptation possibilities.</w:t>
+      </w:r>
+    </w:p>
+    <w:p>
+      <w:pPr>
+        <w:tabs>
+          <w:tab w:val="center" w:pos="3920"/>
+        </w:tabs>
+        <w:jc w:val="both"/>
+        <w:rPr>
+          <w:rFonts w:asciiTheme="minorHAnsi" w:hAnsiTheme="minorHAnsi" w:cstheme="minorHAnsi"/>
+        </w:rPr>
+      </w:pPr>
+      <w:r>
+        <w:rPr>
+          <w:rFonts w:asciiTheme="minorHAnsi" w:hAnsiTheme="minorHAnsi" w:cstheme="minorHAnsi"/>
+        </w:rPr>
+        <w:t xml:space="preserve">The fluctuation in </w:t>
+      </w:r>
+      <w:r>
+        <w:rPr>
+          <w:rFonts w:asciiTheme="minorHAnsi" w:hAnsiTheme="minorHAnsi" w:cstheme="minorHAnsi"/>
+        </w:rPr>
+        <w:t xml:space="preserve">framerate is seen by both algorithms, however, more significant during the </w:t>
+      </w:r>
+      <w:proofErr w:type="spellStart"/>
+      <w:r>
+        <w:rPr>
+          <w:rFonts w:asciiTheme="minorHAnsi" w:hAnsiTheme="minorHAnsi" w:cstheme="minorHAnsi"/>
+        </w:rPr>
+        <w:t>SCA’s</w:t>
+      </w:r>
+      <w:proofErr w:type="spellEnd"/>
+      <w:r>
+        <w:rPr>
+          <w:rFonts w:asciiTheme="minorHAnsi" w:hAnsiTheme="minorHAnsi" w:cstheme="minorHAnsi"/>
+        </w:rPr>
+        <w:t xml:space="preserve"> procedural generation. The variation in values shown in </w:t>
+      </w:r>
+      <w:proofErr w:type="spellStart"/>
+      <w:r>
+        <w:rPr>
+          <w:rFonts w:asciiTheme="minorHAnsi" w:hAnsiTheme="minorHAnsi" w:cstheme="minorHAnsi"/>
+          <w:color w:val="FF0000"/>
+        </w:rPr>
+        <w:t>BoxAndWhiskersFigure</w:t>
+      </w:r>
+      <w:proofErr w:type="spellEnd"/>
+      <w:r>
+        <w:rPr>
+          <w:rFonts w:asciiTheme="minorHAnsi" w:hAnsiTheme="minorHAnsi" w:cstheme="minorHAnsi"/>
+          <w:color w:val="FF0000"/>
+        </w:rPr>
+        <w:t xml:space="preserve"> </w:t>
+      </w:r>
+      <w:r>
+        <w:rPr>
+          <w:rFonts w:asciiTheme="minorHAnsi" w:hAnsiTheme="minorHAnsi" w:cstheme="minorHAnsi"/>
+        </w:rPr>
+        <w:t xml:space="preserve">can be broken down into two factors by considering the </w:t>
+      </w:r>
+      <w:proofErr w:type="spellStart"/>
+      <w:r>
+        <w:rPr>
+          <w:rFonts w:asciiTheme="minorHAnsi" w:hAnsiTheme="minorHAnsi" w:cstheme="minorHAnsi"/>
+          <w:color w:val="FF0000"/>
+        </w:rPr>
+        <w:t>1TreeLineGraphFigure</w:t>
+      </w:r>
+      <w:proofErr w:type="spellEnd"/>
+      <w:r>
+        <w:rPr>
+          <w:rFonts w:asciiTheme="minorHAnsi" w:hAnsiTheme="minorHAnsi" w:cstheme="minorHAnsi"/>
+        </w:rPr>
+        <w:t xml:space="preserve">. From this figure, the general fluctuation in FPS can be seen, which is continuous throughout the simulation, but also the </w:t>
+      </w:r>
+      <w:r>
+        <w:rPr>
+          <w:rFonts w:asciiTheme="minorHAnsi" w:hAnsiTheme="minorHAnsi" w:cstheme="minorHAnsi"/>
+        </w:rPr>
+        <w:t>deviation caused by the negative correlation between the framerate and time.</w:t>
+      </w:r>
+      <w:r>
+        <w:rPr>
+          <w:rFonts w:asciiTheme="minorHAnsi" w:hAnsiTheme="minorHAnsi" w:cstheme="minorHAnsi"/>
+        </w:rPr>
+        <w:t xml:space="preserve"> Even though slight perpetual fluctuations were expected, since different performance effects </w:t>
+      </w:r>
+      <w:r>
+        <w:rPr>
+          <w:rFonts w:asciiTheme="minorHAnsi" w:hAnsiTheme="minorHAnsi" w:cstheme="minorHAnsi"/>
+        </w:rPr>
+        <w:lastRenderedPageBreak/>
+        <w:t xml:space="preserve">apply at various stages of each algorithm, the </w:t>
+      </w:r>
+      <w:proofErr w:type="spellStart"/>
+      <w:r>
+        <w:rPr>
+          <w:rFonts w:asciiTheme="minorHAnsi" w:hAnsiTheme="minorHAnsi" w:cstheme="minorHAnsi"/>
+        </w:rPr>
+        <w:t>SPA</w:t>
+      </w:r>
+      <w:r>
+        <w:rPr>
+          <w:rFonts w:asciiTheme="minorHAnsi" w:hAnsiTheme="minorHAnsi" w:cstheme="minorHAnsi"/>
+        </w:rPr>
+        <w:t>’s</w:t>
+      </w:r>
+      <w:proofErr w:type="spellEnd"/>
+      <w:r>
+        <w:rPr>
+          <w:rFonts w:asciiTheme="minorHAnsi" w:hAnsiTheme="minorHAnsi" w:cstheme="minorHAnsi"/>
+        </w:rPr>
+        <w:t xml:space="preserve"> results were more ideal as the variation in values is shorter and more predictable</w:t>
+      </w:r>
+      <w:r>
+        <w:rPr>
+          <w:rFonts w:asciiTheme="minorHAnsi" w:hAnsiTheme="minorHAnsi" w:cstheme="minorHAnsi"/>
+        </w:rPr>
+        <w:t>.</w:t>
+      </w:r>
+      <w:r>
+        <w:rPr>
+          <w:rFonts w:asciiTheme="minorHAnsi" w:hAnsiTheme="minorHAnsi" w:cstheme="minorHAnsi"/>
+        </w:rPr>
+        <w:t xml:space="preserve"> The decline in framerate as each simulation progressed was also anticipated due to the incrementing number of branches and calculations executed by each algorithm.</w:t>
+      </w:r>
+      <w:r>
+        <w:rPr>
+          <w:rFonts w:asciiTheme="minorHAnsi" w:hAnsiTheme="minorHAnsi" w:cstheme="minorHAnsi"/>
+        </w:rPr>
+        <w:t xml:space="preserve"> </w:t>
+      </w:r>
+      <w:r>
+        <w:rPr>
+          <w:rFonts w:asciiTheme="minorHAnsi" w:hAnsiTheme="minorHAnsi" w:cstheme="minorHAnsi"/>
+        </w:rPr>
+        <w:t xml:space="preserve">Although having a much higher initial framerate, the </w:t>
+      </w:r>
+      <w:proofErr w:type="spellStart"/>
+      <w:r>
+        <w:rPr>
+          <w:rFonts w:asciiTheme="minorHAnsi" w:hAnsiTheme="minorHAnsi" w:cstheme="minorHAnsi"/>
+        </w:rPr>
+        <w:t>SCA’s</w:t>
+      </w:r>
+      <w:proofErr w:type="spellEnd"/>
+      <w:r>
+        <w:rPr>
+          <w:rFonts w:asciiTheme="minorHAnsi" w:hAnsiTheme="minorHAnsi" w:cstheme="minorHAnsi"/>
+        </w:rPr>
+        <w:t xml:space="preserve"> values had a much sharper drop than the </w:t>
+      </w:r>
+      <w:proofErr w:type="spellStart"/>
+      <w:r>
+        <w:rPr>
+          <w:rFonts w:asciiTheme="minorHAnsi" w:hAnsiTheme="minorHAnsi" w:cstheme="minorHAnsi"/>
+        </w:rPr>
+        <w:t>SPA’s</w:t>
+      </w:r>
+      <w:proofErr w:type="spellEnd"/>
+      <w:r>
+        <w:rPr>
+          <w:rFonts w:asciiTheme="minorHAnsi" w:hAnsiTheme="minorHAnsi" w:cstheme="minorHAnsi"/>
+        </w:rPr>
+        <w:t>, therefore resulting in analogous performances during the final frames.</w:t>
+      </w:r>
+      <w:r>
+        <w:rPr>
+          <w:rFonts w:asciiTheme="minorHAnsi" w:hAnsiTheme="minorHAnsi" w:cstheme="minorHAnsi"/>
+        </w:rPr>
+        <w:t xml:space="preserve"> This shows that simultaneous calculations of multiple tree node positions using the </w:t>
+      </w:r>
+      <w:proofErr w:type="spellStart"/>
+      <w:r>
+        <w:rPr>
+          <w:rFonts w:asciiTheme="minorHAnsi" w:hAnsiTheme="minorHAnsi" w:cstheme="minorHAnsi"/>
+        </w:rPr>
+        <w:t>SCA</w:t>
+      </w:r>
+      <w:proofErr w:type="spellEnd"/>
+      <w:r>
+        <w:rPr>
+          <w:rFonts w:asciiTheme="minorHAnsi" w:hAnsiTheme="minorHAnsi" w:cstheme="minorHAnsi"/>
+        </w:rPr>
+        <w:t xml:space="preserve"> is much more time consuming than the incremental concurrent calculations completed by the SPA.</w:t>
+      </w:r>
+      <w:r>
+        <w:rPr>
+          <w:rFonts w:asciiTheme="minorHAnsi" w:hAnsiTheme="minorHAnsi" w:cstheme="minorHAnsi"/>
+        </w:rPr>
+        <w:t xml:space="preserve"> </w:t>
+      </w:r>
+      <w:r>
+        <w:rPr>
+          <w:rFonts w:asciiTheme="minorHAnsi" w:hAnsiTheme="minorHAnsi" w:cstheme="minorHAnsi"/>
+        </w:rPr>
+        <w:t>During the</w:t>
+      </w:r>
+      <w:r>
+        <w:rPr>
+          <w:rFonts w:asciiTheme="minorHAnsi" w:hAnsiTheme="minorHAnsi" w:cstheme="minorHAnsi"/>
+        </w:rPr>
+        <w:t xml:space="preserve"> final frame measurements, the declines’ stabilization signifies the two algorithms reaching their optimization limits, therefore, preserving steady framerates for the rest of the generation.</w:t>
+      </w:r>
+      <w:r>
+        <w:rPr>
+          <w:rFonts w:asciiTheme="minorHAnsi" w:hAnsiTheme="minorHAnsi" w:cstheme="minorHAnsi"/>
+        </w:rPr>
+        <w:t xml:space="preserve"> The stable ending FPS recorded for both algorithms consist of values adjacent to the </w:t>
+      </w:r>
+      <w:proofErr w:type="spellStart"/>
+      <w:r>
+        <w:rPr>
+          <w:rFonts w:asciiTheme="minorHAnsi" w:hAnsiTheme="minorHAnsi" w:cstheme="minorHAnsi"/>
+        </w:rPr>
+        <w:t>60FPS</w:t>
+      </w:r>
+      <w:proofErr w:type="spellEnd"/>
+      <w:r>
+        <w:rPr>
+          <w:rFonts w:asciiTheme="minorHAnsi" w:hAnsiTheme="minorHAnsi" w:cstheme="minorHAnsi"/>
+        </w:rPr>
+        <w:t xml:space="preserve"> aim. Considering that both algorith</w:t>
+      </w:r>
+      <w:r>
+        <w:rPr>
+          <w:rFonts w:asciiTheme="minorHAnsi" w:hAnsiTheme="minorHAnsi" w:cstheme="minorHAnsi"/>
+        </w:rPr>
+        <w:t xml:space="preserve">m’s optimization limits were not set to their </w:t>
+      </w:r>
+      <w:r>
+        <w:rPr>
+          <w:rFonts w:asciiTheme="minorHAnsi" w:hAnsiTheme="minorHAnsi" w:cstheme="minorHAnsi"/>
+        </w:rPr>
+        <w:t>optimal</w:t>
+      </w:r>
+      <w:r>
+        <w:rPr>
+          <w:rFonts w:asciiTheme="minorHAnsi" w:hAnsiTheme="minorHAnsi" w:cstheme="minorHAnsi"/>
+        </w:rPr>
+        <w:t xml:space="preserve"> values and that the testing was concluded on a laptop computer, the two algorithms show great success in their ability of procedurally generating a single tree in real-time without </w:t>
+      </w:r>
+      <w:r>
+        <w:rPr>
+          <w:rFonts w:asciiTheme="minorHAnsi" w:hAnsiTheme="minorHAnsi" w:cstheme="minorHAnsi"/>
+        </w:rPr>
+        <w:t>majorly</w:t>
+      </w:r>
+      <w:r>
+        <w:rPr>
+          <w:rFonts w:asciiTheme="minorHAnsi" w:hAnsiTheme="minorHAnsi" w:cstheme="minorHAnsi"/>
+        </w:rPr>
+        <w:t xml:space="preserve"> affecting the application’s performance. </w:t>
+      </w:r>
+    </w:p>
+    <w:p>
+      <w:pPr>
+        <w:tabs>
+          <w:tab w:val="center" w:pos="3920"/>
+        </w:tabs>
+        <w:jc w:val="both"/>
+        <w:rPr>
+          <w:rFonts w:asciiTheme="minorHAnsi" w:hAnsiTheme="minorHAnsi" w:cstheme="minorHAnsi"/>
+        </w:rPr>
+      </w:pPr>
+      <w:r>
+        <w:rPr>
+          <w:rFonts w:asciiTheme="minorHAnsi" w:hAnsiTheme="minorHAnsi" w:cstheme="minorHAnsi"/>
+        </w:rPr>
+        <w:t>Since single tree simulations performed efficiently in real-time, the scalability of each project was also evaluated. Although not stated in the aim, each algorithm’s ability of procedurally generating multiple simultaneous trees can have an effect on whether a developer would choose to implement it in a game. Therefore, as to further evaluate each algorithm’s performance, the same time measurements were carried out while the algorithms were tasked to simulate multi-tree growth</w:t>
+      </w:r>
+      <w:r>
+        <w:rPr>
+          <w:rFonts w:asciiTheme="minorHAnsi" w:hAnsiTheme="minorHAnsi" w:cstheme="minorHAnsi"/>
+        </w:rPr>
+        <w:t>.</w:t>
+      </w:r>
+      <w:r>
+        <w:rPr>
+          <w:rFonts w:asciiTheme="minorHAnsi" w:hAnsiTheme="minorHAnsi" w:cstheme="minorHAnsi"/>
+        </w:rPr>
+        <w:t xml:space="preserve"> </w:t>
+      </w:r>
+    </w:p>
+    <w:p>
+      <w:pPr>
+        <w:tabs>
+          <w:tab w:val="center" w:pos="3920"/>
+        </w:tabs>
+        <w:jc w:val="both"/>
+        <w:rPr>
+          <w:rFonts w:asciiTheme="minorHAnsi" w:hAnsiTheme="minorHAnsi" w:cstheme="minorHAnsi"/>
+        </w:rPr>
+      </w:pPr>
+      <w:r>
+        <w:rPr>
+          <w:rFonts w:asciiTheme="minorHAnsi" w:hAnsiTheme="minorHAnsi" w:cstheme="minorHAnsi"/>
+        </w:rPr>
+        <w:t>Even though distinct characteristics</w:t>
+      </w:r>
+      <w:r>
+        <w:rPr>
+          <w:rFonts w:asciiTheme="minorHAnsi" w:hAnsiTheme="minorHAnsi" w:cstheme="minorHAnsi"/>
+        </w:rPr>
+        <w:t xml:space="preserve"> </w:t>
+      </w:r>
+      <w:r>
+        <w:rPr>
+          <w:rFonts w:asciiTheme="minorHAnsi" w:hAnsiTheme="minorHAnsi" w:cstheme="minorHAnsi"/>
+        </w:rPr>
+        <w:t xml:space="preserve">could again be recognised in </w:t>
+      </w:r>
+      <w:proofErr w:type="spellStart"/>
+      <w:r>
+        <w:rPr>
+          <w:rFonts w:asciiTheme="minorHAnsi" w:hAnsiTheme="minorHAnsi" w:cstheme="minorHAnsi"/>
+          <w:color w:val="FF0000"/>
+        </w:rPr>
+        <w:t>LineSCAGraph</w:t>
+      </w:r>
+      <w:proofErr w:type="spellEnd"/>
+      <w:r>
+        <w:rPr>
+          <w:rFonts w:asciiTheme="minorHAnsi" w:hAnsiTheme="minorHAnsi" w:cstheme="minorHAnsi"/>
+          <w:color w:val="FF0000"/>
+        </w:rPr>
+        <w:t xml:space="preserve"> and </w:t>
+      </w:r>
+      <w:proofErr w:type="spellStart"/>
+      <w:r>
+        <w:rPr>
+          <w:rFonts w:asciiTheme="minorHAnsi" w:hAnsiTheme="minorHAnsi" w:cstheme="minorHAnsi"/>
+          <w:color w:val="FF0000"/>
+        </w:rPr>
+        <w:t>LineSPAGraph</w:t>
+      </w:r>
+      <w:proofErr w:type="spellEnd"/>
+      <w:r>
+        <w:rPr>
+          <w:rFonts w:asciiTheme="minorHAnsi" w:hAnsiTheme="minorHAnsi" w:cstheme="minorHAnsi"/>
+        </w:rPr>
+        <w:t>,</w:t>
+      </w:r>
+      <w:r>
+        <w:rPr>
+          <w:rFonts w:asciiTheme="minorHAnsi" w:hAnsiTheme="minorHAnsi" w:cstheme="minorHAnsi"/>
+        </w:rPr>
+        <w:t xml:space="preserve"> with better peak performances by the </w:t>
+      </w:r>
+      <w:proofErr w:type="spellStart"/>
+      <w:r>
+        <w:rPr>
+          <w:rFonts w:asciiTheme="minorHAnsi" w:hAnsiTheme="minorHAnsi" w:cstheme="minorHAnsi"/>
+        </w:rPr>
+        <w:t>SCA</w:t>
+      </w:r>
+      <w:proofErr w:type="spellEnd"/>
+      <w:r>
+        <w:rPr>
+          <w:rFonts w:asciiTheme="minorHAnsi" w:hAnsiTheme="minorHAnsi" w:cstheme="minorHAnsi"/>
+        </w:rPr>
+        <w:t xml:space="preserve"> but more stable framerate by the SPA</w:t>
+      </w:r>
+      <w:r>
+        <w:rPr>
+          <w:rFonts w:asciiTheme="minorHAnsi" w:hAnsiTheme="minorHAnsi" w:cstheme="minorHAnsi"/>
+        </w:rPr>
+        <w:t>, certain similarities on the effect of multiple tree generation on each algorithm’s performance became apparent.</w:t>
+      </w:r>
+      <w:r>
+        <w:rPr>
+          <w:rFonts w:asciiTheme="minorHAnsi" w:hAnsiTheme="minorHAnsi" w:cstheme="minorHAnsi"/>
+        </w:rPr>
+        <w:t xml:space="preserve"> Firstly, </w:t>
+      </w:r>
+      <w:r>
+        <w:rPr>
+          <w:rFonts w:asciiTheme="minorHAnsi" w:hAnsiTheme="minorHAnsi" w:cstheme="minorHAnsi"/>
+        </w:rPr>
+        <w:t>there was an expected, yet significant, decline in framerate by each additional tree. The decrease followed an exponential decay</w:t>
+      </w:r>
+      <w:r>
+        <w:rPr>
+          <w:rFonts w:asciiTheme="minorHAnsi" w:hAnsiTheme="minorHAnsi" w:cstheme="minorHAnsi"/>
+        </w:rPr>
+        <w:t xml:space="preserve"> pattern, which can be seen clearly in the comparison box and whiskers graph (</w:t>
+      </w:r>
+      <w:proofErr w:type="spellStart"/>
+      <w:r>
+        <w:rPr>
+          <w:rFonts w:asciiTheme="minorHAnsi" w:hAnsiTheme="minorHAnsi" w:cstheme="minorHAnsi"/>
+          <w:color w:val="FF0000"/>
+        </w:rPr>
+        <w:t>BOXANDWHISKERFIGURE</w:t>
+      </w:r>
+      <w:proofErr w:type="spellEnd"/>
+      <w:r>
+        <w:rPr>
+          <w:rFonts w:asciiTheme="minorHAnsi" w:hAnsiTheme="minorHAnsi" w:cstheme="minorHAnsi"/>
+        </w:rPr>
+        <w:t xml:space="preserve">). Although both algorithms face this decline, the </w:t>
+      </w:r>
+      <w:proofErr w:type="spellStart"/>
+      <w:r>
+        <w:rPr>
+          <w:rFonts w:asciiTheme="minorHAnsi" w:hAnsiTheme="minorHAnsi" w:cstheme="minorHAnsi"/>
+        </w:rPr>
+        <w:t>SCA</w:t>
+      </w:r>
+      <w:proofErr w:type="spellEnd"/>
+      <w:r>
+        <w:rPr>
+          <w:rFonts w:asciiTheme="minorHAnsi" w:hAnsiTheme="minorHAnsi" w:cstheme="minorHAnsi"/>
+        </w:rPr>
+        <w:t xml:space="preserve"> had a higher drop rate than the SPA, rendering the two algorithms equally performing while generating </w:t>
+      </w:r>
+      <w:r>
+        <w:rPr>
+          <w:rFonts w:asciiTheme="minorHAnsi" w:hAnsiTheme="minorHAnsi" w:cstheme="minorHAnsi"/>
+        </w:rPr>
+        <w:t>more than three</w:t>
+      </w:r>
+      <w:r>
+        <w:rPr>
+          <w:rFonts w:asciiTheme="minorHAnsi" w:hAnsiTheme="minorHAnsi" w:cstheme="minorHAnsi"/>
+        </w:rPr>
+        <w:t xml:space="preserve"> trees.</w:t>
+      </w:r>
+    </w:p>
+    <w:p>
+      <w:pPr>
+        <w:tabs>
+          <w:tab w:val="center" w:pos="3920"/>
+        </w:tabs>
+        <w:jc w:val="both"/>
+        <w:rPr>
+          <w:rFonts w:asciiTheme="minorHAnsi" w:hAnsiTheme="minorHAnsi" w:cstheme="minorHAnsi"/>
+        </w:rPr>
+      </w:pPr>
+      <w:r>
+        <w:rPr>
+          <w:rFonts w:asciiTheme="minorHAnsi" w:hAnsiTheme="minorHAnsi" w:cstheme="minorHAnsi"/>
+        </w:rPr>
+        <w:lastRenderedPageBreak/>
+        <w:t xml:space="preserve">Moreover, the general fluctuation in framerate, throughout both algorithms’ simulations, is gradually reduced as the number of trees is incremented. This is caused by the application executing multiple methods </w:t>
+      </w:r>
+      <w:r>
+        <w:rPr>
+          <w:rFonts w:asciiTheme="minorHAnsi" w:hAnsiTheme="minorHAnsi" w:cstheme="minorHAnsi"/>
+        </w:rPr>
+        <w:t xml:space="preserve">concurrently, therefore stacking together each procedural generation’s fluctuating performance to create a steadier total performance. The stabilization in performances can also be seen from </w:t>
+      </w:r>
+      <w:proofErr w:type="spellStart"/>
+      <w:r>
+        <w:rPr>
+          <w:rFonts w:asciiTheme="minorHAnsi" w:hAnsiTheme="minorHAnsi" w:cstheme="minorHAnsi"/>
+          <w:color w:val="FF0000"/>
+        </w:rPr>
+        <w:t>BOXANDWHISKERFIGURE</w:t>
+      </w:r>
+      <w:proofErr w:type="spellEnd"/>
+      <w:r>
+        <w:rPr>
+          <w:rFonts w:asciiTheme="minorHAnsi" w:hAnsiTheme="minorHAnsi" w:cstheme="minorHAnsi"/>
+        </w:rPr>
+        <w:t>, by the decreasing range between each algorithm’s maximum and minimum values as more trees are added to the application.</w:t>
+      </w:r>
+    </w:p>
+    <w:p>
+      <w:pPr>
+        <w:tabs>
+          <w:tab w:val="center" w:pos="3920"/>
+        </w:tabs>
+        <w:jc w:val="both"/>
+        <w:rPr>
+          <w:rFonts w:asciiTheme="minorHAnsi" w:hAnsiTheme="minorHAnsi" w:cstheme="minorHAnsi"/>
+        </w:rPr>
+      </w:pPr>
+      <w:r>
+        <w:rPr>
+          <w:rFonts w:asciiTheme="minorHAnsi" w:hAnsiTheme="minorHAnsi" w:cstheme="minorHAnsi"/>
+        </w:rPr>
+        <w:t xml:space="preserve">A minor performance effect can also be seen at the starting frames of the algorithms’ three, four and five tree simulations. This is due to the concatenation of the set-up functions of all trees, which becomes more noticeable during multi-tree generation. </w:t>
+      </w:r>
+      <w:r>
+        <w:rPr>
+          <w:rFonts w:asciiTheme="minorHAnsi" w:hAnsiTheme="minorHAnsi" w:cstheme="minorHAnsi"/>
+        </w:rPr>
+        <w:t xml:space="preserve">  </w:t>
+      </w:r>
+    </w:p>
+    <w:p>
+      <w:pPr>
+        <w:tabs>
+          <w:tab w:val="center" w:pos="3920"/>
+        </w:tabs>
+        <w:jc w:val="both"/>
+        <w:rPr>
+          <w:rFonts w:asciiTheme="minorHAnsi" w:hAnsiTheme="minorHAnsi" w:cstheme="minorHAnsi"/>
+        </w:rPr>
+      </w:pPr>
+      <w:r>
+        <w:rPr>
+          <w:rFonts w:asciiTheme="minorHAnsi" w:hAnsiTheme="minorHAnsi" w:cstheme="minorHAnsi"/>
+        </w:rPr>
+        <w:t xml:space="preserve">As are currently implemented, the two algorithms can’t be used for the concurrent generation of multiple trees without greatly affecting the applications performance. On the other hand, since scalability was not part of the aim, the algorithms were constructed for </w:t>
+      </w:r>
+      <w:r>
+        <w:rPr>
+          <w:rFonts w:asciiTheme="minorHAnsi" w:hAnsiTheme="minorHAnsi" w:cstheme="minorHAnsi"/>
+        </w:rPr>
+        <w:t>generating</w:t>
+      </w:r>
+      <w:r>
+        <w:rPr>
+          <w:rFonts w:asciiTheme="minorHAnsi" w:hAnsiTheme="minorHAnsi" w:cstheme="minorHAnsi"/>
+        </w:rPr>
+        <w:t xml:space="preserve"> single trees, thus when </w:t>
+      </w:r>
+      <w:r>
+        <w:rPr>
+          <w:rFonts w:asciiTheme="minorHAnsi" w:hAnsiTheme="minorHAnsi" w:cstheme="minorHAnsi"/>
+        </w:rPr>
+        <w:t>tasked with multi-tree generation, multiple instances of the algorithms are running at the same time.</w:t>
+      </w:r>
+      <w:r>
+        <w:rPr>
+          <w:rFonts w:asciiTheme="minorHAnsi" w:hAnsiTheme="minorHAnsi" w:cstheme="minorHAnsi"/>
+        </w:rPr>
+        <w:t xml:space="preserve"> As the algorithms are </w:t>
+      </w:r>
+      <w:r>
+        <w:rPr>
+          <w:rFonts w:asciiTheme="minorHAnsi" w:hAnsiTheme="minorHAnsi" w:cstheme="minorHAnsi"/>
+        </w:rPr>
+        <w:t>able to</w:t>
+      </w:r>
+      <w:r>
+        <w:rPr>
+          <w:rFonts w:asciiTheme="minorHAnsi" w:hAnsiTheme="minorHAnsi" w:cstheme="minorHAnsi"/>
+        </w:rPr>
+        <w:t xml:space="preserve"> procedurally </w:t>
+      </w:r>
+      <w:r>
+        <w:rPr>
+          <w:rFonts w:asciiTheme="minorHAnsi" w:hAnsiTheme="minorHAnsi" w:cstheme="minorHAnsi"/>
+        </w:rPr>
+        <w:t>generate</w:t>
+      </w:r>
+      <w:r>
+        <w:rPr>
+          <w:rFonts w:asciiTheme="minorHAnsi" w:hAnsiTheme="minorHAnsi" w:cstheme="minorHAnsi"/>
+        </w:rPr>
+        <w:t xml:space="preserve"> </w:t>
+      </w:r>
+      <w:r>
+        <w:rPr>
+          <w:rFonts w:asciiTheme="minorHAnsi" w:hAnsiTheme="minorHAnsi" w:cstheme="minorHAnsi"/>
+        </w:rPr>
+        <w:t>a tree</w:t>
+      </w:r>
+      <w:r>
+        <w:rPr>
+          <w:rFonts w:asciiTheme="minorHAnsi" w:hAnsiTheme="minorHAnsi" w:cstheme="minorHAnsi"/>
+        </w:rPr>
+        <w:t xml:space="preserve"> in real-time, there are </w:t>
+      </w:r>
+      <w:r>
+        <w:rPr>
+          <w:rFonts w:asciiTheme="minorHAnsi" w:hAnsiTheme="minorHAnsi" w:cstheme="minorHAnsi"/>
+        </w:rPr>
+        <w:t>optimizations and techniques that can allow scalable tree growth using only a single instance of the algorithms, which will cause overall slower results but better performance.</w:t>
+      </w:r>
+    </w:p>
+    <w:p>
+      <w:pPr>
+        <w:tabs>
+          <w:tab w:val="center" w:pos="3920"/>
+        </w:tabs>
+        <w:jc w:val="both"/>
+        <w:rPr>
+          <w:rFonts w:asciiTheme="minorHAnsi" w:hAnsiTheme="minorHAnsi" w:cstheme="minorHAnsi"/>
+        </w:rPr>
+      </w:pPr>
+      <w:r>
+        <w:rPr>
+          <w:rFonts w:asciiTheme="minorHAnsi" w:hAnsiTheme="minorHAnsi" w:cstheme="minorHAnsi"/>
+        </w:rPr>
+        <w:t>Overall</w:t>
+      </w:r>
+      <w:r>
+        <w:rPr>
+          <w:rFonts w:asciiTheme="minorHAnsi" w:hAnsiTheme="minorHAnsi" w:cstheme="minorHAnsi"/>
+        </w:rPr>
+        <w:t>,</w:t>
+      </w:r>
+      <w:r>
+        <w:rPr>
+          <w:rFonts w:asciiTheme="minorHAnsi" w:hAnsiTheme="minorHAnsi" w:cstheme="minorHAnsi"/>
+        </w:rPr>
+        <w:t xml:space="preserve"> </w:t>
+      </w:r>
+      <w:r>
+        <w:rPr>
+          <w:rFonts w:asciiTheme="minorHAnsi" w:hAnsiTheme="minorHAnsi" w:cstheme="minorHAnsi"/>
+        </w:rPr>
+        <w:t xml:space="preserve">both algorithms had negligent effect on performance when </w:t>
+      </w:r>
+      <w:r>
+        <w:rPr>
+          <w:rFonts w:asciiTheme="minorHAnsi" w:hAnsiTheme="minorHAnsi" w:cstheme="minorHAnsi"/>
+        </w:rPr>
+        <w:t>generating</w:t>
+      </w:r>
+      <w:r>
+        <w:rPr>
+          <w:rFonts w:asciiTheme="minorHAnsi" w:hAnsiTheme="minorHAnsi" w:cstheme="minorHAnsi"/>
+        </w:rPr>
+        <w:t xml:space="preserve"> a single tree, therefore achieving the real-time aspect of the aim. With a much higher fluctuation in framerate, the </w:t>
+      </w:r>
+      <w:proofErr w:type="spellStart"/>
+      <w:r>
+        <w:rPr>
+          <w:rFonts w:asciiTheme="minorHAnsi" w:hAnsiTheme="minorHAnsi" w:cstheme="minorHAnsi"/>
+        </w:rPr>
+        <w:t>SCA</w:t>
+      </w:r>
+      <w:proofErr w:type="spellEnd"/>
+      <w:r>
+        <w:rPr>
+          <w:rFonts w:asciiTheme="minorHAnsi" w:hAnsiTheme="minorHAnsi" w:cstheme="minorHAnsi"/>
+        </w:rPr>
+        <w:t xml:space="preserve"> performed generally better, always having higher mean and maximum FPS values. However comparatively slower, the SPA had a much more stable performance through the simulation, with a less steep framerate drop with the incrementation of </w:t>
+      </w:r>
+      <w:r>
+        <w:rPr>
+          <w:rFonts w:asciiTheme="minorHAnsi" w:hAnsiTheme="minorHAnsi" w:cstheme="minorHAnsi"/>
+        </w:rPr>
+        <w:t>simultaneously generated trees</w:t>
+      </w:r>
+      <w:r>
+        <w:rPr>
+          <w:rFonts w:asciiTheme="minorHAnsi" w:hAnsiTheme="minorHAnsi" w:cstheme="minorHAnsi"/>
+        </w:rPr>
+        <w:t>.</w:t>
+      </w:r>
+    </w:p>
+    <w:p>
+      <w:pPr>
+        <w:tabs>
+          <w:tab w:val="center" w:pos="3920"/>
+        </w:tabs>
+        <w:jc w:val="both"/>
+        <w:rPr>
+          <w:rFonts w:asciiTheme="minorHAnsi" w:hAnsiTheme="minorHAnsi" w:cstheme="minorHAnsi"/>
         </w:rPr>
       </w:pPr>
     </w:p>
@@ -15554,7 +16523,7 @@
           <w:sz w:val="28"/>
           <w:szCs w:val="28"/>
         </w:rPr>
-        <w:t>5.1 Introduction</w:t>
+        <w:t>5.3 Qualitative Evaluation</w:t>
       </w:r>
     </w:p>
     <w:p>
@@ -15571,63 +16540,38 @@
         <w:rPr>
           <w:rFonts w:asciiTheme="minorHAnsi" w:hAnsiTheme="minorHAnsi" w:cstheme="minorHAnsi"/>
         </w:rPr>
-        <w:t xml:space="preserve">The aim of this project is the establishment of an algorithm which is able to </w:t>
-      </w:r>
-      <w:proofErr w:type="gramStart"/>
-      <w:r>
-        <w:rPr>
-          <w:rFonts w:asciiTheme="minorHAnsi" w:hAnsiTheme="minorHAnsi" w:cstheme="minorHAnsi"/>
-        </w:rPr>
-        <w:t>successfully procedurally generate</w:t>
-      </w:r>
-      <w:proofErr w:type="gramEnd"/>
-      <w:r>
-        <w:rPr>
-          <w:rFonts w:asciiTheme="minorHAnsi" w:hAnsiTheme="minorHAnsi" w:cstheme="minorHAnsi"/>
-        </w:rPr>
-        <w:t>, environmentally responsive trees, in real-time, with the possibility of in-game adaptations.</w:t>
-      </w:r>
-      <w:r>
-        <w:rPr>
-          <w:rFonts w:asciiTheme="minorHAnsi" w:hAnsiTheme="minorHAnsi" w:cstheme="minorHAnsi"/>
-        </w:rPr>
-        <w:t xml:space="preserve"> To </w:t>
-      </w:r>
-      <w:r>
-        <w:rPr>
-          <w:rFonts w:asciiTheme="minorHAnsi" w:hAnsiTheme="minorHAnsi" w:cstheme="minorHAnsi"/>
-        </w:rPr>
-        <w:t xml:space="preserve">evaluate the implemented algorithms, </w:t>
-      </w:r>
-      <w:r>
-        <w:rPr>
-          <w:rFonts w:asciiTheme="minorHAnsi" w:hAnsiTheme="minorHAnsi" w:cstheme="minorHAnsi"/>
-        </w:rPr>
-        <w:t>their comparison</w:t>
-      </w:r>
-      <w:r>
-        <w:rPr>
-          <w:rFonts w:asciiTheme="minorHAnsi" w:hAnsiTheme="minorHAnsi" w:cstheme="minorHAnsi"/>
-        </w:rPr>
-        <w:t>,</w:t>
-      </w:r>
-      <w:r>
-        <w:rPr>
-          <w:rFonts w:asciiTheme="minorHAnsi" w:hAnsiTheme="minorHAnsi" w:cstheme="minorHAnsi"/>
-        </w:rPr>
-        <w:t xml:space="preserve"> based on qualitative and quantitative measurements</w:t>
-      </w:r>
-      <w:r>
-        <w:rPr>
-          <w:rFonts w:asciiTheme="minorHAnsi" w:hAnsiTheme="minorHAnsi" w:cstheme="minorHAnsi"/>
-        </w:rPr>
-        <w:t>,</w:t>
-      </w:r>
-      <w:r>
-        <w:rPr>
-          <w:rFonts w:asciiTheme="minorHAnsi" w:hAnsiTheme="minorHAnsi" w:cstheme="minorHAnsi"/>
-        </w:rPr>
-        <w:t xml:space="preserve"> is required. </w:t>
+        <w:lastRenderedPageBreak/>
+        <w:t>As describe</w:t>
+      </w:r>
+      <w:r>
+        <w:rPr>
+          <w:rFonts w:asciiTheme="minorHAnsi" w:hAnsiTheme="minorHAnsi" w:cstheme="minorHAnsi"/>
+        </w:rPr>
+        <w:t>d</w:t>
+      </w:r>
+      <w:r>
+        <w:rPr>
+          <w:rFonts w:asciiTheme="minorHAnsi" w:hAnsiTheme="minorHAnsi" w:cstheme="minorHAnsi"/>
+        </w:rPr>
+        <w:t xml:space="preserve"> in chapter four,</w:t>
+      </w:r>
+      <w:r>
+        <w:rPr>
+          <w:rFonts w:asciiTheme="minorHAnsi" w:hAnsiTheme="minorHAnsi" w:cstheme="minorHAnsi"/>
+        </w:rPr>
+        <w:t xml:space="preserve"> qualitative values were collected using an anonymous survey, in order to evaluate the visual appeal and realism of the procedurally generated trees.</w:t>
+      </w:r>
+      <w:r>
+        <w:rPr>
+          <w:rFonts w:asciiTheme="minorHAnsi" w:hAnsiTheme="minorHAnsi" w:cstheme="minorHAnsi"/>
+        </w:rPr>
+        <w:t xml:space="preserve"> The survey was shared and collected 84 separate responses which provided </w:t>
+      </w:r>
+      <w:r>
+        <w:rPr>
+          <w:rFonts w:asciiTheme="minorHAnsi" w:hAnsiTheme="minorHAnsi" w:cstheme="minorHAnsi"/>
+        </w:rPr>
+        <w:t>enough visual ratings for both algorithms’ procedural generations in various environmental conditions.</w:t>
       </w:r>
     </w:p>
     <w:p>
@@ -15644,19 +16588,582 @@
         <w:rPr>
           <w:rFonts w:asciiTheme="minorHAnsi" w:hAnsiTheme="minorHAnsi" w:cstheme="minorHAnsi"/>
         </w:rPr>
-        <w:t>Due to the substantial amount of raw data, the creation of tables and graphs was essential for the clearer understanding of the results</w:t>
-      </w:r>
-      <w:r>
-        <w:rPr>
-          <w:rFonts w:asciiTheme="minorHAnsi" w:hAnsiTheme="minorHAnsi" w:cstheme="minorHAnsi"/>
-        </w:rPr>
-        <w:t>. Using the created data representations, patterns can be identified to determine the e</w:t>
-      </w:r>
-      <w:r>
-        <w:rPr>
-          <w:rFonts w:asciiTheme="minorHAnsi" w:hAnsiTheme="minorHAnsi" w:cstheme="minorHAnsi"/>
-        </w:rPr>
-        <w:t>ffectiveness of each algorithm in response to the aim.</w:t>
+        <w:t xml:space="preserve">The </w:t>
+      </w:r>
+      <w:r>
+        <w:rPr>
+          <w:rFonts w:asciiTheme="minorHAnsi" w:hAnsiTheme="minorHAnsi" w:cstheme="minorHAnsi"/>
+        </w:rPr>
+        <w:t>participants’</w:t>
+      </w:r>
+      <w:r>
+        <w:rPr>
+          <w:rFonts w:asciiTheme="minorHAnsi" w:hAnsiTheme="minorHAnsi" w:cstheme="minorHAnsi"/>
+        </w:rPr>
+        <w:t xml:space="preserve"> </w:t>
+      </w:r>
+      <w:r>
+        <w:rPr>
+          <w:rFonts w:asciiTheme="minorHAnsi" w:hAnsiTheme="minorHAnsi" w:cstheme="minorHAnsi"/>
+        </w:rPr>
+        <w:t>preference was made clear,</w:t>
+      </w:r>
+      <w:r>
+        <w:rPr>
+          <w:rFonts w:asciiTheme="minorHAnsi" w:hAnsiTheme="minorHAnsi" w:cstheme="minorHAnsi"/>
+        </w:rPr>
+        <w:t xml:space="preserve"> with the </w:t>
+      </w:r>
+      <w:proofErr w:type="spellStart"/>
+      <w:r>
+        <w:rPr>
+          <w:rFonts w:asciiTheme="minorHAnsi" w:hAnsiTheme="minorHAnsi" w:cstheme="minorHAnsi"/>
+        </w:rPr>
+        <w:t>SCA</w:t>
+      </w:r>
+      <w:proofErr w:type="spellEnd"/>
+      <w:r>
+        <w:rPr>
+          <w:rFonts w:asciiTheme="minorHAnsi" w:hAnsiTheme="minorHAnsi" w:cstheme="minorHAnsi"/>
+        </w:rPr>
+        <w:t xml:space="preserve"> algorithm receiving the most number four and five ratings, signifying high</w:t>
+      </w:r>
+      <w:r>
+        <w:rPr>
+          <w:rFonts w:asciiTheme="minorHAnsi" w:hAnsiTheme="minorHAnsi" w:cstheme="minorHAnsi"/>
+        </w:rPr>
+        <w:t xml:space="preserve"> and extremely high</w:t>
+      </w:r>
+      <w:r>
+        <w:rPr>
+          <w:rFonts w:asciiTheme="minorHAnsi" w:hAnsiTheme="minorHAnsi" w:cstheme="minorHAnsi"/>
+        </w:rPr>
+        <w:t xml:space="preserve"> satisfaction, on both realism and visual appeal categories. </w:t>
+      </w:r>
+      <w:r>
+        <w:rPr>
+          <w:rFonts w:asciiTheme="minorHAnsi" w:hAnsiTheme="minorHAnsi" w:cstheme="minorHAnsi"/>
+        </w:rPr>
+        <w:t>On the other hand, the SPA received the most number three and one ratings, signifying mediocre or no satisfaction.</w:t>
+      </w:r>
+      <w:r>
+        <w:rPr>
+          <w:rFonts w:asciiTheme="minorHAnsi" w:hAnsiTheme="minorHAnsi" w:cstheme="minorHAnsi"/>
+        </w:rPr>
+        <w:t xml:space="preserve"> </w:t>
+      </w:r>
+    </w:p>
+    <w:p>
+      <w:pPr>
+        <w:tabs>
+          <w:tab w:val="center" w:pos="3920"/>
+        </w:tabs>
+        <w:jc w:val="both"/>
+        <w:rPr>
+          <w:rFonts w:asciiTheme="minorHAnsi" w:hAnsiTheme="minorHAnsi" w:cstheme="minorHAnsi"/>
+        </w:rPr>
+      </w:pPr>
+      <w:r>
+        <w:rPr>
+          <w:rFonts w:asciiTheme="minorHAnsi" w:hAnsiTheme="minorHAnsi" w:cstheme="minorHAnsi"/>
+        </w:rPr>
+        <w:t>Although the</w:t>
+      </w:r>
+      <w:r>
+        <w:rPr>
+          <w:rFonts w:asciiTheme="minorHAnsi" w:hAnsiTheme="minorHAnsi" w:cstheme="minorHAnsi"/>
+        </w:rPr>
+        <w:t xml:space="preserve"> </w:t>
+      </w:r>
+      <w:proofErr w:type="spellStart"/>
+      <w:r>
+        <w:rPr>
+          <w:rFonts w:asciiTheme="minorHAnsi" w:hAnsiTheme="minorHAnsi" w:cstheme="minorHAnsi"/>
+        </w:rPr>
+        <w:t>SCA</w:t>
+      </w:r>
+      <w:proofErr w:type="spellEnd"/>
+      <w:r>
+        <w:rPr>
+          <w:rFonts w:asciiTheme="minorHAnsi" w:hAnsiTheme="minorHAnsi" w:cstheme="minorHAnsi"/>
+        </w:rPr>
+        <w:t xml:space="preserve"> is depicted as the </w:t>
+      </w:r>
+      <w:r>
+        <w:rPr>
+          <w:rFonts w:asciiTheme="minorHAnsi" w:hAnsiTheme="minorHAnsi" w:cstheme="minorHAnsi"/>
+        </w:rPr>
+        <w:t xml:space="preserve">general visually superior algorithm, the </w:t>
+      </w:r>
+      <w:r>
+        <w:rPr>
+          <w:rFonts w:asciiTheme="minorHAnsi" w:hAnsiTheme="minorHAnsi" w:cstheme="minorHAnsi"/>
+        </w:rPr>
+        <w:t xml:space="preserve">ratings can be examined in depth to locate the preferred method of generation for each habitat. </w:t>
+      </w:r>
+      <w:r>
+        <w:rPr>
+          <w:rFonts w:asciiTheme="minorHAnsi" w:hAnsiTheme="minorHAnsi" w:cstheme="minorHAnsi"/>
+        </w:rPr>
+        <w:t xml:space="preserve">The first trees, requiring participant ratings were </w:t>
+      </w:r>
+      <w:r>
+        <w:rPr>
+          <w:rFonts w:asciiTheme="minorHAnsi" w:hAnsiTheme="minorHAnsi" w:cstheme="minorHAnsi"/>
+        </w:rPr>
+        <w:t xml:space="preserve">grown by the </w:t>
+      </w:r>
+      <w:r>
+        <w:rPr>
+          <w:rFonts w:asciiTheme="minorHAnsi" w:hAnsiTheme="minorHAnsi" w:cstheme="minorHAnsi"/>
+        </w:rPr>
+        <w:t xml:space="preserve">two </w:t>
+      </w:r>
+      <w:r>
+        <w:rPr>
+          <w:rFonts w:asciiTheme="minorHAnsi" w:hAnsiTheme="minorHAnsi" w:cstheme="minorHAnsi"/>
+        </w:rPr>
+        <w:t>algorithms without the effect of any external environmental facto</w:t>
+      </w:r>
+      <w:r>
+        <w:rPr>
+          <w:rFonts w:asciiTheme="minorHAnsi" w:hAnsiTheme="minorHAnsi" w:cstheme="minorHAnsi"/>
+        </w:rPr>
+        <w:t>rs</w:t>
+      </w:r>
+      <w:r>
+        <w:rPr>
+          <w:rFonts w:asciiTheme="minorHAnsi" w:hAnsiTheme="minorHAnsi" w:cstheme="minorHAnsi"/>
+        </w:rPr>
+        <w:t>. The result</w:t>
+      </w:r>
+      <w:r>
+        <w:rPr>
+          <w:rFonts w:asciiTheme="minorHAnsi" w:hAnsiTheme="minorHAnsi" w:cstheme="minorHAnsi"/>
+        </w:rPr>
+        <w:t xml:space="preserve">s </w:t>
+      </w:r>
+      <w:r>
+        <w:rPr>
+          <w:rFonts w:asciiTheme="minorHAnsi" w:hAnsiTheme="minorHAnsi" w:cstheme="minorHAnsi"/>
+        </w:rPr>
+        <w:t xml:space="preserve">show that the </w:t>
+      </w:r>
+      <w:proofErr w:type="spellStart"/>
+      <w:r>
+        <w:rPr>
+          <w:rFonts w:asciiTheme="minorHAnsi" w:hAnsiTheme="minorHAnsi" w:cstheme="minorHAnsi"/>
+        </w:rPr>
+        <w:t>SCA</w:t>
+      </w:r>
+      <w:proofErr w:type="spellEnd"/>
+      <w:r>
+        <w:rPr>
+          <w:rFonts w:asciiTheme="minorHAnsi" w:hAnsiTheme="minorHAnsi" w:cstheme="minorHAnsi"/>
+        </w:rPr>
+        <w:t xml:space="preserve"> managed to score a much higher number of successful visual appeal rating, however, the SPA closely overtook the algorithm in</w:t>
+      </w:r>
+      <w:r>
+        <w:rPr>
+          <w:rFonts w:asciiTheme="minorHAnsi" w:hAnsiTheme="minorHAnsi" w:cstheme="minorHAnsi"/>
+        </w:rPr>
+        <w:t xml:space="preserve"> positive</w:t>
+      </w:r>
+      <w:r>
+        <w:rPr>
+          <w:rFonts w:asciiTheme="minorHAnsi" w:hAnsiTheme="minorHAnsi" w:cstheme="minorHAnsi"/>
+        </w:rPr>
+        <w:t xml:space="preserve"> realism ratings.</w:t>
+      </w:r>
+      <w:r>
+        <w:rPr>
+          <w:rFonts w:asciiTheme="minorHAnsi" w:hAnsiTheme="minorHAnsi" w:cstheme="minorHAnsi"/>
+        </w:rPr>
+        <w:t xml:space="preserve"> Similarly, when asked to rate the trees generated in an environment with </w:t>
+      </w:r>
+      <w:r>
+        <w:rPr>
+          <w:rFonts w:asciiTheme="minorHAnsi" w:hAnsiTheme="minorHAnsi" w:cstheme="minorHAnsi"/>
+        </w:rPr>
+        <w:t>constant</w:t>
+      </w:r>
+      <w:r>
+        <w:rPr>
+          <w:rFonts w:asciiTheme="minorHAnsi" w:hAnsiTheme="minorHAnsi" w:cstheme="minorHAnsi"/>
+        </w:rPr>
+        <w:t xml:space="preserve"> powerful winds in a specific direction,</w:t>
+      </w:r>
+      <w:r>
+        <w:rPr>
+          <w:rFonts w:asciiTheme="minorHAnsi" w:hAnsiTheme="minorHAnsi" w:cstheme="minorHAnsi"/>
+        </w:rPr>
+        <w:t xml:space="preserve"> the participants offered higher visual appeal ratings to the </w:t>
+      </w:r>
+      <w:proofErr w:type="spellStart"/>
+      <w:r>
+        <w:rPr>
+          <w:rFonts w:asciiTheme="minorHAnsi" w:hAnsiTheme="minorHAnsi" w:cstheme="minorHAnsi"/>
+        </w:rPr>
+        <w:t>SCA</w:t>
+      </w:r>
+      <w:proofErr w:type="spellEnd"/>
+      <w:r>
+        <w:rPr>
+          <w:rFonts w:asciiTheme="minorHAnsi" w:hAnsiTheme="minorHAnsi" w:cstheme="minorHAnsi"/>
+        </w:rPr>
+        <w:t xml:space="preserve"> and more positive realism ratings to the SPA.</w:t>
+      </w:r>
+      <w:r>
+        <w:rPr>
+          <w:rFonts w:asciiTheme="minorHAnsi" w:hAnsiTheme="minorHAnsi" w:cstheme="minorHAnsi"/>
+        </w:rPr>
+        <w:t xml:space="preserve"> </w:t>
+      </w:r>
+      <w:r>
+        <w:rPr>
+          <w:rFonts w:asciiTheme="minorHAnsi" w:hAnsiTheme="minorHAnsi" w:cstheme="minorHAnsi"/>
+        </w:rPr>
+        <w:t xml:space="preserve">This shows a distinction by the participants between realism and visual appeal, meaning that a realistic-looking tree is not </w:t>
+      </w:r>
+      <w:r>
+        <w:rPr>
+          <w:rFonts w:asciiTheme="minorHAnsi" w:hAnsiTheme="minorHAnsi" w:cstheme="minorHAnsi"/>
+        </w:rPr>
+        <w:t>necessarily</w:t>
+      </w:r>
+      <w:r>
+        <w:rPr>
+          <w:rFonts w:asciiTheme="minorHAnsi" w:hAnsiTheme="minorHAnsi" w:cstheme="minorHAnsi"/>
+        </w:rPr>
+        <w:t xml:space="preserve"> a visually appealing tree.</w:t>
+      </w:r>
+    </w:p>
+    <w:p>
+      <w:pPr>
+        <w:tabs>
+          <w:tab w:val="center" w:pos="3920"/>
+        </w:tabs>
+        <w:jc w:val="both"/>
+        <w:rPr>
+          <w:rFonts w:asciiTheme="minorHAnsi" w:hAnsiTheme="minorHAnsi" w:cstheme="minorHAnsi"/>
+        </w:rPr>
+      </w:pPr>
+      <w:r>
+        <w:rPr>
+          <w:rFonts w:asciiTheme="minorHAnsi" w:hAnsiTheme="minorHAnsi" w:cstheme="minorHAnsi"/>
+        </w:rPr>
+        <w:t xml:space="preserve">The four remaining trees, including two trees grown in an environment with stationary light and two trees grown in an environment with a combination of constant winds and stationary light, received unambiguously positive results for the </w:t>
+      </w:r>
+      <w:proofErr w:type="spellStart"/>
+      <w:r>
+        <w:rPr>
+          <w:rFonts w:asciiTheme="minorHAnsi" w:hAnsiTheme="minorHAnsi" w:cstheme="minorHAnsi"/>
+        </w:rPr>
+        <w:t>SCA</w:t>
+      </w:r>
+      <w:proofErr w:type="spellEnd"/>
+      <w:r>
+        <w:rPr>
+          <w:rFonts w:asciiTheme="minorHAnsi" w:hAnsiTheme="minorHAnsi" w:cstheme="minorHAnsi"/>
+        </w:rPr>
+        <w:t xml:space="preserve"> for both,</w:t>
+      </w:r>
+      <w:r>
+        <w:rPr>
+          <w:rFonts w:asciiTheme="minorHAnsi" w:hAnsiTheme="minorHAnsi" w:cstheme="minorHAnsi"/>
+        </w:rPr>
+        <w:t xml:space="preserve"> visual appeal and realism</w:t>
+      </w:r>
+      <w:r>
+        <w:rPr>
+          <w:rFonts w:asciiTheme="minorHAnsi" w:hAnsiTheme="minorHAnsi" w:cstheme="minorHAnsi"/>
+        </w:rPr>
+        <w:t xml:space="preserve"> categories</w:t>
+      </w:r>
+      <w:r>
+        <w:rPr>
+          <w:rFonts w:asciiTheme="minorHAnsi" w:hAnsiTheme="minorHAnsi" w:cstheme="minorHAnsi"/>
+        </w:rPr>
+        <w:t>.</w:t>
+      </w:r>
+      <w:r>
+        <w:rPr>
+          <w:rFonts w:asciiTheme="minorHAnsi" w:hAnsiTheme="minorHAnsi" w:cstheme="minorHAnsi"/>
+        </w:rPr>
+        <w:t xml:space="preserve"> The SPA collected more mediocre to negative satisfaction ratings for those trees, which also swayed the total score and depicted the </w:t>
+      </w:r>
+      <w:proofErr w:type="spellStart"/>
+      <w:r>
+        <w:rPr>
+          <w:rFonts w:asciiTheme="minorHAnsi" w:hAnsiTheme="minorHAnsi" w:cstheme="minorHAnsi"/>
+        </w:rPr>
+        <w:t>SCA</w:t>
+      </w:r>
+      <w:proofErr w:type="spellEnd"/>
+      <w:r>
+        <w:rPr>
+          <w:rFonts w:asciiTheme="minorHAnsi" w:hAnsiTheme="minorHAnsi" w:cstheme="minorHAnsi"/>
+        </w:rPr>
+        <w:t xml:space="preserve"> as the visually preferred algorithm.</w:t>
+      </w:r>
+    </w:p>
+    <w:p>
+      <w:pPr>
+        <w:tabs>
+          <w:tab w:val="center" w:pos="3920"/>
+        </w:tabs>
+        <w:jc w:val="both"/>
+        <w:rPr>
+          <w:rFonts w:asciiTheme="minorHAnsi" w:hAnsiTheme="minorHAnsi" w:cstheme="minorHAnsi"/>
+        </w:rPr>
+      </w:pPr>
+      <w:r>
+        <w:rPr>
+          <w:rFonts w:asciiTheme="minorHAnsi" w:hAnsiTheme="minorHAnsi" w:cstheme="minorHAnsi"/>
+        </w:rPr>
+        <w:t xml:space="preserve">Individual algorithm environmental comparisons could also be useful in identifying each algorithm’s optimal environmental conditions, as decided by the participants. The most highly visual appeal rated tree created using the </w:t>
+      </w:r>
+      <w:proofErr w:type="spellStart"/>
+      <w:r>
+        <w:rPr>
+          <w:rFonts w:asciiTheme="minorHAnsi" w:hAnsiTheme="minorHAnsi" w:cstheme="minorHAnsi"/>
+        </w:rPr>
+        <w:t>SCA</w:t>
+      </w:r>
+      <w:proofErr w:type="spellEnd"/>
+      <w:r>
+        <w:rPr>
+          <w:rFonts w:asciiTheme="minorHAnsi" w:hAnsiTheme="minorHAnsi" w:cstheme="minorHAnsi"/>
+        </w:rPr>
+        <w:t xml:space="preserve"> is clearly the one grown without the consideration of any environmental factors, </w:t>
+      </w:r>
+      <w:r>
+        <w:rPr>
+          <w:rFonts w:asciiTheme="minorHAnsi" w:hAnsiTheme="minorHAnsi" w:cstheme="minorHAnsi"/>
+        </w:rPr>
+        <w:lastRenderedPageBreak/>
+        <w:t xml:space="preserve">with </w:t>
+      </w:r>
+      <w:r>
+        <w:rPr>
+          <w:rFonts w:asciiTheme="minorHAnsi" w:hAnsiTheme="minorHAnsi" w:cstheme="minorHAnsi"/>
+        </w:rPr>
+        <w:t>forty one</w:t>
+      </w:r>
+      <w:r>
+        <w:rPr>
+          <w:rFonts w:asciiTheme="minorHAnsi" w:hAnsiTheme="minorHAnsi" w:cstheme="minorHAnsi"/>
+        </w:rPr>
+        <w:t xml:space="preserve"> positive ratings. Similarly, the </w:t>
+      </w:r>
+      <w:proofErr w:type="spellStart"/>
+      <w:r>
+        <w:rPr>
+          <w:rFonts w:asciiTheme="minorHAnsi" w:hAnsiTheme="minorHAnsi" w:cstheme="minorHAnsi"/>
+        </w:rPr>
+        <w:t>SPA’s</w:t>
+      </w:r>
+      <w:proofErr w:type="spellEnd"/>
+      <w:r>
+        <w:rPr>
+          <w:rFonts w:asciiTheme="minorHAnsi" w:hAnsiTheme="minorHAnsi" w:cstheme="minorHAnsi"/>
+        </w:rPr>
+        <w:t xml:space="preserve"> most visually appealing tree, as elected by the participants</w:t>
+      </w:r>
+      <w:r>
+        <w:rPr>
+          <w:rFonts w:asciiTheme="minorHAnsi" w:hAnsiTheme="minorHAnsi" w:cstheme="minorHAnsi"/>
+        </w:rPr>
+        <w:t xml:space="preserve"> with thirty six positive ratings</w:t>
+      </w:r>
+      <w:r>
+        <w:rPr>
+          <w:rFonts w:asciiTheme="minorHAnsi" w:hAnsiTheme="minorHAnsi" w:cstheme="minorHAnsi"/>
+        </w:rPr>
+        <w:t>, is the one grown without the effects of the surrounding environment.</w:t>
+      </w:r>
+      <w:r>
+        <w:rPr>
+          <w:rFonts w:asciiTheme="minorHAnsi" w:hAnsiTheme="minorHAnsi" w:cstheme="minorHAnsi"/>
+        </w:rPr>
+        <w:t xml:space="preserve"> On the other hand, the least visually appealing trees grown by both algorithms were in the windy environment, with substantial amounts of negative ratings.</w:t>
+      </w:r>
+      <w:r>
+        <w:rPr>
+          <w:rFonts w:asciiTheme="minorHAnsi" w:hAnsiTheme="minorHAnsi" w:cstheme="minorHAnsi"/>
+        </w:rPr>
+        <w:t xml:space="preserve"> </w:t>
+      </w:r>
+      <w:r>
+        <w:rPr>
+          <w:rFonts w:asciiTheme="minorHAnsi" w:hAnsiTheme="minorHAnsi" w:cstheme="minorHAnsi"/>
+        </w:rPr>
+        <w:t>The participants’ disapproval of trees grown in the windy environment is also clea</w:t>
+      </w:r>
+      <w:r>
+        <w:rPr>
+          <w:rFonts w:asciiTheme="minorHAnsi" w:hAnsiTheme="minorHAnsi" w:cstheme="minorHAnsi"/>
+        </w:rPr>
+        <w:t xml:space="preserve">r by the realism ratings, showing an unambiguous </w:t>
+      </w:r>
+      <w:r>
+        <w:rPr>
+          <w:rFonts w:asciiTheme="minorHAnsi" w:hAnsiTheme="minorHAnsi" w:cstheme="minorHAnsi"/>
+        </w:rPr>
+        <w:t>number</w:t>
+      </w:r>
+      <w:r>
+        <w:rPr>
+          <w:rFonts w:asciiTheme="minorHAnsi" w:hAnsiTheme="minorHAnsi" w:cstheme="minorHAnsi"/>
+        </w:rPr>
+        <w:t xml:space="preserve"> of negative results</w:t>
+      </w:r>
+      <w:r>
+        <w:rPr>
+          <w:rFonts w:asciiTheme="minorHAnsi" w:hAnsiTheme="minorHAnsi" w:cstheme="minorHAnsi"/>
+        </w:rPr>
+        <w:t>.</w:t>
+      </w:r>
+      <w:r>
+        <w:rPr>
+          <w:rFonts w:asciiTheme="minorHAnsi" w:hAnsiTheme="minorHAnsi" w:cstheme="minorHAnsi"/>
+        </w:rPr>
+        <w:t xml:space="preserve"> </w:t>
+      </w:r>
+    </w:p>
+    <w:p>
+      <w:pPr>
+        <w:tabs>
+          <w:tab w:val="center" w:pos="3920"/>
+        </w:tabs>
+        <w:jc w:val="both"/>
+        <w:rPr>
+          <w:rFonts w:asciiTheme="minorHAnsi" w:hAnsiTheme="minorHAnsi" w:cstheme="minorHAnsi"/>
+        </w:rPr>
+      </w:pPr>
+      <w:r>
+        <w:rPr>
+          <w:rFonts w:asciiTheme="minorHAnsi" w:hAnsiTheme="minorHAnsi" w:cstheme="minorHAnsi"/>
+        </w:rPr>
+        <w:t xml:space="preserve">The separation of visual appeal and realism is further proved by the difference of most visually appealing trees and most realistic trees as chosen by the participants. The </w:t>
+      </w:r>
+      <w:proofErr w:type="spellStart"/>
+      <w:r>
+        <w:rPr>
+          <w:rFonts w:asciiTheme="minorHAnsi" w:hAnsiTheme="minorHAnsi" w:cstheme="minorHAnsi"/>
+        </w:rPr>
+        <w:t>SPA’s</w:t>
+      </w:r>
+      <w:proofErr w:type="spellEnd"/>
+      <w:r>
+        <w:rPr>
+          <w:rFonts w:asciiTheme="minorHAnsi" w:hAnsiTheme="minorHAnsi" w:cstheme="minorHAnsi"/>
+        </w:rPr>
+        <w:t xml:space="preserve"> highest rated in realism tree is the one grown in an environment with constant wind and stationary lighting while the </w:t>
+      </w:r>
+      <w:proofErr w:type="spellStart"/>
+      <w:r>
+        <w:rPr>
+          <w:rFonts w:asciiTheme="minorHAnsi" w:hAnsiTheme="minorHAnsi" w:cstheme="minorHAnsi"/>
+        </w:rPr>
+        <w:t>SCA’s</w:t>
+      </w:r>
+      <w:proofErr w:type="spellEnd"/>
+      <w:r>
+        <w:rPr>
+          <w:rFonts w:asciiTheme="minorHAnsi" w:hAnsiTheme="minorHAnsi" w:cstheme="minorHAnsi"/>
+        </w:rPr>
+        <w:t xml:space="preserve"> is the tree grown in an environment which</w:t>
+      </w:r>
+      <w:r>
+        <w:rPr>
+          <w:rFonts w:asciiTheme="minorHAnsi" w:hAnsiTheme="minorHAnsi" w:cstheme="minorHAnsi"/>
+        </w:rPr>
+        <w:t xml:space="preserve"> only</w:t>
+      </w:r>
+      <w:r>
+        <w:rPr>
+          <w:rFonts w:asciiTheme="minorHAnsi" w:hAnsiTheme="minorHAnsi" w:cstheme="minorHAnsi"/>
+        </w:rPr>
+        <w:t xml:space="preserve"> includes a stationary light.</w:t>
+      </w:r>
+    </w:p>
+    <w:p>
+      <w:pPr>
+        <w:tabs>
+          <w:tab w:val="center" w:pos="3920"/>
+        </w:tabs>
+        <w:jc w:val="both"/>
+        <w:rPr>
+          <w:rFonts w:asciiTheme="minorHAnsi" w:hAnsiTheme="minorHAnsi" w:cstheme="minorHAnsi"/>
+        </w:rPr>
+      </w:pPr>
+      <w:r>
+        <w:rPr>
+          <w:rFonts w:asciiTheme="minorHAnsi" w:hAnsiTheme="minorHAnsi" w:cstheme="minorHAnsi"/>
+        </w:rPr>
+        <w:t xml:space="preserve">Generally, the </w:t>
+      </w:r>
+      <w:proofErr w:type="spellStart"/>
+      <w:r>
+        <w:rPr>
+          <w:rFonts w:asciiTheme="minorHAnsi" w:hAnsiTheme="minorHAnsi" w:cstheme="minorHAnsi"/>
+        </w:rPr>
+        <w:t>SCA</w:t>
+      </w:r>
+      <w:proofErr w:type="spellEnd"/>
+      <w:r>
+        <w:rPr>
+          <w:rFonts w:asciiTheme="minorHAnsi" w:hAnsiTheme="minorHAnsi" w:cstheme="minorHAnsi"/>
+        </w:rPr>
+        <w:t xml:space="preserve"> is the </w:t>
+      </w:r>
+      <w:r>
+        <w:rPr>
+          <w:rFonts w:asciiTheme="minorHAnsi" w:hAnsiTheme="minorHAnsi" w:cstheme="minorHAnsi"/>
+        </w:rPr>
+        <w:t>visually superior algorithm</w:t>
+      </w:r>
+      <w:r>
+        <w:rPr>
+          <w:rFonts w:asciiTheme="minorHAnsi" w:hAnsiTheme="minorHAnsi" w:cstheme="minorHAnsi"/>
+        </w:rPr>
+        <w:t xml:space="preserve">, </w:t>
+      </w:r>
+      <w:r>
+        <w:rPr>
+          <w:rFonts w:asciiTheme="minorHAnsi" w:hAnsiTheme="minorHAnsi" w:cstheme="minorHAnsi"/>
+        </w:rPr>
+        <w:t>determined by the summing of all votes</w:t>
+      </w:r>
+      <w:r>
+        <w:rPr>
+          <w:rFonts w:asciiTheme="minorHAnsi" w:hAnsiTheme="minorHAnsi" w:cstheme="minorHAnsi"/>
+        </w:rPr>
+        <w:t>. However, the SPA could be more ideal in cases where realistic results are required.</w:t>
+      </w:r>
+    </w:p>
+    <w:p>
+      <w:pPr>
+        <w:tabs>
+          <w:tab w:val="center" w:pos="3920"/>
+        </w:tabs>
+        <w:jc w:val="both"/>
+        <w:rPr>
+          <w:rFonts w:asciiTheme="minorHAnsi" w:hAnsiTheme="minorHAnsi" w:cstheme="minorHAnsi"/>
+        </w:rPr>
+      </w:pPr>
+      <w:r>
+        <w:rPr>
+          <w:rFonts w:asciiTheme="minorHAnsi" w:hAnsiTheme="minorHAnsi" w:cstheme="minorHAnsi"/>
+        </w:rPr>
+        <w:t xml:space="preserve">The qualitative evaluation was completed for the visual assessment of each algorithm’s generated trees. </w:t>
+      </w:r>
+      <w:r>
+        <w:rPr>
+          <w:rFonts w:asciiTheme="minorHAnsi" w:hAnsiTheme="minorHAnsi" w:cstheme="minorHAnsi"/>
+        </w:rPr>
+        <w:t>With the addition of all ratings, the results of five hundred and ten positive and four hundred and fourteen negative show the successful response by both algorithms to the visually appealing and realistic aspect of the aim.</w:t>
       </w:r>
     </w:p>
     <w:p>
@@ -15678,21 +17185,23 @@
         <w:jc w:val="both"/>
         <w:rPr>
           <w:rFonts w:asciiTheme="minorHAnsi" w:hAnsiTheme="minorHAnsi" w:cstheme="minorHAnsi"/>
+        </w:rPr>
+      </w:pPr>
+      <w:r>
+        <w:rPr>
+          <w:rFonts w:asciiTheme="minorHAnsi" w:hAnsiTheme="minorHAnsi" w:cstheme="minorHAnsi"/>
           <w:b/>
           <w:bCs/>
           <w:sz w:val="28"/>
           <w:szCs w:val="28"/>
         </w:rPr>
-      </w:pPr>
-      <w:r>
-        <w:rPr>
-          <w:rFonts w:asciiTheme="minorHAnsi" w:hAnsiTheme="minorHAnsi" w:cstheme="minorHAnsi"/>
-          <w:b/>
-          <w:bCs/>
-          <w:sz w:val="28"/>
-          <w:szCs w:val="28"/>
-        </w:rPr>
-        <w:t>5.2 Quantitative Evaluation</w:t>
+        <w:t>5.5 Conclusion</w:t>
+      </w:r>
+      <w:r>
+        <w:rPr>
+          <w:rFonts w:asciiTheme="minorHAnsi" w:hAnsiTheme="minorHAnsi" w:cstheme="minorHAnsi"/>
+        </w:rPr>
+        <w:t xml:space="preserve"> </w:t>
       </w:r>
     </w:p>
     <w:p>
@@ -15709,31 +17218,7 @@
         <w:rPr>
           <w:rFonts w:asciiTheme="minorHAnsi" w:hAnsiTheme="minorHAnsi" w:cstheme="minorHAnsi"/>
         </w:rPr>
-        <w:t xml:space="preserve">The collected quantitative data portray each algorithm’s performance </w:t>
-      </w:r>
-      <w:r>
-        <w:rPr>
-          <w:rFonts w:asciiTheme="minorHAnsi" w:hAnsiTheme="minorHAnsi" w:cstheme="minorHAnsi"/>
-        </w:rPr>
-        <w:t>effect when simultaneously simulating various numbers of trees</w:t>
-      </w:r>
-      <w:r>
-        <w:rPr>
-          <w:rFonts w:asciiTheme="minorHAnsi" w:hAnsiTheme="minorHAnsi" w:cstheme="minorHAnsi"/>
-        </w:rPr>
-        <w:t>.</w:t>
-      </w:r>
-      <w:r>
-        <w:rPr>
-          <w:rFonts w:asciiTheme="minorHAnsi" w:hAnsiTheme="minorHAnsi" w:cstheme="minorHAnsi"/>
-        </w:rPr>
-        <w:t xml:space="preserve"> As real-time generation is essential, </w:t>
-      </w:r>
-      <w:r>
-        <w:rPr>
-          <w:rFonts w:asciiTheme="minorHAnsi" w:hAnsiTheme="minorHAnsi" w:cstheme="minorHAnsi"/>
-        </w:rPr>
-        <w:t xml:space="preserve">higher framerates than </w:t>
+        <w:t xml:space="preserve">Taking into consideration both quantitative and qualitative evaluations, both algorithms successfully responded to the aim of this project with overwhelmingly positive results. Both algorithms were able to create a single tree in real-time with average framerates higher than the </w:t>
       </w:r>
       <w:proofErr w:type="spellStart"/>
       <w:r>
@@ -15747,7 +17232,34 @@
         <w:rPr>
           <w:rFonts w:asciiTheme="minorHAnsi" w:hAnsiTheme="minorHAnsi" w:cstheme="minorHAnsi"/>
         </w:rPr>
-        <w:t xml:space="preserve"> are optimal, since that is the game industry’s standard.  </w:t>
+        <w:t xml:space="preserve"> industry standard. The incrementation of trees per simulation caused both algorithms to perform poorly, since they were not created with scalability into consideration, however the successful generation of one tree depicts promising adaptations </w:t>
+      </w:r>
+      <w:r>
+        <w:rPr>
+          <w:rFonts w:asciiTheme="minorHAnsi" w:hAnsiTheme="minorHAnsi" w:cstheme="minorHAnsi"/>
+        </w:rPr>
+        <w:t xml:space="preserve">for simultaneous multi-tree generations. Generally, sustaining higher framerates than the SPA, the </w:t>
+      </w:r>
+      <w:proofErr w:type="spellStart"/>
+      <w:r>
+        <w:rPr>
+          <w:rFonts w:asciiTheme="minorHAnsi" w:hAnsiTheme="minorHAnsi" w:cstheme="minorHAnsi"/>
+        </w:rPr>
+        <w:t>SCA</w:t>
+      </w:r>
+      <w:proofErr w:type="spellEnd"/>
+      <w:r>
+        <w:rPr>
+          <w:rFonts w:asciiTheme="minorHAnsi" w:hAnsiTheme="minorHAnsi" w:cstheme="minorHAnsi"/>
+        </w:rPr>
+        <w:t xml:space="preserve"> provided more promising, yet fluctuating, performance results. On the other </w:t>
+      </w:r>
+      <w:r>
+        <w:rPr>
+          <w:rFonts w:asciiTheme="minorHAnsi" w:hAnsiTheme="minorHAnsi" w:cstheme="minorHAnsi"/>
+        </w:rPr>
+        <w:lastRenderedPageBreak/>
+        <w:t>hand, the SPA, although having slightly lower performance, was more stable and exhibited more favourable scalability possibility due its more gradual drop in framerate.</w:t>
       </w:r>
     </w:p>
     <w:p>
@@ -15760,6 +17272,58 @@
           <w:rFonts w:asciiTheme="minorHAnsi" w:hAnsiTheme="minorHAnsi" w:cstheme="minorHAnsi"/>
         </w:rPr>
       </w:pPr>
+      <w:r>
+        <w:rPr>
+          <w:rFonts w:asciiTheme="minorHAnsi" w:hAnsiTheme="minorHAnsi" w:cstheme="minorHAnsi"/>
+        </w:rPr>
+        <w:t xml:space="preserve">Both algorithms also produced exceptional visual results, with the survey participants rating the </w:t>
+      </w:r>
+      <w:proofErr w:type="spellStart"/>
+      <w:r>
+        <w:rPr>
+          <w:rFonts w:asciiTheme="minorHAnsi" w:hAnsiTheme="minorHAnsi" w:cstheme="minorHAnsi"/>
+        </w:rPr>
+        <w:t>SCA’s</w:t>
+      </w:r>
+      <w:proofErr w:type="spellEnd"/>
+      <w:r>
+        <w:rPr>
+          <w:rFonts w:asciiTheme="minorHAnsi" w:hAnsiTheme="minorHAnsi" w:cstheme="minorHAnsi"/>
+        </w:rPr>
+        <w:t xml:space="preserve"> trees as the most visually appealing and realistic. However, the SPA surpassed the </w:t>
+      </w:r>
+      <w:proofErr w:type="spellStart"/>
+      <w:r>
+        <w:rPr>
+          <w:rFonts w:asciiTheme="minorHAnsi" w:hAnsiTheme="minorHAnsi" w:cstheme="minorHAnsi"/>
+        </w:rPr>
+        <w:t>SCA</w:t>
+      </w:r>
+      <w:proofErr w:type="spellEnd"/>
+      <w:r>
+        <w:rPr>
+          <w:rFonts w:asciiTheme="minorHAnsi" w:hAnsiTheme="minorHAnsi" w:cstheme="minorHAnsi"/>
+        </w:rPr>
+        <w:t xml:space="preserve"> in realism ratings </w:t>
+      </w:r>
+      <w:r>
+        <w:rPr>
+          <w:rFonts w:asciiTheme="minorHAnsi" w:hAnsiTheme="minorHAnsi" w:cstheme="minorHAnsi"/>
+        </w:rPr>
+        <w:t>concerning trees grown in certain</w:t>
+      </w:r>
+      <w:r>
+        <w:rPr>
+          <w:rFonts w:asciiTheme="minorHAnsi" w:hAnsiTheme="minorHAnsi" w:cstheme="minorHAnsi"/>
+        </w:rPr>
+        <w:t xml:space="preserve"> habitats.</w:t>
+      </w:r>
+      <w:r>
+        <w:rPr>
+          <w:rFonts w:asciiTheme="minorHAnsi" w:hAnsiTheme="minorHAnsi" w:cstheme="minorHAnsi"/>
+        </w:rPr>
+        <w:t xml:space="preserve"> The two algorithms also receive much higher numbers of positive ratings, therefore showing high participant satisfaction.</w:t>
+      </w:r>
     </w:p>
     <w:p>
       <w:pPr>
@@ -15771,84 +17335,118 @@
           <w:rFonts w:asciiTheme="minorHAnsi" w:hAnsiTheme="minorHAnsi" w:cstheme="minorHAnsi"/>
         </w:rPr>
       </w:pPr>
+      <w:r>
+        <w:rPr>
+          <w:rFonts w:asciiTheme="minorHAnsi" w:hAnsiTheme="minorHAnsi" w:cstheme="minorHAnsi"/>
+        </w:rPr>
+        <w:t xml:space="preserve">This project successfully implemented two algorithms for the procedural generation of realistic, visually appealing and environmentally responsive trees, in real time. Both algorithms were successfully efficient, producing high quality results </w:t>
+      </w:r>
+      <w:r>
+        <w:rPr>
+          <w:rFonts w:asciiTheme="minorHAnsi" w:hAnsiTheme="minorHAnsi" w:cstheme="minorHAnsi"/>
+        </w:rPr>
+        <w:t>which</w:t>
+      </w:r>
+      <w:r>
+        <w:rPr>
+          <w:rFonts w:asciiTheme="minorHAnsi" w:hAnsiTheme="minorHAnsi" w:cstheme="minorHAnsi"/>
+        </w:rPr>
+        <w:t xml:space="preserve"> </w:t>
+      </w:r>
+      <w:r>
+        <w:rPr>
+          <w:rFonts w:asciiTheme="minorHAnsi" w:hAnsiTheme="minorHAnsi" w:cstheme="minorHAnsi"/>
+        </w:rPr>
+        <w:t>can be</w:t>
+      </w:r>
+      <w:r>
+        <w:rPr>
+          <w:rFonts w:asciiTheme="minorHAnsi" w:hAnsiTheme="minorHAnsi" w:cstheme="minorHAnsi"/>
+        </w:rPr>
+        <w:t xml:space="preserve"> added in </w:t>
+      </w:r>
+      <w:r>
+        <w:rPr>
+          <w:rFonts w:asciiTheme="minorHAnsi" w:hAnsiTheme="minorHAnsi" w:cstheme="minorHAnsi"/>
+        </w:rPr>
+        <w:t xml:space="preserve">game </w:t>
+      </w:r>
+      <w:r>
+        <w:rPr>
+          <w:rFonts w:asciiTheme="minorHAnsi" w:hAnsiTheme="minorHAnsi" w:cstheme="minorHAnsi"/>
+        </w:rPr>
+        <w:t xml:space="preserve">environments to create </w:t>
+      </w:r>
+      <w:r>
+        <w:rPr>
+          <w:rFonts w:asciiTheme="minorHAnsi" w:hAnsiTheme="minorHAnsi" w:cstheme="minorHAnsi"/>
+        </w:rPr>
+        <w:t>evolving</w:t>
+      </w:r>
+      <w:r>
+        <w:rPr>
+          <w:rFonts w:asciiTheme="minorHAnsi" w:hAnsiTheme="minorHAnsi" w:cstheme="minorHAnsi"/>
+        </w:rPr>
+        <w:t xml:space="preserve"> </w:t>
+      </w:r>
+      <w:r>
+        <w:rPr>
+          <w:rFonts w:asciiTheme="minorHAnsi" w:hAnsiTheme="minorHAnsi" w:cstheme="minorHAnsi"/>
+        </w:rPr>
+        <w:t xml:space="preserve">and immersive </w:t>
+      </w:r>
+      <w:r>
+        <w:rPr>
+          <w:rFonts w:asciiTheme="minorHAnsi" w:hAnsiTheme="minorHAnsi" w:cstheme="minorHAnsi"/>
+        </w:rPr>
+        <w:t>world</w:t>
+      </w:r>
+      <w:r>
+        <w:rPr>
+          <w:rFonts w:asciiTheme="minorHAnsi" w:hAnsiTheme="minorHAnsi" w:cstheme="minorHAnsi"/>
+        </w:rPr>
+        <w:t>s</w:t>
+      </w:r>
+      <w:r>
+        <w:rPr>
+          <w:rFonts w:asciiTheme="minorHAnsi" w:hAnsiTheme="minorHAnsi" w:cstheme="minorHAnsi"/>
+        </w:rPr>
+        <w:t xml:space="preserve">. </w:t>
+      </w:r>
+      <w:r>
+        <w:rPr>
+          <w:rFonts w:asciiTheme="minorHAnsi" w:hAnsiTheme="minorHAnsi" w:cstheme="minorHAnsi"/>
+        </w:rPr>
+        <w:t>Although a specific algorithm can not be deemed as superior, each algorithm has its own thriving conditions and use cases.</w:t>
+      </w:r>
     </w:p>
     <w:p>
       <w:pPr>
-        <w:tabs>
-          <w:tab w:val="center" w:pos="3920"/>
-        </w:tabs>
-        <w:jc w:val="both"/>
-        <w:rPr>
-          <w:rFonts w:asciiTheme="minorHAnsi" w:hAnsiTheme="minorHAnsi" w:cstheme="minorHAnsi"/>
-          <w:b/>
-          <w:bCs/>
-          <w:sz w:val="28"/>
-          <w:szCs w:val="28"/>
+        <w:spacing w:line="240" w:lineRule="auto"/>
+        <w:rPr>
+          <w:rFonts w:asciiTheme="minorHAnsi" w:hAnsiTheme="minorHAnsi" w:cstheme="minorHAnsi"/>
         </w:rPr>
       </w:pPr>
-      <w:r>
-        <w:rPr>
-          <w:rFonts w:asciiTheme="minorHAnsi" w:hAnsiTheme="minorHAnsi" w:cstheme="minorHAnsi"/>
-          <w:b/>
-          <w:bCs/>
-          <w:sz w:val="28"/>
-          <w:szCs w:val="28"/>
-        </w:rPr>
-        <w:t>5.3 Qualitative Evaluation</w:t>
+      <w:bookmarkStart w:id="10" w:name="_Toc134535379"/>
+      <w:r>
+        <w:rPr>
+          <w:rFonts w:asciiTheme="minorHAnsi" w:hAnsiTheme="minorHAnsi" w:cstheme="minorHAnsi"/>
+        </w:rPr>
+        <w:br w:type="page"/>
       </w:r>
     </w:p>
     <w:p>
       <w:pPr>
-        <w:tabs>
-          <w:tab w:val="center" w:pos="3920"/>
-        </w:tabs>
-        <w:jc w:val="both"/>
-        <w:rPr>
-          <w:rFonts w:asciiTheme="minorHAnsi" w:hAnsiTheme="minorHAnsi" w:cstheme="minorHAnsi"/>
-        </w:rPr>
-      </w:pPr>
-    </w:p>
-    <w:p>
-      <w:pPr>
-        <w:tabs>
-          <w:tab w:val="center" w:pos="3920"/>
-        </w:tabs>
-        <w:jc w:val="both"/>
+        <w:spacing w:line="240" w:lineRule="auto"/>
         <w:rPr>
           <w:rFonts w:asciiTheme="minorHAnsi" w:hAnsiTheme="minorHAnsi" w:cstheme="minorHAnsi"/>
           <w:b/>
           <w:bCs/>
+          <w:kern w:val="32"/>
           <w:sz w:val="28"/>
-          <w:szCs w:val="28"/>
+          <w:szCs w:val="32"/>
         </w:rPr>
       </w:pPr>
-      <w:r>
-        <w:rPr>
-          <w:rFonts w:asciiTheme="minorHAnsi" w:hAnsiTheme="minorHAnsi" w:cstheme="minorHAnsi"/>
-          <w:b/>
-          <w:bCs/>
-          <w:sz w:val="28"/>
-          <w:szCs w:val="28"/>
-        </w:rPr>
-        <w:t>5.5 Conclusion</w:t>
-      </w:r>
-    </w:p>
-    <w:p>
-      <w:pPr>
-        <w:tabs>
-          <w:tab w:val="center" w:pos="3920"/>
-        </w:tabs>
-        <w:jc w:val="both"/>
-        <w:rPr>
-          <w:rFonts w:asciiTheme="minorHAnsi" w:hAnsiTheme="minorHAnsi" w:cstheme="minorHAnsi"/>
-        </w:rPr>
-      </w:pPr>
-      <w:r>
-        <w:rPr>
-          <w:rFonts w:asciiTheme="minorHAnsi" w:hAnsiTheme="minorHAnsi" w:cstheme="minorHAnsi"/>
-        </w:rPr>
-        <w:br w:type="page"/>
-      </w:r>
     </w:p>
     <w:p>
       <w:pPr>
@@ -15858,12 +17456,10 @@
           <w:rFonts w:asciiTheme="minorHAnsi" w:hAnsiTheme="minorHAnsi" w:cstheme="minorHAnsi"/>
         </w:rPr>
       </w:pPr>
-      <w:bookmarkStart w:id="10" w:name="_Toc134535379"/>
-      <w:r>
-        <w:rPr>
-          <w:rFonts w:asciiTheme="minorHAnsi" w:hAnsiTheme="minorHAnsi" w:cstheme="minorHAnsi"/>
-        </w:rPr>
-        <w:lastRenderedPageBreak/>
+      <w:r>
+        <w:rPr>
+          <w:rFonts w:asciiTheme="minorHAnsi" w:hAnsiTheme="minorHAnsi" w:cstheme="minorHAnsi"/>
+        </w:rPr>
         <w:t>Chapter 6</w:t>
       </w:r>
       <w:r>
